--- a/doc/智能分类回收箱设计方案.docx
+++ b/doc/智能分类回收箱设计方案.docx
@@ -67,7 +67,7 @@
     </w:p>
     <w:tbl>
       <w:tblPr>
-        <w:tblStyle w:val="13"/>
+        <w:tblStyle w:val="12"/>
         <w:tblW w:w="8522" w:type="dxa"/>
         <w:tblInd w:w="0" w:type="dxa"/>
         <w:tblBorders>
@@ -1542,7 +1542,7 @@
     </w:p>
     <w:tbl>
       <w:tblPr>
-        <w:tblStyle w:val="13"/>
+        <w:tblStyle w:val="12"/>
         <w:tblW w:w="8522" w:type="dxa"/>
         <w:tblInd w:w="0" w:type="dxa"/>
         <w:tblBorders>
@@ -1893,6 +1893,12 @@
             <w:insideV w:val="single" w:color="auto" w:sz="4" w:space="0"/>
           </w:tblBorders>
           <w:tblLayout w:type="fixed"/>
+          <w:tblCellMar>
+            <w:top w:w="0" w:type="dxa"/>
+            <w:left w:w="108" w:type="dxa"/>
+            <w:bottom w:w="0" w:type="dxa"/>
+            <w:right w:w="108" w:type="dxa"/>
+          </w:tblCellMar>
         </w:tblPrEx>
         <w:tc>
           <w:tcPr>
@@ -2002,7 +2008,7 @@
     </w:p>
     <w:tbl>
       <w:tblPr>
-        <w:tblStyle w:val="13"/>
+        <w:tblStyle w:val="12"/>
         <w:tblW w:w="8522" w:type="dxa"/>
         <w:tblInd w:w="0" w:type="dxa"/>
         <w:tblBorders>
@@ -2597,489 +2603,7 @@
     </w:p>
     <w:tbl>
       <w:tblPr>
-        <w:tblStyle w:val="13"/>
-        <w:tblW w:w="8522" w:type="dxa"/>
-        <w:tblInd w:w="0" w:type="dxa"/>
-        <w:tblBorders>
-          <w:top w:val="single" w:color="auto" w:sz="4" w:space="0"/>
-          <w:left w:val="single" w:color="auto" w:sz="4" w:space="0"/>
-          <w:bottom w:val="single" w:color="auto" w:sz="4" w:space="0"/>
-          <w:right w:val="single" w:color="auto" w:sz="4" w:space="0"/>
-          <w:insideH w:val="single" w:color="auto" w:sz="4" w:space="0"/>
-          <w:insideV w:val="single" w:color="auto" w:sz="4" w:space="0"/>
-        </w:tblBorders>
-        <w:tblLayout w:type="fixed"/>
-        <w:tblCellMar>
-          <w:top w:w="0" w:type="dxa"/>
-          <w:left w:w="108" w:type="dxa"/>
-          <w:bottom w:w="0" w:type="dxa"/>
-          <w:right w:w="108" w:type="dxa"/>
-        </w:tblCellMar>
-      </w:tblPr>
-      <w:tblGrid>
-        <w:gridCol w:w="1908"/>
-        <w:gridCol w:w="2020"/>
-        <w:gridCol w:w="1810"/>
-        <w:gridCol w:w="2784"/>
-      </w:tblGrid>
-      <w:tr>
-        <w:tblPrEx>
-          <w:tblBorders>
-            <w:top w:val="single" w:color="auto" w:sz="4" w:space="0"/>
-            <w:left w:val="single" w:color="auto" w:sz="4" w:space="0"/>
-            <w:bottom w:val="single" w:color="auto" w:sz="4" w:space="0"/>
-            <w:right w:val="single" w:color="auto" w:sz="4" w:space="0"/>
-            <w:insideH w:val="single" w:color="auto" w:sz="4" w:space="0"/>
-            <w:insideV w:val="single" w:color="auto" w:sz="4" w:space="0"/>
-          </w:tblBorders>
-          <w:tblLayout w:type="fixed"/>
-        </w:tblPrEx>
-        <w:tc>
-          <w:tcPr>
-            <w:tcW w:w="1908" w:type="dxa"/>
-            <w:shd w:val="clear" w:color="auto" w:fill="F7CAAC" w:themeFill="accent2" w:themeFillTint="66"/>
-          </w:tcPr>
-          <w:p>
-            <w:pPr>
-              <w:rPr>
-                <w:rFonts w:hint="eastAsia" w:eastAsiaTheme="minorEastAsia"/>
-                <w:vertAlign w:val="baseline"/>
-                <w:lang w:eastAsia="zh-CN"/>
-              </w:rPr>
-            </w:pPr>
-            <w:r>
-              <w:rPr>
-                <w:rFonts w:hint="eastAsia"/>
-                <w:vertAlign w:val="baseline"/>
-                <w:lang w:eastAsia="zh-CN"/>
-              </w:rPr>
-              <w:t>字段名</w:t>
-            </w:r>
-          </w:p>
-        </w:tc>
-        <w:tc>
-          <w:tcPr>
-            <w:tcW w:w="2020" w:type="dxa"/>
-            <w:shd w:val="clear" w:color="auto" w:fill="F7CAAC" w:themeFill="accent2" w:themeFillTint="66"/>
-          </w:tcPr>
-          <w:p>
-            <w:pPr>
-              <w:rPr>
-                <w:rFonts w:hint="eastAsia"/>
-                <w:vertAlign w:val="baseline"/>
-                <w:lang w:eastAsia="zh-CN"/>
-              </w:rPr>
-            </w:pPr>
-            <w:r>
-              <w:rPr>
-                <w:rFonts w:hint="eastAsia"/>
-                <w:vertAlign w:val="baseline"/>
-                <w:lang w:eastAsia="zh-CN"/>
-              </w:rPr>
-              <w:t>字段含义</w:t>
-            </w:r>
-          </w:p>
-        </w:tc>
-        <w:tc>
-          <w:tcPr>
-            <w:tcW w:w="1810" w:type="dxa"/>
-            <w:shd w:val="clear" w:color="auto" w:fill="F7CAAC" w:themeFill="accent2" w:themeFillTint="66"/>
-          </w:tcPr>
-          <w:p>
-            <w:pPr>
-              <w:rPr>
-                <w:rFonts w:hint="eastAsia"/>
-                <w:vertAlign w:val="baseline"/>
-                <w:lang w:eastAsia="zh-CN"/>
-              </w:rPr>
-            </w:pPr>
-            <w:r>
-              <w:rPr>
-                <w:rFonts w:hint="eastAsia"/>
-                <w:vertAlign w:val="baseline"/>
-                <w:lang w:eastAsia="zh-CN"/>
-              </w:rPr>
-              <w:t>数据类型</w:t>
-            </w:r>
-          </w:p>
-        </w:tc>
-        <w:tc>
-          <w:tcPr>
-            <w:tcW w:w="2784" w:type="dxa"/>
-            <w:shd w:val="clear" w:color="auto" w:fill="F7CAAC" w:themeFill="accent2" w:themeFillTint="66"/>
-          </w:tcPr>
-          <w:p>
-            <w:pPr>
-              <w:rPr>
-                <w:rFonts w:hint="eastAsia"/>
-                <w:vertAlign w:val="baseline"/>
-                <w:lang w:eastAsia="zh-CN"/>
-              </w:rPr>
-            </w:pPr>
-            <w:r>
-              <w:rPr>
-                <w:rFonts w:hint="eastAsia"/>
-                <w:vertAlign w:val="baseline"/>
-                <w:lang w:eastAsia="zh-CN"/>
-              </w:rPr>
-              <w:t>备注</w:t>
-            </w:r>
-          </w:p>
-        </w:tc>
-      </w:tr>
-      <w:tr>
-        <w:tblPrEx>
-          <w:tblBorders>
-            <w:top w:val="single" w:color="auto" w:sz="4" w:space="0"/>
-            <w:left w:val="single" w:color="auto" w:sz="4" w:space="0"/>
-            <w:bottom w:val="single" w:color="auto" w:sz="4" w:space="0"/>
-            <w:right w:val="single" w:color="auto" w:sz="4" w:space="0"/>
-            <w:insideH w:val="single" w:color="auto" w:sz="4" w:space="0"/>
-            <w:insideV w:val="single" w:color="auto" w:sz="4" w:space="0"/>
-          </w:tblBorders>
-          <w:tblLayout w:type="fixed"/>
-        </w:tblPrEx>
-        <w:tc>
-          <w:tcPr>
-            <w:tcW w:w="1908" w:type="dxa"/>
-          </w:tcPr>
-          <w:p>
-            <w:pPr>
-              <w:rPr>
-                <w:rFonts w:hint="eastAsia"/>
-                <w:vertAlign w:val="baseline"/>
-                <w:lang w:val="en-US" w:eastAsia="zh-CN"/>
-              </w:rPr>
-            </w:pPr>
-            <w:r>
-              <w:rPr>
-                <w:rFonts w:hint="eastAsia"/>
-                <w:vertAlign w:val="baseline"/>
-                <w:lang w:val="en-US" w:eastAsia="zh-CN"/>
-              </w:rPr>
-              <w:t>kid</w:t>
-            </w:r>
-          </w:p>
-        </w:tc>
-        <w:tc>
-          <w:tcPr>
-            <w:tcW w:w="2020" w:type="dxa"/>
-          </w:tcPr>
-          <w:p>
-            <w:pPr>
-              <w:rPr>
-                <w:rFonts w:hint="eastAsia"/>
-                <w:vertAlign w:val="baseline"/>
-                <w:lang w:val="en-US" w:eastAsia="zh-CN"/>
-              </w:rPr>
-            </w:pPr>
-            <w:r>
-              <w:rPr>
-                <w:rFonts w:hint="eastAsia"/>
-                <w:vertAlign w:val="baseline"/>
-                <w:lang w:val="en-US" w:eastAsia="zh-CN"/>
-              </w:rPr>
-              <w:t>ID</w:t>
-            </w:r>
-          </w:p>
-        </w:tc>
-        <w:tc>
-          <w:tcPr>
-            <w:tcW w:w="1810" w:type="dxa"/>
-          </w:tcPr>
-          <w:p>
-            <w:pPr>
-              <w:rPr>
-                <w:rFonts w:hint="eastAsia" w:eastAsiaTheme="minorEastAsia"/>
-                <w:vertAlign w:val="baseline"/>
-                <w:lang w:val="en-US" w:eastAsia="zh-CN"/>
-              </w:rPr>
-            </w:pPr>
-            <w:r>
-              <w:rPr>
-                <w:rFonts w:hint="eastAsia" w:eastAsiaTheme="minorEastAsia"/>
-                <w:vertAlign w:val="baseline"/>
-                <w:lang w:eastAsia="zh-CN"/>
-              </w:rPr>
-              <w:t>bigint</w:t>
-            </w:r>
-            <w:r>
-              <w:rPr>
-                <w:rFonts w:hint="eastAsia"/>
-                <w:vertAlign w:val="baseline"/>
-                <w:lang w:val="en-US" w:eastAsia="zh-CN"/>
-              </w:rPr>
-              <w:t>(20)</w:t>
-            </w:r>
-          </w:p>
-        </w:tc>
-        <w:tc>
-          <w:tcPr>
-            <w:tcW w:w="2784" w:type="dxa"/>
-          </w:tcPr>
-          <w:p>
-            <w:pPr>
-              <w:rPr>
-                <w:rFonts w:hint="eastAsia" w:eastAsiaTheme="minorEastAsia"/>
-                <w:vertAlign w:val="baseline"/>
-                <w:lang w:eastAsia="zh-CN"/>
-              </w:rPr>
-            </w:pPr>
-            <w:r>
-              <w:rPr>
-                <w:rFonts w:hint="eastAsia"/>
-                <w:vertAlign w:val="baseline"/>
-                <w:lang w:eastAsia="zh-CN"/>
-              </w:rPr>
-              <w:t>主键</w:t>
-            </w:r>
-          </w:p>
-        </w:tc>
-      </w:tr>
-      <w:tr>
-        <w:tblPrEx>
-          <w:tblBorders>
-            <w:top w:val="single" w:color="auto" w:sz="4" w:space="0"/>
-            <w:left w:val="single" w:color="auto" w:sz="4" w:space="0"/>
-            <w:bottom w:val="single" w:color="auto" w:sz="4" w:space="0"/>
-            <w:right w:val="single" w:color="auto" w:sz="4" w:space="0"/>
-            <w:insideH w:val="single" w:color="auto" w:sz="4" w:space="0"/>
-            <w:insideV w:val="single" w:color="auto" w:sz="4" w:space="0"/>
-          </w:tblBorders>
-          <w:tblLayout w:type="fixed"/>
-        </w:tblPrEx>
-        <w:tc>
-          <w:tcPr>
-            <w:tcW w:w="1908" w:type="dxa"/>
-            <w:vAlign w:val="top"/>
-          </w:tcPr>
-          <w:p>
-            <w:pPr>
-              <w:rPr>
-                <w:rFonts w:hint="eastAsia" w:eastAsia="仿宋"/>
-                <w:vertAlign w:val="baseline"/>
-                <w:lang w:val="en-US" w:eastAsia="zh-CN"/>
-              </w:rPr>
-            </w:pPr>
-            <w:r>
-              <w:rPr>
-                <w:rFonts w:hint="eastAsia"/>
-                <w:vertAlign w:val="baseline"/>
-                <w:lang w:val="en-US" w:eastAsia="zh-CN"/>
-              </w:rPr>
-              <w:t>know_name</w:t>
-            </w:r>
-          </w:p>
-        </w:tc>
-        <w:tc>
-          <w:tcPr>
-            <w:tcW w:w="2020" w:type="dxa"/>
-            <w:vAlign w:val="top"/>
-          </w:tcPr>
-          <w:p>
-            <w:pPr>
-              <w:rPr>
-                <w:rFonts w:hint="eastAsia" w:eastAsia="仿宋"/>
-                <w:vertAlign w:val="baseline"/>
-                <w:lang w:eastAsia="zh-CN"/>
-              </w:rPr>
-            </w:pPr>
-            <w:r>
-              <w:rPr>
-                <w:rFonts w:hint="eastAsia"/>
-                <w:vertAlign w:val="baseline"/>
-                <w:lang w:eastAsia="zh-CN"/>
-              </w:rPr>
-              <w:t>识别物品名称</w:t>
-            </w:r>
-          </w:p>
-        </w:tc>
-        <w:tc>
-          <w:tcPr>
-            <w:tcW w:w="1810" w:type="dxa"/>
-            <w:vAlign w:val="top"/>
-          </w:tcPr>
-          <w:p>
-            <w:pPr>
-              <w:rPr>
-                <w:rFonts w:hint="eastAsia" w:eastAsiaTheme="minorEastAsia"/>
-                <w:vertAlign w:val="baseline"/>
-                <w:lang w:eastAsia="zh-CN"/>
-              </w:rPr>
-            </w:pPr>
-            <w:r>
-              <w:rPr>
-                <w:rFonts w:hint="eastAsia"/>
-                <w:vertAlign w:val="baseline"/>
-                <w:lang w:val="en-US" w:eastAsia="zh-CN"/>
-              </w:rPr>
-              <w:t>varchar(20)</w:t>
-            </w:r>
-          </w:p>
-        </w:tc>
-        <w:tc>
-          <w:tcPr>
-            <w:tcW w:w="2784" w:type="dxa"/>
-            <w:vAlign w:val="top"/>
-          </w:tcPr>
-          <w:p>
-            <w:pPr>
-              <w:rPr>
-                <w:rFonts w:hint="eastAsia"/>
-                <w:vertAlign w:val="baseline"/>
-                <w:lang w:eastAsia="zh-CN"/>
-              </w:rPr>
-            </w:pPr>
-            <w:r>
-              <w:rPr>
-                <w:rFonts w:hint="eastAsia"/>
-                <w:vertAlign w:val="baseline"/>
-                <w:lang w:eastAsia="zh-CN"/>
-              </w:rPr>
-              <w:t>百科词条名</w:t>
-            </w:r>
-          </w:p>
-        </w:tc>
-      </w:tr>
-      <w:tr>
-        <w:tblPrEx>
-          <w:tblBorders>
-            <w:top w:val="single" w:color="auto" w:sz="4" w:space="0"/>
-            <w:left w:val="single" w:color="auto" w:sz="4" w:space="0"/>
-            <w:bottom w:val="single" w:color="auto" w:sz="4" w:space="0"/>
-            <w:right w:val="single" w:color="auto" w:sz="4" w:space="0"/>
-            <w:insideH w:val="single" w:color="auto" w:sz="4" w:space="0"/>
-            <w:insideV w:val="single" w:color="auto" w:sz="4" w:space="0"/>
-          </w:tblBorders>
-          <w:tblLayout w:type="fixed"/>
-          <w:tblCellMar>
-            <w:top w:w="0" w:type="dxa"/>
-            <w:left w:w="108" w:type="dxa"/>
-            <w:bottom w:w="0" w:type="dxa"/>
-            <w:right w:w="108" w:type="dxa"/>
-          </w:tblCellMar>
-        </w:tblPrEx>
-        <w:tc>
-          <w:tcPr>
-            <w:tcW w:w="1908" w:type="dxa"/>
-            <w:vAlign w:val="top"/>
-          </w:tcPr>
-          <w:p>
-            <w:pPr>
-              <w:rPr>
-                <w:rFonts w:hint="eastAsia"/>
-                <w:vertAlign w:val="baseline"/>
-                <w:lang w:val="en-US" w:eastAsia="zh-CN"/>
-              </w:rPr>
-            </w:pPr>
-            <w:r>
-              <w:rPr>
-                <w:rFonts w:hint="eastAsia"/>
-                <w:vertAlign w:val="baseline"/>
-                <w:lang w:val="en-US" w:eastAsia="zh-CN"/>
-              </w:rPr>
-              <w:t>obj_type</w:t>
-            </w:r>
-          </w:p>
-        </w:tc>
-        <w:tc>
-          <w:tcPr>
-            <w:tcW w:w="2020" w:type="dxa"/>
-            <w:vAlign w:val="top"/>
-          </w:tcPr>
-          <w:p>
-            <w:pPr>
-              <w:rPr>
-                <w:rFonts w:hint="eastAsia"/>
-                <w:vertAlign w:val="baseline"/>
-                <w:lang w:val="en-US" w:eastAsia="zh-CN"/>
-              </w:rPr>
-            </w:pPr>
-            <w:r>
-              <w:rPr>
-                <w:rFonts w:hint="eastAsia"/>
-                <w:vertAlign w:val="baseline"/>
-                <w:lang w:val="en-US" w:eastAsia="zh-CN"/>
-              </w:rPr>
-              <w:t>物品分类ID</w:t>
-            </w:r>
-          </w:p>
-        </w:tc>
-        <w:tc>
-          <w:tcPr>
-            <w:tcW w:w="1810" w:type="dxa"/>
-            <w:vAlign w:val="top"/>
-          </w:tcPr>
-          <w:p>
-            <w:pPr>
-              <w:rPr>
-                <w:rFonts w:hint="eastAsia"/>
-                <w:vertAlign w:val="baseline"/>
-                <w:lang w:val="en-US" w:eastAsia="zh-CN"/>
-              </w:rPr>
-            </w:pPr>
-            <w:r>
-              <w:rPr>
-                <w:rFonts w:hint="eastAsia" w:eastAsiaTheme="minorEastAsia"/>
-                <w:vertAlign w:val="baseline"/>
-                <w:lang w:eastAsia="zh-CN"/>
-              </w:rPr>
-              <w:t>bigint</w:t>
-            </w:r>
-            <w:r>
-              <w:rPr>
-                <w:rFonts w:hint="eastAsia"/>
-                <w:vertAlign w:val="baseline"/>
-                <w:lang w:val="en-US" w:eastAsia="zh-CN"/>
-              </w:rPr>
-              <w:t>(20)</w:t>
-            </w:r>
-          </w:p>
-        </w:tc>
-        <w:tc>
-          <w:tcPr>
-            <w:tcW w:w="2784" w:type="dxa"/>
-            <w:vAlign w:val="top"/>
-          </w:tcPr>
-          <w:p>
-            <w:pPr>
-              <w:rPr>
-                <w:rFonts w:hint="eastAsia"/>
-                <w:vertAlign w:val="baseline"/>
-                <w:lang w:eastAsia="zh-CN"/>
-              </w:rPr>
-            </w:pPr>
-            <w:r>
-              <w:rPr>
-                <w:rFonts w:hint="eastAsia"/>
-                <w:vertAlign w:val="baseline"/>
-                <w:lang w:eastAsia="zh-CN"/>
-              </w:rPr>
-              <w:t>关联物品分类表</w:t>
-            </w:r>
-          </w:p>
-        </w:tc>
-      </w:tr>
-    </w:tbl>
-    <w:p>
-      <w:pPr>
-        <w:pStyle w:val="3"/>
-        <w:rPr>
-          <w:rFonts w:hint="eastAsia"/>
-          <w:lang w:val="en-US" w:eastAsia="zh-CN"/>
-        </w:rPr>
-      </w:pPr>
-      <w:r>
-        <w:rPr>
-          <w:rFonts w:hint="eastAsia"/>
-          <w:lang w:val="en-US" w:eastAsia="zh-CN"/>
-        </w:rPr>
-        <w:t>智能识别物品记录表TBL_KNOW_DTL</w:t>
-      </w:r>
-    </w:p>
-    <w:tbl>
-      <w:tblPr>
-        <w:tblStyle w:val="13"/>
+        <w:tblStyle w:val="12"/>
         <w:tblW w:w="8522" w:type="dxa"/>
         <w:tblInd w:w="0" w:type="dxa"/>
         <w:tblBorders>
@@ -3251,7 +2775,7 @@
                 <w:vertAlign w:val="baseline"/>
                 <w:lang w:val="en-US" w:eastAsia="zh-CN"/>
               </w:rPr>
-              <w:t>hid</w:t>
+              <w:t>kid</w:t>
             </w:r>
           </w:p>
         </w:tc>
@@ -3351,50 +2875,53 @@
         <w:tc>
           <w:tcPr>
             <w:tcW w:w="1908" w:type="dxa"/>
-          </w:tcPr>
-          <w:p>
-            <w:pPr>
-              <w:rPr>
-                <w:rFonts w:hint="eastAsia"/>
-                <w:vertAlign w:val="baseline"/>
-                <w:lang w:val="en-US" w:eastAsia="zh-CN"/>
-              </w:rPr>
-            </w:pPr>
-            <w:r>
-              <w:rPr>
-                <w:rFonts w:hint="eastAsia"/>
-                <w:vertAlign w:val="baseline"/>
-                <w:lang w:val="en-US" w:eastAsia="zh-CN"/>
-              </w:rPr>
-              <w:t>image_path</w:t>
+            <w:vAlign w:val="top"/>
+          </w:tcPr>
+          <w:p>
+            <w:pPr>
+              <w:rPr>
+                <w:rFonts w:hint="eastAsia" w:eastAsia="仿宋"/>
+                <w:vertAlign w:val="baseline"/>
+                <w:lang w:val="en-US" w:eastAsia="zh-CN"/>
+              </w:rPr>
+            </w:pPr>
+            <w:r>
+              <w:rPr>
+                <w:rFonts w:hint="eastAsia"/>
+                <w:vertAlign w:val="baseline"/>
+                <w:lang w:val="en-US" w:eastAsia="zh-CN"/>
+              </w:rPr>
+              <w:t>know_name</w:t>
             </w:r>
           </w:p>
         </w:tc>
         <w:tc>
           <w:tcPr>
             <w:tcW w:w="2020" w:type="dxa"/>
-          </w:tcPr>
-          <w:p>
-            <w:pPr>
-              <w:rPr>
-                <w:rFonts w:hint="eastAsia"/>
-                <w:vertAlign w:val="baseline"/>
-                <w:lang w:val="en-US" w:eastAsia="zh-CN"/>
-              </w:rPr>
-            </w:pPr>
-            <w:r>
-              <w:rPr>
-                <w:rFonts w:hint="eastAsia"/>
-                <w:vertAlign w:val="baseline"/>
-                <w:lang w:val="en-US" w:eastAsia="zh-CN"/>
-              </w:rPr>
-              <w:t>图像路径</w:t>
+            <w:vAlign w:val="top"/>
+          </w:tcPr>
+          <w:p>
+            <w:pPr>
+              <w:rPr>
+                <w:rFonts w:hint="eastAsia" w:eastAsia="仿宋"/>
+                <w:vertAlign w:val="baseline"/>
+                <w:lang w:eastAsia="zh-CN"/>
+              </w:rPr>
+            </w:pPr>
+            <w:r>
+              <w:rPr>
+                <w:rFonts w:hint="eastAsia"/>
+                <w:vertAlign w:val="baseline"/>
+                <w:lang w:eastAsia="zh-CN"/>
+              </w:rPr>
+              <w:t>识别物品名称</w:t>
             </w:r>
           </w:p>
         </w:tc>
         <w:tc>
           <w:tcPr>
             <w:tcW w:w="1810" w:type="dxa"/>
+            <w:vAlign w:val="top"/>
           </w:tcPr>
           <w:p>
             <w:pPr>
@@ -3410,13 +2937,14 @@
                 <w:vertAlign w:val="baseline"/>
                 <w:lang w:val="en-US" w:eastAsia="zh-CN"/>
               </w:rPr>
-              <w:t>varchar(50)</w:t>
+              <w:t>varchar(20)</w:t>
             </w:r>
           </w:p>
         </w:tc>
         <w:tc>
           <w:tcPr>
             <w:tcW w:w="2784" w:type="dxa"/>
+            <w:vAlign w:val="top"/>
           </w:tcPr>
           <w:p>
             <w:pPr>
@@ -3432,7 +2960,7 @@
                 <w:vertAlign w:val="baseline"/>
                 <w:lang w:eastAsia="zh-CN"/>
               </w:rPr>
-              <w:t>识别物品图片存放路径</w:t>
+              <w:t>百科词条名</w:t>
             </w:r>
           </w:p>
         </w:tc>
@@ -3458,72 +2986,84 @@
         <w:tc>
           <w:tcPr>
             <w:tcW w:w="1908" w:type="dxa"/>
-          </w:tcPr>
-          <w:p>
-            <w:pPr>
-              <w:rPr>
-                <w:rFonts w:hint="eastAsia"/>
-                <w:vertAlign w:val="baseline"/>
-                <w:lang w:val="en-US" w:eastAsia="zh-CN"/>
-              </w:rPr>
-            </w:pPr>
-            <w:r>
-              <w:rPr>
-                <w:rFonts w:hint="eastAsia"/>
-                <w:vertAlign w:val="baseline"/>
-                <w:lang w:val="en-US" w:eastAsia="zh-CN"/>
-              </w:rPr>
-              <w:t>device_id</w:t>
+            <w:vAlign w:val="top"/>
+          </w:tcPr>
+          <w:p>
+            <w:pPr>
+              <w:rPr>
+                <w:rFonts w:hint="eastAsia"/>
+                <w:vertAlign w:val="baseline"/>
+                <w:lang w:val="en-US" w:eastAsia="zh-CN"/>
+              </w:rPr>
+            </w:pPr>
+            <w:r>
+              <w:rPr>
+                <w:rFonts w:hint="eastAsia"/>
+                <w:vertAlign w:val="baseline"/>
+                <w:lang w:val="en-US" w:eastAsia="zh-CN"/>
+              </w:rPr>
+              <w:t>obj_type</w:t>
             </w:r>
           </w:p>
         </w:tc>
         <w:tc>
           <w:tcPr>
             <w:tcW w:w="2020" w:type="dxa"/>
-          </w:tcPr>
-          <w:p>
-            <w:pPr>
-              <w:rPr>
-                <w:rFonts w:hint="eastAsia"/>
-                <w:vertAlign w:val="baseline"/>
-                <w:lang w:val="en-US" w:eastAsia="zh-CN"/>
-              </w:rPr>
-            </w:pPr>
-            <w:r>
-              <w:rPr>
-                <w:rFonts w:hint="eastAsia"/>
-                <w:vertAlign w:val="baseline"/>
-                <w:lang w:val="en-US" w:eastAsia="zh-CN"/>
-              </w:rPr>
-              <w:t>发送图片设备</w:t>
+            <w:vAlign w:val="top"/>
+          </w:tcPr>
+          <w:p>
+            <w:pPr>
+              <w:rPr>
+                <w:rFonts w:hint="eastAsia"/>
+                <w:vertAlign w:val="baseline"/>
+                <w:lang w:val="en-US" w:eastAsia="zh-CN"/>
+              </w:rPr>
+            </w:pPr>
+            <w:r>
+              <w:rPr>
+                <w:rFonts w:hint="eastAsia"/>
+                <w:vertAlign w:val="baseline"/>
+                <w:lang w:val="en-US" w:eastAsia="zh-CN"/>
+              </w:rPr>
+              <w:t>物品分类ID</w:t>
             </w:r>
           </w:p>
         </w:tc>
         <w:tc>
           <w:tcPr>
             <w:tcW w:w="1810" w:type="dxa"/>
-          </w:tcPr>
-          <w:p>
-            <w:pPr>
-              <w:rPr>
-                <w:rFonts w:hint="eastAsia"/>
-                <w:vertAlign w:val="baseline"/>
-                <w:lang w:val="en-US" w:eastAsia="zh-CN"/>
-              </w:rPr>
-            </w:pPr>
-            <w:r>
-              <w:rPr>
-                <w:rFonts w:hint="eastAsia"/>
-                <w:vertAlign w:val="baseline"/>
-                <w:lang w:val="en-US" w:eastAsia="zh-CN"/>
-              </w:rPr>
-              <w:t>varchar(20)</w:t>
+            <w:vAlign w:val="top"/>
+          </w:tcPr>
+          <w:p>
+            <w:pPr>
+              <w:rPr>
+                <w:rFonts w:hint="eastAsia"/>
+                <w:vertAlign w:val="baseline"/>
+                <w:lang w:val="en-US" w:eastAsia="zh-CN"/>
+              </w:rPr>
+            </w:pPr>
+            <w:r>
+              <w:rPr>
+                <w:rFonts w:hint="eastAsia" w:eastAsiaTheme="minorEastAsia"/>
+                <w:vertAlign w:val="baseline"/>
+                <w:lang w:eastAsia="zh-CN"/>
+              </w:rPr>
+              <w:t>bigint</w:t>
+            </w:r>
+            <w:r>
+              <w:rPr>
+                <w:rFonts w:hint="eastAsia"/>
+                <w:vertAlign w:val="baseline"/>
+                <w:lang w:val="en-US" w:eastAsia="zh-CN"/>
+              </w:rPr>
+              <w:t>(20)</w:t>
             </w:r>
           </w:p>
         </w:tc>
         <w:tc>
           <w:tcPr>
             <w:tcW w:w="2784" w:type="dxa"/>
+            <w:vAlign w:val="top"/>
           </w:tcPr>
           <w:p>
             <w:pPr>
@@ -3539,336 +3079,7 @@
                 <w:vertAlign w:val="baseline"/>
                 <w:lang w:eastAsia="zh-CN"/>
               </w:rPr>
-              <w:t>设备唯一标识</w:t>
-            </w:r>
-          </w:p>
-        </w:tc>
-      </w:tr>
-      <w:tr>
-        <w:tblPrEx>
-          <w:tblBorders>
-            <w:top w:val="single" w:color="auto" w:sz="4" w:space="0"/>
-            <w:left w:val="single" w:color="auto" w:sz="4" w:space="0"/>
-            <w:bottom w:val="single" w:color="auto" w:sz="4" w:space="0"/>
-            <w:right w:val="single" w:color="auto" w:sz="4" w:space="0"/>
-            <w:insideH w:val="single" w:color="auto" w:sz="4" w:space="0"/>
-            <w:insideV w:val="single" w:color="auto" w:sz="4" w:space="0"/>
-          </w:tblBorders>
-          <w:tblLayout w:type="fixed"/>
-          <w:tblCellMar>
-            <w:top w:w="0" w:type="dxa"/>
-            <w:left w:w="108" w:type="dxa"/>
-            <w:bottom w:w="0" w:type="dxa"/>
-            <w:right w:w="108" w:type="dxa"/>
-          </w:tblCellMar>
-        </w:tblPrEx>
-        <w:tc>
-          <w:tcPr>
-            <w:tcW w:w="1908" w:type="dxa"/>
-          </w:tcPr>
-          <w:p>
-            <w:pPr>
-              <w:rPr>
-                <w:rFonts w:hint="eastAsia"/>
-                <w:vertAlign w:val="baseline"/>
-                <w:lang w:val="en-US" w:eastAsia="zh-CN"/>
-              </w:rPr>
-            </w:pPr>
-            <w:r>
-              <w:rPr>
-                <w:rFonts w:hint="eastAsia"/>
-                <w:vertAlign w:val="baseline"/>
-                <w:lang w:val="en-US" w:eastAsia="zh-CN"/>
-              </w:rPr>
-              <w:t>uid</w:t>
-            </w:r>
-          </w:p>
-        </w:tc>
-        <w:tc>
-          <w:tcPr>
-            <w:tcW w:w="2020" w:type="dxa"/>
-          </w:tcPr>
-          <w:p>
-            <w:pPr>
-              <w:rPr>
-                <w:rFonts w:hint="eastAsia"/>
-                <w:vertAlign w:val="baseline"/>
-                <w:lang w:val="en-US" w:eastAsia="zh-CN"/>
-              </w:rPr>
-            </w:pPr>
-            <w:r>
-              <w:rPr>
-                <w:rFonts w:hint="eastAsia"/>
-                <w:vertAlign w:val="baseline"/>
-                <w:lang w:val="en-US" w:eastAsia="zh-CN"/>
-              </w:rPr>
-              <w:t>用户ID</w:t>
-            </w:r>
-          </w:p>
-        </w:tc>
-        <w:tc>
-          <w:tcPr>
-            <w:tcW w:w="1810" w:type="dxa"/>
-          </w:tcPr>
-          <w:p>
-            <w:pPr>
-              <w:rPr>
-                <w:rFonts w:hint="eastAsia"/>
-                <w:vertAlign w:val="baseline"/>
-                <w:lang w:val="en-US" w:eastAsia="zh-CN"/>
-              </w:rPr>
-            </w:pPr>
-            <w:r>
-              <w:rPr>
-                <w:rFonts w:hint="eastAsia" w:eastAsiaTheme="minorEastAsia"/>
-                <w:vertAlign w:val="baseline"/>
-                <w:lang w:eastAsia="zh-CN"/>
-              </w:rPr>
-              <w:t>bigint</w:t>
-            </w:r>
-            <w:r>
-              <w:rPr>
-                <w:rFonts w:hint="eastAsia"/>
-                <w:vertAlign w:val="baseline"/>
-                <w:lang w:val="en-US" w:eastAsia="zh-CN"/>
-              </w:rPr>
-              <w:t>(20)</w:t>
-            </w:r>
-          </w:p>
-        </w:tc>
-        <w:tc>
-          <w:tcPr>
-            <w:tcW w:w="2784" w:type="dxa"/>
-          </w:tcPr>
-          <w:p>
-            <w:pPr>
-              <w:rPr>
-                <w:rFonts w:hint="eastAsia"/>
-                <w:vertAlign w:val="baseline"/>
-                <w:lang w:eastAsia="zh-CN"/>
-              </w:rPr>
-            </w:pPr>
-          </w:p>
-        </w:tc>
-      </w:tr>
-      <w:tr>
-        <w:tblPrEx>
-          <w:tblBorders>
-            <w:top w:val="single" w:color="auto" w:sz="4" w:space="0"/>
-            <w:left w:val="single" w:color="auto" w:sz="4" w:space="0"/>
-            <w:bottom w:val="single" w:color="auto" w:sz="4" w:space="0"/>
-            <w:right w:val="single" w:color="auto" w:sz="4" w:space="0"/>
-            <w:insideH w:val="single" w:color="auto" w:sz="4" w:space="0"/>
-            <w:insideV w:val="single" w:color="auto" w:sz="4" w:space="0"/>
-          </w:tblBorders>
-          <w:tblLayout w:type="fixed"/>
-          <w:tblCellMar>
-            <w:top w:w="0" w:type="dxa"/>
-            <w:left w:w="108" w:type="dxa"/>
-            <w:bottom w:w="0" w:type="dxa"/>
-            <w:right w:w="108" w:type="dxa"/>
-          </w:tblCellMar>
-        </w:tblPrEx>
-        <w:tc>
-          <w:tcPr>
-            <w:tcW w:w="1908" w:type="dxa"/>
-            <w:vAlign w:val="top"/>
-          </w:tcPr>
-          <w:p>
-            <w:pPr>
-              <w:rPr>
-                <w:rFonts w:hint="eastAsia" w:eastAsia="仿宋"/>
-                <w:vertAlign w:val="baseline"/>
-                <w:lang w:val="en-US" w:eastAsia="zh-CN"/>
-              </w:rPr>
-            </w:pPr>
-            <w:r>
-              <w:rPr>
-                <w:rFonts w:hint="eastAsia"/>
-                <w:vertAlign w:val="baseline"/>
-                <w:lang w:val="en-US" w:eastAsia="zh-CN"/>
-              </w:rPr>
-              <w:t>know_name</w:t>
-            </w:r>
-          </w:p>
-        </w:tc>
-        <w:tc>
-          <w:tcPr>
-            <w:tcW w:w="2020" w:type="dxa"/>
-            <w:vAlign w:val="top"/>
-          </w:tcPr>
-          <w:p>
-            <w:pPr>
-              <w:rPr>
-                <w:rFonts w:hint="eastAsia" w:eastAsia="仿宋"/>
-                <w:vertAlign w:val="baseline"/>
-                <w:lang w:eastAsia="zh-CN"/>
-              </w:rPr>
-            </w:pPr>
-            <w:r>
-              <w:rPr>
-                <w:rFonts w:hint="eastAsia"/>
-                <w:vertAlign w:val="baseline"/>
-                <w:lang w:eastAsia="zh-CN"/>
-              </w:rPr>
-              <w:t>识别物品名称</w:t>
-            </w:r>
-          </w:p>
-        </w:tc>
-        <w:tc>
-          <w:tcPr>
-            <w:tcW w:w="1810" w:type="dxa"/>
-            <w:vAlign w:val="top"/>
-          </w:tcPr>
-          <w:p>
-            <w:pPr>
-              <w:rPr>
-                <w:rFonts w:hint="eastAsia" w:eastAsiaTheme="minorEastAsia"/>
-                <w:vertAlign w:val="baseline"/>
-                <w:lang w:eastAsia="zh-CN"/>
-              </w:rPr>
-            </w:pPr>
-            <w:r>
-              <w:rPr>
-                <w:rFonts w:hint="eastAsia"/>
-                <w:vertAlign w:val="baseline"/>
-                <w:lang w:val="en-US" w:eastAsia="zh-CN"/>
-              </w:rPr>
-              <w:t>varchar(20)</w:t>
-            </w:r>
-          </w:p>
-        </w:tc>
-        <w:tc>
-          <w:tcPr>
-            <w:tcW w:w="2784" w:type="dxa"/>
-            <w:vAlign w:val="top"/>
-          </w:tcPr>
-          <w:p>
-            <w:pPr>
-              <w:rPr>
-                <w:rFonts w:hint="eastAsia"/>
-                <w:vertAlign w:val="baseline"/>
-                <w:lang w:eastAsia="zh-CN"/>
-              </w:rPr>
-            </w:pPr>
-            <w:r>
-              <w:rPr>
-                <w:rFonts w:hint="eastAsia"/>
-                <w:vertAlign w:val="baseline"/>
-                <w:lang w:eastAsia="zh-CN"/>
-              </w:rPr>
-              <w:t>百科词条名</w:t>
-            </w:r>
-          </w:p>
-        </w:tc>
-      </w:tr>
-      <w:tr>
-        <w:tblPrEx>
-          <w:tblBorders>
-            <w:top w:val="single" w:color="auto" w:sz="4" w:space="0"/>
-            <w:left w:val="single" w:color="auto" w:sz="4" w:space="0"/>
-            <w:bottom w:val="single" w:color="auto" w:sz="4" w:space="0"/>
-            <w:right w:val="single" w:color="auto" w:sz="4" w:space="0"/>
-            <w:insideH w:val="single" w:color="auto" w:sz="4" w:space="0"/>
-            <w:insideV w:val="single" w:color="auto" w:sz="4" w:space="0"/>
-          </w:tblBorders>
-          <w:tblLayout w:type="fixed"/>
-          <w:tblCellMar>
-            <w:top w:w="0" w:type="dxa"/>
-            <w:left w:w="108" w:type="dxa"/>
-            <w:bottom w:w="0" w:type="dxa"/>
-            <w:right w:w="108" w:type="dxa"/>
-          </w:tblCellMar>
-        </w:tblPrEx>
-        <w:tc>
-          <w:tcPr>
-            <w:tcW w:w="1908" w:type="dxa"/>
-            <w:vAlign w:val="top"/>
-          </w:tcPr>
-          <w:p>
-            <w:pPr>
-              <w:rPr>
-                <w:rFonts w:hint="eastAsia"/>
-                <w:vertAlign w:val="baseline"/>
-                <w:lang w:val="en-US" w:eastAsia="zh-CN"/>
-              </w:rPr>
-            </w:pPr>
-            <w:r>
-              <w:rPr>
-                <w:rFonts w:hint="eastAsia"/>
-                <w:vertAlign w:val="baseline"/>
-                <w:lang w:val="en-US" w:eastAsia="zh-CN"/>
-              </w:rPr>
-              <w:t>know_time</w:t>
-            </w:r>
-          </w:p>
-        </w:tc>
-        <w:tc>
-          <w:tcPr>
-            <w:tcW w:w="2020" w:type="dxa"/>
-            <w:vAlign w:val="top"/>
-          </w:tcPr>
-          <w:p>
-            <w:pPr>
-              <w:rPr>
-                <w:rFonts w:hint="eastAsia"/>
-                <w:vertAlign w:val="baseline"/>
-                <w:lang w:eastAsia="zh-CN"/>
-              </w:rPr>
-            </w:pPr>
-            <w:r>
-              <w:rPr>
-                <w:rFonts w:hint="eastAsia"/>
-                <w:vertAlign w:val="baseline"/>
-                <w:lang w:eastAsia="zh-CN"/>
-              </w:rPr>
-              <w:t>识别时间</w:t>
-            </w:r>
-          </w:p>
-        </w:tc>
-        <w:tc>
-          <w:tcPr>
-            <w:tcW w:w="1810" w:type="dxa"/>
-            <w:vAlign w:val="top"/>
-          </w:tcPr>
-          <w:p>
-            <w:pPr>
-              <w:rPr>
-                <w:rFonts w:hint="eastAsia"/>
-                <w:vertAlign w:val="baseline"/>
-                <w:lang w:val="en-US" w:eastAsia="zh-CN"/>
-              </w:rPr>
-            </w:pPr>
-            <w:r>
-              <w:rPr>
-                <w:rFonts w:hint="eastAsia"/>
-                <w:vertAlign w:val="baseline"/>
-                <w:lang w:val="en-US" w:eastAsia="zh-CN"/>
-              </w:rPr>
-              <w:t>varchar(20)</w:t>
-            </w:r>
-          </w:p>
-        </w:tc>
-        <w:tc>
-          <w:tcPr>
-            <w:tcW w:w="2784" w:type="dxa"/>
-            <w:vAlign w:val="top"/>
-          </w:tcPr>
-          <w:p>
-            <w:pPr>
-              <w:rPr>
-                <w:rFonts w:hint="eastAsia"/>
-                <w:vertAlign w:val="baseline"/>
-                <w:lang w:eastAsia="zh-CN"/>
-              </w:rPr>
-            </w:pPr>
-            <w:r>
-              <w:rPr>
-                <w:rFonts w:hint="eastAsia"/>
-                <w:vertAlign w:val="baseline"/>
-                <w:lang w:val="en-US" w:eastAsia="zh-CN"/>
-              </w:rPr>
-              <w:t>yyyy-mm-dd hh:mi:ss</w:t>
+              <w:t>关联物品分类表</w:t>
             </w:r>
           </w:p>
         </w:tc>
@@ -3887,12 +3098,12 @@
           <w:rFonts w:hint="eastAsia"/>
           <w:lang w:val="en-US" w:eastAsia="zh-CN"/>
         </w:rPr>
-        <w:t>投递信息表TBL_ORDER</w:t>
+        <w:t>智能识别物品记录表TBL_KNOW_DTL</w:t>
       </w:r>
     </w:p>
     <w:tbl>
       <w:tblPr>
-        <w:tblStyle w:val="13"/>
+        <w:tblStyle w:val="12"/>
         <w:tblW w:w="8522" w:type="dxa"/>
         <w:tblInd w:w="0" w:type="dxa"/>
         <w:tblBorders>
@@ -4064,7 +3275,7 @@
                 <w:vertAlign w:val="baseline"/>
                 <w:lang w:val="en-US" w:eastAsia="zh-CN"/>
               </w:rPr>
-              <w:t>tid</w:t>
+              <w:t>hid</w:t>
             </w:r>
           </w:p>
         </w:tc>
@@ -4168,23 +3379,18 @@
           <w:p>
             <w:pPr>
               <w:rPr>
-                <w:rFonts w:hint="eastAsia" w:eastAsia="仿宋"/>
-                <w:vertAlign w:val="baseline"/>
-                <w:lang w:val="en-US" w:eastAsia="zh-CN"/>
-              </w:rPr>
-            </w:pPr>
-            <w:r>
-              <w:rPr>
-                <w:rFonts w:hint="eastAsia"/>
-              </w:rPr>
-              <w:t>order_</w:t>
-            </w:r>
-            <w:r>
-              <w:rPr>
-                <w:rFonts w:hint="eastAsia"/>
-                <w:lang w:val="en-US" w:eastAsia="zh-CN"/>
-              </w:rPr>
-              <w:t>no</w:t>
+                <w:rFonts w:hint="eastAsia"/>
+                <w:vertAlign w:val="baseline"/>
+                <w:lang w:val="en-US" w:eastAsia="zh-CN"/>
+              </w:rPr>
+            </w:pPr>
+            <w:r>
+              <w:rPr>
+                <w:rFonts w:hint="eastAsia"/>
+                <w:vertAlign w:val="baseline"/>
+                <w:lang w:val="en-US" w:eastAsia="zh-CN"/>
+              </w:rPr>
+              <w:t>image_path</w:t>
             </w:r>
           </w:p>
         </w:tc>
@@ -4206,7 +3412,7 @@
                 <w:vertAlign w:val="baseline"/>
                 <w:lang w:val="en-US" w:eastAsia="zh-CN"/>
               </w:rPr>
-              <w:t>投递编号</w:t>
+              <w:t>图像路径</w:t>
             </w:r>
           </w:p>
         </w:tc>
@@ -4250,7 +3456,7 @@
                 <w:vertAlign w:val="baseline"/>
                 <w:lang w:eastAsia="zh-CN"/>
               </w:rPr>
-              <w:t>时间加序号</w:t>
+              <w:t>识别物品图片存放路径</w:t>
             </w:r>
           </w:p>
         </w:tc>
@@ -4291,7 +3497,7 @@
                 <w:vertAlign w:val="baseline"/>
                 <w:lang w:val="en-US" w:eastAsia="zh-CN"/>
               </w:rPr>
-              <w:t>uid</w:t>
+              <w:t>device_id</w:t>
             </w:r>
           </w:p>
         </w:tc>
@@ -4313,7 +3519,7 @@
                 <w:vertAlign w:val="baseline"/>
                 <w:lang w:val="en-US" w:eastAsia="zh-CN"/>
               </w:rPr>
-              <w:t>用户ID</w:t>
+              <w:t>发送图片设备</w:t>
             </w:r>
           </w:p>
         </w:tc>
@@ -4331,34 +3537,34 @@
             </w:pPr>
             <w:r>
               <w:rPr>
-                <w:rFonts w:hint="eastAsia" w:eastAsiaTheme="minorEastAsia"/>
+                <w:rFonts w:hint="eastAsia"/>
+                <w:vertAlign w:val="baseline"/>
+                <w:lang w:val="en-US" w:eastAsia="zh-CN"/>
+              </w:rPr>
+              <w:t>varchar(20)</w:t>
+            </w:r>
+          </w:p>
+        </w:tc>
+        <w:tc>
+          <w:tcPr>
+            <w:tcW w:w="2784" w:type="dxa"/>
+          </w:tcPr>
+          <w:p>
+            <w:pPr>
+              <w:rPr>
+                <w:rFonts w:hint="eastAsia"/>
                 <w:vertAlign w:val="baseline"/>
                 <w:lang w:eastAsia="zh-CN"/>
               </w:rPr>
-              <w:t>bigint</w:t>
-            </w:r>
-            <w:r>
-              <w:rPr>
-                <w:rFonts w:hint="eastAsia"/>
-                <w:vertAlign w:val="baseline"/>
-                <w:lang w:val="en-US" w:eastAsia="zh-CN"/>
-              </w:rPr>
-              <w:t>(20)</w:t>
-            </w:r>
-          </w:p>
-        </w:tc>
-        <w:tc>
-          <w:tcPr>
-            <w:tcW w:w="2784" w:type="dxa"/>
-          </w:tcPr>
-          <w:p>
-            <w:pPr>
+            </w:pPr>
+            <w:r>
               <w:rPr>
                 <w:rFonts w:hint="eastAsia"/>
                 <w:vertAlign w:val="baseline"/>
                 <w:lang w:eastAsia="zh-CN"/>
               </w:rPr>
-            </w:pPr>
+              <w:t>设备唯一标识</w:t>
+            </w:r>
           </w:p>
         </w:tc>
       </w:tr>
@@ -4383,74 +3589,80 @@
         <w:tc>
           <w:tcPr>
             <w:tcW w:w="1908" w:type="dxa"/>
-            <w:vAlign w:val="top"/>
-          </w:tcPr>
-          <w:p>
-            <w:pPr>
-              <w:rPr>
-                <w:rFonts w:hint="eastAsia" w:eastAsia="仿宋"/>
-                <w:vertAlign w:val="baseline"/>
-                <w:lang w:val="en-US" w:eastAsia="zh-CN"/>
-              </w:rPr>
-            </w:pPr>
-            <w:r>
-              <w:rPr>
-                <w:rFonts w:hint="eastAsia"/>
-              </w:rPr>
-              <w:t>device_id</w:t>
+          </w:tcPr>
+          <w:p>
+            <w:pPr>
+              <w:rPr>
+                <w:rFonts w:hint="eastAsia"/>
+                <w:vertAlign w:val="baseline"/>
+                <w:lang w:val="en-US" w:eastAsia="zh-CN"/>
+              </w:rPr>
+            </w:pPr>
+            <w:r>
+              <w:rPr>
+                <w:rFonts w:hint="eastAsia"/>
+                <w:vertAlign w:val="baseline"/>
+                <w:lang w:val="en-US" w:eastAsia="zh-CN"/>
+              </w:rPr>
+              <w:t>uid</w:t>
             </w:r>
           </w:p>
         </w:tc>
         <w:tc>
           <w:tcPr>
             <w:tcW w:w="2020" w:type="dxa"/>
-            <w:vAlign w:val="top"/>
-          </w:tcPr>
-          <w:p>
-            <w:pPr>
-              <w:rPr>
-                <w:rFonts w:hint="eastAsia" w:eastAsia="仿宋"/>
+          </w:tcPr>
+          <w:p>
+            <w:pPr>
+              <w:rPr>
+                <w:rFonts w:hint="eastAsia"/>
+                <w:vertAlign w:val="baseline"/>
+                <w:lang w:val="en-US" w:eastAsia="zh-CN"/>
+              </w:rPr>
+            </w:pPr>
+            <w:r>
+              <w:rPr>
+                <w:rFonts w:hint="eastAsia"/>
+                <w:vertAlign w:val="baseline"/>
+                <w:lang w:val="en-US" w:eastAsia="zh-CN"/>
+              </w:rPr>
+              <w:t>用户ID</w:t>
+            </w:r>
+          </w:p>
+        </w:tc>
+        <w:tc>
+          <w:tcPr>
+            <w:tcW w:w="1810" w:type="dxa"/>
+          </w:tcPr>
+          <w:p>
+            <w:pPr>
+              <w:rPr>
+                <w:rFonts w:hint="eastAsia"/>
+                <w:vertAlign w:val="baseline"/>
+                <w:lang w:val="en-US" w:eastAsia="zh-CN"/>
+              </w:rPr>
+            </w:pPr>
+            <w:r>
+              <w:rPr>
+                <w:rFonts w:hint="eastAsia" w:eastAsiaTheme="minorEastAsia"/>
                 <w:vertAlign w:val="baseline"/>
                 <w:lang w:eastAsia="zh-CN"/>
               </w:rPr>
-            </w:pPr>
-            <w:r>
-              <w:rPr>
-                <w:rFonts w:hint="eastAsia"/>
-                <w:vertAlign w:val="baseline"/>
-                <w:lang w:eastAsia="zh-CN"/>
-              </w:rPr>
-              <w:t>设备唯一标识</w:t>
-            </w:r>
-          </w:p>
-        </w:tc>
-        <w:tc>
-          <w:tcPr>
-            <w:tcW w:w="1810" w:type="dxa"/>
-            <w:vAlign w:val="top"/>
-          </w:tcPr>
-          <w:p>
-            <w:pPr>
-              <w:rPr>
-                <w:rFonts w:hint="eastAsia" w:eastAsiaTheme="minorEastAsia"/>
-                <w:vertAlign w:val="baseline"/>
-                <w:lang w:eastAsia="zh-CN"/>
-              </w:rPr>
-            </w:pPr>
-            <w:r>
-              <w:rPr>
-                <w:rFonts w:hint="eastAsia"/>
-                <w:vertAlign w:val="baseline"/>
-                <w:lang w:val="en-US" w:eastAsia="zh-CN"/>
-              </w:rPr>
-              <w:t>varchar(20)</w:t>
+              <w:t>bigint</w:t>
+            </w:r>
+            <w:r>
+              <w:rPr>
+                <w:rFonts w:hint="eastAsia"/>
+                <w:vertAlign w:val="baseline"/>
+                <w:lang w:val="en-US" w:eastAsia="zh-CN"/>
+              </w:rPr>
+              <w:t>(20)</w:t>
             </w:r>
           </w:p>
         </w:tc>
         <w:tc>
           <w:tcPr>
             <w:tcW w:w="2784" w:type="dxa"/>
-            <w:vAlign w:val="top"/>
           </w:tcPr>
           <w:p>
             <w:pPr>
@@ -4489,16 +3701,18 @@
           <w:p>
             <w:pPr>
               <w:rPr>
-                <w:rFonts w:hint="eastAsia"/>
-                <w:vertAlign w:val="baseline"/>
-                <w:lang w:val="en-US" w:eastAsia="zh-CN"/>
-              </w:rPr>
-            </w:pPr>
-            <w:r>
-              <w:rPr>
-                <w:rFonts w:hint="eastAsia"/>
-              </w:rPr>
-              <w:t>bin_no</w:t>
+                <w:rFonts w:hint="eastAsia" w:eastAsia="仿宋"/>
+                <w:vertAlign w:val="baseline"/>
+                <w:lang w:val="en-US" w:eastAsia="zh-CN"/>
+              </w:rPr>
+            </w:pPr>
+            <w:r>
+              <w:rPr>
+                <w:rFonts w:hint="eastAsia"/>
+                <w:vertAlign w:val="baseline"/>
+                <w:lang w:val="en-US" w:eastAsia="zh-CN"/>
+              </w:rPr>
+              <w:t>know_name</w:t>
             </w:r>
           </w:p>
         </w:tc>
@@ -4510,7 +3724,7 @@
           <w:p>
             <w:pPr>
               <w:rPr>
-                <w:rFonts w:hint="eastAsia"/>
+                <w:rFonts w:hint="eastAsia" w:eastAsia="仿宋"/>
                 <w:vertAlign w:val="baseline"/>
                 <w:lang w:eastAsia="zh-CN"/>
               </w:rPr>
@@ -4521,7 +3735,7 @@
                 <w:vertAlign w:val="baseline"/>
                 <w:lang w:eastAsia="zh-CN"/>
               </w:rPr>
-              <w:t>内桶编号</w:t>
+              <w:t>识别物品名称</w:t>
             </w:r>
           </w:p>
         </w:tc>
@@ -4533,9 +3747,9 @@
           <w:p>
             <w:pPr>
               <w:rPr>
-                <w:rFonts w:hint="eastAsia"/>
-                <w:vertAlign w:val="baseline"/>
-                <w:lang w:val="en-US" w:eastAsia="zh-CN"/>
+                <w:rFonts w:hint="eastAsia" w:eastAsiaTheme="minorEastAsia"/>
+                <w:vertAlign w:val="baseline"/>
+                <w:lang w:eastAsia="zh-CN"/>
               </w:rPr>
             </w:pPr>
             <w:r>
@@ -4561,6 +3775,14 @@
                 <w:lang w:eastAsia="zh-CN"/>
               </w:rPr>
             </w:pPr>
+            <w:r>
+              <w:rPr>
+                <w:rFonts w:hint="eastAsia"/>
+                <w:vertAlign w:val="baseline"/>
+                <w:lang w:eastAsia="zh-CN"/>
+              </w:rPr>
+              <w:t>百科词条名</w:t>
+            </w:r>
           </w:p>
         </w:tc>
       </w:tr>
@@ -4591,13 +3813,17 @@
             <w:pPr>
               <w:rPr>
                 <w:rFonts w:hint="eastAsia"/>
-              </w:rPr>
-            </w:pPr>
-            <w:r>
-              <w:rPr>
-                <w:rFonts w:hint="eastAsia"/>
-              </w:rPr>
-              <w:t>order_type</w:t>
+                <w:vertAlign w:val="baseline"/>
+                <w:lang w:val="en-US" w:eastAsia="zh-CN"/>
+              </w:rPr>
+            </w:pPr>
+            <w:r>
+              <w:rPr>
+                <w:rFonts w:hint="eastAsia"/>
+                <w:vertAlign w:val="baseline"/>
+                <w:lang w:val="en-US" w:eastAsia="zh-CN"/>
+              </w:rPr>
+              <w:t>know_time</w:t>
             </w:r>
           </w:p>
         </w:tc>
@@ -4620,7 +3846,7 @@
                 <w:vertAlign w:val="baseline"/>
                 <w:lang w:eastAsia="zh-CN"/>
               </w:rPr>
-              <w:t>物品类型</w:t>
+              <w:t>识别时间</w:t>
             </w:r>
           </w:p>
         </w:tc>
@@ -4639,35 +3865,190 @@
             </w:pPr>
             <w:r>
               <w:rPr>
+                <w:rFonts w:hint="eastAsia"/>
+                <w:vertAlign w:val="baseline"/>
+                <w:lang w:val="en-US" w:eastAsia="zh-CN"/>
+              </w:rPr>
+              <w:t>varchar(20)</w:t>
+            </w:r>
+          </w:p>
+        </w:tc>
+        <w:tc>
+          <w:tcPr>
+            <w:tcW w:w="2784" w:type="dxa"/>
+            <w:vAlign w:val="top"/>
+          </w:tcPr>
+          <w:p>
+            <w:pPr>
+              <w:rPr>
+                <w:rFonts w:hint="eastAsia"/>
+                <w:vertAlign w:val="baseline"/>
+                <w:lang w:eastAsia="zh-CN"/>
+              </w:rPr>
+            </w:pPr>
+            <w:r>
+              <w:rPr>
+                <w:rFonts w:hint="eastAsia"/>
+                <w:vertAlign w:val="baseline"/>
+                <w:lang w:val="en-US" w:eastAsia="zh-CN"/>
+              </w:rPr>
+              <w:t>yyyy-mm-dd hh:mi:ss</w:t>
+            </w:r>
+          </w:p>
+        </w:tc>
+      </w:tr>
+    </w:tbl>
+    <w:p>
+      <w:pPr>
+        <w:pStyle w:val="3"/>
+        <w:rPr>
+          <w:rFonts w:hint="eastAsia"/>
+          <w:lang w:val="en-US" w:eastAsia="zh-CN"/>
+        </w:rPr>
+      </w:pPr>
+      <w:r>
+        <w:rPr>
+          <w:rFonts w:hint="eastAsia"/>
+          <w:lang w:val="en-US" w:eastAsia="zh-CN"/>
+        </w:rPr>
+        <w:t>投递信息表TBL_ORDER</w:t>
+      </w:r>
+    </w:p>
+    <w:tbl>
+      <w:tblPr>
+        <w:tblStyle w:val="12"/>
+        <w:tblW w:w="8522" w:type="dxa"/>
+        <w:tblInd w:w="0" w:type="dxa"/>
+        <w:tblBorders>
+          <w:top w:val="single" w:color="auto" w:sz="4" w:space="0"/>
+          <w:left w:val="single" w:color="auto" w:sz="4" w:space="0"/>
+          <w:bottom w:val="single" w:color="auto" w:sz="4" w:space="0"/>
+          <w:right w:val="single" w:color="auto" w:sz="4" w:space="0"/>
+          <w:insideH w:val="single" w:color="auto" w:sz="4" w:space="0"/>
+          <w:insideV w:val="single" w:color="auto" w:sz="4" w:space="0"/>
+        </w:tblBorders>
+        <w:tblLayout w:type="fixed"/>
+        <w:tblCellMar>
+          <w:top w:w="0" w:type="dxa"/>
+          <w:left w:w="108" w:type="dxa"/>
+          <w:bottom w:w="0" w:type="dxa"/>
+          <w:right w:w="108" w:type="dxa"/>
+        </w:tblCellMar>
+      </w:tblPr>
+      <w:tblGrid>
+        <w:gridCol w:w="1908"/>
+        <w:gridCol w:w="2020"/>
+        <w:gridCol w:w="1810"/>
+        <w:gridCol w:w="2784"/>
+      </w:tblGrid>
+      <w:tr>
+        <w:tblPrEx>
+          <w:tblBorders>
+            <w:top w:val="single" w:color="auto" w:sz="4" w:space="0"/>
+            <w:left w:val="single" w:color="auto" w:sz="4" w:space="0"/>
+            <w:bottom w:val="single" w:color="auto" w:sz="4" w:space="0"/>
+            <w:right w:val="single" w:color="auto" w:sz="4" w:space="0"/>
+            <w:insideH w:val="single" w:color="auto" w:sz="4" w:space="0"/>
+            <w:insideV w:val="single" w:color="auto" w:sz="4" w:space="0"/>
+          </w:tblBorders>
+          <w:tblLayout w:type="fixed"/>
+          <w:tblCellMar>
+            <w:top w:w="0" w:type="dxa"/>
+            <w:left w:w="108" w:type="dxa"/>
+            <w:bottom w:w="0" w:type="dxa"/>
+            <w:right w:w="108" w:type="dxa"/>
+          </w:tblCellMar>
+        </w:tblPrEx>
+        <w:tc>
+          <w:tcPr>
+            <w:tcW w:w="1908" w:type="dxa"/>
+            <w:shd w:val="clear" w:color="auto" w:fill="F7CAAC" w:themeFill="accent2" w:themeFillTint="66"/>
+          </w:tcPr>
+          <w:p>
+            <w:pPr>
+              <w:rPr>
                 <w:rFonts w:hint="eastAsia" w:eastAsiaTheme="minorEastAsia"/>
                 <w:vertAlign w:val="baseline"/>
                 <w:lang w:eastAsia="zh-CN"/>
               </w:rPr>
-              <w:t>bigint</w:t>
-            </w:r>
-            <w:r>
-              <w:rPr>
-                <w:rFonts w:hint="eastAsia"/>
-                <w:vertAlign w:val="baseline"/>
-                <w:lang w:val="en-US" w:eastAsia="zh-CN"/>
-              </w:rPr>
-              <w:t>(20)</w:t>
+            </w:pPr>
+            <w:r>
+              <w:rPr>
+                <w:rFonts w:hint="eastAsia"/>
+                <w:vertAlign w:val="baseline"/>
+                <w:lang w:eastAsia="zh-CN"/>
+              </w:rPr>
+              <w:t>字段名</w:t>
+            </w:r>
+          </w:p>
+        </w:tc>
+        <w:tc>
+          <w:tcPr>
+            <w:tcW w:w="2020" w:type="dxa"/>
+            <w:shd w:val="clear" w:color="auto" w:fill="F7CAAC" w:themeFill="accent2" w:themeFillTint="66"/>
+          </w:tcPr>
+          <w:p>
+            <w:pPr>
+              <w:rPr>
+                <w:rFonts w:hint="eastAsia"/>
+                <w:vertAlign w:val="baseline"/>
+                <w:lang w:eastAsia="zh-CN"/>
+              </w:rPr>
+            </w:pPr>
+            <w:r>
+              <w:rPr>
+                <w:rFonts w:hint="eastAsia"/>
+                <w:vertAlign w:val="baseline"/>
+                <w:lang w:eastAsia="zh-CN"/>
+              </w:rPr>
+              <w:t>字段含义</w:t>
+            </w:r>
+          </w:p>
+        </w:tc>
+        <w:tc>
+          <w:tcPr>
+            <w:tcW w:w="1810" w:type="dxa"/>
+            <w:shd w:val="clear" w:color="auto" w:fill="F7CAAC" w:themeFill="accent2" w:themeFillTint="66"/>
+          </w:tcPr>
+          <w:p>
+            <w:pPr>
+              <w:rPr>
+                <w:rFonts w:hint="eastAsia"/>
+                <w:vertAlign w:val="baseline"/>
+                <w:lang w:eastAsia="zh-CN"/>
+              </w:rPr>
+            </w:pPr>
+            <w:r>
+              <w:rPr>
+                <w:rFonts w:hint="eastAsia"/>
+                <w:vertAlign w:val="baseline"/>
+                <w:lang w:eastAsia="zh-CN"/>
+              </w:rPr>
+              <w:t>数据类型</w:t>
             </w:r>
           </w:p>
         </w:tc>
         <w:tc>
           <w:tcPr>
             <w:tcW w:w="2784" w:type="dxa"/>
-            <w:vAlign w:val="top"/>
-          </w:tcPr>
-          <w:p>
-            <w:pPr>
-              <w:rPr>
-                <w:rFonts w:hint="eastAsia"/>
-                <w:vertAlign w:val="baseline"/>
-                <w:lang w:val="en-US" w:eastAsia="zh-CN"/>
-              </w:rPr>
-            </w:pPr>
+            <w:shd w:val="clear" w:color="auto" w:fill="F7CAAC" w:themeFill="accent2" w:themeFillTint="66"/>
+          </w:tcPr>
+          <w:p>
+            <w:pPr>
+              <w:rPr>
+                <w:rFonts w:hint="eastAsia"/>
+                <w:vertAlign w:val="baseline"/>
+                <w:lang w:eastAsia="zh-CN"/>
+              </w:rPr>
+            </w:pPr>
+            <w:r>
+              <w:rPr>
+                <w:rFonts w:hint="eastAsia"/>
+                <w:vertAlign w:val="baseline"/>
+                <w:lang w:eastAsia="zh-CN"/>
+              </w:rPr>
+              <w:t>备注</w:t>
+            </w:r>
           </w:p>
         </w:tc>
       </w:tr>
@@ -4692,96 +4073,96 @@
         <w:tc>
           <w:tcPr>
             <w:tcW w:w="1908" w:type="dxa"/>
-            <w:vAlign w:val="top"/>
-          </w:tcPr>
-          <w:p>
-            <w:pPr>
-              <w:rPr>
-                <w:rFonts w:hint="eastAsia"/>
-              </w:rPr>
-            </w:pPr>
-            <w:r>
-              <w:rPr>
-                <w:rFonts w:hint="eastAsia"/>
-              </w:rPr>
-              <w:t>weight</w:t>
+          </w:tcPr>
+          <w:p>
+            <w:pPr>
+              <w:rPr>
+                <w:rFonts w:hint="eastAsia"/>
+                <w:vertAlign w:val="baseline"/>
+                <w:lang w:val="en-US" w:eastAsia="zh-CN"/>
+              </w:rPr>
+            </w:pPr>
+            <w:r>
+              <w:rPr>
+                <w:rFonts w:hint="eastAsia"/>
+                <w:vertAlign w:val="baseline"/>
+                <w:lang w:val="en-US" w:eastAsia="zh-CN"/>
+              </w:rPr>
+              <w:t>tid</w:t>
             </w:r>
           </w:p>
         </w:tc>
         <w:tc>
           <w:tcPr>
             <w:tcW w:w="2020" w:type="dxa"/>
-            <w:vAlign w:val="top"/>
-          </w:tcPr>
-          <w:p>
-            <w:pPr>
-              <w:rPr>
-                <w:rFonts w:hint="eastAsia"/>
+          </w:tcPr>
+          <w:p>
+            <w:pPr>
+              <w:rPr>
+                <w:rFonts w:hint="eastAsia"/>
+                <w:vertAlign w:val="baseline"/>
+                <w:lang w:val="en-US" w:eastAsia="zh-CN"/>
+              </w:rPr>
+            </w:pPr>
+            <w:r>
+              <w:rPr>
+                <w:rFonts w:hint="eastAsia"/>
+                <w:vertAlign w:val="baseline"/>
+                <w:lang w:val="en-US" w:eastAsia="zh-CN"/>
+              </w:rPr>
+              <w:t>ID</w:t>
+            </w:r>
+          </w:p>
+        </w:tc>
+        <w:tc>
+          <w:tcPr>
+            <w:tcW w:w="1810" w:type="dxa"/>
+          </w:tcPr>
+          <w:p>
+            <w:pPr>
+              <w:rPr>
+                <w:rFonts w:hint="eastAsia" w:eastAsiaTheme="minorEastAsia"/>
+                <w:vertAlign w:val="baseline"/>
+                <w:lang w:val="en-US" w:eastAsia="zh-CN"/>
+              </w:rPr>
+            </w:pPr>
+            <w:r>
+              <w:rPr>
+                <w:rFonts w:hint="eastAsia" w:eastAsiaTheme="minorEastAsia"/>
                 <w:vertAlign w:val="baseline"/>
                 <w:lang w:eastAsia="zh-CN"/>
               </w:rPr>
-            </w:pPr>
-            <w:r>
-              <w:rPr>
-                <w:rFonts w:hint="eastAsia"/>
+              <w:t>bigint</w:t>
+            </w:r>
+            <w:r>
+              <w:rPr>
+                <w:rFonts w:hint="eastAsia"/>
+                <w:vertAlign w:val="baseline"/>
+                <w:lang w:val="en-US" w:eastAsia="zh-CN"/>
+              </w:rPr>
+              <w:t>(20)</w:t>
+            </w:r>
+          </w:p>
+        </w:tc>
+        <w:tc>
+          <w:tcPr>
+            <w:tcW w:w="2784" w:type="dxa"/>
+          </w:tcPr>
+          <w:p>
+            <w:pPr>
+              <w:rPr>
+                <w:rFonts w:hint="eastAsia" w:eastAsiaTheme="minorEastAsia"/>
                 <w:vertAlign w:val="baseline"/>
                 <w:lang w:eastAsia="zh-CN"/>
               </w:rPr>
-              <w:t>重量</w:t>
-            </w:r>
-          </w:p>
-        </w:tc>
-        <w:tc>
-          <w:tcPr>
-            <w:tcW w:w="1810" w:type="dxa"/>
-            <w:vAlign w:val="top"/>
-          </w:tcPr>
-          <w:p>
-            <w:pPr>
-              <w:rPr>
-                <w:rFonts w:hint="eastAsia"/>
-                <w:vertAlign w:val="baseline"/>
-                <w:lang w:val="en-US" w:eastAsia="zh-CN"/>
-              </w:rPr>
-            </w:pPr>
-            <w:r>
-              <w:rPr>
-                <w:rFonts w:hint="eastAsia" w:eastAsiaTheme="minorEastAsia"/>
+            </w:pPr>
+            <w:r>
+              <w:rPr>
+                <w:rFonts w:hint="eastAsia"/>
                 <w:vertAlign w:val="baseline"/>
                 <w:lang w:eastAsia="zh-CN"/>
               </w:rPr>
-              <w:t>bigint</w:t>
-            </w:r>
-            <w:r>
-              <w:rPr>
-                <w:rFonts w:hint="eastAsia"/>
-                <w:vertAlign w:val="baseline"/>
-                <w:lang w:val="en-US" w:eastAsia="zh-CN"/>
-              </w:rPr>
-              <w:t>(20)</w:t>
-            </w:r>
-          </w:p>
-        </w:tc>
-        <w:tc>
-          <w:tcPr>
-            <w:tcW w:w="2784" w:type="dxa"/>
-            <w:vAlign w:val="top"/>
-          </w:tcPr>
-          <w:p>
-            <w:pPr>
-              <w:rPr>
-                <w:rFonts w:hint="eastAsia"/>
-                <w:vertAlign w:val="baseline"/>
-                <w:lang w:val="en-US" w:eastAsia="zh-CN"/>
-              </w:rPr>
-            </w:pPr>
-            <w:r>
-              <w:rPr>
-                <w:rFonts w:hint="eastAsia"/>
-                <w:vertAlign w:val="baseline"/>
-                <w:lang w:val="en-US" w:eastAsia="zh-CN"/>
-              </w:rPr>
-              <w:t>单位（克）</w:t>
+              <w:t>主键</w:t>
             </w:r>
           </w:p>
         </w:tc>
@@ -4807,31 +4188,60 @@
         <w:tc>
           <w:tcPr>
             <w:tcW w:w="1908" w:type="dxa"/>
-            <w:vAlign w:val="top"/>
-          </w:tcPr>
-          <w:p>
-            <w:pPr>
-              <w:rPr>
-                <w:rFonts w:hint="eastAsia"/>
-              </w:rPr>
-            </w:pPr>
-            <w:r>
-              <w:rPr>
-                <w:rFonts w:hint="eastAsia"/>
-              </w:rPr>
-              <w:t>price</w:t>
+          </w:tcPr>
+          <w:p>
+            <w:pPr>
+              <w:rPr>
+                <w:rFonts w:hint="eastAsia" w:eastAsia="仿宋"/>
+                <w:vertAlign w:val="baseline"/>
+                <w:lang w:val="en-US" w:eastAsia="zh-CN"/>
+              </w:rPr>
+            </w:pPr>
+            <w:r>
+              <w:rPr>
+                <w:rFonts w:hint="eastAsia"/>
+              </w:rPr>
+              <w:t>order_</w:t>
+            </w:r>
+            <w:r>
+              <w:rPr>
+                <w:rFonts w:hint="eastAsia"/>
+                <w:lang w:val="en-US" w:eastAsia="zh-CN"/>
+              </w:rPr>
+              <w:t>no</w:t>
             </w:r>
           </w:p>
         </w:tc>
         <w:tc>
           <w:tcPr>
             <w:tcW w:w="2020" w:type="dxa"/>
-            <w:vAlign w:val="top"/>
-          </w:tcPr>
-          <w:p>
-            <w:pPr>
-              <w:rPr>
-                <w:rFonts w:hint="eastAsia"/>
+          </w:tcPr>
+          <w:p>
+            <w:pPr>
+              <w:rPr>
+                <w:rFonts w:hint="eastAsia"/>
+                <w:vertAlign w:val="baseline"/>
+                <w:lang w:val="en-US" w:eastAsia="zh-CN"/>
+              </w:rPr>
+            </w:pPr>
+            <w:r>
+              <w:rPr>
+                <w:rFonts w:hint="eastAsia"/>
+                <w:vertAlign w:val="baseline"/>
+                <w:lang w:val="en-US" w:eastAsia="zh-CN"/>
+              </w:rPr>
+              <w:t>投递编号</w:t>
+            </w:r>
+          </w:p>
+        </w:tc>
+        <w:tc>
+          <w:tcPr>
+            <w:tcW w:w="1810" w:type="dxa"/>
+          </w:tcPr>
+          <w:p>
+            <w:pPr>
+              <w:rPr>
+                <w:rFonts w:hint="eastAsia" w:eastAsiaTheme="minorEastAsia"/>
                 <w:vertAlign w:val="baseline"/>
                 <w:lang w:eastAsia="zh-CN"/>
               </w:rPr>
@@ -4840,63 +4250,31 @@
               <w:rPr>
                 <w:rFonts w:hint="eastAsia"/>
                 <w:vertAlign w:val="baseline"/>
+                <w:lang w:val="en-US" w:eastAsia="zh-CN"/>
+              </w:rPr>
+              <w:t>varchar(50)</w:t>
+            </w:r>
+          </w:p>
+        </w:tc>
+        <w:tc>
+          <w:tcPr>
+            <w:tcW w:w="2784" w:type="dxa"/>
+          </w:tcPr>
+          <w:p>
+            <w:pPr>
+              <w:rPr>
+                <w:rFonts w:hint="eastAsia"/>
+                <w:vertAlign w:val="baseline"/>
                 <w:lang w:eastAsia="zh-CN"/>
               </w:rPr>
-              <w:t>价格</w:t>
-            </w:r>
-          </w:p>
-        </w:tc>
-        <w:tc>
-          <w:tcPr>
-            <w:tcW w:w="1810" w:type="dxa"/>
-            <w:vAlign w:val="top"/>
-          </w:tcPr>
-          <w:p>
-            <w:pPr>
-              <w:rPr>
-                <w:rFonts w:hint="eastAsia"/>
-                <w:vertAlign w:val="baseline"/>
-                <w:lang w:val="en-US" w:eastAsia="zh-CN"/>
-              </w:rPr>
-            </w:pPr>
-            <w:r>
-              <w:rPr>
-                <w:rFonts w:hint="eastAsia" w:eastAsiaTheme="minorEastAsia"/>
+            </w:pPr>
+            <w:r>
+              <w:rPr>
+                <w:rFonts w:hint="eastAsia"/>
                 <w:vertAlign w:val="baseline"/>
                 <w:lang w:eastAsia="zh-CN"/>
               </w:rPr>
-              <w:t>bigint</w:t>
-            </w:r>
-            <w:r>
-              <w:rPr>
-                <w:rFonts w:hint="eastAsia"/>
-                <w:vertAlign w:val="baseline"/>
-                <w:lang w:val="en-US" w:eastAsia="zh-CN"/>
-              </w:rPr>
-              <w:t>(20)</w:t>
-            </w:r>
-          </w:p>
-        </w:tc>
-        <w:tc>
-          <w:tcPr>
-            <w:tcW w:w="2784" w:type="dxa"/>
-            <w:vAlign w:val="top"/>
-          </w:tcPr>
-          <w:p>
-            <w:pPr>
-              <w:rPr>
-                <w:rFonts w:hint="eastAsia"/>
-                <w:vertAlign w:val="baseline"/>
-                <w:lang w:val="en-US" w:eastAsia="zh-CN"/>
-              </w:rPr>
-            </w:pPr>
-            <w:r>
-              <w:rPr>
-                <w:rFonts w:hint="eastAsia"/>
-                <w:vertAlign w:val="baseline"/>
-                <w:lang w:val="en-US" w:eastAsia="zh-CN"/>
-              </w:rPr>
-              <w:t>单位（分）</w:t>
+              <w:t>时间加序号</w:t>
             </w:r>
           </w:p>
         </w:tc>
@@ -4922,97 +4300,89 @@
         <w:tc>
           <w:tcPr>
             <w:tcW w:w="1908" w:type="dxa"/>
-            <w:vAlign w:val="top"/>
-          </w:tcPr>
-          <w:p>
-            <w:pPr>
-              <w:rPr>
-                <w:rFonts w:hint="eastAsia"/>
-              </w:rPr>
-            </w:pPr>
-            <w:r>
-              <w:rPr>
-                <w:rFonts w:hint="eastAsia"/>
-              </w:rPr>
-              <w:t>amount</w:t>
+          </w:tcPr>
+          <w:p>
+            <w:pPr>
+              <w:rPr>
+                <w:rFonts w:hint="eastAsia"/>
+                <w:vertAlign w:val="baseline"/>
+                <w:lang w:val="en-US" w:eastAsia="zh-CN"/>
+              </w:rPr>
+            </w:pPr>
+            <w:r>
+              <w:rPr>
+                <w:rFonts w:hint="eastAsia"/>
+                <w:vertAlign w:val="baseline"/>
+                <w:lang w:val="en-US" w:eastAsia="zh-CN"/>
+              </w:rPr>
+              <w:t>uid</w:t>
             </w:r>
           </w:p>
         </w:tc>
         <w:tc>
           <w:tcPr>
             <w:tcW w:w="2020" w:type="dxa"/>
-            <w:vAlign w:val="top"/>
-          </w:tcPr>
-          <w:p>
-            <w:pPr>
-              <w:rPr>
-                <w:rFonts w:hint="eastAsia"/>
+          </w:tcPr>
+          <w:p>
+            <w:pPr>
+              <w:rPr>
+                <w:rFonts w:hint="eastAsia"/>
+                <w:vertAlign w:val="baseline"/>
+                <w:lang w:val="en-US" w:eastAsia="zh-CN"/>
+              </w:rPr>
+            </w:pPr>
+            <w:r>
+              <w:rPr>
+                <w:rFonts w:hint="eastAsia"/>
+                <w:vertAlign w:val="baseline"/>
+                <w:lang w:val="en-US" w:eastAsia="zh-CN"/>
+              </w:rPr>
+              <w:t>用户ID</w:t>
+            </w:r>
+          </w:p>
+        </w:tc>
+        <w:tc>
+          <w:tcPr>
+            <w:tcW w:w="1810" w:type="dxa"/>
+          </w:tcPr>
+          <w:p>
+            <w:pPr>
+              <w:rPr>
+                <w:rFonts w:hint="eastAsia"/>
+                <w:vertAlign w:val="baseline"/>
+                <w:lang w:val="en-US" w:eastAsia="zh-CN"/>
+              </w:rPr>
+            </w:pPr>
+            <w:r>
+              <w:rPr>
+                <w:rFonts w:hint="eastAsia" w:eastAsiaTheme="minorEastAsia"/>
                 <w:vertAlign w:val="baseline"/>
                 <w:lang w:eastAsia="zh-CN"/>
               </w:rPr>
-            </w:pPr>
-            <w:r>
+              <w:t>bigint</w:t>
+            </w:r>
+            <w:r>
+              <w:rPr>
+                <w:rFonts w:hint="eastAsia"/>
+                <w:vertAlign w:val="baseline"/>
+                <w:lang w:val="en-US" w:eastAsia="zh-CN"/>
+              </w:rPr>
+              <w:t>(20)</w:t>
+            </w:r>
+          </w:p>
+        </w:tc>
+        <w:tc>
+          <w:tcPr>
+            <w:tcW w:w="2784" w:type="dxa"/>
+          </w:tcPr>
+          <w:p>
+            <w:pPr>
               <w:rPr>
                 <w:rFonts w:hint="eastAsia"/>
                 <w:vertAlign w:val="baseline"/>
                 <w:lang w:eastAsia="zh-CN"/>
               </w:rPr>
-              <w:t>收益</w:t>
-            </w:r>
-          </w:p>
-        </w:tc>
-        <w:tc>
-          <w:tcPr>
-            <w:tcW w:w="1810" w:type="dxa"/>
-            <w:vAlign w:val="top"/>
-          </w:tcPr>
-          <w:p>
-            <w:pPr>
-              <w:rPr>
-                <w:rFonts w:hint="eastAsia"/>
-                <w:vertAlign w:val="baseline"/>
-                <w:lang w:val="en-US" w:eastAsia="zh-CN"/>
-              </w:rPr>
-            </w:pPr>
-            <w:r>
-              <w:rPr>
-                <w:rFonts w:hint="eastAsia" w:eastAsiaTheme="minorEastAsia"/>
-                <w:vertAlign w:val="baseline"/>
-                <w:lang w:eastAsia="zh-CN"/>
-              </w:rPr>
-              <w:t>bigint</w:t>
-            </w:r>
-            <w:r>
-              <w:rPr>
-                <w:rFonts w:hint="eastAsia"/>
-                <w:vertAlign w:val="baseline"/>
-                <w:lang w:val="en-US" w:eastAsia="zh-CN"/>
-              </w:rPr>
-              <w:t>(20)</w:t>
-            </w:r>
-          </w:p>
-        </w:tc>
-        <w:tc>
-          <w:tcPr>
-            <w:tcW w:w="2784" w:type="dxa"/>
-            <w:vAlign w:val="top"/>
-          </w:tcPr>
-          <w:p>
-            <w:pPr>
-              <w:rPr>
-                <w:rFonts w:hint="eastAsia"/>
-                <w:vertAlign w:val="baseline"/>
-                <w:lang w:val="en-US" w:eastAsia="zh-CN"/>
-              </w:rPr>
-            </w:pPr>
-            <w:r>
-              <w:rPr>
-                <w:rFonts w:hint="eastAsia"/>
-                <w:vertAlign w:val="baseline"/>
-                <w:lang w:val="en-US" w:eastAsia="zh-CN"/>
-              </w:rPr>
-              <w:t>单位（分）</w:t>
-            </w:r>
+            </w:pPr>
           </w:p>
         </w:tc>
       </w:tr>
@@ -5043,6 +4413,660 @@
             <w:pPr>
               <w:rPr>
                 <w:rFonts w:hint="eastAsia" w:eastAsia="仿宋"/>
+                <w:vertAlign w:val="baseline"/>
+                <w:lang w:val="en-US" w:eastAsia="zh-CN"/>
+              </w:rPr>
+            </w:pPr>
+            <w:r>
+              <w:rPr>
+                <w:rFonts w:hint="eastAsia"/>
+              </w:rPr>
+              <w:t>device_id</w:t>
+            </w:r>
+          </w:p>
+        </w:tc>
+        <w:tc>
+          <w:tcPr>
+            <w:tcW w:w="2020" w:type="dxa"/>
+            <w:vAlign w:val="top"/>
+          </w:tcPr>
+          <w:p>
+            <w:pPr>
+              <w:rPr>
+                <w:rFonts w:hint="eastAsia" w:eastAsia="仿宋"/>
+                <w:vertAlign w:val="baseline"/>
+                <w:lang w:eastAsia="zh-CN"/>
+              </w:rPr>
+            </w:pPr>
+            <w:r>
+              <w:rPr>
+                <w:rFonts w:hint="eastAsia"/>
+                <w:vertAlign w:val="baseline"/>
+                <w:lang w:eastAsia="zh-CN"/>
+              </w:rPr>
+              <w:t>设备唯一标识</w:t>
+            </w:r>
+          </w:p>
+        </w:tc>
+        <w:tc>
+          <w:tcPr>
+            <w:tcW w:w="1810" w:type="dxa"/>
+            <w:vAlign w:val="top"/>
+          </w:tcPr>
+          <w:p>
+            <w:pPr>
+              <w:rPr>
+                <w:rFonts w:hint="eastAsia" w:eastAsiaTheme="minorEastAsia"/>
+                <w:vertAlign w:val="baseline"/>
+                <w:lang w:eastAsia="zh-CN"/>
+              </w:rPr>
+            </w:pPr>
+            <w:r>
+              <w:rPr>
+                <w:rFonts w:hint="eastAsia"/>
+                <w:vertAlign w:val="baseline"/>
+                <w:lang w:val="en-US" w:eastAsia="zh-CN"/>
+              </w:rPr>
+              <w:t>varchar(20)</w:t>
+            </w:r>
+          </w:p>
+        </w:tc>
+        <w:tc>
+          <w:tcPr>
+            <w:tcW w:w="2784" w:type="dxa"/>
+            <w:vAlign w:val="top"/>
+          </w:tcPr>
+          <w:p>
+            <w:pPr>
+              <w:rPr>
+                <w:rFonts w:hint="eastAsia"/>
+                <w:vertAlign w:val="baseline"/>
+                <w:lang w:eastAsia="zh-CN"/>
+              </w:rPr>
+            </w:pPr>
+          </w:p>
+        </w:tc>
+      </w:tr>
+      <w:tr>
+        <w:tblPrEx>
+          <w:tblBorders>
+            <w:top w:val="single" w:color="auto" w:sz="4" w:space="0"/>
+            <w:left w:val="single" w:color="auto" w:sz="4" w:space="0"/>
+            <w:bottom w:val="single" w:color="auto" w:sz="4" w:space="0"/>
+            <w:right w:val="single" w:color="auto" w:sz="4" w:space="0"/>
+            <w:insideH w:val="single" w:color="auto" w:sz="4" w:space="0"/>
+            <w:insideV w:val="single" w:color="auto" w:sz="4" w:space="0"/>
+          </w:tblBorders>
+          <w:tblLayout w:type="fixed"/>
+          <w:tblCellMar>
+            <w:top w:w="0" w:type="dxa"/>
+            <w:left w:w="108" w:type="dxa"/>
+            <w:bottom w:w="0" w:type="dxa"/>
+            <w:right w:w="108" w:type="dxa"/>
+          </w:tblCellMar>
+        </w:tblPrEx>
+        <w:tc>
+          <w:tcPr>
+            <w:tcW w:w="1908" w:type="dxa"/>
+            <w:vAlign w:val="top"/>
+          </w:tcPr>
+          <w:p>
+            <w:pPr>
+              <w:rPr>
+                <w:rFonts w:hint="eastAsia"/>
+                <w:vertAlign w:val="baseline"/>
+                <w:lang w:val="en-US" w:eastAsia="zh-CN"/>
+              </w:rPr>
+            </w:pPr>
+            <w:r>
+              <w:rPr>
+                <w:rFonts w:hint="eastAsia"/>
+              </w:rPr>
+              <w:t>bin_no</w:t>
+            </w:r>
+          </w:p>
+        </w:tc>
+        <w:tc>
+          <w:tcPr>
+            <w:tcW w:w="2020" w:type="dxa"/>
+            <w:vAlign w:val="top"/>
+          </w:tcPr>
+          <w:p>
+            <w:pPr>
+              <w:rPr>
+                <w:rFonts w:hint="eastAsia"/>
+                <w:vertAlign w:val="baseline"/>
+                <w:lang w:eastAsia="zh-CN"/>
+              </w:rPr>
+            </w:pPr>
+            <w:r>
+              <w:rPr>
+                <w:rFonts w:hint="eastAsia"/>
+                <w:vertAlign w:val="baseline"/>
+                <w:lang w:eastAsia="zh-CN"/>
+              </w:rPr>
+              <w:t>内桶编号</w:t>
+            </w:r>
+          </w:p>
+        </w:tc>
+        <w:tc>
+          <w:tcPr>
+            <w:tcW w:w="1810" w:type="dxa"/>
+            <w:vAlign w:val="top"/>
+          </w:tcPr>
+          <w:p>
+            <w:pPr>
+              <w:rPr>
+                <w:rFonts w:hint="eastAsia"/>
+                <w:vertAlign w:val="baseline"/>
+                <w:lang w:val="en-US" w:eastAsia="zh-CN"/>
+              </w:rPr>
+            </w:pPr>
+            <w:r>
+              <w:rPr>
+                <w:rFonts w:hint="eastAsia"/>
+                <w:vertAlign w:val="baseline"/>
+                <w:lang w:val="en-US" w:eastAsia="zh-CN"/>
+              </w:rPr>
+              <w:t>varchar(20)</w:t>
+            </w:r>
+          </w:p>
+        </w:tc>
+        <w:tc>
+          <w:tcPr>
+            <w:tcW w:w="2784" w:type="dxa"/>
+            <w:vAlign w:val="top"/>
+          </w:tcPr>
+          <w:p>
+            <w:pPr>
+              <w:rPr>
+                <w:rFonts w:hint="eastAsia"/>
+                <w:vertAlign w:val="baseline"/>
+                <w:lang w:eastAsia="zh-CN"/>
+              </w:rPr>
+            </w:pPr>
+          </w:p>
+        </w:tc>
+      </w:tr>
+      <w:tr>
+        <w:tblPrEx>
+          <w:tblBorders>
+            <w:top w:val="single" w:color="auto" w:sz="4" w:space="0"/>
+            <w:left w:val="single" w:color="auto" w:sz="4" w:space="0"/>
+            <w:bottom w:val="single" w:color="auto" w:sz="4" w:space="0"/>
+            <w:right w:val="single" w:color="auto" w:sz="4" w:space="0"/>
+            <w:insideH w:val="single" w:color="auto" w:sz="4" w:space="0"/>
+            <w:insideV w:val="single" w:color="auto" w:sz="4" w:space="0"/>
+          </w:tblBorders>
+          <w:tblLayout w:type="fixed"/>
+          <w:tblCellMar>
+            <w:top w:w="0" w:type="dxa"/>
+            <w:left w:w="108" w:type="dxa"/>
+            <w:bottom w:w="0" w:type="dxa"/>
+            <w:right w:w="108" w:type="dxa"/>
+          </w:tblCellMar>
+        </w:tblPrEx>
+        <w:tc>
+          <w:tcPr>
+            <w:tcW w:w="1908" w:type="dxa"/>
+            <w:vAlign w:val="top"/>
+          </w:tcPr>
+          <w:p>
+            <w:pPr>
+              <w:rPr>
+                <w:rFonts w:hint="eastAsia"/>
+              </w:rPr>
+            </w:pPr>
+            <w:r>
+              <w:rPr>
+                <w:rFonts w:hint="eastAsia"/>
+              </w:rPr>
+              <w:t>order_type</w:t>
+            </w:r>
+          </w:p>
+        </w:tc>
+        <w:tc>
+          <w:tcPr>
+            <w:tcW w:w="2020" w:type="dxa"/>
+            <w:vAlign w:val="top"/>
+          </w:tcPr>
+          <w:p>
+            <w:pPr>
+              <w:rPr>
+                <w:rFonts w:hint="eastAsia"/>
+                <w:vertAlign w:val="baseline"/>
+                <w:lang w:eastAsia="zh-CN"/>
+              </w:rPr>
+            </w:pPr>
+            <w:r>
+              <w:rPr>
+                <w:rFonts w:hint="eastAsia"/>
+                <w:vertAlign w:val="baseline"/>
+                <w:lang w:eastAsia="zh-CN"/>
+              </w:rPr>
+              <w:t>物品类型</w:t>
+            </w:r>
+          </w:p>
+        </w:tc>
+        <w:tc>
+          <w:tcPr>
+            <w:tcW w:w="1810" w:type="dxa"/>
+            <w:vAlign w:val="top"/>
+          </w:tcPr>
+          <w:p>
+            <w:pPr>
+              <w:rPr>
+                <w:rFonts w:hint="eastAsia"/>
+                <w:vertAlign w:val="baseline"/>
+                <w:lang w:val="en-US" w:eastAsia="zh-CN"/>
+              </w:rPr>
+            </w:pPr>
+            <w:r>
+              <w:rPr>
+                <w:rFonts w:hint="eastAsia" w:eastAsiaTheme="minorEastAsia"/>
+                <w:vertAlign w:val="baseline"/>
+                <w:lang w:eastAsia="zh-CN"/>
+              </w:rPr>
+              <w:t>bigint</w:t>
+            </w:r>
+            <w:r>
+              <w:rPr>
+                <w:rFonts w:hint="eastAsia"/>
+                <w:vertAlign w:val="baseline"/>
+                <w:lang w:val="en-US" w:eastAsia="zh-CN"/>
+              </w:rPr>
+              <w:t>(20)</w:t>
+            </w:r>
+          </w:p>
+        </w:tc>
+        <w:tc>
+          <w:tcPr>
+            <w:tcW w:w="2784" w:type="dxa"/>
+            <w:vAlign w:val="top"/>
+          </w:tcPr>
+          <w:p>
+            <w:pPr>
+              <w:rPr>
+                <w:rFonts w:hint="eastAsia"/>
+                <w:vertAlign w:val="baseline"/>
+                <w:lang w:val="en-US" w:eastAsia="zh-CN"/>
+              </w:rPr>
+            </w:pPr>
+          </w:p>
+        </w:tc>
+      </w:tr>
+      <w:tr>
+        <w:tblPrEx>
+          <w:tblBorders>
+            <w:top w:val="single" w:color="auto" w:sz="4" w:space="0"/>
+            <w:left w:val="single" w:color="auto" w:sz="4" w:space="0"/>
+            <w:bottom w:val="single" w:color="auto" w:sz="4" w:space="0"/>
+            <w:right w:val="single" w:color="auto" w:sz="4" w:space="0"/>
+            <w:insideH w:val="single" w:color="auto" w:sz="4" w:space="0"/>
+            <w:insideV w:val="single" w:color="auto" w:sz="4" w:space="0"/>
+          </w:tblBorders>
+          <w:tblLayout w:type="fixed"/>
+          <w:tblCellMar>
+            <w:top w:w="0" w:type="dxa"/>
+            <w:left w:w="108" w:type="dxa"/>
+            <w:bottom w:w="0" w:type="dxa"/>
+            <w:right w:w="108" w:type="dxa"/>
+          </w:tblCellMar>
+        </w:tblPrEx>
+        <w:tc>
+          <w:tcPr>
+            <w:tcW w:w="1908" w:type="dxa"/>
+            <w:vAlign w:val="top"/>
+          </w:tcPr>
+          <w:p>
+            <w:pPr>
+              <w:rPr>
+                <w:rFonts w:hint="eastAsia"/>
+              </w:rPr>
+            </w:pPr>
+            <w:r>
+              <w:rPr>
+                <w:rFonts w:hint="eastAsia"/>
+              </w:rPr>
+              <w:t>weight</w:t>
+            </w:r>
+          </w:p>
+        </w:tc>
+        <w:tc>
+          <w:tcPr>
+            <w:tcW w:w="2020" w:type="dxa"/>
+            <w:vAlign w:val="top"/>
+          </w:tcPr>
+          <w:p>
+            <w:pPr>
+              <w:rPr>
+                <w:rFonts w:hint="eastAsia"/>
+                <w:vertAlign w:val="baseline"/>
+                <w:lang w:eastAsia="zh-CN"/>
+              </w:rPr>
+            </w:pPr>
+            <w:r>
+              <w:rPr>
+                <w:rFonts w:hint="eastAsia"/>
+                <w:vertAlign w:val="baseline"/>
+                <w:lang w:eastAsia="zh-CN"/>
+              </w:rPr>
+              <w:t>重量</w:t>
+            </w:r>
+          </w:p>
+        </w:tc>
+        <w:tc>
+          <w:tcPr>
+            <w:tcW w:w="1810" w:type="dxa"/>
+            <w:vAlign w:val="top"/>
+          </w:tcPr>
+          <w:p>
+            <w:pPr>
+              <w:rPr>
+                <w:rFonts w:hint="eastAsia"/>
+                <w:vertAlign w:val="baseline"/>
+                <w:lang w:val="en-US" w:eastAsia="zh-CN"/>
+              </w:rPr>
+            </w:pPr>
+            <w:r>
+              <w:rPr>
+                <w:rFonts w:hint="eastAsia" w:eastAsiaTheme="minorEastAsia"/>
+                <w:vertAlign w:val="baseline"/>
+                <w:lang w:eastAsia="zh-CN"/>
+              </w:rPr>
+              <w:t>bigint</w:t>
+            </w:r>
+            <w:r>
+              <w:rPr>
+                <w:rFonts w:hint="eastAsia"/>
+                <w:vertAlign w:val="baseline"/>
+                <w:lang w:val="en-US" w:eastAsia="zh-CN"/>
+              </w:rPr>
+              <w:t>(20)</w:t>
+            </w:r>
+          </w:p>
+        </w:tc>
+        <w:tc>
+          <w:tcPr>
+            <w:tcW w:w="2784" w:type="dxa"/>
+            <w:vAlign w:val="top"/>
+          </w:tcPr>
+          <w:p>
+            <w:pPr>
+              <w:rPr>
+                <w:rFonts w:hint="eastAsia"/>
+                <w:vertAlign w:val="baseline"/>
+                <w:lang w:val="en-US" w:eastAsia="zh-CN"/>
+              </w:rPr>
+            </w:pPr>
+            <w:r>
+              <w:rPr>
+                <w:rFonts w:hint="eastAsia"/>
+                <w:vertAlign w:val="baseline"/>
+                <w:lang w:val="en-US" w:eastAsia="zh-CN"/>
+              </w:rPr>
+              <w:t>单位（克）</w:t>
+            </w:r>
+          </w:p>
+        </w:tc>
+      </w:tr>
+      <w:tr>
+        <w:tblPrEx>
+          <w:tblBorders>
+            <w:top w:val="single" w:color="auto" w:sz="4" w:space="0"/>
+            <w:left w:val="single" w:color="auto" w:sz="4" w:space="0"/>
+            <w:bottom w:val="single" w:color="auto" w:sz="4" w:space="0"/>
+            <w:right w:val="single" w:color="auto" w:sz="4" w:space="0"/>
+            <w:insideH w:val="single" w:color="auto" w:sz="4" w:space="0"/>
+            <w:insideV w:val="single" w:color="auto" w:sz="4" w:space="0"/>
+          </w:tblBorders>
+          <w:tblLayout w:type="fixed"/>
+          <w:tblCellMar>
+            <w:top w:w="0" w:type="dxa"/>
+            <w:left w:w="108" w:type="dxa"/>
+            <w:bottom w:w="0" w:type="dxa"/>
+            <w:right w:w="108" w:type="dxa"/>
+          </w:tblCellMar>
+        </w:tblPrEx>
+        <w:tc>
+          <w:tcPr>
+            <w:tcW w:w="1908" w:type="dxa"/>
+            <w:vAlign w:val="top"/>
+          </w:tcPr>
+          <w:p>
+            <w:pPr>
+              <w:rPr>
+                <w:rFonts w:hint="eastAsia"/>
+              </w:rPr>
+            </w:pPr>
+            <w:r>
+              <w:rPr>
+                <w:rFonts w:hint="eastAsia"/>
+              </w:rPr>
+              <w:t>price</w:t>
+            </w:r>
+          </w:p>
+        </w:tc>
+        <w:tc>
+          <w:tcPr>
+            <w:tcW w:w="2020" w:type="dxa"/>
+            <w:vAlign w:val="top"/>
+          </w:tcPr>
+          <w:p>
+            <w:pPr>
+              <w:rPr>
+                <w:rFonts w:hint="eastAsia"/>
+                <w:vertAlign w:val="baseline"/>
+                <w:lang w:eastAsia="zh-CN"/>
+              </w:rPr>
+            </w:pPr>
+            <w:r>
+              <w:rPr>
+                <w:rFonts w:hint="eastAsia"/>
+                <w:vertAlign w:val="baseline"/>
+                <w:lang w:eastAsia="zh-CN"/>
+              </w:rPr>
+              <w:t>价格</w:t>
+            </w:r>
+          </w:p>
+        </w:tc>
+        <w:tc>
+          <w:tcPr>
+            <w:tcW w:w="1810" w:type="dxa"/>
+            <w:vAlign w:val="top"/>
+          </w:tcPr>
+          <w:p>
+            <w:pPr>
+              <w:rPr>
+                <w:rFonts w:hint="eastAsia"/>
+                <w:vertAlign w:val="baseline"/>
+                <w:lang w:val="en-US" w:eastAsia="zh-CN"/>
+              </w:rPr>
+            </w:pPr>
+            <w:r>
+              <w:rPr>
+                <w:rFonts w:hint="eastAsia" w:eastAsiaTheme="minorEastAsia"/>
+                <w:vertAlign w:val="baseline"/>
+                <w:lang w:eastAsia="zh-CN"/>
+              </w:rPr>
+              <w:t>bigint</w:t>
+            </w:r>
+            <w:r>
+              <w:rPr>
+                <w:rFonts w:hint="eastAsia"/>
+                <w:vertAlign w:val="baseline"/>
+                <w:lang w:val="en-US" w:eastAsia="zh-CN"/>
+              </w:rPr>
+              <w:t>(20)</w:t>
+            </w:r>
+          </w:p>
+        </w:tc>
+        <w:tc>
+          <w:tcPr>
+            <w:tcW w:w="2784" w:type="dxa"/>
+            <w:vAlign w:val="top"/>
+          </w:tcPr>
+          <w:p>
+            <w:pPr>
+              <w:rPr>
+                <w:rFonts w:hint="eastAsia"/>
+                <w:vertAlign w:val="baseline"/>
+                <w:lang w:val="en-US" w:eastAsia="zh-CN"/>
+              </w:rPr>
+            </w:pPr>
+            <w:r>
+              <w:rPr>
+                <w:rFonts w:hint="eastAsia"/>
+                <w:vertAlign w:val="baseline"/>
+                <w:lang w:val="en-US" w:eastAsia="zh-CN"/>
+              </w:rPr>
+              <w:t>单位（分）</w:t>
+            </w:r>
+          </w:p>
+        </w:tc>
+      </w:tr>
+      <w:tr>
+        <w:tblPrEx>
+          <w:tblBorders>
+            <w:top w:val="single" w:color="auto" w:sz="4" w:space="0"/>
+            <w:left w:val="single" w:color="auto" w:sz="4" w:space="0"/>
+            <w:bottom w:val="single" w:color="auto" w:sz="4" w:space="0"/>
+            <w:right w:val="single" w:color="auto" w:sz="4" w:space="0"/>
+            <w:insideH w:val="single" w:color="auto" w:sz="4" w:space="0"/>
+            <w:insideV w:val="single" w:color="auto" w:sz="4" w:space="0"/>
+          </w:tblBorders>
+          <w:tblLayout w:type="fixed"/>
+          <w:tblCellMar>
+            <w:top w:w="0" w:type="dxa"/>
+            <w:left w:w="108" w:type="dxa"/>
+            <w:bottom w:w="0" w:type="dxa"/>
+            <w:right w:w="108" w:type="dxa"/>
+          </w:tblCellMar>
+        </w:tblPrEx>
+        <w:tc>
+          <w:tcPr>
+            <w:tcW w:w="1908" w:type="dxa"/>
+            <w:vAlign w:val="top"/>
+          </w:tcPr>
+          <w:p>
+            <w:pPr>
+              <w:rPr>
+                <w:rFonts w:hint="eastAsia"/>
+              </w:rPr>
+            </w:pPr>
+            <w:r>
+              <w:rPr>
+                <w:rFonts w:hint="eastAsia"/>
+              </w:rPr>
+              <w:t>amount</w:t>
+            </w:r>
+          </w:p>
+        </w:tc>
+        <w:tc>
+          <w:tcPr>
+            <w:tcW w:w="2020" w:type="dxa"/>
+            <w:vAlign w:val="top"/>
+          </w:tcPr>
+          <w:p>
+            <w:pPr>
+              <w:rPr>
+                <w:rFonts w:hint="eastAsia"/>
+                <w:vertAlign w:val="baseline"/>
+                <w:lang w:eastAsia="zh-CN"/>
+              </w:rPr>
+            </w:pPr>
+            <w:r>
+              <w:rPr>
+                <w:rFonts w:hint="eastAsia"/>
+                <w:vertAlign w:val="baseline"/>
+                <w:lang w:eastAsia="zh-CN"/>
+              </w:rPr>
+              <w:t>收益</w:t>
+            </w:r>
+          </w:p>
+        </w:tc>
+        <w:tc>
+          <w:tcPr>
+            <w:tcW w:w="1810" w:type="dxa"/>
+            <w:vAlign w:val="top"/>
+          </w:tcPr>
+          <w:p>
+            <w:pPr>
+              <w:rPr>
+                <w:rFonts w:hint="eastAsia"/>
+                <w:vertAlign w:val="baseline"/>
+                <w:lang w:val="en-US" w:eastAsia="zh-CN"/>
+              </w:rPr>
+            </w:pPr>
+            <w:r>
+              <w:rPr>
+                <w:rFonts w:hint="eastAsia" w:eastAsiaTheme="minorEastAsia"/>
+                <w:vertAlign w:val="baseline"/>
+                <w:lang w:eastAsia="zh-CN"/>
+              </w:rPr>
+              <w:t>bigint</w:t>
+            </w:r>
+            <w:r>
+              <w:rPr>
+                <w:rFonts w:hint="eastAsia"/>
+                <w:vertAlign w:val="baseline"/>
+                <w:lang w:val="en-US" w:eastAsia="zh-CN"/>
+              </w:rPr>
+              <w:t>(20)</w:t>
+            </w:r>
+          </w:p>
+        </w:tc>
+        <w:tc>
+          <w:tcPr>
+            <w:tcW w:w="2784" w:type="dxa"/>
+            <w:vAlign w:val="top"/>
+          </w:tcPr>
+          <w:p>
+            <w:pPr>
+              <w:rPr>
+                <w:rFonts w:hint="eastAsia"/>
+                <w:vertAlign w:val="baseline"/>
+                <w:lang w:val="en-US" w:eastAsia="zh-CN"/>
+              </w:rPr>
+            </w:pPr>
+            <w:r>
+              <w:rPr>
+                <w:rFonts w:hint="eastAsia"/>
+                <w:vertAlign w:val="baseline"/>
+                <w:lang w:val="en-US" w:eastAsia="zh-CN"/>
+              </w:rPr>
+              <w:t>单位（分）</w:t>
+            </w:r>
+          </w:p>
+        </w:tc>
+      </w:tr>
+      <w:tr>
+        <w:tblPrEx>
+          <w:tblBorders>
+            <w:top w:val="single" w:color="auto" w:sz="4" w:space="0"/>
+            <w:left w:val="single" w:color="auto" w:sz="4" w:space="0"/>
+            <w:bottom w:val="single" w:color="auto" w:sz="4" w:space="0"/>
+            <w:right w:val="single" w:color="auto" w:sz="4" w:space="0"/>
+            <w:insideH w:val="single" w:color="auto" w:sz="4" w:space="0"/>
+            <w:insideV w:val="single" w:color="auto" w:sz="4" w:space="0"/>
+          </w:tblBorders>
+          <w:tblLayout w:type="fixed"/>
+          <w:tblCellMar>
+            <w:top w:w="0" w:type="dxa"/>
+            <w:left w:w="108" w:type="dxa"/>
+            <w:bottom w:w="0" w:type="dxa"/>
+            <w:right w:w="108" w:type="dxa"/>
+          </w:tblCellMar>
+        </w:tblPrEx>
+        <w:tc>
+          <w:tcPr>
+            <w:tcW w:w="1908" w:type="dxa"/>
+            <w:vAlign w:val="top"/>
+          </w:tcPr>
+          <w:p>
+            <w:pPr>
+              <w:rPr>
+                <w:rFonts w:hint="eastAsia" w:eastAsia="仿宋"/>
                 <w:lang w:val="en-US" w:eastAsia="zh-CN"/>
               </w:rPr>
             </w:pPr>
@@ -5127,12 +5151,483 @@
     </w:tbl>
     <w:p>
       <w:pPr>
+        <w:pStyle w:val="3"/>
+        <w:bidi w:val="0"/>
+        <w:rPr>
+          <w:rFonts w:hint="default"/>
+          <w:lang w:val="en-US" w:eastAsia="zh-CN"/>
+        </w:rPr>
+      </w:pPr>
+      <w:r>
         <w:rPr>
           <w:rFonts w:hint="eastAsia"/>
           <w:lang w:val="en-US" w:eastAsia="zh-CN"/>
         </w:rPr>
-      </w:pPr>
+        <w:t>设备表TBL_DEVICE</w:t>
+      </w:r>
     </w:p>
+    <w:tbl>
+      <w:tblPr>
+        <w:tblStyle w:val="12"/>
+        <w:tblW w:w="8522" w:type="dxa"/>
+        <w:tblInd w:w="0" w:type="dxa"/>
+        <w:tblBorders>
+          <w:top w:val="single" w:color="auto" w:sz="4" w:space="0"/>
+          <w:left w:val="single" w:color="auto" w:sz="4" w:space="0"/>
+          <w:bottom w:val="single" w:color="auto" w:sz="4" w:space="0"/>
+          <w:right w:val="single" w:color="auto" w:sz="4" w:space="0"/>
+          <w:insideH w:val="single" w:color="auto" w:sz="4" w:space="0"/>
+          <w:insideV w:val="single" w:color="auto" w:sz="4" w:space="0"/>
+        </w:tblBorders>
+        <w:tblLayout w:type="fixed"/>
+        <w:tblCellMar>
+          <w:top w:w="0" w:type="dxa"/>
+          <w:left w:w="108" w:type="dxa"/>
+          <w:bottom w:w="0" w:type="dxa"/>
+          <w:right w:w="108" w:type="dxa"/>
+        </w:tblCellMar>
+      </w:tblPr>
+      <w:tblGrid>
+        <w:gridCol w:w="1908"/>
+        <w:gridCol w:w="2020"/>
+        <w:gridCol w:w="1810"/>
+        <w:gridCol w:w="2784"/>
+      </w:tblGrid>
+      <w:tr>
+        <w:tblPrEx>
+          <w:tblBorders>
+            <w:top w:val="single" w:color="auto" w:sz="4" w:space="0"/>
+            <w:left w:val="single" w:color="auto" w:sz="4" w:space="0"/>
+            <w:bottom w:val="single" w:color="auto" w:sz="4" w:space="0"/>
+            <w:right w:val="single" w:color="auto" w:sz="4" w:space="0"/>
+            <w:insideH w:val="single" w:color="auto" w:sz="4" w:space="0"/>
+            <w:insideV w:val="single" w:color="auto" w:sz="4" w:space="0"/>
+          </w:tblBorders>
+          <w:tblLayout w:type="fixed"/>
+          <w:tblCellMar>
+            <w:top w:w="0" w:type="dxa"/>
+            <w:left w:w="108" w:type="dxa"/>
+            <w:bottom w:w="0" w:type="dxa"/>
+            <w:right w:w="108" w:type="dxa"/>
+          </w:tblCellMar>
+        </w:tblPrEx>
+        <w:tc>
+          <w:tcPr>
+            <w:tcW w:w="1908" w:type="dxa"/>
+            <w:shd w:val="clear" w:color="auto" w:fill="F7CAAC" w:themeFill="accent2" w:themeFillTint="66"/>
+          </w:tcPr>
+          <w:p>
+            <w:pPr>
+              <w:rPr>
+                <w:rFonts w:hint="eastAsia" w:eastAsiaTheme="minorEastAsia"/>
+                <w:vertAlign w:val="baseline"/>
+                <w:lang w:eastAsia="zh-CN"/>
+              </w:rPr>
+            </w:pPr>
+            <w:r>
+              <w:rPr>
+                <w:rFonts w:hint="eastAsia"/>
+                <w:vertAlign w:val="baseline"/>
+                <w:lang w:eastAsia="zh-CN"/>
+              </w:rPr>
+              <w:t>字段名</w:t>
+            </w:r>
+          </w:p>
+        </w:tc>
+        <w:tc>
+          <w:tcPr>
+            <w:tcW w:w="2020" w:type="dxa"/>
+            <w:shd w:val="clear" w:color="auto" w:fill="F7CAAC" w:themeFill="accent2" w:themeFillTint="66"/>
+          </w:tcPr>
+          <w:p>
+            <w:pPr>
+              <w:rPr>
+                <w:rFonts w:hint="eastAsia"/>
+                <w:vertAlign w:val="baseline"/>
+                <w:lang w:eastAsia="zh-CN"/>
+              </w:rPr>
+            </w:pPr>
+            <w:r>
+              <w:rPr>
+                <w:rFonts w:hint="eastAsia"/>
+                <w:vertAlign w:val="baseline"/>
+                <w:lang w:eastAsia="zh-CN"/>
+              </w:rPr>
+              <w:t>字段含义</w:t>
+            </w:r>
+          </w:p>
+        </w:tc>
+        <w:tc>
+          <w:tcPr>
+            <w:tcW w:w="1810" w:type="dxa"/>
+            <w:shd w:val="clear" w:color="auto" w:fill="F7CAAC" w:themeFill="accent2" w:themeFillTint="66"/>
+          </w:tcPr>
+          <w:p>
+            <w:pPr>
+              <w:rPr>
+                <w:rFonts w:hint="eastAsia"/>
+                <w:vertAlign w:val="baseline"/>
+                <w:lang w:eastAsia="zh-CN"/>
+              </w:rPr>
+            </w:pPr>
+            <w:r>
+              <w:rPr>
+                <w:rFonts w:hint="eastAsia"/>
+                <w:vertAlign w:val="baseline"/>
+                <w:lang w:eastAsia="zh-CN"/>
+              </w:rPr>
+              <w:t>数据类型</w:t>
+            </w:r>
+          </w:p>
+        </w:tc>
+        <w:tc>
+          <w:tcPr>
+            <w:tcW w:w="2784" w:type="dxa"/>
+            <w:shd w:val="clear" w:color="auto" w:fill="F7CAAC" w:themeFill="accent2" w:themeFillTint="66"/>
+          </w:tcPr>
+          <w:p>
+            <w:pPr>
+              <w:rPr>
+                <w:rFonts w:hint="eastAsia"/>
+                <w:vertAlign w:val="baseline"/>
+                <w:lang w:eastAsia="zh-CN"/>
+              </w:rPr>
+            </w:pPr>
+            <w:r>
+              <w:rPr>
+                <w:rFonts w:hint="eastAsia"/>
+                <w:vertAlign w:val="baseline"/>
+                <w:lang w:eastAsia="zh-CN"/>
+              </w:rPr>
+              <w:t>备注</w:t>
+            </w:r>
+          </w:p>
+        </w:tc>
+      </w:tr>
+      <w:tr>
+        <w:tblPrEx>
+          <w:tblBorders>
+            <w:top w:val="single" w:color="auto" w:sz="4" w:space="0"/>
+            <w:left w:val="single" w:color="auto" w:sz="4" w:space="0"/>
+            <w:bottom w:val="single" w:color="auto" w:sz="4" w:space="0"/>
+            <w:right w:val="single" w:color="auto" w:sz="4" w:space="0"/>
+            <w:insideH w:val="single" w:color="auto" w:sz="4" w:space="0"/>
+            <w:insideV w:val="single" w:color="auto" w:sz="4" w:space="0"/>
+          </w:tblBorders>
+          <w:tblLayout w:type="fixed"/>
+          <w:tblCellMar>
+            <w:top w:w="0" w:type="dxa"/>
+            <w:left w:w="108" w:type="dxa"/>
+            <w:bottom w:w="0" w:type="dxa"/>
+            <w:right w:w="108" w:type="dxa"/>
+          </w:tblCellMar>
+        </w:tblPrEx>
+        <w:tc>
+          <w:tcPr>
+            <w:tcW w:w="1908" w:type="dxa"/>
+          </w:tcPr>
+          <w:p>
+            <w:pPr>
+              <w:rPr>
+                <w:rFonts w:hint="eastAsia"/>
+                <w:vertAlign w:val="baseline"/>
+                <w:lang w:val="en-US" w:eastAsia="zh-CN"/>
+              </w:rPr>
+            </w:pPr>
+            <w:r>
+              <w:rPr>
+                <w:rFonts w:hint="eastAsia"/>
+                <w:vertAlign w:val="baseline"/>
+                <w:lang w:val="en-US" w:eastAsia="zh-CN"/>
+              </w:rPr>
+              <w:t>eid</w:t>
+            </w:r>
+          </w:p>
+        </w:tc>
+        <w:tc>
+          <w:tcPr>
+            <w:tcW w:w="2020" w:type="dxa"/>
+          </w:tcPr>
+          <w:p>
+            <w:pPr>
+              <w:rPr>
+                <w:rFonts w:hint="default"/>
+                <w:vertAlign w:val="baseline"/>
+                <w:lang w:val="en-US" w:eastAsia="zh-CN"/>
+              </w:rPr>
+            </w:pPr>
+            <w:r>
+              <w:rPr>
+                <w:rFonts w:hint="eastAsia"/>
+                <w:vertAlign w:val="baseline"/>
+                <w:lang w:val="en-US" w:eastAsia="zh-CN"/>
+              </w:rPr>
+              <w:t>设备唯一标识</w:t>
+            </w:r>
+          </w:p>
+        </w:tc>
+        <w:tc>
+          <w:tcPr>
+            <w:tcW w:w="1810" w:type="dxa"/>
+          </w:tcPr>
+          <w:p>
+            <w:pPr>
+              <w:rPr>
+                <w:rFonts w:hint="eastAsia" w:eastAsiaTheme="minorEastAsia"/>
+                <w:vertAlign w:val="baseline"/>
+                <w:lang w:val="en-US" w:eastAsia="zh-CN"/>
+              </w:rPr>
+            </w:pPr>
+            <w:r>
+              <w:rPr>
+                <w:rFonts w:hint="eastAsia"/>
+                <w:vertAlign w:val="baseline"/>
+                <w:lang w:val="en-US" w:eastAsia="zh-CN"/>
+              </w:rPr>
+              <w:t>varchar(20)</w:t>
+            </w:r>
+          </w:p>
+        </w:tc>
+        <w:tc>
+          <w:tcPr>
+            <w:tcW w:w="2784" w:type="dxa"/>
+          </w:tcPr>
+          <w:p>
+            <w:pPr>
+              <w:rPr>
+                <w:rFonts w:hint="eastAsia" w:eastAsiaTheme="minorEastAsia"/>
+                <w:vertAlign w:val="baseline"/>
+                <w:lang w:eastAsia="zh-CN"/>
+              </w:rPr>
+            </w:pPr>
+            <w:r>
+              <w:rPr>
+                <w:rFonts w:hint="eastAsia"/>
+                <w:vertAlign w:val="baseline"/>
+                <w:lang w:eastAsia="zh-CN"/>
+              </w:rPr>
+              <w:t>主键</w:t>
+            </w:r>
+          </w:p>
+        </w:tc>
+      </w:tr>
+      <w:tr>
+        <w:tblPrEx>
+          <w:tblBorders>
+            <w:top w:val="single" w:color="auto" w:sz="4" w:space="0"/>
+            <w:left w:val="single" w:color="auto" w:sz="4" w:space="0"/>
+            <w:bottom w:val="single" w:color="auto" w:sz="4" w:space="0"/>
+            <w:right w:val="single" w:color="auto" w:sz="4" w:space="0"/>
+            <w:insideH w:val="single" w:color="auto" w:sz="4" w:space="0"/>
+            <w:insideV w:val="single" w:color="auto" w:sz="4" w:space="0"/>
+          </w:tblBorders>
+          <w:tblLayout w:type="fixed"/>
+          <w:tblCellMar>
+            <w:top w:w="0" w:type="dxa"/>
+            <w:left w:w="108" w:type="dxa"/>
+            <w:bottom w:w="0" w:type="dxa"/>
+            <w:right w:w="108" w:type="dxa"/>
+          </w:tblCellMar>
+        </w:tblPrEx>
+        <w:tc>
+          <w:tcPr>
+            <w:tcW w:w="1908" w:type="dxa"/>
+            <w:vAlign w:val="top"/>
+          </w:tcPr>
+          <w:p>
+            <w:pPr>
+              <w:rPr>
+                <w:rFonts w:hint="default" w:eastAsia="仿宋"/>
+                <w:vertAlign w:val="baseline"/>
+                <w:lang w:val="en-US" w:eastAsia="zh-CN"/>
+              </w:rPr>
+            </w:pPr>
+            <w:r>
+              <w:rPr>
+                <w:rFonts w:hint="eastAsia"/>
+                <w:vertAlign w:val="baseline"/>
+                <w:lang w:val="en-US" w:eastAsia="zh-CN"/>
+              </w:rPr>
+              <w:t>create_time</w:t>
+            </w:r>
+          </w:p>
+        </w:tc>
+        <w:tc>
+          <w:tcPr>
+            <w:tcW w:w="2020" w:type="dxa"/>
+            <w:vAlign w:val="top"/>
+          </w:tcPr>
+          <w:p>
+            <w:pPr>
+              <w:rPr>
+                <w:rFonts w:hint="default" w:eastAsia="仿宋"/>
+                <w:vertAlign w:val="baseline"/>
+                <w:lang w:val="en-US" w:eastAsia="zh-CN"/>
+              </w:rPr>
+            </w:pPr>
+            <w:r>
+              <w:rPr>
+                <w:rFonts w:hint="eastAsia"/>
+                <w:vertAlign w:val="baseline"/>
+                <w:lang w:val="en-US" w:eastAsia="zh-CN"/>
+              </w:rPr>
+              <w:t>设备安装时间</w:t>
+            </w:r>
+          </w:p>
+        </w:tc>
+        <w:tc>
+          <w:tcPr>
+            <w:tcW w:w="1810" w:type="dxa"/>
+            <w:vAlign w:val="top"/>
+          </w:tcPr>
+          <w:p>
+            <w:pPr>
+              <w:rPr>
+                <w:rFonts w:hint="eastAsia" w:eastAsiaTheme="minorEastAsia"/>
+                <w:vertAlign w:val="baseline"/>
+                <w:lang w:eastAsia="zh-CN"/>
+              </w:rPr>
+            </w:pPr>
+            <w:r>
+              <w:rPr>
+                <w:rFonts w:hint="eastAsia"/>
+                <w:vertAlign w:val="baseline"/>
+                <w:lang w:val="en-US" w:eastAsia="zh-CN"/>
+              </w:rPr>
+              <w:t>varchar(20)</w:t>
+            </w:r>
+          </w:p>
+        </w:tc>
+        <w:tc>
+          <w:tcPr>
+            <w:tcW w:w="2784" w:type="dxa"/>
+            <w:vAlign w:val="top"/>
+          </w:tcPr>
+          <w:p>
+            <w:pPr>
+              <w:rPr>
+                <w:rFonts w:hint="eastAsia"/>
+                <w:vertAlign w:val="baseline"/>
+                <w:lang w:eastAsia="zh-CN"/>
+              </w:rPr>
+            </w:pPr>
+            <w:r>
+              <w:rPr>
+                <w:rFonts w:hint="eastAsia"/>
+                <w:vertAlign w:val="baseline"/>
+                <w:lang w:val="en-US" w:eastAsia="zh-CN"/>
+              </w:rPr>
+              <w:t>yyyy-mm-dd hh:mi:ss</w:t>
+            </w:r>
+          </w:p>
+        </w:tc>
+      </w:tr>
+      <w:tr>
+        <w:tblPrEx>
+          <w:tblBorders>
+            <w:top w:val="single" w:color="auto" w:sz="4" w:space="0"/>
+            <w:left w:val="single" w:color="auto" w:sz="4" w:space="0"/>
+            <w:bottom w:val="single" w:color="auto" w:sz="4" w:space="0"/>
+            <w:right w:val="single" w:color="auto" w:sz="4" w:space="0"/>
+            <w:insideH w:val="single" w:color="auto" w:sz="4" w:space="0"/>
+            <w:insideV w:val="single" w:color="auto" w:sz="4" w:space="0"/>
+          </w:tblBorders>
+          <w:tblLayout w:type="fixed"/>
+          <w:tblCellMar>
+            <w:top w:w="0" w:type="dxa"/>
+            <w:left w:w="108" w:type="dxa"/>
+            <w:bottom w:w="0" w:type="dxa"/>
+            <w:right w:w="108" w:type="dxa"/>
+          </w:tblCellMar>
+        </w:tblPrEx>
+        <w:tc>
+          <w:tcPr>
+            <w:tcW w:w="1908" w:type="dxa"/>
+            <w:vAlign w:val="top"/>
+          </w:tcPr>
+          <w:p>
+            <w:pPr>
+              <w:rPr>
+                <w:rFonts w:hint="default"/>
+                <w:vertAlign w:val="baseline"/>
+                <w:lang w:val="en-US" w:eastAsia="zh-CN"/>
+              </w:rPr>
+            </w:pPr>
+            <w:r>
+              <w:rPr>
+                <w:rFonts w:hint="eastAsia"/>
+                <w:vertAlign w:val="baseline"/>
+                <w:lang w:val="en-US" w:eastAsia="zh-CN"/>
+              </w:rPr>
+              <w:t>remark</w:t>
+            </w:r>
+          </w:p>
+        </w:tc>
+        <w:tc>
+          <w:tcPr>
+            <w:tcW w:w="2020" w:type="dxa"/>
+            <w:vAlign w:val="top"/>
+          </w:tcPr>
+          <w:p>
+            <w:pPr>
+              <w:rPr>
+                <w:rFonts w:hint="default"/>
+                <w:vertAlign w:val="baseline"/>
+                <w:lang w:val="en-US" w:eastAsia="zh-CN"/>
+              </w:rPr>
+            </w:pPr>
+            <w:r>
+              <w:rPr>
+                <w:rFonts w:hint="eastAsia"/>
+                <w:vertAlign w:val="baseline"/>
+                <w:lang w:val="en-US" w:eastAsia="zh-CN"/>
+              </w:rPr>
+              <w:t>备注</w:t>
+            </w:r>
+          </w:p>
+        </w:tc>
+        <w:tc>
+          <w:tcPr>
+            <w:tcW w:w="1810" w:type="dxa"/>
+            <w:vAlign w:val="top"/>
+          </w:tcPr>
+          <w:p>
+            <w:pPr>
+              <w:rPr>
+                <w:rFonts w:hint="eastAsia"/>
+                <w:vertAlign w:val="baseline"/>
+                <w:lang w:val="en-US" w:eastAsia="zh-CN"/>
+              </w:rPr>
+            </w:pPr>
+            <w:r>
+              <w:rPr>
+                <w:rFonts w:hint="eastAsia"/>
+                <w:vertAlign w:val="baseline"/>
+                <w:lang w:val="en-US" w:eastAsia="zh-CN"/>
+              </w:rPr>
+              <w:t>varchar(200)</w:t>
+            </w:r>
+          </w:p>
+        </w:tc>
+        <w:tc>
+          <w:tcPr>
+            <w:tcW w:w="2784" w:type="dxa"/>
+            <w:vAlign w:val="top"/>
+          </w:tcPr>
+          <w:p>
+            <w:pPr>
+              <w:rPr>
+                <w:rFonts w:hint="eastAsia"/>
+                <w:vertAlign w:val="baseline"/>
+                <w:lang w:eastAsia="zh-CN"/>
+              </w:rPr>
+            </w:pPr>
+            <w:bookmarkStart w:id="0" w:name="_GoBack"/>
+            <w:bookmarkEnd w:id="0"/>
+          </w:p>
+        </w:tc>
+      </w:tr>
+    </w:tbl>
     <w:p>
       <w:pPr>
         <w:pStyle w:val="2"/>
@@ -5305,7 +5800,7 @@
     </w:p>
     <w:tbl>
       <w:tblPr>
-        <w:tblStyle w:val="13"/>
+        <w:tblStyle w:val="12"/>
         <w:tblW w:w="8520" w:type="dxa"/>
         <w:tblInd w:w="0" w:type="dxa"/>
         <w:tblBorders>
@@ -5764,7 +6259,7 @@
     </w:p>
     <w:tbl>
       <w:tblPr>
-        <w:tblStyle w:val="13"/>
+        <w:tblStyle w:val="12"/>
         <w:tblW w:w="8520" w:type="dxa"/>
         <w:tblInd w:w="0" w:type="dxa"/>
         <w:tblBorders>
@@ -6319,7 +6814,7 @@
     </w:p>
     <w:tbl>
       <w:tblPr>
-        <w:tblStyle w:val="13"/>
+        <w:tblStyle w:val="12"/>
         <w:tblW w:w="8520" w:type="dxa"/>
         <w:tblInd w:w="0" w:type="dxa"/>
         <w:tblBorders>
@@ -6786,7 +7281,7 @@
     </w:p>
     <w:tbl>
       <w:tblPr>
-        <w:tblStyle w:val="13"/>
+        <w:tblStyle w:val="12"/>
         <w:tblW w:w="8520" w:type="dxa"/>
         <w:tblInd w:w="0" w:type="dxa"/>
         <w:tblBorders>
@@ -7504,7 +7999,7 @@
     </w:p>
     <w:tbl>
       <w:tblPr>
-        <w:tblStyle w:val="13"/>
+        <w:tblStyle w:val="12"/>
         <w:tblW w:w="8520" w:type="dxa"/>
         <w:tblInd w:w="0" w:type="dxa"/>
         <w:tblBorders>
@@ -8100,7 +8595,7 @@
     </w:p>
     <w:tbl>
       <w:tblPr>
-        <w:tblStyle w:val="13"/>
+        <w:tblStyle w:val="12"/>
         <w:tblW w:w="8520" w:type="dxa"/>
         <w:tblInd w:w="0" w:type="dxa"/>
         <w:tblBorders>
@@ -8818,7 +9313,7 @@
     </w:p>
     <w:tbl>
       <w:tblPr>
-        <w:tblStyle w:val="13"/>
+        <w:tblStyle w:val="12"/>
         <w:tblW w:w="8520" w:type="dxa"/>
         <w:tblInd w:w="0" w:type="dxa"/>
         <w:tblBorders>
@@ -9295,7 +9790,7 @@
     </w:p>
     <w:tbl>
       <w:tblPr>
-        <w:tblStyle w:val="13"/>
+        <w:tblStyle w:val="12"/>
         <w:tblW w:w="8520" w:type="dxa"/>
         <w:tblInd w:w="0" w:type="dxa"/>
         <w:tblBorders>
@@ -10013,7 +10508,7 @@
     </w:p>
     <w:tbl>
       <w:tblPr>
-        <w:tblStyle w:val="13"/>
+        <w:tblStyle w:val="12"/>
         <w:tblW w:w="8520" w:type="dxa"/>
         <w:tblInd w:w="0" w:type="dxa"/>
         <w:tblBorders>
@@ -10049,12 +10544,6 @@
             <w:insideV w:val="single" w:color="auto" w:sz="4" w:space="0"/>
           </w:tblBorders>
           <w:tblLayout w:type="fixed"/>
-          <w:tblCellMar>
-            <w:top w:w="0" w:type="dxa"/>
-            <w:left w:w="108" w:type="dxa"/>
-            <w:bottom w:w="0" w:type="dxa"/>
-            <w:right w:w="108" w:type="dxa"/>
-          </w:tblCellMar>
         </w:tblPrEx>
         <w:tc>
           <w:tcPr>
@@ -10748,7 +11237,7 @@
     </w:p>
     <w:tbl>
       <w:tblPr>
-        <w:tblStyle w:val="13"/>
+        <w:tblStyle w:val="12"/>
         <w:tblW w:w="8520" w:type="dxa"/>
         <w:tblInd w:w="0" w:type="dxa"/>
         <w:tblBorders>
@@ -11466,7 +11955,7 @@
     </w:p>
     <w:tbl>
       <w:tblPr>
-        <w:tblStyle w:val="13"/>
+        <w:tblStyle w:val="12"/>
         <w:tblW w:w="8520" w:type="dxa"/>
         <w:tblInd w:w="0" w:type="dxa"/>
         <w:tblBorders>
@@ -11933,7 +12422,7 @@
     </w:p>
     <w:tbl>
       <w:tblPr>
-        <w:tblStyle w:val="13"/>
+        <w:tblStyle w:val="12"/>
         <w:tblW w:w="8520" w:type="dxa"/>
         <w:tblInd w:w="0" w:type="dxa"/>
         <w:tblBorders>
@@ -12652,7 +13141,7 @@
     </w:p>
     <w:tbl>
       <w:tblPr>
-        <w:tblStyle w:val="13"/>
+        <w:tblStyle w:val="12"/>
         <w:tblW w:w="8520" w:type="dxa"/>
         <w:tblInd w:w="0" w:type="dxa"/>
         <w:tblBorders>
@@ -13377,7 +13866,7 @@
     </w:p>
     <w:tbl>
       <w:tblPr>
-        <w:tblStyle w:val="13"/>
+        <w:tblStyle w:val="12"/>
         <w:tblW w:w="8520" w:type="dxa"/>
         <w:tblInd w:w="0" w:type="dxa"/>
         <w:tblBorders>
@@ -13413,6 +13902,12 @@
             <w:insideV w:val="single" w:color="auto" w:sz="4" w:space="0"/>
           </w:tblBorders>
           <w:tblLayout w:type="fixed"/>
+          <w:tblCellMar>
+            <w:top w:w="0" w:type="dxa"/>
+            <w:left w:w="108" w:type="dxa"/>
+            <w:bottom w:w="0" w:type="dxa"/>
+            <w:right w:w="108" w:type="dxa"/>
+          </w:tblCellMar>
         </w:tblPrEx>
         <w:tc>
           <w:tcPr>
@@ -13550,6 +14045,12 @@
             <w:insideV w:val="single" w:color="auto" w:sz="4" w:space="0"/>
           </w:tblBorders>
           <w:tblLayout w:type="fixed"/>
+          <w:tblCellMar>
+            <w:top w:w="0" w:type="dxa"/>
+            <w:left w:w="108" w:type="dxa"/>
+            <w:bottom w:w="0" w:type="dxa"/>
+            <w:right w:w="108" w:type="dxa"/>
+          </w:tblCellMar>
         </w:tblPrEx>
         <w:tc>
           <w:tcPr>
@@ -14100,8 +14601,6 @@
         </w:rPr>
         <w:t>请求地址</w:t>
       </w:r>
-      <w:bookmarkStart w:id="0" w:name="_GoBack"/>
-      <w:bookmarkEnd w:id="0"/>
     </w:p>
     <w:p>
       <w:pPr>
@@ -14145,7 +14644,7 @@
     </w:p>
     <w:tbl>
       <w:tblPr>
-        <w:tblStyle w:val="13"/>
+        <w:tblStyle w:val="12"/>
         <w:tblW w:w="8520" w:type="dxa"/>
         <w:tblInd w:w="0" w:type="dxa"/>
         <w:tblBorders>
@@ -14594,7 +15093,7 @@
     </w:p>
     <w:tbl>
       <w:tblPr>
-        <w:tblStyle w:val="13"/>
+        <w:tblStyle w:val="12"/>
         <w:tblW w:w="8520" w:type="dxa"/>
         <w:tblInd w:w="0" w:type="dxa"/>
         <w:tblBorders>
@@ -15301,7 +15800,7 @@
     </w:p>
     <w:tbl>
       <w:tblPr>
-        <w:tblStyle w:val="13"/>
+        <w:tblStyle w:val="12"/>
         <w:tblW w:w="8520" w:type="dxa"/>
         <w:tblInd w:w="0" w:type="dxa"/>
         <w:tblBorders>
@@ -15872,7 +16371,7 @@
     </w:p>
     <w:tbl>
       <w:tblPr>
-        <w:tblStyle w:val="13"/>
+        <w:tblStyle w:val="12"/>
         <w:tblW w:w="8520" w:type="dxa"/>
         <w:tblInd w:w="0" w:type="dxa"/>
         <w:tblBorders>
@@ -16339,7 +16838,7 @@
     </w:p>
     <w:tbl>
       <w:tblPr>
-        <w:tblStyle w:val="13"/>
+        <w:tblStyle w:val="12"/>
         <w:tblW w:w="8520" w:type="dxa"/>
         <w:tblInd w:w="0" w:type="dxa"/>
         <w:tblBorders>
@@ -16375,12 +16874,6 @@
             <w:insideV w:val="single" w:color="auto" w:sz="4" w:space="0"/>
           </w:tblBorders>
           <w:tblLayout w:type="fixed"/>
-          <w:tblCellMar>
-            <w:top w:w="0" w:type="dxa"/>
-            <w:left w:w="108" w:type="dxa"/>
-            <w:bottom w:w="0" w:type="dxa"/>
-            <w:right w:w="108" w:type="dxa"/>
-          </w:tblCellMar>
         </w:tblPrEx>
         <w:tc>
           <w:tcPr>
@@ -17057,7 +17550,7 @@
     </w:p>
     <w:tbl>
       <w:tblPr>
-        <w:tblStyle w:val="13"/>
+        <w:tblStyle w:val="12"/>
         <w:tblW w:w="8520" w:type="dxa"/>
         <w:tblInd w:w="0" w:type="dxa"/>
         <w:tblBorders>
@@ -17675,7 +18168,7 @@
     </w:p>
     <w:tbl>
       <w:tblPr>
-        <w:tblStyle w:val="13"/>
+        <w:tblStyle w:val="12"/>
         <w:tblW w:w="8520" w:type="dxa"/>
         <w:tblInd w:w="0" w:type="dxa"/>
         <w:tblBorders>
@@ -18393,7 +18886,7 @@
     </w:p>
     <w:tbl>
       <w:tblPr>
-        <w:tblStyle w:val="13"/>
+        <w:tblStyle w:val="12"/>
         <w:tblW w:w="8520" w:type="dxa"/>
         <w:tblInd w:w="0" w:type="dxa"/>
         <w:tblBorders>
@@ -18721,7 +19214,7 @@
     </w:p>
     <w:tbl>
       <w:tblPr>
-        <w:tblStyle w:val="13"/>
+        <w:tblStyle w:val="12"/>
         <w:tblW w:w="8520" w:type="dxa"/>
         <w:tblInd w:w="0" w:type="dxa"/>
         <w:tblBorders>
@@ -19355,7 +19848,7 @@
     </w:p>
     <w:tbl>
       <w:tblPr>
-        <w:tblStyle w:val="13"/>
+        <w:tblStyle w:val="12"/>
         <w:tblW w:w="8520" w:type="dxa"/>
         <w:tblInd w:w="0" w:type="dxa"/>
         <w:tblBorders>
@@ -21002,7 +21495,7 @@
     </w:p>
     <w:tbl>
       <w:tblPr>
-        <w:tblStyle w:val="13"/>
+        <w:tblStyle w:val="12"/>
         <w:tblW w:w="8520" w:type="dxa"/>
         <w:tblInd w:w="0" w:type="dxa"/>
         <w:tblBorders>
@@ -21319,14 +21812,6 @@
       </w:tr>
       <w:tr>
         <w:tblPrEx>
-          <w:tblBorders>
-            <w:top w:val="single" w:color="auto" w:sz="4" w:space="0"/>
-            <w:left w:val="single" w:color="auto" w:sz="4" w:space="0"/>
-            <w:bottom w:val="single" w:color="auto" w:sz="4" w:space="0"/>
-            <w:right w:val="single" w:color="auto" w:sz="4" w:space="0"/>
-            <w:insideH w:val="single" w:color="auto" w:sz="4" w:space="0"/>
-            <w:insideV w:val="single" w:color="auto" w:sz="4" w:space="0"/>
-          </w:tblBorders>
           <w:tblLayout w:type="fixed"/>
           <w:tblCellMar>
             <w:top w:w="0" w:type="dxa"/>
@@ -21767,7 +22252,7 @@
     </w:p>
     <w:tbl>
       <w:tblPr>
-        <w:tblStyle w:val="13"/>
+        <w:tblStyle w:val="12"/>
         <w:tblW w:w="8520" w:type="dxa"/>
         <w:tblInd w:w="0" w:type="dxa"/>
         <w:tblBorders>
@@ -24252,13 +24737,13 @@
       <w:sz w:val="21"/>
     </w:rPr>
   </w:style>
-  <w:style w:type="character" w:default="1" w:styleId="11">
+  <w:style w:type="character" w:default="1" w:styleId="13">
     <w:name w:val="Default Paragraph Font"/>
     <w:semiHidden/>
     <w:qFormat/>
     <w:uiPriority w:val="0"/>
   </w:style>
-  <w:style w:type="table" w:default="1" w:styleId="12">
+  <w:style w:type="table" w:default="1" w:styleId="11">
     <w:name w:val="Normal Table"/>
     <w:semiHidden/>
     <w:uiPriority w:val="0"/>
@@ -24272,9 +24757,9 @@
       </w:tblCellMar>
     </w:tblPr>
   </w:style>
-  <w:style w:type="table" w:styleId="13">
+  <w:style w:type="table" w:styleId="12">
     <w:name w:val="Table Grid"/>
-    <w:basedOn w:val="12"/>
+    <w:basedOn w:val="11"/>
     <w:qFormat/>
     <w:uiPriority w:val="0"/>
     <w:pPr>

--- a/doc/智能分类回收箱设计方案.docx
+++ b/doc/智能分类回收箱设计方案.docx
@@ -67,7 +67,7 @@
     </w:p>
     <w:tbl>
       <w:tblPr>
-        <w:tblStyle w:val="12"/>
+        <w:tblStyle w:val="13"/>
         <w:tblW w:w="8522" w:type="dxa"/>
         <w:tblInd w:w="0" w:type="dxa"/>
         <w:tblBorders>
@@ -1542,7 +1542,449 @@
     </w:p>
     <w:tbl>
       <w:tblPr>
-        <w:tblStyle w:val="12"/>
+        <w:tblStyle w:val="13"/>
+        <w:tblW w:w="8522" w:type="dxa"/>
+        <w:tblInd w:w="0" w:type="dxa"/>
+        <w:tblBorders>
+          <w:top w:val="single" w:color="auto" w:sz="4" w:space="0"/>
+          <w:left w:val="single" w:color="auto" w:sz="4" w:space="0"/>
+          <w:bottom w:val="single" w:color="auto" w:sz="4" w:space="0"/>
+          <w:right w:val="single" w:color="auto" w:sz="4" w:space="0"/>
+          <w:insideH w:val="single" w:color="auto" w:sz="4" w:space="0"/>
+          <w:insideV w:val="single" w:color="auto" w:sz="4" w:space="0"/>
+        </w:tblBorders>
+        <w:tblLayout w:type="fixed"/>
+        <w:tblCellMar>
+          <w:top w:w="0" w:type="dxa"/>
+          <w:left w:w="108" w:type="dxa"/>
+          <w:bottom w:w="0" w:type="dxa"/>
+          <w:right w:w="108" w:type="dxa"/>
+        </w:tblCellMar>
+      </w:tblPr>
+      <w:tblGrid>
+        <w:gridCol w:w="1908"/>
+        <w:gridCol w:w="2020"/>
+        <w:gridCol w:w="1810"/>
+        <w:gridCol w:w="2784"/>
+      </w:tblGrid>
+      <w:tr>
+        <w:tblPrEx>
+          <w:tblBorders>
+            <w:top w:val="single" w:color="auto" w:sz="4" w:space="0"/>
+            <w:left w:val="single" w:color="auto" w:sz="4" w:space="0"/>
+            <w:bottom w:val="single" w:color="auto" w:sz="4" w:space="0"/>
+            <w:right w:val="single" w:color="auto" w:sz="4" w:space="0"/>
+            <w:insideH w:val="single" w:color="auto" w:sz="4" w:space="0"/>
+            <w:insideV w:val="single" w:color="auto" w:sz="4" w:space="0"/>
+          </w:tblBorders>
+          <w:tblLayout w:type="fixed"/>
+        </w:tblPrEx>
+        <w:tc>
+          <w:tcPr>
+            <w:tcW w:w="1908" w:type="dxa"/>
+            <w:shd w:val="clear" w:color="auto" w:fill="F7CAAC" w:themeFill="accent2" w:themeFillTint="66"/>
+          </w:tcPr>
+          <w:p>
+            <w:pPr>
+              <w:rPr>
+                <w:rFonts w:hint="eastAsia" w:eastAsiaTheme="minorEastAsia"/>
+                <w:vertAlign w:val="baseline"/>
+                <w:lang w:eastAsia="zh-CN"/>
+              </w:rPr>
+            </w:pPr>
+            <w:r>
+              <w:rPr>
+                <w:rFonts w:hint="eastAsia"/>
+                <w:vertAlign w:val="baseline"/>
+                <w:lang w:eastAsia="zh-CN"/>
+              </w:rPr>
+              <w:t>字段名</w:t>
+            </w:r>
+          </w:p>
+        </w:tc>
+        <w:tc>
+          <w:tcPr>
+            <w:tcW w:w="2020" w:type="dxa"/>
+            <w:shd w:val="clear" w:color="auto" w:fill="F7CAAC" w:themeFill="accent2" w:themeFillTint="66"/>
+          </w:tcPr>
+          <w:p>
+            <w:pPr>
+              <w:rPr>
+                <w:rFonts w:hint="eastAsia"/>
+                <w:vertAlign w:val="baseline"/>
+                <w:lang w:eastAsia="zh-CN"/>
+              </w:rPr>
+            </w:pPr>
+            <w:r>
+              <w:rPr>
+                <w:rFonts w:hint="eastAsia"/>
+                <w:vertAlign w:val="baseline"/>
+                <w:lang w:eastAsia="zh-CN"/>
+              </w:rPr>
+              <w:t>字段含义</w:t>
+            </w:r>
+          </w:p>
+        </w:tc>
+        <w:tc>
+          <w:tcPr>
+            <w:tcW w:w="1810" w:type="dxa"/>
+            <w:shd w:val="clear" w:color="auto" w:fill="F7CAAC" w:themeFill="accent2" w:themeFillTint="66"/>
+          </w:tcPr>
+          <w:p>
+            <w:pPr>
+              <w:rPr>
+                <w:rFonts w:hint="eastAsia"/>
+                <w:vertAlign w:val="baseline"/>
+                <w:lang w:eastAsia="zh-CN"/>
+              </w:rPr>
+            </w:pPr>
+            <w:r>
+              <w:rPr>
+                <w:rFonts w:hint="eastAsia"/>
+                <w:vertAlign w:val="baseline"/>
+                <w:lang w:eastAsia="zh-CN"/>
+              </w:rPr>
+              <w:t>数据类型</w:t>
+            </w:r>
+          </w:p>
+        </w:tc>
+        <w:tc>
+          <w:tcPr>
+            <w:tcW w:w="2784" w:type="dxa"/>
+            <w:shd w:val="clear" w:color="auto" w:fill="F7CAAC" w:themeFill="accent2" w:themeFillTint="66"/>
+          </w:tcPr>
+          <w:p>
+            <w:pPr>
+              <w:rPr>
+                <w:rFonts w:hint="eastAsia"/>
+                <w:vertAlign w:val="baseline"/>
+                <w:lang w:eastAsia="zh-CN"/>
+              </w:rPr>
+            </w:pPr>
+            <w:r>
+              <w:rPr>
+                <w:rFonts w:hint="eastAsia"/>
+                <w:vertAlign w:val="baseline"/>
+                <w:lang w:eastAsia="zh-CN"/>
+              </w:rPr>
+              <w:t>备注</w:t>
+            </w:r>
+          </w:p>
+        </w:tc>
+      </w:tr>
+      <w:tr>
+        <w:tblPrEx>
+          <w:tblBorders>
+            <w:top w:val="single" w:color="auto" w:sz="4" w:space="0"/>
+            <w:left w:val="single" w:color="auto" w:sz="4" w:space="0"/>
+            <w:bottom w:val="single" w:color="auto" w:sz="4" w:space="0"/>
+            <w:right w:val="single" w:color="auto" w:sz="4" w:space="0"/>
+            <w:insideH w:val="single" w:color="auto" w:sz="4" w:space="0"/>
+            <w:insideV w:val="single" w:color="auto" w:sz="4" w:space="0"/>
+          </w:tblBorders>
+          <w:tblLayout w:type="fixed"/>
+        </w:tblPrEx>
+        <w:tc>
+          <w:tcPr>
+            <w:tcW w:w="1908" w:type="dxa"/>
+            <w:vAlign w:val="top"/>
+          </w:tcPr>
+          <w:p>
+            <w:pPr>
+              <w:rPr>
+                <w:rFonts w:hint="eastAsia" w:eastAsia="仿宋"/>
+                <w:vertAlign w:val="baseline"/>
+                <w:lang w:val="en-US" w:eastAsia="zh-CN"/>
+              </w:rPr>
+            </w:pPr>
+            <w:r>
+              <w:rPr>
+                <w:rFonts w:hint="eastAsia"/>
+                <w:vertAlign w:val="baseline"/>
+                <w:lang w:val="en-US" w:eastAsia="zh-CN"/>
+              </w:rPr>
+              <w:t>phone_no</w:t>
+            </w:r>
+          </w:p>
+        </w:tc>
+        <w:tc>
+          <w:tcPr>
+            <w:tcW w:w="2020" w:type="dxa"/>
+            <w:vAlign w:val="top"/>
+          </w:tcPr>
+          <w:p>
+            <w:pPr>
+              <w:rPr>
+                <w:rFonts w:hint="eastAsia" w:eastAsia="仿宋"/>
+                <w:vertAlign w:val="baseline"/>
+                <w:lang w:eastAsia="zh-CN"/>
+              </w:rPr>
+            </w:pPr>
+            <w:r>
+              <w:rPr>
+                <w:rFonts w:hint="eastAsia"/>
+                <w:vertAlign w:val="baseline"/>
+                <w:lang w:eastAsia="zh-CN"/>
+              </w:rPr>
+              <w:t>电话号码</w:t>
+            </w:r>
+          </w:p>
+        </w:tc>
+        <w:tc>
+          <w:tcPr>
+            <w:tcW w:w="1810" w:type="dxa"/>
+            <w:vAlign w:val="top"/>
+          </w:tcPr>
+          <w:p>
+            <w:pPr>
+              <w:rPr>
+                <w:rFonts w:hint="eastAsia" w:eastAsiaTheme="minorEastAsia"/>
+                <w:vertAlign w:val="baseline"/>
+                <w:lang w:eastAsia="zh-CN"/>
+              </w:rPr>
+            </w:pPr>
+            <w:r>
+              <w:rPr>
+                <w:rFonts w:hint="eastAsia"/>
+                <w:vertAlign w:val="baseline"/>
+                <w:lang w:val="en-US" w:eastAsia="zh-CN"/>
+              </w:rPr>
+              <w:t>varchar(20)</w:t>
+            </w:r>
+          </w:p>
+        </w:tc>
+        <w:tc>
+          <w:tcPr>
+            <w:tcW w:w="2784" w:type="dxa"/>
+            <w:vAlign w:val="top"/>
+          </w:tcPr>
+          <w:p>
+            <w:pPr>
+              <w:rPr>
+                <w:rFonts w:hint="eastAsia"/>
+                <w:vertAlign w:val="baseline"/>
+                <w:lang w:eastAsia="zh-CN"/>
+              </w:rPr>
+            </w:pPr>
+          </w:p>
+        </w:tc>
+      </w:tr>
+      <w:tr>
+        <w:tblPrEx>
+          <w:tblBorders>
+            <w:top w:val="single" w:color="auto" w:sz="4" w:space="0"/>
+            <w:left w:val="single" w:color="auto" w:sz="4" w:space="0"/>
+            <w:bottom w:val="single" w:color="auto" w:sz="4" w:space="0"/>
+            <w:right w:val="single" w:color="auto" w:sz="4" w:space="0"/>
+            <w:insideH w:val="single" w:color="auto" w:sz="4" w:space="0"/>
+            <w:insideV w:val="single" w:color="auto" w:sz="4" w:space="0"/>
+          </w:tblBorders>
+          <w:tblLayout w:type="fixed"/>
+        </w:tblPrEx>
+        <w:tc>
+          <w:tcPr>
+            <w:tcW w:w="1908" w:type="dxa"/>
+            <w:vAlign w:val="top"/>
+          </w:tcPr>
+          <w:p>
+            <w:pPr>
+              <w:rPr>
+                <w:rFonts w:hint="eastAsia"/>
+                <w:vertAlign w:val="baseline"/>
+                <w:lang w:val="en-US" w:eastAsia="zh-CN"/>
+              </w:rPr>
+            </w:pPr>
+            <w:r>
+              <w:rPr>
+                <w:rFonts w:hint="eastAsia"/>
+              </w:rPr>
+              <w:t>captcha_code</w:t>
+            </w:r>
+          </w:p>
+        </w:tc>
+        <w:tc>
+          <w:tcPr>
+            <w:tcW w:w="2020" w:type="dxa"/>
+            <w:vAlign w:val="top"/>
+          </w:tcPr>
+          <w:p>
+            <w:pPr>
+              <w:rPr>
+                <w:rFonts w:hint="eastAsia"/>
+                <w:vertAlign w:val="baseline"/>
+                <w:lang w:val="en-US" w:eastAsia="zh-CN"/>
+              </w:rPr>
+            </w:pPr>
+            <w:r>
+              <w:rPr>
+                <w:rFonts w:hint="eastAsia"/>
+                <w:vertAlign w:val="baseline"/>
+                <w:lang w:val="en-US" w:eastAsia="zh-CN"/>
+              </w:rPr>
+              <w:t>短信验证码</w:t>
+            </w:r>
+          </w:p>
+        </w:tc>
+        <w:tc>
+          <w:tcPr>
+            <w:tcW w:w="1810" w:type="dxa"/>
+            <w:vAlign w:val="top"/>
+          </w:tcPr>
+          <w:p>
+            <w:pPr>
+              <w:rPr>
+                <w:rFonts w:hint="eastAsia"/>
+                <w:vertAlign w:val="baseline"/>
+                <w:lang w:val="en-US" w:eastAsia="zh-CN"/>
+              </w:rPr>
+            </w:pPr>
+            <w:r>
+              <w:rPr>
+                <w:rFonts w:hint="eastAsia"/>
+                <w:vertAlign w:val="baseline"/>
+                <w:lang w:val="en-US" w:eastAsia="zh-CN"/>
+              </w:rPr>
+              <w:t>varchar(20)</w:t>
+            </w:r>
+          </w:p>
+        </w:tc>
+        <w:tc>
+          <w:tcPr>
+            <w:tcW w:w="2784" w:type="dxa"/>
+            <w:vAlign w:val="top"/>
+          </w:tcPr>
+          <w:p>
+            <w:pPr>
+              <w:rPr>
+                <w:rFonts w:hint="eastAsia"/>
+                <w:vertAlign w:val="baseline"/>
+                <w:lang w:eastAsia="zh-CN"/>
+              </w:rPr>
+            </w:pPr>
+          </w:p>
+        </w:tc>
+      </w:tr>
+      <w:tr>
+        <w:tblPrEx>
+          <w:tblBorders>
+            <w:top w:val="single" w:color="auto" w:sz="4" w:space="0"/>
+            <w:left w:val="single" w:color="auto" w:sz="4" w:space="0"/>
+            <w:bottom w:val="single" w:color="auto" w:sz="4" w:space="0"/>
+            <w:right w:val="single" w:color="auto" w:sz="4" w:space="0"/>
+            <w:insideH w:val="single" w:color="auto" w:sz="4" w:space="0"/>
+            <w:insideV w:val="single" w:color="auto" w:sz="4" w:space="0"/>
+          </w:tblBorders>
+          <w:tblLayout w:type="fixed"/>
+        </w:tblPrEx>
+        <w:tc>
+          <w:tcPr>
+            <w:tcW w:w="1908" w:type="dxa"/>
+            <w:vAlign w:val="top"/>
+          </w:tcPr>
+          <w:p>
+            <w:pPr>
+              <w:rPr>
+                <w:rFonts w:hint="eastAsia"/>
+              </w:rPr>
+            </w:pPr>
+            <w:r>
+              <w:rPr>
+                <w:rFonts w:hint="eastAsia"/>
+              </w:rPr>
+              <w:t>send_time</w:t>
+            </w:r>
+          </w:p>
+        </w:tc>
+        <w:tc>
+          <w:tcPr>
+            <w:tcW w:w="2020" w:type="dxa"/>
+            <w:vAlign w:val="top"/>
+          </w:tcPr>
+          <w:p>
+            <w:pPr>
+              <w:rPr>
+                <w:rFonts w:hint="eastAsia"/>
+                <w:vertAlign w:val="baseline"/>
+                <w:lang w:val="en-US" w:eastAsia="zh-CN"/>
+              </w:rPr>
+            </w:pPr>
+            <w:r>
+              <w:rPr>
+                <w:rFonts w:hint="eastAsia"/>
+                <w:vertAlign w:val="baseline"/>
+                <w:lang w:val="en-US" w:eastAsia="zh-CN"/>
+              </w:rPr>
+              <w:t>发送时间</w:t>
+            </w:r>
+          </w:p>
+        </w:tc>
+        <w:tc>
+          <w:tcPr>
+            <w:tcW w:w="1810" w:type="dxa"/>
+            <w:vAlign w:val="top"/>
+          </w:tcPr>
+          <w:p>
+            <w:pPr>
+              <w:rPr>
+                <w:rFonts w:hint="eastAsia" w:eastAsiaTheme="minorEastAsia"/>
+                <w:vertAlign w:val="baseline"/>
+                <w:lang w:eastAsia="zh-CN"/>
+              </w:rPr>
+            </w:pPr>
+            <w:r>
+              <w:rPr>
+                <w:rFonts w:hint="eastAsia"/>
+                <w:vertAlign w:val="baseline"/>
+                <w:lang w:val="en-US" w:eastAsia="zh-CN"/>
+              </w:rPr>
+              <w:t>varchar(20)</w:t>
+            </w:r>
+          </w:p>
+        </w:tc>
+        <w:tc>
+          <w:tcPr>
+            <w:tcW w:w="2784" w:type="dxa"/>
+            <w:vAlign w:val="top"/>
+          </w:tcPr>
+          <w:p>
+            <w:pPr>
+              <w:rPr>
+                <w:rFonts w:hint="eastAsia"/>
+                <w:vertAlign w:val="baseline"/>
+                <w:lang w:eastAsia="zh-CN"/>
+              </w:rPr>
+            </w:pPr>
+            <w:r>
+              <w:rPr>
+                <w:rFonts w:hint="eastAsia"/>
+                <w:vertAlign w:val="baseline"/>
+                <w:lang w:val="en-US" w:eastAsia="zh-CN"/>
+              </w:rPr>
+              <w:t>yyyy-mm-dd hh:mi:ss</w:t>
+            </w:r>
+          </w:p>
+        </w:tc>
+      </w:tr>
+    </w:tbl>
+    <w:p>
+      <w:pPr>
+        <w:pStyle w:val="3"/>
+        <w:rPr>
+          <w:rFonts w:hint="eastAsia"/>
+          <w:lang w:val="en-US" w:eastAsia="zh-CN"/>
+        </w:rPr>
+      </w:pPr>
+      <w:r>
+        <w:rPr>
+          <w:rFonts w:hint="eastAsia"/>
+          <w:lang w:val="en-US" w:eastAsia="zh-CN"/>
+        </w:rPr>
+        <w:t>回收物品分类表TBL_OBJ_TYPE</w:t>
+      </w:r>
+    </w:p>
+    <w:tbl>
+      <w:tblPr>
+        <w:tblStyle w:val="13"/>
         <w:tblW w:w="8522" w:type="dxa"/>
         <w:tblInd w:w="0" w:type="dxa"/>
         <w:tblBorders>
@@ -1699,85 +2141,97 @@
         <w:tc>
           <w:tcPr>
             <w:tcW w:w="1908" w:type="dxa"/>
-            <w:vAlign w:val="top"/>
-          </w:tcPr>
-          <w:p>
-            <w:pPr>
-              <w:rPr>
-                <w:rFonts w:hint="eastAsia" w:eastAsia="仿宋"/>
-                <w:vertAlign w:val="baseline"/>
-                <w:lang w:val="en-US" w:eastAsia="zh-CN"/>
-              </w:rPr>
-            </w:pPr>
-            <w:r>
-              <w:rPr>
-                <w:rFonts w:hint="eastAsia"/>
-                <w:vertAlign w:val="baseline"/>
-                <w:lang w:val="en-US" w:eastAsia="zh-CN"/>
-              </w:rPr>
-              <w:t>phone_no</w:t>
+          </w:tcPr>
+          <w:p>
+            <w:pPr>
+              <w:rPr>
+                <w:rFonts w:hint="eastAsia"/>
+                <w:vertAlign w:val="baseline"/>
+                <w:lang w:val="en-US" w:eastAsia="zh-CN"/>
+              </w:rPr>
+            </w:pPr>
+            <w:r>
+              <w:rPr>
+                <w:rFonts w:hint="eastAsia"/>
+                <w:vertAlign w:val="baseline"/>
+                <w:lang w:val="en-US" w:eastAsia="zh-CN"/>
+              </w:rPr>
+              <w:t>oid</w:t>
             </w:r>
           </w:p>
         </w:tc>
         <w:tc>
           <w:tcPr>
             <w:tcW w:w="2020" w:type="dxa"/>
-            <w:vAlign w:val="top"/>
-          </w:tcPr>
-          <w:p>
-            <w:pPr>
-              <w:rPr>
-                <w:rFonts w:hint="eastAsia" w:eastAsia="仿宋"/>
+          </w:tcPr>
+          <w:p>
+            <w:pPr>
+              <w:rPr>
+                <w:rFonts w:hint="eastAsia"/>
+                <w:vertAlign w:val="baseline"/>
+                <w:lang w:val="en-US" w:eastAsia="zh-CN"/>
+              </w:rPr>
+            </w:pPr>
+            <w:r>
+              <w:rPr>
+                <w:rFonts w:hint="eastAsia"/>
+                <w:vertAlign w:val="baseline"/>
+                <w:lang w:val="en-US" w:eastAsia="zh-CN"/>
+              </w:rPr>
+              <w:t>物品ID</w:t>
+            </w:r>
+          </w:p>
+        </w:tc>
+        <w:tc>
+          <w:tcPr>
+            <w:tcW w:w="1810" w:type="dxa"/>
+          </w:tcPr>
+          <w:p>
+            <w:pPr>
+              <w:rPr>
+                <w:rFonts w:hint="eastAsia" w:eastAsiaTheme="minorEastAsia"/>
+                <w:vertAlign w:val="baseline"/>
+                <w:lang w:val="en-US" w:eastAsia="zh-CN"/>
+              </w:rPr>
+            </w:pPr>
+            <w:r>
+              <w:rPr>
+                <w:rFonts w:hint="eastAsia" w:eastAsiaTheme="minorEastAsia"/>
                 <w:vertAlign w:val="baseline"/>
                 <w:lang w:eastAsia="zh-CN"/>
               </w:rPr>
-            </w:pPr>
-            <w:r>
-              <w:rPr>
-                <w:rFonts w:hint="eastAsia"/>
+              <w:t>bigint</w:t>
+            </w:r>
+            <w:r>
+              <w:rPr>
+                <w:rFonts w:hint="eastAsia"/>
+                <w:vertAlign w:val="baseline"/>
+                <w:lang w:val="en-US" w:eastAsia="zh-CN"/>
+              </w:rPr>
+              <w:t>(20)</w:t>
+            </w:r>
+          </w:p>
+        </w:tc>
+        <w:tc>
+          <w:tcPr>
+            <w:tcW w:w="2784" w:type="dxa"/>
+          </w:tcPr>
+          <w:p>
+            <w:pPr>
+              <w:rPr>
+                <w:rFonts w:hint="eastAsia" w:eastAsiaTheme="minorEastAsia"/>
                 <w:vertAlign w:val="baseline"/>
                 <w:lang w:eastAsia="zh-CN"/>
               </w:rPr>
-              <w:t>电话号码</w:t>
-            </w:r>
-          </w:p>
-        </w:tc>
-        <w:tc>
-          <w:tcPr>
-            <w:tcW w:w="1810" w:type="dxa"/>
-            <w:vAlign w:val="top"/>
-          </w:tcPr>
-          <w:p>
-            <w:pPr>
-              <w:rPr>
-                <w:rFonts w:hint="eastAsia" w:eastAsiaTheme="minorEastAsia"/>
+            </w:pPr>
+            <w:r>
+              <w:rPr>
+                <w:rFonts w:hint="eastAsia"/>
                 <w:vertAlign w:val="baseline"/>
                 <w:lang w:eastAsia="zh-CN"/>
               </w:rPr>
-            </w:pPr>
-            <w:r>
-              <w:rPr>
-                <w:rFonts w:hint="eastAsia"/>
-                <w:vertAlign w:val="baseline"/>
-                <w:lang w:val="en-US" w:eastAsia="zh-CN"/>
-              </w:rPr>
-              <w:t>varchar(20)</w:t>
-            </w:r>
-          </w:p>
-        </w:tc>
-        <w:tc>
-          <w:tcPr>
-            <w:tcW w:w="2784" w:type="dxa"/>
-            <w:vAlign w:val="top"/>
-          </w:tcPr>
-          <w:p>
-            <w:pPr>
-              <w:rPr>
-                <w:rFonts w:hint="eastAsia"/>
-                <w:vertAlign w:val="baseline"/>
-                <w:lang w:eastAsia="zh-CN"/>
-              </w:rPr>
-            </w:pPr>
+              <w:t>主键</w:t>
+            </w:r>
           </w:p>
         </w:tc>
       </w:tr>
@@ -1807,16 +2261,18 @@
           <w:p>
             <w:pPr>
               <w:rPr>
-                <w:rFonts w:hint="eastAsia"/>
-                <w:vertAlign w:val="baseline"/>
-                <w:lang w:val="en-US" w:eastAsia="zh-CN"/>
-              </w:rPr>
-            </w:pPr>
-            <w:r>
-              <w:rPr>
-                <w:rFonts w:hint="eastAsia"/>
-              </w:rPr>
-              <w:t>captcha_code</w:t>
+                <w:rFonts w:hint="eastAsia" w:eastAsia="仿宋"/>
+                <w:vertAlign w:val="baseline"/>
+                <w:lang w:val="en-US" w:eastAsia="zh-CN"/>
+              </w:rPr>
+            </w:pPr>
+            <w:r>
+              <w:rPr>
+                <w:rFonts w:hint="eastAsia"/>
+                <w:vertAlign w:val="baseline"/>
+                <w:lang w:val="en-US" w:eastAsia="zh-CN"/>
+              </w:rPr>
+              <w:t>object_name</w:t>
             </w:r>
           </w:p>
         </w:tc>
@@ -1828,18 +2284,18 @@
           <w:p>
             <w:pPr>
               <w:rPr>
-                <w:rFonts w:hint="eastAsia"/>
-                <w:vertAlign w:val="baseline"/>
-                <w:lang w:val="en-US" w:eastAsia="zh-CN"/>
-              </w:rPr>
-            </w:pPr>
-            <w:r>
-              <w:rPr>
-                <w:rFonts w:hint="eastAsia"/>
-                <w:vertAlign w:val="baseline"/>
-                <w:lang w:val="en-US" w:eastAsia="zh-CN"/>
-              </w:rPr>
-              <w:t>短信验证码</w:t>
+                <w:rFonts w:hint="eastAsia" w:eastAsia="仿宋"/>
+                <w:vertAlign w:val="baseline"/>
+                <w:lang w:eastAsia="zh-CN"/>
+              </w:rPr>
+            </w:pPr>
+            <w:r>
+              <w:rPr>
+                <w:rFonts w:hint="eastAsia"/>
+                <w:vertAlign w:val="baseline"/>
+                <w:lang w:eastAsia="zh-CN"/>
+              </w:rPr>
+              <w:t>物品名称</w:t>
             </w:r>
           </w:p>
         </w:tc>
@@ -1851,9 +2307,9 @@
           <w:p>
             <w:pPr>
               <w:rPr>
-                <w:rFonts w:hint="eastAsia"/>
-                <w:vertAlign w:val="baseline"/>
-                <w:lang w:val="en-US" w:eastAsia="zh-CN"/>
+                <w:rFonts w:hint="eastAsia" w:eastAsiaTheme="minorEastAsia"/>
+                <w:vertAlign w:val="baseline"/>
+                <w:lang w:eastAsia="zh-CN"/>
               </w:rPr>
             </w:pPr>
             <w:r>
@@ -1903,72 +2359,80 @@
         <w:tc>
           <w:tcPr>
             <w:tcW w:w="1908" w:type="dxa"/>
-            <w:vAlign w:val="top"/>
-          </w:tcPr>
-          <w:p>
-            <w:pPr>
-              <w:rPr>
-                <w:rFonts w:hint="eastAsia"/>
-              </w:rPr>
-            </w:pPr>
-            <w:r>
-              <w:rPr>
-                <w:rFonts w:hint="eastAsia"/>
-              </w:rPr>
-              <w:t>send_time</w:t>
+          </w:tcPr>
+          <w:p>
+            <w:pPr>
+              <w:rPr>
+                <w:rFonts w:hint="eastAsia"/>
+                <w:vertAlign w:val="baseline"/>
+                <w:lang w:val="en-US" w:eastAsia="zh-CN"/>
+              </w:rPr>
+            </w:pPr>
+            <w:r>
+              <w:rPr>
+                <w:rFonts w:hint="eastAsia"/>
+                <w:vertAlign w:val="baseline"/>
+                <w:lang w:val="en-US" w:eastAsia="zh-CN"/>
+              </w:rPr>
+              <w:t>unit_price</w:t>
             </w:r>
           </w:p>
         </w:tc>
         <w:tc>
           <w:tcPr>
             <w:tcW w:w="2020" w:type="dxa"/>
-            <w:vAlign w:val="top"/>
-          </w:tcPr>
-          <w:p>
-            <w:pPr>
-              <w:rPr>
-                <w:rFonts w:hint="eastAsia"/>
-                <w:vertAlign w:val="baseline"/>
-                <w:lang w:val="en-US" w:eastAsia="zh-CN"/>
-              </w:rPr>
-            </w:pPr>
-            <w:r>
-              <w:rPr>
-                <w:rFonts w:hint="eastAsia"/>
-                <w:vertAlign w:val="baseline"/>
-                <w:lang w:val="en-US" w:eastAsia="zh-CN"/>
-              </w:rPr>
-              <w:t>发送时间</w:t>
+          </w:tcPr>
+          <w:p>
+            <w:pPr>
+              <w:rPr>
+                <w:rFonts w:hint="eastAsia"/>
+                <w:vertAlign w:val="baseline"/>
+                <w:lang w:eastAsia="zh-CN"/>
+              </w:rPr>
+            </w:pPr>
+            <w:r>
+              <w:rPr>
+                <w:rFonts w:hint="eastAsia"/>
+                <w:vertAlign w:val="baseline"/>
+                <w:lang w:eastAsia="zh-CN"/>
+              </w:rPr>
+              <w:t>单价</w:t>
             </w:r>
           </w:p>
         </w:tc>
         <w:tc>
           <w:tcPr>
             <w:tcW w:w="1810" w:type="dxa"/>
-            <w:vAlign w:val="top"/>
           </w:tcPr>
           <w:p>
             <w:pPr>
               <w:rPr>
                 <w:rFonts w:hint="eastAsia" w:eastAsiaTheme="minorEastAsia"/>
                 <w:vertAlign w:val="baseline"/>
+                <w:lang w:val="en-US" w:eastAsia="zh-CN"/>
+              </w:rPr>
+            </w:pPr>
+            <w:r>
+              <w:rPr>
+                <w:rFonts w:hint="eastAsia" w:eastAsiaTheme="minorEastAsia"/>
+                <w:vertAlign w:val="baseline"/>
                 <w:lang w:eastAsia="zh-CN"/>
               </w:rPr>
-            </w:pPr>
-            <w:r>
-              <w:rPr>
-                <w:rFonts w:hint="eastAsia"/>
-                <w:vertAlign w:val="baseline"/>
-                <w:lang w:val="en-US" w:eastAsia="zh-CN"/>
-              </w:rPr>
-              <w:t>varchar(20)</w:t>
+              <w:t>bigint</w:t>
+            </w:r>
+            <w:r>
+              <w:rPr>
+                <w:rFonts w:hint="eastAsia"/>
+                <w:vertAlign w:val="baseline"/>
+                <w:lang w:val="en-US" w:eastAsia="zh-CN"/>
+              </w:rPr>
+              <w:t>(20)</w:t>
             </w:r>
           </w:p>
         </w:tc>
         <w:tc>
           <w:tcPr>
             <w:tcW w:w="2784" w:type="dxa"/>
-            <w:vAlign w:val="top"/>
           </w:tcPr>
           <w:p>
             <w:pPr>
@@ -1984,7 +2448,114 @@
                 <w:vertAlign w:val="baseline"/>
                 <w:lang w:val="en-US" w:eastAsia="zh-CN"/>
               </w:rPr>
-              <w:t>yyyy-mm-dd hh:mi:ss</w:t>
+              <w:t>单位分</w:t>
+            </w:r>
+          </w:p>
+        </w:tc>
+      </w:tr>
+      <w:tr>
+        <w:tblPrEx>
+          <w:tblBorders>
+            <w:top w:val="single" w:color="auto" w:sz="4" w:space="0"/>
+            <w:left w:val="single" w:color="auto" w:sz="4" w:space="0"/>
+            <w:bottom w:val="single" w:color="auto" w:sz="4" w:space="0"/>
+            <w:right w:val="single" w:color="auto" w:sz="4" w:space="0"/>
+            <w:insideH w:val="single" w:color="auto" w:sz="4" w:space="0"/>
+            <w:insideV w:val="single" w:color="auto" w:sz="4" w:space="0"/>
+          </w:tblBorders>
+          <w:tblLayout w:type="fixed"/>
+          <w:tblCellMar>
+            <w:top w:w="0" w:type="dxa"/>
+            <w:left w:w="108" w:type="dxa"/>
+            <w:bottom w:w="0" w:type="dxa"/>
+            <w:right w:w="108" w:type="dxa"/>
+          </w:tblCellMar>
+        </w:tblPrEx>
+        <w:tc>
+          <w:tcPr>
+            <w:tcW w:w="1908" w:type="dxa"/>
+          </w:tcPr>
+          <w:p>
+            <w:pPr>
+              <w:rPr>
+                <w:rFonts w:hint="eastAsia"/>
+                <w:vertAlign w:val="baseline"/>
+                <w:lang w:val="en-US" w:eastAsia="zh-CN"/>
+              </w:rPr>
+            </w:pPr>
+            <w:r>
+              <w:rPr>
+                <w:rFonts w:hint="eastAsia"/>
+                <w:vertAlign w:val="baseline"/>
+                <w:lang w:val="en-US" w:eastAsia="zh-CN"/>
+              </w:rPr>
+              <w:t>remark</w:t>
+            </w:r>
+          </w:p>
+        </w:tc>
+        <w:tc>
+          <w:tcPr>
+            <w:tcW w:w="2020" w:type="dxa"/>
+          </w:tcPr>
+          <w:p>
+            <w:pPr>
+              <w:rPr>
+                <w:rFonts w:hint="eastAsia"/>
+                <w:vertAlign w:val="baseline"/>
+                <w:lang w:eastAsia="zh-CN"/>
+              </w:rPr>
+            </w:pPr>
+            <w:r>
+              <w:rPr>
+                <w:rFonts w:hint="eastAsia"/>
+                <w:vertAlign w:val="baseline"/>
+                <w:lang w:eastAsia="zh-CN"/>
+              </w:rPr>
+              <w:t>说明</w:t>
+            </w:r>
+          </w:p>
+        </w:tc>
+        <w:tc>
+          <w:tcPr>
+            <w:tcW w:w="1810" w:type="dxa"/>
+          </w:tcPr>
+          <w:p>
+            <w:pPr>
+              <w:rPr>
+                <w:rFonts w:hint="eastAsia" w:eastAsiaTheme="minorEastAsia"/>
+                <w:vertAlign w:val="baseline"/>
+                <w:lang w:val="en-US" w:eastAsia="zh-CN"/>
+              </w:rPr>
+            </w:pPr>
+            <w:r>
+              <w:rPr>
+                <w:rFonts w:hint="eastAsia"/>
+                <w:vertAlign w:val="baseline"/>
+                <w:lang w:val="en-US" w:eastAsia="zh-CN"/>
+              </w:rPr>
+              <w:t>varchar(200)</w:t>
+            </w:r>
+          </w:p>
+        </w:tc>
+        <w:tc>
+          <w:tcPr>
+            <w:tcW w:w="2784" w:type="dxa"/>
+          </w:tcPr>
+          <w:p>
+            <w:pPr>
+              <w:rPr>
+                <w:rFonts w:hint="eastAsia"/>
+                <w:vertAlign w:val="baseline"/>
+                <w:lang w:val="en-US" w:eastAsia="zh-CN"/>
+              </w:rPr>
+            </w:pPr>
+            <w:r>
+              <w:rPr>
+                <w:rFonts w:hint="eastAsia"/>
+                <w:vertAlign w:val="baseline"/>
+                <w:lang w:val="en-US" w:eastAsia="zh-CN"/>
+              </w:rPr>
+              <w:t>分类说明</w:t>
             </w:r>
           </w:p>
         </w:tc>
@@ -2003,12 +2574,494 @@
           <w:rFonts w:hint="eastAsia"/>
           <w:lang w:val="en-US" w:eastAsia="zh-CN"/>
         </w:rPr>
-        <w:t>回收物品分类表TBL_OBJ_TYPE</w:t>
+        <w:t>智能识别物品信息表TBL_KNOW_OBJ</w:t>
       </w:r>
     </w:p>
     <w:tbl>
       <w:tblPr>
-        <w:tblStyle w:val="12"/>
+        <w:tblStyle w:val="13"/>
+        <w:tblW w:w="8522" w:type="dxa"/>
+        <w:tblInd w:w="0" w:type="dxa"/>
+        <w:tblBorders>
+          <w:top w:val="single" w:color="auto" w:sz="4" w:space="0"/>
+          <w:left w:val="single" w:color="auto" w:sz="4" w:space="0"/>
+          <w:bottom w:val="single" w:color="auto" w:sz="4" w:space="0"/>
+          <w:right w:val="single" w:color="auto" w:sz="4" w:space="0"/>
+          <w:insideH w:val="single" w:color="auto" w:sz="4" w:space="0"/>
+          <w:insideV w:val="single" w:color="auto" w:sz="4" w:space="0"/>
+        </w:tblBorders>
+        <w:tblLayout w:type="fixed"/>
+        <w:tblCellMar>
+          <w:top w:w="0" w:type="dxa"/>
+          <w:left w:w="108" w:type="dxa"/>
+          <w:bottom w:w="0" w:type="dxa"/>
+          <w:right w:w="108" w:type="dxa"/>
+        </w:tblCellMar>
+      </w:tblPr>
+      <w:tblGrid>
+        <w:gridCol w:w="1908"/>
+        <w:gridCol w:w="2020"/>
+        <w:gridCol w:w="1810"/>
+        <w:gridCol w:w="2784"/>
+      </w:tblGrid>
+      <w:tr>
+        <w:tblPrEx>
+          <w:tblBorders>
+            <w:top w:val="single" w:color="auto" w:sz="4" w:space="0"/>
+            <w:left w:val="single" w:color="auto" w:sz="4" w:space="0"/>
+            <w:bottom w:val="single" w:color="auto" w:sz="4" w:space="0"/>
+            <w:right w:val="single" w:color="auto" w:sz="4" w:space="0"/>
+            <w:insideH w:val="single" w:color="auto" w:sz="4" w:space="0"/>
+            <w:insideV w:val="single" w:color="auto" w:sz="4" w:space="0"/>
+          </w:tblBorders>
+          <w:tblLayout w:type="fixed"/>
+        </w:tblPrEx>
+        <w:tc>
+          <w:tcPr>
+            <w:tcW w:w="1908" w:type="dxa"/>
+            <w:shd w:val="clear" w:color="auto" w:fill="F7CAAC" w:themeFill="accent2" w:themeFillTint="66"/>
+          </w:tcPr>
+          <w:p>
+            <w:pPr>
+              <w:rPr>
+                <w:rFonts w:hint="eastAsia" w:eastAsiaTheme="minorEastAsia"/>
+                <w:vertAlign w:val="baseline"/>
+                <w:lang w:eastAsia="zh-CN"/>
+              </w:rPr>
+            </w:pPr>
+            <w:r>
+              <w:rPr>
+                <w:rFonts w:hint="eastAsia"/>
+                <w:vertAlign w:val="baseline"/>
+                <w:lang w:eastAsia="zh-CN"/>
+              </w:rPr>
+              <w:t>字段名</w:t>
+            </w:r>
+          </w:p>
+        </w:tc>
+        <w:tc>
+          <w:tcPr>
+            <w:tcW w:w="2020" w:type="dxa"/>
+            <w:shd w:val="clear" w:color="auto" w:fill="F7CAAC" w:themeFill="accent2" w:themeFillTint="66"/>
+          </w:tcPr>
+          <w:p>
+            <w:pPr>
+              <w:rPr>
+                <w:rFonts w:hint="eastAsia"/>
+                <w:vertAlign w:val="baseline"/>
+                <w:lang w:eastAsia="zh-CN"/>
+              </w:rPr>
+            </w:pPr>
+            <w:r>
+              <w:rPr>
+                <w:rFonts w:hint="eastAsia"/>
+                <w:vertAlign w:val="baseline"/>
+                <w:lang w:eastAsia="zh-CN"/>
+              </w:rPr>
+              <w:t>字段含义</w:t>
+            </w:r>
+          </w:p>
+        </w:tc>
+        <w:tc>
+          <w:tcPr>
+            <w:tcW w:w="1810" w:type="dxa"/>
+            <w:shd w:val="clear" w:color="auto" w:fill="F7CAAC" w:themeFill="accent2" w:themeFillTint="66"/>
+          </w:tcPr>
+          <w:p>
+            <w:pPr>
+              <w:rPr>
+                <w:rFonts w:hint="eastAsia"/>
+                <w:vertAlign w:val="baseline"/>
+                <w:lang w:eastAsia="zh-CN"/>
+              </w:rPr>
+            </w:pPr>
+            <w:r>
+              <w:rPr>
+                <w:rFonts w:hint="eastAsia"/>
+                <w:vertAlign w:val="baseline"/>
+                <w:lang w:eastAsia="zh-CN"/>
+              </w:rPr>
+              <w:t>数据类型</w:t>
+            </w:r>
+          </w:p>
+        </w:tc>
+        <w:tc>
+          <w:tcPr>
+            <w:tcW w:w="2784" w:type="dxa"/>
+            <w:shd w:val="clear" w:color="auto" w:fill="F7CAAC" w:themeFill="accent2" w:themeFillTint="66"/>
+          </w:tcPr>
+          <w:p>
+            <w:pPr>
+              <w:rPr>
+                <w:rFonts w:hint="eastAsia"/>
+                <w:vertAlign w:val="baseline"/>
+                <w:lang w:eastAsia="zh-CN"/>
+              </w:rPr>
+            </w:pPr>
+            <w:r>
+              <w:rPr>
+                <w:rFonts w:hint="eastAsia"/>
+                <w:vertAlign w:val="baseline"/>
+                <w:lang w:eastAsia="zh-CN"/>
+              </w:rPr>
+              <w:t>备注</w:t>
+            </w:r>
+          </w:p>
+        </w:tc>
+      </w:tr>
+      <w:tr>
+        <w:tblPrEx>
+          <w:tblBorders>
+            <w:top w:val="single" w:color="auto" w:sz="4" w:space="0"/>
+            <w:left w:val="single" w:color="auto" w:sz="4" w:space="0"/>
+            <w:bottom w:val="single" w:color="auto" w:sz="4" w:space="0"/>
+            <w:right w:val="single" w:color="auto" w:sz="4" w:space="0"/>
+            <w:insideH w:val="single" w:color="auto" w:sz="4" w:space="0"/>
+            <w:insideV w:val="single" w:color="auto" w:sz="4" w:space="0"/>
+          </w:tblBorders>
+          <w:tblLayout w:type="fixed"/>
+        </w:tblPrEx>
+        <w:tc>
+          <w:tcPr>
+            <w:tcW w:w="1908" w:type="dxa"/>
+          </w:tcPr>
+          <w:p>
+            <w:pPr>
+              <w:rPr>
+                <w:rFonts w:hint="eastAsia"/>
+                <w:vertAlign w:val="baseline"/>
+                <w:lang w:val="en-US" w:eastAsia="zh-CN"/>
+              </w:rPr>
+            </w:pPr>
+            <w:r>
+              <w:rPr>
+                <w:rFonts w:hint="eastAsia"/>
+                <w:vertAlign w:val="baseline"/>
+                <w:lang w:val="en-US" w:eastAsia="zh-CN"/>
+              </w:rPr>
+              <w:t>kid</w:t>
+            </w:r>
+          </w:p>
+        </w:tc>
+        <w:tc>
+          <w:tcPr>
+            <w:tcW w:w="2020" w:type="dxa"/>
+          </w:tcPr>
+          <w:p>
+            <w:pPr>
+              <w:rPr>
+                <w:rFonts w:hint="eastAsia"/>
+                <w:vertAlign w:val="baseline"/>
+                <w:lang w:val="en-US" w:eastAsia="zh-CN"/>
+              </w:rPr>
+            </w:pPr>
+            <w:r>
+              <w:rPr>
+                <w:rFonts w:hint="eastAsia"/>
+                <w:vertAlign w:val="baseline"/>
+                <w:lang w:val="en-US" w:eastAsia="zh-CN"/>
+              </w:rPr>
+              <w:t>ID</w:t>
+            </w:r>
+          </w:p>
+        </w:tc>
+        <w:tc>
+          <w:tcPr>
+            <w:tcW w:w="1810" w:type="dxa"/>
+          </w:tcPr>
+          <w:p>
+            <w:pPr>
+              <w:rPr>
+                <w:rFonts w:hint="eastAsia" w:eastAsiaTheme="minorEastAsia"/>
+                <w:vertAlign w:val="baseline"/>
+                <w:lang w:val="en-US" w:eastAsia="zh-CN"/>
+              </w:rPr>
+            </w:pPr>
+            <w:r>
+              <w:rPr>
+                <w:rFonts w:hint="eastAsia" w:eastAsiaTheme="minorEastAsia"/>
+                <w:vertAlign w:val="baseline"/>
+                <w:lang w:eastAsia="zh-CN"/>
+              </w:rPr>
+              <w:t>bigint</w:t>
+            </w:r>
+            <w:r>
+              <w:rPr>
+                <w:rFonts w:hint="eastAsia"/>
+                <w:vertAlign w:val="baseline"/>
+                <w:lang w:val="en-US" w:eastAsia="zh-CN"/>
+              </w:rPr>
+              <w:t>(20)</w:t>
+            </w:r>
+          </w:p>
+        </w:tc>
+        <w:tc>
+          <w:tcPr>
+            <w:tcW w:w="2784" w:type="dxa"/>
+          </w:tcPr>
+          <w:p>
+            <w:pPr>
+              <w:rPr>
+                <w:rFonts w:hint="eastAsia" w:eastAsiaTheme="minorEastAsia"/>
+                <w:vertAlign w:val="baseline"/>
+                <w:lang w:eastAsia="zh-CN"/>
+              </w:rPr>
+            </w:pPr>
+            <w:r>
+              <w:rPr>
+                <w:rFonts w:hint="eastAsia"/>
+                <w:vertAlign w:val="baseline"/>
+                <w:lang w:eastAsia="zh-CN"/>
+              </w:rPr>
+              <w:t>主键</w:t>
+            </w:r>
+          </w:p>
+        </w:tc>
+      </w:tr>
+      <w:tr>
+        <w:tblPrEx>
+          <w:tblBorders>
+            <w:top w:val="single" w:color="auto" w:sz="4" w:space="0"/>
+            <w:left w:val="single" w:color="auto" w:sz="4" w:space="0"/>
+            <w:bottom w:val="single" w:color="auto" w:sz="4" w:space="0"/>
+            <w:right w:val="single" w:color="auto" w:sz="4" w:space="0"/>
+            <w:insideH w:val="single" w:color="auto" w:sz="4" w:space="0"/>
+            <w:insideV w:val="single" w:color="auto" w:sz="4" w:space="0"/>
+          </w:tblBorders>
+          <w:tblLayout w:type="fixed"/>
+        </w:tblPrEx>
+        <w:tc>
+          <w:tcPr>
+            <w:tcW w:w="1908" w:type="dxa"/>
+            <w:vAlign w:val="top"/>
+          </w:tcPr>
+          <w:p>
+            <w:pPr>
+              <w:rPr>
+                <w:rFonts w:hint="eastAsia" w:eastAsia="仿宋"/>
+                <w:vertAlign w:val="baseline"/>
+                <w:lang w:val="en-US" w:eastAsia="zh-CN"/>
+              </w:rPr>
+            </w:pPr>
+            <w:r>
+              <w:rPr>
+                <w:rFonts w:hint="eastAsia"/>
+                <w:vertAlign w:val="baseline"/>
+                <w:lang w:val="en-US" w:eastAsia="zh-CN"/>
+              </w:rPr>
+              <w:t>know_name</w:t>
+            </w:r>
+          </w:p>
+        </w:tc>
+        <w:tc>
+          <w:tcPr>
+            <w:tcW w:w="2020" w:type="dxa"/>
+            <w:vAlign w:val="top"/>
+          </w:tcPr>
+          <w:p>
+            <w:pPr>
+              <w:rPr>
+                <w:rFonts w:hint="eastAsia" w:eastAsia="仿宋"/>
+                <w:vertAlign w:val="baseline"/>
+                <w:lang w:eastAsia="zh-CN"/>
+              </w:rPr>
+            </w:pPr>
+            <w:r>
+              <w:rPr>
+                <w:rFonts w:hint="eastAsia"/>
+                <w:vertAlign w:val="baseline"/>
+                <w:lang w:eastAsia="zh-CN"/>
+              </w:rPr>
+              <w:t>识别物品名称</w:t>
+            </w:r>
+          </w:p>
+        </w:tc>
+        <w:tc>
+          <w:tcPr>
+            <w:tcW w:w="1810" w:type="dxa"/>
+            <w:vAlign w:val="top"/>
+          </w:tcPr>
+          <w:p>
+            <w:pPr>
+              <w:rPr>
+                <w:rFonts w:hint="eastAsia" w:eastAsiaTheme="minorEastAsia"/>
+                <w:vertAlign w:val="baseline"/>
+                <w:lang w:eastAsia="zh-CN"/>
+              </w:rPr>
+            </w:pPr>
+            <w:r>
+              <w:rPr>
+                <w:rFonts w:hint="eastAsia"/>
+                <w:vertAlign w:val="baseline"/>
+                <w:lang w:val="en-US" w:eastAsia="zh-CN"/>
+              </w:rPr>
+              <w:t>varchar(20)</w:t>
+            </w:r>
+          </w:p>
+        </w:tc>
+        <w:tc>
+          <w:tcPr>
+            <w:tcW w:w="2784" w:type="dxa"/>
+            <w:vAlign w:val="top"/>
+          </w:tcPr>
+          <w:p>
+            <w:pPr>
+              <w:rPr>
+                <w:rFonts w:hint="eastAsia"/>
+                <w:vertAlign w:val="baseline"/>
+                <w:lang w:eastAsia="zh-CN"/>
+              </w:rPr>
+            </w:pPr>
+            <w:r>
+              <w:rPr>
+                <w:rFonts w:hint="eastAsia"/>
+                <w:vertAlign w:val="baseline"/>
+                <w:lang w:eastAsia="zh-CN"/>
+              </w:rPr>
+              <w:t>百科词条名</w:t>
+            </w:r>
+          </w:p>
+        </w:tc>
+      </w:tr>
+      <w:tr>
+        <w:tblPrEx>
+          <w:tblBorders>
+            <w:top w:val="single" w:color="auto" w:sz="4" w:space="0"/>
+            <w:left w:val="single" w:color="auto" w:sz="4" w:space="0"/>
+            <w:bottom w:val="single" w:color="auto" w:sz="4" w:space="0"/>
+            <w:right w:val="single" w:color="auto" w:sz="4" w:space="0"/>
+            <w:insideH w:val="single" w:color="auto" w:sz="4" w:space="0"/>
+            <w:insideV w:val="single" w:color="auto" w:sz="4" w:space="0"/>
+          </w:tblBorders>
+          <w:tblLayout w:type="fixed"/>
+          <w:tblCellMar>
+            <w:top w:w="0" w:type="dxa"/>
+            <w:left w:w="108" w:type="dxa"/>
+            <w:bottom w:w="0" w:type="dxa"/>
+            <w:right w:w="108" w:type="dxa"/>
+          </w:tblCellMar>
+        </w:tblPrEx>
+        <w:tc>
+          <w:tcPr>
+            <w:tcW w:w="1908" w:type="dxa"/>
+            <w:vAlign w:val="top"/>
+          </w:tcPr>
+          <w:p>
+            <w:pPr>
+              <w:rPr>
+                <w:rFonts w:hint="eastAsia"/>
+                <w:vertAlign w:val="baseline"/>
+                <w:lang w:val="en-US" w:eastAsia="zh-CN"/>
+              </w:rPr>
+            </w:pPr>
+            <w:r>
+              <w:rPr>
+                <w:rFonts w:hint="eastAsia"/>
+                <w:vertAlign w:val="baseline"/>
+                <w:lang w:val="en-US" w:eastAsia="zh-CN"/>
+              </w:rPr>
+              <w:t>obj_type</w:t>
+            </w:r>
+          </w:p>
+        </w:tc>
+        <w:tc>
+          <w:tcPr>
+            <w:tcW w:w="2020" w:type="dxa"/>
+            <w:vAlign w:val="top"/>
+          </w:tcPr>
+          <w:p>
+            <w:pPr>
+              <w:rPr>
+                <w:rFonts w:hint="eastAsia"/>
+                <w:vertAlign w:val="baseline"/>
+                <w:lang w:val="en-US" w:eastAsia="zh-CN"/>
+              </w:rPr>
+            </w:pPr>
+            <w:r>
+              <w:rPr>
+                <w:rFonts w:hint="eastAsia"/>
+                <w:vertAlign w:val="baseline"/>
+                <w:lang w:val="en-US" w:eastAsia="zh-CN"/>
+              </w:rPr>
+              <w:t>物品分类ID</w:t>
+            </w:r>
+          </w:p>
+        </w:tc>
+        <w:tc>
+          <w:tcPr>
+            <w:tcW w:w="1810" w:type="dxa"/>
+            <w:vAlign w:val="top"/>
+          </w:tcPr>
+          <w:p>
+            <w:pPr>
+              <w:rPr>
+                <w:rFonts w:hint="eastAsia"/>
+                <w:vertAlign w:val="baseline"/>
+                <w:lang w:val="en-US" w:eastAsia="zh-CN"/>
+              </w:rPr>
+            </w:pPr>
+            <w:r>
+              <w:rPr>
+                <w:rFonts w:hint="eastAsia" w:eastAsiaTheme="minorEastAsia"/>
+                <w:vertAlign w:val="baseline"/>
+                <w:lang w:eastAsia="zh-CN"/>
+              </w:rPr>
+              <w:t>bigint</w:t>
+            </w:r>
+            <w:r>
+              <w:rPr>
+                <w:rFonts w:hint="eastAsia"/>
+                <w:vertAlign w:val="baseline"/>
+                <w:lang w:val="en-US" w:eastAsia="zh-CN"/>
+              </w:rPr>
+              <w:t>(20)</w:t>
+            </w:r>
+          </w:p>
+        </w:tc>
+        <w:tc>
+          <w:tcPr>
+            <w:tcW w:w="2784" w:type="dxa"/>
+            <w:vAlign w:val="top"/>
+          </w:tcPr>
+          <w:p>
+            <w:pPr>
+              <w:rPr>
+                <w:rFonts w:hint="eastAsia"/>
+                <w:vertAlign w:val="baseline"/>
+                <w:lang w:eastAsia="zh-CN"/>
+              </w:rPr>
+            </w:pPr>
+            <w:r>
+              <w:rPr>
+                <w:rFonts w:hint="eastAsia"/>
+                <w:vertAlign w:val="baseline"/>
+                <w:lang w:eastAsia="zh-CN"/>
+              </w:rPr>
+              <w:t>关联物品分类表</w:t>
+            </w:r>
+          </w:p>
+        </w:tc>
+      </w:tr>
+    </w:tbl>
+    <w:p>
+      <w:pPr>
+        <w:pStyle w:val="3"/>
+        <w:rPr>
+          <w:rFonts w:hint="eastAsia"/>
+          <w:lang w:val="en-US" w:eastAsia="zh-CN"/>
+        </w:rPr>
+      </w:pPr>
+      <w:r>
+        <w:rPr>
+          <w:rFonts w:hint="eastAsia"/>
+          <w:lang w:val="en-US" w:eastAsia="zh-CN"/>
+        </w:rPr>
+        <w:t>智能识别物品记录表TBL_KNOW_DTL</w:t>
+      </w:r>
+    </w:p>
+    <w:tbl>
+      <w:tblPr>
+        <w:tblStyle w:val="13"/>
         <w:tblW w:w="8522" w:type="dxa"/>
         <w:tblInd w:w="0" w:type="dxa"/>
         <w:tblBorders>
@@ -2180,7 +3233,7 @@
                 <w:vertAlign w:val="baseline"/>
                 <w:lang w:val="en-US" w:eastAsia="zh-CN"/>
               </w:rPr>
-              <w:t>oid</w:t>
+              <w:t>hid</w:t>
             </w:r>
           </w:p>
         </w:tc>
@@ -2202,7 +3255,7 @@
                 <w:vertAlign w:val="baseline"/>
                 <w:lang w:val="en-US" w:eastAsia="zh-CN"/>
               </w:rPr>
-              <w:t>物品ID</w:t>
+              <w:t>ID</w:t>
             </w:r>
           </w:p>
         </w:tc>
@@ -2280,35 +3333,55 @@
         <w:tc>
           <w:tcPr>
             <w:tcW w:w="1908" w:type="dxa"/>
-            <w:vAlign w:val="top"/>
-          </w:tcPr>
-          <w:p>
-            <w:pPr>
-              <w:rPr>
-                <w:rFonts w:hint="eastAsia" w:eastAsia="仿宋"/>
-                <w:vertAlign w:val="baseline"/>
-                <w:lang w:val="en-US" w:eastAsia="zh-CN"/>
-              </w:rPr>
-            </w:pPr>
-            <w:r>
-              <w:rPr>
-                <w:rFonts w:hint="eastAsia"/>
-                <w:vertAlign w:val="baseline"/>
-                <w:lang w:val="en-US" w:eastAsia="zh-CN"/>
-              </w:rPr>
-              <w:t>object_name</w:t>
+          </w:tcPr>
+          <w:p>
+            <w:pPr>
+              <w:rPr>
+                <w:rFonts w:hint="eastAsia"/>
+                <w:vertAlign w:val="baseline"/>
+                <w:lang w:val="en-US" w:eastAsia="zh-CN"/>
+              </w:rPr>
+            </w:pPr>
+            <w:r>
+              <w:rPr>
+                <w:rFonts w:hint="eastAsia"/>
+                <w:vertAlign w:val="baseline"/>
+                <w:lang w:val="en-US" w:eastAsia="zh-CN"/>
+              </w:rPr>
+              <w:t>image_path</w:t>
             </w:r>
           </w:p>
         </w:tc>
         <w:tc>
           <w:tcPr>
             <w:tcW w:w="2020" w:type="dxa"/>
-            <w:vAlign w:val="top"/>
-          </w:tcPr>
-          <w:p>
-            <w:pPr>
-              <w:rPr>
-                <w:rFonts w:hint="eastAsia" w:eastAsia="仿宋"/>
+          </w:tcPr>
+          <w:p>
+            <w:pPr>
+              <w:rPr>
+                <w:rFonts w:hint="eastAsia"/>
+                <w:vertAlign w:val="baseline"/>
+                <w:lang w:val="en-US" w:eastAsia="zh-CN"/>
+              </w:rPr>
+            </w:pPr>
+            <w:r>
+              <w:rPr>
+                <w:rFonts w:hint="eastAsia"/>
+                <w:vertAlign w:val="baseline"/>
+                <w:lang w:val="en-US" w:eastAsia="zh-CN"/>
+              </w:rPr>
+              <w:t>图像路径</w:t>
+            </w:r>
+          </w:p>
+        </w:tc>
+        <w:tc>
+          <w:tcPr>
+            <w:tcW w:w="1810" w:type="dxa"/>
+          </w:tcPr>
+          <w:p>
+            <w:pPr>
+              <w:rPr>
+                <w:rFonts w:hint="eastAsia" w:eastAsiaTheme="minorEastAsia"/>
                 <w:vertAlign w:val="baseline"/>
                 <w:lang w:eastAsia="zh-CN"/>
               </w:rPr>
@@ -2317,48 +3390,32 @@
               <w:rPr>
                 <w:rFonts w:hint="eastAsia"/>
                 <w:vertAlign w:val="baseline"/>
+                <w:lang w:val="en-US" w:eastAsia="zh-CN"/>
+              </w:rPr>
+              <w:t>varchar(50)</w:t>
+            </w:r>
+          </w:p>
+        </w:tc>
+        <w:tc>
+          <w:tcPr>
+            <w:tcW w:w="2784" w:type="dxa"/>
+          </w:tcPr>
+          <w:p>
+            <w:pPr>
+              <w:rPr>
+                <w:rFonts w:hint="eastAsia"/>
+                <w:vertAlign w:val="baseline"/>
                 <w:lang w:eastAsia="zh-CN"/>
               </w:rPr>
-              <w:t>物品名称</w:t>
-            </w:r>
-          </w:p>
-        </w:tc>
-        <w:tc>
-          <w:tcPr>
-            <w:tcW w:w="1810" w:type="dxa"/>
-            <w:vAlign w:val="top"/>
-          </w:tcPr>
-          <w:p>
-            <w:pPr>
-              <w:rPr>
-                <w:rFonts w:hint="eastAsia" w:eastAsiaTheme="minorEastAsia"/>
+            </w:pPr>
+            <w:r>
+              <w:rPr>
+                <w:rFonts w:hint="eastAsia"/>
                 <w:vertAlign w:val="baseline"/>
                 <w:lang w:eastAsia="zh-CN"/>
               </w:rPr>
-            </w:pPr>
-            <w:r>
-              <w:rPr>
-                <w:rFonts w:hint="eastAsia"/>
-                <w:vertAlign w:val="baseline"/>
-                <w:lang w:val="en-US" w:eastAsia="zh-CN"/>
-              </w:rPr>
-              <w:t>varchar(20)</w:t>
-            </w:r>
-          </w:p>
-        </w:tc>
-        <w:tc>
-          <w:tcPr>
-            <w:tcW w:w="2784" w:type="dxa"/>
-            <w:vAlign w:val="top"/>
-          </w:tcPr>
-          <w:p>
-            <w:pPr>
-              <w:rPr>
-                <w:rFonts w:hint="eastAsia"/>
-                <w:vertAlign w:val="baseline"/>
-                <w:lang w:eastAsia="zh-CN"/>
-              </w:rPr>
-            </w:pPr>
+              <w:t>识别物品图片存放路径</w:t>
+            </w:r>
           </w:p>
         </w:tc>
       </w:tr>
@@ -2398,7 +3455,7 @@
                 <w:vertAlign w:val="baseline"/>
                 <w:lang w:val="en-US" w:eastAsia="zh-CN"/>
               </w:rPr>
-              <w:t>unit_price</w:t>
+              <w:t>device_id</w:t>
             </w:r>
           </w:p>
         </w:tc>
@@ -2411,6 +3468,50 @@
               <w:rPr>
                 <w:rFonts w:hint="eastAsia"/>
                 <w:vertAlign w:val="baseline"/>
+                <w:lang w:val="en-US" w:eastAsia="zh-CN"/>
+              </w:rPr>
+            </w:pPr>
+            <w:r>
+              <w:rPr>
+                <w:rFonts w:hint="eastAsia"/>
+                <w:vertAlign w:val="baseline"/>
+                <w:lang w:val="en-US" w:eastAsia="zh-CN"/>
+              </w:rPr>
+              <w:t>发送图片设备</w:t>
+            </w:r>
+          </w:p>
+        </w:tc>
+        <w:tc>
+          <w:tcPr>
+            <w:tcW w:w="1810" w:type="dxa"/>
+          </w:tcPr>
+          <w:p>
+            <w:pPr>
+              <w:rPr>
+                <w:rFonts w:hint="eastAsia"/>
+                <w:vertAlign w:val="baseline"/>
+                <w:lang w:val="en-US" w:eastAsia="zh-CN"/>
+              </w:rPr>
+            </w:pPr>
+            <w:r>
+              <w:rPr>
+                <w:rFonts w:hint="eastAsia"/>
+                <w:vertAlign w:val="baseline"/>
+                <w:lang w:val="en-US" w:eastAsia="zh-CN"/>
+              </w:rPr>
+              <w:t>varchar(20)</w:t>
+            </w:r>
+          </w:p>
+        </w:tc>
+        <w:tc>
+          <w:tcPr>
+            <w:tcW w:w="2784" w:type="dxa"/>
+          </w:tcPr>
+          <w:p>
+            <w:pPr>
+              <w:rPr>
+                <w:rFonts w:hint="eastAsia"/>
+                <w:vertAlign w:val="baseline"/>
                 <w:lang w:eastAsia="zh-CN"/>
               </w:rPr>
             </w:pPr>
@@ -2420,59 +3521,7 @@
                 <w:vertAlign w:val="baseline"/>
                 <w:lang w:eastAsia="zh-CN"/>
               </w:rPr>
-              <w:t>单价</w:t>
-            </w:r>
-          </w:p>
-        </w:tc>
-        <w:tc>
-          <w:tcPr>
-            <w:tcW w:w="1810" w:type="dxa"/>
-          </w:tcPr>
-          <w:p>
-            <w:pPr>
-              <w:rPr>
-                <w:rFonts w:hint="eastAsia" w:eastAsiaTheme="minorEastAsia"/>
-                <w:vertAlign w:val="baseline"/>
-                <w:lang w:val="en-US" w:eastAsia="zh-CN"/>
-              </w:rPr>
-            </w:pPr>
-            <w:r>
-              <w:rPr>
-                <w:rFonts w:hint="eastAsia" w:eastAsiaTheme="minorEastAsia"/>
-                <w:vertAlign w:val="baseline"/>
-                <w:lang w:eastAsia="zh-CN"/>
-              </w:rPr>
-              <w:t>bigint</w:t>
-            </w:r>
-            <w:r>
-              <w:rPr>
-                <w:rFonts w:hint="eastAsia"/>
-                <w:vertAlign w:val="baseline"/>
-                <w:lang w:val="en-US" w:eastAsia="zh-CN"/>
-              </w:rPr>
-              <w:t>(20)</w:t>
-            </w:r>
-          </w:p>
-        </w:tc>
-        <w:tc>
-          <w:tcPr>
-            <w:tcW w:w="2784" w:type="dxa"/>
-          </w:tcPr>
-          <w:p>
-            <w:pPr>
-              <w:rPr>
-                <w:rFonts w:hint="eastAsia"/>
-                <w:vertAlign w:val="baseline"/>
-                <w:lang w:eastAsia="zh-CN"/>
-              </w:rPr>
-            </w:pPr>
-            <w:r>
-              <w:rPr>
-                <w:rFonts w:hint="eastAsia"/>
-                <w:vertAlign w:val="baseline"/>
-                <w:lang w:val="en-US" w:eastAsia="zh-CN"/>
-              </w:rPr>
-              <w:t>单位分</w:t>
+              <w:t>设备唯一标识</w:t>
             </w:r>
           </w:p>
         </w:tc>
@@ -2513,7 +3562,7 @@
                 <w:vertAlign w:val="baseline"/>
                 <w:lang w:val="en-US" w:eastAsia="zh-CN"/>
               </w:rPr>
-              <w:t>remark</w:t>
+              <w:t>uid</w:t>
             </w:r>
           </w:p>
         </w:tc>
@@ -2526,60 +3575,282 @@
               <w:rPr>
                 <w:rFonts w:hint="eastAsia"/>
                 <w:vertAlign w:val="baseline"/>
+                <w:lang w:val="en-US" w:eastAsia="zh-CN"/>
+              </w:rPr>
+            </w:pPr>
+            <w:r>
+              <w:rPr>
+                <w:rFonts w:hint="eastAsia"/>
+                <w:vertAlign w:val="baseline"/>
+                <w:lang w:val="en-US" w:eastAsia="zh-CN"/>
+              </w:rPr>
+              <w:t>用户ID</w:t>
+            </w:r>
+          </w:p>
+        </w:tc>
+        <w:tc>
+          <w:tcPr>
+            <w:tcW w:w="1810" w:type="dxa"/>
+          </w:tcPr>
+          <w:p>
+            <w:pPr>
+              <w:rPr>
+                <w:rFonts w:hint="eastAsia"/>
+                <w:vertAlign w:val="baseline"/>
+                <w:lang w:val="en-US" w:eastAsia="zh-CN"/>
+              </w:rPr>
+            </w:pPr>
+            <w:r>
+              <w:rPr>
+                <w:rFonts w:hint="eastAsia" w:eastAsiaTheme="minorEastAsia"/>
+                <w:vertAlign w:val="baseline"/>
                 <w:lang w:eastAsia="zh-CN"/>
               </w:rPr>
-            </w:pPr>
-            <w:r>
+              <w:t>bigint</w:t>
+            </w:r>
+            <w:r>
+              <w:rPr>
+                <w:rFonts w:hint="eastAsia"/>
+                <w:vertAlign w:val="baseline"/>
+                <w:lang w:val="en-US" w:eastAsia="zh-CN"/>
+              </w:rPr>
+              <w:t>(20)</w:t>
+            </w:r>
+          </w:p>
+        </w:tc>
+        <w:tc>
+          <w:tcPr>
+            <w:tcW w:w="2784" w:type="dxa"/>
+          </w:tcPr>
+          <w:p>
+            <w:pPr>
               <w:rPr>
                 <w:rFonts w:hint="eastAsia"/>
                 <w:vertAlign w:val="baseline"/>
                 <w:lang w:eastAsia="zh-CN"/>
               </w:rPr>
-              <w:t>说明</w:t>
+            </w:pPr>
+          </w:p>
+        </w:tc>
+      </w:tr>
+      <w:tr>
+        <w:tblPrEx>
+          <w:tblBorders>
+            <w:top w:val="single" w:color="auto" w:sz="4" w:space="0"/>
+            <w:left w:val="single" w:color="auto" w:sz="4" w:space="0"/>
+            <w:bottom w:val="single" w:color="auto" w:sz="4" w:space="0"/>
+            <w:right w:val="single" w:color="auto" w:sz="4" w:space="0"/>
+            <w:insideH w:val="single" w:color="auto" w:sz="4" w:space="0"/>
+            <w:insideV w:val="single" w:color="auto" w:sz="4" w:space="0"/>
+          </w:tblBorders>
+          <w:tblLayout w:type="fixed"/>
+          <w:tblCellMar>
+            <w:top w:w="0" w:type="dxa"/>
+            <w:left w:w="108" w:type="dxa"/>
+            <w:bottom w:w="0" w:type="dxa"/>
+            <w:right w:w="108" w:type="dxa"/>
+          </w:tblCellMar>
+        </w:tblPrEx>
+        <w:tc>
+          <w:tcPr>
+            <w:tcW w:w="1908" w:type="dxa"/>
+            <w:vAlign w:val="top"/>
+          </w:tcPr>
+          <w:p>
+            <w:pPr>
+              <w:rPr>
+                <w:rFonts w:hint="eastAsia" w:eastAsia="仿宋"/>
+                <w:vertAlign w:val="baseline"/>
+                <w:lang w:val="en-US" w:eastAsia="zh-CN"/>
+              </w:rPr>
+            </w:pPr>
+            <w:r>
+              <w:rPr>
+                <w:rFonts w:hint="eastAsia"/>
+                <w:vertAlign w:val="baseline"/>
+                <w:lang w:val="en-US" w:eastAsia="zh-CN"/>
+              </w:rPr>
+              <w:t>know_name</w:t>
+            </w:r>
+          </w:p>
+        </w:tc>
+        <w:tc>
+          <w:tcPr>
+            <w:tcW w:w="2020" w:type="dxa"/>
+            <w:vAlign w:val="top"/>
+          </w:tcPr>
+          <w:p>
+            <w:pPr>
+              <w:rPr>
+                <w:rFonts w:hint="eastAsia" w:eastAsia="仿宋"/>
+                <w:vertAlign w:val="baseline"/>
+                <w:lang w:eastAsia="zh-CN"/>
+              </w:rPr>
+            </w:pPr>
+            <w:r>
+              <w:rPr>
+                <w:rFonts w:hint="eastAsia"/>
+                <w:vertAlign w:val="baseline"/>
+                <w:lang w:eastAsia="zh-CN"/>
+              </w:rPr>
+              <w:t>识别物品名称</w:t>
             </w:r>
           </w:p>
         </w:tc>
         <w:tc>
           <w:tcPr>
             <w:tcW w:w="1810" w:type="dxa"/>
+            <w:vAlign w:val="top"/>
           </w:tcPr>
           <w:p>
             <w:pPr>
               <w:rPr>
                 <w:rFonts w:hint="eastAsia" w:eastAsiaTheme="minorEastAsia"/>
                 <w:vertAlign w:val="baseline"/>
-                <w:lang w:val="en-US" w:eastAsia="zh-CN"/>
-              </w:rPr>
-            </w:pPr>
-            <w:r>
-              <w:rPr>
-                <w:rFonts w:hint="eastAsia"/>
-                <w:vertAlign w:val="baseline"/>
-                <w:lang w:val="en-US" w:eastAsia="zh-CN"/>
-              </w:rPr>
-              <w:t>varchar(200)</w:t>
+                <w:lang w:eastAsia="zh-CN"/>
+              </w:rPr>
+            </w:pPr>
+            <w:r>
+              <w:rPr>
+                <w:rFonts w:hint="eastAsia"/>
+                <w:vertAlign w:val="baseline"/>
+                <w:lang w:val="en-US" w:eastAsia="zh-CN"/>
+              </w:rPr>
+              <w:t>varchar(20)</w:t>
             </w:r>
           </w:p>
         </w:tc>
         <w:tc>
           <w:tcPr>
             <w:tcW w:w="2784" w:type="dxa"/>
-          </w:tcPr>
-          <w:p>
-            <w:pPr>
-              <w:rPr>
-                <w:rFonts w:hint="eastAsia"/>
-                <w:vertAlign w:val="baseline"/>
-                <w:lang w:val="en-US" w:eastAsia="zh-CN"/>
-              </w:rPr>
-            </w:pPr>
-            <w:r>
-              <w:rPr>
-                <w:rFonts w:hint="eastAsia"/>
-                <w:vertAlign w:val="baseline"/>
-                <w:lang w:val="en-US" w:eastAsia="zh-CN"/>
-              </w:rPr>
-              <w:t>分类说明</w:t>
+            <w:vAlign w:val="top"/>
+          </w:tcPr>
+          <w:p>
+            <w:pPr>
+              <w:rPr>
+                <w:rFonts w:hint="eastAsia"/>
+                <w:vertAlign w:val="baseline"/>
+                <w:lang w:eastAsia="zh-CN"/>
+              </w:rPr>
+            </w:pPr>
+            <w:r>
+              <w:rPr>
+                <w:rFonts w:hint="eastAsia"/>
+                <w:vertAlign w:val="baseline"/>
+                <w:lang w:eastAsia="zh-CN"/>
+              </w:rPr>
+              <w:t>百科词条名</w:t>
+            </w:r>
+          </w:p>
+        </w:tc>
+      </w:tr>
+      <w:tr>
+        <w:tblPrEx>
+          <w:tblBorders>
+            <w:top w:val="single" w:color="auto" w:sz="4" w:space="0"/>
+            <w:left w:val="single" w:color="auto" w:sz="4" w:space="0"/>
+            <w:bottom w:val="single" w:color="auto" w:sz="4" w:space="0"/>
+            <w:right w:val="single" w:color="auto" w:sz="4" w:space="0"/>
+            <w:insideH w:val="single" w:color="auto" w:sz="4" w:space="0"/>
+            <w:insideV w:val="single" w:color="auto" w:sz="4" w:space="0"/>
+          </w:tblBorders>
+          <w:tblLayout w:type="fixed"/>
+          <w:tblCellMar>
+            <w:top w:w="0" w:type="dxa"/>
+            <w:left w:w="108" w:type="dxa"/>
+            <w:bottom w:w="0" w:type="dxa"/>
+            <w:right w:w="108" w:type="dxa"/>
+          </w:tblCellMar>
+        </w:tblPrEx>
+        <w:tc>
+          <w:tcPr>
+            <w:tcW w:w="1908" w:type="dxa"/>
+            <w:vAlign w:val="top"/>
+          </w:tcPr>
+          <w:p>
+            <w:pPr>
+              <w:rPr>
+                <w:rFonts w:hint="eastAsia"/>
+                <w:vertAlign w:val="baseline"/>
+                <w:lang w:val="en-US" w:eastAsia="zh-CN"/>
+              </w:rPr>
+            </w:pPr>
+            <w:r>
+              <w:rPr>
+                <w:rFonts w:hint="eastAsia"/>
+                <w:vertAlign w:val="baseline"/>
+                <w:lang w:val="en-US" w:eastAsia="zh-CN"/>
+              </w:rPr>
+              <w:t>know_time</w:t>
+            </w:r>
+          </w:p>
+        </w:tc>
+        <w:tc>
+          <w:tcPr>
+            <w:tcW w:w="2020" w:type="dxa"/>
+            <w:vAlign w:val="top"/>
+          </w:tcPr>
+          <w:p>
+            <w:pPr>
+              <w:rPr>
+                <w:rFonts w:hint="eastAsia"/>
+                <w:vertAlign w:val="baseline"/>
+                <w:lang w:eastAsia="zh-CN"/>
+              </w:rPr>
+            </w:pPr>
+            <w:r>
+              <w:rPr>
+                <w:rFonts w:hint="eastAsia"/>
+                <w:vertAlign w:val="baseline"/>
+                <w:lang w:eastAsia="zh-CN"/>
+              </w:rPr>
+              <w:t>识别时间</w:t>
+            </w:r>
+          </w:p>
+        </w:tc>
+        <w:tc>
+          <w:tcPr>
+            <w:tcW w:w="1810" w:type="dxa"/>
+            <w:vAlign w:val="top"/>
+          </w:tcPr>
+          <w:p>
+            <w:pPr>
+              <w:rPr>
+                <w:rFonts w:hint="eastAsia"/>
+                <w:vertAlign w:val="baseline"/>
+                <w:lang w:val="en-US" w:eastAsia="zh-CN"/>
+              </w:rPr>
+            </w:pPr>
+            <w:r>
+              <w:rPr>
+                <w:rFonts w:hint="eastAsia"/>
+                <w:vertAlign w:val="baseline"/>
+                <w:lang w:val="en-US" w:eastAsia="zh-CN"/>
+              </w:rPr>
+              <w:t>varchar(20)</w:t>
+            </w:r>
+          </w:p>
+        </w:tc>
+        <w:tc>
+          <w:tcPr>
+            <w:tcW w:w="2784" w:type="dxa"/>
+            <w:vAlign w:val="top"/>
+          </w:tcPr>
+          <w:p>
+            <w:pPr>
+              <w:rPr>
+                <w:rFonts w:hint="eastAsia"/>
+                <w:vertAlign w:val="baseline"/>
+                <w:lang w:eastAsia="zh-CN"/>
+              </w:rPr>
+            </w:pPr>
+            <w:r>
+              <w:rPr>
+                <w:rFonts w:hint="eastAsia"/>
+                <w:vertAlign w:val="baseline"/>
+                <w:lang w:val="en-US" w:eastAsia="zh-CN"/>
+              </w:rPr>
+              <w:t>yyyy-mm-dd hh:mi:ss</w:t>
             </w:r>
           </w:p>
         </w:tc>
@@ -2598,12 +3869,12 @@
           <w:rFonts w:hint="eastAsia"/>
           <w:lang w:val="en-US" w:eastAsia="zh-CN"/>
         </w:rPr>
-        <w:t>智能识别物品信息表TBL_KNOW_OBJ</w:t>
+        <w:t>投递信息表TBL_ORDER</w:t>
       </w:r>
     </w:p>
     <w:tbl>
       <w:tblPr>
-        <w:tblStyle w:val="12"/>
+        <w:tblStyle w:val="13"/>
         <w:tblW w:w="8522" w:type="dxa"/>
         <w:tblInd w:w="0" w:type="dxa"/>
         <w:tblBorders>
@@ -2775,7 +4046,7 @@
                 <w:vertAlign w:val="baseline"/>
                 <w:lang w:val="en-US" w:eastAsia="zh-CN"/>
               </w:rPr>
-              <w:t>kid</w:t>
+              <w:t>tid</w:t>
             </w:r>
           </w:p>
         </w:tc>
@@ -2875,7 +4146,6 @@
         <w:tc>
           <w:tcPr>
             <w:tcW w:w="1908" w:type="dxa"/>
-            <w:vAlign w:val="top"/>
           </w:tcPr>
           <w:p>
             <w:pPr>
@@ -2888,22 +4158,48 @@
             <w:r>
               <w:rPr>
                 <w:rFonts w:hint="eastAsia"/>
-                <w:vertAlign w:val="baseline"/>
-                <w:lang w:val="en-US" w:eastAsia="zh-CN"/>
-              </w:rPr>
-              <w:t>know_name</w:t>
+              </w:rPr>
+              <w:t>order_</w:t>
+            </w:r>
+            <w:r>
+              <w:rPr>
+                <w:rFonts w:hint="eastAsia"/>
+                <w:lang w:val="en-US" w:eastAsia="zh-CN"/>
+              </w:rPr>
+              <w:t>no</w:t>
             </w:r>
           </w:p>
         </w:tc>
         <w:tc>
           <w:tcPr>
             <w:tcW w:w="2020" w:type="dxa"/>
-            <w:vAlign w:val="top"/>
-          </w:tcPr>
-          <w:p>
-            <w:pPr>
-              <w:rPr>
-                <w:rFonts w:hint="eastAsia" w:eastAsia="仿宋"/>
+          </w:tcPr>
+          <w:p>
+            <w:pPr>
+              <w:rPr>
+                <w:rFonts w:hint="eastAsia"/>
+                <w:vertAlign w:val="baseline"/>
+                <w:lang w:val="en-US" w:eastAsia="zh-CN"/>
+              </w:rPr>
+            </w:pPr>
+            <w:r>
+              <w:rPr>
+                <w:rFonts w:hint="eastAsia"/>
+                <w:vertAlign w:val="baseline"/>
+                <w:lang w:val="en-US" w:eastAsia="zh-CN"/>
+              </w:rPr>
+              <w:t>投递编号</w:t>
+            </w:r>
+          </w:p>
+        </w:tc>
+        <w:tc>
+          <w:tcPr>
+            <w:tcW w:w="1810" w:type="dxa"/>
+          </w:tcPr>
+          <w:p>
+            <w:pPr>
+              <w:rPr>
+                <w:rFonts w:hint="eastAsia" w:eastAsiaTheme="minorEastAsia"/>
                 <w:vertAlign w:val="baseline"/>
                 <w:lang w:eastAsia="zh-CN"/>
               </w:rPr>
@@ -2912,55 +4208,31 @@
               <w:rPr>
                 <w:rFonts w:hint="eastAsia"/>
                 <w:vertAlign w:val="baseline"/>
+                <w:lang w:val="en-US" w:eastAsia="zh-CN"/>
+              </w:rPr>
+              <w:t>varchar(50)</w:t>
+            </w:r>
+          </w:p>
+        </w:tc>
+        <w:tc>
+          <w:tcPr>
+            <w:tcW w:w="2784" w:type="dxa"/>
+          </w:tcPr>
+          <w:p>
+            <w:pPr>
+              <w:rPr>
+                <w:rFonts w:hint="eastAsia"/>
+                <w:vertAlign w:val="baseline"/>
                 <w:lang w:eastAsia="zh-CN"/>
               </w:rPr>
-              <w:t>识别物品名称</w:t>
-            </w:r>
-          </w:p>
-        </w:tc>
-        <w:tc>
-          <w:tcPr>
-            <w:tcW w:w="1810" w:type="dxa"/>
-            <w:vAlign w:val="top"/>
-          </w:tcPr>
-          <w:p>
-            <w:pPr>
-              <w:rPr>
-                <w:rFonts w:hint="eastAsia" w:eastAsiaTheme="minorEastAsia"/>
+            </w:pPr>
+            <w:r>
+              <w:rPr>
+                <w:rFonts w:hint="eastAsia"/>
                 <w:vertAlign w:val="baseline"/>
                 <w:lang w:eastAsia="zh-CN"/>
               </w:rPr>
-            </w:pPr>
-            <w:r>
-              <w:rPr>
-                <w:rFonts w:hint="eastAsia"/>
-                <w:vertAlign w:val="baseline"/>
-                <w:lang w:val="en-US" w:eastAsia="zh-CN"/>
-              </w:rPr>
-              <w:t>varchar(20)</w:t>
-            </w:r>
-          </w:p>
-        </w:tc>
-        <w:tc>
-          <w:tcPr>
-            <w:tcW w:w="2784" w:type="dxa"/>
-            <w:vAlign w:val="top"/>
-          </w:tcPr>
-          <w:p>
-            <w:pPr>
-              <w:rPr>
-                <w:rFonts w:hint="eastAsia"/>
-                <w:vertAlign w:val="baseline"/>
-                <w:lang w:eastAsia="zh-CN"/>
-              </w:rPr>
-            </w:pPr>
-            <w:r>
-              <w:rPr>
-                <w:rFonts w:hint="eastAsia"/>
-                <w:vertAlign w:val="baseline"/>
-                <w:lang w:eastAsia="zh-CN"/>
-              </w:rPr>
-              <w:t>百科词条名</w:t>
+              <w:t>时间加序号</w:t>
             </w:r>
           </w:p>
         </w:tc>
@@ -2986,53 +4258,50 @@
         <w:tc>
           <w:tcPr>
             <w:tcW w:w="1908" w:type="dxa"/>
-            <w:vAlign w:val="top"/>
-          </w:tcPr>
-          <w:p>
-            <w:pPr>
-              <w:rPr>
-                <w:rFonts w:hint="eastAsia"/>
-                <w:vertAlign w:val="baseline"/>
-                <w:lang w:val="en-US" w:eastAsia="zh-CN"/>
-              </w:rPr>
-            </w:pPr>
-            <w:r>
-              <w:rPr>
-                <w:rFonts w:hint="eastAsia"/>
-                <w:vertAlign w:val="baseline"/>
-                <w:lang w:val="en-US" w:eastAsia="zh-CN"/>
-              </w:rPr>
-              <w:t>obj_type</w:t>
+          </w:tcPr>
+          <w:p>
+            <w:pPr>
+              <w:rPr>
+                <w:rFonts w:hint="eastAsia"/>
+                <w:vertAlign w:val="baseline"/>
+                <w:lang w:val="en-US" w:eastAsia="zh-CN"/>
+              </w:rPr>
+            </w:pPr>
+            <w:r>
+              <w:rPr>
+                <w:rFonts w:hint="eastAsia"/>
+                <w:vertAlign w:val="baseline"/>
+                <w:lang w:val="en-US" w:eastAsia="zh-CN"/>
+              </w:rPr>
+              <w:t>uid</w:t>
             </w:r>
           </w:p>
         </w:tc>
         <w:tc>
           <w:tcPr>
             <w:tcW w:w="2020" w:type="dxa"/>
-            <w:vAlign w:val="top"/>
-          </w:tcPr>
-          <w:p>
-            <w:pPr>
-              <w:rPr>
-                <w:rFonts w:hint="eastAsia"/>
-                <w:vertAlign w:val="baseline"/>
-                <w:lang w:val="en-US" w:eastAsia="zh-CN"/>
-              </w:rPr>
-            </w:pPr>
-            <w:r>
-              <w:rPr>
-                <w:rFonts w:hint="eastAsia"/>
-                <w:vertAlign w:val="baseline"/>
-                <w:lang w:val="en-US" w:eastAsia="zh-CN"/>
-              </w:rPr>
-              <w:t>物品分类ID</w:t>
+          </w:tcPr>
+          <w:p>
+            <w:pPr>
+              <w:rPr>
+                <w:rFonts w:hint="eastAsia"/>
+                <w:vertAlign w:val="baseline"/>
+                <w:lang w:val="en-US" w:eastAsia="zh-CN"/>
+              </w:rPr>
+            </w:pPr>
+            <w:r>
+              <w:rPr>
+                <w:rFonts w:hint="eastAsia"/>
+                <w:vertAlign w:val="baseline"/>
+                <w:lang w:val="en-US" w:eastAsia="zh-CN"/>
+              </w:rPr>
+              <w:t>用户ID</w:t>
             </w:r>
           </w:p>
         </w:tc>
         <w:tc>
           <w:tcPr>
             <w:tcW w:w="1810" w:type="dxa"/>
-            <w:vAlign w:val="top"/>
           </w:tcPr>
           <w:p>
             <w:pPr>
@@ -3063,7 +4332,6 @@
         <w:tc>
           <w:tcPr>
             <w:tcW w:w="2784" w:type="dxa"/>
-            <w:vAlign w:val="top"/>
           </w:tcPr>
           <w:p>
             <w:pPr>
@@ -3073,13 +4341,767 @@
                 <w:lang w:eastAsia="zh-CN"/>
               </w:rPr>
             </w:pPr>
-            <w:r>
-              <w:rPr>
-                <w:rFonts w:hint="eastAsia"/>
+          </w:p>
+        </w:tc>
+      </w:tr>
+      <w:tr>
+        <w:tblPrEx>
+          <w:tblBorders>
+            <w:top w:val="single" w:color="auto" w:sz="4" w:space="0"/>
+            <w:left w:val="single" w:color="auto" w:sz="4" w:space="0"/>
+            <w:bottom w:val="single" w:color="auto" w:sz="4" w:space="0"/>
+            <w:right w:val="single" w:color="auto" w:sz="4" w:space="0"/>
+            <w:insideH w:val="single" w:color="auto" w:sz="4" w:space="0"/>
+            <w:insideV w:val="single" w:color="auto" w:sz="4" w:space="0"/>
+          </w:tblBorders>
+          <w:tblLayout w:type="fixed"/>
+          <w:tblCellMar>
+            <w:top w:w="0" w:type="dxa"/>
+            <w:left w:w="108" w:type="dxa"/>
+            <w:bottom w:w="0" w:type="dxa"/>
+            <w:right w:w="108" w:type="dxa"/>
+          </w:tblCellMar>
+        </w:tblPrEx>
+        <w:tc>
+          <w:tcPr>
+            <w:tcW w:w="1908" w:type="dxa"/>
+            <w:vAlign w:val="top"/>
+          </w:tcPr>
+          <w:p>
+            <w:pPr>
+              <w:rPr>
+                <w:rFonts w:hint="eastAsia" w:eastAsia="仿宋"/>
+                <w:vertAlign w:val="baseline"/>
+                <w:lang w:val="en-US" w:eastAsia="zh-CN"/>
+              </w:rPr>
+            </w:pPr>
+            <w:r>
+              <w:rPr>
+                <w:rFonts w:hint="eastAsia"/>
+              </w:rPr>
+              <w:t>device_id</w:t>
+            </w:r>
+          </w:p>
+        </w:tc>
+        <w:tc>
+          <w:tcPr>
+            <w:tcW w:w="2020" w:type="dxa"/>
+            <w:vAlign w:val="top"/>
+          </w:tcPr>
+          <w:p>
+            <w:pPr>
+              <w:rPr>
+                <w:rFonts w:hint="eastAsia" w:eastAsia="仿宋"/>
                 <w:vertAlign w:val="baseline"/>
                 <w:lang w:eastAsia="zh-CN"/>
               </w:rPr>
-              <w:t>关联物品分类表</w:t>
+            </w:pPr>
+            <w:r>
+              <w:rPr>
+                <w:rFonts w:hint="eastAsia"/>
+                <w:vertAlign w:val="baseline"/>
+                <w:lang w:eastAsia="zh-CN"/>
+              </w:rPr>
+              <w:t>设备唯一标识</w:t>
+            </w:r>
+          </w:p>
+        </w:tc>
+        <w:tc>
+          <w:tcPr>
+            <w:tcW w:w="1810" w:type="dxa"/>
+            <w:vAlign w:val="top"/>
+          </w:tcPr>
+          <w:p>
+            <w:pPr>
+              <w:rPr>
+                <w:rFonts w:hint="eastAsia" w:eastAsiaTheme="minorEastAsia"/>
+                <w:vertAlign w:val="baseline"/>
+                <w:lang w:eastAsia="zh-CN"/>
+              </w:rPr>
+            </w:pPr>
+            <w:r>
+              <w:rPr>
+                <w:rFonts w:hint="eastAsia"/>
+                <w:vertAlign w:val="baseline"/>
+                <w:lang w:val="en-US" w:eastAsia="zh-CN"/>
+              </w:rPr>
+              <w:t>varchar(20)</w:t>
+            </w:r>
+          </w:p>
+        </w:tc>
+        <w:tc>
+          <w:tcPr>
+            <w:tcW w:w="2784" w:type="dxa"/>
+            <w:vAlign w:val="top"/>
+          </w:tcPr>
+          <w:p>
+            <w:pPr>
+              <w:rPr>
+                <w:rFonts w:hint="eastAsia"/>
+                <w:vertAlign w:val="baseline"/>
+                <w:lang w:eastAsia="zh-CN"/>
+              </w:rPr>
+            </w:pPr>
+          </w:p>
+        </w:tc>
+      </w:tr>
+      <w:tr>
+        <w:tblPrEx>
+          <w:tblBorders>
+            <w:top w:val="single" w:color="auto" w:sz="4" w:space="0"/>
+            <w:left w:val="single" w:color="auto" w:sz="4" w:space="0"/>
+            <w:bottom w:val="single" w:color="auto" w:sz="4" w:space="0"/>
+            <w:right w:val="single" w:color="auto" w:sz="4" w:space="0"/>
+            <w:insideH w:val="single" w:color="auto" w:sz="4" w:space="0"/>
+            <w:insideV w:val="single" w:color="auto" w:sz="4" w:space="0"/>
+          </w:tblBorders>
+          <w:tblLayout w:type="fixed"/>
+          <w:tblCellMar>
+            <w:top w:w="0" w:type="dxa"/>
+            <w:left w:w="108" w:type="dxa"/>
+            <w:bottom w:w="0" w:type="dxa"/>
+            <w:right w:w="108" w:type="dxa"/>
+          </w:tblCellMar>
+        </w:tblPrEx>
+        <w:tc>
+          <w:tcPr>
+            <w:tcW w:w="1908" w:type="dxa"/>
+            <w:vAlign w:val="top"/>
+          </w:tcPr>
+          <w:p>
+            <w:pPr>
+              <w:rPr>
+                <w:rFonts w:hint="eastAsia"/>
+                <w:vertAlign w:val="baseline"/>
+                <w:lang w:val="en-US" w:eastAsia="zh-CN"/>
+              </w:rPr>
+            </w:pPr>
+            <w:r>
+              <w:rPr>
+                <w:rFonts w:hint="eastAsia"/>
+              </w:rPr>
+              <w:t>bin_no</w:t>
+            </w:r>
+          </w:p>
+        </w:tc>
+        <w:tc>
+          <w:tcPr>
+            <w:tcW w:w="2020" w:type="dxa"/>
+            <w:vAlign w:val="top"/>
+          </w:tcPr>
+          <w:p>
+            <w:pPr>
+              <w:rPr>
+                <w:rFonts w:hint="eastAsia"/>
+                <w:vertAlign w:val="baseline"/>
+                <w:lang w:eastAsia="zh-CN"/>
+              </w:rPr>
+            </w:pPr>
+            <w:r>
+              <w:rPr>
+                <w:rFonts w:hint="eastAsia"/>
+                <w:vertAlign w:val="baseline"/>
+                <w:lang w:eastAsia="zh-CN"/>
+              </w:rPr>
+              <w:t>内桶编号</w:t>
+            </w:r>
+          </w:p>
+        </w:tc>
+        <w:tc>
+          <w:tcPr>
+            <w:tcW w:w="1810" w:type="dxa"/>
+            <w:vAlign w:val="top"/>
+          </w:tcPr>
+          <w:p>
+            <w:pPr>
+              <w:rPr>
+                <w:rFonts w:hint="eastAsia"/>
+                <w:vertAlign w:val="baseline"/>
+                <w:lang w:val="en-US" w:eastAsia="zh-CN"/>
+              </w:rPr>
+            </w:pPr>
+            <w:r>
+              <w:rPr>
+                <w:rFonts w:hint="eastAsia"/>
+                <w:vertAlign w:val="baseline"/>
+                <w:lang w:val="en-US" w:eastAsia="zh-CN"/>
+              </w:rPr>
+              <w:t>varchar(20)</w:t>
+            </w:r>
+          </w:p>
+        </w:tc>
+        <w:tc>
+          <w:tcPr>
+            <w:tcW w:w="2784" w:type="dxa"/>
+            <w:vAlign w:val="top"/>
+          </w:tcPr>
+          <w:p>
+            <w:pPr>
+              <w:rPr>
+                <w:rFonts w:hint="eastAsia"/>
+                <w:vertAlign w:val="baseline"/>
+                <w:lang w:eastAsia="zh-CN"/>
+              </w:rPr>
+            </w:pPr>
+          </w:p>
+        </w:tc>
+      </w:tr>
+      <w:tr>
+        <w:tblPrEx>
+          <w:tblBorders>
+            <w:top w:val="single" w:color="auto" w:sz="4" w:space="0"/>
+            <w:left w:val="single" w:color="auto" w:sz="4" w:space="0"/>
+            <w:bottom w:val="single" w:color="auto" w:sz="4" w:space="0"/>
+            <w:right w:val="single" w:color="auto" w:sz="4" w:space="0"/>
+            <w:insideH w:val="single" w:color="auto" w:sz="4" w:space="0"/>
+            <w:insideV w:val="single" w:color="auto" w:sz="4" w:space="0"/>
+          </w:tblBorders>
+          <w:tblLayout w:type="fixed"/>
+          <w:tblCellMar>
+            <w:top w:w="0" w:type="dxa"/>
+            <w:left w:w="108" w:type="dxa"/>
+            <w:bottom w:w="0" w:type="dxa"/>
+            <w:right w:w="108" w:type="dxa"/>
+          </w:tblCellMar>
+        </w:tblPrEx>
+        <w:tc>
+          <w:tcPr>
+            <w:tcW w:w="1908" w:type="dxa"/>
+            <w:vAlign w:val="top"/>
+          </w:tcPr>
+          <w:p>
+            <w:pPr>
+              <w:rPr>
+                <w:rFonts w:hint="eastAsia"/>
+              </w:rPr>
+            </w:pPr>
+            <w:r>
+              <w:rPr>
+                <w:rFonts w:hint="eastAsia"/>
+              </w:rPr>
+              <w:t>order_type</w:t>
+            </w:r>
+          </w:p>
+        </w:tc>
+        <w:tc>
+          <w:tcPr>
+            <w:tcW w:w="2020" w:type="dxa"/>
+            <w:vAlign w:val="top"/>
+          </w:tcPr>
+          <w:p>
+            <w:pPr>
+              <w:rPr>
+                <w:rFonts w:hint="eastAsia"/>
+                <w:vertAlign w:val="baseline"/>
+                <w:lang w:eastAsia="zh-CN"/>
+              </w:rPr>
+            </w:pPr>
+            <w:r>
+              <w:rPr>
+                <w:rFonts w:hint="eastAsia"/>
+                <w:vertAlign w:val="baseline"/>
+                <w:lang w:eastAsia="zh-CN"/>
+              </w:rPr>
+              <w:t>物品类型</w:t>
+            </w:r>
+          </w:p>
+        </w:tc>
+        <w:tc>
+          <w:tcPr>
+            <w:tcW w:w="1810" w:type="dxa"/>
+            <w:vAlign w:val="top"/>
+          </w:tcPr>
+          <w:p>
+            <w:pPr>
+              <w:rPr>
+                <w:rFonts w:hint="eastAsia"/>
+                <w:vertAlign w:val="baseline"/>
+                <w:lang w:val="en-US" w:eastAsia="zh-CN"/>
+              </w:rPr>
+            </w:pPr>
+            <w:r>
+              <w:rPr>
+                <w:rFonts w:hint="eastAsia" w:eastAsiaTheme="minorEastAsia"/>
+                <w:vertAlign w:val="baseline"/>
+                <w:lang w:eastAsia="zh-CN"/>
+              </w:rPr>
+              <w:t>bigint</w:t>
+            </w:r>
+            <w:r>
+              <w:rPr>
+                <w:rFonts w:hint="eastAsia"/>
+                <w:vertAlign w:val="baseline"/>
+                <w:lang w:val="en-US" w:eastAsia="zh-CN"/>
+              </w:rPr>
+              <w:t>(20)</w:t>
+            </w:r>
+          </w:p>
+        </w:tc>
+        <w:tc>
+          <w:tcPr>
+            <w:tcW w:w="2784" w:type="dxa"/>
+            <w:vAlign w:val="top"/>
+          </w:tcPr>
+          <w:p>
+            <w:pPr>
+              <w:rPr>
+                <w:rFonts w:hint="eastAsia"/>
+                <w:vertAlign w:val="baseline"/>
+                <w:lang w:val="en-US" w:eastAsia="zh-CN"/>
+              </w:rPr>
+            </w:pPr>
+          </w:p>
+        </w:tc>
+      </w:tr>
+      <w:tr>
+        <w:tblPrEx>
+          <w:tblBorders>
+            <w:top w:val="single" w:color="auto" w:sz="4" w:space="0"/>
+            <w:left w:val="single" w:color="auto" w:sz="4" w:space="0"/>
+            <w:bottom w:val="single" w:color="auto" w:sz="4" w:space="0"/>
+            <w:right w:val="single" w:color="auto" w:sz="4" w:space="0"/>
+            <w:insideH w:val="single" w:color="auto" w:sz="4" w:space="0"/>
+            <w:insideV w:val="single" w:color="auto" w:sz="4" w:space="0"/>
+          </w:tblBorders>
+          <w:tblLayout w:type="fixed"/>
+          <w:tblCellMar>
+            <w:top w:w="0" w:type="dxa"/>
+            <w:left w:w="108" w:type="dxa"/>
+            <w:bottom w:w="0" w:type="dxa"/>
+            <w:right w:w="108" w:type="dxa"/>
+          </w:tblCellMar>
+        </w:tblPrEx>
+        <w:tc>
+          <w:tcPr>
+            <w:tcW w:w="1908" w:type="dxa"/>
+            <w:vAlign w:val="top"/>
+          </w:tcPr>
+          <w:p>
+            <w:pPr>
+              <w:rPr>
+                <w:rFonts w:hint="eastAsia"/>
+              </w:rPr>
+            </w:pPr>
+            <w:r>
+              <w:rPr>
+                <w:rFonts w:hint="eastAsia"/>
+              </w:rPr>
+              <w:t>weight</w:t>
+            </w:r>
+          </w:p>
+        </w:tc>
+        <w:tc>
+          <w:tcPr>
+            <w:tcW w:w="2020" w:type="dxa"/>
+            <w:vAlign w:val="top"/>
+          </w:tcPr>
+          <w:p>
+            <w:pPr>
+              <w:rPr>
+                <w:rFonts w:hint="eastAsia"/>
+                <w:vertAlign w:val="baseline"/>
+                <w:lang w:eastAsia="zh-CN"/>
+              </w:rPr>
+            </w:pPr>
+            <w:r>
+              <w:rPr>
+                <w:rFonts w:hint="eastAsia"/>
+                <w:vertAlign w:val="baseline"/>
+                <w:lang w:eastAsia="zh-CN"/>
+              </w:rPr>
+              <w:t>重量</w:t>
+            </w:r>
+          </w:p>
+        </w:tc>
+        <w:tc>
+          <w:tcPr>
+            <w:tcW w:w="1810" w:type="dxa"/>
+            <w:vAlign w:val="top"/>
+          </w:tcPr>
+          <w:p>
+            <w:pPr>
+              <w:rPr>
+                <w:rFonts w:hint="eastAsia"/>
+                <w:vertAlign w:val="baseline"/>
+                <w:lang w:val="en-US" w:eastAsia="zh-CN"/>
+              </w:rPr>
+            </w:pPr>
+            <w:r>
+              <w:rPr>
+                <w:rFonts w:hint="eastAsia" w:eastAsiaTheme="minorEastAsia"/>
+                <w:vertAlign w:val="baseline"/>
+                <w:lang w:eastAsia="zh-CN"/>
+              </w:rPr>
+              <w:t>bigint</w:t>
+            </w:r>
+            <w:r>
+              <w:rPr>
+                <w:rFonts w:hint="eastAsia"/>
+                <w:vertAlign w:val="baseline"/>
+                <w:lang w:val="en-US" w:eastAsia="zh-CN"/>
+              </w:rPr>
+              <w:t>(20)</w:t>
+            </w:r>
+          </w:p>
+        </w:tc>
+        <w:tc>
+          <w:tcPr>
+            <w:tcW w:w="2784" w:type="dxa"/>
+            <w:vAlign w:val="top"/>
+          </w:tcPr>
+          <w:p>
+            <w:pPr>
+              <w:rPr>
+                <w:rFonts w:hint="eastAsia"/>
+                <w:vertAlign w:val="baseline"/>
+                <w:lang w:val="en-US" w:eastAsia="zh-CN"/>
+              </w:rPr>
+            </w:pPr>
+            <w:r>
+              <w:rPr>
+                <w:rFonts w:hint="eastAsia"/>
+                <w:vertAlign w:val="baseline"/>
+                <w:lang w:val="en-US" w:eastAsia="zh-CN"/>
+              </w:rPr>
+              <w:t>单位（克）</w:t>
+            </w:r>
+          </w:p>
+        </w:tc>
+      </w:tr>
+      <w:tr>
+        <w:tblPrEx>
+          <w:tblBorders>
+            <w:top w:val="single" w:color="auto" w:sz="4" w:space="0"/>
+            <w:left w:val="single" w:color="auto" w:sz="4" w:space="0"/>
+            <w:bottom w:val="single" w:color="auto" w:sz="4" w:space="0"/>
+            <w:right w:val="single" w:color="auto" w:sz="4" w:space="0"/>
+            <w:insideH w:val="single" w:color="auto" w:sz="4" w:space="0"/>
+            <w:insideV w:val="single" w:color="auto" w:sz="4" w:space="0"/>
+          </w:tblBorders>
+          <w:tblLayout w:type="fixed"/>
+          <w:tblCellMar>
+            <w:top w:w="0" w:type="dxa"/>
+            <w:left w:w="108" w:type="dxa"/>
+            <w:bottom w:w="0" w:type="dxa"/>
+            <w:right w:w="108" w:type="dxa"/>
+          </w:tblCellMar>
+        </w:tblPrEx>
+        <w:tc>
+          <w:tcPr>
+            <w:tcW w:w="1908" w:type="dxa"/>
+            <w:vAlign w:val="top"/>
+          </w:tcPr>
+          <w:p>
+            <w:pPr>
+              <w:rPr>
+                <w:rFonts w:hint="eastAsia"/>
+              </w:rPr>
+            </w:pPr>
+            <w:r>
+              <w:rPr>
+                <w:rFonts w:hint="eastAsia"/>
+              </w:rPr>
+              <w:t>price</w:t>
+            </w:r>
+          </w:p>
+        </w:tc>
+        <w:tc>
+          <w:tcPr>
+            <w:tcW w:w="2020" w:type="dxa"/>
+            <w:vAlign w:val="top"/>
+          </w:tcPr>
+          <w:p>
+            <w:pPr>
+              <w:rPr>
+                <w:rFonts w:hint="eastAsia"/>
+                <w:vertAlign w:val="baseline"/>
+                <w:lang w:eastAsia="zh-CN"/>
+              </w:rPr>
+            </w:pPr>
+            <w:r>
+              <w:rPr>
+                <w:rFonts w:hint="eastAsia"/>
+                <w:vertAlign w:val="baseline"/>
+                <w:lang w:eastAsia="zh-CN"/>
+              </w:rPr>
+              <w:t>价格</w:t>
+            </w:r>
+          </w:p>
+        </w:tc>
+        <w:tc>
+          <w:tcPr>
+            <w:tcW w:w="1810" w:type="dxa"/>
+            <w:vAlign w:val="top"/>
+          </w:tcPr>
+          <w:p>
+            <w:pPr>
+              <w:rPr>
+                <w:rFonts w:hint="eastAsia"/>
+                <w:vertAlign w:val="baseline"/>
+                <w:lang w:val="en-US" w:eastAsia="zh-CN"/>
+              </w:rPr>
+            </w:pPr>
+            <w:r>
+              <w:rPr>
+                <w:rFonts w:hint="eastAsia" w:eastAsiaTheme="minorEastAsia"/>
+                <w:vertAlign w:val="baseline"/>
+                <w:lang w:eastAsia="zh-CN"/>
+              </w:rPr>
+              <w:t>bigint</w:t>
+            </w:r>
+            <w:r>
+              <w:rPr>
+                <w:rFonts w:hint="eastAsia"/>
+                <w:vertAlign w:val="baseline"/>
+                <w:lang w:val="en-US" w:eastAsia="zh-CN"/>
+              </w:rPr>
+              <w:t>(20)</w:t>
+            </w:r>
+          </w:p>
+        </w:tc>
+        <w:tc>
+          <w:tcPr>
+            <w:tcW w:w="2784" w:type="dxa"/>
+            <w:vAlign w:val="top"/>
+          </w:tcPr>
+          <w:p>
+            <w:pPr>
+              <w:rPr>
+                <w:rFonts w:hint="eastAsia"/>
+                <w:vertAlign w:val="baseline"/>
+                <w:lang w:val="en-US" w:eastAsia="zh-CN"/>
+              </w:rPr>
+            </w:pPr>
+            <w:r>
+              <w:rPr>
+                <w:rFonts w:hint="eastAsia"/>
+                <w:vertAlign w:val="baseline"/>
+                <w:lang w:val="en-US" w:eastAsia="zh-CN"/>
+              </w:rPr>
+              <w:t>单位（分）</w:t>
+            </w:r>
+          </w:p>
+        </w:tc>
+      </w:tr>
+      <w:tr>
+        <w:tblPrEx>
+          <w:tblBorders>
+            <w:top w:val="single" w:color="auto" w:sz="4" w:space="0"/>
+            <w:left w:val="single" w:color="auto" w:sz="4" w:space="0"/>
+            <w:bottom w:val="single" w:color="auto" w:sz="4" w:space="0"/>
+            <w:right w:val="single" w:color="auto" w:sz="4" w:space="0"/>
+            <w:insideH w:val="single" w:color="auto" w:sz="4" w:space="0"/>
+            <w:insideV w:val="single" w:color="auto" w:sz="4" w:space="0"/>
+          </w:tblBorders>
+          <w:tblLayout w:type="fixed"/>
+          <w:tblCellMar>
+            <w:top w:w="0" w:type="dxa"/>
+            <w:left w:w="108" w:type="dxa"/>
+            <w:bottom w:w="0" w:type="dxa"/>
+            <w:right w:w="108" w:type="dxa"/>
+          </w:tblCellMar>
+        </w:tblPrEx>
+        <w:tc>
+          <w:tcPr>
+            <w:tcW w:w="1908" w:type="dxa"/>
+            <w:vAlign w:val="top"/>
+          </w:tcPr>
+          <w:p>
+            <w:pPr>
+              <w:rPr>
+                <w:rFonts w:hint="eastAsia"/>
+              </w:rPr>
+            </w:pPr>
+            <w:r>
+              <w:rPr>
+                <w:rFonts w:hint="eastAsia"/>
+              </w:rPr>
+              <w:t>amount</w:t>
+            </w:r>
+          </w:p>
+        </w:tc>
+        <w:tc>
+          <w:tcPr>
+            <w:tcW w:w="2020" w:type="dxa"/>
+            <w:vAlign w:val="top"/>
+          </w:tcPr>
+          <w:p>
+            <w:pPr>
+              <w:rPr>
+                <w:rFonts w:hint="eastAsia"/>
+                <w:vertAlign w:val="baseline"/>
+                <w:lang w:eastAsia="zh-CN"/>
+              </w:rPr>
+            </w:pPr>
+            <w:r>
+              <w:rPr>
+                <w:rFonts w:hint="eastAsia"/>
+                <w:vertAlign w:val="baseline"/>
+                <w:lang w:eastAsia="zh-CN"/>
+              </w:rPr>
+              <w:t>收益</w:t>
+            </w:r>
+          </w:p>
+        </w:tc>
+        <w:tc>
+          <w:tcPr>
+            <w:tcW w:w="1810" w:type="dxa"/>
+            <w:vAlign w:val="top"/>
+          </w:tcPr>
+          <w:p>
+            <w:pPr>
+              <w:rPr>
+                <w:rFonts w:hint="eastAsia"/>
+                <w:vertAlign w:val="baseline"/>
+                <w:lang w:val="en-US" w:eastAsia="zh-CN"/>
+              </w:rPr>
+            </w:pPr>
+            <w:r>
+              <w:rPr>
+                <w:rFonts w:hint="eastAsia" w:eastAsiaTheme="minorEastAsia"/>
+                <w:vertAlign w:val="baseline"/>
+                <w:lang w:eastAsia="zh-CN"/>
+              </w:rPr>
+              <w:t>bigint</w:t>
+            </w:r>
+            <w:r>
+              <w:rPr>
+                <w:rFonts w:hint="eastAsia"/>
+                <w:vertAlign w:val="baseline"/>
+                <w:lang w:val="en-US" w:eastAsia="zh-CN"/>
+              </w:rPr>
+              <w:t>(20)</w:t>
+            </w:r>
+          </w:p>
+        </w:tc>
+        <w:tc>
+          <w:tcPr>
+            <w:tcW w:w="2784" w:type="dxa"/>
+            <w:vAlign w:val="top"/>
+          </w:tcPr>
+          <w:p>
+            <w:pPr>
+              <w:rPr>
+                <w:rFonts w:hint="eastAsia"/>
+                <w:vertAlign w:val="baseline"/>
+                <w:lang w:val="en-US" w:eastAsia="zh-CN"/>
+              </w:rPr>
+            </w:pPr>
+            <w:r>
+              <w:rPr>
+                <w:rFonts w:hint="eastAsia"/>
+                <w:vertAlign w:val="baseline"/>
+                <w:lang w:val="en-US" w:eastAsia="zh-CN"/>
+              </w:rPr>
+              <w:t>单位（分）</w:t>
+            </w:r>
+          </w:p>
+        </w:tc>
+      </w:tr>
+      <w:tr>
+        <w:tblPrEx>
+          <w:tblBorders>
+            <w:top w:val="single" w:color="auto" w:sz="4" w:space="0"/>
+            <w:left w:val="single" w:color="auto" w:sz="4" w:space="0"/>
+            <w:bottom w:val="single" w:color="auto" w:sz="4" w:space="0"/>
+            <w:right w:val="single" w:color="auto" w:sz="4" w:space="0"/>
+            <w:insideH w:val="single" w:color="auto" w:sz="4" w:space="0"/>
+            <w:insideV w:val="single" w:color="auto" w:sz="4" w:space="0"/>
+          </w:tblBorders>
+          <w:tblLayout w:type="fixed"/>
+          <w:tblCellMar>
+            <w:top w:w="0" w:type="dxa"/>
+            <w:left w:w="108" w:type="dxa"/>
+            <w:bottom w:w="0" w:type="dxa"/>
+            <w:right w:w="108" w:type="dxa"/>
+          </w:tblCellMar>
+        </w:tblPrEx>
+        <w:tc>
+          <w:tcPr>
+            <w:tcW w:w="1908" w:type="dxa"/>
+            <w:vAlign w:val="top"/>
+          </w:tcPr>
+          <w:p>
+            <w:pPr>
+              <w:rPr>
+                <w:rFonts w:hint="eastAsia" w:eastAsia="仿宋"/>
+                <w:lang w:val="en-US" w:eastAsia="zh-CN"/>
+              </w:rPr>
+            </w:pPr>
+            <w:r>
+              <w:rPr>
+                <w:rFonts w:hint="eastAsia"/>
+              </w:rPr>
+              <w:t>delivery_time</w:t>
+            </w:r>
+          </w:p>
+        </w:tc>
+        <w:tc>
+          <w:tcPr>
+            <w:tcW w:w="2020" w:type="dxa"/>
+            <w:vAlign w:val="top"/>
+          </w:tcPr>
+          <w:p>
+            <w:pPr>
+              <w:rPr>
+                <w:rFonts w:hint="eastAsia"/>
+                <w:vertAlign w:val="baseline"/>
+                <w:lang w:eastAsia="zh-CN"/>
+              </w:rPr>
+            </w:pPr>
+            <w:r>
+              <w:rPr>
+                <w:rFonts w:hint="eastAsia"/>
+                <w:vertAlign w:val="baseline"/>
+                <w:lang w:eastAsia="zh-CN"/>
+              </w:rPr>
+              <w:t>投递时间</w:t>
+            </w:r>
+          </w:p>
+        </w:tc>
+        <w:tc>
+          <w:tcPr>
+            <w:tcW w:w="1810" w:type="dxa"/>
+            <w:vAlign w:val="top"/>
+          </w:tcPr>
+          <w:p>
+            <w:pPr>
+              <w:rPr>
+                <w:rFonts w:hint="eastAsia"/>
+                <w:vertAlign w:val="baseline"/>
+                <w:lang w:val="en-US" w:eastAsia="zh-CN"/>
+              </w:rPr>
+            </w:pPr>
+            <w:r>
+              <w:rPr>
+                <w:rFonts w:hint="eastAsia"/>
+                <w:vertAlign w:val="baseline"/>
+                <w:lang w:val="en-US" w:eastAsia="zh-CN"/>
+              </w:rPr>
+              <w:t>varchar(20)</w:t>
+            </w:r>
+          </w:p>
+        </w:tc>
+        <w:tc>
+          <w:tcPr>
+            <w:tcW w:w="2784" w:type="dxa"/>
+            <w:vAlign w:val="top"/>
+          </w:tcPr>
+          <w:p>
+            <w:pPr>
+              <w:rPr>
+                <w:rFonts w:hint="eastAsia"/>
+                <w:vertAlign w:val="baseline"/>
+                <w:lang w:val="en-US" w:eastAsia="zh-CN"/>
+              </w:rPr>
+            </w:pPr>
+            <w:r>
+              <w:rPr>
+                <w:rFonts w:hint="eastAsia"/>
+                <w:vertAlign w:val="baseline"/>
+                <w:lang w:val="en-US" w:eastAsia="zh-CN"/>
+              </w:rPr>
+              <w:t>yyyy-mm-dd hh:mi:ss</w:t>
             </w:r>
           </w:p>
         </w:tc>
@@ -3088,8 +5110,9 @@
     <w:p>
       <w:pPr>
         <w:pStyle w:val="3"/>
+        <w:bidi w:val="0"/>
         <w:rPr>
-          <w:rFonts w:hint="eastAsia"/>
+          <w:rFonts w:hint="default"/>
           <w:lang w:val="en-US" w:eastAsia="zh-CN"/>
         </w:rPr>
       </w:pPr>
@@ -3098,12 +5121,12 @@
           <w:rFonts w:hint="eastAsia"/>
           <w:lang w:val="en-US" w:eastAsia="zh-CN"/>
         </w:rPr>
-        <w:t>智能识别物品记录表TBL_KNOW_DTL</w:t>
+        <w:t>设备表TBL_DEVICE</w:t>
       </w:r>
     </w:p>
     <w:tbl>
       <w:tblPr>
-        <w:tblStyle w:val="12"/>
+        <w:tblStyle w:val="13"/>
         <w:tblW w:w="8522" w:type="dxa"/>
         <w:tblInd w:w="0" w:type="dxa"/>
         <w:tblBorders>
@@ -3275,7 +5298,7 @@
                 <w:vertAlign w:val="baseline"/>
                 <w:lang w:val="en-US" w:eastAsia="zh-CN"/>
               </w:rPr>
-              <w:t>hid</w:t>
+              <w:t>eid</w:t>
             </w:r>
           </w:p>
         </w:tc>
@@ -3286,18 +5309,18 @@
           <w:p>
             <w:pPr>
               <w:rPr>
-                <w:rFonts w:hint="eastAsia"/>
-                <w:vertAlign w:val="baseline"/>
-                <w:lang w:val="en-US" w:eastAsia="zh-CN"/>
-              </w:rPr>
-            </w:pPr>
-            <w:r>
-              <w:rPr>
-                <w:rFonts w:hint="eastAsia"/>
-                <w:vertAlign w:val="baseline"/>
-                <w:lang w:val="en-US" w:eastAsia="zh-CN"/>
-              </w:rPr>
-              <w:t>ID</w:t>
+                <w:rFonts w:hint="default"/>
+                <w:vertAlign w:val="baseline"/>
+                <w:lang w:val="en-US" w:eastAsia="zh-CN"/>
+              </w:rPr>
+            </w:pPr>
+            <w:r>
+              <w:rPr>
+                <w:rFonts w:hint="eastAsia"/>
+                <w:vertAlign w:val="baseline"/>
+                <w:lang w:val="en-US" w:eastAsia="zh-CN"/>
+              </w:rPr>
+              <w:t>设备唯一标识</w:t>
             </w:r>
           </w:p>
         </w:tc>
@@ -3315,19 +5338,11 @@
             </w:pPr>
             <w:r>
               <w:rPr>
-                <w:rFonts w:hint="eastAsia" w:eastAsiaTheme="minorEastAsia"/>
-                <w:vertAlign w:val="baseline"/>
-                <w:lang w:eastAsia="zh-CN"/>
-              </w:rPr>
-              <w:t>bigint</w:t>
-            </w:r>
-            <w:r>
-              <w:rPr>
-                <w:rFonts w:hint="eastAsia"/>
-                <w:vertAlign w:val="baseline"/>
-                <w:lang w:val="en-US" w:eastAsia="zh-CN"/>
-              </w:rPr>
-              <w:t>(20)</w:t>
+                <w:rFonts w:hint="eastAsia"/>
+                <w:vertAlign w:val="baseline"/>
+                <w:lang w:val="en-US" w:eastAsia="zh-CN"/>
+              </w:rPr>
+              <w:t>varchar(20)</w:t>
             </w:r>
           </w:p>
         </w:tc>
@@ -3375,50 +5390,53 @@
         <w:tc>
           <w:tcPr>
             <w:tcW w:w="1908" w:type="dxa"/>
-          </w:tcPr>
-          <w:p>
-            <w:pPr>
-              <w:rPr>
-                <w:rFonts w:hint="eastAsia"/>
-                <w:vertAlign w:val="baseline"/>
-                <w:lang w:val="en-US" w:eastAsia="zh-CN"/>
-              </w:rPr>
-            </w:pPr>
-            <w:r>
-              <w:rPr>
-                <w:rFonts w:hint="eastAsia"/>
-                <w:vertAlign w:val="baseline"/>
-                <w:lang w:val="en-US" w:eastAsia="zh-CN"/>
-              </w:rPr>
-              <w:t>image_path</w:t>
+            <w:vAlign w:val="top"/>
+          </w:tcPr>
+          <w:p>
+            <w:pPr>
+              <w:rPr>
+                <w:rFonts w:hint="default" w:eastAsia="仿宋"/>
+                <w:vertAlign w:val="baseline"/>
+                <w:lang w:val="en-US" w:eastAsia="zh-CN"/>
+              </w:rPr>
+            </w:pPr>
+            <w:r>
+              <w:rPr>
+                <w:rFonts w:hint="eastAsia"/>
+                <w:vertAlign w:val="baseline"/>
+                <w:lang w:val="en-US" w:eastAsia="zh-CN"/>
+              </w:rPr>
+              <w:t>create_time</w:t>
             </w:r>
           </w:p>
         </w:tc>
         <w:tc>
           <w:tcPr>
             <w:tcW w:w="2020" w:type="dxa"/>
-          </w:tcPr>
-          <w:p>
-            <w:pPr>
-              <w:rPr>
-                <w:rFonts w:hint="eastAsia"/>
-                <w:vertAlign w:val="baseline"/>
-                <w:lang w:val="en-US" w:eastAsia="zh-CN"/>
-              </w:rPr>
-            </w:pPr>
-            <w:r>
-              <w:rPr>
-                <w:rFonts w:hint="eastAsia"/>
-                <w:vertAlign w:val="baseline"/>
-                <w:lang w:val="en-US" w:eastAsia="zh-CN"/>
-              </w:rPr>
-              <w:t>图像路径</w:t>
+            <w:vAlign w:val="top"/>
+          </w:tcPr>
+          <w:p>
+            <w:pPr>
+              <w:rPr>
+                <w:rFonts w:hint="default" w:eastAsia="仿宋"/>
+                <w:vertAlign w:val="baseline"/>
+                <w:lang w:val="en-US" w:eastAsia="zh-CN"/>
+              </w:rPr>
+            </w:pPr>
+            <w:r>
+              <w:rPr>
+                <w:rFonts w:hint="eastAsia"/>
+                <w:vertAlign w:val="baseline"/>
+                <w:lang w:val="en-US" w:eastAsia="zh-CN"/>
+              </w:rPr>
+              <w:t>设备安装时间</w:t>
             </w:r>
           </w:p>
         </w:tc>
         <w:tc>
           <w:tcPr>
             <w:tcW w:w="1810" w:type="dxa"/>
+            <w:vAlign w:val="top"/>
           </w:tcPr>
           <w:p>
             <w:pPr>
@@ -3434,13 +5452,14 @@
                 <w:vertAlign w:val="baseline"/>
                 <w:lang w:val="en-US" w:eastAsia="zh-CN"/>
               </w:rPr>
-              <w:t>varchar(50)</w:t>
+              <w:t>varchar(20)</w:t>
             </w:r>
           </w:p>
         </w:tc>
         <w:tc>
           <w:tcPr>
             <w:tcW w:w="2784" w:type="dxa"/>
+            <w:vAlign w:val="top"/>
           </w:tcPr>
           <w:p>
             <w:pPr>
@@ -3454,9 +5473,9 @@
               <w:rPr>
                 <w:rFonts w:hint="eastAsia"/>
                 <w:vertAlign w:val="baseline"/>
-                <w:lang w:eastAsia="zh-CN"/>
-              </w:rPr>
-              <w:t>识别物品图片存放路径</w:t>
+                <w:lang w:val="en-US" w:eastAsia="zh-CN"/>
+              </w:rPr>
+              <w:t>yyyy-mm-dd hh:mi:ss</w:t>
             </w:r>
           </w:p>
         </w:tc>
@@ -3482,72 +5501,76 @@
         <w:tc>
           <w:tcPr>
             <w:tcW w:w="1908" w:type="dxa"/>
-          </w:tcPr>
-          <w:p>
-            <w:pPr>
-              <w:rPr>
-                <w:rFonts w:hint="eastAsia"/>
-                <w:vertAlign w:val="baseline"/>
-                <w:lang w:val="en-US" w:eastAsia="zh-CN"/>
-              </w:rPr>
-            </w:pPr>
-            <w:r>
-              <w:rPr>
-                <w:rFonts w:hint="eastAsia"/>
-                <w:vertAlign w:val="baseline"/>
-                <w:lang w:val="en-US" w:eastAsia="zh-CN"/>
-              </w:rPr>
-              <w:t>device_id</w:t>
+            <w:vAlign w:val="top"/>
+          </w:tcPr>
+          <w:p>
+            <w:pPr>
+              <w:rPr>
+                <w:rFonts w:hint="default"/>
+                <w:vertAlign w:val="baseline"/>
+                <w:lang w:val="en-US" w:eastAsia="zh-CN"/>
+              </w:rPr>
+            </w:pPr>
+            <w:r>
+              <w:rPr>
+                <w:rFonts w:hint="eastAsia"/>
+                <w:vertAlign w:val="baseline"/>
+                <w:lang w:val="en-US" w:eastAsia="zh-CN"/>
+              </w:rPr>
+              <w:t>remark</w:t>
             </w:r>
           </w:p>
         </w:tc>
         <w:tc>
           <w:tcPr>
             <w:tcW w:w="2020" w:type="dxa"/>
-          </w:tcPr>
-          <w:p>
-            <w:pPr>
-              <w:rPr>
-                <w:rFonts w:hint="eastAsia"/>
-                <w:vertAlign w:val="baseline"/>
-                <w:lang w:val="en-US" w:eastAsia="zh-CN"/>
-              </w:rPr>
-            </w:pPr>
-            <w:r>
-              <w:rPr>
-                <w:rFonts w:hint="eastAsia"/>
-                <w:vertAlign w:val="baseline"/>
-                <w:lang w:val="en-US" w:eastAsia="zh-CN"/>
-              </w:rPr>
-              <w:t>发送图片设备</w:t>
+            <w:vAlign w:val="top"/>
+          </w:tcPr>
+          <w:p>
+            <w:pPr>
+              <w:rPr>
+                <w:rFonts w:hint="default"/>
+                <w:vertAlign w:val="baseline"/>
+                <w:lang w:val="en-US" w:eastAsia="zh-CN"/>
+              </w:rPr>
+            </w:pPr>
+            <w:r>
+              <w:rPr>
+                <w:rFonts w:hint="eastAsia"/>
+                <w:vertAlign w:val="baseline"/>
+                <w:lang w:val="en-US" w:eastAsia="zh-CN"/>
+              </w:rPr>
+              <w:t>备注</w:t>
             </w:r>
           </w:p>
         </w:tc>
         <w:tc>
           <w:tcPr>
             <w:tcW w:w="1810" w:type="dxa"/>
-          </w:tcPr>
-          <w:p>
-            <w:pPr>
-              <w:rPr>
-                <w:rFonts w:hint="eastAsia"/>
-                <w:vertAlign w:val="baseline"/>
-                <w:lang w:val="en-US" w:eastAsia="zh-CN"/>
-              </w:rPr>
-            </w:pPr>
-            <w:r>
-              <w:rPr>
-                <w:rFonts w:hint="eastAsia"/>
-                <w:vertAlign w:val="baseline"/>
-                <w:lang w:val="en-US" w:eastAsia="zh-CN"/>
-              </w:rPr>
-              <w:t>varchar(20)</w:t>
+            <w:vAlign w:val="top"/>
+          </w:tcPr>
+          <w:p>
+            <w:pPr>
+              <w:rPr>
+                <w:rFonts w:hint="eastAsia"/>
+                <w:vertAlign w:val="baseline"/>
+                <w:lang w:val="en-US" w:eastAsia="zh-CN"/>
+              </w:rPr>
+            </w:pPr>
+            <w:r>
+              <w:rPr>
+                <w:rFonts w:hint="eastAsia"/>
+                <w:vertAlign w:val="baseline"/>
+                <w:lang w:val="en-US" w:eastAsia="zh-CN"/>
+              </w:rPr>
+              <w:t>varchar(200)</w:t>
             </w:r>
           </w:p>
         </w:tc>
         <w:tc>
           <w:tcPr>
             <w:tcW w:w="2784" w:type="dxa"/>
+            <w:vAlign w:val="top"/>
           </w:tcPr>
           <w:p>
             <w:pPr>
@@ -3557,2073 +5580,6 @@
                 <w:lang w:eastAsia="zh-CN"/>
               </w:rPr>
             </w:pPr>
-            <w:r>
-              <w:rPr>
-                <w:rFonts w:hint="eastAsia"/>
-                <w:vertAlign w:val="baseline"/>
-                <w:lang w:eastAsia="zh-CN"/>
-              </w:rPr>
-              <w:t>设备唯一标识</w:t>
-            </w:r>
-          </w:p>
-        </w:tc>
-      </w:tr>
-      <w:tr>
-        <w:tblPrEx>
-          <w:tblBorders>
-            <w:top w:val="single" w:color="auto" w:sz="4" w:space="0"/>
-            <w:left w:val="single" w:color="auto" w:sz="4" w:space="0"/>
-            <w:bottom w:val="single" w:color="auto" w:sz="4" w:space="0"/>
-            <w:right w:val="single" w:color="auto" w:sz="4" w:space="0"/>
-            <w:insideH w:val="single" w:color="auto" w:sz="4" w:space="0"/>
-            <w:insideV w:val="single" w:color="auto" w:sz="4" w:space="0"/>
-          </w:tblBorders>
-          <w:tblLayout w:type="fixed"/>
-          <w:tblCellMar>
-            <w:top w:w="0" w:type="dxa"/>
-            <w:left w:w="108" w:type="dxa"/>
-            <w:bottom w:w="0" w:type="dxa"/>
-            <w:right w:w="108" w:type="dxa"/>
-          </w:tblCellMar>
-        </w:tblPrEx>
-        <w:tc>
-          <w:tcPr>
-            <w:tcW w:w="1908" w:type="dxa"/>
-          </w:tcPr>
-          <w:p>
-            <w:pPr>
-              <w:rPr>
-                <w:rFonts w:hint="eastAsia"/>
-                <w:vertAlign w:val="baseline"/>
-                <w:lang w:val="en-US" w:eastAsia="zh-CN"/>
-              </w:rPr>
-            </w:pPr>
-            <w:r>
-              <w:rPr>
-                <w:rFonts w:hint="eastAsia"/>
-                <w:vertAlign w:val="baseline"/>
-                <w:lang w:val="en-US" w:eastAsia="zh-CN"/>
-              </w:rPr>
-              <w:t>uid</w:t>
-            </w:r>
-          </w:p>
-        </w:tc>
-        <w:tc>
-          <w:tcPr>
-            <w:tcW w:w="2020" w:type="dxa"/>
-          </w:tcPr>
-          <w:p>
-            <w:pPr>
-              <w:rPr>
-                <w:rFonts w:hint="eastAsia"/>
-                <w:vertAlign w:val="baseline"/>
-                <w:lang w:val="en-US" w:eastAsia="zh-CN"/>
-              </w:rPr>
-            </w:pPr>
-            <w:r>
-              <w:rPr>
-                <w:rFonts w:hint="eastAsia"/>
-                <w:vertAlign w:val="baseline"/>
-                <w:lang w:val="en-US" w:eastAsia="zh-CN"/>
-              </w:rPr>
-              <w:t>用户ID</w:t>
-            </w:r>
-          </w:p>
-        </w:tc>
-        <w:tc>
-          <w:tcPr>
-            <w:tcW w:w="1810" w:type="dxa"/>
-          </w:tcPr>
-          <w:p>
-            <w:pPr>
-              <w:rPr>
-                <w:rFonts w:hint="eastAsia"/>
-                <w:vertAlign w:val="baseline"/>
-                <w:lang w:val="en-US" w:eastAsia="zh-CN"/>
-              </w:rPr>
-            </w:pPr>
-            <w:r>
-              <w:rPr>
-                <w:rFonts w:hint="eastAsia" w:eastAsiaTheme="minorEastAsia"/>
-                <w:vertAlign w:val="baseline"/>
-                <w:lang w:eastAsia="zh-CN"/>
-              </w:rPr>
-              <w:t>bigint</w:t>
-            </w:r>
-            <w:r>
-              <w:rPr>
-                <w:rFonts w:hint="eastAsia"/>
-                <w:vertAlign w:val="baseline"/>
-                <w:lang w:val="en-US" w:eastAsia="zh-CN"/>
-              </w:rPr>
-              <w:t>(20)</w:t>
-            </w:r>
-          </w:p>
-        </w:tc>
-        <w:tc>
-          <w:tcPr>
-            <w:tcW w:w="2784" w:type="dxa"/>
-          </w:tcPr>
-          <w:p>
-            <w:pPr>
-              <w:rPr>
-                <w:rFonts w:hint="eastAsia"/>
-                <w:vertAlign w:val="baseline"/>
-                <w:lang w:eastAsia="zh-CN"/>
-              </w:rPr>
-            </w:pPr>
-          </w:p>
-        </w:tc>
-      </w:tr>
-      <w:tr>
-        <w:tblPrEx>
-          <w:tblBorders>
-            <w:top w:val="single" w:color="auto" w:sz="4" w:space="0"/>
-            <w:left w:val="single" w:color="auto" w:sz="4" w:space="0"/>
-            <w:bottom w:val="single" w:color="auto" w:sz="4" w:space="0"/>
-            <w:right w:val="single" w:color="auto" w:sz="4" w:space="0"/>
-            <w:insideH w:val="single" w:color="auto" w:sz="4" w:space="0"/>
-            <w:insideV w:val="single" w:color="auto" w:sz="4" w:space="0"/>
-          </w:tblBorders>
-          <w:tblLayout w:type="fixed"/>
-          <w:tblCellMar>
-            <w:top w:w="0" w:type="dxa"/>
-            <w:left w:w="108" w:type="dxa"/>
-            <w:bottom w:w="0" w:type="dxa"/>
-            <w:right w:w="108" w:type="dxa"/>
-          </w:tblCellMar>
-        </w:tblPrEx>
-        <w:tc>
-          <w:tcPr>
-            <w:tcW w:w="1908" w:type="dxa"/>
-            <w:vAlign w:val="top"/>
-          </w:tcPr>
-          <w:p>
-            <w:pPr>
-              <w:rPr>
-                <w:rFonts w:hint="eastAsia" w:eastAsia="仿宋"/>
-                <w:vertAlign w:val="baseline"/>
-                <w:lang w:val="en-US" w:eastAsia="zh-CN"/>
-              </w:rPr>
-            </w:pPr>
-            <w:r>
-              <w:rPr>
-                <w:rFonts w:hint="eastAsia"/>
-                <w:vertAlign w:val="baseline"/>
-                <w:lang w:val="en-US" w:eastAsia="zh-CN"/>
-              </w:rPr>
-              <w:t>know_name</w:t>
-            </w:r>
-          </w:p>
-        </w:tc>
-        <w:tc>
-          <w:tcPr>
-            <w:tcW w:w="2020" w:type="dxa"/>
-            <w:vAlign w:val="top"/>
-          </w:tcPr>
-          <w:p>
-            <w:pPr>
-              <w:rPr>
-                <w:rFonts w:hint="eastAsia" w:eastAsia="仿宋"/>
-                <w:vertAlign w:val="baseline"/>
-                <w:lang w:eastAsia="zh-CN"/>
-              </w:rPr>
-            </w:pPr>
-            <w:r>
-              <w:rPr>
-                <w:rFonts w:hint="eastAsia"/>
-                <w:vertAlign w:val="baseline"/>
-                <w:lang w:eastAsia="zh-CN"/>
-              </w:rPr>
-              <w:t>识别物品名称</w:t>
-            </w:r>
-          </w:p>
-        </w:tc>
-        <w:tc>
-          <w:tcPr>
-            <w:tcW w:w="1810" w:type="dxa"/>
-            <w:vAlign w:val="top"/>
-          </w:tcPr>
-          <w:p>
-            <w:pPr>
-              <w:rPr>
-                <w:rFonts w:hint="eastAsia" w:eastAsiaTheme="minorEastAsia"/>
-                <w:vertAlign w:val="baseline"/>
-                <w:lang w:eastAsia="zh-CN"/>
-              </w:rPr>
-            </w:pPr>
-            <w:r>
-              <w:rPr>
-                <w:rFonts w:hint="eastAsia"/>
-                <w:vertAlign w:val="baseline"/>
-                <w:lang w:val="en-US" w:eastAsia="zh-CN"/>
-              </w:rPr>
-              <w:t>varchar(20)</w:t>
-            </w:r>
-          </w:p>
-        </w:tc>
-        <w:tc>
-          <w:tcPr>
-            <w:tcW w:w="2784" w:type="dxa"/>
-            <w:vAlign w:val="top"/>
-          </w:tcPr>
-          <w:p>
-            <w:pPr>
-              <w:rPr>
-                <w:rFonts w:hint="eastAsia"/>
-                <w:vertAlign w:val="baseline"/>
-                <w:lang w:eastAsia="zh-CN"/>
-              </w:rPr>
-            </w:pPr>
-            <w:r>
-              <w:rPr>
-                <w:rFonts w:hint="eastAsia"/>
-                <w:vertAlign w:val="baseline"/>
-                <w:lang w:eastAsia="zh-CN"/>
-              </w:rPr>
-              <w:t>百科词条名</w:t>
-            </w:r>
-          </w:p>
-        </w:tc>
-      </w:tr>
-      <w:tr>
-        <w:tblPrEx>
-          <w:tblBorders>
-            <w:top w:val="single" w:color="auto" w:sz="4" w:space="0"/>
-            <w:left w:val="single" w:color="auto" w:sz="4" w:space="0"/>
-            <w:bottom w:val="single" w:color="auto" w:sz="4" w:space="0"/>
-            <w:right w:val="single" w:color="auto" w:sz="4" w:space="0"/>
-            <w:insideH w:val="single" w:color="auto" w:sz="4" w:space="0"/>
-            <w:insideV w:val="single" w:color="auto" w:sz="4" w:space="0"/>
-          </w:tblBorders>
-          <w:tblLayout w:type="fixed"/>
-          <w:tblCellMar>
-            <w:top w:w="0" w:type="dxa"/>
-            <w:left w:w="108" w:type="dxa"/>
-            <w:bottom w:w="0" w:type="dxa"/>
-            <w:right w:w="108" w:type="dxa"/>
-          </w:tblCellMar>
-        </w:tblPrEx>
-        <w:tc>
-          <w:tcPr>
-            <w:tcW w:w="1908" w:type="dxa"/>
-            <w:vAlign w:val="top"/>
-          </w:tcPr>
-          <w:p>
-            <w:pPr>
-              <w:rPr>
-                <w:rFonts w:hint="eastAsia"/>
-                <w:vertAlign w:val="baseline"/>
-                <w:lang w:val="en-US" w:eastAsia="zh-CN"/>
-              </w:rPr>
-            </w:pPr>
-            <w:r>
-              <w:rPr>
-                <w:rFonts w:hint="eastAsia"/>
-                <w:vertAlign w:val="baseline"/>
-                <w:lang w:val="en-US" w:eastAsia="zh-CN"/>
-              </w:rPr>
-              <w:t>know_time</w:t>
-            </w:r>
-          </w:p>
-        </w:tc>
-        <w:tc>
-          <w:tcPr>
-            <w:tcW w:w="2020" w:type="dxa"/>
-            <w:vAlign w:val="top"/>
-          </w:tcPr>
-          <w:p>
-            <w:pPr>
-              <w:rPr>
-                <w:rFonts w:hint="eastAsia"/>
-                <w:vertAlign w:val="baseline"/>
-                <w:lang w:eastAsia="zh-CN"/>
-              </w:rPr>
-            </w:pPr>
-            <w:r>
-              <w:rPr>
-                <w:rFonts w:hint="eastAsia"/>
-                <w:vertAlign w:val="baseline"/>
-                <w:lang w:eastAsia="zh-CN"/>
-              </w:rPr>
-              <w:t>识别时间</w:t>
-            </w:r>
-          </w:p>
-        </w:tc>
-        <w:tc>
-          <w:tcPr>
-            <w:tcW w:w="1810" w:type="dxa"/>
-            <w:vAlign w:val="top"/>
-          </w:tcPr>
-          <w:p>
-            <w:pPr>
-              <w:rPr>
-                <w:rFonts w:hint="eastAsia"/>
-                <w:vertAlign w:val="baseline"/>
-                <w:lang w:val="en-US" w:eastAsia="zh-CN"/>
-              </w:rPr>
-            </w:pPr>
-            <w:r>
-              <w:rPr>
-                <w:rFonts w:hint="eastAsia"/>
-                <w:vertAlign w:val="baseline"/>
-                <w:lang w:val="en-US" w:eastAsia="zh-CN"/>
-              </w:rPr>
-              <w:t>varchar(20)</w:t>
-            </w:r>
-          </w:p>
-        </w:tc>
-        <w:tc>
-          <w:tcPr>
-            <w:tcW w:w="2784" w:type="dxa"/>
-            <w:vAlign w:val="top"/>
-          </w:tcPr>
-          <w:p>
-            <w:pPr>
-              <w:rPr>
-                <w:rFonts w:hint="eastAsia"/>
-                <w:vertAlign w:val="baseline"/>
-                <w:lang w:eastAsia="zh-CN"/>
-              </w:rPr>
-            </w:pPr>
-            <w:r>
-              <w:rPr>
-                <w:rFonts w:hint="eastAsia"/>
-                <w:vertAlign w:val="baseline"/>
-                <w:lang w:val="en-US" w:eastAsia="zh-CN"/>
-              </w:rPr>
-              <w:t>yyyy-mm-dd hh:mi:ss</w:t>
-            </w:r>
-          </w:p>
-        </w:tc>
-      </w:tr>
-    </w:tbl>
-    <w:p>
-      <w:pPr>
-        <w:pStyle w:val="3"/>
-        <w:rPr>
-          <w:rFonts w:hint="eastAsia"/>
-          <w:lang w:val="en-US" w:eastAsia="zh-CN"/>
-        </w:rPr>
-      </w:pPr>
-      <w:r>
-        <w:rPr>
-          <w:rFonts w:hint="eastAsia"/>
-          <w:lang w:val="en-US" w:eastAsia="zh-CN"/>
-        </w:rPr>
-        <w:t>投递信息表TBL_ORDER</w:t>
-      </w:r>
-    </w:p>
-    <w:tbl>
-      <w:tblPr>
-        <w:tblStyle w:val="12"/>
-        <w:tblW w:w="8522" w:type="dxa"/>
-        <w:tblInd w:w="0" w:type="dxa"/>
-        <w:tblBorders>
-          <w:top w:val="single" w:color="auto" w:sz="4" w:space="0"/>
-          <w:left w:val="single" w:color="auto" w:sz="4" w:space="0"/>
-          <w:bottom w:val="single" w:color="auto" w:sz="4" w:space="0"/>
-          <w:right w:val="single" w:color="auto" w:sz="4" w:space="0"/>
-          <w:insideH w:val="single" w:color="auto" w:sz="4" w:space="0"/>
-          <w:insideV w:val="single" w:color="auto" w:sz="4" w:space="0"/>
-        </w:tblBorders>
-        <w:tblLayout w:type="fixed"/>
-        <w:tblCellMar>
-          <w:top w:w="0" w:type="dxa"/>
-          <w:left w:w="108" w:type="dxa"/>
-          <w:bottom w:w="0" w:type="dxa"/>
-          <w:right w:w="108" w:type="dxa"/>
-        </w:tblCellMar>
-      </w:tblPr>
-      <w:tblGrid>
-        <w:gridCol w:w="1908"/>
-        <w:gridCol w:w="2020"/>
-        <w:gridCol w:w="1810"/>
-        <w:gridCol w:w="2784"/>
-      </w:tblGrid>
-      <w:tr>
-        <w:tblPrEx>
-          <w:tblBorders>
-            <w:top w:val="single" w:color="auto" w:sz="4" w:space="0"/>
-            <w:left w:val="single" w:color="auto" w:sz="4" w:space="0"/>
-            <w:bottom w:val="single" w:color="auto" w:sz="4" w:space="0"/>
-            <w:right w:val="single" w:color="auto" w:sz="4" w:space="0"/>
-            <w:insideH w:val="single" w:color="auto" w:sz="4" w:space="0"/>
-            <w:insideV w:val="single" w:color="auto" w:sz="4" w:space="0"/>
-          </w:tblBorders>
-          <w:tblLayout w:type="fixed"/>
-          <w:tblCellMar>
-            <w:top w:w="0" w:type="dxa"/>
-            <w:left w:w="108" w:type="dxa"/>
-            <w:bottom w:w="0" w:type="dxa"/>
-            <w:right w:w="108" w:type="dxa"/>
-          </w:tblCellMar>
-        </w:tblPrEx>
-        <w:tc>
-          <w:tcPr>
-            <w:tcW w:w="1908" w:type="dxa"/>
-            <w:shd w:val="clear" w:color="auto" w:fill="F7CAAC" w:themeFill="accent2" w:themeFillTint="66"/>
-          </w:tcPr>
-          <w:p>
-            <w:pPr>
-              <w:rPr>
-                <w:rFonts w:hint="eastAsia" w:eastAsiaTheme="minorEastAsia"/>
-                <w:vertAlign w:val="baseline"/>
-                <w:lang w:eastAsia="zh-CN"/>
-              </w:rPr>
-            </w:pPr>
-            <w:r>
-              <w:rPr>
-                <w:rFonts w:hint="eastAsia"/>
-                <w:vertAlign w:val="baseline"/>
-                <w:lang w:eastAsia="zh-CN"/>
-              </w:rPr>
-              <w:t>字段名</w:t>
-            </w:r>
-          </w:p>
-        </w:tc>
-        <w:tc>
-          <w:tcPr>
-            <w:tcW w:w="2020" w:type="dxa"/>
-            <w:shd w:val="clear" w:color="auto" w:fill="F7CAAC" w:themeFill="accent2" w:themeFillTint="66"/>
-          </w:tcPr>
-          <w:p>
-            <w:pPr>
-              <w:rPr>
-                <w:rFonts w:hint="eastAsia"/>
-                <w:vertAlign w:val="baseline"/>
-                <w:lang w:eastAsia="zh-CN"/>
-              </w:rPr>
-            </w:pPr>
-            <w:r>
-              <w:rPr>
-                <w:rFonts w:hint="eastAsia"/>
-                <w:vertAlign w:val="baseline"/>
-                <w:lang w:eastAsia="zh-CN"/>
-              </w:rPr>
-              <w:t>字段含义</w:t>
-            </w:r>
-          </w:p>
-        </w:tc>
-        <w:tc>
-          <w:tcPr>
-            <w:tcW w:w="1810" w:type="dxa"/>
-            <w:shd w:val="clear" w:color="auto" w:fill="F7CAAC" w:themeFill="accent2" w:themeFillTint="66"/>
-          </w:tcPr>
-          <w:p>
-            <w:pPr>
-              <w:rPr>
-                <w:rFonts w:hint="eastAsia"/>
-                <w:vertAlign w:val="baseline"/>
-                <w:lang w:eastAsia="zh-CN"/>
-              </w:rPr>
-            </w:pPr>
-            <w:r>
-              <w:rPr>
-                <w:rFonts w:hint="eastAsia"/>
-                <w:vertAlign w:val="baseline"/>
-                <w:lang w:eastAsia="zh-CN"/>
-              </w:rPr>
-              <w:t>数据类型</w:t>
-            </w:r>
-          </w:p>
-        </w:tc>
-        <w:tc>
-          <w:tcPr>
-            <w:tcW w:w="2784" w:type="dxa"/>
-            <w:shd w:val="clear" w:color="auto" w:fill="F7CAAC" w:themeFill="accent2" w:themeFillTint="66"/>
-          </w:tcPr>
-          <w:p>
-            <w:pPr>
-              <w:rPr>
-                <w:rFonts w:hint="eastAsia"/>
-                <w:vertAlign w:val="baseline"/>
-                <w:lang w:eastAsia="zh-CN"/>
-              </w:rPr>
-            </w:pPr>
-            <w:r>
-              <w:rPr>
-                <w:rFonts w:hint="eastAsia"/>
-                <w:vertAlign w:val="baseline"/>
-                <w:lang w:eastAsia="zh-CN"/>
-              </w:rPr>
-              <w:t>备注</w:t>
-            </w:r>
-          </w:p>
-        </w:tc>
-      </w:tr>
-      <w:tr>
-        <w:tblPrEx>
-          <w:tblBorders>
-            <w:top w:val="single" w:color="auto" w:sz="4" w:space="0"/>
-            <w:left w:val="single" w:color="auto" w:sz="4" w:space="0"/>
-            <w:bottom w:val="single" w:color="auto" w:sz="4" w:space="0"/>
-            <w:right w:val="single" w:color="auto" w:sz="4" w:space="0"/>
-            <w:insideH w:val="single" w:color="auto" w:sz="4" w:space="0"/>
-            <w:insideV w:val="single" w:color="auto" w:sz="4" w:space="0"/>
-          </w:tblBorders>
-          <w:tblLayout w:type="fixed"/>
-          <w:tblCellMar>
-            <w:top w:w="0" w:type="dxa"/>
-            <w:left w:w="108" w:type="dxa"/>
-            <w:bottom w:w="0" w:type="dxa"/>
-            <w:right w:w="108" w:type="dxa"/>
-          </w:tblCellMar>
-        </w:tblPrEx>
-        <w:tc>
-          <w:tcPr>
-            <w:tcW w:w="1908" w:type="dxa"/>
-          </w:tcPr>
-          <w:p>
-            <w:pPr>
-              <w:rPr>
-                <w:rFonts w:hint="eastAsia"/>
-                <w:vertAlign w:val="baseline"/>
-                <w:lang w:val="en-US" w:eastAsia="zh-CN"/>
-              </w:rPr>
-            </w:pPr>
-            <w:r>
-              <w:rPr>
-                <w:rFonts w:hint="eastAsia"/>
-                <w:vertAlign w:val="baseline"/>
-                <w:lang w:val="en-US" w:eastAsia="zh-CN"/>
-              </w:rPr>
-              <w:t>tid</w:t>
-            </w:r>
-          </w:p>
-        </w:tc>
-        <w:tc>
-          <w:tcPr>
-            <w:tcW w:w="2020" w:type="dxa"/>
-          </w:tcPr>
-          <w:p>
-            <w:pPr>
-              <w:rPr>
-                <w:rFonts w:hint="eastAsia"/>
-                <w:vertAlign w:val="baseline"/>
-                <w:lang w:val="en-US" w:eastAsia="zh-CN"/>
-              </w:rPr>
-            </w:pPr>
-            <w:r>
-              <w:rPr>
-                <w:rFonts w:hint="eastAsia"/>
-                <w:vertAlign w:val="baseline"/>
-                <w:lang w:val="en-US" w:eastAsia="zh-CN"/>
-              </w:rPr>
-              <w:t>ID</w:t>
-            </w:r>
-          </w:p>
-        </w:tc>
-        <w:tc>
-          <w:tcPr>
-            <w:tcW w:w="1810" w:type="dxa"/>
-          </w:tcPr>
-          <w:p>
-            <w:pPr>
-              <w:rPr>
-                <w:rFonts w:hint="eastAsia" w:eastAsiaTheme="minorEastAsia"/>
-                <w:vertAlign w:val="baseline"/>
-                <w:lang w:val="en-US" w:eastAsia="zh-CN"/>
-              </w:rPr>
-            </w:pPr>
-            <w:r>
-              <w:rPr>
-                <w:rFonts w:hint="eastAsia" w:eastAsiaTheme="minorEastAsia"/>
-                <w:vertAlign w:val="baseline"/>
-                <w:lang w:eastAsia="zh-CN"/>
-              </w:rPr>
-              <w:t>bigint</w:t>
-            </w:r>
-            <w:r>
-              <w:rPr>
-                <w:rFonts w:hint="eastAsia"/>
-                <w:vertAlign w:val="baseline"/>
-                <w:lang w:val="en-US" w:eastAsia="zh-CN"/>
-              </w:rPr>
-              <w:t>(20)</w:t>
-            </w:r>
-          </w:p>
-        </w:tc>
-        <w:tc>
-          <w:tcPr>
-            <w:tcW w:w="2784" w:type="dxa"/>
-          </w:tcPr>
-          <w:p>
-            <w:pPr>
-              <w:rPr>
-                <w:rFonts w:hint="eastAsia" w:eastAsiaTheme="minorEastAsia"/>
-                <w:vertAlign w:val="baseline"/>
-                <w:lang w:eastAsia="zh-CN"/>
-              </w:rPr>
-            </w:pPr>
-            <w:r>
-              <w:rPr>
-                <w:rFonts w:hint="eastAsia"/>
-                <w:vertAlign w:val="baseline"/>
-                <w:lang w:eastAsia="zh-CN"/>
-              </w:rPr>
-              <w:t>主键</w:t>
-            </w:r>
-          </w:p>
-        </w:tc>
-      </w:tr>
-      <w:tr>
-        <w:tblPrEx>
-          <w:tblBorders>
-            <w:top w:val="single" w:color="auto" w:sz="4" w:space="0"/>
-            <w:left w:val="single" w:color="auto" w:sz="4" w:space="0"/>
-            <w:bottom w:val="single" w:color="auto" w:sz="4" w:space="0"/>
-            <w:right w:val="single" w:color="auto" w:sz="4" w:space="0"/>
-            <w:insideH w:val="single" w:color="auto" w:sz="4" w:space="0"/>
-            <w:insideV w:val="single" w:color="auto" w:sz="4" w:space="0"/>
-          </w:tblBorders>
-          <w:tblLayout w:type="fixed"/>
-          <w:tblCellMar>
-            <w:top w:w="0" w:type="dxa"/>
-            <w:left w:w="108" w:type="dxa"/>
-            <w:bottom w:w="0" w:type="dxa"/>
-            <w:right w:w="108" w:type="dxa"/>
-          </w:tblCellMar>
-        </w:tblPrEx>
-        <w:tc>
-          <w:tcPr>
-            <w:tcW w:w="1908" w:type="dxa"/>
-          </w:tcPr>
-          <w:p>
-            <w:pPr>
-              <w:rPr>
-                <w:rFonts w:hint="eastAsia" w:eastAsia="仿宋"/>
-                <w:vertAlign w:val="baseline"/>
-                <w:lang w:val="en-US" w:eastAsia="zh-CN"/>
-              </w:rPr>
-            </w:pPr>
-            <w:r>
-              <w:rPr>
-                <w:rFonts w:hint="eastAsia"/>
-              </w:rPr>
-              <w:t>order_</w:t>
-            </w:r>
-            <w:r>
-              <w:rPr>
-                <w:rFonts w:hint="eastAsia"/>
-                <w:lang w:val="en-US" w:eastAsia="zh-CN"/>
-              </w:rPr>
-              <w:t>no</w:t>
-            </w:r>
-          </w:p>
-        </w:tc>
-        <w:tc>
-          <w:tcPr>
-            <w:tcW w:w="2020" w:type="dxa"/>
-          </w:tcPr>
-          <w:p>
-            <w:pPr>
-              <w:rPr>
-                <w:rFonts w:hint="eastAsia"/>
-                <w:vertAlign w:val="baseline"/>
-                <w:lang w:val="en-US" w:eastAsia="zh-CN"/>
-              </w:rPr>
-            </w:pPr>
-            <w:r>
-              <w:rPr>
-                <w:rFonts w:hint="eastAsia"/>
-                <w:vertAlign w:val="baseline"/>
-                <w:lang w:val="en-US" w:eastAsia="zh-CN"/>
-              </w:rPr>
-              <w:t>投递编号</w:t>
-            </w:r>
-          </w:p>
-        </w:tc>
-        <w:tc>
-          <w:tcPr>
-            <w:tcW w:w="1810" w:type="dxa"/>
-          </w:tcPr>
-          <w:p>
-            <w:pPr>
-              <w:rPr>
-                <w:rFonts w:hint="eastAsia" w:eastAsiaTheme="minorEastAsia"/>
-                <w:vertAlign w:val="baseline"/>
-                <w:lang w:eastAsia="zh-CN"/>
-              </w:rPr>
-            </w:pPr>
-            <w:r>
-              <w:rPr>
-                <w:rFonts w:hint="eastAsia"/>
-                <w:vertAlign w:val="baseline"/>
-                <w:lang w:val="en-US" w:eastAsia="zh-CN"/>
-              </w:rPr>
-              <w:t>varchar(50)</w:t>
-            </w:r>
-          </w:p>
-        </w:tc>
-        <w:tc>
-          <w:tcPr>
-            <w:tcW w:w="2784" w:type="dxa"/>
-          </w:tcPr>
-          <w:p>
-            <w:pPr>
-              <w:rPr>
-                <w:rFonts w:hint="eastAsia"/>
-                <w:vertAlign w:val="baseline"/>
-                <w:lang w:eastAsia="zh-CN"/>
-              </w:rPr>
-            </w:pPr>
-            <w:r>
-              <w:rPr>
-                <w:rFonts w:hint="eastAsia"/>
-                <w:vertAlign w:val="baseline"/>
-                <w:lang w:eastAsia="zh-CN"/>
-              </w:rPr>
-              <w:t>时间加序号</w:t>
-            </w:r>
-          </w:p>
-        </w:tc>
-      </w:tr>
-      <w:tr>
-        <w:tblPrEx>
-          <w:tblBorders>
-            <w:top w:val="single" w:color="auto" w:sz="4" w:space="0"/>
-            <w:left w:val="single" w:color="auto" w:sz="4" w:space="0"/>
-            <w:bottom w:val="single" w:color="auto" w:sz="4" w:space="0"/>
-            <w:right w:val="single" w:color="auto" w:sz="4" w:space="0"/>
-            <w:insideH w:val="single" w:color="auto" w:sz="4" w:space="0"/>
-            <w:insideV w:val="single" w:color="auto" w:sz="4" w:space="0"/>
-          </w:tblBorders>
-          <w:tblLayout w:type="fixed"/>
-          <w:tblCellMar>
-            <w:top w:w="0" w:type="dxa"/>
-            <w:left w:w="108" w:type="dxa"/>
-            <w:bottom w:w="0" w:type="dxa"/>
-            <w:right w:w="108" w:type="dxa"/>
-          </w:tblCellMar>
-        </w:tblPrEx>
-        <w:tc>
-          <w:tcPr>
-            <w:tcW w:w="1908" w:type="dxa"/>
-          </w:tcPr>
-          <w:p>
-            <w:pPr>
-              <w:rPr>
-                <w:rFonts w:hint="eastAsia"/>
-                <w:vertAlign w:val="baseline"/>
-                <w:lang w:val="en-US" w:eastAsia="zh-CN"/>
-              </w:rPr>
-            </w:pPr>
-            <w:r>
-              <w:rPr>
-                <w:rFonts w:hint="eastAsia"/>
-                <w:vertAlign w:val="baseline"/>
-                <w:lang w:val="en-US" w:eastAsia="zh-CN"/>
-              </w:rPr>
-              <w:t>uid</w:t>
-            </w:r>
-          </w:p>
-        </w:tc>
-        <w:tc>
-          <w:tcPr>
-            <w:tcW w:w="2020" w:type="dxa"/>
-          </w:tcPr>
-          <w:p>
-            <w:pPr>
-              <w:rPr>
-                <w:rFonts w:hint="eastAsia"/>
-                <w:vertAlign w:val="baseline"/>
-                <w:lang w:val="en-US" w:eastAsia="zh-CN"/>
-              </w:rPr>
-            </w:pPr>
-            <w:r>
-              <w:rPr>
-                <w:rFonts w:hint="eastAsia"/>
-                <w:vertAlign w:val="baseline"/>
-                <w:lang w:val="en-US" w:eastAsia="zh-CN"/>
-              </w:rPr>
-              <w:t>用户ID</w:t>
-            </w:r>
-          </w:p>
-        </w:tc>
-        <w:tc>
-          <w:tcPr>
-            <w:tcW w:w="1810" w:type="dxa"/>
-          </w:tcPr>
-          <w:p>
-            <w:pPr>
-              <w:rPr>
-                <w:rFonts w:hint="eastAsia"/>
-                <w:vertAlign w:val="baseline"/>
-                <w:lang w:val="en-US" w:eastAsia="zh-CN"/>
-              </w:rPr>
-            </w:pPr>
-            <w:r>
-              <w:rPr>
-                <w:rFonts w:hint="eastAsia" w:eastAsiaTheme="minorEastAsia"/>
-                <w:vertAlign w:val="baseline"/>
-                <w:lang w:eastAsia="zh-CN"/>
-              </w:rPr>
-              <w:t>bigint</w:t>
-            </w:r>
-            <w:r>
-              <w:rPr>
-                <w:rFonts w:hint="eastAsia"/>
-                <w:vertAlign w:val="baseline"/>
-                <w:lang w:val="en-US" w:eastAsia="zh-CN"/>
-              </w:rPr>
-              <w:t>(20)</w:t>
-            </w:r>
-          </w:p>
-        </w:tc>
-        <w:tc>
-          <w:tcPr>
-            <w:tcW w:w="2784" w:type="dxa"/>
-          </w:tcPr>
-          <w:p>
-            <w:pPr>
-              <w:rPr>
-                <w:rFonts w:hint="eastAsia"/>
-                <w:vertAlign w:val="baseline"/>
-                <w:lang w:eastAsia="zh-CN"/>
-              </w:rPr>
-            </w:pPr>
-          </w:p>
-        </w:tc>
-      </w:tr>
-      <w:tr>
-        <w:tblPrEx>
-          <w:tblBorders>
-            <w:top w:val="single" w:color="auto" w:sz="4" w:space="0"/>
-            <w:left w:val="single" w:color="auto" w:sz="4" w:space="0"/>
-            <w:bottom w:val="single" w:color="auto" w:sz="4" w:space="0"/>
-            <w:right w:val="single" w:color="auto" w:sz="4" w:space="0"/>
-            <w:insideH w:val="single" w:color="auto" w:sz="4" w:space="0"/>
-            <w:insideV w:val="single" w:color="auto" w:sz="4" w:space="0"/>
-          </w:tblBorders>
-          <w:tblLayout w:type="fixed"/>
-          <w:tblCellMar>
-            <w:top w:w="0" w:type="dxa"/>
-            <w:left w:w="108" w:type="dxa"/>
-            <w:bottom w:w="0" w:type="dxa"/>
-            <w:right w:w="108" w:type="dxa"/>
-          </w:tblCellMar>
-        </w:tblPrEx>
-        <w:tc>
-          <w:tcPr>
-            <w:tcW w:w="1908" w:type="dxa"/>
-            <w:vAlign w:val="top"/>
-          </w:tcPr>
-          <w:p>
-            <w:pPr>
-              <w:rPr>
-                <w:rFonts w:hint="eastAsia" w:eastAsia="仿宋"/>
-                <w:vertAlign w:val="baseline"/>
-                <w:lang w:val="en-US" w:eastAsia="zh-CN"/>
-              </w:rPr>
-            </w:pPr>
-            <w:r>
-              <w:rPr>
-                <w:rFonts w:hint="eastAsia"/>
-              </w:rPr>
-              <w:t>device_id</w:t>
-            </w:r>
-          </w:p>
-        </w:tc>
-        <w:tc>
-          <w:tcPr>
-            <w:tcW w:w="2020" w:type="dxa"/>
-            <w:vAlign w:val="top"/>
-          </w:tcPr>
-          <w:p>
-            <w:pPr>
-              <w:rPr>
-                <w:rFonts w:hint="eastAsia" w:eastAsia="仿宋"/>
-                <w:vertAlign w:val="baseline"/>
-                <w:lang w:eastAsia="zh-CN"/>
-              </w:rPr>
-            </w:pPr>
-            <w:r>
-              <w:rPr>
-                <w:rFonts w:hint="eastAsia"/>
-                <w:vertAlign w:val="baseline"/>
-                <w:lang w:eastAsia="zh-CN"/>
-              </w:rPr>
-              <w:t>设备唯一标识</w:t>
-            </w:r>
-          </w:p>
-        </w:tc>
-        <w:tc>
-          <w:tcPr>
-            <w:tcW w:w="1810" w:type="dxa"/>
-            <w:vAlign w:val="top"/>
-          </w:tcPr>
-          <w:p>
-            <w:pPr>
-              <w:rPr>
-                <w:rFonts w:hint="eastAsia" w:eastAsiaTheme="minorEastAsia"/>
-                <w:vertAlign w:val="baseline"/>
-                <w:lang w:eastAsia="zh-CN"/>
-              </w:rPr>
-            </w:pPr>
-            <w:r>
-              <w:rPr>
-                <w:rFonts w:hint="eastAsia"/>
-                <w:vertAlign w:val="baseline"/>
-                <w:lang w:val="en-US" w:eastAsia="zh-CN"/>
-              </w:rPr>
-              <w:t>varchar(20)</w:t>
-            </w:r>
-          </w:p>
-        </w:tc>
-        <w:tc>
-          <w:tcPr>
-            <w:tcW w:w="2784" w:type="dxa"/>
-            <w:vAlign w:val="top"/>
-          </w:tcPr>
-          <w:p>
-            <w:pPr>
-              <w:rPr>
-                <w:rFonts w:hint="eastAsia"/>
-                <w:vertAlign w:val="baseline"/>
-                <w:lang w:eastAsia="zh-CN"/>
-              </w:rPr>
-            </w:pPr>
-          </w:p>
-        </w:tc>
-      </w:tr>
-      <w:tr>
-        <w:tblPrEx>
-          <w:tblBorders>
-            <w:top w:val="single" w:color="auto" w:sz="4" w:space="0"/>
-            <w:left w:val="single" w:color="auto" w:sz="4" w:space="0"/>
-            <w:bottom w:val="single" w:color="auto" w:sz="4" w:space="0"/>
-            <w:right w:val="single" w:color="auto" w:sz="4" w:space="0"/>
-            <w:insideH w:val="single" w:color="auto" w:sz="4" w:space="0"/>
-            <w:insideV w:val="single" w:color="auto" w:sz="4" w:space="0"/>
-          </w:tblBorders>
-          <w:tblLayout w:type="fixed"/>
-          <w:tblCellMar>
-            <w:top w:w="0" w:type="dxa"/>
-            <w:left w:w="108" w:type="dxa"/>
-            <w:bottom w:w="0" w:type="dxa"/>
-            <w:right w:w="108" w:type="dxa"/>
-          </w:tblCellMar>
-        </w:tblPrEx>
-        <w:tc>
-          <w:tcPr>
-            <w:tcW w:w="1908" w:type="dxa"/>
-            <w:vAlign w:val="top"/>
-          </w:tcPr>
-          <w:p>
-            <w:pPr>
-              <w:rPr>
-                <w:rFonts w:hint="eastAsia"/>
-                <w:vertAlign w:val="baseline"/>
-                <w:lang w:val="en-US" w:eastAsia="zh-CN"/>
-              </w:rPr>
-            </w:pPr>
-            <w:r>
-              <w:rPr>
-                <w:rFonts w:hint="eastAsia"/>
-              </w:rPr>
-              <w:t>bin_no</w:t>
-            </w:r>
-          </w:p>
-        </w:tc>
-        <w:tc>
-          <w:tcPr>
-            <w:tcW w:w="2020" w:type="dxa"/>
-            <w:vAlign w:val="top"/>
-          </w:tcPr>
-          <w:p>
-            <w:pPr>
-              <w:rPr>
-                <w:rFonts w:hint="eastAsia"/>
-                <w:vertAlign w:val="baseline"/>
-                <w:lang w:eastAsia="zh-CN"/>
-              </w:rPr>
-            </w:pPr>
-            <w:r>
-              <w:rPr>
-                <w:rFonts w:hint="eastAsia"/>
-                <w:vertAlign w:val="baseline"/>
-                <w:lang w:eastAsia="zh-CN"/>
-              </w:rPr>
-              <w:t>内桶编号</w:t>
-            </w:r>
-          </w:p>
-        </w:tc>
-        <w:tc>
-          <w:tcPr>
-            <w:tcW w:w="1810" w:type="dxa"/>
-            <w:vAlign w:val="top"/>
-          </w:tcPr>
-          <w:p>
-            <w:pPr>
-              <w:rPr>
-                <w:rFonts w:hint="eastAsia"/>
-                <w:vertAlign w:val="baseline"/>
-                <w:lang w:val="en-US" w:eastAsia="zh-CN"/>
-              </w:rPr>
-            </w:pPr>
-            <w:r>
-              <w:rPr>
-                <w:rFonts w:hint="eastAsia"/>
-                <w:vertAlign w:val="baseline"/>
-                <w:lang w:val="en-US" w:eastAsia="zh-CN"/>
-              </w:rPr>
-              <w:t>varchar(20)</w:t>
-            </w:r>
-          </w:p>
-        </w:tc>
-        <w:tc>
-          <w:tcPr>
-            <w:tcW w:w="2784" w:type="dxa"/>
-            <w:vAlign w:val="top"/>
-          </w:tcPr>
-          <w:p>
-            <w:pPr>
-              <w:rPr>
-                <w:rFonts w:hint="eastAsia"/>
-                <w:vertAlign w:val="baseline"/>
-                <w:lang w:eastAsia="zh-CN"/>
-              </w:rPr>
-            </w:pPr>
-          </w:p>
-        </w:tc>
-      </w:tr>
-      <w:tr>
-        <w:tblPrEx>
-          <w:tblBorders>
-            <w:top w:val="single" w:color="auto" w:sz="4" w:space="0"/>
-            <w:left w:val="single" w:color="auto" w:sz="4" w:space="0"/>
-            <w:bottom w:val="single" w:color="auto" w:sz="4" w:space="0"/>
-            <w:right w:val="single" w:color="auto" w:sz="4" w:space="0"/>
-            <w:insideH w:val="single" w:color="auto" w:sz="4" w:space="0"/>
-            <w:insideV w:val="single" w:color="auto" w:sz="4" w:space="0"/>
-          </w:tblBorders>
-          <w:tblLayout w:type="fixed"/>
-          <w:tblCellMar>
-            <w:top w:w="0" w:type="dxa"/>
-            <w:left w:w="108" w:type="dxa"/>
-            <w:bottom w:w="0" w:type="dxa"/>
-            <w:right w:w="108" w:type="dxa"/>
-          </w:tblCellMar>
-        </w:tblPrEx>
-        <w:tc>
-          <w:tcPr>
-            <w:tcW w:w="1908" w:type="dxa"/>
-            <w:vAlign w:val="top"/>
-          </w:tcPr>
-          <w:p>
-            <w:pPr>
-              <w:rPr>
-                <w:rFonts w:hint="eastAsia"/>
-              </w:rPr>
-            </w:pPr>
-            <w:r>
-              <w:rPr>
-                <w:rFonts w:hint="eastAsia"/>
-              </w:rPr>
-              <w:t>order_type</w:t>
-            </w:r>
-          </w:p>
-        </w:tc>
-        <w:tc>
-          <w:tcPr>
-            <w:tcW w:w="2020" w:type="dxa"/>
-            <w:vAlign w:val="top"/>
-          </w:tcPr>
-          <w:p>
-            <w:pPr>
-              <w:rPr>
-                <w:rFonts w:hint="eastAsia"/>
-                <w:vertAlign w:val="baseline"/>
-                <w:lang w:eastAsia="zh-CN"/>
-              </w:rPr>
-            </w:pPr>
-            <w:r>
-              <w:rPr>
-                <w:rFonts w:hint="eastAsia"/>
-                <w:vertAlign w:val="baseline"/>
-                <w:lang w:eastAsia="zh-CN"/>
-              </w:rPr>
-              <w:t>物品类型</w:t>
-            </w:r>
-          </w:p>
-        </w:tc>
-        <w:tc>
-          <w:tcPr>
-            <w:tcW w:w="1810" w:type="dxa"/>
-            <w:vAlign w:val="top"/>
-          </w:tcPr>
-          <w:p>
-            <w:pPr>
-              <w:rPr>
-                <w:rFonts w:hint="eastAsia"/>
-                <w:vertAlign w:val="baseline"/>
-                <w:lang w:val="en-US" w:eastAsia="zh-CN"/>
-              </w:rPr>
-            </w:pPr>
-            <w:r>
-              <w:rPr>
-                <w:rFonts w:hint="eastAsia" w:eastAsiaTheme="minorEastAsia"/>
-                <w:vertAlign w:val="baseline"/>
-                <w:lang w:eastAsia="zh-CN"/>
-              </w:rPr>
-              <w:t>bigint</w:t>
-            </w:r>
-            <w:r>
-              <w:rPr>
-                <w:rFonts w:hint="eastAsia"/>
-                <w:vertAlign w:val="baseline"/>
-                <w:lang w:val="en-US" w:eastAsia="zh-CN"/>
-              </w:rPr>
-              <w:t>(20)</w:t>
-            </w:r>
-          </w:p>
-        </w:tc>
-        <w:tc>
-          <w:tcPr>
-            <w:tcW w:w="2784" w:type="dxa"/>
-            <w:vAlign w:val="top"/>
-          </w:tcPr>
-          <w:p>
-            <w:pPr>
-              <w:rPr>
-                <w:rFonts w:hint="eastAsia"/>
-                <w:vertAlign w:val="baseline"/>
-                <w:lang w:val="en-US" w:eastAsia="zh-CN"/>
-              </w:rPr>
-            </w:pPr>
-          </w:p>
-        </w:tc>
-      </w:tr>
-      <w:tr>
-        <w:tblPrEx>
-          <w:tblBorders>
-            <w:top w:val="single" w:color="auto" w:sz="4" w:space="0"/>
-            <w:left w:val="single" w:color="auto" w:sz="4" w:space="0"/>
-            <w:bottom w:val="single" w:color="auto" w:sz="4" w:space="0"/>
-            <w:right w:val="single" w:color="auto" w:sz="4" w:space="0"/>
-            <w:insideH w:val="single" w:color="auto" w:sz="4" w:space="0"/>
-            <w:insideV w:val="single" w:color="auto" w:sz="4" w:space="0"/>
-          </w:tblBorders>
-          <w:tblLayout w:type="fixed"/>
-          <w:tblCellMar>
-            <w:top w:w="0" w:type="dxa"/>
-            <w:left w:w="108" w:type="dxa"/>
-            <w:bottom w:w="0" w:type="dxa"/>
-            <w:right w:w="108" w:type="dxa"/>
-          </w:tblCellMar>
-        </w:tblPrEx>
-        <w:tc>
-          <w:tcPr>
-            <w:tcW w:w="1908" w:type="dxa"/>
-            <w:vAlign w:val="top"/>
-          </w:tcPr>
-          <w:p>
-            <w:pPr>
-              <w:rPr>
-                <w:rFonts w:hint="eastAsia"/>
-              </w:rPr>
-            </w:pPr>
-            <w:r>
-              <w:rPr>
-                <w:rFonts w:hint="eastAsia"/>
-              </w:rPr>
-              <w:t>weight</w:t>
-            </w:r>
-          </w:p>
-        </w:tc>
-        <w:tc>
-          <w:tcPr>
-            <w:tcW w:w="2020" w:type="dxa"/>
-            <w:vAlign w:val="top"/>
-          </w:tcPr>
-          <w:p>
-            <w:pPr>
-              <w:rPr>
-                <w:rFonts w:hint="eastAsia"/>
-                <w:vertAlign w:val="baseline"/>
-                <w:lang w:eastAsia="zh-CN"/>
-              </w:rPr>
-            </w:pPr>
-            <w:r>
-              <w:rPr>
-                <w:rFonts w:hint="eastAsia"/>
-                <w:vertAlign w:val="baseline"/>
-                <w:lang w:eastAsia="zh-CN"/>
-              </w:rPr>
-              <w:t>重量</w:t>
-            </w:r>
-          </w:p>
-        </w:tc>
-        <w:tc>
-          <w:tcPr>
-            <w:tcW w:w="1810" w:type="dxa"/>
-            <w:vAlign w:val="top"/>
-          </w:tcPr>
-          <w:p>
-            <w:pPr>
-              <w:rPr>
-                <w:rFonts w:hint="eastAsia"/>
-                <w:vertAlign w:val="baseline"/>
-                <w:lang w:val="en-US" w:eastAsia="zh-CN"/>
-              </w:rPr>
-            </w:pPr>
-            <w:r>
-              <w:rPr>
-                <w:rFonts w:hint="eastAsia" w:eastAsiaTheme="minorEastAsia"/>
-                <w:vertAlign w:val="baseline"/>
-                <w:lang w:eastAsia="zh-CN"/>
-              </w:rPr>
-              <w:t>bigint</w:t>
-            </w:r>
-            <w:r>
-              <w:rPr>
-                <w:rFonts w:hint="eastAsia"/>
-                <w:vertAlign w:val="baseline"/>
-                <w:lang w:val="en-US" w:eastAsia="zh-CN"/>
-              </w:rPr>
-              <w:t>(20)</w:t>
-            </w:r>
-          </w:p>
-        </w:tc>
-        <w:tc>
-          <w:tcPr>
-            <w:tcW w:w="2784" w:type="dxa"/>
-            <w:vAlign w:val="top"/>
-          </w:tcPr>
-          <w:p>
-            <w:pPr>
-              <w:rPr>
-                <w:rFonts w:hint="eastAsia"/>
-                <w:vertAlign w:val="baseline"/>
-                <w:lang w:val="en-US" w:eastAsia="zh-CN"/>
-              </w:rPr>
-            </w:pPr>
-            <w:r>
-              <w:rPr>
-                <w:rFonts w:hint="eastAsia"/>
-                <w:vertAlign w:val="baseline"/>
-                <w:lang w:val="en-US" w:eastAsia="zh-CN"/>
-              </w:rPr>
-              <w:t>单位（克）</w:t>
-            </w:r>
-          </w:p>
-        </w:tc>
-      </w:tr>
-      <w:tr>
-        <w:tblPrEx>
-          <w:tblBorders>
-            <w:top w:val="single" w:color="auto" w:sz="4" w:space="0"/>
-            <w:left w:val="single" w:color="auto" w:sz="4" w:space="0"/>
-            <w:bottom w:val="single" w:color="auto" w:sz="4" w:space="0"/>
-            <w:right w:val="single" w:color="auto" w:sz="4" w:space="0"/>
-            <w:insideH w:val="single" w:color="auto" w:sz="4" w:space="0"/>
-            <w:insideV w:val="single" w:color="auto" w:sz="4" w:space="0"/>
-          </w:tblBorders>
-          <w:tblLayout w:type="fixed"/>
-          <w:tblCellMar>
-            <w:top w:w="0" w:type="dxa"/>
-            <w:left w:w="108" w:type="dxa"/>
-            <w:bottom w:w="0" w:type="dxa"/>
-            <w:right w:w="108" w:type="dxa"/>
-          </w:tblCellMar>
-        </w:tblPrEx>
-        <w:tc>
-          <w:tcPr>
-            <w:tcW w:w="1908" w:type="dxa"/>
-            <w:vAlign w:val="top"/>
-          </w:tcPr>
-          <w:p>
-            <w:pPr>
-              <w:rPr>
-                <w:rFonts w:hint="eastAsia"/>
-              </w:rPr>
-            </w:pPr>
-            <w:r>
-              <w:rPr>
-                <w:rFonts w:hint="eastAsia"/>
-              </w:rPr>
-              <w:t>price</w:t>
-            </w:r>
-          </w:p>
-        </w:tc>
-        <w:tc>
-          <w:tcPr>
-            <w:tcW w:w="2020" w:type="dxa"/>
-            <w:vAlign w:val="top"/>
-          </w:tcPr>
-          <w:p>
-            <w:pPr>
-              <w:rPr>
-                <w:rFonts w:hint="eastAsia"/>
-                <w:vertAlign w:val="baseline"/>
-                <w:lang w:eastAsia="zh-CN"/>
-              </w:rPr>
-            </w:pPr>
-            <w:r>
-              <w:rPr>
-                <w:rFonts w:hint="eastAsia"/>
-                <w:vertAlign w:val="baseline"/>
-                <w:lang w:eastAsia="zh-CN"/>
-              </w:rPr>
-              <w:t>价格</w:t>
-            </w:r>
-          </w:p>
-        </w:tc>
-        <w:tc>
-          <w:tcPr>
-            <w:tcW w:w="1810" w:type="dxa"/>
-            <w:vAlign w:val="top"/>
-          </w:tcPr>
-          <w:p>
-            <w:pPr>
-              <w:rPr>
-                <w:rFonts w:hint="eastAsia"/>
-                <w:vertAlign w:val="baseline"/>
-                <w:lang w:val="en-US" w:eastAsia="zh-CN"/>
-              </w:rPr>
-            </w:pPr>
-            <w:r>
-              <w:rPr>
-                <w:rFonts w:hint="eastAsia" w:eastAsiaTheme="minorEastAsia"/>
-                <w:vertAlign w:val="baseline"/>
-                <w:lang w:eastAsia="zh-CN"/>
-              </w:rPr>
-              <w:t>bigint</w:t>
-            </w:r>
-            <w:r>
-              <w:rPr>
-                <w:rFonts w:hint="eastAsia"/>
-                <w:vertAlign w:val="baseline"/>
-                <w:lang w:val="en-US" w:eastAsia="zh-CN"/>
-              </w:rPr>
-              <w:t>(20)</w:t>
-            </w:r>
-          </w:p>
-        </w:tc>
-        <w:tc>
-          <w:tcPr>
-            <w:tcW w:w="2784" w:type="dxa"/>
-            <w:vAlign w:val="top"/>
-          </w:tcPr>
-          <w:p>
-            <w:pPr>
-              <w:rPr>
-                <w:rFonts w:hint="eastAsia"/>
-                <w:vertAlign w:val="baseline"/>
-                <w:lang w:val="en-US" w:eastAsia="zh-CN"/>
-              </w:rPr>
-            </w:pPr>
-            <w:r>
-              <w:rPr>
-                <w:rFonts w:hint="eastAsia"/>
-                <w:vertAlign w:val="baseline"/>
-                <w:lang w:val="en-US" w:eastAsia="zh-CN"/>
-              </w:rPr>
-              <w:t>单位（分）</w:t>
-            </w:r>
-          </w:p>
-        </w:tc>
-      </w:tr>
-      <w:tr>
-        <w:tblPrEx>
-          <w:tblBorders>
-            <w:top w:val="single" w:color="auto" w:sz="4" w:space="0"/>
-            <w:left w:val="single" w:color="auto" w:sz="4" w:space="0"/>
-            <w:bottom w:val="single" w:color="auto" w:sz="4" w:space="0"/>
-            <w:right w:val="single" w:color="auto" w:sz="4" w:space="0"/>
-            <w:insideH w:val="single" w:color="auto" w:sz="4" w:space="0"/>
-            <w:insideV w:val="single" w:color="auto" w:sz="4" w:space="0"/>
-          </w:tblBorders>
-          <w:tblLayout w:type="fixed"/>
-          <w:tblCellMar>
-            <w:top w:w="0" w:type="dxa"/>
-            <w:left w:w="108" w:type="dxa"/>
-            <w:bottom w:w="0" w:type="dxa"/>
-            <w:right w:w="108" w:type="dxa"/>
-          </w:tblCellMar>
-        </w:tblPrEx>
-        <w:tc>
-          <w:tcPr>
-            <w:tcW w:w="1908" w:type="dxa"/>
-            <w:vAlign w:val="top"/>
-          </w:tcPr>
-          <w:p>
-            <w:pPr>
-              <w:rPr>
-                <w:rFonts w:hint="eastAsia"/>
-              </w:rPr>
-            </w:pPr>
-            <w:r>
-              <w:rPr>
-                <w:rFonts w:hint="eastAsia"/>
-              </w:rPr>
-              <w:t>amount</w:t>
-            </w:r>
-          </w:p>
-        </w:tc>
-        <w:tc>
-          <w:tcPr>
-            <w:tcW w:w="2020" w:type="dxa"/>
-            <w:vAlign w:val="top"/>
-          </w:tcPr>
-          <w:p>
-            <w:pPr>
-              <w:rPr>
-                <w:rFonts w:hint="eastAsia"/>
-                <w:vertAlign w:val="baseline"/>
-                <w:lang w:eastAsia="zh-CN"/>
-              </w:rPr>
-            </w:pPr>
-            <w:r>
-              <w:rPr>
-                <w:rFonts w:hint="eastAsia"/>
-                <w:vertAlign w:val="baseline"/>
-                <w:lang w:eastAsia="zh-CN"/>
-              </w:rPr>
-              <w:t>收益</w:t>
-            </w:r>
-          </w:p>
-        </w:tc>
-        <w:tc>
-          <w:tcPr>
-            <w:tcW w:w="1810" w:type="dxa"/>
-            <w:vAlign w:val="top"/>
-          </w:tcPr>
-          <w:p>
-            <w:pPr>
-              <w:rPr>
-                <w:rFonts w:hint="eastAsia"/>
-                <w:vertAlign w:val="baseline"/>
-                <w:lang w:val="en-US" w:eastAsia="zh-CN"/>
-              </w:rPr>
-            </w:pPr>
-            <w:r>
-              <w:rPr>
-                <w:rFonts w:hint="eastAsia" w:eastAsiaTheme="minorEastAsia"/>
-                <w:vertAlign w:val="baseline"/>
-                <w:lang w:eastAsia="zh-CN"/>
-              </w:rPr>
-              <w:t>bigint</w:t>
-            </w:r>
-            <w:r>
-              <w:rPr>
-                <w:rFonts w:hint="eastAsia"/>
-                <w:vertAlign w:val="baseline"/>
-                <w:lang w:val="en-US" w:eastAsia="zh-CN"/>
-              </w:rPr>
-              <w:t>(20)</w:t>
-            </w:r>
-          </w:p>
-        </w:tc>
-        <w:tc>
-          <w:tcPr>
-            <w:tcW w:w="2784" w:type="dxa"/>
-            <w:vAlign w:val="top"/>
-          </w:tcPr>
-          <w:p>
-            <w:pPr>
-              <w:rPr>
-                <w:rFonts w:hint="eastAsia"/>
-                <w:vertAlign w:val="baseline"/>
-                <w:lang w:val="en-US" w:eastAsia="zh-CN"/>
-              </w:rPr>
-            </w:pPr>
-            <w:r>
-              <w:rPr>
-                <w:rFonts w:hint="eastAsia"/>
-                <w:vertAlign w:val="baseline"/>
-                <w:lang w:val="en-US" w:eastAsia="zh-CN"/>
-              </w:rPr>
-              <w:t>单位（分）</w:t>
-            </w:r>
-          </w:p>
-        </w:tc>
-      </w:tr>
-      <w:tr>
-        <w:tblPrEx>
-          <w:tblBorders>
-            <w:top w:val="single" w:color="auto" w:sz="4" w:space="0"/>
-            <w:left w:val="single" w:color="auto" w:sz="4" w:space="0"/>
-            <w:bottom w:val="single" w:color="auto" w:sz="4" w:space="0"/>
-            <w:right w:val="single" w:color="auto" w:sz="4" w:space="0"/>
-            <w:insideH w:val="single" w:color="auto" w:sz="4" w:space="0"/>
-            <w:insideV w:val="single" w:color="auto" w:sz="4" w:space="0"/>
-          </w:tblBorders>
-          <w:tblLayout w:type="fixed"/>
-          <w:tblCellMar>
-            <w:top w:w="0" w:type="dxa"/>
-            <w:left w:w="108" w:type="dxa"/>
-            <w:bottom w:w="0" w:type="dxa"/>
-            <w:right w:w="108" w:type="dxa"/>
-          </w:tblCellMar>
-        </w:tblPrEx>
-        <w:tc>
-          <w:tcPr>
-            <w:tcW w:w="1908" w:type="dxa"/>
-            <w:vAlign w:val="top"/>
-          </w:tcPr>
-          <w:p>
-            <w:pPr>
-              <w:rPr>
-                <w:rFonts w:hint="eastAsia" w:eastAsia="仿宋"/>
-                <w:lang w:val="en-US" w:eastAsia="zh-CN"/>
-              </w:rPr>
-            </w:pPr>
-            <w:r>
-              <w:rPr>
-                <w:rFonts w:hint="eastAsia"/>
-              </w:rPr>
-              <w:t>delivery_time</w:t>
-            </w:r>
-          </w:p>
-        </w:tc>
-        <w:tc>
-          <w:tcPr>
-            <w:tcW w:w="2020" w:type="dxa"/>
-            <w:vAlign w:val="top"/>
-          </w:tcPr>
-          <w:p>
-            <w:pPr>
-              <w:rPr>
-                <w:rFonts w:hint="eastAsia"/>
-                <w:vertAlign w:val="baseline"/>
-                <w:lang w:eastAsia="zh-CN"/>
-              </w:rPr>
-            </w:pPr>
-            <w:r>
-              <w:rPr>
-                <w:rFonts w:hint="eastAsia"/>
-                <w:vertAlign w:val="baseline"/>
-                <w:lang w:eastAsia="zh-CN"/>
-              </w:rPr>
-              <w:t>投递时间</w:t>
-            </w:r>
-          </w:p>
-        </w:tc>
-        <w:tc>
-          <w:tcPr>
-            <w:tcW w:w="1810" w:type="dxa"/>
-            <w:vAlign w:val="top"/>
-          </w:tcPr>
-          <w:p>
-            <w:pPr>
-              <w:rPr>
-                <w:rFonts w:hint="eastAsia"/>
-                <w:vertAlign w:val="baseline"/>
-                <w:lang w:val="en-US" w:eastAsia="zh-CN"/>
-              </w:rPr>
-            </w:pPr>
-            <w:r>
-              <w:rPr>
-                <w:rFonts w:hint="eastAsia"/>
-                <w:vertAlign w:val="baseline"/>
-                <w:lang w:val="en-US" w:eastAsia="zh-CN"/>
-              </w:rPr>
-              <w:t>varchar(20)</w:t>
-            </w:r>
-          </w:p>
-        </w:tc>
-        <w:tc>
-          <w:tcPr>
-            <w:tcW w:w="2784" w:type="dxa"/>
-            <w:vAlign w:val="top"/>
-          </w:tcPr>
-          <w:p>
-            <w:pPr>
-              <w:rPr>
-                <w:rFonts w:hint="eastAsia"/>
-                <w:vertAlign w:val="baseline"/>
-                <w:lang w:val="en-US" w:eastAsia="zh-CN"/>
-              </w:rPr>
-            </w:pPr>
-            <w:r>
-              <w:rPr>
-                <w:rFonts w:hint="eastAsia"/>
-                <w:vertAlign w:val="baseline"/>
-                <w:lang w:val="en-US" w:eastAsia="zh-CN"/>
-              </w:rPr>
-              <w:t>yyyy-mm-dd hh:mi:ss</w:t>
-            </w:r>
-          </w:p>
-        </w:tc>
-      </w:tr>
-    </w:tbl>
-    <w:p>
-      <w:pPr>
-        <w:pStyle w:val="3"/>
-        <w:bidi w:val="0"/>
-        <w:rPr>
-          <w:rFonts w:hint="default"/>
-          <w:lang w:val="en-US" w:eastAsia="zh-CN"/>
-        </w:rPr>
-      </w:pPr>
-      <w:r>
-        <w:rPr>
-          <w:rFonts w:hint="eastAsia"/>
-          <w:lang w:val="en-US" w:eastAsia="zh-CN"/>
-        </w:rPr>
-        <w:t>设备表TBL_DEVICE</w:t>
-      </w:r>
-    </w:p>
-    <w:tbl>
-      <w:tblPr>
-        <w:tblStyle w:val="12"/>
-        <w:tblW w:w="8522" w:type="dxa"/>
-        <w:tblInd w:w="0" w:type="dxa"/>
-        <w:tblBorders>
-          <w:top w:val="single" w:color="auto" w:sz="4" w:space="0"/>
-          <w:left w:val="single" w:color="auto" w:sz="4" w:space="0"/>
-          <w:bottom w:val="single" w:color="auto" w:sz="4" w:space="0"/>
-          <w:right w:val="single" w:color="auto" w:sz="4" w:space="0"/>
-          <w:insideH w:val="single" w:color="auto" w:sz="4" w:space="0"/>
-          <w:insideV w:val="single" w:color="auto" w:sz="4" w:space="0"/>
-        </w:tblBorders>
-        <w:tblLayout w:type="fixed"/>
-        <w:tblCellMar>
-          <w:top w:w="0" w:type="dxa"/>
-          <w:left w:w="108" w:type="dxa"/>
-          <w:bottom w:w="0" w:type="dxa"/>
-          <w:right w:w="108" w:type="dxa"/>
-        </w:tblCellMar>
-      </w:tblPr>
-      <w:tblGrid>
-        <w:gridCol w:w="1908"/>
-        <w:gridCol w:w="2020"/>
-        <w:gridCol w:w="1810"/>
-        <w:gridCol w:w="2784"/>
-      </w:tblGrid>
-      <w:tr>
-        <w:tblPrEx>
-          <w:tblBorders>
-            <w:top w:val="single" w:color="auto" w:sz="4" w:space="0"/>
-            <w:left w:val="single" w:color="auto" w:sz="4" w:space="0"/>
-            <w:bottom w:val="single" w:color="auto" w:sz="4" w:space="0"/>
-            <w:right w:val="single" w:color="auto" w:sz="4" w:space="0"/>
-            <w:insideH w:val="single" w:color="auto" w:sz="4" w:space="0"/>
-            <w:insideV w:val="single" w:color="auto" w:sz="4" w:space="0"/>
-          </w:tblBorders>
-          <w:tblLayout w:type="fixed"/>
-          <w:tblCellMar>
-            <w:top w:w="0" w:type="dxa"/>
-            <w:left w:w="108" w:type="dxa"/>
-            <w:bottom w:w="0" w:type="dxa"/>
-            <w:right w:w="108" w:type="dxa"/>
-          </w:tblCellMar>
-        </w:tblPrEx>
-        <w:tc>
-          <w:tcPr>
-            <w:tcW w:w="1908" w:type="dxa"/>
-            <w:shd w:val="clear" w:color="auto" w:fill="F7CAAC" w:themeFill="accent2" w:themeFillTint="66"/>
-          </w:tcPr>
-          <w:p>
-            <w:pPr>
-              <w:rPr>
-                <w:rFonts w:hint="eastAsia" w:eastAsiaTheme="minorEastAsia"/>
-                <w:vertAlign w:val="baseline"/>
-                <w:lang w:eastAsia="zh-CN"/>
-              </w:rPr>
-            </w:pPr>
-            <w:r>
-              <w:rPr>
-                <w:rFonts w:hint="eastAsia"/>
-                <w:vertAlign w:val="baseline"/>
-                <w:lang w:eastAsia="zh-CN"/>
-              </w:rPr>
-              <w:t>字段名</w:t>
-            </w:r>
-          </w:p>
-        </w:tc>
-        <w:tc>
-          <w:tcPr>
-            <w:tcW w:w="2020" w:type="dxa"/>
-            <w:shd w:val="clear" w:color="auto" w:fill="F7CAAC" w:themeFill="accent2" w:themeFillTint="66"/>
-          </w:tcPr>
-          <w:p>
-            <w:pPr>
-              <w:rPr>
-                <w:rFonts w:hint="eastAsia"/>
-                <w:vertAlign w:val="baseline"/>
-                <w:lang w:eastAsia="zh-CN"/>
-              </w:rPr>
-            </w:pPr>
-            <w:r>
-              <w:rPr>
-                <w:rFonts w:hint="eastAsia"/>
-                <w:vertAlign w:val="baseline"/>
-                <w:lang w:eastAsia="zh-CN"/>
-              </w:rPr>
-              <w:t>字段含义</w:t>
-            </w:r>
-          </w:p>
-        </w:tc>
-        <w:tc>
-          <w:tcPr>
-            <w:tcW w:w="1810" w:type="dxa"/>
-            <w:shd w:val="clear" w:color="auto" w:fill="F7CAAC" w:themeFill="accent2" w:themeFillTint="66"/>
-          </w:tcPr>
-          <w:p>
-            <w:pPr>
-              <w:rPr>
-                <w:rFonts w:hint="eastAsia"/>
-                <w:vertAlign w:val="baseline"/>
-                <w:lang w:eastAsia="zh-CN"/>
-              </w:rPr>
-            </w:pPr>
-            <w:r>
-              <w:rPr>
-                <w:rFonts w:hint="eastAsia"/>
-                <w:vertAlign w:val="baseline"/>
-                <w:lang w:eastAsia="zh-CN"/>
-              </w:rPr>
-              <w:t>数据类型</w:t>
-            </w:r>
-          </w:p>
-        </w:tc>
-        <w:tc>
-          <w:tcPr>
-            <w:tcW w:w="2784" w:type="dxa"/>
-            <w:shd w:val="clear" w:color="auto" w:fill="F7CAAC" w:themeFill="accent2" w:themeFillTint="66"/>
-          </w:tcPr>
-          <w:p>
-            <w:pPr>
-              <w:rPr>
-                <w:rFonts w:hint="eastAsia"/>
-                <w:vertAlign w:val="baseline"/>
-                <w:lang w:eastAsia="zh-CN"/>
-              </w:rPr>
-            </w:pPr>
-            <w:r>
-              <w:rPr>
-                <w:rFonts w:hint="eastAsia"/>
-                <w:vertAlign w:val="baseline"/>
-                <w:lang w:eastAsia="zh-CN"/>
-              </w:rPr>
-              <w:t>备注</w:t>
-            </w:r>
-          </w:p>
-        </w:tc>
-      </w:tr>
-      <w:tr>
-        <w:tblPrEx>
-          <w:tblBorders>
-            <w:top w:val="single" w:color="auto" w:sz="4" w:space="0"/>
-            <w:left w:val="single" w:color="auto" w:sz="4" w:space="0"/>
-            <w:bottom w:val="single" w:color="auto" w:sz="4" w:space="0"/>
-            <w:right w:val="single" w:color="auto" w:sz="4" w:space="0"/>
-            <w:insideH w:val="single" w:color="auto" w:sz="4" w:space="0"/>
-            <w:insideV w:val="single" w:color="auto" w:sz="4" w:space="0"/>
-          </w:tblBorders>
-          <w:tblLayout w:type="fixed"/>
-          <w:tblCellMar>
-            <w:top w:w="0" w:type="dxa"/>
-            <w:left w:w="108" w:type="dxa"/>
-            <w:bottom w:w="0" w:type="dxa"/>
-            <w:right w:w="108" w:type="dxa"/>
-          </w:tblCellMar>
-        </w:tblPrEx>
-        <w:tc>
-          <w:tcPr>
-            <w:tcW w:w="1908" w:type="dxa"/>
-          </w:tcPr>
-          <w:p>
-            <w:pPr>
-              <w:rPr>
-                <w:rFonts w:hint="eastAsia"/>
-                <w:vertAlign w:val="baseline"/>
-                <w:lang w:val="en-US" w:eastAsia="zh-CN"/>
-              </w:rPr>
-            </w:pPr>
-            <w:r>
-              <w:rPr>
-                <w:rFonts w:hint="eastAsia"/>
-                <w:vertAlign w:val="baseline"/>
-                <w:lang w:val="en-US" w:eastAsia="zh-CN"/>
-              </w:rPr>
-              <w:t>eid</w:t>
-            </w:r>
-          </w:p>
-        </w:tc>
-        <w:tc>
-          <w:tcPr>
-            <w:tcW w:w="2020" w:type="dxa"/>
-          </w:tcPr>
-          <w:p>
-            <w:pPr>
-              <w:rPr>
-                <w:rFonts w:hint="default"/>
-                <w:vertAlign w:val="baseline"/>
-                <w:lang w:val="en-US" w:eastAsia="zh-CN"/>
-              </w:rPr>
-            </w:pPr>
-            <w:r>
-              <w:rPr>
-                <w:rFonts w:hint="eastAsia"/>
-                <w:vertAlign w:val="baseline"/>
-                <w:lang w:val="en-US" w:eastAsia="zh-CN"/>
-              </w:rPr>
-              <w:t>设备唯一标识</w:t>
-            </w:r>
-          </w:p>
-        </w:tc>
-        <w:tc>
-          <w:tcPr>
-            <w:tcW w:w="1810" w:type="dxa"/>
-          </w:tcPr>
-          <w:p>
-            <w:pPr>
-              <w:rPr>
-                <w:rFonts w:hint="eastAsia" w:eastAsiaTheme="minorEastAsia"/>
-                <w:vertAlign w:val="baseline"/>
-                <w:lang w:val="en-US" w:eastAsia="zh-CN"/>
-              </w:rPr>
-            </w:pPr>
-            <w:r>
-              <w:rPr>
-                <w:rFonts w:hint="eastAsia"/>
-                <w:vertAlign w:val="baseline"/>
-                <w:lang w:val="en-US" w:eastAsia="zh-CN"/>
-              </w:rPr>
-              <w:t>varchar(20)</w:t>
-            </w:r>
-          </w:p>
-        </w:tc>
-        <w:tc>
-          <w:tcPr>
-            <w:tcW w:w="2784" w:type="dxa"/>
-          </w:tcPr>
-          <w:p>
-            <w:pPr>
-              <w:rPr>
-                <w:rFonts w:hint="eastAsia" w:eastAsiaTheme="minorEastAsia"/>
-                <w:vertAlign w:val="baseline"/>
-                <w:lang w:eastAsia="zh-CN"/>
-              </w:rPr>
-            </w:pPr>
-            <w:r>
-              <w:rPr>
-                <w:rFonts w:hint="eastAsia"/>
-                <w:vertAlign w:val="baseline"/>
-                <w:lang w:eastAsia="zh-CN"/>
-              </w:rPr>
-              <w:t>主键</w:t>
-            </w:r>
-          </w:p>
-        </w:tc>
-      </w:tr>
-      <w:tr>
-        <w:tblPrEx>
-          <w:tblBorders>
-            <w:top w:val="single" w:color="auto" w:sz="4" w:space="0"/>
-            <w:left w:val="single" w:color="auto" w:sz="4" w:space="0"/>
-            <w:bottom w:val="single" w:color="auto" w:sz="4" w:space="0"/>
-            <w:right w:val="single" w:color="auto" w:sz="4" w:space="0"/>
-            <w:insideH w:val="single" w:color="auto" w:sz="4" w:space="0"/>
-            <w:insideV w:val="single" w:color="auto" w:sz="4" w:space="0"/>
-          </w:tblBorders>
-          <w:tblLayout w:type="fixed"/>
-          <w:tblCellMar>
-            <w:top w:w="0" w:type="dxa"/>
-            <w:left w:w="108" w:type="dxa"/>
-            <w:bottom w:w="0" w:type="dxa"/>
-            <w:right w:w="108" w:type="dxa"/>
-          </w:tblCellMar>
-        </w:tblPrEx>
-        <w:tc>
-          <w:tcPr>
-            <w:tcW w:w="1908" w:type="dxa"/>
-            <w:vAlign w:val="top"/>
-          </w:tcPr>
-          <w:p>
-            <w:pPr>
-              <w:rPr>
-                <w:rFonts w:hint="default" w:eastAsia="仿宋"/>
-                <w:vertAlign w:val="baseline"/>
-                <w:lang w:val="en-US" w:eastAsia="zh-CN"/>
-              </w:rPr>
-            </w:pPr>
-            <w:r>
-              <w:rPr>
-                <w:rFonts w:hint="eastAsia"/>
-                <w:vertAlign w:val="baseline"/>
-                <w:lang w:val="en-US" w:eastAsia="zh-CN"/>
-              </w:rPr>
-              <w:t>create_time</w:t>
-            </w:r>
-          </w:p>
-        </w:tc>
-        <w:tc>
-          <w:tcPr>
-            <w:tcW w:w="2020" w:type="dxa"/>
-            <w:vAlign w:val="top"/>
-          </w:tcPr>
-          <w:p>
-            <w:pPr>
-              <w:rPr>
-                <w:rFonts w:hint="default" w:eastAsia="仿宋"/>
-                <w:vertAlign w:val="baseline"/>
-                <w:lang w:val="en-US" w:eastAsia="zh-CN"/>
-              </w:rPr>
-            </w:pPr>
-            <w:r>
-              <w:rPr>
-                <w:rFonts w:hint="eastAsia"/>
-                <w:vertAlign w:val="baseline"/>
-                <w:lang w:val="en-US" w:eastAsia="zh-CN"/>
-              </w:rPr>
-              <w:t>设备安装时间</w:t>
-            </w:r>
-          </w:p>
-        </w:tc>
-        <w:tc>
-          <w:tcPr>
-            <w:tcW w:w="1810" w:type="dxa"/>
-            <w:vAlign w:val="top"/>
-          </w:tcPr>
-          <w:p>
-            <w:pPr>
-              <w:rPr>
-                <w:rFonts w:hint="eastAsia" w:eastAsiaTheme="minorEastAsia"/>
-                <w:vertAlign w:val="baseline"/>
-                <w:lang w:eastAsia="zh-CN"/>
-              </w:rPr>
-            </w:pPr>
-            <w:r>
-              <w:rPr>
-                <w:rFonts w:hint="eastAsia"/>
-                <w:vertAlign w:val="baseline"/>
-                <w:lang w:val="en-US" w:eastAsia="zh-CN"/>
-              </w:rPr>
-              <w:t>varchar(20)</w:t>
-            </w:r>
-          </w:p>
-        </w:tc>
-        <w:tc>
-          <w:tcPr>
-            <w:tcW w:w="2784" w:type="dxa"/>
-            <w:vAlign w:val="top"/>
-          </w:tcPr>
-          <w:p>
-            <w:pPr>
-              <w:rPr>
-                <w:rFonts w:hint="eastAsia"/>
-                <w:vertAlign w:val="baseline"/>
-                <w:lang w:eastAsia="zh-CN"/>
-              </w:rPr>
-            </w:pPr>
-            <w:r>
-              <w:rPr>
-                <w:rFonts w:hint="eastAsia"/>
-                <w:vertAlign w:val="baseline"/>
-                <w:lang w:val="en-US" w:eastAsia="zh-CN"/>
-              </w:rPr>
-              <w:t>yyyy-mm-dd hh:mi:ss</w:t>
-            </w:r>
-          </w:p>
-        </w:tc>
-      </w:tr>
-      <w:tr>
-        <w:tblPrEx>
-          <w:tblBorders>
-            <w:top w:val="single" w:color="auto" w:sz="4" w:space="0"/>
-            <w:left w:val="single" w:color="auto" w:sz="4" w:space="0"/>
-            <w:bottom w:val="single" w:color="auto" w:sz="4" w:space="0"/>
-            <w:right w:val="single" w:color="auto" w:sz="4" w:space="0"/>
-            <w:insideH w:val="single" w:color="auto" w:sz="4" w:space="0"/>
-            <w:insideV w:val="single" w:color="auto" w:sz="4" w:space="0"/>
-          </w:tblBorders>
-          <w:tblLayout w:type="fixed"/>
-          <w:tblCellMar>
-            <w:top w:w="0" w:type="dxa"/>
-            <w:left w:w="108" w:type="dxa"/>
-            <w:bottom w:w="0" w:type="dxa"/>
-            <w:right w:w="108" w:type="dxa"/>
-          </w:tblCellMar>
-        </w:tblPrEx>
-        <w:tc>
-          <w:tcPr>
-            <w:tcW w:w="1908" w:type="dxa"/>
-            <w:vAlign w:val="top"/>
-          </w:tcPr>
-          <w:p>
-            <w:pPr>
-              <w:rPr>
-                <w:rFonts w:hint="default"/>
-                <w:vertAlign w:val="baseline"/>
-                <w:lang w:val="en-US" w:eastAsia="zh-CN"/>
-              </w:rPr>
-            </w:pPr>
-            <w:r>
-              <w:rPr>
-                <w:rFonts w:hint="eastAsia"/>
-                <w:vertAlign w:val="baseline"/>
-                <w:lang w:val="en-US" w:eastAsia="zh-CN"/>
-              </w:rPr>
-              <w:t>remark</w:t>
-            </w:r>
-          </w:p>
-        </w:tc>
-        <w:tc>
-          <w:tcPr>
-            <w:tcW w:w="2020" w:type="dxa"/>
-            <w:vAlign w:val="top"/>
-          </w:tcPr>
-          <w:p>
-            <w:pPr>
-              <w:rPr>
-                <w:rFonts w:hint="default"/>
-                <w:vertAlign w:val="baseline"/>
-                <w:lang w:val="en-US" w:eastAsia="zh-CN"/>
-              </w:rPr>
-            </w:pPr>
-            <w:r>
-              <w:rPr>
-                <w:rFonts w:hint="eastAsia"/>
-                <w:vertAlign w:val="baseline"/>
-                <w:lang w:val="en-US" w:eastAsia="zh-CN"/>
-              </w:rPr>
-              <w:t>备注</w:t>
-            </w:r>
-          </w:p>
-        </w:tc>
-        <w:tc>
-          <w:tcPr>
-            <w:tcW w:w="1810" w:type="dxa"/>
-            <w:vAlign w:val="top"/>
-          </w:tcPr>
-          <w:p>
-            <w:pPr>
-              <w:rPr>
-                <w:rFonts w:hint="eastAsia"/>
-                <w:vertAlign w:val="baseline"/>
-                <w:lang w:val="en-US" w:eastAsia="zh-CN"/>
-              </w:rPr>
-            </w:pPr>
-            <w:r>
-              <w:rPr>
-                <w:rFonts w:hint="eastAsia"/>
-                <w:vertAlign w:val="baseline"/>
-                <w:lang w:val="en-US" w:eastAsia="zh-CN"/>
-              </w:rPr>
-              <w:t>varchar(200)</w:t>
-            </w:r>
-          </w:p>
-        </w:tc>
-        <w:tc>
-          <w:tcPr>
-            <w:tcW w:w="2784" w:type="dxa"/>
-            <w:vAlign w:val="top"/>
-          </w:tcPr>
-          <w:p>
-            <w:pPr>
-              <w:rPr>
-                <w:rFonts w:hint="eastAsia"/>
-                <w:vertAlign w:val="baseline"/>
-                <w:lang w:eastAsia="zh-CN"/>
-              </w:rPr>
-            </w:pPr>
-            <w:bookmarkStart w:id="0" w:name="_GoBack"/>
-            <w:bookmarkEnd w:id="0"/>
           </w:p>
         </w:tc>
       </w:tr>
@@ -5680,6 +5636,33 @@
           <w:lang w:val="en-US" w:eastAsia="zh-CN"/>
         </w:rPr>
         <w:t>请求方式POST；</w:t>
+      </w:r>
+    </w:p>
+    <w:p>
+      <w:pPr>
+        <w:numPr>
+          <w:ilvl w:val="0"/>
+          <w:numId w:val="2"/>
+        </w:numPr>
+        <w:rPr>
+          <w:rFonts w:hint="eastAsia" w:eastAsia="仿宋"/>
+          <w:lang w:val="en-US" w:eastAsia="zh-CN"/>
+        </w:rPr>
+      </w:pPr>
+      <w:r>
+        <w:rPr>
+          <w:rFonts w:hint="eastAsia"/>
+          <w:lang w:val="en-US" w:eastAsia="zh-CN"/>
+        </w:rPr>
+        <w:t>请求域名：</w:t>
+      </w:r>
+      <w:r>
+        <w:rPr>
+          <w:rFonts w:hint="eastAsia"/>
+          <w:color w:val="C00000"/>
+          <w:lang w:val="en-US" w:eastAsia="zh-CN"/>
+        </w:rPr>
+        <w:t>https://ht8.com.cn</w:t>
       </w:r>
     </w:p>
     <w:p>
@@ -5800,7 +5783,7 @@
     </w:p>
     <w:tbl>
       <w:tblPr>
-        <w:tblStyle w:val="12"/>
+        <w:tblStyle w:val="13"/>
         <w:tblW w:w="8520" w:type="dxa"/>
         <w:tblInd w:w="0" w:type="dxa"/>
         <w:tblBorders>
@@ -6259,7 +6242,7 @@
     </w:p>
     <w:tbl>
       <w:tblPr>
-        <w:tblStyle w:val="12"/>
+        <w:tblStyle w:val="13"/>
         <w:tblW w:w="8520" w:type="dxa"/>
         <w:tblInd w:w="0" w:type="dxa"/>
         <w:tblBorders>
@@ -6814,7 +6797,7 @@
     </w:p>
     <w:tbl>
       <w:tblPr>
-        <w:tblStyle w:val="12"/>
+        <w:tblStyle w:val="13"/>
         <w:tblW w:w="8520" w:type="dxa"/>
         <w:tblInd w:w="0" w:type="dxa"/>
         <w:tblBorders>
@@ -7281,7 +7264,7 @@
     </w:p>
     <w:tbl>
       <w:tblPr>
-        <w:tblStyle w:val="12"/>
+        <w:tblStyle w:val="13"/>
         <w:tblW w:w="8520" w:type="dxa"/>
         <w:tblInd w:w="0" w:type="dxa"/>
         <w:tblBorders>
@@ -7999,7 +7982,7 @@
     </w:p>
     <w:tbl>
       <w:tblPr>
-        <w:tblStyle w:val="12"/>
+        <w:tblStyle w:val="13"/>
         <w:tblW w:w="8520" w:type="dxa"/>
         <w:tblInd w:w="0" w:type="dxa"/>
         <w:tblBorders>
@@ -8595,7 +8578,7 @@
     </w:p>
     <w:tbl>
       <w:tblPr>
-        <w:tblStyle w:val="12"/>
+        <w:tblStyle w:val="13"/>
         <w:tblW w:w="8520" w:type="dxa"/>
         <w:tblInd w:w="0" w:type="dxa"/>
         <w:tblBorders>
@@ -9313,7 +9296,7 @@
     </w:p>
     <w:tbl>
       <w:tblPr>
-        <w:tblStyle w:val="12"/>
+        <w:tblStyle w:val="13"/>
         <w:tblW w:w="8520" w:type="dxa"/>
         <w:tblInd w:w="0" w:type="dxa"/>
         <w:tblBorders>
@@ -9790,7 +9773,7 @@
     </w:p>
     <w:tbl>
       <w:tblPr>
-        <w:tblStyle w:val="12"/>
+        <w:tblStyle w:val="13"/>
         <w:tblW w:w="8520" w:type="dxa"/>
         <w:tblInd w:w="0" w:type="dxa"/>
         <w:tblBorders>
@@ -10508,7 +10491,7 @@
     </w:p>
     <w:tbl>
       <w:tblPr>
-        <w:tblStyle w:val="12"/>
+        <w:tblStyle w:val="13"/>
         <w:tblW w:w="8520" w:type="dxa"/>
         <w:tblInd w:w="0" w:type="dxa"/>
         <w:tblBorders>
@@ -10544,6 +10527,12 @@
             <w:insideV w:val="single" w:color="auto" w:sz="4" w:space="0"/>
           </w:tblBorders>
           <w:tblLayout w:type="fixed"/>
+          <w:tblCellMar>
+            <w:top w:w="0" w:type="dxa"/>
+            <w:left w:w="108" w:type="dxa"/>
+            <w:bottom w:w="0" w:type="dxa"/>
+            <w:right w:w="108" w:type="dxa"/>
+          </w:tblCellMar>
         </w:tblPrEx>
         <w:tc>
           <w:tcPr>
@@ -11237,7 +11226,7 @@
     </w:p>
     <w:tbl>
       <w:tblPr>
-        <w:tblStyle w:val="12"/>
+        <w:tblStyle w:val="13"/>
         <w:tblW w:w="8520" w:type="dxa"/>
         <w:tblInd w:w="0" w:type="dxa"/>
         <w:tblBorders>
@@ -11273,12 +11262,6 @@
             <w:insideV w:val="single" w:color="auto" w:sz="4" w:space="0"/>
           </w:tblBorders>
           <w:tblLayout w:type="fixed"/>
-          <w:tblCellMar>
-            <w:top w:w="0" w:type="dxa"/>
-            <w:left w:w="108" w:type="dxa"/>
-            <w:bottom w:w="0" w:type="dxa"/>
-            <w:right w:w="108" w:type="dxa"/>
-          </w:tblCellMar>
         </w:tblPrEx>
         <w:tc>
           <w:tcPr>
@@ -11416,12 +11399,6 @@
             <w:insideV w:val="single" w:color="auto" w:sz="4" w:space="0"/>
           </w:tblBorders>
           <w:tblLayout w:type="fixed"/>
-          <w:tblCellMar>
-            <w:top w:w="0" w:type="dxa"/>
-            <w:left w:w="108" w:type="dxa"/>
-            <w:bottom w:w="0" w:type="dxa"/>
-            <w:right w:w="108" w:type="dxa"/>
-          </w:tblCellMar>
         </w:tblPrEx>
         <w:tc>
           <w:tcPr>
@@ -11955,7 +11932,7 @@
     </w:p>
     <w:tbl>
       <w:tblPr>
-        <w:tblStyle w:val="12"/>
+        <w:tblStyle w:val="13"/>
         <w:tblW w:w="8520" w:type="dxa"/>
         <w:tblInd w:w="0" w:type="dxa"/>
         <w:tblBorders>
@@ -12422,7 +12399,7 @@
     </w:p>
     <w:tbl>
       <w:tblPr>
-        <w:tblStyle w:val="12"/>
+        <w:tblStyle w:val="13"/>
         <w:tblW w:w="8520" w:type="dxa"/>
         <w:tblInd w:w="0" w:type="dxa"/>
         <w:tblBorders>
@@ -13141,7 +13118,7 @@
     </w:p>
     <w:tbl>
       <w:tblPr>
-        <w:tblStyle w:val="12"/>
+        <w:tblStyle w:val="13"/>
         <w:tblW w:w="8520" w:type="dxa"/>
         <w:tblInd w:w="0" w:type="dxa"/>
         <w:tblBorders>
@@ -13866,7 +13843,7 @@
     </w:p>
     <w:tbl>
       <w:tblPr>
-        <w:tblStyle w:val="12"/>
+        <w:tblStyle w:val="13"/>
         <w:tblW w:w="8520" w:type="dxa"/>
         <w:tblInd w:w="0" w:type="dxa"/>
         <w:tblBorders>
@@ -13902,12 +13879,6 @@
             <w:insideV w:val="single" w:color="auto" w:sz="4" w:space="0"/>
           </w:tblBorders>
           <w:tblLayout w:type="fixed"/>
-          <w:tblCellMar>
-            <w:top w:w="0" w:type="dxa"/>
-            <w:left w:w="108" w:type="dxa"/>
-            <w:bottom w:w="0" w:type="dxa"/>
-            <w:right w:w="108" w:type="dxa"/>
-          </w:tblCellMar>
         </w:tblPrEx>
         <w:tc>
           <w:tcPr>
@@ -14045,12 +14016,6 @@
             <w:insideV w:val="single" w:color="auto" w:sz="4" w:space="0"/>
           </w:tblBorders>
           <w:tblLayout w:type="fixed"/>
-          <w:tblCellMar>
-            <w:top w:w="0" w:type="dxa"/>
-            <w:left w:w="108" w:type="dxa"/>
-            <w:bottom w:w="0" w:type="dxa"/>
-            <w:right w:w="108" w:type="dxa"/>
-          </w:tblCellMar>
         </w:tblPrEx>
         <w:tc>
           <w:tcPr>
@@ -14501,6 +14466,82 @@
         </w:rPr>
         <w:t>说明</w:t>
       </w:r>
+    </w:p>
+    <w:p>
+      <w:pPr>
+        <w:numPr>
+          <w:ilvl w:val="1"/>
+          <w:numId w:val="9"/>
+        </w:numPr>
+        <w:ind w:left="840" w:leftChars="0" w:hanging="420" w:firstLineChars="0"/>
+        <w:rPr>
+          <w:rFonts w:hint="eastAsia"/>
+          <w:lang w:val="en-US" w:eastAsia="zh-CN"/>
+        </w:rPr>
+      </w:pPr>
+      <w:r>
+        <w:rPr>
+          <w:rFonts w:hint="eastAsia"/>
+          <w:lang w:val="en-US" w:eastAsia="zh-CN"/>
+        </w:rPr>
+        <w:t>二维码生成</w:t>
+      </w:r>
+    </w:p>
+    <w:p>
+      <w:pPr>
+        <w:numPr>
+          <w:numId w:val="0"/>
+        </w:numPr>
+        <w:ind w:left="420" w:leftChars="0" w:firstLine="420" w:firstLineChars="0"/>
+        <w:rPr>
+          <w:rFonts w:hint="eastAsia" w:eastAsia="仿宋"/>
+          <w:lang w:val="en-US" w:eastAsia="zh-CN"/>
+        </w:rPr>
+      </w:pPr>
+      <w:r>
+        <w:rPr>
+          <w:rFonts w:hint="eastAsia"/>
+          <w:lang w:val="en-US" w:eastAsia="zh-CN"/>
+        </w:rPr>
+        <w:t>终端程序根据设备的MIME码生成该设备的二维码展示在首页，生成规则：</w:t>
+      </w:r>
+      <w:r>
+        <w:rPr>
+          <w:rFonts w:ascii="微软雅黑" w:hAnsi="微软雅黑" w:eastAsia="微软雅黑" w:cs="微软雅黑"/>
+          <w:i w:val="0"/>
+          <w:caps w:val="0"/>
+          <w:color w:val="C00000"/>
+          <w:spacing w:val="0"/>
+          <w:sz w:val="21"/>
+          <w:szCs w:val="21"/>
+          <w:shd w:val="clear" w:fill="FFFFFF"/>
+        </w:rPr>
+        <w:t>https://ht8.com.cn/equipment/code/</w:t>
+      </w:r>
+      <w:r>
+        <w:rPr>
+          <w:rFonts w:hint="eastAsia" w:ascii="微软雅黑" w:hAnsi="微软雅黑" w:eastAsia="微软雅黑" w:cs="微软雅黑"/>
+          <w:i w:val="0"/>
+          <w:caps w:val="0"/>
+          <w:color w:val="C00000"/>
+          <w:spacing w:val="0"/>
+          <w:sz w:val="21"/>
+          <w:szCs w:val="21"/>
+          <w:shd w:val="clear" w:fill="FFFFFF"/>
+          <w:lang w:val="en-US" w:eastAsia="zh-CN"/>
+        </w:rPr>
+        <w:t>{</w:t>
+      </w:r>
+      <w:r>
+        <w:rPr>
+          <w:rFonts w:hint="eastAsia"/>
+          <w:color w:val="C00000"/>
+          <w:lang w:val="en-US" w:eastAsia="zh-CN"/>
+        </w:rPr>
+        <w:t>MIME码}</w:t>
+      </w:r>
+      <w:bookmarkStart w:id="0" w:name="_GoBack"/>
+      <w:bookmarkEnd w:id="0"/>
     </w:p>
     <w:p>
       <w:pPr>
@@ -14644,7 +14685,7 @@
     </w:p>
     <w:tbl>
       <w:tblPr>
-        <w:tblStyle w:val="12"/>
+        <w:tblStyle w:val="13"/>
         <w:tblW w:w="8520" w:type="dxa"/>
         <w:tblInd w:w="0" w:type="dxa"/>
         <w:tblBorders>
@@ -14680,12 +14721,6 @@
             <w:insideV w:val="single" w:color="auto" w:sz="4" w:space="0"/>
           </w:tblBorders>
           <w:tblLayout w:type="fixed"/>
-          <w:tblCellMar>
-            <w:top w:w="0" w:type="dxa"/>
-            <w:left w:w="108" w:type="dxa"/>
-            <w:bottom w:w="0" w:type="dxa"/>
-            <w:right w:w="108" w:type="dxa"/>
-          </w:tblCellMar>
         </w:tblPrEx>
         <w:tc>
           <w:tcPr>
@@ -14823,12 +14858,6 @@
             <w:insideV w:val="single" w:color="auto" w:sz="4" w:space="0"/>
           </w:tblBorders>
           <w:tblLayout w:type="fixed"/>
-          <w:tblCellMar>
-            <w:top w:w="0" w:type="dxa"/>
-            <w:left w:w="108" w:type="dxa"/>
-            <w:bottom w:w="0" w:type="dxa"/>
-            <w:right w:w="108" w:type="dxa"/>
-          </w:tblCellMar>
         </w:tblPrEx>
         <w:tc>
           <w:tcPr>
@@ -14952,12 +14981,6 @@
             <w:insideV w:val="single" w:color="auto" w:sz="4" w:space="0"/>
           </w:tblBorders>
           <w:tblLayout w:type="fixed"/>
-          <w:tblCellMar>
-            <w:top w:w="0" w:type="dxa"/>
-            <w:left w:w="108" w:type="dxa"/>
-            <w:bottom w:w="0" w:type="dxa"/>
-            <w:right w:w="108" w:type="dxa"/>
-          </w:tblCellMar>
         </w:tblPrEx>
         <w:tc>
           <w:tcPr>
@@ -15093,7 +15116,7 @@
     </w:p>
     <w:tbl>
       <w:tblPr>
-        <w:tblStyle w:val="12"/>
+        <w:tblStyle w:val="13"/>
         <w:tblW w:w="8520" w:type="dxa"/>
         <w:tblInd w:w="0" w:type="dxa"/>
         <w:tblBorders>
@@ -15129,12 +15152,6 @@
             <w:insideV w:val="single" w:color="auto" w:sz="4" w:space="0"/>
           </w:tblBorders>
           <w:tblLayout w:type="fixed"/>
-          <w:tblCellMar>
-            <w:top w:w="0" w:type="dxa"/>
-            <w:left w:w="108" w:type="dxa"/>
-            <w:bottom w:w="0" w:type="dxa"/>
-            <w:right w:w="108" w:type="dxa"/>
-          </w:tblCellMar>
         </w:tblPrEx>
         <w:tc>
           <w:tcPr>
@@ -15272,12 +15289,6 @@
             <w:insideV w:val="single" w:color="auto" w:sz="4" w:space="0"/>
           </w:tblBorders>
           <w:tblLayout w:type="fixed"/>
-          <w:tblCellMar>
-            <w:top w:w="0" w:type="dxa"/>
-            <w:left w:w="108" w:type="dxa"/>
-            <w:bottom w:w="0" w:type="dxa"/>
-            <w:right w:w="108" w:type="dxa"/>
-          </w:tblCellMar>
         </w:tblPrEx>
         <w:tc>
           <w:tcPr>
@@ -15590,7 +15601,7 @@
         </w:numPr>
         <w:ind w:leftChars="0" w:firstLine="420" w:firstLineChars="0"/>
         <w:rPr>
-          <w:rFonts w:hint="eastAsia"/>
+          <w:rFonts w:hint="eastAsia" w:eastAsia="仿宋"/>
           <w:lang w:val="en-US" w:eastAsia="zh-CN"/>
         </w:rPr>
       </w:pPr>
@@ -15599,7 +15610,7 @@
           <w:rFonts w:hint="eastAsia"/>
           <w:lang w:val="en-US" w:eastAsia="zh-CN"/>
         </w:rPr>
-        <w:t>终端程序打开首页后，请求服务端建立websocket链接。</w:t>
+        <w:t>终端程序打开首页后，请求服务端建立websocket链接。socket超时时间为5分钟，因此需要客户端每5分钟内就要向服务端发起心跳检测。</w:t>
       </w:r>
     </w:p>
     <w:p>
@@ -15800,7 +15811,7 @@
     </w:p>
     <w:tbl>
       <w:tblPr>
-        <w:tblStyle w:val="12"/>
+        <w:tblStyle w:val="13"/>
         <w:tblW w:w="8520" w:type="dxa"/>
         <w:tblInd w:w="0" w:type="dxa"/>
         <w:tblBorders>
@@ -16371,7 +16382,7 @@
     </w:p>
     <w:tbl>
       <w:tblPr>
-        <w:tblStyle w:val="12"/>
+        <w:tblStyle w:val="13"/>
         <w:tblW w:w="8520" w:type="dxa"/>
         <w:tblInd w:w="0" w:type="dxa"/>
         <w:tblBorders>
@@ -16407,12 +16418,6 @@
             <w:insideV w:val="single" w:color="auto" w:sz="4" w:space="0"/>
           </w:tblBorders>
           <w:tblLayout w:type="fixed"/>
-          <w:tblCellMar>
-            <w:top w:w="0" w:type="dxa"/>
-            <w:left w:w="108" w:type="dxa"/>
-            <w:bottom w:w="0" w:type="dxa"/>
-            <w:right w:w="108" w:type="dxa"/>
-          </w:tblCellMar>
         </w:tblPrEx>
         <w:tc>
           <w:tcPr>
@@ -16550,12 +16555,6 @@
             <w:insideV w:val="single" w:color="auto" w:sz="4" w:space="0"/>
           </w:tblBorders>
           <w:tblLayout w:type="fixed"/>
-          <w:tblCellMar>
-            <w:top w:w="0" w:type="dxa"/>
-            <w:left w:w="108" w:type="dxa"/>
-            <w:bottom w:w="0" w:type="dxa"/>
-            <w:right w:w="108" w:type="dxa"/>
-          </w:tblCellMar>
         </w:tblPrEx>
         <w:tc>
           <w:tcPr>
@@ -16679,12 +16678,6 @@
             <w:insideV w:val="single" w:color="auto" w:sz="4" w:space="0"/>
           </w:tblBorders>
           <w:tblLayout w:type="fixed"/>
-          <w:tblCellMar>
-            <w:top w:w="0" w:type="dxa"/>
-            <w:left w:w="108" w:type="dxa"/>
-            <w:bottom w:w="0" w:type="dxa"/>
-            <w:right w:w="108" w:type="dxa"/>
-          </w:tblCellMar>
         </w:tblPrEx>
         <w:tc>
           <w:tcPr>
@@ -16838,7 +16831,7 @@
     </w:p>
     <w:tbl>
       <w:tblPr>
-        <w:tblStyle w:val="12"/>
+        <w:tblStyle w:val="13"/>
         <w:tblW w:w="8520" w:type="dxa"/>
         <w:tblInd w:w="0" w:type="dxa"/>
         <w:tblBorders>
@@ -17011,12 +17004,6 @@
             <w:insideV w:val="single" w:color="auto" w:sz="4" w:space="0"/>
           </w:tblBorders>
           <w:tblLayout w:type="fixed"/>
-          <w:tblCellMar>
-            <w:top w:w="0" w:type="dxa"/>
-            <w:left w:w="108" w:type="dxa"/>
-            <w:bottom w:w="0" w:type="dxa"/>
-            <w:right w:w="108" w:type="dxa"/>
-          </w:tblCellMar>
         </w:tblPrEx>
         <w:tc>
           <w:tcPr>
@@ -17550,7 +17537,7 @@
     </w:p>
     <w:tbl>
       <w:tblPr>
-        <w:tblStyle w:val="12"/>
+        <w:tblStyle w:val="13"/>
         <w:tblW w:w="8520" w:type="dxa"/>
         <w:tblInd w:w="0" w:type="dxa"/>
         <w:tblBorders>
@@ -18168,7 +18155,7 @@
     </w:p>
     <w:tbl>
       <w:tblPr>
-        <w:tblStyle w:val="12"/>
+        <w:tblStyle w:val="13"/>
         <w:tblW w:w="8520" w:type="dxa"/>
         <w:tblInd w:w="0" w:type="dxa"/>
         <w:tblBorders>
@@ -18204,12 +18191,6 @@
             <w:insideV w:val="single" w:color="auto" w:sz="4" w:space="0"/>
           </w:tblBorders>
           <w:tblLayout w:type="fixed"/>
-          <w:tblCellMar>
-            <w:top w:w="0" w:type="dxa"/>
-            <w:left w:w="108" w:type="dxa"/>
-            <w:bottom w:w="0" w:type="dxa"/>
-            <w:right w:w="108" w:type="dxa"/>
-          </w:tblCellMar>
         </w:tblPrEx>
         <w:tc>
           <w:tcPr>
@@ -18347,12 +18328,6 @@
             <w:insideV w:val="single" w:color="auto" w:sz="4" w:space="0"/>
           </w:tblBorders>
           <w:tblLayout w:type="fixed"/>
-          <w:tblCellMar>
-            <w:top w:w="0" w:type="dxa"/>
-            <w:left w:w="108" w:type="dxa"/>
-            <w:bottom w:w="0" w:type="dxa"/>
-            <w:right w:w="108" w:type="dxa"/>
-          </w:tblCellMar>
         </w:tblPrEx>
         <w:tc>
           <w:tcPr>
@@ -18886,7 +18861,7 @@
     </w:p>
     <w:tbl>
       <w:tblPr>
-        <w:tblStyle w:val="12"/>
+        <w:tblStyle w:val="13"/>
         <w:tblW w:w="8520" w:type="dxa"/>
         <w:tblInd w:w="0" w:type="dxa"/>
         <w:tblBorders>
@@ -19214,7 +19189,7 @@
     </w:p>
     <w:tbl>
       <w:tblPr>
-        <w:tblStyle w:val="12"/>
+        <w:tblStyle w:val="13"/>
         <w:tblW w:w="8520" w:type="dxa"/>
         <w:tblInd w:w="0" w:type="dxa"/>
         <w:tblBorders>
@@ -19848,7 +19823,7 @@
     </w:p>
     <w:tbl>
       <w:tblPr>
-        <w:tblStyle w:val="12"/>
+        <w:tblStyle w:val="13"/>
         <w:tblW w:w="8520" w:type="dxa"/>
         <w:tblInd w:w="0" w:type="dxa"/>
         <w:tblBorders>
@@ -21495,7 +21470,7 @@
     </w:p>
     <w:tbl>
       <w:tblPr>
-        <w:tblStyle w:val="12"/>
+        <w:tblStyle w:val="13"/>
         <w:tblW w:w="8520" w:type="dxa"/>
         <w:tblInd w:w="0" w:type="dxa"/>
         <w:tblBorders>
@@ -21812,135 +21787,6 @@
       </w:tr>
       <w:tr>
         <w:tblPrEx>
-          <w:tblLayout w:type="fixed"/>
-          <w:tblCellMar>
-            <w:top w:w="0" w:type="dxa"/>
-            <w:left w:w="108" w:type="dxa"/>
-            <w:bottom w:w="0" w:type="dxa"/>
-            <w:right w:w="108" w:type="dxa"/>
-          </w:tblCellMar>
-        </w:tblPrEx>
-        <w:tc>
-          <w:tcPr>
-            <w:tcW w:w="2130" w:type="dxa"/>
-            <w:vAlign w:val="top"/>
-          </w:tcPr>
-          <w:p>
-            <w:pPr>
-              <w:numPr>
-                <w:ilvl w:val="0"/>
-                <w:numId w:val="0"/>
-              </w:numPr>
-              <w:ind w:left="0" w:leftChars="0" w:firstLine="0" w:firstLineChars="0"/>
-              <w:rPr>
-                <w:rFonts w:hint="eastAsia"/>
-                <w:sz w:val="21"/>
-                <w:szCs w:val="21"/>
-                <w:vertAlign w:val="baseline"/>
-                <w:lang w:val="en-US" w:eastAsia="zh-CN"/>
-              </w:rPr>
-            </w:pPr>
-            <w:r>
-              <w:rPr>
-                <w:rFonts w:hint="eastAsia"/>
-                <w:sz w:val="21"/>
-                <w:szCs w:val="21"/>
-                <w:vertAlign w:val="baseline"/>
-                <w:lang w:val="en-US" w:eastAsia="zh-CN"/>
-              </w:rPr>
-              <w:t>object_name</w:t>
-            </w:r>
-          </w:p>
-        </w:tc>
-        <w:tc>
-          <w:tcPr>
-            <w:tcW w:w="1739" w:type="dxa"/>
-            <w:vAlign w:val="top"/>
-          </w:tcPr>
-          <w:p>
-            <w:pPr>
-              <w:numPr>
-                <w:ilvl w:val="0"/>
-                <w:numId w:val="0"/>
-              </w:numPr>
-              <w:ind w:left="0" w:leftChars="0" w:firstLine="0" w:firstLineChars="0"/>
-              <w:rPr>
-                <w:rFonts w:hint="eastAsia"/>
-                <w:sz w:val="21"/>
-                <w:szCs w:val="21"/>
-                <w:vertAlign w:val="baseline"/>
-                <w:lang w:val="en-US" w:eastAsia="zh-CN"/>
-              </w:rPr>
-            </w:pPr>
-            <w:r>
-              <w:rPr>
-                <w:rFonts w:hint="eastAsia"/>
-                <w:sz w:val="21"/>
-                <w:szCs w:val="21"/>
-                <w:vertAlign w:val="baseline"/>
-                <w:lang w:val="en-US" w:eastAsia="zh-CN"/>
-              </w:rPr>
-              <w:t>物品名称</w:t>
-            </w:r>
-          </w:p>
-        </w:tc>
-        <w:tc>
-          <w:tcPr>
-            <w:tcW w:w="1408" w:type="dxa"/>
-            <w:vAlign w:val="top"/>
-          </w:tcPr>
-          <w:p>
-            <w:pPr>
-              <w:numPr>
-                <w:ilvl w:val="0"/>
-                <w:numId w:val="0"/>
-              </w:numPr>
-              <w:ind w:left="0" w:leftChars="0" w:firstLine="0" w:firstLineChars="0"/>
-              <w:rPr>
-                <w:rFonts w:hint="eastAsia"/>
-                <w:sz w:val="21"/>
-                <w:szCs w:val="21"/>
-                <w:vertAlign w:val="baseline"/>
-                <w:lang w:val="en-US" w:eastAsia="zh-CN"/>
-              </w:rPr>
-            </w:pPr>
-            <w:r>
-              <w:rPr>
-                <w:rFonts w:hint="eastAsia"/>
-                <w:sz w:val="21"/>
-                <w:szCs w:val="21"/>
-                <w:vertAlign w:val="baseline"/>
-                <w:lang w:val="en-US" w:eastAsia="zh-CN"/>
-              </w:rPr>
-              <w:t>String</w:t>
-            </w:r>
-          </w:p>
-        </w:tc>
-        <w:tc>
-          <w:tcPr>
-            <w:tcW w:w="3243" w:type="dxa"/>
-            <w:vAlign w:val="top"/>
-          </w:tcPr>
-          <w:p>
-            <w:pPr>
-              <w:numPr>
-                <w:ilvl w:val="0"/>
-                <w:numId w:val="0"/>
-              </w:numPr>
-              <w:ind w:left="0" w:leftChars="0" w:firstLine="0" w:firstLineChars="0"/>
-              <w:rPr>
-                <w:rFonts w:hint="eastAsia"/>
-                <w:sz w:val="21"/>
-                <w:szCs w:val="21"/>
-                <w:vertAlign w:val="baseline"/>
-                <w:lang w:val="en-US" w:eastAsia="zh-CN"/>
-              </w:rPr>
-            </w:pPr>
-          </w:p>
-        </w:tc>
-      </w:tr>
-      <w:tr>
-        <w:tblPrEx>
           <w:tblBorders>
             <w:top w:val="single" w:color="auto" w:sz="4" w:space="0"/>
             <w:left w:val="single" w:color="auto" w:sz="4" w:space="0"/>
@@ -21956,6 +21802,137 @@
             <w:bottom w:w="0" w:type="dxa"/>
             <w:right w:w="108" w:type="dxa"/>
           </w:tblCellMar>
+        </w:tblPrEx>
+        <w:tc>
+          <w:tcPr>
+            <w:tcW w:w="2130" w:type="dxa"/>
+            <w:vAlign w:val="top"/>
+          </w:tcPr>
+          <w:p>
+            <w:pPr>
+              <w:numPr>
+                <w:ilvl w:val="0"/>
+                <w:numId w:val="0"/>
+              </w:numPr>
+              <w:ind w:left="0" w:leftChars="0" w:firstLine="0" w:firstLineChars="0"/>
+              <w:rPr>
+                <w:rFonts w:hint="eastAsia"/>
+                <w:sz w:val="21"/>
+                <w:szCs w:val="21"/>
+                <w:vertAlign w:val="baseline"/>
+                <w:lang w:val="en-US" w:eastAsia="zh-CN"/>
+              </w:rPr>
+            </w:pPr>
+            <w:r>
+              <w:rPr>
+                <w:rFonts w:hint="eastAsia"/>
+                <w:sz w:val="21"/>
+                <w:szCs w:val="21"/>
+                <w:vertAlign w:val="baseline"/>
+                <w:lang w:val="en-US" w:eastAsia="zh-CN"/>
+              </w:rPr>
+              <w:t>object_name</w:t>
+            </w:r>
+          </w:p>
+        </w:tc>
+        <w:tc>
+          <w:tcPr>
+            <w:tcW w:w="1739" w:type="dxa"/>
+            <w:vAlign w:val="top"/>
+          </w:tcPr>
+          <w:p>
+            <w:pPr>
+              <w:numPr>
+                <w:ilvl w:val="0"/>
+                <w:numId w:val="0"/>
+              </w:numPr>
+              <w:ind w:left="0" w:leftChars="0" w:firstLine="0" w:firstLineChars="0"/>
+              <w:rPr>
+                <w:rFonts w:hint="eastAsia"/>
+                <w:sz w:val="21"/>
+                <w:szCs w:val="21"/>
+                <w:vertAlign w:val="baseline"/>
+                <w:lang w:val="en-US" w:eastAsia="zh-CN"/>
+              </w:rPr>
+            </w:pPr>
+            <w:r>
+              <w:rPr>
+                <w:rFonts w:hint="eastAsia"/>
+                <w:sz w:val="21"/>
+                <w:szCs w:val="21"/>
+                <w:vertAlign w:val="baseline"/>
+                <w:lang w:val="en-US" w:eastAsia="zh-CN"/>
+              </w:rPr>
+              <w:t>物品名称</w:t>
+            </w:r>
+          </w:p>
+        </w:tc>
+        <w:tc>
+          <w:tcPr>
+            <w:tcW w:w="1408" w:type="dxa"/>
+            <w:vAlign w:val="top"/>
+          </w:tcPr>
+          <w:p>
+            <w:pPr>
+              <w:numPr>
+                <w:ilvl w:val="0"/>
+                <w:numId w:val="0"/>
+              </w:numPr>
+              <w:ind w:left="0" w:leftChars="0" w:firstLine="0" w:firstLineChars="0"/>
+              <w:rPr>
+                <w:rFonts w:hint="eastAsia"/>
+                <w:sz w:val="21"/>
+                <w:szCs w:val="21"/>
+                <w:vertAlign w:val="baseline"/>
+                <w:lang w:val="en-US" w:eastAsia="zh-CN"/>
+              </w:rPr>
+            </w:pPr>
+            <w:r>
+              <w:rPr>
+                <w:rFonts w:hint="eastAsia"/>
+                <w:sz w:val="21"/>
+                <w:szCs w:val="21"/>
+                <w:vertAlign w:val="baseline"/>
+                <w:lang w:val="en-US" w:eastAsia="zh-CN"/>
+              </w:rPr>
+              <w:t>String</w:t>
+            </w:r>
+          </w:p>
+        </w:tc>
+        <w:tc>
+          <w:tcPr>
+            <w:tcW w:w="3243" w:type="dxa"/>
+            <w:vAlign w:val="top"/>
+          </w:tcPr>
+          <w:p>
+            <w:pPr>
+              <w:numPr>
+                <w:ilvl w:val="0"/>
+                <w:numId w:val="0"/>
+              </w:numPr>
+              <w:ind w:left="0" w:leftChars="0" w:firstLine="0" w:firstLineChars="0"/>
+              <w:rPr>
+                <w:rFonts w:hint="eastAsia"/>
+                <w:sz w:val="21"/>
+                <w:szCs w:val="21"/>
+                <w:vertAlign w:val="baseline"/>
+                <w:lang w:val="en-US" w:eastAsia="zh-CN"/>
+              </w:rPr>
+            </w:pPr>
+          </w:p>
+        </w:tc>
+      </w:tr>
+      <w:tr>
+        <w:tblPrEx>
+          <w:tblBorders>
+            <w:top w:val="single" w:color="auto" w:sz="4" w:space="0"/>
+            <w:left w:val="single" w:color="auto" w:sz="4" w:space="0"/>
+            <w:bottom w:val="single" w:color="auto" w:sz="4" w:space="0"/>
+            <w:right w:val="single" w:color="auto" w:sz="4" w:space="0"/>
+            <w:insideH w:val="single" w:color="auto" w:sz="4" w:space="0"/>
+            <w:insideV w:val="single" w:color="auto" w:sz="4" w:space="0"/>
+          </w:tblBorders>
+          <w:tblLayout w:type="fixed"/>
         </w:tblPrEx>
         <w:tc>
           <w:tcPr>
@@ -22252,7 +22229,7 @@
     </w:p>
     <w:tbl>
       <w:tblPr>
-        <w:tblStyle w:val="12"/>
+        <w:tblStyle w:val="13"/>
         <w:tblW w:w="8520" w:type="dxa"/>
         <w:tblInd w:w="0" w:type="dxa"/>
         <w:tblBorders>
@@ -22709,12 +22686,6 @@
             <w:insideV w:val="single" w:color="auto" w:sz="4" w:space="0"/>
           </w:tblBorders>
           <w:tblLayout w:type="fixed"/>
-          <w:tblCellMar>
-            <w:top w:w="0" w:type="dxa"/>
-            <w:left w:w="108" w:type="dxa"/>
-            <w:bottom w:w="0" w:type="dxa"/>
-            <w:right w:w="108" w:type="dxa"/>
-          </w:tblCellMar>
         </w:tblPrEx>
         <w:tc>
           <w:tcPr>
@@ -24359,7 +24330,7 @@
     <w:lsdException w:unhideWhenUsed="0" w:uiPriority="0" w:semiHidden="0" w:name="HTML Sample"/>
     <w:lsdException w:unhideWhenUsed="0" w:uiPriority="0" w:semiHidden="0" w:name="HTML Typewriter"/>
     <w:lsdException w:unhideWhenUsed="0" w:uiPriority="0" w:semiHidden="0" w:name="HTML Variable"/>
-    <w:lsdException w:unhideWhenUsed="0" w:uiPriority="0" w:name="Normal Table"/>
+    <w:lsdException w:qFormat="1" w:unhideWhenUsed="0" w:uiPriority="0" w:name="Normal Table"/>
     <w:lsdException w:unhideWhenUsed="0" w:uiPriority="0" w:semiHidden="0" w:name="annotation subject"/>
     <w:lsdException w:unhideWhenUsed="0" w:uiPriority="0" w:semiHidden="0" w:name="Table Simple 1"/>
     <w:lsdException w:unhideWhenUsed="0" w:uiPriority="0" w:semiHidden="0" w:name="Table Simple 2"/>
@@ -24737,15 +24708,16 @@
       <w:sz w:val="21"/>
     </w:rPr>
   </w:style>
-  <w:style w:type="character" w:default="1" w:styleId="13">
+  <w:style w:type="character" w:default="1" w:styleId="11">
     <w:name w:val="Default Paragraph Font"/>
     <w:semiHidden/>
     <w:qFormat/>
     <w:uiPriority w:val="0"/>
   </w:style>
-  <w:style w:type="table" w:default="1" w:styleId="11">
+  <w:style w:type="table" w:default="1" w:styleId="12">
     <w:name w:val="Normal Table"/>
     <w:semiHidden/>
+    <w:qFormat/>
     <w:uiPriority w:val="0"/>
     <w:tblPr>
       <w:tblLayout w:type="fixed"/>
@@ -24757,9 +24729,9 @@
       </w:tblCellMar>
     </w:tblPr>
   </w:style>
-  <w:style w:type="table" w:styleId="12">
+  <w:style w:type="table" w:styleId="13">
     <w:name w:val="Table Grid"/>
-    <w:basedOn w:val="11"/>
+    <w:basedOn w:val="12"/>
     <w:qFormat/>
     <w:uiPriority w:val="0"/>
     <w:pPr>

--- a/doc/智能分类回收箱设计方案.docx
+++ b/doc/智能分类回收箱设计方案.docx
@@ -67,7 +67,7 @@
     </w:p>
     <w:tbl>
       <w:tblPr>
-        <w:tblStyle w:val="13"/>
+        <w:tblStyle w:val="12"/>
         <w:tblW w:w="8522" w:type="dxa"/>
         <w:tblInd w:w="0" w:type="dxa"/>
         <w:tblBorders>
@@ -1542,449 +1542,7 @@
     </w:p>
     <w:tbl>
       <w:tblPr>
-        <w:tblStyle w:val="13"/>
-        <w:tblW w:w="8522" w:type="dxa"/>
-        <w:tblInd w:w="0" w:type="dxa"/>
-        <w:tblBorders>
-          <w:top w:val="single" w:color="auto" w:sz="4" w:space="0"/>
-          <w:left w:val="single" w:color="auto" w:sz="4" w:space="0"/>
-          <w:bottom w:val="single" w:color="auto" w:sz="4" w:space="0"/>
-          <w:right w:val="single" w:color="auto" w:sz="4" w:space="0"/>
-          <w:insideH w:val="single" w:color="auto" w:sz="4" w:space="0"/>
-          <w:insideV w:val="single" w:color="auto" w:sz="4" w:space="0"/>
-        </w:tblBorders>
-        <w:tblLayout w:type="fixed"/>
-        <w:tblCellMar>
-          <w:top w:w="0" w:type="dxa"/>
-          <w:left w:w="108" w:type="dxa"/>
-          <w:bottom w:w="0" w:type="dxa"/>
-          <w:right w:w="108" w:type="dxa"/>
-        </w:tblCellMar>
-      </w:tblPr>
-      <w:tblGrid>
-        <w:gridCol w:w="1908"/>
-        <w:gridCol w:w="2020"/>
-        <w:gridCol w:w="1810"/>
-        <w:gridCol w:w="2784"/>
-      </w:tblGrid>
-      <w:tr>
-        <w:tblPrEx>
-          <w:tblBorders>
-            <w:top w:val="single" w:color="auto" w:sz="4" w:space="0"/>
-            <w:left w:val="single" w:color="auto" w:sz="4" w:space="0"/>
-            <w:bottom w:val="single" w:color="auto" w:sz="4" w:space="0"/>
-            <w:right w:val="single" w:color="auto" w:sz="4" w:space="0"/>
-            <w:insideH w:val="single" w:color="auto" w:sz="4" w:space="0"/>
-            <w:insideV w:val="single" w:color="auto" w:sz="4" w:space="0"/>
-          </w:tblBorders>
-          <w:tblLayout w:type="fixed"/>
-        </w:tblPrEx>
-        <w:tc>
-          <w:tcPr>
-            <w:tcW w:w="1908" w:type="dxa"/>
-            <w:shd w:val="clear" w:color="auto" w:fill="F7CAAC" w:themeFill="accent2" w:themeFillTint="66"/>
-          </w:tcPr>
-          <w:p>
-            <w:pPr>
-              <w:rPr>
-                <w:rFonts w:hint="eastAsia" w:eastAsiaTheme="minorEastAsia"/>
-                <w:vertAlign w:val="baseline"/>
-                <w:lang w:eastAsia="zh-CN"/>
-              </w:rPr>
-            </w:pPr>
-            <w:r>
-              <w:rPr>
-                <w:rFonts w:hint="eastAsia"/>
-                <w:vertAlign w:val="baseline"/>
-                <w:lang w:eastAsia="zh-CN"/>
-              </w:rPr>
-              <w:t>字段名</w:t>
-            </w:r>
-          </w:p>
-        </w:tc>
-        <w:tc>
-          <w:tcPr>
-            <w:tcW w:w="2020" w:type="dxa"/>
-            <w:shd w:val="clear" w:color="auto" w:fill="F7CAAC" w:themeFill="accent2" w:themeFillTint="66"/>
-          </w:tcPr>
-          <w:p>
-            <w:pPr>
-              <w:rPr>
-                <w:rFonts w:hint="eastAsia"/>
-                <w:vertAlign w:val="baseline"/>
-                <w:lang w:eastAsia="zh-CN"/>
-              </w:rPr>
-            </w:pPr>
-            <w:r>
-              <w:rPr>
-                <w:rFonts w:hint="eastAsia"/>
-                <w:vertAlign w:val="baseline"/>
-                <w:lang w:eastAsia="zh-CN"/>
-              </w:rPr>
-              <w:t>字段含义</w:t>
-            </w:r>
-          </w:p>
-        </w:tc>
-        <w:tc>
-          <w:tcPr>
-            <w:tcW w:w="1810" w:type="dxa"/>
-            <w:shd w:val="clear" w:color="auto" w:fill="F7CAAC" w:themeFill="accent2" w:themeFillTint="66"/>
-          </w:tcPr>
-          <w:p>
-            <w:pPr>
-              <w:rPr>
-                <w:rFonts w:hint="eastAsia"/>
-                <w:vertAlign w:val="baseline"/>
-                <w:lang w:eastAsia="zh-CN"/>
-              </w:rPr>
-            </w:pPr>
-            <w:r>
-              <w:rPr>
-                <w:rFonts w:hint="eastAsia"/>
-                <w:vertAlign w:val="baseline"/>
-                <w:lang w:eastAsia="zh-CN"/>
-              </w:rPr>
-              <w:t>数据类型</w:t>
-            </w:r>
-          </w:p>
-        </w:tc>
-        <w:tc>
-          <w:tcPr>
-            <w:tcW w:w="2784" w:type="dxa"/>
-            <w:shd w:val="clear" w:color="auto" w:fill="F7CAAC" w:themeFill="accent2" w:themeFillTint="66"/>
-          </w:tcPr>
-          <w:p>
-            <w:pPr>
-              <w:rPr>
-                <w:rFonts w:hint="eastAsia"/>
-                <w:vertAlign w:val="baseline"/>
-                <w:lang w:eastAsia="zh-CN"/>
-              </w:rPr>
-            </w:pPr>
-            <w:r>
-              <w:rPr>
-                <w:rFonts w:hint="eastAsia"/>
-                <w:vertAlign w:val="baseline"/>
-                <w:lang w:eastAsia="zh-CN"/>
-              </w:rPr>
-              <w:t>备注</w:t>
-            </w:r>
-          </w:p>
-        </w:tc>
-      </w:tr>
-      <w:tr>
-        <w:tblPrEx>
-          <w:tblBorders>
-            <w:top w:val="single" w:color="auto" w:sz="4" w:space="0"/>
-            <w:left w:val="single" w:color="auto" w:sz="4" w:space="0"/>
-            <w:bottom w:val="single" w:color="auto" w:sz="4" w:space="0"/>
-            <w:right w:val="single" w:color="auto" w:sz="4" w:space="0"/>
-            <w:insideH w:val="single" w:color="auto" w:sz="4" w:space="0"/>
-            <w:insideV w:val="single" w:color="auto" w:sz="4" w:space="0"/>
-          </w:tblBorders>
-          <w:tblLayout w:type="fixed"/>
-        </w:tblPrEx>
-        <w:tc>
-          <w:tcPr>
-            <w:tcW w:w="1908" w:type="dxa"/>
-            <w:vAlign w:val="top"/>
-          </w:tcPr>
-          <w:p>
-            <w:pPr>
-              <w:rPr>
-                <w:rFonts w:hint="eastAsia" w:eastAsia="仿宋"/>
-                <w:vertAlign w:val="baseline"/>
-                <w:lang w:val="en-US" w:eastAsia="zh-CN"/>
-              </w:rPr>
-            </w:pPr>
-            <w:r>
-              <w:rPr>
-                <w:rFonts w:hint="eastAsia"/>
-                <w:vertAlign w:val="baseline"/>
-                <w:lang w:val="en-US" w:eastAsia="zh-CN"/>
-              </w:rPr>
-              <w:t>phone_no</w:t>
-            </w:r>
-          </w:p>
-        </w:tc>
-        <w:tc>
-          <w:tcPr>
-            <w:tcW w:w="2020" w:type="dxa"/>
-            <w:vAlign w:val="top"/>
-          </w:tcPr>
-          <w:p>
-            <w:pPr>
-              <w:rPr>
-                <w:rFonts w:hint="eastAsia" w:eastAsia="仿宋"/>
-                <w:vertAlign w:val="baseline"/>
-                <w:lang w:eastAsia="zh-CN"/>
-              </w:rPr>
-            </w:pPr>
-            <w:r>
-              <w:rPr>
-                <w:rFonts w:hint="eastAsia"/>
-                <w:vertAlign w:val="baseline"/>
-                <w:lang w:eastAsia="zh-CN"/>
-              </w:rPr>
-              <w:t>电话号码</w:t>
-            </w:r>
-          </w:p>
-        </w:tc>
-        <w:tc>
-          <w:tcPr>
-            <w:tcW w:w="1810" w:type="dxa"/>
-            <w:vAlign w:val="top"/>
-          </w:tcPr>
-          <w:p>
-            <w:pPr>
-              <w:rPr>
-                <w:rFonts w:hint="eastAsia" w:eastAsiaTheme="minorEastAsia"/>
-                <w:vertAlign w:val="baseline"/>
-                <w:lang w:eastAsia="zh-CN"/>
-              </w:rPr>
-            </w:pPr>
-            <w:r>
-              <w:rPr>
-                <w:rFonts w:hint="eastAsia"/>
-                <w:vertAlign w:val="baseline"/>
-                <w:lang w:val="en-US" w:eastAsia="zh-CN"/>
-              </w:rPr>
-              <w:t>varchar(20)</w:t>
-            </w:r>
-          </w:p>
-        </w:tc>
-        <w:tc>
-          <w:tcPr>
-            <w:tcW w:w="2784" w:type="dxa"/>
-            <w:vAlign w:val="top"/>
-          </w:tcPr>
-          <w:p>
-            <w:pPr>
-              <w:rPr>
-                <w:rFonts w:hint="eastAsia"/>
-                <w:vertAlign w:val="baseline"/>
-                <w:lang w:eastAsia="zh-CN"/>
-              </w:rPr>
-            </w:pPr>
-          </w:p>
-        </w:tc>
-      </w:tr>
-      <w:tr>
-        <w:tblPrEx>
-          <w:tblBorders>
-            <w:top w:val="single" w:color="auto" w:sz="4" w:space="0"/>
-            <w:left w:val="single" w:color="auto" w:sz="4" w:space="0"/>
-            <w:bottom w:val="single" w:color="auto" w:sz="4" w:space="0"/>
-            <w:right w:val="single" w:color="auto" w:sz="4" w:space="0"/>
-            <w:insideH w:val="single" w:color="auto" w:sz="4" w:space="0"/>
-            <w:insideV w:val="single" w:color="auto" w:sz="4" w:space="0"/>
-          </w:tblBorders>
-          <w:tblLayout w:type="fixed"/>
-        </w:tblPrEx>
-        <w:tc>
-          <w:tcPr>
-            <w:tcW w:w="1908" w:type="dxa"/>
-            <w:vAlign w:val="top"/>
-          </w:tcPr>
-          <w:p>
-            <w:pPr>
-              <w:rPr>
-                <w:rFonts w:hint="eastAsia"/>
-                <w:vertAlign w:val="baseline"/>
-                <w:lang w:val="en-US" w:eastAsia="zh-CN"/>
-              </w:rPr>
-            </w:pPr>
-            <w:r>
-              <w:rPr>
-                <w:rFonts w:hint="eastAsia"/>
-              </w:rPr>
-              <w:t>captcha_code</w:t>
-            </w:r>
-          </w:p>
-        </w:tc>
-        <w:tc>
-          <w:tcPr>
-            <w:tcW w:w="2020" w:type="dxa"/>
-            <w:vAlign w:val="top"/>
-          </w:tcPr>
-          <w:p>
-            <w:pPr>
-              <w:rPr>
-                <w:rFonts w:hint="eastAsia"/>
-                <w:vertAlign w:val="baseline"/>
-                <w:lang w:val="en-US" w:eastAsia="zh-CN"/>
-              </w:rPr>
-            </w:pPr>
-            <w:r>
-              <w:rPr>
-                <w:rFonts w:hint="eastAsia"/>
-                <w:vertAlign w:val="baseline"/>
-                <w:lang w:val="en-US" w:eastAsia="zh-CN"/>
-              </w:rPr>
-              <w:t>短信验证码</w:t>
-            </w:r>
-          </w:p>
-        </w:tc>
-        <w:tc>
-          <w:tcPr>
-            <w:tcW w:w="1810" w:type="dxa"/>
-            <w:vAlign w:val="top"/>
-          </w:tcPr>
-          <w:p>
-            <w:pPr>
-              <w:rPr>
-                <w:rFonts w:hint="eastAsia"/>
-                <w:vertAlign w:val="baseline"/>
-                <w:lang w:val="en-US" w:eastAsia="zh-CN"/>
-              </w:rPr>
-            </w:pPr>
-            <w:r>
-              <w:rPr>
-                <w:rFonts w:hint="eastAsia"/>
-                <w:vertAlign w:val="baseline"/>
-                <w:lang w:val="en-US" w:eastAsia="zh-CN"/>
-              </w:rPr>
-              <w:t>varchar(20)</w:t>
-            </w:r>
-          </w:p>
-        </w:tc>
-        <w:tc>
-          <w:tcPr>
-            <w:tcW w:w="2784" w:type="dxa"/>
-            <w:vAlign w:val="top"/>
-          </w:tcPr>
-          <w:p>
-            <w:pPr>
-              <w:rPr>
-                <w:rFonts w:hint="eastAsia"/>
-                <w:vertAlign w:val="baseline"/>
-                <w:lang w:eastAsia="zh-CN"/>
-              </w:rPr>
-            </w:pPr>
-          </w:p>
-        </w:tc>
-      </w:tr>
-      <w:tr>
-        <w:tblPrEx>
-          <w:tblBorders>
-            <w:top w:val="single" w:color="auto" w:sz="4" w:space="0"/>
-            <w:left w:val="single" w:color="auto" w:sz="4" w:space="0"/>
-            <w:bottom w:val="single" w:color="auto" w:sz="4" w:space="0"/>
-            <w:right w:val="single" w:color="auto" w:sz="4" w:space="0"/>
-            <w:insideH w:val="single" w:color="auto" w:sz="4" w:space="0"/>
-            <w:insideV w:val="single" w:color="auto" w:sz="4" w:space="0"/>
-          </w:tblBorders>
-          <w:tblLayout w:type="fixed"/>
-        </w:tblPrEx>
-        <w:tc>
-          <w:tcPr>
-            <w:tcW w:w="1908" w:type="dxa"/>
-            <w:vAlign w:val="top"/>
-          </w:tcPr>
-          <w:p>
-            <w:pPr>
-              <w:rPr>
-                <w:rFonts w:hint="eastAsia"/>
-              </w:rPr>
-            </w:pPr>
-            <w:r>
-              <w:rPr>
-                <w:rFonts w:hint="eastAsia"/>
-              </w:rPr>
-              <w:t>send_time</w:t>
-            </w:r>
-          </w:p>
-        </w:tc>
-        <w:tc>
-          <w:tcPr>
-            <w:tcW w:w="2020" w:type="dxa"/>
-            <w:vAlign w:val="top"/>
-          </w:tcPr>
-          <w:p>
-            <w:pPr>
-              <w:rPr>
-                <w:rFonts w:hint="eastAsia"/>
-                <w:vertAlign w:val="baseline"/>
-                <w:lang w:val="en-US" w:eastAsia="zh-CN"/>
-              </w:rPr>
-            </w:pPr>
-            <w:r>
-              <w:rPr>
-                <w:rFonts w:hint="eastAsia"/>
-                <w:vertAlign w:val="baseline"/>
-                <w:lang w:val="en-US" w:eastAsia="zh-CN"/>
-              </w:rPr>
-              <w:t>发送时间</w:t>
-            </w:r>
-          </w:p>
-        </w:tc>
-        <w:tc>
-          <w:tcPr>
-            <w:tcW w:w="1810" w:type="dxa"/>
-            <w:vAlign w:val="top"/>
-          </w:tcPr>
-          <w:p>
-            <w:pPr>
-              <w:rPr>
-                <w:rFonts w:hint="eastAsia" w:eastAsiaTheme="minorEastAsia"/>
-                <w:vertAlign w:val="baseline"/>
-                <w:lang w:eastAsia="zh-CN"/>
-              </w:rPr>
-            </w:pPr>
-            <w:r>
-              <w:rPr>
-                <w:rFonts w:hint="eastAsia"/>
-                <w:vertAlign w:val="baseline"/>
-                <w:lang w:val="en-US" w:eastAsia="zh-CN"/>
-              </w:rPr>
-              <w:t>varchar(20)</w:t>
-            </w:r>
-          </w:p>
-        </w:tc>
-        <w:tc>
-          <w:tcPr>
-            <w:tcW w:w="2784" w:type="dxa"/>
-            <w:vAlign w:val="top"/>
-          </w:tcPr>
-          <w:p>
-            <w:pPr>
-              <w:rPr>
-                <w:rFonts w:hint="eastAsia"/>
-                <w:vertAlign w:val="baseline"/>
-                <w:lang w:eastAsia="zh-CN"/>
-              </w:rPr>
-            </w:pPr>
-            <w:r>
-              <w:rPr>
-                <w:rFonts w:hint="eastAsia"/>
-                <w:vertAlign w:val="baseline"/>
-                <w:lang w:val="en-US" w:eastAsia="zh-CN"/>
-              </w:rPr>
-              <w:t>yyyy-mm-dd hh:mi:ss</w:t>
-            </w:r>
-          </w:p>
-        </w:tc>
-      </w:tr>
-    </w:tbl>
-    <w:p>
-      <w:pPr>
-        <w:pStyle w:val="3"/>
-        <w:rPr>
-          <w:rFonts w:hint="eastAsia"/>
-          <w:lang w:val="en-US" w:eastAsia="zh-CN"/>
-        </w:rPr>
-      </w:pPr>
-      <w:r>
-        <w:rPr>
-          <w:rFonts w:hint="eastAsia"/>
-          <w:lang w:val="en-US" w:eastAsia="zh-CN"/>
-        </w:rPr>
-        <w:t>回收物品分类表TBL_OBJ_TYPE</w:t>
-      </w:r>
-    </w:p>
-    <w:tbl>
-      <w:tblPr>
-        <w:tblStyle w:val="13"/>
+        <w:tblStyle w:val="12"/>
         <w:tblW w:w="8522" w:type="dxa"/>
         <w:tblInd w:w="0" w:type="dxa"/>
         <w:tblBorders>
@@ -2141,97 +1699,85 @@
         <w:tc>
           <w:tcPr>
             <w:tcW w:w="1908" w:type="dxa"/>
-          </w:tcPr>
-          <w:p>
-            <w:pPr>
-              <w:rPr>
-                <w:rFonts w:hint="eastAsia"/>
-                <w:vertAlign w:val="baseline"/>
-                <w:lang w:val="en-US" w:eastAsia="zh-CN"/>
-              </w:rPr>
-            </w:pPr>
-            <w:r>
-              <w:rPr>
-                <w:rFonts w:hint="eastAsia"/>
-                <w:vertAlign w:val="baseline"/>
-                <w:lang w:val="en-US" w:eastAsia="zh-CN"/>
-              </w:rPr>
-              <w:t>oid</w:t>
+            <w:vAlign w:val="top"/>
+          </w:tcPr>
+          <w:p>
+            <w:pPr>
+              <w:rPr>
+                <w:rFonts w:hint="eastAsia" w:eastAsia="仿宋"/>
+                <w:vertAlign w:val="baseline"/>
+                <w:lang w:val="en-US" w:eastAsia="zh-CN"/>
+              </w:rPr>
+            </w:pPr>
+            <w:r>
+              <w:rPr>
+                <w:rFonts w:hint="eastAsia"/>
+                <w:vertAlign w:val="baseline"/>
+                <w:lang w:val="en-US" w:eastAsia="zh-CN"/>
+              </w:rPr>
+              <w:t>phone_no</w:t>
             </w:r>
           </w:p>
         </w:tc>
         <w:tc>
           <w:tcPr>
             <w:tcW w:w="2020" w:type="dxa"/>
-          </w:tcPr>
-          <w:p>
-            <w:pPr>
-              <w:rPr>
-                <w:rFonts w:hint="eastAsia"/>
-                <w:vertAlign w:val="baseline"/>
-                <w:lang w:val="en-US" w:eastAsia="zh-CN"/>
-              </w:rPr>
-            </w:pPr>
-            <w:r>
-              <w:rPr>
-                <w:rFonts w:hint="eastAsia"/>
-                <w:vertAlign w:val="baseline"/>
-                <w:lang w:val="en-US" w:eastAsia="zh-CN"/>
-              </w:rPr>
-              <w:t>物品ID</w:t>
+            <w:vAlign w:val="top"/>
+          </w:tcPr>
+          <w:p>
+            <w:pPr>
+              <w:rPr>
+                <w:rFonts w:hint="eastAsia" w:eastAsia="仿宋"/>
+                <w:vertAlign w:val="baseline"/>
+                <w:lang w:eastAsia="zh-CN"/>
+              </w:rPr>
+            </w:pPr>
+            <w:r>
+              <w:rPr>
+                <w:rFonts w:hint="eastAsia"/>
+                <w:vertAlign w:val="baseline"/>
+                <w:lang w:eastAsia="zh-CN"/>
+              </w:rPr>
+              <w:t>电话号码</w:t>
             </w:r>
           </w:p>
         </w:tc>
         <w:tc>
           <w:tcPr>
             <w:tcW w:w="1810" w:type="dxa"/>
+            <w:vAlign w:val="top"/>
           </w:tcPr>
           <w:p>
             <w:pPr>
               <w:rPr>
                 <w:rFonts w:hint="eastAsia" w:eastAsiaTheme="minorEastAsia"/>
                 <w:vertAlign w:val="baseline"/>
-                <w:lang w:val="en-US" w:eastAsia="zh-CN"/>
-              </w:rPr>
-            </w:pPr>
-            <w:r>
-              <w:rPr>
-                <w:rFonts w:hint="eastAsia" w:eastAsiaTheme="minorEastAsia"/>
-                <w:vertAlign w:val="baseline"/>
                 <w:lang w:eastAsia="zh-CN"/>
               </w:rPr>
-              <w:t>bigint</w:t>
-            </w:r>
-            <w:r>
-              <w:rPr>
-                <w:rFonts w:hint="eastAsia"/>
-                <w:vertAlign w:val="baseline"/>
-                <w:lang w:val="en-US" w:eastAsia="zh-CN"/>
-              </w:rPr>
-              <w:t>(20)</w:t>
+            </w:pPr>
+            <w:r>
+              <w:rPr>
+                <w:rFonts w:hint="eastAsia"/>
+                <w:vertAlign w:val="baseline"/>
+                <w:lang w:val="en-US" w:eastAsia="zh-CN"/>
+              </w:rPr>
+              <w:t>varchar(20)</w:t>
             </w:r>
           </w:p>
         </w:tc>
         <w:tc>
           <w:tcPr>
             <w:tcW w:w="2784" w:type="dxa"/>
-          </w:tcPr>
-          <w:p>
-            <w:pPr>
-              <w:rPr>
-                <w:rFonts w:hint="eastAsia" w:eastAsiaTheme="minorEastAsia"/>
+            <w:vAlign w:val="top"/>
+          </w:tcPr>
+          <w:p>
+            <w:pPr>
+              <w:rPr>
+                <w:rFonts w:hint="eastAsia"/>
                 <w:vertAlign w:val="baseline"/>
                 <w:lang w:eastAsia="zh-CN"/>
               </w:rPr>
             </w:pPr>
-            <w:r>
-              <w:rPr>
-                <w:rFonts w:hint="eastAsia"/>
-                <w:vertAlign w:val="baseline"/>
-                <w:lang w:eastAsia="zh-CN"/>
-              </w:rPr>
-              <w:t>主键</w:t>
-            </w:r>
           </w:p>
         </w:tc>
       </w:tr>
@@ -2261,18 +1807,16 @@
           <w:p>
             <w:pPr>
               <w:rPr>
-                <w:rFonts w:hint="eastAsia" w:eastAsia="仿宋"/>
-                <w:vertAlign w:val="baseline"/>
-                <w:lang w:val="en-US" w:eastAsia="zh-CN"/>
-              </w:rPr>
-            </w:pPr>
-            <w:r>
-              <w:rPr>
-                <w:rFonts w:hint="eastAsia"/>
-                <w:vertAlign w:val="baseline"/>
-                <w:lang w:val="en-US" w:eastAsia="zh-CN"/>
-              </w:rPr>
-              <w:t>object_name</w:t>
+                <w:rFonts w:hint="eastAsia"/>
+                <w:vertAlign w:val="baseline"/>
+                <w:lang w:val="en-US" w:eastAsia="zh-CN"/>
+              </w:rPr>
+            </w:pPr>
+            <w:r>
+              <w:rPr>
+                <w:rFonts w:hint="eastAsia"/>
+              </w:rPr>
+              <w:t>captcha_code</w:t>
             </w:r>
           </w:p>
         </w:tc>
@@ -2284,18 +1828,18 @@
           <w:p>
             <w:pPr>
               <w:rPr>
-                <w:rFonts w:hint="eastAsia" w:eastAsia="仿宋"/>
-                <w:vertAlign w:val="baseline"/>
-                <w:lang w:eastAsia="zh-CN"/>
-              </w:rPr>
-            </w:pPr>
-            <w:r>
-              <w:rPr>
-                <w:rFonts w:hint="eastAsia"/>
-                <w:vertAlign w:val="baseline"/>
-                <w:lang w:eastAsia="zh-CN"/>
-              </w:rPr>
-              <w:t>物品名称</w:t>
+                <w:rFonts w:hint="eastAsia"/>
+                <w:vertAlign w:val="baseline"/>
+                <w:lang w:val="en-US" w:eastAsia="zh-CN"/>
+              </w:rPr>
+            </w:pPr>
+            <w:r>
+              <w:rPr>
+                <w:rFonts w:hint="eastAsia"/>
+                <w:vertAlign w:val="baseline"/>
+                <w:lang w:val="en-US" w:eastAsia="zh-CN"/>
+              </w:rPr>
+              <w:t>短信验证码</w:t>
             </w:r>
           </w:p>
         </w:tc>
@@ -2307,9 +1851,9 @@
           <w:p>
             <w:pPr>
               <w:rPr>
-                <w:rFonts w:hint="eastAsia" w:eastAsiaTheme="minorEastAsia"/>
-                <w:vertAlign w:val="baseline"/>
-                <w:lang w:eastAsia="zh-CN"/>
+                <w:rFonts w:hint="eastAsia"/>
+                <w:vertAlign w:val="baseline"/>
+                <w:lang w:val="en-US" w:eastAsia="zh-CN"/>
               </w:rPr>
             </w:pPr>
             <w:r>
@@ -2359,33 +1903,54 @@
         <w:tc>
           <w:tcPr>
             <w:tcW w:w="1908" w:type="dxa"/>
-          </w:tcPr>
-          <w:p>
-            <w:pPr>
-              <w:rPr>
-                <w:rFonts w:hint="eastAsia"/>
-                <w:vertAlign w:val="baseline"/>
-                <w:lang w:val="en-US" w:eastAsia="zh-CN"/>
-              </w:rPr>
-            </w:pPr>
-            <w:r>
-              <w:rPr>
-                <w:rFonts w:hint="eastAsia"/>
-                <w:vertAlign w:val="baseline"/>
-                <w:lang w:val="en-US" w:eastAsia="zh-CN"/>
-              </w:rPr>
-              <w:t>unit_price</w:t>
+            <w:vAlign w:val="top"/>
+          </w:tcPr>
+          <w:p>
+            <w:pPr>
+              <w:rPr>
+                <w:rFonts w:hint="eastAsia"/>
+              </w:rPr>
+            </w:pPr>
+            <w:r>
+              <w:rPr>
+                <w:rFonts w:hint="eastAsia"/>
+              </w:rPr>
+              <w:t>send_time</w:t>
             </w:r>
           </w:p>
         </w:tc>
         <w:tc>
           <w:tcPr>
             <w:tcW w:w="2020" w:type="dxa"/>
-          </w:tcPr>
-          <w:p>
-            <w:pPr>
-              <w:rPr>
-                <w:rFonts w:hint="eastAsia"/>
+            <w:vAlign w:val="top"/>
+          </w:tcPr>
+          <w:p>
+            <w:pPr>
+              <w:rPr>
+                <w:rFonts w:hint="eastAsia"/>
+                <w:vertAlign w:val="baseline"/>
+                <w:lang w:val="en-US" w:eastAsia="zh-CN"/>
+              </w:rPr>
+            </w:pPr>
+            <w:r>
+              <w:rPr>
+                <w:rFonts w:hint="eastAsia"/>
+                <w:vertAlign w:val="baseline"/>
+                <w:lang w:val="en-US" w:eastAsia="zh-CN"/>
+              </w:rPr>
+              <w:t>发送时间</w:t>
+            </w:r>
+          </w:p>
+        </w:tc>
+        <w:tc>
+          <w:tcPr>
+            <w:tcW w:w="1810" w:type="dxa"/>
+            <w:vAlign w:val="top"/>
+          </w:tcPr>
+          <w:p>
+            <w:pPr>
+              <w:rPr>
+                <w:rFonts w:hint="eastAsia" w:eastAsiaTheme="minorEastAsia"/>
                 <w:vertAlign w:val="baseline"/>
                 <w:lang w:eastAsia="zh-CN"/>
               </w:rPr>
@@ -2394,168 +1959,32 @@
               <w:rPr>
                 <w:rFonts w:hint="eastAsia"/>
                 <w:vertAlign w:val="baseline"/>
+                <w:lang w:val="en-US" w:eastAsia="zh-CN"/>
+              </w:rPr>
+              <w:t>varchar(20)</w:t>
+            </w:r>
+          </w:p>
+        </w:tc>
+        <w:tc>
+          <w:tcPr>
+            <w:tcW w:w="2784" w:type="dxa"/>
+            <w:vAlign w:val="top"/>
+          </w:tcPr>
+          <w:p>
+            <w:pPr>
+              <w:rPr>
+                <w:rFonts w:hint="eastAsia"/>
+                <w:vertAlign w:val="baseline"/>
                 <w:lang w:eastAsia="zh-CN"/>
               </w:rPr>
-              <w:t>单价</w:t>
-            </w:r>
-          </w:p>
-        </w:tc>
-        <w:tc>
-          <w:tcPr>
-            <w:tcW w:w="1810" w:type="dxa"/>
-          </w:tcPr>
-          <w:p>
-            <w:pPr>
-              <w:rPr>
-                <w:rFonts w:hint="eastAsia" w:eastAsiaTheme="minorEastAsia"/>
-                <w:vertAlign w:val="baseline"/>
-                <w:lang w:val="en-US" w:eastAsia="zh-CN"/>
-              </w:rPr>
-            </w:pPr>
-            <w:r>
-              <w:rPr>
-                <w:rFonts w:hint="eastAsia" w:eastAsiaTheme="minorEastAsia"/>
-                <w:vertAlign w:val="baseline"/>
-                <w:lang w:eastAsia="zh-CN"/>
-              </w:rPr>
-              <w:t>bigint</w:t>
-            </w:r>
-            <w:r>
-              <w:rPr>
-                <w:rFonts w:hint="eastAsia"/>
-                <w:vertAlign w:val="baseline"/>
-                <w:lang w:val="en-US" w:eastAsia="zh-CN"/>
-              </w:rPr>
-              <w:t>(20)</w:t>
-            </w:r>
-          </w:p>
-        </w:tc>
-        <w:tc>
-          <w:tcPr>
-            <w:tcW w:w="2784" w:type="dxa"/>
-          </w:tcPr>
-          <w:p>
-            <w:pPr>
-              <w:rPr>
-                <w:rFonts w:hint="eastAsia"/>
-                <w:vertAlign w:val="baseline"/>
-                <w:lang w:eastAsia="zh-CN"/>
-              </w:rPr>
-            </w:pPr>
-            <w:r>
-              <w:rPr>
-                <w:rFonts w:hint="eastAsia"/>
-                <w:vertAlign w:val="baseline"/>
-                <w:lang w:val="en-US" w:eastAsia="zh-CN"/>
-              </w:rPr>
-              <w:t>单位分</w:t>
-            </w:r>
-          </w:p>
-        </w:tc>
-      </w:tr>
-      <w:tr>
-        <w:tblPrEx>
-          <w:tblBorders>
-            <w:top w:val="single" w:color="auto" w:sz="4" w:space="0"/>
-            <w:left w:val="single" w:color="auto" w:sz="4" w:space="0"/>
-            <w:bottom w:val="single" w:color="auto" w:sz="4" w:space="0"/>
-            <w:right w:val="single" w:color="auto" w:sz="4" w:space="0"/>
-            <w:insideH w:val="single" w:color="auto" w:sz="4" w:space="0"/>
-            <w:insideV w:val="single" w:color="auto" w:sz="4" w:space="0"/>
-          </w:tblBorders>
-          <w:tblLayout w:type="fixed"/>
-          <w:tblCellMar>
-            <w:top w:w="0" w:type="dxa"/>
-            <w:left w:w="108" w:type="dxa"/>
-            <w:bottom w:w="0" w:type="dxa"/>
-            <w:right w:w="108" w:type="dxa"/>
-          </w:tblCellMar>
-        </w:tblPrEx>
-        <w:tc>
-          <w:tcPr>
-            <w:tcW w:w="1908" w:type="dxa"/>
-          </w:tcPr>
-          <w:p>
-            <w:pPr>
-              <w:rPr>
-                <w:rFonts w:hint="eastAsia"/>
-                <w:vertAlign w:val="baseline"/>
-                <w:lang w:val="en-US" w:eastAsia="zh-CN"/>
-              </w:rPr>
-            </w:pPr>
-            <w:r>
-              <w:rPr>
-                <w:rFonts w:hint="eastAsia"/>
-                <w:vertAlign w:val="baseline"/>
-                <w:lang w:val="en-US" w:eastAsia="zh-CN"/>
-              </w:rPr>
-              <w:t>remark</w:t>
-            </w:r>
-          </w:p>
-        </w:tc>
-        <w:tc>
-          <w:tcPr>
-            <w:tcW w:w="2020" w:type="dxa"/>
-          </w:tcPr>
-          <w:p>
-            <w:pPr>
-              <w:rPr>
-                <w:rFonts w:hint="eastAsia"/>
-                <w:vertAlign w:val="baseline"/>
-                <w:lang w:eastAsia="zh-CN"/>
-              </w:rPr>
-            </w:pPr>
-            <w:r>
-              <w:rPr>
-                <w:rFonts w:hint="eastAsia"/>
-                <w:vertAlign w:val="baseline"/>
-                <w:lang w:eastAsia="zh-CN"/>
-              </w:rPr>
-              <w:t>说明</w:t>
-            </w:r>
-          </w:p>
-        </w:tc>
-        <w:tc>
-          <w:tcPr>
-            <w:tcW w:w="1810" w:type="dxa"/>
-          </w:tcPr>
-          <w:p>
-            <w:pPr>
-              <w:rPr>
-                <w:rFonts w:hint="eastAsia" w:eastAsiaTheme="minorEastAsia"/>
-                <w:vertAlign w:val="baseline"/>
-                <w:lang w:val="en-US" w:eastAsia="zh-CN"/>
-              </w:rPr>
-            </w:pPr>
-            <w:r>
-              <w:rPr>
-                <w:rFonts w:hint="eastAsia"/>
-                <w:vertAlign w:val="baseline"/>
-                <w:lang w:val="en-US" w:eastAsia="zh-CN"/>
-              </w:rPr>
-              <w:t>varchar(200)</w:t>
-            </w:r>
-          </w:p>
-        </w:tc>
-        <w:tc>
-          <w:tcPr>
-            <w:tcW w:w="2784" w:type="dxa"/>
-          </w:tcPr>
-          <w:p>
-            <w:pPr>
-              <w:rPr>
-                <w:rFonts w:hint="eastAsia"/>
-                <w:vertAlign w:val="baseline"/>
-                <w:lang w:val="en-US" w:eastAsia="zh-CN"/>
-              </w:rPr>
-            </w:pPr>
-            <w:r>
-              <w:rPr>
-                <w:rFonts w:hint="eastAsia"/>
-                <w:vertAlign w:val="baseline"/>
-                <w:lang w:val="en-US" w:eastAsia="zh-CN"/>
-              </w:rPr>
-              <w:t>分类说明</w:t>
+            </w:pPr>
+            <w:r>
+              <w:rPr>
+                <w:rFonts w:hint="eastAsia"/>
+                <w:vertAlign w:val="baseline"/>
+                <w:lang w:val="en-US" w:eastAsia="zh-CN"/>
+              </w:rPr>
+              <w:t>yyyy-mm-dd hh:mi:ss</w:t>
             </w:r>
           </w:p>
         </w:tc>
@@ -2574,494 +2003,12 @@
           <w:rFonts w:hint="eastAsia"/>
           <w:lang w:val="en-US" w:eastAsia="zh-CN"/>
         </w:rPr>
-        <w:t>智能识别物品信息表TBL_KNOW_OBJ</w:t>
+        <w:t>回收物品分类表TBL_OBJ_TYPE</w:t>
       </w:r>
     </w:p>
     <w:tbl>
       <w:tblPr>
-        <w:tblStyle w:val="13"/>
-        <w:tblW w:w="8522" w:type="dxa"/>
-        <w:tblInd w:w="0" w:type="dxa"/>
-        <w:tblBorders>
-          <w:top w:val="single" w:color="auto" w:sz="4" w:space="0"/>
-          <w:left w:val="single" w:color="auto" w:sz="4" w:space="0"/>
-          <w:bottom w:val="single" w:color="auto" w:sz="4" w:space="0"/>
-          <w:right w:val="single" w:color="auto" w:sz="4" w:space="0"/>
-          <w:insideH w:val="single" w:color="auto" w:sz="4" w:space="0"/>
-          <w:insideV w:val="single" w:color="auto" w:sz="4" w:space="0"/>
-        </w:tblBorders>
-        <w:tblLayout w:type="fixed"/>
-        <w:tblCellMar>
-          <w:top w:w="0" w:type="dxa"/>
-          <w:left w:w="108" w:type="dxa"/>
-          <w:bottom w:w="0" w:type="dxa"/>
-          <w:right w:w="108" w:type="dxa"/>
-        </w:tblCellMar>
-      </w:tblPr>
-      <w:tblGrid>
-        <w:gridCol w:w="1908"/>
-        <w:gridCol w:w="2020"/>
-        <w:gridCol w:w="1810"/>
-        <w:gridCol w:w="2784"/>
-      </w:tblGrid>
-      <w:tr>
-        <w:tblPrEx>
-          <w:tblBorders>
-            <w:top w:val="single" w:color="auto" w:sz="4" w:space="0"/>
-            <w:left w:val="single" w:color="auto" w:sz="4" w:space="0"/>
-            <w:bottom w:val="single" w:color="auto" w:sz="4" w:space="0"/>
-            <w:right w:val="single" w:color="auto" w:sz="4" w:space="0"/>
-            <w:insideH w:val="single" w:color="auto" w:sz="4" w:space="0"/>
-            <w:insideV w:val="single" w:color="auto" w:sz="4" w:space="0"/>
-          </w:tblBorders>
-          <w:tblLayout w:type="fixed"/>
-        </w:tblPrEx>
-        <w:tc>
-          <w:tcPr>
-            <w:tcW w:w="1908" w:type="dxa"/>
-            <w:shd w:val="clear" w:color="auto" w:fill="F7CAAC" w:themeFill="accent2" w:themeFillTint="66"/>
-          </w:tcPr>
-          <w:p>
-            <w:pPr>
-              <w:rPr>
-                <w:rFonts w:hint="eastAsia" w:eastAsiaTheme="minorEastAsia"/>
-                <w:vertAlign w:val="baseline"/>
-                <w:lang w:eastAsia="zh-CN"/>
-              </w:rPr>
-            </w:pPr>
-            <w:r>
-              <w:rPr>
-                <w:rFonts w:hint="eastAsia"/>
-                <w:vertAlign w:val="baseline"/>
-                <w:lang w:eastAsia="zh-CN"/>
-              </w:rPr>
-              <w:t>字段名</w:t>
-            </w:r>
-          </w:p>
-        </w:tc>
-        <w:tc>
-          <w:tcPr>
-            <w:tcW w:w="2020" w:type="dxa"/>
-            <w:shd w:val="clear" w:color="auto" w:fill="F7CAAC" w:themeFill="accent2" w:themeFillTint="66"/>
-          </w:tcPr>
-          <w:p>
-            <w:pPr>
-              <w:rPr>
-                <w:rFonts w:hint="eastAsia"/>
-                <w:vertAlign w:val="baseline"/>
-                <w:lang w:eastAsia="zh-CN"/>
-              </w:rPr>
-            </w:pPr>
-            <w:r>
-              <w:rPr>
-                <w:rFonts w:hint="eastAsia"/>
-                <w:vertAlign w:val="baseline"/>
-                <w:lang w:eastAsia="zh-CN"/>
-              </w:rPr>
-              <w:t>字段含义</w:t>
-            </w:r>
-          </w:p>
-        </w:tc>
-        <w:tc>
-          <w:tcPr>
-            <w:tcW w:w="1810" w:type="dxa"/>
-            <w:shd w:val="clear" w:color="auto" w:fill="F7CAAC" w:themeFill="accent2" w:themeFillTint="66"/>
-          </w:tcPr>
-          <w:p>
-            <w:pPr>
-              <w:rPr>
-                <w:rFonts w:hint="eastAsia"/>
-                <w:vertAlign w:val="baseline"/>
-                <w:lang w:eastAsia="zh-CN"/>
-              </w:rPr>
-            </w:pPr>
-            <w:r>
-              <w:rPr>
-                <w:rFonts w:hint="eastAsia"/>
-                <w:vertAlign w:val="baseline"/>
-                <w:lang w:eastAsia="zh-CN"/>
-              </w:rPr>
-              <w:t>数据类型</w:t>
-            </w:r>
-          </w:p>
-        </w:tc>
-        <w:tc>
-          <w:tcPr>
-            <w:tcW w:w="2784" w:type="dxa"/>
-            <w:shd w:val="clear" w:color="auto" w:fill="F7CAAC" w:themeFill="accent2" w:themeFillTint="66"/>
-          </w:tcPr>
-          <w:p>
-            <w:pPr>
-              <w:rPr>
-                <w:rFonts w:hint="eastAsia"/>
-                <w:vertAlign w:val="baseline"/>
-                <w:lang w:eastAsia="zh-CN"/>
-              </w:rPr>
-            </w:pPr>
-            <w:r>
-              <w:rPr>
-                <w:rFonts w:hint="eastAsia"/>
-                <w:vertAlign w:val="baseline"/>
-                <w:lang w:eastAsia="zh-CN"/>
-              </w:rPr>
-              <w:t>备注</w:t>
-            </w:r>
-          </w:p>
-        </w:tc>
-      </w:tr>
-      <w:tr>
-        <w:tblPrEx>
-          <w:tblBorders>
-            <w:top w:val="single" w:color="auto" w:sz="4" w:space="0"/>
-            <w:left w:val="single" w:color="auto" w:sz="4" w:space="0"/>
-            <w:bottom w:val="single" w:color="auto" w:sz="4" w:space="0"/>
-            <w:right w:val="single" w:color="auto" w:sz="4" w:space="0"/>
-            <w:insideH w:val="single" w:color="auto" w:sz="4" w:space="0"/>
-            <w:insideV w:val="single" w:color="auto" w:sz="4" w:space="0"/>
-          </w:tblBorders>
-          <w:tblLayout w:type="fixed"/>
-        </w:tblPrEx>
-        <w:tc>
-          <w:tcPr>
-            <w:tcW w:w="1908" w:type="dxa"/>
-          </w:tcPr>
-          <w:p>
-            <w:pPr>
-              <w:rPr>
-                <w:rFonts w:hint="eastAsia"/>
-                <w:vertAlign w:val="baseline"/>
-                <w:lang w:val="en-US" w:eastAsia="zh-CN"/>
-              </w:rPr>
-            </w:pPr>
-            <w:r>
-              <w:rPr>
-                <w:rFonts w:hint="eastAsia"/>
-                <w:vertAlign w:val="baseline"/>
-                <w:lang w:val="en-US" w:eastAsia="zh-CN"/>
-              </w:rPr>
-              <w:t>kid</w:t>
-            </w:r>
-          </w:p>
-        </w:tc>
-        <w:tc>
-          <w:tcPr>
-            <w:tcW w:w="2020" w:type="dxa"/>
-          </w:tcPr>
-          <w:p>
-            <w:pPr>
-              <w:rPr>
-                <w:rFonts w:hint="eastAsia"/>
-                <w:vertAlign w:val="baseline"/>
-                <w:lang w:val="en-US" w:eastAsia="zh-CN"/>
-              </w:rPr>
-            </w:pPr>
-            <w:r>
-              <w:rPr>
-                <w:rFonts w:hint="eastAsia"/>
-                <w:vertAlign w:val="baseline"/>
-                <w:lang w:val="en-US" w:eastAsia="zh-CN"/>
-              </w:rPr>
-              <w:t>ID</w:t>
-            </w:r>
-          </w:p>
-        </w:tc>
-        <w:tc>
-          <w:tcPr>
-            <w:tcW w:w="1810" w:type="dxa"/>
-          </w:tcPr>
-          <w:p>
-            <w:pPr>
-              <w:rPr>
-                <w:rFonts w:hint="eastAsia" w:eastAsiaTheme="minorEastAsia"/>
-                <w:vertAlign w:val="baseline"/>
-                <w:lang w:val="en-US" w:eastAsia="zh-CN"/>
-              </w:rPr>
-            </w:pPr>
-            <w:r>
-              <w:rPr>
-                <w:rFonts w:hint="eastAsia" w:eastAsiaTheme="minorEastAsia"/>
-                <w:vertAlign w:val="baseline"/>
-                <w:lang w:eastAsia="zh-CN"/>
-              </w:rPr>
-              <w:t>bigint</w:t>
-            </w:r>
-            <w:r>
-              <w:rPr>
-                <w:rFonts w:hint="eastAsia"/>
-                <w:vertAlign w:val="baseline"/>
-                <w:lang w:val="en-US" w:eastAsia="zh-CN"/>
-              </w:rPr>
-              <w:t>(20)</w:t>
-            </w:r>
-          </w:p>
-        </w:tc>
-        <w:tc>
-          <w:tcPr>
-            <w:tcW w:w="2784" w:type="dxa"/>
-          </w:tcPr>
-          <w:p>
-            <w:pPr>
-              <w:rPr>
-                <w:rFonts w:hint="eastAsia" w:eastAsiaTheme="minorEastAsia"/>
-                <w:vertAlign w:val="baseline"/>
-                <w:lang w:eastAsia="zh-CN"/>
-              </w:rPr>
-            </w:pPr>
-            <w:r>
-              <w:rPr>
-                <w:rFonts w:hint="eastAsia"/>
-                <w:vertAlign w:val="baseline"/>
-                <w:lang w:eastAsia="zh-CN"/>
-              </w:rPr>
-              <w:t>主键</w:t>
-            </w:r>
-          </w:p>
-        </w:tc>
-      </w:tr>
-      <w:tr>
-        <w:tblPrEx>
-          <w:tblBorders>
-            <w:top w:val="single" w:color="auto" w:sz="4" w:space="0"/>
-            <w:left w:val="single" w:color="auto" w:sz="4" w:space="0"/>
-            <w:bottom w:val="single" w:color="auto" w:sz="4" w:space="0"/>
-            <w:right w:val="single" w:color="auto" w:sz="4" w:space="0"/>
-            <w:insideH w:val="single" w:color="auto" w:sz="4" w:space="0"/>
-            <w:insideV w:val="single" w:color="auto" w:sz="4" w:space="0"/>
-          </w:tblBorders>
-          <w:tblLayout w:type="fixed"/>
-        </w:tblPrEx>
-        <w:tc>
-          <w:tcPr>
-            <w:tcW w:w="1908" w:type="dxa"/>
-            <w:vAlign w:val="top"/>
-          </w:tcPr>
-          <w:p>
-            <w:pPr>
-              <w:rPr>
-                <w:rFonts w:hint="eastAsia" w:eastAsia="仿宋"/>
-                <w:vertAlign w:val="baseline"/>
-                <w:lang w:val="en-US" w:eastAsia="zh-CN"/>
-              </w:rPr>
-            </w:pPr>
-            <w:r>
-              <w:rPr>
-                <w:rFonts w:hint="eastAsia"/>
-                <w:vertAlign w:val="baseline"/>
-                <w:lang w:val="en-US" w:eastAsia="zh-CN"/>
-              </w:rPr>
-              <w:t>know_name</w:t>
-            </w:r>
-          </w:p>
-        </w:tc>
-        <w:tc>
-          <w:tcPr>
-            <w:tcW w:w="2020" w:type="dxa"/>
-            <w:vAlign w:val="top"/>
-          </w:tcPr>
-          <w:p>
-            <w:pPr>
-              <w:rPr>
-                <w:rFonts w:hint="eastAsia" w:eastAsia="仿宋"/>
-                <w:vertAlign w:val="baseline"/>
-                <w:lang w:eastAsia="zh-CN"/>
-              </w:rPr>
-            </w:pPr>
-            <w:r>
-              <w:rPr>
-                <w:rFonts w:hint="eastAsia"/>
-                <w:vertAlign w:val="baseline"/>
-                <w:lang w:eastAsia="zh-CN"/>
-              </w:rPr>
-              <w:t>识别物品名称</w:t>
-            </w:r>
-          </w:p>
-        </w:tc>
-        <w:tc>
-          <w:tcPr>
-            <w:tcW w:w="1810" w:type="dxa"/>
-            <w:vAlign w:val="top"/>
-          </w:tcPr>
-          <w:p>
-            <w:pPr>
-              <w:rPr>
-                <w:rFonts w:hint="eastAsia" w:eastAsiaTheme="minorEastAsia"/>
-                <w:vertAlign w:val="baseline"/>
-                <w:lang w:eastAsia="zh-CN"/>
-              </w:rPr>
-            </w:pPr>
-            <w:r>
-              <w:rPr>
-                <w:rFonts w:hint="eastAsia"/>
-                <w:vertAlign w:val="baseline"/>
-                <w:lang w:val="en-US" w:eastAsia="zh-CN"/>
-              </w:rPr>
-              <w:t>varchar(20)</w:t>
-            </w:r>
-          </w:p>
-        </w:tc>
-        <w:tc>
-          <w:tcPr>
-            <w:tcW w:w="2784" w:type="dxa"/>
-            <w:vAlign w:val="top"/>
-          </w:tcPr>
-          <w:p>
-            <w:pPr>
-              <w:rPr>
-                <w:rFonts w:hint="eastAsia"/>
-                <w:vertAlign w:val="baseline"/>
-                <w:lang w:eastAsia="zh-CN"/>
-              </w:rPr>
-            </w:pPr>
-            <w:r>
-              <w:rPr>
-                <w:rFonts w:hint="eastAsia"/>
-                <w:vertAlign w:val="baseline"/>
-                <w:lang w:eastAsia="zh-CN"/>
-              </w:rPr>
-              <w:t>百科词条名</w:t>
-            </w:r>
-          </w:p>
-        </w:tc>
-      </w:tr>
-      <w:tr>
-        <w:tblPrEx>
-          <w:tblBorders>
-            <w:top w:val="single" w:color="auto" w:sz="4" w:space="0"/>
-            <w:left w:val="single" w:color="auto" w:sz="4" w:space="0"/>
-            <w:bottom w:val="single" w:color="auto" w:sz="4" w:space="0"/>
-            <w:right w:val="single" w:color="auto" w:sz="4" w:space="0"/>
-            <w:insideH w:val="single" w:color="auto" w:sz="4" w:space="0"/>
-            <w:insideV w:val="single" w:color="auto" w:sz="4" w:space="0"/>
-          </w:tblBorders>
-          <w:tblLayout w:type="fixed"/>
-          <w:tblCellMar>
-            <w:top w:w="0" w:type="dxa"/>
-            <w:left w:w="108" w:type="dxa"/>
-            <w:bottom w:w="0" w:type="dxa"/>
-            <w:right w:w="108" w:type="dxa"/>
-          </w:tblCellMar>
-        </w:tblPrEx>
-        <w:tc>
-          <w:tcPr>
-            <w:tcW w:w="1908" w:type="dxa"/>
-            <w:vAlign w:val="top"/>
-          </w:tcPr>
-          <w:p>
-            <w:pPr>
-              <w:rPr>
-                <w:rFonts w:hint="eastAsia"/>
-                <w:vertAlign w:val="baseline"/>
-                <w:lang w:val="en-US" w:eastAsia="zh-CN"/>
-              </w:rPr>
-            </w:pPr>
-            <w:r>
-              <w:rPr>
-                <w:rFonts w:hint="eastAsia"/>
-                <w:vertAlign w:val="baseline"/>
-                <w:lang w:val="en-US" w:eastAsia="zh-CN"/>
-              </w:rPr>
-              <w:t>obj_type</w:t>
-            </w:r>
-          </w:p>
-        </w:tc>
-        <w:tc>
-          <w:tcPr>
-            <w:tcW w:w="2020" w:type="dxa"/>
-            <w:vAlign w:val="top"/>
-          </w:tcPr>
-          <w:p>
-            <w:pPr>
-              <w:rPr>
-                <w:rFonts w:hint="eastAsia"/>
-                <w:vertAlign w:val="baseline"/>
-                <w:lang w:val="en-US" w:eastAsia="zh-CN"/>
-              </w:rPr>
-            </w:pPr>
-            <w:r>
-              <w:rPr>
-                <w:rFonts w:hint="eastAsia"/>
-                <w:vertAlign w:val="baseline"/>
-                <w:lang w:val="en-US" w:eastAsia="zh-CN"/>
-              </w:rPr>
-              <w:t>物品分类ID</w:t>
-            </w:r>
-          </w:p>
-        </w:tc>
-        <w:tc>
-          <w:tcPr>
-            <w:tcW w:w="1810" w:type="dxa"/>
-            <w:vAlign w:val="top"/>
-          </w:tcPr>
-          <w:p>
-            <w:pPr>
-              <w:rPr>
-                <w:rFonts w:hint="eastAsia"/>
-                <w:vertAlign w:val="baseline"/>
-                <w:lang w:val="en-US" w:eastAsia="zh-CN"/>
-              </w:rPr>
-            </w:pPr>
-            <w:r>
-              <w:rPr>
-                <w:rFonts w:hint="eastAsia" w:eastAsiaTheme="minorEastAsia"/>
-                <w:vertAlign w:val="baseline"/>
-                <w:lang w:eastAsia="zh-CN"/>
-              </w:rPr>
-              <w:t>bigint</w:t>
-            </w:r>
-            <w:r>
-              <w:rPr>
-                <w:rFonts w:hint="eastAsia"/>
-                <w:vertAlign w:val="baseline"/>
-                <w:lang w:val="en-US" w:eastAsia="zh-CN"/>
-              </w:rPr>
-              <w:t>(20)</w:t>
-            </w:r>
-          </w:p>
-        </w:tc>
-        <w:tc>
-          <w:tcPr>
-            <w:tcW w:w="2784" w:type="dxa"/>
-            <w:vAlign w:val="top"/>
-          </w:tcPr>
-          <w:p>
-            <w:pPr>
-              <w:rPr>
-                <w:rFonts w:hint="eastAsia"/>
-                <w:vertAlign w:val="baseline"/>
-                <w:lang w:eastAsia="zh-CN"/>
-              </w:rPr>
-            </w:pPr>
-            <w:r>
-              <w:rPr>
-                <w:rFonts w:hint="eastAsia"/>
-                <w:vertAlign w:val="baseline"/>
-                <w:lang w:eastAsia="zh-CN"/>
-              </w:rPr>
-              <w:t>关联物品分类表</w:t>
-            </w:r>
-          </w:p>
-        </w:tc>
-      </w:tr>
-    </w:tbl>
-    <w:p>
-      <w:pPr>
-        <w:pStyle w:val="3"/>
-        <w:rPr>
-          <w:rFonts w:hint="eastAsia"/>
-          <w:lang w:val="en-US" w:eastAsia="zh-CN"/>
-        </w:rPr>
-      </w:pPr>
-      <w:r>
-        <w:rPr>
-          <w:rFonts w:hint="eastAsia"/>
-          <w:lang w:val="en-US" w:eastAsia="zh-CN"/>
-        </w:rPr>
-        <w:t>智能识别物品记录表TBL_KNOW_DTL</w:t>
-      </w:r>
-    </w:p>
-    <w:tbl>
-      <w:tblPr>
-        <w:tblStyle w:val="13"/>
+        <w:tblStyle w:val="12"/>
         <w:tblW w:w="8522" w:type="dxa"/>
         <w:tblInd w:w="0" w:type="dxa"/>
         <w:tblBorders>
@@ -3233,7 +2180,7 @@
                 <w:vertAlign w:val="baseline"/>
                 <w:lang w:val="en-US" w:eastAsia="zh-CN"/>
               </w:rPr>
-              <w:t>hid</w:t>
+              <w:t>oid</w:t>
             </w:r>
           </w:p>
         </w:tc>
@@ -3255,7 +2202,7 @@
                 <w:vertAlign w:val="baseline"/>
                 <w:lang w:val="en-US" w:eastAsia="zh-CN"/>
               </w:rPr>
-              <w:t>ID</w:t>
+              <w:t>物品ID</w:t>
             </w:r>
           </w:p>
         </w:tc>
@@ -3333,50 +2280,53 @@
         <w:tc>
           <w:tcPr>
             <w:tcW w:w="1908" w:type="dxa"/>
-          </w:tcPr>
-          <w:p>
-            <w:pPr>
-              <w:rPr>
-                <w:rFonts w:hint="eastAsia"/>
-                <w:vertAlign w:val="baseline"/>
-                <w:lang w:val="en-US" w:eastAsia="zh-CN"/>
-              </w:rPr>
-            </w:pPr>
-            <w:r>
-              <w:rPr>
-                <w:rFonts w:hint="eastAsia"/>
-                <w:vertAlign w:val="baseline"/>
-                <w:lang w:val="en-US" w:eastAsia="zh-CN"/>
-              </w:rPr>
-              <w:t>image_path</w:t>
+            <w:vAlign w:val="top"/>
+          </w:tcPr>
+          <w:p>
+            <w:pPr>
+              <w:rPr>
+                <w:rFonts w:hint="eastAsia" w:eastAsia="仿宋"/>
+                <w:vertAlign w:val="baseline"/>
+                <w:lang w:val="en-US" w:eastAsia="zh-CN"/>
+              </w:rPr>
+            </w:pPr>
+            <w:r>
+              <w:rPr>
+                <w:rFonts w:hint="eastAsia"/>
+                <w:vertAlign w:val="baseline"/>
+                <w:lang w:val="en-US" w:eastAsia="zh-CN"/>
+              </w:rPr>
+              <w:t>object_name</w:t>
             </w:r>
           </w:p>
         </w:tc>
         <w:tc>
           <w:tcPr>
             <w:tcW w:w="2020" w:type="dxa"/>
-          </w:tcPr>
-          <w:p>
-            <w:pPr>
-              <w:rPr>
-                <w:rFonts w:hint="eastAsia"/>
-                <w:vertAlign w:val="baseline"/>
-                <w:lang w:val="en-US" w:eastAsia="zh-CN"/>
-              </w:rPr>
-            </w:pPr>
-            <w:r>
-              <w:rPr>
-                <w:rFonts w:hint="eastAsia"/>
-                <w:vertAlign w:val="baseline"/>
-                <w:lang w:val="en-US" w:eastAsia="zh-CN"/>
-              </w:rPr>
-              <w:t>图像路径</w:t>
+            <w:vAlign w:val="top"/>
+          </w:tcPr>
+          <w:p>
+            <w:pPr>
+              <w:rPr>
+                <w:rFonts w:hint="eastAsia" w:eastAsia="仿宋"/>
+                <w:vertAlign w:val="baseline"/>
+                <w:lang w:eastAsia="zh-CN"/>
+              </w:rPr>
+            </w:pPr>
+            <w:r>
+              <w:rPr>
+                <w:rFonts w:hint="eastAsia"/>
+                <w:vertAlign w:val="baseline"/>
+                <w:lang w:eastAsia="zh-CN"/>
+              </w:rPr>
+              <w:t>物品名称</w:t>
             </w:r>
           </w:p>
         </w:tc>
         <w:tc>
           <w:tcPr>
             <w:tcW w:w="1810" w:type="dxa"/>
+            <w:vAlign w:val="top"/>
           </w:tcPr>
           <w:p>
             <w:pPr>
@@ -3392,13 +2342,14 @@
                 <w:vertAlign w:val="baseline"/>
                 <w:lang w:val="en-US" w:eastAsia="zh-CN"/>
               </w:rPr>
-              <w:t>varchar(50)</w:t>
+              <w:t>varchar(20)</w:t>
             </w:r>
           </w:p>
         </w:tc>
         <w:tc>
           <w:tcPr>
             <w:tcW w:w="2784" w:type="dxa"/>
+            <w:vAlign w:val="top"/>
           </w:tcPr>
           <w:p>
             <w:pPr>
@@ -3408,14 +2359,6 @@
                 <w:lang w:eastAsia="zh-CN"/>
               </w:rPr>
             </w:pPr>
-            <w:r>
-              <w:rPr>
-                <w:rFonts w:hint="eastAsia"/>
-                <w:vertAlign w:val="baseline"/>
-                <w:lang w:eastAsia="zh-CN"/>
-              </w:rPr>
-              <w:t>识别物品图片存放路径</w:t>
-            </w:r>
           </w:p>
         </w:tc>
       </w:tr>
@@ -3455,7 +2398,7 @@
                 <w:vertAlign w:val="baseline"/>
                 <w:lang w:val="en-US" w:eastAsia="zh-CN"/>
               </w:rPr>
-              <w:t>device_id</w:t>
+              <w:t>unit_price</w:t>
             </w:r>
           </w:p>
         </w:tc>
@@ -3468,16 +2411,16 @@
               <w:rPr>
                 <w:rFonts w:hint="eastAsia"/>
                 <w:vertAlign w:val="baseline"/>
-                <w:lang w:val="en-US" w:eastAsia="zh-CN"/>
-              </w:rPr>
-            </w:pPr>
-            <w:r>
-              <w:rPr>
-                <w:rFonts w:hint="eastAsia"/>
-                <w:vertAlign w:val="baseline"/>
-                <w:lang w:val="en-US" w:eastAsia="zh-CN"/>
-              </w:rPr>
-              <w:t>发送图片设备</w:t>
+                <w:lang w:eastAsia="zh-CN"/>
+              </w:rPr>
+            </w:pPr>
+            <w:r>
+              <w:rPr>
+                <w:rFonts w:hint="eastAsia"/>
+                <w:vertAlign w:val="baseline"/>
+                <w:lang w:eastAsia="zh-CN"/>
+              </w:rPr>
+              <w:t>单价</w:t>
             </w:r>
           </w:p>
         </w:tc>
@@ -3488,18 +2431,26 @@
           <w:p>
             <w:pPr>
               <w:rPr>
-                <w:rFonts w:hint="eastAsia"/>
-                <w:vertAlign w:val="baseline"/>
-                <w:lang w:val="en-US" w:eastAsia="zh-CN"/>
-              </w:rPr>
-            </w:pPr>
-            <w:r>
-              <w:rPr>
-                <w:rFonts w:hint="eastAsia"/>
-                <w:vertAlign w:val="baseline"/>
-                <w:lang w:val="en-US" w:eastAsia="zh-CN"/>
-              </w:rPr>
-              <w:t>varchar(20)</w:t>
+                <w:rFonts w:hint="eastAsia" w:eastAsiaTheme="minorEastAsia"/>
+                <w:vertAlign w:val="baseline"/>
+                <w:lang w:val="en-US" w:eastAsia="zh-CN"/>
+              </w:rPr>
+            </w:pPr>
+            <w:r>
+              <w:rPr>
+                <w:rFonts w:hint="eastAsia" w:eastAsiaTheme="minorEastAsia"/>
+                <w:vertAlign w:val="baseline"/>
+                <w:lang w:eastAsia="zh-CN"/>
+              </w:rPr>
+              <w:t>bigint</w:t>
+            </w:r>
+            <w:r>
+              <w:rPr>
+                <w:rFonts w:hint="eastAsia"/>
+                <w:vertAlign w:val="baseline"/>
+                <w:lang w:val="en-US" w:eastAsia="zh-CN"/>
+              </w:rPr>
+              <w:t>(20)</w:t>
             </w:r>
           </w:p>
         </w:tc>
@@ -3519,9 +2470,9 @@
               <w:rPr>
                 <w:rFonts w:hint="eastAsia"/>
                 <w:vertAlign w:val="baseline"/>
-                <w:lang w:eastAsia="zh-CN"/>
-              </w:rPr>
-              <w:t>设备唯一标识</w:t>
+                <w:lang w:val="en-US" w:eastAsia="zh-CN"/>
+              </w:rPr>
+              <w:t>单位分</w:t>
             </w:r>
           </w:p>
         </w:tc>
@@ -3562,7 +2513,7 @@
                 <w:vertAlign w:val="baseline"/>
                 <w:lang w:val="en-US" w:eastAsia="zh-CN"/>
               </w:rPr>
-              <w:t>uid</w:t>
+              <w:t>remark</w:t>
             </w:r>
           </w:p>
         </w:tc>
@@ -3575,16 +2526,16 @@
               <w:rPr>
                 <w:rFonts w:hint="eastAsia"/>
                 <w:vertAlign w:val="baseline"/>
-                <w:lang w:val="en-US" w:eastAsia="zh-CN"/>
-              </w:rPr>
-            </w:pPr>
-            <w:r>
-              <w:rPr>
-                <w:rFonts w:hint="eastAsia"/>
-                <w:vertAlign w:val="baseline"/>
-                <w:lang w:val="en-US" w:eastAsia="zh-CN"/>
-              </w:rPr>
-              <w:t>用户ID</w:t>
+                <w:lang w:eastAsia="zh-CN"/>
+              </w:rPr>
+            </w:pPr>
+            <w:r>
+              <w:rPr>
+                <w:rFonts w:hint="eastAsia"/>
+                <w:vertAlign w:val="baseline"/>
+                <w:lang w:eastAsia="zh-CN"/>
+              </w:rPr>
+              <w:t>说明</w:t>
             </w:r>
           </w:p>
         </w:tc>
@@ -3595,26 +2546,18 @@
           <w:p>
             <w:pPr>
               <w:rPr>
-                <w:rFonts w:hint="eastAsia"/>
-                <w:vertAlign w:val="baseline"/>
-                <w:lang w:val="en-US" w:eastAsia="zh-CN"/>
-              </w:rPr>
-            </w:pPr>
-            <w:r>
-              <w:rPr>
                 <w:rFonts w:hint="eastAsia" w:eastAsiaTheme="minorEastAsia"/>
                 <w:vertAlign w:val="baseline"/>
-                <w:lang w:eastAsia="zh-CN"/>
-              </w:rPr>
-              <w:t>bigint</w:t>
-            </w:r>
-            <w:r>
-              <w:rPr>
-                <w:rFonts w:hint="eastAsia"/>
-                <w:vertAlign w:val="baseline"/>
-                <w:lang w:val="en-US" w:eastAsia="zh-CN"/>
-              </w:rPr>
-              <w:t>(20)</w:t>
+                <w:lang w:val="en-US" w:eastAsia="zh-CN"/>
+              </w:rPr>
+            </w:pPr>
+            <w:r>
+              <w:rPr>
+                <w:rFonts w:hint="eastAsia"/>
+                <w:vertAlign w:val="baseline"/>
+                <w:lang w:val="en-US" w:eastAsia="zh-CN"/>
+              </w:rPr>
+              <w:t>varchar(200)</w:t>
             </w:r>
           </w:p>
         </w:tc>
@@ -3627,230 +2570,16 @@
               <w:rPr>
                 <w:rFonts w:hint="eastAsia"/>
                 <w:vertAlign w:val="baseline"/>
-                <w:lang w:eastAsia="zh-CN"/>
-              </w:rPr>
-            </w:pPr>
-          </w:p>
-        </w:tc>
-      </w:tr>
-      <w:tr>
-        <w:tblPrEx>
-          <w:tblBorders>
-            <w:top w:val="single" w:color="auto" w:sz="4" w:space="0"/>
-            <w:left w:val="single" w:color="auto" w:sz="4" w:space="0"/>
-            <w:bottom w:val="single" w:color="auto" w:sz="4" w:space="0"/>
-            <w:right w:val="single" w:color="auto" w:sz="4" w:space="0"/>
-            <w:insideH w:val="single" w:color="auto" w:sz="4" w:space="0"/>
-            <w:insideV w:val="single" w:color="auto" w:sz="4" w:space="0"/>
-          </w:tblBorders>
-          <w:tblLayout w:type="fixed"/>
-          <w:tblCellMar>
-            <w:top w:w="0" w:type="dxa"/>
-            <w:left w:w="108" w:type="dxa"/>
-            <w:bottom w:w="0" w:type="dxa"/>
-            <w:right w:w="108" w:type="dxa"/>
-          </w:tblCellMar>
-        </w:tblPrEx>
-        <w:tc>
-          <w:tcPr>
-            <w:tcW w:w="1908" w:type="dxa"/>
-            <w:vAlign w:val="top"/>
-          </w:tcPr>
-          <w:p>
-            <w:pPr>
-              <w:rPr>
-                <w:rFonts w:hint="eastAsia" w:eastAsia="仿宋"/>
-                <w:vertAlign w:val="baseline"/>
-                <w:lang w:val="en-US" w:eastAsia="zh-CN"/>
-              </w:rPr>
-            </w:pPr>
-            <w:r>
-              <w:rPr>
-                <w:rFonts w:hint="eastAsia"/>
-                <w:vertAlign w:val="baseline"/>
-                <w:lang w:val="en-US" w:eastAsia="zh-CN"/>
-              </w:rPr>
-              <w:t>know_name</w:t>
-            </w:r>
-          </w:p>
-        </w:tc>
-        <w:tc>
-          <w:tcPr>
-            <w:tcW w:w="2020" w:type="dxa"/>
-            <w:vAlign w:val="top"/>
-          </w:tcPr>
-          <w:p>
-            <w:pPr>
-              <w:rPr>
-                <w:rFonts w:hint="eastAsia" w:eastAsia="仿宋"/>
-                <w:vertAlign w:val="baseline"/>
-                <w:lang w:eastAsia="zh-CN"/>
-              </w:rPr>
-            </w:pPr>
-            <w:r>
-              <w:rPr>
-                <w:rFonts w:hint="eastAsia"/>
-                <w:vertAlign w:val="baseline"/>
-                <w:lang w:eastAsia="zh-CN"/>
-              </w:rPr>
-              <w:t>识别物品名称</w:t>
-            </w:r>
-          </w:p>
-        </w:tc>
-        <w:tc>
-          <w:tcPr>
-            <w:tcW w:w="1810" w:type="dxa"/>
-            <w:vAlign w:val="top"/>
-          </w:tcPr>
-          <w:p>
-            <w:pPr>
-              <w:rPr>
-                <w:rFonts w:hint="eastAsia" w:eastAsiaTheme="minorEastAsia"/>
-                <w:vertAlign w:val="baseline"/>
-                <w:lang w:eastAsia="zh-CN"/>
-              </w:rPr>
-            </w:pPr>
-            <w:r>
-              <w:rPr>
-                <w:rFonts w:hint="eastAsia"/>
-                <w:vertAlign w:val="baseline"/>
-                <w:lang w:val="en-US" w:eastAsia="zh-CN"/>
-              </w:rPr>
-              <w:t>varchar(20)</w:t>
-            </w:r>
-          </w:p>
-        </w:tc>
-        <w:tc>
-          <w:tcPr>
-            <w:tcW w:w="2784" w:type="dxa"/>
-            <w:vAlign w:val="top"/>
-          </w:tcPr>
-          <w:p>
-            <w:pPr>
-              <w:rPr>
-                <w:rFonts w:hint="eastAsia"/>
-                <w:vertAlign w:val="baseline"/>
-                <w:lang w:eastAsia="zh-CN"/>
-              </w:rPr>
-            </w:pPr>
-            <w:r>
-              <w:rPr>
-                <w:rFonts w:hint="eastAsia"/>
-                <w:vertAlign w:val="baseline"/>
-                <w:lang w:eastAsia="zh-CN"/>
-              </w:rPr>
-              <w:t>百科词条名</w:t>
-            </w:r>
-          </w:p>
-        </w:tc>
-      </w:tr>
-      <w:tr>
-        <w:tblPrEx>
-          <w:tblBorders>
-            <w:top w:val="single" w:color="auto" w:sz="4" w:space="0"/>
-            <w:left w:val="single" w:color="auto" w:sz="4" w:space="0"/>
-            <w:bottom w:val="single" w:color="auto" w:sz="4" w:space="0"/>
-            <w:right w:val="single" w:color="auto" w:sz="4" w:space="0"/>
-            <w:insideH w:val="single" w:color="auto" w:sz="4" w:space="0"/>
-            <w:insideV w:val="single" w:color="auto" w:sz="4" w:space="0"/>
-          </w:tblBorders>
-          <w:tblLayout w:type="fixed"/>
-          <w:tblCellMar>
-            <w:top w:w="0" w:type="dxa"/>
-            <w:left w:w="108" w:type="dxa"/>
-            <w:bottom w:w="0" w:type="dxa"/>
-            <w:right w:w="108" w:type="dxa"/>
-          </w:tblCellMar>
-        </w:tblPrEx>
-        <w:tc>
-          <w:tcPr>
-            <w:tcW w:w="1908" w:type="dxa"/>
-            <w:vAlign w:val="top"/>
-          </w:tcPr>
-          <w:p>
-            <w:pPr>
-              <w:rPr>
-                <w:rFonts w:hint="eastAsia"/>
-                <w:vertAlign w:val="baseline"/>
-                <w:lang w:val="en-US" w:eastAsia="zh-CN"/>
-              </w:rPr>
-            </w:pPr>
-            <w:r>
-              <w:rPr>
-                <w:rFonts w:hint="eastAsia"/>
-                <w:vertAlign w:val="baseline"/>
-                <w:lang w:val="en-US" w:eastAsia="zh-CN"/>
-              </w:rPr>
-              <w:t>know_time</w:t>
-            </w:r>
-          </w:p>
-        </w:tc>
-        <w:tc>
-          <w:tcPr>
-            <w:tcW w:w="2020" w:type="dxa"/>
-            <w:vAlign w:val="top"/>
-          </w:tcPr>
-          <w:p>
-            <w:pPr>
-              <w:rPr>
-                <w:rFonts w:hint="eastAsia"/>
-                <w:vertAlign w:val="baseline"/>
-                <w:lang w:eastAsia="zh-CN"/>
-              </w:rPr>
-            </w:pPr>
-            <w:r>
-              <w:rPr>
-                <w:rFonts w:hint="eastAsia"/>
-                <w:vertAlign w:val="baseline"/>
-                <w:lang w:eastAsia="zh-CN"/>
-              </w:rPr>
-              <w:t>识别时间</w:t>
-            </w:r>
-          </w:p>
-        </w:tc>
-        <w:tc>
-          <w:tcPr>
-            <w:tcW w:w="1810" w:type="dxa"/>
-            <w:vAlign w:val="top"/>
-          </w:tcPr>
-          <w:p>
-            <w:pPr>
-              <w:rPr>
-                <w:rFonts w:hint="eastAsia"/>
-                <w:vertAlign w:val="baseline"/>
-                <w:lang w:val="en-US" w:eastAsia="zh-CN"/>
-              </w:rPr>
-            </w:pPr>
-            <w:r>
-              <w:rPr>
-                <w:rFonts w:hint="eastAsia"/>
-                <w:vertAlign w:val="baseline"/>
-                <w:lang w:val="en-US" w:eastAsia="zh-CN"/>
-              </w:rPr>
-              <w:t>varchar(20)</w:t>
-            </w:r>
-          </w:p>
-        </w:tc>
-        <w:tc>
-          <w:tcPr>
-            <w:tcW w:w="2784" w:type="dxa"/>
-            <w:vAlign w:val="top"/>
-          </w:tcPr>
-          <w:p>
-            <w:pPr>
-              <w:rPr>
-                <w:rFonts w:hint="eastAsia"/>
-                <w:vertAlign w:val="baseline"/>
-                <w:lang w:eastAsia="zh-CN"/>
-              </w:rPr>
-            </w:pPr>
-            <w:r>
-              <w:rPr>
-                <w:rFonts w:hint="eastAsia"/>
-                <w:vertAlign w:val="baseline"/>
-                <w:lang w:val="en-US" w:eastAsia="zh-CN"/>
-              </w:rPr>
-              <w:t>yyyy-mm-dd hh:mi:ss</w:t>
+                <w:lang w:val="en-US" w:eastAsia="zh-CN"/>
+              </w:rPr>
+            </w:pPr>
+            <w:r>
+              <w:rPr>
+                <w:rFonts w:hint="eastAsia"/>
+                <w:vertAlign w:val="baseline"/>
+                <w:lang w:val="en-US" w:eastAsia="zh-CN"/>
+              </w:rPr>
+              <w:t>分类说明</w:t>
             </w:r>
           </w:p>
         </w:tc>
@@ -3869,12 +2598,12 @@
           <w:rFonts w:hint="eastAsia"/>
           <w:lang w:val="en-US" w:eastAsia="zh-CN"/>
         </w:rPr>
-        <w:t>投递信息表TBL_ORDER</w:t>
+        <w:t>智能识别物品信息表TBL_KNOW_OBJ</w:t>
       </w:r>
     </w:p>
     <w:tbl>
       <w:tblPr>
-        <w:tblStyle w:val="13"/>
+        <w:tblStyle w:val="12"/>
         <w:tblW w:w="8522" w:type="dxa"/>
         <w:tblInd w:w="0" w:type="dxa"/>
         <w:tblBorders>
@@ -4046,7 +2775,7 @@
                 <w:vertAlign w:val="baseline"/>
                 <w:lang w:val="en-US" w:eastAsia="zh-CN"/>
               </w:rPr>
-              <w:t>tid</w:t>
+              <w:t>kid</w:t>
             </w:r>
           </w:p>
         </w:tc>
@@ -4146,6 +2875,7 @@
         <w:tc>
           <w:tcPr>
             <w:tcW w:w="1908" w:type="dxa"/>
+            <w:vAlign w:val="top"/>
           </w:tcPr>
           <w:p>
             <w:pPr>
@@ -4158,43 +2888,40 @@
             <w:r>
               <w:rPr>
                 <w:rFonts w:hint="eastAsia"/>
-              </w:rPr>
-              <w:t>order_</w:t>
-            </w:r>
-            <w:r>
-              <w:rPr>
-                <w:rFonts w:hint="eastAsia"/>
-                <w:lang w:val="en-US" w:eastAsia="zh-CN"/>
-              </w:rPr>
-              <w:t>no</w:t>
+                <w:vertAlign w:val="baseline"/>
+                <w:lang w:val="en-US" w:eastAsia="zh-CN"/>
+              </w:rPr>
+              <w:t>know_name</w:t>
             </w:r>
           </w:p>
         </w:tc>
         <w:tc>
           <w:tcPr>
             <w:tcW w:w="2020" w:type="dxa"/>
-          </w:tcPr>
-          <w:p>
-            <w:pPr>
-              <w:rPr>
-                <w:rFonts w:hint="eastAsia"/>
-                <w:vertAlign w:val="baseline"/>
-                <w:lang w:val="en-US" w:eastAsia="zh-CN"/>
-              </w:rPr>
-            </w:pPr>
-            <w:r>
-              <w:rPr>
-                <w:rFonts w:hint="eastAsia"/>
-                <w:vertAlign w:val="baseline"/>
-                <w:lang w:val="en-US" w:eastAsia="zh-CN"/>
-              </w:rPr>
-              <w:t>投递编号</w:t>
+            <w:vAlign w:val="top"/>
+          </w:tcPr>
+          <w:p>
+            <w:pPr>
+              <w:rPr>
+                <w:rFonts w:hint="eastAsia" w:eastAsia="仿宋"/>
+                <w:vertAlign w:val="baseline"/>
+                <w:lang w:eastAsia="zh-CN"/>
+              </w:rPr>
+            </w:pPr>
+            <w:r>
+              <w:rPr>
+                <w:rFonts w:hint="eastAsia"/>
+                <w:vertAlign w:val="baseline"/>
+                <w:lang w:eastAsia="zh-CN"/>
+              </w:rPr>
+              <w:t>识别物品名称</w:t>
             </w:r>
           </w:p>
         </w:tc>
         <w:tc>
           <w:tcPr>
             <w:tcW w:w="1810" w:type="dxa"/>
+            <w:vAlign w:val="top"/>
           </w:tcPr>
           <w:p>
             <w:pPr>
@@ -4210,13 +2937,14 @@
                 <w:vertAlign w:val="baseline"/>
                 <w:lang w:val="en-US" w:eastAsia="zh-CN"/>
               </w:rPr>
-              <w:t>varchar(50)</w:t>
+              <w:t>varchar(20)</w:t>
             </w:r>
           </w:p>
         </w:tc>
         <w:tc>
           <w:tcPr>
             <w:tcW w:w="2784" w:type="dxa"/>
+            <w:vAlign w:val="top"/>
           </w:tcPr>
           <w:p>
             <w:pPr>
@@ -4232,7 +2960,7 @@
                 <w:vertAlign w:val="baseline"/>
                 <w:lang w:eastAsia="zh-CN"/>
               </w:rPr>
-              <w:t>时间加序号</w:t>
+              <w:t>百科词条名</w:t>
             </w:r>
           </w:p>
         </w:tc>
@@ -4258,50 +2986,53 @@
         <w:tc>
           <w:tcPr>
             <w:tcW w:w="1908" w:type="dxa"/>
-          </w:tcPr>
-          <w:p>
-            <w:pPr>
-              <w:rPr>
-                <w:rFonts w:hint="eastAsia"/>
-                <w:vertAlign w:val="baseline"/>
-                <w:lang w:val="en-US" w:eastAsia="zh-CN"/>
-              </w:rPr>
-            </w:pPr>
-            <w:r>
-              <w:rPr>
-                <w:rFonts w:hint="eastAsia"/>
-                <w:vertAlign w:val="baseline"/>
-                <w:lang w:val="en-US" w:eastAsia="zh-CN"/>
-              </w:rPr>
-              <w:t>uid</w:t>
+            <w:vAlign w:val="top"/>
+          </w:tcPr>
+          <w:p>
+            <w:pPr>
+              <w:rPr>
+                <w:rFonts w:hint="eastAsia"/>
+                <w:vertAlign w:val="baseline"/>
+                <w:lang w:val="en-US" w:eastAsia="zh-CN"/>
+              </w:rPr>
+            </w:pPr>
+            <w:r>
+              <w:rPr>
+                <w:rFonts w:hint="eastAsia"/>
+                <w:vertAlign w:val="baseline"/>
+                <w:lang w:val="en-US" w:eastAsia="zh-CN"/>
+              </w:rPr>
+              <w:t>obj_type</w:t>
             </w:r>
           </w:p>
         </w:tc>
         <w:tc>
           <w:tcPr>
             <w:tcW w:w="2020" w:type="dxa"/>
-          </w:tcPr>
-          <w:p>
-            <w:pPr>
-              <w:rPr>
-                <w:rFonts w:hint="eastAsia"/>
-                <w:vertAlign w:val="baseline"/>
-                <w:lang w:val="en-US" w:eastAsia="zh-CN"/>
-              </w:rPr>
-            </w:pPr>
-            <w:r>
-              <w:rPr>
-                <w:rFonts w:hint="eastAsia"/>
-                <w:vertAlign w:val="baseline"/>
-                <w:lang w:val="en-US" w:eastAsia="zh-CN"/>
-              </w:rPr>
-              <w:t>用户ID</w:t>
+            <w:vAlign w:val="top"/>
+          </w:tcPr>
+          <w:p>
+            <w:pPr>
+              <w:rPr>
+                <w:rFonts w:hint="eastAsia"/>
+                <w:vertAlign w:val="baseline"/>
+                <w:lang w:val="en-US" w:eastAsia="zh-CN"/>
+              </w:rPr>
+            </w:pPr>
+            <w:r>
+              <w:rPr>
+                <w:rFonts w:hint="eastAsia"/>
+                <w:vertAlign w:val="baseline"/>
+                <w:lang w:val="en-US" w:eastAsia="zh-CN"/>
+              </w:rPr>
+              <w:t>物品分类ID</w:t>
             </w:r>
           </w:p>
         </w:tc>
         <w:tc>
           <w:tcPr>
             <w:tcW w:w="1810" w:type="dxa"/>
+            <w:vAlign w:val="top"/>
           </w:tcPr>
           <w:p>
             <w:pPr>
@@ -4332,6 +3063,7 @@
         <w:tc>
           <w:tcPr>
             <w:tcW w:w="2784" w:type="dxa"/>
+            <w:vAlign w:val="top"/>
           </w:tcPr>
           <w:p>
             <w:pPr>
@@ -4341,767 +3073,13 @@
                 <w:lang w:eastAsia="zh-CN"/>
               </w:rPr>
             </w:pPr>
-          </w:p>
-        </w:tc>
-      </w:tr>
-      <w:tr>
-        <w:tblPrEx>
-          <w:tblBorders>
-            <w:top w:val="single" w:color="auto" w:sz="4" w:space="0"/>
-            <w:left w:val="single" w:color="auto" w:sz="4" w:space="0"/>
-            <w:bottom w:val="single" w:color="auto" w:sz="4" w:space="0"/>
-            <w:right w:val="single" w:color="auto" w:sz="4" w:space="0"/>
-            <w:insideH w:val="single" w:color="auto" w:sz="4" w:space="0"/>
-            <w:insideV w:val="single" w:color="auto" w:sz="4" w:space="0"/>
-          </w:tblBorders>
-          <w:tblLayout w:type="fixed"/>
-          <w:tblCellMar>
-            <w:top w:w="0" w:type="dxa"/>
-            <w:left w:w="108" w:type="dxa"/>
-            <w:bottom w:w="0" w:type="dxa"/>
-            <w:right w:w="108" w:type="dxa"/>
-          </w:tblCellMar>
-        </w:tblPrEx>
-        <w:tc>
-          <w:tcPr>
-            <w:tcW w:w="1908" w:type="dxa"/>
-            <w:vAlign w:val="top"/>
-          </w:tcPr>
-          <w:p>
-            <w:pPr>
-              <w:rPr>
-                <w:rFonts w:hint="eastAsia" w:eastAsia="仿宋"/>
-                <w:vertAlign w:val="baseline"/>
-                <w:lang w:val="en-US" w:eastAsia="zh-CN"/>
-              </w:rPr>
-            </w:pPr>
-            <w:r>
-              <w:rPr>
-                <w:rFonts w:hint="eastAsia"/>
-              </w:rPr>
-              <w:t>device_id</w:t>
-            </w:r>
-          </w:p>
-        </w:tc>
-        <w:tc>
-          <w:tcPr>
-            <w:tcW w:w="2020" w:type="dxa"/>
-            <w:vAlign w:val="top"/>
-          </w:tcPr>
-          <w:p>
-            <w:pPr>
-              <w:rPr>
-                <w:rFonts w:hint="eastAsia" w:eastAsia="仿宋"/>
+            <w:r>
+              <w:rPr>
+                <w:rFonts w:hint="eastAsia"/>
                 <w:vertAlign w:val="baseline"/>
                 <w:lang w:eastAsia="zh-CN"/>
               </w:rPr>
-            </w:pPr>
-            <w:r>
-              <w:rPr>
-                <w:rFonts w:hint="eastAsia"/>
-                <w:vertAlign w:val="baseline"/>
-                <w:lang w:eastAsia="zh-CN"/>
-              </w:rPr>
-              <w:t>设备唯一标识</w:t>
-            </w:r>
-          </w:p>
-        </w:tc>
-        <w:tc>
-          <w:tcPr>
-            <w:tcW w:w="1810" w:type="dxa"/>
-            <w:vAlign w:val="top"/>
-          </w:tcPr>
-          <w:p>
-            <w:pPr>
-              <w:rPr>
-                <w:rFonts w:hint="eastAsia" w:eastAsiaTheme="minorEastAsia"/>
-                <w:vertAlign w:val="baseline"/>
-                <w:lang w:eastAsia="zh-CN"/>
-              </w:rPr>
-            </w:pPr>
-            <w:r>
-              <w:rPr>
-                <w:rFonts w:hint="eastAsia"/>
-                <w:vertAlign w:val="baseline"/>
-                <w:lang w:val="en-US" w:eastAsia="zh-CN"/>
-              </w:rPr>
-              <w:t>varchar(20)</w:t>
-            </w:r>
-          </w:p>
-        </w:tc>
-        <w:tc>
-          <w:tcPr>
-            <w:tcW w:w="2784" w:type="dxa"/>
-            <w:vAlign w:val="top"/>
-          </w:tcPr>
-          <w:p>
-            <w:pPr>
-              <w:rPr>
-                <w:rFonts w:hint="eastAsia"/>
-                <w:vertAlign w:val="baseline"/>
-                <w:lang w:eastAsia="zh-CN"/>
-              </w:rPr>
-            </w:pPr>
-          </w:p>
-        </w:tc>
-      </w:tr>
-      <w:tr>
-        <w:tblPrEx>
-          <w:tblBorders>
-            <w:top w:val="single" w:color="auto" w:sz="4" w:space="0"/>
-            <w:left w:val="single" w:color="auto" w:sz="4" w:space="0"/>
-            <w:bottom w:val="single" w:color="auto" w:sz="4" w:space="0"/>
-            <w:right w:val="single" w:color="auto" w:sz="4" w:space="0"/>
-            <w:insideH w:val="single" w:color="auto" w:sz="4" w:space="0"/>
-            <w:insideV w:val="single" w:color="auto" w:sz="4" w:space="0"/>
-          </w:tblBorders>
-          <w:tblLayout w:type="fixed"/>
-          <w:tblCellMar>
-            <w:top w:w="0" w:type="dxa"/>
-            <w:left w:w="108" w:type="dxa"/>
-            <w:bottom w:w="0" w:type="dxa"/>
-            <w:right w:w="108" w:type="dxa"/>
-          </w:tblCellMar>
-        </w:tblPrEx>
-        <w:tc>
-          <w:tcPr>
-            <w:tcW w:w="1908" w:type="dxa"/>
-            <w:vAlign w:val="top"/>
-          </w:tcPr>
-          <w:p>
-            <w:pPr>
-              <w:rPr>
-                <w:rFonts w:hint="eastAsia"/>
-                <w:vertAlign w:val="baseline"/>
-                <w:lang w:val="en-US" w:eastAsia="zh-CN"/>
-              </w:rPr>
-            </w:pPr>
-            <w:r>
-              <w:rPr>
-                <w:rFonts w:hint="eastAsia"/>
-              </w:rPr>
-              <w:t>bin_no</w:t>
-            </w:r>
-          </w:p>
-        </w:tc>
-        <w:tc>
-          <w:tcPr>
-            <w:tcW w:w="2020" w:type="dxa"/>
-            <w:vAlign w:val="top"/>
-          </w:tcPr>
-          <w:p>
-            <w:pPr>
-              <w:rPr>
-                <w:rFonts w:hint="eastAsia"/>
-                <w:vertAlign w:val="baseline"/>
-                <w:lang w:eastAsia="zh-CN"/>
-              </w:rPr>
-            </w:pPr>
-            <w:r>
-              <w:rPr>
-                <w:rFonts w:hint="eastAsia"/>
-                <w:vertAlign w:val="baseline"/>
-                <w:lang w:eastAsia="zh-CN"/>
-              </w:rPr>
-              <w:t>内桶编号</w:t>
-            </w:r>
-          </w:p>
-        </w:tc>
-        <w:tc>
-          <w:tcPr>
-            <w:tcW w:w="1810" w:type="dxa"/>
-            <w:vAlign w:val="top"/>
-          </w:tcPr>
-          <w:p>
-            <w:pPr>
-              <w:rPr>
-                <w:rFonts w:hint="eastAsia"/>
-                <w:vertAlign w:val="baseline"/>
-                <w:lang w:val="en-US" w:eastAsia="zh-CN"/>
-              </w:rPr>
-            </w:pPr>
-            <w:r>
-              <w:rPr>
-                <w:rFonts w:hint="eastAsia"/>
-                <w:vertAlign w:val="baseline"/>
-                <w:lang w:val="en-US" w:eastAsia="zh-CN"/>
-              </w:rPr>
-              <w:t>varchar(20)</w:t>
-            </w:r>
-          </w:p>
-        </w:tc>
-        <w:tc>
-          <w:tcPr>
-            <w:tcW w:w="2784" w:type="dxa"/>
-            <w:vAlign w:val="top"/>
-          </w:tcPr>
-          <w:p>
-            <w:pPr>
-              <w:rPr>
-                <w:rFonts w:hint="eastAsia"/>
-                <w:vertAlign w:val="baseline"/>
-                <w:lang w:eastAsia="zh-CN"/>
-              </w:rPr>
-            </w:pPr>
-          </w:p>
-        </w:tc>
-      </w:tr>
-      <w:tr>
-        <w:tblPrEx>
-          <w:tblBorders>
-            <w:top w:val="single" w:color="auto" w:sz="4" w:space="0"/>
-            <w:left w:val="single" w:color="auto" w:sz="4" w:space="0"/>
-            <w:bottom w:val="single" w:color="auto" w:sz="4" w:space="0"/>
-            <w:right w:val="single" w:color="auto" w:sz="4" w:space="0"/>
-            <w:insideH w:val="single" w:color="auto" w:sz="4" w:space="0"/>
-            <w:insideV w:val="single" w:color="auto" w:sz="4" w:space="0"/>
-          </w:tblBorders>
-          <w:tblLayout w:type="fixed"/>
-          <w:tblCellMar>
-            <w:top w:w="0" w:type="dxa"/>
-            <w:left w:w="108" w:type="dxa"/>
-            <w:bottom w:w="0" w:type="dxa"/>
-            <w:right w:w="108" w:type="dxa"/>
-          </w:tblCellMar>
-        </w:tblPrEx>
-        <w:tc>
-          <w:tcPr>
-            <w:tcW w:w="1908" w:type="dxa"/>
-            <w:vAlign w:val="top"/>
-          </w:tcPr>
-          <w:p>
-            <w:pPr>
-              <w:rPr>
-                <w:rFonts w:hint="eastAsia"/>
-              </w:rPr>
-            </w:pPr>
-            <w:r>
-              <w:rPr>
-                <w:rFonts w:hint="eastAsia"/>
-              </w:rPr>
-              <w:t>order_type</w:t>
-            </w:r>
-          </w:p>
-        </w:tc>
-        <w:tc>
-          <w:tcPr>
-            <w:tcW w:w="2020" w:type="dxa"/>
-            <w:vAlign w:val="top"/>
-          </w:tcPr>
-          <w:p>
-            <w:pPr>
-              <w:rPr>
-                <w:rFonts w:hint="eastAsia"/>
-                <w:vertAlign w:val="baseline"/>
-                <w:lang w:eastAsia="zh-CN"/>
-              </w:rPr>
-            </w:pPr>
-            <w:r>
-              <w:rPr>
-                <w:rFonts w:hint="eastAsia"/>
-                <w:vertAlign w:val="baseline"/>
-                <w:lang w:eastAsia="zh-CN"/>
-              </w:rPr>
-              <w:t>物品类型</w:t>
-            </w:r>
-          </w:p>
-        </w:tc>
-        <w:tc>
-          <w:tcPr>
-            <w:tcW w:w="1810" w:type="dxa"/>
-            <w:vAlign w:val="top"/>
-          </w:tcPr>
-          <w:p>
-            <w:pPr>
-              <w:rPr>
-                <w:rFonts w:hint="eastAsia"/>
-                <w:vertAlign w:val="baseline"/>
-                <w:lang w:val="en-US" w:eastAsia="zh-CN"/>
-              </w:rPr>
-            </w:pPr>
-            <w:r>
-              <w:rPr>
-                <w:rFonts w:hint="eastAsia" w:eastAsiaTheme="minorEastAsia"/>
-                <w:vertAlign w:val="baseline"/>
-                <w:lang w:eastAsia="zh-CN"/>
-              </w:rPr>
-              <w:t>bigint</w:t>
-            </w:r>
-            <w:r>
-              <w:rPr>
-                <w:rFonts w:hint="eastAsia"/>
-                <w:vertAlign w:val="baseline"/>
-                <w:lang w:val="en-US" w:eastAsia="zh-CN"/>
-              </w:rPr>
-              <w:t>(20)</w:t>
-            </w:r>
-          </w:p>
-        </w:tc>
-        <w:tc>
-          <w:tcPr>
-            <w:tcW w:w="2784" w:type="dxa"/>
-            <w:vAlign w:val="top"/>
-          </w:tcPr>
-          <w:p>
-            <w:pPr>
-              <w:rPr>
-                <w:rFonts w:hint="eastAsia"/>
-                <w:vertAlign w:val="baseline"/>
-                <w:lang w:val="en-US" w:eastAsia="zh-CN"/>
-              </w:rPr>
-            </w:pPr>
-          </w:p>
-        </w:tc>
-      </w:tr>
-      <w:tr>
-        <w:tblPrEx>
-          <w:tblBorders>
-            <w:top w:val="single" w:color="auto" w:sz="4" w:space="0"/>
-            <w:left w:val="single" w:color="auto" w:sz="4" w:space="0"/>
-            <w:bottom w:val="single" w:color="auto" w:sz="4" w:space="0"/>
-            <w:right w:val="single" w:color="auto" w:sz="4" w:space="0"/>
-            <w:insideH w:val="single" w:color="auto" w:sz="4" w:space="0"/>
-            <w:insideV w:val="single" w:color="auto" w:sz="4" w:space="0"/>
-          </w:tblBorders>
-          <w:tblLayout w:type="fixed"/>
-          <w:tblCellMar>
-            <w:top w:w="0" w:type="dxa"/>
-            <w:left w:w="108" w:type="dxa"/>
-            <w:bottom w:w="0" w:type="dxa"/>
-            <w:right w:w="108" w:type="dxa"/>
-          </w:tblCellMar>
-        </w:tblPrEx>
-        <w:tc>
-          <w:tcPr>
-            <w:tcW w:w="1908" w:type="dxa"/>
-            <w:vAlign w:val="top"/>
-          </w:tcPr>
-          <w:p>
-            <w:pPr>
-              <w:rPr>
-                <w:rFonts w:hint="eastAsia"/>
-              </w:rPr>
-            </w:pPr>
-            <w:r>
-              <w:rPr>
-                <w:rFonts w:hint="eastAsia"/>
-              </w:rPr>
-              <w:t>weight</w:t>
-            </w:r>
-          </w:p>
-        </w:tc>
-        <w:tc>
-          <w:tcPr>
-            <w:tcW w:w="2020" w:type="dxa"/>
-            <w:vAlign w:val="top"/>
-          </w:tcPr>
-          <w:p>
-            <w:pPr>
-              <w:rPr>
-                <w:rFonts w:hint="eastAsia"/>
-                <w:vertAlign w:val="baseline"/>
-                <w:lang w:eastAsia="zh-CN"/>
-              </w:rPr>
-            </w:pPr>
-            <w:r>
-              <w:rPr>
-                <w:rFonts w:hint="eastAsia"/>
-                <w:vertAlign w:val="baseline"/>
-                <w:lang w:eastAsia="zh-CN"/>
-              </w:rPr>
-              <w:t>重量</w:t>
-            </w:r>
-          </w:p>
-        </w:tc>
-        <w:tc>
-          <w:tcPr>
-            <w:tcW w:w="1810" w:type="dxa"/>
-            <w:vAlign w:val="top"/>
-          </w:tcPr>
-          <w:p>
-            <w:pPr>
-              <w:rPr>
-                <w:rFonts w:hint="eastAsia"/>
-                <w:vertAlign w:val="baseline"/>
-                <w:lang w:val="en-US" w:eastAsia="zh-CN"/>
-              </w:rPr>
-            </w:pPr>
-            <w:r>
-              <w:rPr>
-                <w:rFonts w:hint="eastAsia" w:eastAsiaTheme="minorEastAsia"/>
-                <w:vertAlign w:val="baseline"/>
-                <w:lang w:eastAsia="zh-CN"/>
-              </w:rPr>
-              <w:t>bigint</w:t>
-            </w:r>
-            <w:r>
-              <w:rPr>
-                <w:rFonts w:hint="eastAsia"/>
-                <w:vertAlign w:val="baseline"/>
-                <w:lang w:val="en-US" w:eastAsia="zh-CN"/>
-              </w:rPr>
-              <w:t>(20)</w:t>
-            </w:r>
-          </w:p>
-        </w:tc>
-        <w:tc>
-          <w:tcPr>
-            <w:tcW w:w="2784" w:type="dxa"/>
-            <w:vAlign w:val="top"/>
-          </w:tcPr>
-          <w:p>
-            <w:pPr>
-              <w:rPr>
-                <w:rFonts w:hint="eastAsia"/>
-                <w:vertAlign w:val="baseline"/>
-                <w:lang w:val="en-US" w:eastAsia="zh-CN"/>
-              </w:rPr>
-            </w:pPr>
-            <w:r>
-              <w:rPr>
-                <w:rFonts w:hint="eastAsia"/>
-                <w:vertAlign w:val="baseline"/>
-                <w:lang w:val="en-US" w:eastAsia="zh-CN"/>
-              </w:rPr>
-              <w:t>单位（克）</w:t>
-            </w:r>
-          </w:p>
-        </w:tc>
-      </w:tr>
-      <w:tr>
-        <w:tblPrEx>
-          <w:tblBorders>
-            <w:top w:val="single" w:color="auto" w:sz="4" w:space="0"/>
-            <w:left w:val="single" w:color="auto" w:sz="4" w:space="0"/>
-            <w:bottom w:val="single" w:color="auto" w:sz="4" w:space="0"/>
-            <w:right w:val="single" w:color="auto" w:sz="4" w:space="0"/>
-            <w:insideH w:val="single" w:color="auto" w:sz="4" w:space="0"/>
-            <w:insideV w:val="single" w:color="auto" w:sz="4" w:space="0"/>
-          </w:tblBorders>
-          <w:tblLayout w:type="fixed"/>
-          <w:tblCellMar>
-            <w:top w:w="0" w:type="dxa"/>
-            <w:left w:w="108" w:type="dxa"/>
-            <w:bottom w:w="0" w:type="dxa"/>
-            <w:right w:w="108" w:type="dxa"/>
-          </w:tblCellMar>
-        </w:tblPrEx>
-        <w:tc>
-          <w:tcPr>
-            <w:tcW w:w="1908" w:type="dxa"/>
-            <w:vAlign w:val="top"/>
-          </w:tcPr>
-          <w:p>
-            <w:pPr>
-              <w:rPr>
-                <w:rFonts w:hint="eastAsia"/>
-              </w:rPr>
-            </w:pPr>
-            <w:r>
-              <w:rPr>
-                <w:rFonts w:hint="eastAsia"/>
-              </w:rPr>
-              <w:t>price</w:t>
-            </w:r>
-          </w:p>
-        </w:tc>
-        <w:tc>
-          <w:tcPr>
-            <w:tcW w:w="2020" w:type="dxa"/>
-            <w:vAlign w:val="top"/>
-          </w:tcPr>
-          <w:p>
-            <w:pPr>
-              <w:rPr>
-                <w:rFonts w:hint="eastAsia"/>
-                <w:vertAlign w:val="baseline"/>
-                <w:lang w:eastAsia="zh-CN"/>
-              </w:rPr>
-            </w:pPr>
-            <w:r>
-              <w:rPr>
-                <w:rFonts w:hint="eastAsia"/>
-                <w:vertAlign w:val="baseline"/>
-                <w:lang w:eastAsia="zh-CN"/>
-              </w:rPr>
-              <w:t>价格</w:t>
-            </w:r>
-          </w:p>
-        </w:tc>
-        <w:tc>
-          <w:tcPr>
-            <w:tcW w:w="1810" w:type="dxa"/>
-            <w:vAlign w:val="top"/>
-          </w:tcPr>
-          <w:p>
-            <w:pPr>
-              <w:rPr>
-                <w:rFonts w:hint="eastAsia"/>
-                <w:vertAlign w:val="baseline"/>
-                <w:lang w:val="en-US" w:eastAsia="zh-CN"/>
-              </w:rPr>
-            </w:pPr>
-            <w:r>
-              <w:rPr>
-                <w:rFonts w:hint="eastAsia" w:eastAsiaTheme="minorEastAsia"/>
-                <w:vertAlign w:val="baseline"/>
-                <w:lang w:eastAsia="zh-CN"/>
-              </w:rPr>
-              <w:t>bigint</w:t>
-            </w:r>
-            <w:r>
-              <w:rPr>
-                <w:rFonts w:hint="eastAsia"/>
-                <w:vertAlign w:val="baseline"/>
-                <w:lang w:val="en-US" w:eastAsia="zh-CN"/>
-              </w:rPr>
-              <w:t>(20)</w:t>
-            </w:r>
-          </w:p>
-        </w:tc>
-        <w:tc>
-          <w:tcPr>
-            <w:tcW w:w="2784" w:type="dxa"/>
-            <w:vAlign w:val="top"/>
-          </w:tcPr>
-          <w:p>
-            <w:pPr>
-              <w:rPr>
-                <w:rFonts w:hint="eastAsia"/>
-                <w:vertAlign w:val="baseline"/>
-                <w:lang w:val="en-US" w:eastAsia="zh-CN"/>
-              </w:rPr>
-            </w:pPr>
-            <w:r>
-              <w:rPr>
-                <w:rFonts w:hint="eastAsia"/>
-                <w:vertAlign w:val="baseline"/>
-                <w:lang w:val="en-US" w:eastAsia="zh-CN"/>
-              </w:rPr>
-              <w:t>单位（分）</w:t>
-            </w:r>
-          </w:p>
-        </w:tc>
-      </w:tr>
-      <w:tr>
-        <w:tblPrEx>
-          <w:tblBorders>
-            <w:top w:val="single" w:color="auto" w:sz="4" w:space="0"/>
-            <w:left w:val="single" w:color="auto" w:sz="4" w:space="0"/>
-            <w:bottom w:val="single" w:color="auto" w:sz="4" w:space="0"/>
-            <w:right w:val="single" w:color="auto" w:sz="4" w:space="0"/>
-            <w:insideH w:val="single" w:color="auto" w:sz="4" w:space="0"/>
-            <w:insideV w:val="single" w:color="auto" w:sz="4" w:space="0"/>
-          </w:tblBorders>
-          <w:tblLayout w:type="fixed"/>
-          <w:tblCellMar>
-            <w:top w:w="0" w:type="dxa"/>
-            <w:left w:w="108" w:type="dxa"/>
-            <w:bottom w:w="0" w:type="dxa"/>
-            <w:right w:w="108" w:type="dxa"/>
-          </w:tblCellMar>
-        </w:tblPrEx>
-        <w:tc>
-          <w:tcPr>
-            <w:tcW w:w="1908" w:type="dxa"/>
-            <w:vAlign w:val="top"/>
-          </w:tcPr>
-          <w:p>
-            <w:pPr>
-              <w:rPr>
-                <w:rFonts w:hint="eastAsia"/>
-              </w:rPr>
-            </w:pPr>
-            <w:r>
-              <w:rPr>
-                <w:rFonts w:hint="eastAsia"/>
-              </w:rPr>
-              <w:t>amount</w:t>
-            </w:r>
-          </w:p>
-        </w:tc>
-        <w:tc>
-          <w:tcPr>
-            <w:tcW w:w="2020" w:type="dxa"/>
-            <w:vAlign w:val="top"/>
-          </w:tcPr>
-          <w:p>
-            <w:pPr>
-              <w:rPr>
-                <w:rFonts w:hint="eastAsia"/>
-                <w:vertAlign w:val="baseline"/>
-                <w:lang w:eastAsia="zh-CN"/>
-              </w:rPr>
-            </w:pPr>
-            <w:r>
-              <w:rPr>
-                <w:rFonts w:hint="eastAsia"/>
-                <w:vertAlign w:val="baseline"/>
-                <w:lang w:eastAsia="zh-CN"/>
-              </w:rPr>
-              <w:t>收益</w:t>
-            </w:r>
-          </w:p>
-        </w:tc>
-        <w:tc>
-          <w:tcPr>
-            <w:tcW w:w="1810" w:type="dxa"/>
-            <w:vAlign w:val="top"/>
-          </w:tcPr>
-          <w:p>
-            <w:pPr>
-              <w:rPr>
-                <w:rFonts w:hint="eastAsia"/>
-                <w:vertAlign w:val="baseline"/>
-                <w:lang w:val="en-US" w:eastAsia="zh-CN"/>
-              </w:rPr>
-            </w:pPr>
-            <w:r>
-              <w:rPr>
-                <w:rFonts w:hint="eastAsia" w:eastAsiaTheme="minorEastAsia"/>
-                <w:vertAlign w:val="baseline"/>
-                <w:lang w:eastAsia="zh-CN"/>
-              </w:rPr>
-              <w:t>bigint</w:t>
-            </w:r>
-            <w:r>
-              <w:rPr>
-                <w:rFonts w:hint="eastAsia"/>
-                <w:vertAlign w:val="baseline"/>
-                <w:lang w:val="en-US" w:eastAsia="zh-CN"/>
-              </w:rPr>
-              <w:t>(20)</w:t>
-            </w:r>
-          </w:p>
-        </w:tc>
-        <w:tc>
-          <w:tcPr>
-            <w:tcW w:w="2784" w:type="dxa"/>
-            <w:vAlign w:val="top"/>
-          </w:tcPr>
-          <w:p>
-            <w:pPr>
-              <w:rPr>
-                <w:rFonts w:hint="eastAsia"/>
-                <w:vertAlign w:val="baseline"/>
-                <w:lang w:val="en-US" w:eastAsia="zh-CN"/>
-              </w:rPr>
-            </w:pPr>
-            <w:r>
-              <w:rPr>
-                <w:rFonts w:hint="eastAsia"/>
-                <w:vertAlign w:val="baseline"/>
-                <w:lang w:val="en-US" w:eastAsia="zh-CN"/>
-              </w:rPr>
-              <w:t>单位（分）</w:t>
-            </w:r>
-          </w:p>
-        </w:tc>
-      </w:tr>
-      <w:tr>
-        <w:tblPrEx>
-          <w:tblBorders>
-            <w:top w:val="single" w:color="auto" w:sz="4" w:space="0"/>
-            <w:left w:val="single" w:color="auto" w:sz="4" w:space="0"/>
-            <w:bottom w:val="single" w:color="auto" w:sz="4" w:space="0"/>
-            <w:right w:val="single" w:color="auto" w:sz="4" w:space="0"/>
-            <w:insideH w:val="single" w:color="auto" w:sz="4" w:space="0"/>
-            <w:insideV w:val="single" w:color="auto" w:sz="4" w:space="0"/>
-          </w:tblBorders>
-          <w:tblLayout w:type="fixed"/>
-          <w:tblCellMar>
-            <w:top w:w="0" w:type="dxa"/>
-            <w:left w:w="108" w:type="dxa"/>
-            <w:bottom w:w="0" w:type="dxa"/>
-            <w:right w:w="108" w:type="dxa"/>
-          </w:tblCellMar>
-        </w:tblPrEx>
-        <w:tc>
-          <w:tcPr>
-            <w:tcW w:w="1908" w:type="dxa"/>
-            <w:vAlign w:val="top"/>
-          </w:tcPr>
-          <w:p>
-            <w:pPr>
-              <w:rPr>
-                <w:rFonts w:hint="eastAsia" w:eastAsia="仿宋"/>
-                <w:lang w:val="en-US" w:eastAsia="zh-CN"/>
-              </w:rPr>
-            </w:pPr>
-            <w:r>
-              <w:rPr>
-                <w:rFonts w:hint="eastAsia"/>
-              </w:rPr>
-              <w:t>delivery_time</w:t>
-            </w:r>
-          </w:p>
-        </w:tc>
-        <w:tc>
-          <w:tcPr>
-            <w:tcW w:w="2020" w:type="dxa"/>
-            <w:vAlign w:val="top"/>
-          </w:tcPr>
-          <w:p>
-            <w:pPr>
-              <w:rPr>
-                <w:rFonts w:hint="eastAsia"/>
-                <w:vertAlign w:val="baseline"/>
-                <w:lang w:eastAsia="zh-CN"/>
-              </w:rPr>
-            </w:pPr>
-            <w:r>
-              <w:rPr>
-                <w:rFonts w:hint="eastAsia"/>
-                <w:vertAlign w:val="baseline"/>
-                <w:lang w:eastAsia="zh-CN"/>
-              </w:rPr>
-              <w:t>投递时间</w:t>
-            </w:r>
-          </w:p>
-        </w:tc>
-        <w:tc>
-          <w:tcPr>
-            <w:tcW w:w="1810" w:type="dxa"/>
-            <w:vAlign w:val="top"/>
-          </w:tcPr>
-          <w:p>
-            <w:pPr>
-              <w:rPr>
-                <w:rFonts w:hint="eastAsia"/>
-                <w:vertAlign w:val="baseline"/>
-                <w:lang w:val="en-US" w:eastAsia="zh-CN"/>
-              </w:rPr>
-            </w:pPr>
-            <w:r>
-              <w:rPr>
-                <w:rFonts w:hint="eastAsia"/>
-                <w:vertAlign w:val="baseline"/>
-                <w:lang w:val="en-US" w:eastAsia="zh-CN"/>
-              </w:rPr>
-              <w:t>varchar(20)</w:t>
-            </w:r>
-          </w:p>
-        </w:tc>
-        <w:tc>
-          <w:tcPr>
-            <w:tcW w:w="2784" w:type="dxa"/>
-            <w:vAlign w:val="top"/>
-          </w:tcPr>
-          <w:p>
-            <w:pPr>
-              <w:rPr>
-                <w:rFonts w:hint="eastAsia"/>
-                <w:vertAlign w:val="baseline"/>
-                <w:lang w:val="en-US" w:eastAsia="zh-CN"/>
-              </w:rPr>
-            </w:pPr>
-            <w:r>
-              <w:rPr>
-                <w:rFonts w:hint="eastAsia"/>
-                <w:vertAlign w:val="baseline"/>
-                <w:lang w:val="en-US" w:eastAsia="zh-CN"/>
-              </w:rPr>
-              <w:t>yyyy-mm-dd hh:mi:ss</w:t>
+              <w:t>关联物品分类表</w:t>
             </w:r>
           </w:p>
         </w:tc>
@@ -5110,9 +3088,8 @@
     <w:p>
       <w:pPr>
         <w:pStyle w:val="3"/>
-        <w:bidi w:val="0"/>
         <w:rPr>
-          <w:rFonts w:hint="default"/>
+          <w:rFonts w:hint="eastAsia"/>
           <w:lang w:val="en-US" w:eastAsia="zh-CN"/>
         </w:rPr>
       </w:pPr>
@@ -5121,12 +3098,12 @@
           <w:rFonts w:hint="eastAsia"/>
           <w:lang w:val="en-US" w:eastAsia="zh-CN"/>
         </w:rPr>
-        <w:t>设备表TBL_DEVICE</w:t>
+        <w:t>智能识别物品记录表TBL_KNOW_DTL</w:t>
       </w:r>
     </w:p>
     <w:tbl>
       <w:tblPr>
-        <w:tblStyle w:val="13"/>
+        <w:tblStyle w:val="12"/>
         <w:tblW w:w="8522" w:type="dxa"/>
         <w:tblInd w:w="0" w:type="dxa"/>
         <w:tblBorders>
@@ -5168,6 +3145,2065 @@
             <w:bottom w:w="0" w:type="dxa"/>
             <w:right w:w="108" w:type="dxa"/>
           </w:tblCellMar>
+        </w:tblPrEx>
+        <w:tc>
+          <w:tcPr>
+            <w:tcW w:w="1908" w:type="dxa"/>
+            <w:shd w:val="clear" w:color="auto" w:fill="F7CAAC" w:themeFill="accent2" w:themeFillTint="66"/>
+          </w:tcPr>
+          <w:p>
+            <w:pPr>
+              <w:rPr>
+                <w:rFonts w:hint="eastAsia" w:eastAsiaTheme="minorEastAsia"/>
+                <w:vertAlign w:val="baseline"/>
+                <w:lang w:eastAsia="zh-CN"/>
+              </w:rPr>
+            </w:pPr>
+            <w:r>
+              <w:rPr>
+                <w:rFonts w:hint="eastAsia"/>
+                <w:vertAlign w:val="baseline"/>
+                <w:lang w:eastAsia="zh-CN"/>
+              </w:rPr>
+              <w:t>字段名</w:t>
+            </w:r>
+          </w:p>
+        </w:tc>
+        <w:tc>
+          <w:tcPr>
+            <w:tcW w:w="2020" w:type="dxa"/>
+            <w:shd w:val="clear" w:color="auto" w:fill="F7CAAC" w:themeFill="accent2" w:themeFillTint="66"/>
+          </w:tcPr>
+          <w:p>
+            <w:pPr>
+              <w:rPr>
+                <w:rFonts w:hint="eastAsia"/>
+                <w:vertAlign w:val="baseline"/>
+                <w:lang w:eastAsia="zh-CN"/>
+              </w:rPr>
+            </w:pPr>
+            <w:r>
+              <w:rPr>
+                <w:rFonts w:hint="eastAsia"/>
+                <w:vertAlign w:val="baseline"/>
+                <w:lang w:eastAsia="zh-CN"/>
+              </w:rPr>
+              <w:t>字段含义</w:t>
+            </w:r>
+          </w:p>
+        </w:tc>
+        <w:tc>
+          <w:tcPr>
+            <w:tcW w:w="1810" w:type="dxa"/>
+            <w:shd w:val="clear" w:color="auto" w:fill="F7CAAC" w:themeFill="accent2" w:themeFillTint="66"/>
+          </w:tcPr>
+          <w:p>
+            <w:pPr>
+              <w:rPr>
+                <w:rFonts w:hint="eastAsia"/>
+                <w:vertAlign w:val="baseline"/>
+                <w:lang w:eastAsia="zh-CN"/>
+              </w:rPr>
+            </w:pPr>
+            <w:r>
+              <w:rPr>
+                <w:rFonts w:hint="eastAsia"/>
+                <w:vertAlign w:val="baseline"/>
+                <w:lang w:eastAsia="zh-CN"/>
+              </w:rPr>
+              <w:t>数据类型</w:t>
+            </w:r>
+          </w:p>
+        </w:tc>
+        <w:tc>
+          <w:tcPr>
+            <w:tcW w:w="2784" w:type="dxa"/>
+            <w:shd w:val="clear" w:color="auto" w:fill="F7CAAC" w:themeFill="accent2" w:themeFillTint="66"/>
+          </w:tcPr>
+          <w:p>
+            <w:pPr>
+              <w:rPr>
+                <w:rFonts w:hint="eastAsia"/>
+                <w:vertAlign w:val="baseline"/>
+                <w:lang w:eastAsia="zh-CN"/>
+              </w:rPr>
+            </w:pPr>
+            <w:r>
+              <w:rPr>
+                <w:rFonts w:hint="eastAsia"/>
+                <w:vertAlign w:val="baseline"/>
+                <w:lang w:eastAsia="zh-CN"/>
+              </w:rPr>
+              <w:t>备注</w:t>
+            </w:r>
+          </w:p>
+        </w:tc>
+      </w:tr>
+      <w:tr>
+        <w:tblPrEx>
+          <w:tblBorders>
+            <w:top w:val="single" w:color="auto" w:sz="4" w:space="0"/>
+            <w:left w:val="single" w:color="auto" w:sz="4" w:space="0"/>
+            <w:bottom w:val="single" w:color="auto" w:sz="4" w:space="0"/>
+            <w:right w:val="single" w:color="auto" w:sz="4" w:space="0"/>
+            <w:insideH w:val="single" w:color="auto" w:sz="4" w:space="0"/>
+            <w:insideV w:val="single" w:color="auto" w:sz="4" w:space="0"/>
+          </w:tblBorders>
+          <w:tblLayout w:type="fixed"/>
+          <w:tblCellMar>
+            <w:top w:w="0" w:type="dxa"/>
+            <w:left w:w="108" w:type="dxa"/>
+            <w:bottom w:w="0" w:type="dxa"/>
+            <w:right w:w="108" w:type="dxa"/>
+          </w:tblCellMar>
+        </w:tblPrEx>
+        <w:tc>
+          <w:tcPr>
+            <w:tcW w:w="1908" w:type="dxa"/>
+          </w:tcPr>
+          <w:p>
+            <w:pPr>
+              <w:rPr>
+                <w:rFonts w:hint="eastAsia"/>
+                <w:vertAlign w:val="baseline"/>
+                <w:lang w:val="en-US" w:eastAsia="zh-CN"/>
+              </w:rPr>
+            </w:pPr>
+            <w:r>
+              <w:rPr>
+                <w:rFonts w:hint="eastAsia"/>
+                <w:vertAlign w:val="baseline"/>
+                <w:lang w:val="en-US" w:eastAsia="zh-CN"/>
+              </w:rPr>
+              <w:t>hid</w:t>
+            </w:r>
+          </w:p>
+        </w:tc>
+        <w:tc>
+          <w:tcPr>
+            <w:tcW w:w="2020" w:type="dxa"/>
+          </w:tcPr>
+          <w:p>
+            <w:pPr>
+              <w:rPr>
+                <w:rFonts w:hint="eastAsia"/>
+                <w:vertAlign w:val="baseline"/>
+                <w:lang w:val="en-US" w:eastAsia="zh-CN"/>
+              </w:rPr>
+            </w:pPr>
+            <w:r>
+              <w:rPr>
+                <w:rFonts w:hint="eastAsia"/>
+                <w:vertAlign w:val="baseline"/>
+                <w:lang w:val="en-US" w:eastAsia="zh-CN"/>
+              </w:rPr>
+              <w:t>ID</w:t>
+            </w:r>
+          </w:p>
+        </w:tc>
+        <w:tc>
+          <w:tcPr>
+            <w:tcW w:w="1810" w:type="dxa"/>
+          </w:tcPr>
+          <w:p>
+            <w:pPr>
+              <w:rPr>
+                <w:rFonts w:hint="eastAsia" w:eastAsiaTheme="minorEastAsia"/>
+                <w:vertAlign w:val="baseline"/>
+                <w:lang w:val="en-US" w:eastAsia="zh-CN"/>
+              </w:rPr>
+            </w:pPr>
+            <w:r>
+              <w:rPr>
+                <w:rFonts w:hint="eastAsia" w:eastAsiaTheme="minorEastAsia"/>
+                <w:vertAlign w:val="baseline"/>
+                <w:lang w:eastAsia="zh-CN"/>
+              </w:rPr>
+              <w:t>bigint</w:t>
+            </w:r>
+            <w:r>
+              <w:rPr>
+                <w:rFonts w:hint="eastAsia"/>
+                <w:vertAlign w:val="baseline"/>
+                <w:lang w:val="en-US" w:eastAsia="zh-CN"/>
+              </w:rPr>
+              <w:t>(20)</w:t>
+            </w:r>
+          </w:p>
+        </w:tc>
+        <w:tc>
+          <w:tcPr>
+            <w:tcW w:w="2784" w:type="dxa"/>
+          </w:tcPr>
+          <w:p>
+            <w:pPr>
+              <w:rPr>
+                <w:rFonts w:hint="eastAsia" w:eastAsiaTheme="minorEastAsia"/>
+                <w:vertAlign w:val="baseline"/>
+                <w:lang w:eastAsia="zh-CN"/>
+              </w:rPr>
+            </w:pPr>
+            <w:r>
+              <w:rPr>
+                <w:rFonts w:hint="eastAsia"/>
+                <w:vertAlign w:val="baseline"/>
+                <w:lang w:eastAsia="zh-CN"/>
+              </w:rPr>
+              <w:t>主键</w:t>
+            </w:r>
+          </w:p>
+        </w:tc>
+      </w:tr>
+      <w:tr>
+        <w:tblPrEx>
+          <w:tblBorders>
+            <w:top w:val="single" w:color="auto" w:sz="4" w:space="0"/>
+            <w:left w:val="single" w:color="auto" w:sz="4" w:space="0"/>
+            <w:bottom w:val="single" w:color="auto" w:sz="4" w:space="0"/>
+            <w:right w:val="single" w:color="auto" w:sz="4" w:space="0"/>
+            <w:insideH w:val="single" w:color="auto" w:sz="4" w:space="0"/>
+            <w:insideV w:val="single" w:color="auto" w:sz="4" w:space="0"/>
+          </w:tblBorders>
+          <w:tblLayout w:type="fixed"/>
+          <w:tblCellMar>
+            <w:top w:w="0" w:type="dxa"/>
+            <w:left w:w="108" w:type="dxa"/>
+            <w:bottom w:w="0" w:type="dxa"/>
+            <w:right w:w="108" w:type="dxa"/>
+          </w:tblCellMar>
+        </w:tblPrEx>
+        <w:tc>
+          <w:tcPr>
+            <w:tcW w:w="1908" w:type="dxa"/>
+          </w:tcPr>
+          <w:p>
+            <w:pPr>
+              <w:rPr>
+                <w:rFonts w:hint="eastAsia"/>
+                <w:vertAlign w:val="baseline"/>
+                <w:lang w:val="en-US" w:eastAsia="zh-CN"/>
+              </w:rPr>
+            </w:pPr>
+            <w:r>
+              <w:rPr>
+                <w:rFonts w:hint="eastAsia"/>
+                <w:vertAlign w:val="baseline"/>
+                <w:lang w:val="en-US" w:eastAsia="zh-CN"/>
+              </w:rPr>
+              <w:t>image_path</w:t>
+            </w:r>
+          </w:p>
+        </w:tc>
+        <w:tc>
+          <w:tcPr>
+            <w:tcW w:w="2020" w:type="dxa"/>
+          </w:tcPr>
+          <w:p>
+            <w:pPr>
+              <w:rPr>
+                <w:rFonts w:hint="eastAsia"/>
+                <w:vertAlign w:val="baseline"/>
+                <w:lang w:val="en-US" w:eastAsia="zh-CN"/>
+              </w:rPr>
+            </w:pPr>
+            <w:r>
+              <w:rPr>
+                <w:rFonts w:hint="eastAsia"/>
+                <w:vertAlign w:val="baseline"/>
+                <w:lang w:val="en-US" w:eastAsia="zh-CN"/>
+              </w:rPr>
+              <w:t>图像路径</w:t>
+            </w:r>
+          </w:p>
+        </w:tc>
+        <w:tc>
+          <w:tcPr>
+            <w:tcW w:w="1810" w:type="dxa"/>
+          </w:tcPr>
+          <w:p>
+            <w:pPr>
+              <w:rPr>
+                <w:rFonts w:hint="eastAsia" w:eastAsiaTheme="minorEastAsia"/>
+                <w:vertAlign w:val="baseline"/>
+                <w:lang w:eastAsia="zh-CN"/>
+              </w:rPr>
+            </w:pPr>
+            <w:r>
+              <w:rPr>
+                <w:rFonts w:hint="eastAsia"/>
+                <w:vertAlign w:val="baseline"/>
+                <w:lang w:val="en-US" w:eastAsia="zh-CN"/>
+              </w:rPr>
+              <w:t>varchar(50)</w:t>
+            </w:r>
+          </w:p>
+        </w:tc>
+        <w:tc>
+          <w:tcPr>
+            <w:tcW w:w="2784" w:type="dxa"/>
+          </w:tcPr>
+          <w:p>
+            <w:pPr>
+              <w:rPr>
+                <w:rFonts w:hint="eastAsia"/>
+                <w:vertAlign w:val="baseline"/>
+                <w:lang w:eastAsia="zh-CN"/>
+              </w:rPr>
+            </w:pPr>
+            <w:r>
+              <w:rPr>
+                <w:rFonts w:hint="eastAsia"/>
+                <w:vertAlign w:val="baseline"/>
+                <w:lang w:eastAsia="zh-CN"/>
+              </w:rPr>
+              <w:t>识别物品图片存放路径</w:t>
+            </w:r>
+          </w:p>
+        </w:tc>
+      </w:tr>
+      <w:tr>
+        <w:tblPrEx>
+          <w:tblBorders>
+            <w:top w:val="single" w:color="auto" w:sz="4" w:space="0"/>
+            <w:left w:val="single" w:color="auto" w:sz="4" w:space="0"/>
+            <w:bottom w:val="single" w:color="auto" w:sz="4" w:space="0"/>
+            <w:right w:val="single" w:color="auto" w:sz="4" w:space="0"/>
+            <w:insideH w:val="single" w:color="auto" w:sz="4" w:space="0"/>
+            <w:insideV w:val="single" w:color="auto" w:sz="4" w:space="0"/>
+          </w:tblBorders>
+          <w:tblLayout w:type="fixed"/>
+          <w:tblCellMar>
+            <w:top w:w="0" w:type="dxa"/>
+            <w:left w:w="108" w:type="dxa"/>
+            <w:bottom w:w="0" w:type="dxa"/>
+            <w:right w:w="108" w:type="dxa"/>
+          </w:tblCellMar>
+        </w:tblPrEx>
+        <w:tc>
+          <w:tcPr>
+            <w:tcW w:w="1908" w:type="dxa"/>
+          </w:tcPr>
+          <w:p>
+            <w:pPr>
+              <w:rPr>
+                <w:rFonts w:hint="eastAsia"/>
+                <w:vertAlign w:val="baseline"/>
+                <w:lang w:val="en-US" w:eastAsia="zh-CN"/>
+              </w:rPr>
+            </w:pPr>
+            <w:r>
+              <w:rPr>
+                <w:rFonts w:hint="eastAsia"/>
+                <w:vertAlign w:val="baseline"/>
+                <w:lang w:val="en-US" w:eastAsia="zh-CN"/>
+              </w:rPr>
+              <w:t>device_id</w:t>
+            </w:r>
+          </w:p>
+        </w:tc>
+        <w:tc>
+          <w:tcPr>
+            <w:tcW w:w="2020" w:type="dxa"/>
+          </w:tcPr>
+          <w:p>
+            <w:pPr>
+              <w:rPr>
+                <w:rFonts w:hint="eastAsia"/>
+                <w:vertAlign w:val="baseline"/>
+                <w:lang w:val="en-US" w:eastAsia="zh-CN"/>
+              </w:rPr>
+            </w:pPr>
+            <w:r>
+              <w:rPr>
+                <w:rFonts w:hint="eastAsia"/>
+                <w:vertAlign w:val="baseline"/>
+                <w:lang w:val="en-US" w:eastAsia="zh-CN"/>
+              </w:rPr>
+              <w:t>发送图片设备</w:t>
+            </w:r>
+          </w:p>
+        </w:tc>
+        <w:tc>
+          <w:tcPr>
+            <w:tcW w:w="1810" w:type="dxa"/>
+          </w:tcPr>
+          <w:p>
+            <w:pPr>
+              <w:rPr>
+                <w:rFonts w:hint="eastAsia"/>
+                <w:vertAlign w:val="baseline"/>
+                <w:lang w:val="en-US" w:eastAsia="zh-CN"/>
+              </w:rPr>
+            </w:pPr>
+            <w:r>
+              <w:rPr>
+                <w:rFonts w:hint="eastAsia"/>
+                <w:vertAlign w:val="baseline"/>
+                <w:lang w:val="en-US" w:eastAsia="zh-CN"/>
+              </w:rPr>
+              <w:t>varchar(20)</w:t>
+            </w:r>
+          </w:p>
+        </w:tc>
+        <w:tc>
+          <w:tcPr>
+            <w:tcW w:w="2784" w:type="dxa"/>
+          </w:tcPr>
+          <w:p>
+            <w:pPr>
+              <w:rPr>
+                <w:rFonts w:hint="eastAsia"/>
+                <w:vertAlign w:val="baseline"/>
+                <w:lang w:eastAsia="zh-CN"/>
+              </w:rPr>
+            </w:pPr>
+            <w:r>
+              <w:rPr>
+                <w:rFonts w:hint="eastAsia"/>
+                <w:vertAlign w:val="baseline"/>
+                <w:lang w:eastAsia="zh-CN"/>
+              </w:rPr>
+              <w:t>设备唯一标识</w:t>
+            </w:r>
+          </w:p>
+        </w:tc>
+      </w:tr>
+      <w:tr>
+        <w:tblPrEx>
+          <w:tblBorders>
+            <w:top w:val="single" w:color="auto" w:sz="4" w:space="0"/>
+            <w:left w:val="single" w:color="auto" w:sz="4" w:space="0"/>
+            <w:bottom w:val="single" w:color="auto" w:sz="4" w:space="0"/>
+            <w:right w:val="single" w:color="auto" w:sz="4" w:space="0"/>
+            <w:insideH w:val="single" w:color="auto" w:sz="4" w:space="0"/>
+            <w:insideV w:val="single" w:color="auto" w:sz="4" w:space="0"/>
+          </w:tblBorders>
+          <w:tblLayout w:type="fixed"/>
+          <w:tblCellMar>
+            <w:top w:w="0" w:type="dxa"/>
+            <w:left w:w="108" w:type="dxa"/>
+            <w:bottom w:w="0" w:type="dxa"/>
+            <w:right w:w="108" w:type="dxa"/>
+          </w:tblCellMar>
+        </w:tblPrEx>
+        <w:tc>
+          <w:tcPr>
+            <w:tcW w:w="1908" w:type="dxa"/>
+          </w:tcPr>
+          <w:p>
+            <w:pPr>
+              <w:rPr>
+                <w:rFonts w:hint="eastAsia"/>
+                <w:vertAlign w:val="baseline"/>
+                <w:lang w:val="en-US" w:eastAsia="zh-CN"/>
+              </w:rPr>
+            </w:pPr>
+            <w:r>
+              <w:rPr>
+                <w:rFonts w:hint="eastAsia"/>
+                <w:vertAlign w:val="baseline"/>
+                <w:lang w:val="en-US" w:eastAsia="zh-CN"/>
+              </w:rPr>
+              <w:t>uid</w:t>
+            </w:r>
+          </w:p>
+        </w:tc>
+        <w:tc>
+          <w:tcPr>
+            <w:tcW w:w="2020" w:type="dxa"/>
+          </w:tcPr>
+          <w:p>
+            <w:pPr>
+              <w:rPr>
+                <w:rFonts w:hint="eastAsia"/>
+                <w:vertAlign w:val="baseline"/>
+                <w:lang w:val="en-US" w:eastAsia="zh-CN"/>
+              </w:rPr>
+            </w:pPr>
+            <w:r>
+              <w:rPr>
+                <w:rFonts w:hint="eastAsia"/>
+                <w:vertAlign w:val="baseline"/>
+                <w:lang w:val="en-US" w:eastAsia="zh-CN"/>
+              </w:rPr>
+              <w:t>用户ID</w:t>
+            </w:r>
+          </w:p>
+        </w:tc>
+        <w:tc>
+          <w:tcPr>
+            <w:tcW w:w="1810" w:type="dxa"/>
+          </w:tcPr>
+          <w:p>
+            <w:pPr>
+              <w:rPr>
+                <w:rFonts w:hint="eastAsia"/>
+                <w:vertAlign w:val="baseline"/>
+                <w:lang w:val="en-US" w:eastAsia="zh-CN"/>
+              </w:rPr>
+            </w:pPr>
+            <w:r>
+              <w:rPr>
+                <w:rFonts w:hint="eastAsia" w:eastAsiaTheme="minorEastAsia"/>
+                <w:vertAlign w:val="baseline"/>
+                <w:lang w:eastAsia="zh-CN"/>
+              </w:rPr>
+              <w:t>bigint</w:t>
+            </w:r>
+            <w:r>
+              <w:rPr>
+                <w:rFonts w:hint="eastAsia"/>
+                <w:vertAlign w:val="baseline"/>
+                <w:lang w:val="en-US" w:eastAsia="zh-CN"/>
+              </w:rPr>
+              <w:t>(20)</w:t>
+            </w:r>
+          </w:p>
+        </w:tc>
+        <w:tc>
+          <w:tcPr>
+            <w:tcW w:w="2784" w:type="dxa"/>
+          </w:tcPr>
+          <w:p>
+            <w:pPr>
+              <w:rPr>
+                <w:rFonts w:hint="eastAsia"/>
+                <w:vertAlign w:val="baseline"/>
+                <w:lang w:eastAsia="zh-CN"/>
+              </w:rPr>
+            </w:pPr>
+          </w:p>
+        </w:tc>
+      </w:tr>
+      <w:tr>
+        <w:tblPrEx>
+          <w:tblBorders>
+            <w:top w:val="single" w:color="auto" w:sz="4" w:space="0"/>
+            <w:left w:val="single" w:color="auto" w:sz="4" w:space="0"/>
+            <w:bottom w:val="single" w:color="auto" w:sz="4" w:space="0"/>
+            <w:right w:val="single" w:color="auto" w:sz="4" w:space="0"/>
+            <w:insideH w:val="single" w:color="auto" w:sz="4" w:space="0"/>
+            <w:insideV w:val="single" w:color="auto" w:sz="4" w:space="0"/>
+          </w:tblBorders>
+          <w:tblLayout w:type="fixed"/>
+          <w:tblCellMar>
+            <w:top w:w="0" w:type="dxa"/>
+            <w:left w:w="108" w:type="dxa"/>
+            <w:bottom w:w="0" w:type="dxa"/>
+            <w:right w:w="108" w:type="dxa"/>
+          </w:tblCellMar>
+        </w:tblPrEx>
+        <w:tc>
+          <w:tcPr>
+            <w:tcW w:w="1908" w:type="dxa"/>
+            <w:vAlign w:val="top"/>
+          </w:tcPr>
+          <w:p>
+            <w:pPr>
+              <w:rPr>
+                <w:rFonts w:hint="eastAsia" w:eastAsia="仿宋"/>
+                <w:vertAlign w:val="baseline"/>
+                <w:lang w:val="en-US" w:eastAsia="zh-CN"/>
+              </w:rPr>
+            </w:pPr>
+            <w:r>
+              <w:rPr>
+                <w:rFonts w:hint="eastAsia"/>
+                <w:vertAlign w:val="baseline"/>
+                <w:lang w:val="en-US" w:eastAsia="zh-CN"/>
+              </w:rPr>
+              <w:t>know_name</w:t>
+            </w:r>
+          </w:p>
+        </w:tc>
+        <w:tc>
+          <w:tcPr>
+            <w:tcW w:w="2020" w:type="dxa"/>
+            <w:vAlign w:val="top"/>
+          </w:tcPr>
+          <w:p>
+            <w:pPr>
+              <w:rPr>
+                <w:rFonts w:hint="eastAsia" w:eastAsia="仿宋"/>
+                <w:vertAlign w:val="baseline"/>
+                <w:lang w:eastAsia="zh-CN"/>
+              </w:rPr>
+            </w:pPr>
+            <w:r>
+              <w:rPr>
+                <w:rFonts w:hint="eastAsia"/>
+                <w:vertAlign w:val="baseline"/>
+                <w:lang w:eastAsia="zh-CN"/>
+              </w:rPr>
+              <w:t>识别物品名称</w:t>
+            </w:r>
+          </w:p>
+        </w:tc>
+        <w:tc>
+          <w:tcPr>
+            <w:tcW w:w="1810" w:type="dxa"/>
+            <w:vAlign w:val="top"/>
+          </w:tcPr>
+          <w:p>
+            <w:pPr>
+              <w:rPr>
+                <w:rFonts w:hint="eastAsia" w:eastAsiaTheme="minorEastAsia"/>
+                <w:vertAlign w:val="baseline"/>
+                <w:lang w:eastAsia="zh-CN"/>
+              </w:rPr>
+            </w:pPr>
+            <w:r>
+              <w:rPr>
+                <w:rFonts w:hint="eastAsia"/>
+                <w:vertAlign w:val="baseline"/>
+                <w:lang w:val="en-US" w:eastAsia="zh-CN"/>
+              </w:rPr>
+              <w:t>varchar(20)</w:t>
+            </w:r>
+          </w:p>
+        </w:tc>
+        <w:tc>
+          <w:tcPr>
+            <w:tcW w:w="2784" w:type="dxa"/>
+            <w:vAlign w:val="top"/>
+          </w:tcPr>
+          <w:p>
+            <w:pPr>
+              <w:rPr>
+                <w:rFonts w:hint="eastAsia"/>
+                <w:vertAlign w:val="baseline"/>
+                <w:lang w:eastAsia="zh-CN"/>
+              </w:rPr>
+            </w:pPr>
+            <w:r>
+              <w:rPr>
+                <w:rFonts w:hint="eastAsia"/>
+                <w:vertAlign w:val="baseline"/>
+                <w:lang w:eastAsia="zh-CN"/>
+              </w:rPr>
+              <w:t>百科词条名</w:t>
+            </w:r>
+          </w:p>
+        </w:tc>
+      </w:tr>
+      <w:tr>
+        <w:tblPrEx>
+          <w:tblBorders>
+            <w:top w:val="single" w:color="auto" w:sz="4" w:space="0"/>
+            <w:left w:val="single" w:color="auto" w:sz="4" w:space="0"/>
+            <w:bottom w:val="single" w:color="auto" w:sz="4" w:space="0"/>
+            <w:right w:val="single" w:color="auto" w:sz="4" w:space="0"/>
+            <w:insideH w:val="single" w:color="auto" w:sz="4" w:space="0"/>
+            <w:insideV w:val="single" w:color="auto" w:sz="4" w:space="0"/>
+          </w:tblBorders>
+          <w:tblLayout w:type="fixed"/>
+          <w:tblCellMar>
+            <w:top w:w="0" w:type="dxa"/>
+            <w:left w:w="108" w:type="dxa"/>
+            <w:bottom w:w="0" w:type="dxa"/>
+            <w:right w:w="108" w:type="dxa"/>
+          </w:tblCellMar>
+        </w:tblPrEx>
+        <w:tc>
+          <w:tcPr>
+            <w:tcW w:w="1908" w:type="dxa"/>
+            <w:vAlign w:val="top"/>
+          </w:tcPr>
+          <w:p>
+            <w:pPr>
+              <w:rPr>
+                <w:rFonts w:hint="eastAsia"/>
+                <w:vertAlign w:val="baseline"/>
+                <w:lang w:val="en-US" w:eastAsia="zh-CN"/>
+              </w:rPr>
+            </w:pPr>
+            <w:r>
+              <w:rPr>
+                <w:rFonts w:hint="eastAsia"/>
+                <w:vertAlign w:val="baseline"/>
+                <w:lang w:val="en-US" w:eastAsia="zh-CN"/>
+              </w:rPr>
+              <w:t>know_time</w:t>
+            </w:r>
+          </w:p>
+        </w:tc>
+        <w:tc>
+          <w:tcPr>
+            <w:tcW w:w="2020" w:type="dxa"/>
+            <w:vAlign w:val="top"/>
+          </w:tcPr>
+          <w:p>
+            <w:pPr>
+              <w:rPr>
+                <w:rFonts w:hint="eastAsia"/>
+                <w:vertAlign w:val="baseline"/>
+                <w:lang w:eastAsia="zh-CN"/>
+              </w:rPr>
+            </w:pPr>
+            <w:r>
+              <w:rPr>
+                <w:rFonts w:hint="eastAsia"/>
+                <w:vertAlign w:val="baseline"/>
+                <w:lang w:eastAsia="zh-CN"/>
+              </w:rPr>
+              <w:t>识别时间</w:t>
+            </w:r>
+          </w:p>
+        </w:tc>
+        <w:tc>
+          <w:tcPr>
+            <w:tcW w:w="1810" w:type="dxa"/>
+            <w:vAlign w:val="top"/>
+          </w:tcPr>
+          <w:p>
+            <w:pPr>
+              <w:rPr>
+                <w:rFonts w:hint="eastAsia"/>
+                <w:vertAlign w:val="baseline"/>
+                <w:lang w:val="en-US" w:eastAsia="zh-CN"/>
+              </w:rPr>
+            </w:pPr>
+            <w:r>
+              <w:rPr>
+                <w:rFonts w:hint="eastAsia"/>
+                <w:vertAlign w:val="baseline"/>
+                <w:lang w:val="en-US" w:eastAsia="zh-CN"/>
+              </w:rPr>
+              <w:t>varchar(20)</w:t>
+            </w:r>
+          </w:p>
+        </w:tc>
+        <w:tc>
+          <w:tcPr>
+            <w:tcW w:w="2784" w:type="dxa"/>
+            <w:vAlign w:val="top"/>
+          </w:tcPr>
+          <w:p>
+            <w:pPr>
+              <w:rPr>
+                <w:rFonts w:hint="eastAsia"/>
+                <w:vertAlign w:val="baseline"/>
+                <w:lang w:eastAsia="zh-CN"/>
+              </w:rPr>
+            </w:pPr>
+            <w:r>
+              <w:rPr>
+                <w:rFonts w:hint="eastAsia"/>
+                <w:vertAlign w:val="baseline"/>
+                <w:lang w:val="en-US" w:eastAsia="zh-CN"/>
+              </w:rPr>
+              <w:t>yyyy-mm-dd hh:mi:ss</w:t>
+            </w:r>
+          </w:p>
+        </w:tc>
+      </w:tr>
+    </w:tbl>
+    <w:p>
+      <w:pPr>
+        <w:pStyle w:val="3"/>
+        <w:rPr>
+          <w:rFonts w:hint="eastAsia"/>
+          <w:lang w:val="en-US" w:eastAsia="zh-CN"/>
+        </w:rPr>
+      </w:pPr>
+      <w:r>
+        <w:rPr>
+          <w:rFonts w:hint="eastAsia"/>
+          <w:lang w:val="en-US" w:eastAsia="zh-CN"/>
+        </w:rPr>
+        <w:t>投递信息表TBL_ORDER</w:t>
+      </w:r>
+    </w:p>
+    <w:tbl>
+      <w:tblPr>
+        <w:tblStyle w:val="12"/>
+        <w:tblW w:w="8522" w:type="dxa"/>
+        <w:tblInd w:w="0" w:type="dxa"/>
+        <w:tblBorders>
+          <w:top w:val="single" w:color="auto" w:sz="4" w:space="0"/>
+          <w:left w:val="single" w:color="auto" w:sz="4" w:space="0"/>
+          <w:bottom w:val="single" w:color="auto" w:sz="4" w:space="0"/>
+          <w:right w:val="single" w:color="auto" w:sz="4" w:space="0"/>
+          <w:insideH w:val="single" w:color="auto" w:sz="4" w:space="0"/>
+          <w:insideV w:val="single" w:color="auto" w:sz="4" w:space="0"/>
+        </w:tblBorders>
+        <w:tblLayout w:type="fixed"/>
+        <w:tblCellMar>
+          <w:top w:w="0" w:type="dxa"/>
+          <w:left w:w="108" w:type="dxa"/>
+          <w:bottom w:w="0" w:type="dxa"/>
+          <w:right w:w="108" w:type="dxa"/>
+        </w:tblCellMar>
+      </w:tblPr>
+      <w:tblGrid>
+        <w:gridCol w:w="1908"/>
+        <w:gridCol w:w="2020"/>
+        <w:gridCol w:w="1810"/>
+        <w:gridCol w:w="2784"/>
+      </w:tblGrid>
+      <w:tr>
+        <w:tblPrEx>
+          <w:tblBorders>
+            <w:top w:val="single" w:color="auto" w:sz="4" w:space="0"/>
+            <w:left w:val="single" w:color="auto" w:sz="4" w:space="0"/>
+            <w:bottom w:val="single" w:color="auto" w:sz="4" w:space="0"/>
+            <w:right w:val="single" w:color="auto" w:sz="4" w:space="0"/>
+            <w:insideH w:val="single" w:color="auto" w:sz="4" w:space="0"/>
+            <w:insideV w:val="single" w:color="auto" w:sz="4" w:space="0"/>
+          </w:tblBorders>
+          <w:tblLayout w:type="fixed"/>
+          <w:tblCellMar>
+            <w:top w:w="0" w:type="dxa"/>
+            <w:left w:w="108" w:type="dxa"/>
+            <w:bottom w:w="0" w:type="dxa"/>
+            <w:right w:w="108" w:type="dxa"/>
+          </w:tblCellMar>
+        </w:tblPrEx>
+        <w:tc>
+          <w:tcPr>
+            <w:tcW w:w="1908" w:type="dxa"/>
+            <w:shd w:val="clear" w:color="auto" w:fill="F7CAAC" w:themeFill="accent2" w:themeFillTint="66"/>
+          </w:tcPr>
+          <w:p>
+            <w:pPr>
+              <w:rPr>
+                <w:rFonts w:hint="eastAsia" w:eastAsiaTheme="minorEastAsia"/>
+                <w:vertAlign w:val="baseline"/>
+                <w:lang w:eastAsia="zh-CN"/>
+              </w:rPr>
+            </w:pPr>
+            <w:r>
+              <w:rPr>
+                <w:rFonts w:hint="eastAsia"/>
+                <w:vertAlign w:val="baseline"/>
+                <w:lang w:eastAsia="zh-CN"/>
+              </w:rPr>
+              <w:t>字段名</w:t>
+            </w:r>
+          </w:p>
+        </w:tc>
+        <w:tc>
+          <w:tcPr>
+            <w:tcW w:w="2020" w:type="dxa"/>
+            <w:shd w:val="clear" w:color="auto" w:fill="F7CAAC" w:themeFill="accent2" w:themeFillTint="66"/>
+          </w:tcPr>
+          <w:p>
+            <w:pPr>
+              <w:rPr>
+                <w:rFonts w:hint="eastAsia"/>
+                <w:vertAlign w:val="baseline"/>
+                <w:lang w:eastAsia="zh-CN"/>
+              </w:rPr>
+            </w:pPr>
+            <w:r>
+              <w:rPr>
+                <w:rFonts w:hint="eastAsia"/>
+                <w:vertAlign w:val="baseline"/>
+                <w:lang w:eastAsia="zh-CN"/>
+              </w:rPr>
+              <w:t>字段含义</w:t>
+            </w:r>
+          </w:p>
+        </w:tc>
+        <w:tc>
+          <w:tcPr>
+            <w:tcW w:w="1810" w:type="dxa"/>
+            <w:shd w:val="clear" w:color="auto" w:fill="F7CAAC" w:themeFill="accent2" w:themeFillTint="66"/>
+          </w:tcPr>
+          <w:p>
+            <w:pPr>
+              <w:rPr>
+                <w:rFonts w:hint="eastAsia"/>
+                <w:vertAlign w:val="baseline"/>
+                <w:lang w:eastAsia="zh-CN"/>
+              </w:rPr>
+            </w:pPr>
+            <w:r>
+              <w:rPr>
+                <w:rFonts w:hint="eastAsia"/>
+                <w:vertAlign w:val="baseline"/>
+                <w:lang w:eastAsia="zh-CN"/>
+              </w:rPr>
+              <w:t>数据类型</w:t>
+            </w:r>
+          </w:p>
+        </w:tc>
+        <w:tc>
+          <w:tcPr>
+            <w:tcW w:w="2784" w:type="dxa"/>
+            <w:shd w:val="clear" w:color="auto" w:fill="F7CAAC" w:themeFill="accent2" w:themeFillTint="66"/>
+          </w:tcPr>
+          <w:p>
+            <w:pPr>
+              <w:rPr>
+                <w:rFonts w:hint="eastAsia"/>
+                <w:vertAlign w:val="baseline"/>
+                <w:lang w:eastAsia="zh-CN"/>
+              </w:rPr>
+            </w:pPr>
+            <w:r>
+              <w:rPr>
+                <w:rFonts w:hint="eastAsia"/>
+                <w:vertAlign w:val="baseline"/>
+                <w:lang w:eastAsia="zh-CN"/>
+              </w:rPr>
+              <w:t>备注</w:t>
+            </w:r>
+          </w:p>
+        </w:tc>
+      </w:tr>
+      <w:tr>
+        <w:tblPrEx>
+          <w:tblBorders>
+            <w:top w:val="single" w:color="auto" w:sz="4" w:space="0"/>
+            <w:left w:val="single" w:color="auto" w:sz="4" w:space="0"/>
+            <w:bottom w:val="single" w:color="auto" w:sz="4" w:space="0"/>
+            <w:right w:val="single" w:color="auto" w:sz="4" w:space="0"/>
+            <w:insideH w:val="single" w:color="auto" w:sz="4" w:space="0"/>
+            <w:insideV w:val="single" w:color="auto" w:sz="4" w:space="0"/>
+          </w:tblBorders>
+          <w:tblLayout w:type="fixed"/>
+          <w:tblCellMar>
+            <w:top w:w="0" w:type="dxa"/>
+            <w:left w:w="108" w:type="dxa"/>
+            <w:bottom w:w="0" w:type="dxa"/>
+            <w:right w:w="108" w:type="dxa"/>
+          </w:tblCellMar>
+        </w:tblPrEx>
+        <w:tc>
+          <w:tcPr>
+            <w:tcW w:w="1908" w:type="dxa"/>
+          </w:tcPr>
+          <w:p>
+            <w:pPr>
+              <w:rPr>
+                <w:rFonts w:hint="eastAsia"/>
+                <w:vertAlign w:val="baseline"/>
+                <w:lang w:val="en-US" w:eastAsia="zh-CN"/>
+              </w:rPr>
+            </w:pPr>
+            <w:r>
+              <w:rPr>
+                <w:rFonts w:hint="eastAsia"/>
+                <w:vertAlign w:val="baseline"/>
+                <w:lang w:val="en-US" w:eastAsia="zh-CN"/>
+              </w:rPr>
+              <w:t>tid</w:t>
+            </w:r>
+          </w:p>
+        </w:tc>
+        <w:tc>
+          <w:tcPr>
+            <w:tcW w:w="2020" w:type="dxa"/>
+          </w:tcPr>
+          <w:p>
+            <w:pPr>
+              <w:rPr>
+                <w:rFonts w:hint="eastAsia"/>
+                <w:vertAlign w:val="baseline"/>
+                <w:lang w:val="en-US" w:eastAsia="zh-CN"/>
+              </w:rPr>
+            </w:pPr>
+            <w:r>
+              <w:rPr>
+                <w:rFonts w:hint="eastAsia"/>
+                <w:vertAlign w:val="baseline"/>
+                <w:lang w:val="en-US" w:eastAsia="zh-CN"/>
+              </w:rPr>
+              <w:t>ID</w:t>
+            </w:r>
+          </w:p>
+        </w:tc>
+        <w:tc>
+          <w:tcPr>
+            <w:tcW w:w="1810" w:type="dxa"/>
+          </w:tcPr>
+          <w:p>
+            <w:pPr>
+              <w:rPr>
+                <w:rFonts w:hint="eastAsia" w:eastAsiaTheme="minorEastAsia"/>
+                <w:vertAlign w:val="baseline"/>
+                <w:lang w:val="en-US" w:eastAsia="zh-CN"/>
+              </w:rPr>
+            </w:pPr>
+            <w:r>
+              <w:rPr>
+                <w:rFonts w:hint="eastAsia" w:eastAsiaTheme="minorEastAsia"/>
+                <w:vertAlign w:val="baseline"/>
+                <w:lang w:eastAsia="zh-CN"/>
+              </w:rPr>
+              <w:t>bigint</w:t>
+            </w:r>
+            <w:r>
+              <w:rPr>
+                <w:rFonts w:hint="eastAsia"/>
+                <w:vertAlign w:val="baseline"/>
+                <w:lang w:val="en-US" w:eastAsia="zh-CN"/>
+              </w:rPr>
+              <w:t>(20)</w:t>
+            </w:r>
+          </w:p>
+        </w:tc>
+        <w:tc>
+          <w:tcPr>
+            <w:tcW w:w="2784" w:type="dxa"/>
+          </w:tcPr>
+          <w:p>
+            <w:pPr>
+              <w:rPr>
+                <w:rFonts w:hint="eastAsia" w:eastAsiaTheme="minorEastAsia"/>
+                <w:vertAlign w:val="baseline"/>
+                <w:lang w:eastAsia="zh-CN"/>
+              </w:rPr>
+            </w:pPr>
+            <w:r>
+              <w:rPr>
+                <w:rFonts w:hint="eastAsia"/>
+                <w:vertAlign w:val="baseline"/>
+                <w:lang w:eastAsia="zh-CN"/>
+              </w:rPr>
+              <w:t>主键</w:t>
+            </w:r>
+          </w:p>
+        </w:tc>
+      </w:tr>
+      <w:tr>
+        <w:tblPrEx>
+          <w:tblBorders>
+            <w:top w:val="single" w:color="auto" w:sz="4" w:space="0"/>
+            <w:left w:val="single" w:color="auto" w:sz="4" w:space="0"/>
+            <w:bottom w:val="single" w:color="auto" w:sz="4" w:space="0"/>
+            <w:right w:val="single" w:color="auto" w:sz="4" w:space="0"/>
+            <w:insideH w:val="single" w:color="auto" w:sz="4" w:space="0"/>
+            <w:insideV w:val="single" w:color="auto" w:sz="4" w:space="0"/>
+          </w:tblBorders>
+          <w:tblLayout w:type="fixed"/>
+          <w:tblCellMar>
+            <w:top w:w="0" w:type="dxa"/>
+            <w:left w:w="108" w:type="dxa"/>
+            <w:bottom w:w="0" w:type="dxa"/>
+            <w:right w:w="108" w:type="dxa"/>
+          </w:tblCellMar>
+        </w:tblPrEx>
+        <w:tc>
+          <w:tcPr>
+            <w:tcW w:w="1908" w:type="dxa"/>
+          </w:tcPr>
+          <w:p>
+            <w:pPr>
+              <w:rPr>
+                <w:rFonts w:hint="eastAsia" w:eastAsia="仿宋"/>
+                <w:vertAlign w:val="baseline"/>
+                <w:lang w:val="en-US" w:eastAsia="zh-CN"/>
+              </w:rPr>
+            </w:pPr>
+            <w:r>
+              <w:rPr>
+                <w:rFonts w:hint="eastAsia"/>
+              </w:rPr>
+              <w:t>order_</w:t>
+            </w:r>
+            <w:r>
+              <w:rPr>
+                <w:rFonts w:hint="eastAsia"/>
+                <w:lang w:val="en-US" w:eastAsia="zh-CN"/>
+              </w:rPr>
+              <w:t>no</w:t>
+            </w:r>
+          </w:p>
+        </w:tc>
+        <w:tc>
+          <w:tcPr>
+            <w:tcW w:w="2020" w:type="dxa"/>
+          </w:tcPr>
+          <w:p>
+            <w:pPr>
+              <w:rPr>
+                <w:rFonts w:hint="eastAsia"/>
+                <w:vertAlign w:val="baseline"/>
+                <w:lang w:val="en-US" w:eastAsia="zh-CN"/>
+              </w:rPr>
+            </w:pPr>
+            <w:r>
+              <w:rPr>
+                <w:rFonts w:hint="eastAsia"/>
+                <w:vertAlign w:val="baseline"/>
+                <w:lang w:val="en-US" w:eastAsia="zh-CN"/>
+              </w:rPr>
+              <w:t>投递编号</w:t>
+            </w:r>
+          </w:p>
+        </w:tc>
+        <w:tc>
+          <w:tcPr>
+            <w:tcW w:w="1810" w:type="dxa"/>
+          </w:tcPr>
+          <w:p>
+            <w:pPr>
+              <w:rPr>
+                <w:rFonts w:hint="eastAsia" w:eastAsiaTheme="minorEastAsia"/>
+                <w:vertAlign w:val="baseline"/>
+                <w:lang w:eastAsia="zh-CN"/>
+              </w:rPr>
+            </w:pPr>
+            <w:r>
+              <w:rPr>
+                <w:rFonts w:hint="eastAsia"/>
+                <w:vertAlign w:val="baseline"/>
+                <w:lang w:val="en-US" w:eastAsia="zh-CN"/>
+              </w:rPr>
+              <w:t>varchar(50)</w:t>
+            </w:r>
+          </w:p>
+        </w:tc>
+        <w:tc>
+          <w:tcPr>
+            <w:tcW w:w="2784" w:type="dxa"/>
+          </w:tcPr>
+          <w:p>
+            <w:pPr>
+              <w:rPr>
+                <w:rFonts w:hint="eastAsia"/>
+                <w:vertAlign w:val="baseline"/>
+                <w:lang w:eastAsia="zh-CN"/>
+              </w:rPr>
+            </w:pPr>
+            <w:r>
+              <w:rPr>
+                <w:rFonts w:hint="eastAsia"/>
+                <w:vertAlign w:val="baseline"/>
+                <w:lang w:eastAsia="zh-CN"/>
+              </w:rPr>
+              <w:t>时间加序号</w:t>
+            </w:r>
+          </w:p>
+        </w:tc>
+      </w:tr>
+      <w:tr>
+        <w:tblPrEx>
+          <w:tblBorders>
+            <w:top w:val="single" w:color="auto" w:sz="4" w:space="0"/>
+            <w:left w:val="single" w:color="auto" w:sz="4" w:space="0"/>
+            <w:bottom w:val="single" w:color="auto" w:sz="4" w:space="0"/>
+            <w:right w:val="single" w:color="auto" w:sz="4" w:space="0"/>
+            <w:insideH w:val="single" w:color="auto" w:sz="4" w:space="0"/>
+            <w:insideV w:val="single" w:color="auto" w:sz="4" w:space="0"/>
+          </w:tblBorders>
+          <w:tblLayout w:type="fixed"/>
+          <w:tblCellMar>
+            <w:top w:w="0" w:type="dxa"/>
+            <w:left w:w="108" w:type="dxa"/>
+            <w:bottom w:w="0" w:type="dxa"/>
+            <w:right w:w="108" w:type="dxa"/>
+          </w:tblCellMar>
+        </w:tblPrEx>
+        <w:tc>
+          <w:tcPr>
+            <w:tcW w:w="1908" w:type="dxa"/>
+          </w:tcPr>
+          <w:p>
+            <w:pPr>
+              <w:rPr>
+                <w:rFonts w:hint="eastAsia"/>
+                <w:vertAlign w:val="baseline"/>
+                <w:lang w:val="en-US" w:eastAsia="zh-CN"/>
+              </w:rPr>
+            </w:pPr>
+            <w:r>
+              <w:rPr>
+                <w:rFonts w:hint="eastAsia"/>
+                <w:vertAlign w:val="baseline"/>
+                <w:lang w:val="en-US" w:eastAsia="zh-CN"/>
+              </w:rPr>
+              <w:t>uid</w:t>
+            </w:r>
+          </w:p>
+        </w:tc>
+        <w:tc>
+          <w:tcPr>
+            <w:tcW w:w="2020" w:type="dxa"/>
+          </w:tcPr>
+          <w:p>
+            <w:pPr>
+              <w:rPr>
+                <w:rFonts w:hint="eastAsia"/>
+                <w:vertAlign w:val="baseline"/>
+                <w:lang w:val="en-US" w:eastAsia="zh-CN"/>
+              </w:rPr>
+            </w:pPr>
+            <w:r>
+              <w:rPr>
+                <w:rFonts w:hint="eastAsia"/>
+                <w:vertAlign w:val="baseline"/>
+                <w:lang w:val="en-US" w:eastAsia="zh-CN"/>
+              </w:rPr>
+              <w:t>用户ID</w:t>
+            </w:r>
+          </w:p>
+        </w:tc>
+        <w:tc>
+          <w:tcPr>
+            <w:tcW w:w="1810" w:type="dxa"/>
+          </w:tcPr>
+          <w:p>
+            <w:pPr>
+              <w:rPr>
+                <w:rFonts w:hint="eastAsia"/>
+                <w:vertAlign w:val="baseline"/>
+                <w:lang w:val="en-US" w:eastAsia="zh-CN"/>
+              </w:rPr>
+            </w:pPr>
+            <w:r>
+              <w:rPr>
+                <w:rFonts w:hint="eastAsia" w:eastAsiaTheme="minorEastAsia"/>
+                <w:vertAlign w:val="baseline"/>
+                <w:lang w:eastAsia="zh-CN"/>
+              </w:rPr>
+              <w:t>bigint</w:t>
+            </w:r>
+            <w:r>
+              <w:rPr>
+                <w:rFonts w:hint="eastAsia"/>
+                <w:vertAlign w:val="baseline"/>
+                <w:lang w:val="en-US" w:eastAsia="zh-CN"/>
+              </w:rPr>
+              <w:t>(20)</w:t>
+            </w:r>
+          </w:p>
+        </w:tc>
+        <w:tc>
+          <w:tcPr>
+            <w:tcW w:w="2784" w:type="dxa"/>
+          </w:tcPr>
+          <w:p>
+            <w:pPr>
+              <w:rPr>
+                <w:rFonts w:hint="eastAsia"/>
+                <w:vertAlign w:val="baseline"/>
+                <w:lang w:eastAsia="zh-CN"/>
+              </w:rPr>
+            </w:pPr>
+          </w:p>
+        </w:tc>
+      </w:tr>
+      <w:tr>
+        <w:tblPrEx>
+          <w:tblBorders>
+            <w:top w:val="single" w:color="auto" w:sz="4" w:space="0"/>
+            <w:left w:val="single" w:color="auto" w:sz="4" w:space="0"/>
+            <w:bottom w:val="single" w:color="auto" w:sz="4" w:space="0"/>
+            <w:right w:val="single" w:color="auto" w:sz="4" w:space="0"/>
+            <w:insideH w:val="single" w:color="auto" w:sz="4" w:space="0"/>
+            <w:insideV w:val="single" w:color="auto" w:sz="4" w:space="0"/>
+          </w:tblBorders>
+          <w:tblLayout w:type="fixed"/>
+          <w:tblCellMar>
+            <w:top w:w="0" w:type="dxa"/>
+            <w:left w:w="108" w:type="dxa"/>
+            <w:bottom w:w="0" w:type="dxa"/>
+            <w:right w:w="108" w:type="dxa"/>
+          </w:tblCellMar>
+        </w:tblPrEx>
+        <w:tc>
+          <w:tcPr>
+            <w:tcW w:w="1908" w:type="dxa"/>
+            <w:vAlign w:val="top"/>
+          </w:tcPr>
+          <w:p>
+            <w:pPr>
+              <w:rPr>
+                <w:rFonts w:hint="eastAsia" w:eastAsia="仿宋"/>
+                <w:vertAlign w:val="baseline"/>
+                <w:lang w:val="en-US" w:eastAsia="zh-CN"/>
+              </w:rPr>
+            </w:pPr>
+            <w:r>
+              <w:rPr>
+                <w:rFonts w:hint="eastAsia"/>
+              </w:rPr>
+              <w:t>device_id</w:t>
+            </w:r>
+          </w:p>
+        </w:tc>
+        <w:tc>
+          <w:tcPr>
+            <w:tcW w:w="2020" w:type="dxa"/>
+            <w:vAlign w:val="top"/>
+          </w:tcPr>
+          <w:p>
+            <w:pPr>
+              <w:rPr>
+                <w:rFonts w:hint="eastAsia" w:eastAsia="仿宋"/>
+                <w:vertAlign w:val="baseline"/>
+                <w:lang w:eastAsia="zh-CN"/>
+              </w:rPr>
+            </w:pPr>
+            <w:r>
+              <w:rPr>
+                <w:rFonts w:hint="eastAsia"/>
+                <w:vertAlign w:val="baseline"/>
+                <w:lang w:eastAsia="zh-CN"/>
+              </w:rPr>
+              <w:t>设备唯一标识</w:t>
+            </w:r>
+          </w:p>
+        </w:tc>
+        <w:tc>
+          <w:tcPr>
+            <w:tcW w:w="1810" w:type="dxa"/>
+            <w:vAlign w:val="top"/>
+          </w:tcPr>
+          <w:p>
+            <w:pPr>
+              <w:rPr>
+                <w:rFonts w:hint="eastAsia" w:eastAsiaTheme="minorEastAsia"/>
+                <w:vertAlign w:val="baseline"/>
+                <w:lang w:eastAsia="zh-CN"/>
+              </w:rPr>
+            </w:pPr>
+            <w:r>
+              <w:rPr>
+                <w:rFonts w:hint="eastAsia"/>
+                <w:vertAlign w:val="baseline"/>
+                <w:lang w:val="en-US" w:eastAsia="zh-CN"/>
+              </w:rPr>
+              <w:t>varchar(20)</w:t>
+            </w:r>
+          </w:p>
+        </w:tc>
+        <w:tc>
+          <w:tcPr>
+            <w:tcW w:w="2784" w:type="dxa"/>
+            <w:vAlign w:val="top"/>
+          </w:tcPr>
+          <w:p>
+            <w:pPr>
+              <w:rPr>
+                <w:rFonts w:hint="eastAsia"/>
+                <w:vertAlign w:val="baseline"/>
+                <w:lang w:eastAsia="zh-CN"/>
+              </w:rPr>
+            </w:pPr>
+          </w:p>
+        </w:tc>
+      </w:tr>
+      <w:tr>
+        <w:tblPrEx>
+          <w:tblBorders>
+            <w:top w:val="single" w:color="auto" w:sz="4" w:space="0"/>
+            <w:left w:val="single" w:color="auto" w:sz="4" w:space="0"/>
+            <w:bottom w:val="single" w:color="auto" w:sz="4" w:space="0"/>
+            <w:right w:val="single" w:color="auto" w:sz="4" w:space="0"/>
+            <w:insideH w:val="single" w:color="auto" w:sz="4" w:space="0"/>
+            <w:insideV w:val="single" w:color="auto" w:sz="4" w:space="0"/>
+          </w:tblBorders>
+          <w:tblLayout w:type="fixed"/>
+          <w:tblCellMar>
+            <w:top w:w="0" w:type="dxa"/>
+            <w:left w:w="108" w:type="dxa"/>
+            <w:bottom w:w="0" w:type="dxa"/>
+            <w:right w:w="108" w:type="dxa"/>
+          </w:tblCellMar>
+        </w:tblPrEx>
+        <w:tc>
+          <w:tcPr>
+            <w:tcW w:w="1908" w:type="dxa"/>
+            <w:vAlign w:val="top"/>
+          </w:tcPr>
+          <w:p>
+            <w:pPr>
+              <w:rPr>
+                <w:rFonts w:hint="eastAsia"/>
+                <w:vertAlign w:val="baseline"/>
+                <w:lang w:val="en-US" w:eastAsia="zh-CN"/>
+              </w:rPr>
+            </w:pPr>
+            <w:r>
+              <w:rPr>
+                <w:rFonts w:hint="eastAsia"/>
+              </w:rPr>
+              <w:t>bin_no</w:t>
+            </w:r>
+          </w:p>
+        </w:tc>
+        <w:tc>
+          <w:tcPr>
+            <w:tcW w:w="2020" w:type="dxa"/>
+            <w:vAlign w:val="top"/>
+          </w:tcPr>
+          <w:p>
+            <w:pPr>
+              <w:rPr>
+                <w:rFonts w:hint="eastAsia"/>
+                <w:vertAlign w:val="baseline"/>
+                <w:lang w:eastAsia="zh-CN"/>
+              </w:rPr>
+            </w:pPr>
+            <w:r>
+              <w:rPr>
+                <w:rFonts w:hint="eastAsia"/>
+                <w:vertAlign w:val="baseline"/>
+                <w:lang w:eastAsia="zh-CN"/>
+              </w:rPr>
+              <w:t>内桶编号</w:t>
+            </w:r>
+          </w:p>
+        </w:tc>
+        <w:tc>
+          <w:tcPr>
+            <w:tcW w:w="1810" w:type="dxa"/>
+            <w:vAlign w:val="top"/>
+          </w:tcPr>
+          <w:p>
+            <w:pPr>
+              <w:rPr>
+                <w:rFonts w:hint="eastAsia"/>
+                <w:vertAlign w:val="baseline"/>
+                <w:lang w:val="en-US" w:eastAsia="zh-CN"/>
+              </w:rPr>
+            </w:pPr>
+            <w:r>
+              <w:rPr>
+                <w:rFonts w:hint="eastAsia"/>
+                <w:vertAlign w:val="baseline"/>
+                <w:lang w:val="en-US" w:eastAsia="zh-CN"/>
+              </w:rPr>
+              <w:t>varchar(20)</w:t>
+            </w:r>
+          </w:p>
+        </w:tc>
+        <w:tc>
+          <w:tcPr>
+            <w:tcW w:w="2784" w:type="dxa"/>
+            <w:vAlign w:val="top"/>
+          </w:tcPr>
+          <w:p>
+            <w:pPr>
+              <w:rPr>
+                <w:rFonts w:hint="eastAsia"/>
+                <w:vertAlign w:val="baseline"/>
+                <w:lang w:eastAsia="zh-CN"/>
+              </w:rPr>
+            </w:pPr>
+          </w:p>
+        </w:tc>
+      </w:tr>
+      <w:tr>
+        <w:tblPrEx>
+          <w:tblBorders>
+            <w:top w:val="single" w:color="auto" w:sz="4" w:space="0"/>
+            <w:left w:val="single" w:color="auto" w:sz="4" w:space="0"/>
+            <w:bottom w:val="single" w:color="auto" w:sz="4" w:space="0"/>
+            <w:right w:val="single" w:color="auto" w:sz="4" w:space="0"/>
+            <w:insideH w:val="single" w:color="auto" w:sz="4" w:space="0"/>
+            <w:insideV w:val="single" w:color="auto" w:sz="4" w:space="0"/>
+          </w:tblBorders>
+          <w:tblLayout w:type="fixed"/>
+          <w:tblCellMar>
+            <w:top w:w="0" w:type="dxa"/>
+            <w:left w:w="108" w:type="dxa"/>
+            <w:bottom w:w="0" w:type="dxa"/>
+            <w:right w:w="108" w:type="dxa"/>
+          </w:tblCellMar>
+        </w:tblPrEx>
+        <w:tc>
+          <w:tcPr>
+            <w:tcW w:w="1908" w:type="dxa"/>
+            <w:vAlign w:val="top"/>
+          </w:tcPr>
+          <w:p>
+            <w:pPr>
+              <w:rPr>
+                <w:rFonts w:hint="eastAsia"/>
+              </w:rPr>
+            </w:pPr>
+            <w:r>
+              <w:rPr>
+                <w:rFonts w:hint="eastAsia"/>
+              </w:rPr>
+              <w:t>order_type</w:t>
+            </w:r>
+          </w:p>
+        </w:tc>
+        <w:tc>
+          <w:tcPr>
+            <w:tcW w:w="2020" w:type="dxa"/>
+            <w:vAlign w:val="top"/>
+          </w:tcPr>
+          <w:p>
+            <w:pPr>
+              <w:rPr>
+                <w:rFonts w:hint="eastAsia"/>
+                <w:vertAlign w:val="baseline"/>
+                <w:lang w:eastAsia="zh-CN"/>
+              </w:rPr>
+            </w:pPr>
+            <w:r>
+              <w:rPr>
+                <w:rFonts w:hint="eastAsia"/>
+                <w:vertAlign w:val="baseline"/>
+                <w:lang w:eastAsia="zh-CN"/>
+              </w:rPr>
+              <w:t>物品类型</w:t>
+            </w:r>
+          </w:p>
+        </w:tc>
+        <w:tc>
+          <w:tcPr>
+            <w:tcW w:w="1810" w:type="dxa"/>
+            <w:vAlign w:val="top"/>
+          </w:tcPr>
+          <w:p>
+            <w:pPr>
+              <w:rPr>
+                <w:rFonts w:hint="eastAsia"/>
+                <w:vertAlign w:val="baseline"/>
+                <w:lang w:val="en-US" w:eastAsia="zh-CN"/>
+              </w:rPr>
+            </w:pPr>
+            <w:r>
+              <w:rPr>
+                <w:rFonts w:hint="eastAsia" w:eastAsiaTheme="minorEastAsia"/>
+                <w:vertAlign w:val="baseline"/>
+                <w:lang w:eastAsia="zh-CN"/>
+              </w:rPr>
+              <w:t>bigint</w:t>
+            </w:r>
+            <w:r>
+              <w:rPr>
+                <w:rFonts w:hint="eastAsia"/>
+                <w:vertAlign w:val="baseline"/>
+                <w:lang w:val="en-US" w:eastAsia="zh-CN"/>
+              </w:rPr>
+              <w:t>(20)</w:t>
+            </w:r>
+          </w:p>
+        </w:tc>
+        <w:tc>
+          <w:tcPr>
+            <w:tcW w:w="2784" w:type="dxa"/>
+            <w:vAlign w:val="top"/>
+          </w:tcPr>
+          <w:p>
+            <w:pPr>
+              <w:rPr>
+                <w:rFonts w:hint="eastAsia"/>
+                <w:vertAlign w:val="baseline"/>
+                <w:lang w:val="en-US" w:eastAsia="zh-CN"/>
+              </w:rPr>
+            </w:pPr>
+          </w:p>
+        </w:tc>
+      </w:tr>
+      <w:tr>
+        <w:tblPrEx>
+          <w:tblBorders>
+            <w:top w:val="single" w:color="auto" w:sz="4" w:space="0"/>
+            <w:left w:val="single" w:color="auto" w:sz="4" w:space="0"/>
+            <w:bottom w:val="single" w:color="auto" w:sz="4" w:space="0"/>
+            <w:right w:val="single" w:color="auto" w:sz="4" w:space="0"/>
+            <w:insideH w:val="single" w:color="auto" w:sz="4" w:space="0"/>
+            <w:insideV w:val="single" w:color="auto" w:sz="4" w:space="0"/>
+          </w:tblBorders>
+          <w:tblLayout w:type="fixed"/>
+          <w:tblCellMar>
+            <w:top w:w="0" w:type="dxa"/>
+            <w:left w:w="108" w:type="dxa"/>
+            <w:bottom w:w="0" w:type="dxa"/>
+            <w:right w:w="108" w:type="dxa"/>
+          </w:tblCellMar>
+        </w:tblPrEx>
+        <w:tc>
+          <w:tcPr>
+            <w:tcW w:w="1908" w:type="dxa"/>
+            <w:vAlign w:val="top"/>
+          </w:tcPr>
+          <w:p>
+            <w:pPr>
+              <w:rPr>
+                <w:rFonts w:hint="eastAsia"/>
+              </w:rPr>
+            </w:pPr>
+            <w:r>
+              <w:rPr>
+                <w:rFonts w:hint="eastAsia"/>
+              </w:rPr>
+              <w:t>weight</w:t>
+            </w:r>
+          </w:p>
+        </w:tc>
+        <w:tc>
+          <w:tcPr>
+            <w:tcW w:w="2020" w:type="dxa"/>
+            <w:vAlign w:val="top"/>
+          </w:tcPr>
+          <w:p>
+            <w:pPr>
+              <w:rPr>
+                <w:rFonts w:hint="eastAsia"/>
+                <w:vertAlign w:val="baseline"/>
+                <w:lang w:eastAsia="zh-CN"/>
+              </w:rPr>
+            </w:pPr>
+            <w:r>
+              <w:rPr>
+                <w:rFonts w:hint="eastAsia"/>
+                <w:vertAlign w:val="baseline"/>
+                <w:lang w:eastAsia="zh-CN"/>
+              </w:rPr>
+              <w:t>重量</w:t>
+            </w:r>
+          </w:p>
+        </w:tc>
+        <w:tc>
+          <w:tcPr>
+            <w:tcW w:w="1810" w:type="dxa"/>
+            <w:vAlign w:val="top"/>
+          </w:tcPr>
+          <w:p>
+            <w:pPr>
+              <w:rPr>
+                <w:rFonts w:hint="eastAsia"/>
+                <w:vertAlign w:val="baseline"/>
+                <w:lang w:val="en-US" w:eastAsia="zh-CN"/>
+              </w:rPr>
+            </w:pPr>
+            <w:r>
+              <w:rPr>
+                <w:rFonts w:hint="eastAsia" w:eastAsiaTheme="minorEastAsia"/>
+                <w:vertAlign w:val="baseline"/>
+                <w:lang w:eastAsia="zh-CN"/>
+              </w:rPr>
+              <w:t>bigint</w:t>
+            </w:r>
+            <w:r>
+              <w:rPr>
+                <w:rFonts w:hint="eastAsia"/>
+                <w:vertAlign w:val="baseline"/>
+                <w:lang w:val="en-US" w:eastAsia="zh-CN"/>
+              </w:rPr>
+              <w:t>(20)</w:t>
+            </w:r>
+          </w:p>
+        </w:tc>
+        <w:tc>
+          <w:tcPr>
+            <w:tcW w:w="2784" w:type="dxa"/>
+            <w:vAlign w:val="top"/>
+          </w:tcPr>
+          <w:p>
+            <w:pPr>
+              <w:rPr>
+                <w:rFonts w:hint="eastAsia"/>
+                <w:vertAlign w:val="baseline"/>
+                <w:lang w:val="en-US" w:eastAsia="zh-CN"/>
+              </w:rPr>
+            </w:pPr>
+            <w:r>
+              <w:rPr>
+                <w:rFonts w:hint="eastAsia"/>
+                <w:vertAlign w:val="baseline"/>
+                <w:lang w:val="en-US" w:eastAsia="zh-CN"/>
+              </w:rPr>
+              <w:t>单位（克）</w:t>
+            </w:r>
+          </w:p>
+        </w:tc>
+      </w:tr>
+      <w:tr>
+        <w:tblPrEx>
+          <w:tblBorders>
+            <w:top w:val="single" w:color="auto" w:sz="4" w:space="0"/>
+            <w:left w:val="single" w:color="auto" w:sz="4" w:space="0"/>
+            <w:bottom w:val="single" w:color="auto" w:sz="4" w:space="0"/>
+            <w:right w:val="single" w:color="auto" w:sz="4" w:space="0"/>
+            <w:insideH w:val="single" w:color="auto" w:sz="4" w:space="0"/>
+            <w:insideV w:val="single" w:color="auto" w:sz="4" w:space="0"/>
+          </w:tblBorders>
+          <w:tblLayout w:type="fixed"/>
+          <w:tblCellMar>
+            <w:top w:w="0" w:type="dxa"/>
+            <w:left w:w="108" w:type="dxa"/>
+            <w:bottom w:w="0" w:type="dxa"/>
+            <w:right w:w="108" w:type="dxa"/>
+          </w:tblCellMar>
+        </w:tblPrEx>
+        <w:tc>
+          <w:tcPr>
+            <w:tcW w:w="1908" w:type="dxa"/>
+            <w:vAlign w:val="top"/>
+          </w:tcPr>
+          <w:p>
+            <w:pPr>
+              <w:rPr>
+                <w:rFonts w:hint="eastAsia"/>
+              </w:rPr>
+            </w:pPr>
+            <w:r>
+              <w:rPr>
+                <w:rFonts w:hint="eastAsia"/>
+              </w:rPr>
+              <w:t>price</w:t>
+            </w:r>
+          </w:p>
+        </w:tc>
+        <w:tc>
+          <w:tcPr>
+            <w:tcW w:w="2020" w:type="dxa"/>
+            <w:vAlign w:val="top"/>
+          </w:tcPr>
+          <w:p>
+            <w:pPr>
+              <w:rPr>
+                <w:rFonts w:hint="eastAsia"/>
+                <w:vertAlign w:val="baseline"/>
+                <w:lang w:eastAsia="zh-CN"/>
+              </w:rPr>
+            </w:pPr>
+            <w:r>
+              <w:rPr>
+                <w:rFonts w:hint="eastAsia"/>
+                <w:vertAlign w:val="baseline"/>
+                <w:lang w:eastAsia="zh-CN"/>
+              </w:rPr>
+              <w:t>价格</w:t>
+            </w:r>
+          </w:p>
+        </w:tc>
+        <w:tc>
+          <w:tcPr>
+            <w:tcW w:w="1810" w:type="dxa"/>
+            <w:vAlign w:val="top"/>
+          </w:tcPr>
+          <w:p>
+            <w:pPr>
+              <w:rPr>
+                <w:rFonts w:hint="eastAsia"/>
+                <w:vertAlign w:val="baseline"/>
+                <w:lang w:val="en-US" w:eastAsia="zh-CN"/>
+              </w:rPr>
+            </w:pPr>
+            <w:r>
+              <w:rPr>
+                <w:rFonts w:hint="eastAsia" w:eastAsiaTheme="minorEastAsia"/>
+                <w:vertAlign w:val="baseline"/>
+                <w:lang w:eastAsia="zh-CN"/>
+              </w:rPr>
+              <w:t>bigint</w:t>
+            </w:r>
+            <w:r>
+              <w:rPr>
+                <w:rFonts w:hint="eastAsia"/>
+                <w:vertAlign w:val="baseline"/>
+                <w:lang w:val="en-US" w:eastAsia="zh-CN"/>
+              </w:rPr>
+              <w:t>(20)</w:t>
+            </w:r>
+          </w:p>
+        </w:tc>
+        <w:tc>
+          <w:tcPr>
+            <w:tcW w:w="2784" w:type="dxa"/>
+            <w:vAlign w:val="top"/>
+          </w:tcPr>
+          <w:p>
+            <w:pPr>
+              <w:rPr>
+                <w:rFonts w:hint="eastAsia"/>
+                <w:vertAlign w:val="baseline"/>
+                <w:lang w:val="en-US" w:eastAsia="zh-CN"/>
+              </w:rPr>
+            </w:pPr>
+            <w:r>
+              <w:rPr>
+                <w:rFonts w:hint="eastAsia"/>
+                <w:vertAlign w:val="baseline"/>
+                <w:lang w:val="en-US" w:eastAsia="zh-CN"/>
+              </w:rPr>
+              <w:t>单位（分）</w:t>
+            </w:r>
+          </w:p>
+        </w:tc>
+      </w:tr>
+      <w:tr>
+        <w:tblPrEx>
+          <w:tblBorders>
+            <w:top w:val="single" w:color="auto" w:sz="4" w:space="0"/>
+            <w:left w:val="single" w:color="auto" w:sz="4" w:space="0"/>
+            <w:bottom w:val="single" w:color="auto" w:sz="4" w:space="0"/>
+            <w:right w:val="single" w:color="auto" w:sz="4" w:space="0"/>
+            <w:insideH w:val="single" w:color="auto" w:sz="4" w:space="0"/>
+            <w:insideV w:val="single" w:color="auto" w:sz="4" w:space="0"/>
+          </w:tblBorders>
+          <w:tblLayout w:type="fixed"/>
+          <w:tblCellMar>
+            <w:top w:w="0" w:type="dxa"/>
+            <w:left w:w="108" w:type="dxa"/>
+            <w:bottom w:w="0" w:type="dxa"/>
+            <w:right w:w="108" w:type="dxa"/>
+          </w:tblCellMar>
+        </w:tblPrEx>
+        <w:tc>
+          <w:tcPr>
+            <w:tcW w:w="1908" w:type="dxa"/>
+            <w:vAlign w:val="top"/>
+          </w:tcPr>
+          <w:p>
+            <w:pPr>
+              <w:rPr>
+                <w:rFonts w:hint="eastAsia"/>
+              </w:rPr>
+            </w:pPr>
+            <w:r>
+              <w:rPr>
+                <w:rFonts w:hint="eastAsia"/>
+              </w:rPr>
+              <w:t>amount</w:t>
+            </w:r>
+          </w:p>
+        </w:tc>
+        <w:tc>
+          <w:tcPr>
+            <w:tcW w:w="2020" w:type="dxa"/>
+            <w:vAlign w:val="top"/>
+          </w:tcPr>
+          <w:p>
+            <w:pPr>
+              <w:rPr>
+                <w:rFonts w:hint="eastAsia"/>
+                <w:vertAlign w:val="baseline"/>
+                <w:lang w:eastAsia="zh-CN"/>
+              </w:rPr>
+            </w:pPr>
+            <w:r>
+              <w:rPr>
+                <w:rFonts w:hint="eastAsia"/>
+                <w:vertAlign w:val="baseline"/>
+                <w:lang w:eastAsia="zh-CN"/>
+              </w:rPr>
+              <w:t>收益</w:t>
+            </w:r>
+          </w:p>
+        </w:tc>
+        <w:tc>
+          <w:tcPr>
+            <w:tcW w:w="1810" w:type="dxa"/>
+            <w:vAlign w:val="top"/>
+          </w:tcPr>
+          <w:p>
+            <w:pPr>
+              <w:rPr>
+                <w:rFonts w:hint="eastAsia"/>
+                <w:vertAlign w:val="baseline"/>
+                <w:lang w:val="en-US" w:eastAsia="zh-CN"/>
+              </w:rPr>
+            </w:pPr>
+            <w:r>
+              <w:rPr>
+                <w:rFonts w:hint="eastAsia" w:eastAsiaTheme="minorEastAsia"/>
+                <w:vertAlign w:val="baseline"/>
+                <w:lang w:eastAsia="zh-CN"/>
+              </w:rPr>
+              <w:t>bigint</w:t>
+            </w:r>
+            <w:r>
+              <w:rPr>
+                <w:rFonts w:hint="eastAsia"/>
+                <w:vertAlign w:val="baseline"/>
+                <w:lang w:val="en-US" w:eastAsia="zh-CN"/>
+              </w:rPr>
+              <w:t>(20)</w:t>
+            </w:r>
+          </w:p>
+        </w:tc>
+        <w:tc>
+          <w:tcPr>
+            <w:tcW w:w="2784" w:type="dxa"/>
+            <w:vAlign w:val="top"/>
+          </w:tcPr>
+          <w:p>
+            <w:pPr>
+              <w:rPr>
+                <w:rFonts w:hint="eastAsia"/>
+                <w:vertAlign w:val="baseline"/>
+                <w:lang w:val="en-US" w:eastAsia="zh-CN"/>
+              </w:rPr>
+            </w:pPr>
+            <w:r>
+              <w:rPr>
+                <w:rFonts w:hint="eastAsia"/>
+                <w:vertAlign w:val="baseline"/>
+                <w:lang w:val="en-US" w:eastAsia="zh-CN"/>
+              </w:rPr>
+              <w:t>单位（分）</w:t>
+            </w:r>
+          </w:p>
+        </w:tc>
+      </w:tr>
+      <w:tr>
+        <w:tblPrEx>
+          <w:tblBorders>
+            <w:top w:val="single" w:color="auto" w:sz="4" w:space="0"/>
+            <w:left w:val="single" w:color="auto" w:sz="4" w:space="0"/>
+            <w:bottom w:val="single" w:color="auto" w:sz="4" w:space="0"/>
+            <w:right w:val="single" w:color="auto" w:sz="4" w:space="0"/>
+            <w:insideH w:val="single" w:color="auto" w:sz="4" w:space="0"/>
+            <w:insideV w:val="single" w:color="auto" w:sz="4" w:space="0"/>
+          </w:tblBorders>
+          <w:tblLayout w:type="fixed"/>
+          <w:tblCellMar>
+            <w:top w:w="0" w:type="dxa"/>
+            <w:left w:w="108" w:type="dxa"/>
+            <w:bottom w:w="0" w:type="dxa"/>
+            <w:right w:w="108" w:type="dxa"/>
+          </w:tblCellMar>
+        </w:tblPrEx>
+        <w:tc>
+          <w:tcPr>
+            <w:tcW w:w="1908" w:type="dxa"/>
+            <w:vAlign w:val="top"/>
+          </w:tcPr>
+          <w:p>
+            <w:pPr>
+              <w:rPr>
+                <w:rFonts w:hint="eastAsia" w:eastAsia="仿宋"/>
+                <w:lang w:val="en-US" w:eastAsia="zh-CN"/>
+              </w:rPr>
+            </w:pPr>
+            <w:r>
+              <w:rPr>
+                <w:rFonts w:hint="eastAsia"/>
+              </w:rPr>
+              <w:t>delivery_time</w:t>
+            </w:r>
+          </w:p>
+        </w:tc>
+        <w:tc>
+          <w:tcPr>
+            <w:tcW w:w="2020" w:type="dxa"/>
+            <w:vAlign w:val="top"/>
+          </w:tcPr>
+          <w:p>
+            <w:pPr>
+              <w:rPr>
+                <w:rFonts w:hint="eastAsia"/>
+                <w:vertAlign w:val="baseline"/>
+                <w:lang w:eastAsia="zh-CN"/>
+              </w:rPr>
+            </w:pPr>
+            <w:r>
+              <w:rPr>
+                <w:rFonts w:hint="eastAsia"/>
+                <w:vertAlign w:val="baseline"/>
+                <w:lang w:eastAsia="zh-CN"/>
+              </w:rPr>
+              <w:t>投递时间</w:t>
+            </w:r>
+          </w:p>
+        </w:tc>
+        <w:tc>
+          <w:tcPr>
+            <w:tcW w:w="1810" w:type="dxa"/>
+            <w:vAlign w:val="top"/>
+          </w:tcPr>
+          <w:p>
+            <w:pPr>
+              <w:rPr>
+                <w:rFonts w:hint="eastAsia"/>
+                <w:vertAlign w:val="baseline"/>
+                <w:lang w:val="en-US" w:eastAsia="zh-CN"/>
+              </w:rPr>
+            </w:pPr>
+            <w:r>
+              <w:rPr>
+                <w:rFonts w:hint="eastAsia"/>
+                <w:vertAlign w:val="baseline"/>
+                <w:lang w:val="en-US" w:eastAsia="zh-CN"/>
+              </w:rPr>
+              <w:t>varchar(20)</w:t>
+            </w:r>
+          </w:p>
+        </w:tc>
+        <w:tc>
+          <w:tcPr>
+            <w:tcW w:w="2784" w:type="dxa"/>
+            <w:vAlign w:val="top"/>
+          </w:tcPr>
+          <w:p>
+            <w:pPr>
+              <w:rPr>
+                <w:rFonts w:hint="eastAsia"/>
+                <w:vertAlign w:val="baseline"/>
+                <w:lang w:val="en-US" w:eastAsia="zh-CN"/>
+              </w:rPr>
+            </w:pPr>
+            <w:r>
+              <w:rPr>
+                <w:rFonts w:hint="eastAsia"/>
+                <w:vertAlign w:val="baseline"/>
+                <w:lang w:val="en-US" w:eastAsia="zh-CN"/>
+              </w:rPr>
+              <w:t>yyyy-mm-dd hh:mi:ss</w:t>
+            </w:r>
+          </w:p>
+        </w:tc>
+      </w:tr>
+    </w:tbl>
+    <w:p>
+      <w:pPr>
+        <w:pStyle w:val="3"/>
+        <w:bidi w:val="0"/>
+        <w:rPr>
+          <w:rFonts w:hint="default"/>
+          <w:lang w:val="en-US" w:eastAsia="zh-CN"/>
+        </w:rPr>
+      </w:pPr>
+      <w:r>
+        <w:rPr>
+          <w:rFonts w:hint="eastAsia"/>
+          <w:lang w:val="en-US" w:eastAsia="zh-CN"/>
+        </w:rPr>
+        <w:t>设备表TBL_DEVICE</w:t>
+      </w:r>
+    </w:p>
+    <w:tbl>
+      <w:tblPr>
+        <w:tblStyle w:val="12"/>
+        <w:tblW w:w="8522" w:type="dxa"/>
+        <w:tblInd w:w="0" w:type="dxa"/>
+        <w:tblBorders>
+          <w:top w:val="single" w:color="auto" w:sz="4" w:space="0"/>
+          <w:left w:val="single" w:color="auto" w:sz="4" w:space="0"/>
+          <w:bottom w:val="single" w:color="auto" w:sz="4" w:space="0"/>
+          <w:right w:val="single" w:color="auto" w:sz="4" w:space="0"/>
+          <w:insideH w:val="single" w:color="auto" w:sz="4" w:space="0"/>
+          <w:insideV w:val="single" w:color="auto" w:sz="4" w:space="0"/>
+        </w:tblBorders>
+        <w:tblLayout w:type="fixed"/>
+        <w:tblCellMar>
+          <w:top w:w="0" w:type="dxa"/>
+          <w:left w:w="108" w:type="dxa"/>
+          <w:bottom w:w="0" w:type="dxa"/>
+          <w:right w:w="108" w:type="dxa"/>
+        </w:tblCellMar>
+      </w:tblPr>
+      <w:tblGrid>
+        <w:gridCol w:w="1908"/>
+        <w:gridCol w:w="2020"/>
+        <w:gridCol w:w="1810"/>
+        <w:gridCol w:w="2784"/>
+      </w:tblGrid>
+      <w:tr>
+        <w:tblPrEx>
+          <w:tblBorders>
+            <w:top w:val="single" w:color="auto" w:sz="4" w:space="0"/>
+            <w:left w:val="single" w:color="auto" w:sz="4" w:space="0"/>
+            <w:bottom w:val="single" w:color="auto" w:sz="4" w:space="0"/>
+            <w:right w:val="single" w:color="auto" w:sz="4" w:space="0"/>
+            <w:insideH w:val="single" w:color="auto" w:sz="4" w:space="0"/>
+            <w:insideV w:val="single" w:color="auto" w:sz="4" w:space="0"/>
+          </w:tblBorders>
+          <w:tblLayout w:type="fixed"/>
         </w:tblPrEx>
         <w:tc>
           <w:tcPr>
@@ -5783,7 +5819,7 @@
     </w:p>
     <w:tbl>
       <w:tblPr>
-        <w:tblStyle w:val="13"/>
+        <w:tblStyle w:val="12"/>
         <w:tblW w:w="8520" w:type="dxa"/>
         <w:tblInd w:w="0" w:type="dxa"/>
         <w:tblBorders>
@@ -5819,12 +5855,6 @@
             <w:insideV w:val="single" w:color="auto" w:sz="4" w:space="0"/>
           </w:tblBorders>
           <w:tblLayout w:type="fixed"/>
-          <w:tblCellMar>
-            <w:top w:w="0" w:type="dxa"/>
-            <w:left w:w="108" w:type="dxa"/>
-            <w:bottom w:w="0" w:type="dxa"/>
-            <w:right w:w="108" w:type="dxa"/>
-          </w:tblCellMar>
         </w:tblPrEx>
         <w:tc>
           <w:tcPr>
@@ -6242,7 +6272,7 @@
     </w:p>
     <w:tbl>
       <w:tblPr>
-        <w:tblStyle w:val="13"/>
+        <w:tblStyle w:val="12"/>
         <w:tblW w:w="8520" w:type="dxa"/>
         <w:tblInd w:w="0" w:type="dxa"/>
         <w:tblBorders>
@@ -6797,7 +6827,7 @@
     </w:p>
     <w:tbl>
       <w:tblPr>
-        <w:tblStyle w:val="13"/>
+        <w:tblStyle w:val="12"/>
         <w:tblW w:w="8520" w:type="dxa"/>
         <w:tblInd w:w="0" w:type="dxa"/>
         <w:tblBorders>
@@ -7264,7 +7294,7 @@
     </w:p>
     <w:tbl>
       <w:tblPr>
-        <w:tblStyle w:val="13"/>
+        <w:tblStyle w:val="12"/>
         <w:tblW w:w="8520" w:type="dxa"/>
         <w:tblInd w:w="0" w:type="dxa"/>
         <w:tblBorders>
@@ -7982,7 +8012,7 @@
     </w:p>
     <w:tbl>
       <w:tblPr>
-        <w:tblStyle w:val="13"/>
+        <w:tblStyle w:val="12"/>
         <w:tblW w:w="8520" w:type="dxa"/>
         <w:tblInd w:w="0" w:type="dxa"/>
         <w:tblBorders>
@@ -8578,7 +8608,7 @@
     </w:p>
     <w:tbl>
       <w:tblPr>
-        <w:tblStyle w:val="13"/>
+        <w:tblStyle w:val="12"/>
         <w:tblW w:w="8520" w:type="dxa"/>
         <w:tblInd w:w="0" w:type="dxa"/>
         <w:tblBorders>
@@ -9296,7 +9326,7 @@
     </w:p>
     <w:tbl>
       <w:tblPr>
-        <w:tblStyle w:val="13"/>
+        <w:tblStyle w:val="12"/>
         <w:tblW w:w="8520" w:type="dxa"/>
         <w:tblInd w:w="0" w:type="dxa"/>
         <w:tblBorders>
@@ -9773,7 +9803,7 @@
     </w:p>
     <w:tbl>
       <w:tblPr>
-        <w:tblStyle w:val="13"/>
+        <w:tblStyle w:val="12"/>
         <w:tblW w:w="8520" w:type="dxa"/>
         <w:tblInd w:w="0" w:type="dxa"/>
         <w:tblBorders>
@@ -10491,7 +10521,7 @@
     </w:p>
     <w:tbl>
       <w:tblPr>
-        <w:tblStyle w:val="13"/>
+        <w:tblStyle w:val="12"/>
         <w:tblW w:w="8520" w:type="dxa"/>
         <w:tblInd w:w="0" w:type="dxa"/>
         <w:tblBorders>
@@ -11226,7 +11256,7 @@
     </w:p>
     <w:tbl>
       <w:tblPr>
-        <w:tblStyle w:val="13"/>
+        <w:tblStyle w:val="12"/>
         <w:tblW w:w="8520" w:type="dxa"/>
         <w:tblInd w:w="0" w:type="dxa"/>
         <w:tblBorders>
@@ -11262,6 +11292,12 @@
             <w:insideV w:val="single" w:color="auto" w:sz="4" w:space="0"/>
           </w:tblBorders>
           <w:tblLayout w:type="fixed"/>
+          <w:tblCellMar>
+            <w:top w:w="0" w:type="dxa"/>
+            <w:left w:w="108" w:type="dxa"/>
+            <w:bottom w:w="0" w:type="dxa"/>
+            <w:right w:w="108" w:type="dxa"/>
+          </w:tblCellMar>
         </w:tblPrEx>
         <w:tc>
           <w:tcPr>
@@ -11399,6 +11435,12 @@
             <w:insideV w:val="single" w:color="auto" w:sz="4" w:space="0"/>
           </w:tblBorders>
           <w:tblLayout w:type="fixed"/>
+          <w:tblCellMar>
+            <w:top w:w="0" w:type="dxa"/>
+            <w:left w:w="108" w:type="dxa"/>
+            <w:bottom w:w="0" w:type="dxa"/>
+            <w:right w:w="108" w:type="dxa"/>
+          </w:tblCellMar>
         </w:tblPrEx>
         <w:tc>
           <w:tcPr>
@@ -11932,7 +11974,7 @@
     </w:p>
     <w:tbl>
       <w:tblPr>
-        <w:tblStyle w:val="13"/>
+        <w:tblStyle w:val="12"/>
         <w:tblW w:w="8520" w:type="dxa"/>
         <w:tblInd w:w="0" w:type="dxa"/>
         <w:tblBorders>
@@ -12399,7 +12441,7 @@
     </w:p>
     <w:tbl>
       <w:tblPr>
-        <w:tblStyle w:val="13"/>
+        <w:tblStyle w:val="12"/>
         <w:tblW w:w="8520" w:type="dxa"/>
         <w:tblInd w:w="0" w:type="dxa"/>
         <w:tblBorders>
@@ -13118,7 +13160,7 @@
     </w:p>
     <w:tbl>
       <w:tblPr>
-        <w:tblStyle w:val="13"/>
+        <w:tblStyle w:val="12"/>
         <w:tblW w:w="8520" w:type="dxa"/>
         <w:tblInd w:w="0" w:type="dxa"/>
         <w:tblBorders>
@@ -13843,7 +13885,7 @@
     </w:p>
     <w:tbl>
       <w:tblPr>
-        <w:tblStyle w:val="13"/>
+        <w:tblStyle w:val="12"/>
         <w:tblW w:w="8520" w:type="dxa"/>
         <w:tblInd w:w="0" w:type="dxa"/>
         <w:tblBorders>
@@ -13879,6 +13921,12 @@
             <w:insideV w:val="single" w:color="auto" w:sz="4" w:space="0"/>
           </w:tblBorders>
           <w:tblLayout w:type="fixed"/>
+          <w:tblCellMar>
+            <w:top w:w="0" w:type="dxa"/>
+            <w:left w:w="108" w:type="dxa"/>
+            <w:bottom w:w="0" w:type="dxa"/>
+            <w:right w:w="108" w:type="dxa"/>
+          </w:tblCellMar>
         </w:tblPrEx>
         <w:tc>
           <w:tcPr>
@@ -14016,6 +14064,12 @@
             <w:insideV w:val="single" w:color="auto" w:sz="4" w:space="0"/>
           </w:tblBorders>
           <w:tblLayout w:type="fixed"/>
+          <w:tblCellMar>
+            <w:top w:w="0" w:type="dxa"/>
+            <w:left w:w="108" w:type="dxa"/>
+            <w:bottom w:w="0" w:type="dxa"/>
+            <w:right w:w="108" w:type="dxa"/>
+          </w:tblCellMar>
         </w:tblPrEx>
         <w:tc>
           <w:tcPr>
@@ -14490,6 +14544,7 @@
     <w:p>
       <w:pPr>
         <w:numPr>
+          <w:ilvl w:val="0"/>
           <w:numId w:val="0"/>
         </w:numPr>
         <w:ind w:left="420" w:leftChars="0" w:firstLine="420" w:firstLineChars="0"/>
@@ -14540,8 +14595,6 @@
         </w:rPr>
         <w:t>MIME码}</w:t>
       </w:r>
-      <w:bookmarkStart w:id="0" w:name="_GoBack"/>
-      <w:bookmarkEnd w:id="0"/>
     </w:p>
     <w:p>
       <w:pPr>
@@ -14685,7 +14738,7 @@
     </w:p>
     <w:tbl>
       <w:tblPr>
-        <w:tblStyle w:val="13"/>
+        <w:tblStyle w:val="12"/>
         <w:tblW w:w="8520" w:type="dxa"/>
         <w:tblInd w:w="0" w:type="dxa"/>
         <w:tblBorders>
@@ -14721,6 +14774,12 @@
             <w:insideV w:val="single" w:color="auto" w:sz="4" w:space="0"/>
           </w:tblBorders>
           <w:tblLayout w:type="fixed"/>
+          <w:tblCellMar>
+            <w:top w:w="0" w:type="dxa"/>
+            <w:left w:w="108" w:type="dxa"/>
+            <w:bottom w:w="0" w:type="dxa"/>
+            <w:right w:w="108" w:type="dxa"/>
+          </w:tblCellMar>
         </w:tblPrEx>
         <w:tc>
           <w:tcPr>
@@ -14858,6 +14917,12 @@
             <w:insideV w:val="single" w:color="auto" w:sz="4" w:space="0"/>
           </w:tblBorders>
           <w:tblLayout w:type="fixed"/>
+          <w:tblCellMar>
+            <w:top w:w="0" w:type="dxa"/>
+            <w:left w:w="108" w:type="dxa"/>
+            <w:bottom w:w="0" w:type="dxa"/>
+            <w:right w:w="108" w:type="dxa"/>
+          </w:tblCellMar>
         </w:tblPrEx>
         <w:tc>
           <w:tcPr>
@@ -14981,6 +15046,12 @@
             <w:insideV w:val="single" w:color="auto" w:sz="4" w:space="0"/>
           </w:tblBorders>
           <w:tblLayout w:type="fixed"/>
+          <w:tblCellMar>
+            <w:top w:w="0" w:type="dxa"/>
+            <w:left w:w="108" w:type="dxa"/>
+            <w:bottom w:w="0" w:type="dxa"/>
+            <w:right w:w="108" w:type="dxa"/>
+          </w:tblCellMar>
         </w:tblPrEx>
         <w:tc>
           <w:tcPr>
@@ -15116,7 +15187,7 @@
     </w:p>
     <w:tbl>
       <w:tblPr>
-        <w:tblStyle w:val="13"/>
+        <w:tblStyle w:val="12"/>
         <w:tblW w:w="8520" w:type="dxa"/>
         <w:tblInd w:w="0" w:type="dxa"/>
         <w:tblBorders>
@@ -15152,6 +15223,12 @@
             <w:insideV w:val="single" w:color="auto" w:sz="4" w:space="0"/>
           </w:tblBorders>
           <w:tblLayout w:type="fixed"/>
+          <w:tblCellMar>
+            <w:top w:w="0" w:type="dxa"/>
+            <w:left w:w="108" w:type="dxa"/>
+            <w:bottom w:w="0" w:type="dxa"/>
+            <w:right w:w="108" w:type="dxa"/>
+          </w:tblCellMar>
         </w:tblPrEx>
         <w:tc>
           <w:tcPr>
@@ -15289,6 +15366,12 @@
             <w:insideV w:val="single" w:color="auto" w:sz="4" w:space="0"/>
           </w:tblBorders>
           <w:tblLayout w:type="fixed"/>
+          <w:tblCellMar>
+            <w:top w:w="0" w:type="dxa"/>
+            <w:left w:w="108" w:type="dxa"/>
+            <w:bottom w:w="0" w:type="dxa"/>
+            <w:right w:w="108" w:type="dxa"/>
+          </w:tblCellMar>
         </w:tblPrEx>
         <w:tc>
           <w:tcPr>
@@ -15811,7 +15894,7 @@
     </w:p>
     <w:tbl>
       <w:tblPr>
-        <w:tblStyle w:val="13"/>
+        <w:tblStyle w:val="12"/>
         <w:tblW w:w="8520" w:type="dxa"/>
         <w:tblInd w:w="0" w:type="dxa"/>
         <w:tblBorders>
@@ -16106,22 +16189,22 @@
               </w:numPr>
               <w:ind w:left="0" w:leftChars="0" w:firstLine="0" w:firstLineChars="0"/>
               <w:rPr>
-                <w:rFonts w:hint="eastAsia"/>
-                <w:sz w:val="21"/>
-                <w:szCs w:val="21"/>
-                <w:vertAlign w:val="baseline"/>
-                <w:lang w:val="en-US" w:eastAsia="zh-CN"/>
-              </w:rPr>
-            </w:pPr>
-            <w:r>
-              <w:rPr>
-                <w:rFonts w:hint="eastAsia"/>
-                <w:sz w:val="21"/>
-                <w:szCs w:val="21"/>
-                <w:vertAlign w:val="baseline"/>
-                <w:lang w:val="en-US" w:eastAsia="zh-CN"/>
-              </w:rPr>
-              <w:t>user：用户信息</w:t>
+                <w:rFonts w:hint="default"/>
+                <w:sz w:val="21"/>
+                <w:szCs w:val="21"/>
+                <w:vertAlign w:val="baseline"/>
+                <w:lang w:val="en-US" w:eastAsia="zh-CN"/>
+              </w:rPr>
+            </w:pPr>
+            <w:r>
+              <w:rPr>
+                <w:rFonts w:hint="eastAsia"/>
+                <w:sz w:val="21"/>
+                <w:szCs w:val="21"/>
+                <w:vertAlign w:val="baseline"/>
+                <w:lang w:val="en-US" w:eastAsia="zh-CN"/>
+              </w:rPr>
+              <w:t>user：用户信息、system：系统升级、heart：心跳检测</w:t>
             </w:r>
           </w:p>
         </w:tc>
@@ -16189,22 +16272,22 @@
               </w:numPr>
               <w:ind w:left="0" w:leftChars="0" w:firstLine="0" w:firstLineChars="0"/>
               <w:rPr>
-                <w:rFonts w:hint="eastAsia"/>
-                <w:sz w:val="21"/>
-                <w:szCs w:val="21"/>
-                <w:vertAlign w:val="baseline"/>
-                <w:lang w:val="en-US" w:eastAsia="zh-CN"/>
-              </w:rPr>
-            </w:pPr>
-            <w:r>
-              <w:rPr>
-                <w:rFonts w:hint="eastAsia"/>
-                <w:sz w:val="21"/>
-                <w:szCs w:val="21"/>
-                <w:vertAlign w:val="baseline"/>
-                <w:lang w:val="en-US" w:eastAsia="zh-CN"/>
-              </w:rPr>
-              <w:t>用户信息</w:t>
+                <w:rFonts w:hint="default"/>
+                <w:sz w:val="21"/>
+                <w:szCs w:val="21"/>
+                <w:vertAlign w:val="baseline"/>
+                <w:lang w:val="en-US" w:eastAsia="zh-CN"/>
+              </w:rPr>
+            </w:pPr>
+            <w:r>
+              <w:rPr>
+                <w:rFonts w:hint="eastAsia"/>
+                <w:sz w:val="21"/>
+                <w:szCs w:val="21"/>
+                <w:vertAlign w:val="baseline"/>
+                <w:lang w:val="en-US" w:eastAsia="zh-CN"/>
+              </w:rPr>
+              <w:t>推送消息</w:t>
             </w:r>
           </w:p>
         </w:tc>
@@ -16253,13 +16336,23 @@
               </w:numPr>
               <w:ind w:left="0" w:leftChars="0" w:firstLine="0" w:firstLineChars="0"/>
               <w:rPr>
-                <w:rFonts w:hint="eastAsia"/>
-                <w:sz w:val="21"/>
-                <w:szCs w:val="21"/>
-                <w:vertAlign w:val="baseline"/>
-                <w:lang w:val="en-US" w:eastAsia="zh-CN"/>
-              </w:rPr>
-            </w:pPr>
+                <w:rFonts w:hint="default"/>
+                <w:sz w:val="21"/>
+                <w:szCs w:val="21"/>
+                <w:vertAlign w:val="baseline"/>
+                <w:lang w:val="en-US" w:eastAsia="zh-CN"/>
+              </w:rPr>
+            </w:pPr>
+            <w:r>
+              <w:rPr>
+                <w:rFonts w:hint="eastAsia"/>
+                <w:sz w:val="21"/>
+                <w:szCs w:val="21"/>
+                <w:vertAlign w:val="baseline"/>
+                <w:lang w:val="en-US" w:eastAsia="zh-CN"/>
+              </w:rPr>
+              <w:t>见附件：用户信息，系统升级信息，心跳值为SUCCESS</w:t>
+            </w:r>
           </w:p>
         </w:tc>
       </w:tr>
@@ -16382,7 +16475,7 @@
     </w:p>
     <w:tbl>
       <w:tblPr>
-        <w:tblStyle w:val="13"/>
+        <w:tblStyle w:val="12"/>
         <w:tblW w:w="8520" w:type="dxa"/>
         <w:tblInd w:w="0" w:type="dxa"/>
         <w:tblBorders>
@@ -16418,6 +16511,12 @@
             <w:insideV w:val="single" w:color="auto" w:sz="4" w:space="0"/>
           </w:tblBorders>
           <w:tblLayout w:type="fixed"/>
+          <w:tblCellMar>
+            <w:top w:w="0" w:type="dxa"/>
+            <w:left w:w="108" w:type="dxa"/>
+            <w:bottom w:w="0" w:type="dxa"/>
+            <w:right w:w="108" w:type="dxa"/>
+          </w:tblCellMar>
         </w:tblPrEx>
         <w:tc>
           <w:tcPr>
@@ -16555,6 +16654,12 @@
             <w:insideV w:val="single" w:color="auto" w:sz="4" w:space="0"/>
           </w:tblBorders>
           <w:tblLayout w:type="fixed"/>
+          <w:tblCellMar>
+            <w:top w:w="0" w:type="dxa"/>
+            <w:left w:w="108" w:type="dxa"/>
+            <w:bottom w:w="0" w:type="dxa"/>
+            <w:right w:w="108" w:type="dxa"/>
+          </w:tblCellMar>
         </w:tblPrEx>
         <w:tc>
           <w:tcPr>
@@ -16678,6 +16783,12 @@
             <w:insideV w:val="single" w:color="auto" w:sz="4" w:space="0"/>
           </w:tblBorders>
           <w:tblLayout w:type="fixed"/>
+          <w:tblCellMar>
+            <w:top w:w="0" w:type="dxa"/>
+            <w:left w:w="108" w:type="dxa"/>
+            <w:bottom w:w="0" w:type="dxa"/>
+            <w:right w:w="108" w:type="dxa"/>
+          </w:tblCellMar>
         </w:tblPrEx>
         <w:tc>
           <w:tcPr>
@@ -16831,7 +16942,7 @@
     </w:p>
     <w:tbl>
       <w:tblPr>
-        <w:tblStyle w:val="13"/>
+        <w:tblStyle w:val="12"/>
         <w:tblW w:w="8520" w:type="dxa"/>
         <w:tblInd w:w="0" w:type="dxa"/>
         <w:tblBorders>
@@ -16867,6 +16978,12 @@
             <w:insideV w:val="single" w:color="auto" w:sz="4" w:space="0"/>
           </w:tblBorders>
           <w:tblLayout w:type="fixed"/>
+          <w:tblCellMar>
+            <w:top w:w="0" w:type="dxa"/>
+            <w:left w:w="108" w:type="dxa"/>
+            <w:bottom w:w="0" w:type="dxa"/>
+            <w:right w:w="108" w:type="dxa"/>
+          </w:tblCellMar>
         </w:tblPrEx>
         <w:tc>
           <w:tcPr>
@@ -17004,6 +17121,12 @@
             <w:insideV w:val="single" w:color="auto" w:sz="4" w:space="0"/>
           </w:tblBorders>
           <w:tblLayout w:type="fixed"/>
+          <w:tblCellMar>
+            <w:top w:w="0" w:type="dxa"/>
+            <w:left w:w="108" w:type="dxa"/>
+            <w:bottom w:w="0" w:type="dxa"/>
+            <w:right w:w="108" w:type="dxa"/>
+          </w:tblCellMar>
         </w:tblPrEx>
         <w:tc>
           <w:tcPr>
@@ -17537,7 +17660,7 @@
     </w:p>
     <w:tbl>
       <w:tblPr>
-        <w:tblStyle w:val="13"/>
+        <w:tblStyle w:val="12"/>
         <w:tblW w:w="8520" w:type="dxa"/>
         <w:tblInd w:w="0" w:type="dxa"/>
         <w:tblBorders>
@@ -18155,7 +18278,7 @@
     </w:p>
     <w:tbl>
       <w:tblPr>
-        <w:tblStyle w:val="13"/>
+        <w:tblStyle w:val="12"/>
         <w:tblW w:w="8520" w:type="dxa"/>
         <w:tblInd w:w="0" w:type="dxa"/>
         <w:tblBorders>
@@ -18191,6 +18314,12 @@
             <w:insideV w:val="single" w:color="auto" w:sz="4" w:space="0"/>
           </w:tblBorders>
           <w:tblLayout w:type="fixed"/>
+          <w:tblCellMar>
+            <w:top w:w="0" w:type="dxa"/>
+            <w:left w:w="108" w:type="dxa"/>
+            <w:bottom w:w="0" w:type="dxa"/>
+            <w:right w:w="108" w:type="dxa"/>
+          </w:tblCellMar>
         </w:tblPrEx>
         <w:tc>
           <w:tcPr>
@@ -18328,6 +18457,12 @@
             <w:insideV w:val="single" w:color="auto" w:sz="4" w:space="0"/>
           </w:tblBorders>
           <w:tblLayout w:type="fixed"/>
+          <w:tblCellMar>
+            <w:top w:w="0" w:type="dxa"/>
+            <w:left w:w="108" w:type="dxa"/>
+            <w:bottom w:w="0" w:type="dxa"/>
+            <w:right w:w="108" w:type="dxa"/>
+          </w:tblCellMar>
         </w:tblPrEx>
         <w:tc>
           <w:tcPr>
@@ -18861,7 +18996,7 @@
     </w:p>
     <w:tbl>
       <w:tblPr>
-        <w:tblStyle w:val="13"/>
+        <w:tblStyle w:val="12"/>
         <w:tblW w:w="8520" w:type="dxa"/>
         <w:tblInd w:w="0" w:type="dxa"/>
         <w:tblBorders>
@@ -19189,7 +19324,7 @@
     </w:p>
     <w:tbl>
       <w:tblPr>
-        <w:tblStyle w:val="13"/>
+        <w:tblStyle w:val="12"/>
         <w:tblW w:w="8520" w:type="dxa"/>
         <w:tblInd w:w="0" w:type="dxa"/>
         <w:tblBorders>
@@ -19791,12 +19926,1053 @@
     </w:tbl>
     <w:p>
       <w:pPr>
+        <w:pStyle w:val="3"/>
+        <w:rPr>
+          <w:rFonts w:hint="default"/>
+          <w:lang w:val="en-US" w:eastAsia="zh-CN"/>
+        </w:rPr>
+      </w:pPr>
+      <w:r>
+        <w:rPr>
+          <w:rFonts w:hint="eastAsia"/>
+          <w:lang w:val="en-US" w:eastAsia="zh-CN"/>
+        </w:rPr>
+        <w:t>推送终端设备升级信息</w:t>
+      </w:r>
+    </w:p>
+    <w:p>
+      <w:pPr>
+        <w:numPr>
+          <w:ilvl w:val="0"/>
+          <w:numId w:val="15"/>
+        </w:numPr>
+        <w:ind w:left="420" w:leftChars="0" w:hanging="420" w:firstLineChars="0"/>
+        <w:rPr>
+          <w:rFonts w:hint="eastAsia"/>
+          <w:lang w:val="en-US" w:eastAsia="zh-CN"/>
+        </w:rPr>
+      </w:pPr>
+      <w:r>
+        <w:rPr>
+          <w:rFonts w:hint="eastAsia"/>
+          <w:lang w:val="en-US" w:eastAsia="zh-CN"/>
+        </w:rPr>
+        <w:t>说明</w:t>
+      </w:r>
+    </w:p>
+    <w:p>
+      <w:pPr>
+        <w:numPr>
+          <w:numId w:val="0"/>
+        </w:numPr>
+        <w:ind w:leftChars="0" w:firstLine="420" w:firstLineChars="0"/>
+        <w:rPr>
+          <w:rFonts w:hint="default"/>
+          <w:lang w:val="en-US" w:eastAsia="zh-CN"/>
+        </w:rPr>
+      </w:pPr>
+      <w:r>
+        <w:rPr>
+          <w:rFonts w:hint="eastAsia"/>
+          <w:lang w:val="en-US" w:eastAsia="zh-CN"/>
+        </w:rPr>
+        <w:t>当终端设备需要升级时，由运营管理系统维护好终端程序版本、和升级文件，调用该接口，传递程序版本号和升级文件路径，服务端会向终端设备发送websocket数据，通知其去指定路径下载更新文件。</w:t>
+      </w:r>
+    </w:p>
+    <w:p>
+      <w:pPr>
+        <w:numPr>
+          <w:ilvl w:val="0"/>
+          <w:numId w:val="15"/>
+        </w:numPr>
+        <w:ind w:left="420" w:leftChars="0" w:hanging="420" w:firstLineChars="0"/>
+        <w:rPr>
+          <w:rFonts w:hint="eastAsia"/>
+          <w:lang w:val="en-US" w:eastAsia="zh-CN"/>
+        </w:rPr>
+      </w:pPr>
+      <w:r>
+        <w:rPr>
+          <w:rFonts w:hint="eastAsia"/>
+          <w:lang w:val="en-US" w:eastAsia="zh-CN"/>
+        </w:rPr>
+        <w:t>请求地址</w:t>
+      </w:r>
+    </w:p>
+    <w:p>
+      <w:pPr>
+        <w:numPr>
+          <w:ilvl w:val="0"/>
+          <w:numId w:val="0"/>
+        </w:numPr>
+        <w:ind w:leftChars="0" w:firstLine="420" w:firstLineChars="0"/>
+        <w:rPr>
+          <w:rFonts w:hint="default"/>
+          <w:lang w:val="en-US" w:eastAsia="zh-CN"/>
+        </w:rPr>
+      </w:pPr>
+      <w:r>
+        <w:rPr>
+          <w:rFonts w:hint="eastAsia"/>
+          <w:lang w:val="en-US" w:eastAsia="zh-CN"/>
+        </w:rPr>
+        <w:t>/equipment/upgrade</w:t>
+      </w:r>
+    </w:p>
+    <w:p>
+      <w:pPr>
+        <w:numPr>
+          <w:ilvl w:val="0"/>
+          <w:numId w:val="15"/>
+        </w:numPr>
+        <w:ind w:left="420" w:leftChars="0" w:hanging="420" w:firstLineChars="0"/>
+        <w:rPr>
+          <w:rFonts w:hint="default"/>
+          <w:lang w:val="en-US" w:eastAsia="zh-CN"/>
+        </w:rPr>
+      </w:pPr>
+      <w:r>
+        <w:rPr>
+          <w:rFonts w:hint="eastAsia"/>
+          <w:lang w:val="en-US" w:eastAsia="zh-CN"/>
+        </w:rPr>
+        <w:t>入参</w:t>
+      </w:r>
+    </w:p>
+    <w:tbl>
+      <w:tblPr>
+        <w:tblStyle w:val="12"/>
+        <w:tblW w:w="8520" w:type="dxa"/>
+        <w:tblInd w:w="0" w:type="dxa"/>
+        <w:tblBorders>
+          <w:top w:val="single" w:color="auto" w:sz="4" w:space="0"/>
+          <w:left w:val="single" w:color="auto" w:sz="4" w:space="0"/>
+          <w:bottom w:val="single" w:color="auto" w:sz="4" w:space="0"/>
+          <w:right w:val="single" w:color="auto" w:sz="4" w:space="0"/>
+          <w:insideH w:val="single" w:color="auto" w:sz="4" w:space="0"/>
+          <w:insideV w:val="single" w:color="auto" w:sz="4" w:space="0"/>
+        </w:tblBorders>
+        <w:tblLayout w:type="fixed"/>
+        <w:tblCellMar>
+          <w:top w:w="0" w:type="dxa"/>
+          <w:left w:w="108" w:type="dxa"/>
+          <w:bottom w:w="0" w:type="dxa"/>
+          <w:right w:w="108" w:type="dxa"/>
+        </w:tblCellMar>
+      </w:tblPr>
+      <w:tblGrid>
+        <w:gridCol w:w="2130"/>
+        <w:gridCol w:w="1728"/>
+        <w:gridCol w:w="1235"/>
+        <w:gridCol w:w="3427"/>
+      </w:tblGrid>
+      <w:tr>
+        <w:tblPrEx>
+          <w:tblBorders>
+            <w:top w:val="single" w:color="auto" w:sz="4" w:space="0"/>
+            <w:left w:val="single" w:color="auto" w:sz="4" w:space="0"/>
+            <w:bottom w:val="single" w:color="auto" w:sz="4" w:space="0"/>
+            <w:right w:val="single" w:color="auto" w:sz="4" w:space="0"/>
+            <w:insideH w:val="single" w:color="auto" w:sz="4" w:space="0"/>
+            <w:insideV w:val="single" w:color="auto" w:sz="4" w:space="0"/>
+          </w:tblBorders>
+          <w:tblLayout w:type="fixed"/>
+          <w:tblCellMar>
+            <w:top w:w="0" w:type="dxa"/>
+            <w:left w:w="108" w:type="dxa"/>
+            <w:bottom w:w="0" w:type="dxa"/>
+            <w:right w:w="108" w:type="dxa"/>
+          </w:tblCellMar>
+        </w:tblPrEx>
+        <w:tc>
+          <w:tcPr>
+            <w:tcW w:w="2130" w:type="dxa"/>
+            <w:shd w:val="clear" w:color="auto" w:fill="F7CAAC" w:themeFill="accent2" w:themeFillTint="66"/>
+          </w:tcPr>
+          <w:p>
+            <w:pPr>
+              <w:numPr>
+                <w:ilvl w:val="0"/>
+                <w:numId w:val="0"/>
+              </w:numPr>
+              <w:rPr>
+                <w:rFonts w:hint="eastAsia" w:eastAsia="仿宋"/>
+                <w:sz w:val="21"/>
+                <w:szCs w:val="21"/>
+                <w:vertAlign w:val="baseline"/>
+                <w:lang w:val="en-US" w:eastAsia="zh-CN"/>
+              </w:rPr>
+            </w:pPr>
+            <w:r>
+              <w:rPr>
+                <w:rFonts w:hint="eastAsia"/>
+                <w:sz w:val="21"/>
+                <w:szCs w:val="21"/>
+                <w:vertAlign w:val="baseline"/>
+                <w:lang w:val="en-US" w:eastAsia="zh-CN"/>
+              </w:rPr>
+              <w:t>参数名</w:t>
+            </w:r>
+          </w:p>
+        </w:tc>
+        <w:tc>
+          <w:tcPr>
+            <w:tcW w:w="1728" w:type="dxa"/>
+            <w:shd w:val="clear" w:color="auto" w:fill="F7CAAC" w:themeFill="accent2" w:themeFillTint="66"/>
+          </w:tcPr>
+          <w:p>
+            <w:pPr>
+              <w:numPr>
+                <w:ilvl w:val="0"/>
+                <w:numId w:val="0"/>
+              </w:numPr>
+              <w:rPr>
+                <w:rFonts w:hint="eastAsia"/>
+                <w:sz w:val="21"/>
+                <w:szCs w:val="21"/>
+                <w:vertAlign w:val="baseline"/>
+                <w:lang w:val="en-US" w:eastAsia="zh-CN"/>
+              </w:rPr>
+            </w:pPr>
+            <w:r>
+              <w:rPr>
+                <w:rFonts w:hint="eastAsia"/>
+                <w:sz w:val="21"/>
+                <w:szCs w:val="21"/>
+                <w:vertAlign w:val="baseline"/>
+                <w:lang w:val="en-US" w:eastAsia="zh-CN"/>
+              </w:rPr>
+              <w:t>参数含义</w:t>
+            </w:r>
+          </w:p>
+        </w:tc>
+        <w:tc>
+          <w:tcPr>
+            <w:tcW w:w="1235" w:type="dxa"/>
+            <w:shd w:val="clear" w:color="auto" w:fill="F7CAAC" w:themeFill="accent2" w:themeFillTint="66"/>
+          </w:tcPr>
+          <w:p>
+            <w:pPr>
+              <w:numPr>
+                <w:ilvl w:val="0"/>
+                <w:numId w:val="0"/>
+              </w:numPr>
+              <w:rPr>
+                <w:rFonts w:hint="eastAsia"/>
+                <w:sz w:val="21"/>
+                <w:szCs w:val="21"/>
+                <w:vertAlign w:val="baseline"/>
+                <w:lang w:val="en-US" w:eastAsia="zh-CN"/>
+              </w:rPr>
+            </w:pPr>
+            <w:r>
+              <w:rPr>
+                <w:rFonts w:hint="eastAsia"/>
+                <w:sz w:val="21"/>
+                <w:szCs w:val="21"/>
+                <w:vertAlign w:val="baseline"/>
+                <w:lang w:val="en-US" w:eastAsia="zh-CN"/>
+              </w:rPr>
+              <w:t>数据类型</w:t>
+            </w:r>
+          </w:p>
+        </w:tc>
+        <w:tc>
+          <w:tcPr>
+            <w:tcW w:w="3427" w:type="dxa"/>
+            <w:shd w:val="clear" w:color="auto" w:fill="F7CAAC" w:themeFill="accent2" w:themeFillTint="66"/>
+          </w:tcPr>
+          <w:p>
+            <w:pPr>
+              <w:numPr>
+                <w:ilvl w:val="0"/>
+                <w:numId w:val="0"/>
+              </w:numPr>
+              <w:rPr>
+                <w:rFonts w:hint="eastAsia"/>
+                <w:sz w:val="21"/>
+                <w:szCs w:val="21"/>
+                <w:vertAlign w:val="baseline"/>
+                <w:lang w:val="en-US" w:eastAsia="zh-CN"/>
+              </w:rPr>
+            </w:pPr>
+            <w:r>
+              <w:rPr>
+                <w:rFonts w:hint="eastAsia"/>
+                <w:sz w:val="21"/>
+                <w:szCs w:val="21"/>
+                <w:vertAlign w:val="baseline"/>
+                <w:lang w:val="en-US" w:eastAsia="zh-CN"/>
+              </w:rPr>
+              <w:t>备注</w:t>
+            </w:r>
+          </w:p>
+        </w:tc>
+      </w:tr>
+      <w:tr>
+        <w:tblPrEx>
+          <w:tblBorders>
+            <w:top w:val="single" w:color="auto" w:sz="4" w:space="0"/>
+            <w:left w:val="single" w:color="auto" w:sz="4" w:space="0"/>
+            <w:bottom w:val="single" w:color="auto" w:sz="4" w:space="0"/>
+            <w:right w:val="single" w:color="auto" w:sz="4" w:space="0"/>
+            <w:insideH w:val="single" w:color="auto" w:sz="4" w:space="0"/>
+            <w:insideV w:val="single" w:color="auto" w:sz="4" w:space="0"/>
+          </w:tblBorders>
+          <w:tblLayout w:type="fixed"/>
+          <w:tblCellMar>
+            <w:top w:w="0" w:type="dxa"/>
+            <w:left w:w="108" w:type="dxa"/>
+            <w:bottom w:w="0" w:type="dxa"/>
+            <w:right w:w="108" w:type="dxa"/>
+          </w:tblCellMar>
+        </w:tblPrEx>
+        <w:tc>
+          <w:tcPr>
+            <w:tcW w:w="2130" w:type="dxa"/>
+            <w:vAlign w:val="top"/>
+          </w:tcPr>
+          <w:p>
+            <w:pPr>
+              <w:numPr>
+                <w:ilvl w:val="0"/>
+                <w:numId w:val="0"/>
+              </w:numPr>
+              <w:ind w:left="0" w:leftChars="0" w:firstLine="0" w:firstLineChars="0"/>
+              <w:rPr>
+                <w:rFonts w:hint="default"/>
+                <w:sz w:val="21"/>
+                <w:szCs w:val="21"/>
+                <w:vertAlign w:val="baseline"/>
+                <w:lang w:val="en-US" w:eastAsia="zh-CN"/>
+              </w:rPr>
+            </w:pPr>
+            <w:r>
+              <w:rPr>
+                <w:rFonts w:hint="eastAsia"/>
+                <w:sz w:val="21"/>
+                <w:szCs w:val="21"/>
+                <w:vertAlign w:val="baseline"/>
+                <w:lang w:val="en-US" w:eastAsia="zh-CN"/>
+              </w:rPr>
+              <w:t>version</w:t>
+            </w:r>
+          </w:p>
+        </w:tc>
+        <w:tc>
+          <w:tcPr>
+            <w:tcW w:w="1728" w:type="dxa"/>
+            <w:vAlign w:val="top"/>
+          </w:tcPr>
+          <w:p>
+            <w:pPr>
+              <w:numPr>
+                <w:ilvl w:val="0"/>
+                <w:numId w:val="0"/>
+              </w:numPr>
+              <w:ind w:left="0" w:leftChars="0" w:firstLine="0" w:firstLineChars="0"/>
+              <w:rPr>
+                <w:rFonts w:hint="default"/>
+                <w:sz w:val="21"/>
+                <w:szCs w:val="21"/>
+                <w:vertAlign w:val="baseline"/>
+                <w:lang w:val="en-US" w:eastAsia="zh-CN"/>
+              </w:rPr>
+            </w:pPr>
+            <w:r>
+              <w:rPr>
+                <w:rFonts w:hint="eastAsia"/>
+                <w:sz w:val="21"/>
+                <w:szCs w:val="21"/>
+                <w:vertAlign w:val="baseline"/>
+                <w:lang w:val="en-US" w:eastAsia="zh-CN"/>
+              </w:rPr>
+              <w:t>版本号</w:t>
+            </w:r>
+          </w:p>
+        </w:tc>
+        <w:tc>
+          <w:tcPr>
+            <w:tcW w:w="1235" w:type="dxa"/>
+            <w:vAlign w:val="top"/>
+          </w:tcPr>
+          <w:p>
+            <w:pPr>
+              <w:numPr>
+                <w:ilvl w:val="0"/>
+                <w:numId w:val="0"/>
+              </w:numPr>
+              <w:ind w:left="0" w:leftChars="0" w:firstLine="0" w:firstLineChars="0"/>
+              <w:rPr>
+                <w:rFonts w:hint="default"/>
+                <w:sz w:val="21"/>
+                <w:szCs w:val="21"/>
+                <w:vertAlign w:val="baseline"/>
+                <w:lang w:val="en-US" w:eastAsia="zh-CN"/>
+              </w:rPr>
+            </w:pPr>
+            <w:r>
+              <w:rPr>
+                <w:rFonts w:hint="eastAsia"/>
+                <w:sz w:val="21"/>
+                <w:szCs w:val="21"/>
+                <w:vertAlign w:val="baseline"/>
+                <w:lang w:val="en-US" w:eastAsia="zh-CN"/>
+              </w:rPr>
+              <w:t>String</w:t>
+            </w:r>
+          </w:p>
+        </w:tc>
+        <w:tc>
+          <w:tcPr>
+            <w:tcW w:w="3427" w:type="dxa"/>
+            <w:vAlign w:val="top"/>
+          </w:tcPr>
+          <w:p>
+            <w:pPr>
+              <w:numPr>
+                <w:ilvl w:val="0"/>
+                <w:numId w:val="0"/>
+              </w:numPr>
+              <w:ind w:left="0" w:leftChars="0" w:firstLine="0" w:firstLineChars="0"/>
+              <w:rPr>
+                <w:rFonts w:hint="default"/>
+                <w:sz w:val="21"/>
+                <w:szCs w:val="21"/>
+                <w:vertAlign w:val="baseline"/>
+                <w:lang w:val="en-US" w:eastAsia="zh-CN"/>
+              </w:rPr>
+            </w:pPr>
+            <w:r>
+              <w:rPr>
+                <w:rFonts w:hint="eastAsia"/>
+                <w:sz w:val="21"/>
+                <w:szCs w:val="21"/>
+                <w:vertAlign w:val="baseline"/>
+                <w:lang w:val="en-US" w:eastAsia="zh-CN"/>
+              </w:rPr>
+              <w:t>例如：1.0.0</w:t>
+            </w:r>
+          </w:p>
+        </w:tc>
+      </w:tr>
+      <w:tr>
+        <w:tblPrEx>
+          <w:tblBorders>
+            <w:top w:val="single" w:color="auto" w:sz="4" w:space="0"/>
+            <w:left w:val="single" w:color="auto" w:sz="4" w:space="0"/>
+            <w:bottom w:val="single" w:color="auto" w:sz="4" w:space="0"/>
+            <w:right w:val="single" w:color="auto" w:sz="4" w:space="0"/>
+            <w:insideH w:val="single" w:color="auto" w:sz="4" w:space="0"/>
+            <w:insideV w:val="single" w:color="auto" w:sz="4" w:space="0"/>
+          </w:tblBorders>
+          <w:tblLayout w:type="fixed"/>
+          <w:tblCellMar>
+            <w:top w:w="0" w:type="dxa"/>
+            <w:left w:w="108" w:type="dxa"/>
+            <w:bottom w:w="0" w:type="dxa"/>
+            <w:right w:w="108" w:type="dxa"/>
+          </w:tblCellMar>
+        </w:tblPrEx>
+        <w:tc>
+          <w:tcPr>
+            <w:tcW w:w="2130" w:type="dxa"/>
+            <w:vAlign w:val="top"/>
+          </w:tcPr>
+          <w:p>
+            <w:pPr>
+              <w:numPr>
+                <w:ilvl w:val="0"/>
+                <w:numId w:val="0"/>
+              </w:numPr>
+              <w:ind w:left="0" w:leftChars="0" w:firstLine="0" w:firstLineChars="0"/>
+              <w:rPr>
+                <w:rFonts w:hint="default"/>
+                <w:sz w:val="21"/>
+                <w:szCs w:val="21"/>
+                <w:vertAlign w:val="baseline"/>
+                <w:lang w:val="en-US" w:eastAsia="zh-CN"/>
+              </w:rPr>
+            </w:pPr>
+            <w:r>
+              <w:rPr>
+                <w:rFonts w:hint="eastAsia"/>
+                <w:sz w:val="21"/>
+                <w:szCs w:val="21"/>
+                <w:vertAlign w:val="baseline"/>
+                <w:lang w:val="en-US" w:eastAsia="zh-CN"/>
+              </w:rPr>
+              <w:t>url</w:t>
+            </w:r>
+          </w:p>
+        </w:tc>
+        <w:tc>
+          <w:tcPr>
+            <w:tcW w:w="1728" w:type="dxa"/>
+            <w:vAlign w:val="top"/>
+          </w:tcPr>
+          <w:p>
+            <w:pPr>
+              <w:numPr>
+                <w:ilvl w:val="0"/>
+                <w:numId w:val="0"/>
+              </w:numPr>
+              <w:ind w:left="0" w:leftChars="0" w:firstLine="0" w:firstLineChars="0"/>
+              <w:rPr>
+                <w:rFonts w:hint="default"/>
+                <w:sz w:val="21"/>
+                <w:szCs w:val="21"/>
+                <w:vertAlign w:val="baseline"/>
+                <w:lang w:val="en-US" w:eastAsia="zh-CN"/>
+              </w:rPr>
+            </w:pPr>
+            <w:r>
+              <w:rPr>
+                <w:rFonts w:hint="eastAsia"/>
+                <w:sz w:val="21"/>
+                <w:szCs w:val="21"/>
+                <w:vertAlign w:val="baseline"/>
+                <w:lang w:val="en-US" w:eastAsia="zh-CN"/>
+              </w:rPr>
+              <w:t>升级文件路径</w:t>
+            </w:r>
+          </w:p>
+        </w:tc>
+        <w:tc>
+          <w:tcPr>
+            <w:tcW w:w="1235" w:type="dxa"/>
+            <w:vAlign w:val="top"/>
+          </w:tcPr>
+          <w:p>
+            <w:pPr>
+              <w:numPr>
+                <w:ilvl w:val="0"/>
+                <w:numId w:val="0"/>
+              </w:numPr>
+              <w:ind w:left="0" w:leftChars="0" w:firstLine="0" w:firstLineChars="0"/>
+              <w:rPr>
+                <w:rFonts w:hint="default"/>
+                <w:sz w:val="21"/>
+                <w:szCs w:val="21"/>
+                <w:vertAlign w:val="baseline"/>
+                <w:lang w:val="en-US" w:eastAsia="zh-CN"/>
+              </w:rPr>
+            </w:pPr>
+            <w:r>
+              <w:rPr>
+                <w:rFonts w:hint="eastAsia"/>
+                <w:sz w:val="21"/>
+                <w:szCs w:val="21"/>
+                <w:vertAlign w:val="baseline"/>
+                <w:lang w:val="en-US" w:eastAsia="zh-CN"/>
+              </w:rPr>
+              <w:t>String</w:t>
+            </w:r>
+          </w:p>
+        </w:tc>
+        <w:tc>
+          <w:tcPr>
+            <w:tcW w:w="3427" w:type="dxa"/>
+            <w:vAlign w:val="top"/>
+          </w:tcPr>
+          <w:p>
+            <w:pPr>
+              <w:numPr>
+                <w:ilvl w:val="0"/>
+                <w:numId w:val="0"/>
+              </w:numPr>
+              <w:ind w:left="0" w:leftChars="0" w:firstLine="0" w:firstLineChars="0"/>
+              <w:rPr>
+                <w:rFonts w:hint="default"/>
+                <w:sz w:val="21"/>
+                <w:szCs w:val="21"/>
+                <w:vertAlign w:val="baseline"/>
+                <w:lang w:val="en-US" w:eastAsia="zh-CN"/>
+              </w:rPr>
+            </w:pPr>
+            <w:r>
+              <w:rPr>
+                <w:rFonts w:hint="eastAsia"/>
+                <w:sz w:val="21"/>
+                <w:szCs w:val="21"/>
+                <w:vertAlign w:val="baseline"/>
+                <w:lang w:val="en-US" w:eastAsia="zh-CN"/>
+              </w:rPr>
+              <w:t>在服务器的存放路路径</w:t>
+            </w:r>
+          </w:p>
+        </w:tc>
+      </w:tr>
+    </w:tbl>
+    <w:p>
+      <w:pPr>
+        <w:numPr>
+          <w:ilvl w:val="0"/>
+          <w:numId w:val="15"/>
+        </w:numPr>
+        <w:ind w:left="420" w:leftChars="0" w:hanging="420" w:firstLineChars="0"/>
+        <w:rPr>
+          <w:rFonts w:hint="default"/>
+          <w:lang w:val="en-US" w:eastAsia="zh-CN"/>
+        </w:rPr>
+      </w:pPr>
+      <w:r>
+        <w:rPr>
+          <w:rFonts w:hint="eastAsia"/>
+          <w:lang w:val="en-US" w:eastAsia="zh-CN"/>
+        </w:rPr>
+        <w:t>出参</w:t>
+      </w:r>
+    </w:p>
+    <w:tbl>
+      <w:tblPr>
+        <w:tblStyle w:val="12"/>
+        <w:tblW w:w="8520" w:type="dxa"/>
+        <w:tblInd w:w="0" w:type="dxa"/>
+        <w:tblBorders>
+          <w:top w:val="single" w:color="auto" w:sz="4" w:space="0"/>
+          <w:left w:val="single" w:color="auto" w:sz="4" w:space="0"/>
+          <w:bottom w:val="single" w:color="auto" w:sz="4" w:space="0"/>
+          <w:right w:val="single" w:color="auto" w:sz="4" w:space="0"/>
+          <w:insideH w:val="single" w:color="auto" w:sz="4" w:space="0"/>
+          <w:insideV w:val="single" w:color="auto" w:sz="4" w:space="0"/>
+        </w:tblBorders>
+        <w:tblLayout w:type="fixed"/>
+        <w:tblCellMar>
+          <w:top w:w="0" w:type="dxa"/>
+          <w:left w:w="108" w:type="dxa"/>
+          <w:bottom w:w="0" w:type="dxa"/>
+          <w:right w:w="108" w:type="dxa"/>
+        </w:tblCellMar>
+      </w:tblPr>
+      <w:tblGrid>
+        <w:gridCol w:w="2130"/>
+        <w:gridCol w:w="1716"/>
+        <w:gridCol w:w="1258"/>
+        <w:gridCol w:w="3416"/>
+      </w:tblGrid>
+      <w:tr>
+        <w:tblPrEx>
+          <w:tblBorders>
+            <w:top w:val="single" w:color="auto" w:sz="4" w:space="0"/>
+            <w:left w:val="single" w:color="auto" w:sz="4" w:space="0"/>
+            <w:bottom w:val="single" w:color="auto" w:sz="4" w:space="0"/>
+            <w:right w:val="single" w:color="auto" w:sz="4" w:space="0"/>
+            <w:insideH w:val="single" w:color="auto" w:sz="4" w:space="0"/>
+            <w:insideV w:val="single" w:color="auto" w:sz="4" w:space="0"/>
+          </w:tblBorders>
+          <w:tblLayout w:type="fixed"/>
+          <w:tblCellMar>
+            <w:top w:w="0" w:type="dxa"/>
+            <w:left w:w="108" w:type="dxa"/>
+            <w:bottom w:w="0" w:type="dxa"/>
+            <w:right w:w="108" w:type="dxa"/>
+          </w:tblCellMar>
+        </w:tblPrEx>
+        <w:tc>
+          <w:tcPr>
+            <w:tcW w:w="2130" w:type="dxa"/>
+            <w:shd w:val="clear" w:color="auto" w:fill="F7CAAC" w:themeFill="accent2" w:themeFillTint="66"/>
+          </w:tcPr>
+          <w:p>
+            <w:pPr>
+              <w:numPr>
+                <w:ilvl w:val="0"/>
+                <w:numId w:val="0"/>
+              </w:numPr>
+              <w:rPr>
+                <w:rFonts w:hint="eastAsia" w:eastAsia="仿宋"/>
+                <w:sz w:val="21"/>
+                <w:szCs w:val="21"/>
+                <w:vertAlign w:val="baseline"/>
+                <w:lang w:val="en-US" w:eastAsia="zh-CN"/>
+              </w:rPr>
+            </w:pPr>
+            <w:r>
+              <w:rPr>
+                <w:rFonts w:hint="eastAsia"/>
+                <w:sz w:val="21"/>
+                <w:szCs w:val="21"/>
+                <w:vertAlign w:val="baseline"/>
+                <w:lang w:val="en-US" w:eastAsia="zh-CN"/>
+              </w:rPr>
+              <w:t>参数名</w:t>
+            </w:r>
+          </w:p>
+        </w:tc>
+        <w:tc>
+          <w:tcPr>
+            <w:tcW w:w="1716" w:type="dxa"/>
+            <w:shd w:val="clear" w:color="auto" w:fill="F7CAAC" w:themeFill="accent2" w:themeFillTint="66"/>
+          </w:tcPr>
+          <w:p>
+            <w:pPr>
+              <w:numPr>
+                <w:ilvl w:val="0"/>
+                <w:numId w:val="0"/>
+              </w:numPr>
+              <w:rPr>
+                <w:rFonts w:hint="eastAsia"/>
+                <w:sz w:val="21"/>
+                <w:szCs w:val="21"/>
+                <w:vertAlign w:val="baseline"/>
+                <w:lang w:val="en-US" w:eastAsia="zh-CN"/>
+              </w:rPr>
+            </w:pPr>
+            <w:r>
+              <w:rPr>
+                <w:rFonts w:hint="eastAsia"/>
+                <w:sz w:val="21"/>
+                <w:szCs w:val="21"/>
+                <w:vertAlign w:val="baseline"/>
+                <w:lang w:val="en-US" w:eastAsia="zh-CN"/>
+              </w:rPr>
+              <w:t>参数含义</w:t>
+            </w:r>
+          </w:p>
+        </w:tc>
+        <w:tc>
+          <w:tcPr>
+            <w:tcW w:w="1258" w:type="dxa"/>
+            <w:shd w:val="clear" w:color="auto" w:fill="F7CAAC" w:themeFill="accent2" w:themeFillTint="66"/>
+          </w:tcPr>
+          <w:p>
+            <w:pPr>
+              <w:numPr>
+                <w:ilvl w:val="0"/>
+                <w:numId w:val="0"/>
+              </w:numPr>
+              <w:rPr>
+                <w:rFonts w:hint="eastAsia"/>
+                <w:sz w:val="21"/>
+                <w:szCs w:val="21"/>
+                <w:vertAlign w:val="baseline"/>
+                <w:lang w:val="en-US" w:eastAsia="zh-CN"/>
+              </w:rPr>
+            </w:pPr>
+            <w:r>
+              <w:rPr>
+                <w:rFonts w:hint="eastAsia"/>
+                <w:sz w:val="21"/>
+                <w:szCs w:val="21"/>
+                <w:vertAlign w:val="baseline"/>
+                <w:lang w:val="en-US" w:eastAsia="zh-CN"/>
+              </w:rPr>
+              <w:t>数据类型</w:t>
+            </w:r>
+          </w:p>
+        </w:tc>
+        <w:tc>
+          <w:tcPr>
+            <w:tcW w:w="3416" w:type="dxa"/>
+            <w:shd w:val="clear" w:color="auto" w:fill="F7CAAC" w:themeFill="accent2" w:themeFillTint="66"/>
+          </w:tcPr>
+          <w:p>
+            <w:pPr>
+              <w:numPr>
+                <w:ilvl w:val="0"/>
+                <w:numId w:val="0"/>
+              </w:numPr>
+              <w:rPr>
+                <w:rFonts w:hint="eastAsia"/>
+                <w:sz w:val="21"/>
+                <w:szCs w:val="21"/>
+                <w:vertAlign w:val="baseline"/>
+                <w:lang w:val="en-US" w:eastAsia="zh-CN"/>
+              </w:rPr>
+            </w:pPr>
+            <w:r>
+              <w:rPr>
+                <w:rFonts w:hint="eastAsia"/>
+                <w:sz w:val="21"/>
+                <w:szCs w:val="21"/>
+                <w:vertAlign w:val="baseline"/>
+                <w:lang w:val="en-US" w:eastAsia="zh-CN"/>
+              </w:rPr>
+              <w:t>备注</w:t>
+            </w:r>
+          </w:p>
+        </w:tc>
+      </w:tr>
+      <w:tr>
+        <w:tblPrEx>
+          <w:tblBorders>
+            <w:top w:val="single" w:color="auto" w:sz="4" w:space="0"/>
+            <w:left w:val="single" w:color="auto" w:sz="4" w:space="0"/>
+            <w:bottom w:val="single" w:color="auto" w:sz="4" w:space="0"/>
+            <w:right w:val="single" w:color="auto" w:sz="4" w:space="0"/>
+            <w:insideH w:val="single" w:color="auto" w:sz="4" w:space="0"/>
+            <w:insideV w:val="single" w:color="auto" w:sz="4" w:space="0"/>
+          </w:tblBorders>
+          <w:tblLayout w:type="fixed"/>
+          <w:tblCellMar>
+            <w:top w:w="0" w:type="dxa"/>
+            <w:left w:w="108" w:type="dxa"/>
+            <w:bottom w:w="0" w:type="dxa"/>
+            <w:right w:w="108" w:type="dxa"/>
+          </w:tblCellMar>
+        </w:tblPrEx>
+        <w:tc>
+          <w:tcPr>
+            <w:tcW w:w="2130" w:type="dxa"/>
+          </w:tcPr>
+          <w:p>
+            <w:pPr>
+              <w:numPr>
+                <w:ilvl w:val="0"/>
+                <w:numId w:val="0"/>
+              </w:numPr>
+              <w:rPr>
+                <w:rFonts w:hint="eastAsia"/>
+                <w:sz w:val="21"/>
+                <w:szCs w:val="21"/>
+                <w:vertAlign w:val="baseline"/>
+                <w:lang w:val="en-US" w:eastAsia="zh-CN"/>
+              </w:rPr>
+            </w:pPr>
+            <w:r>
+              <w:rPr>
+                <w:rFonts w:hint="eastAsia"/>
+                <w:sz w:val="21"/>
+                <w:szCs w:val="21"/>
+                <w:vertAlign w:val="baseline"/>
+                <w:lang w:val="en-US" w:eastAsia="zh-CN"/>
+              </w:rPr>
+              <w:t>err_code</w:t>
+            </w:r>
+          </w:p>
+        </w:tc>
+        <w:tc>
+          <w:tcPr>
+            <w:tcW w:w="1716" w:type="dxa"/>
+          </w:tcPr>
+          <w:p>
+            <w:pPr>
+              <w:numPr>
+                <w:ilvl w:val="0"/>
+                <w:numId w:val="0"/>
+              </w:numPr>
+              <w:rPr>
+                <w:rFonts w:hint="eastAsia" w:eastAsia="仿宋"/>
+                <w:sz w:val="21"/>
+                <w:szCs w:val="21"/>
+                <w:vertAlign w:val="baseline"/>
+                <w:lang w:val="en-US" w:eastAsia="zh-CN"/>
+              </w:rPr>
+            </w:pPr>
+            <w:r>
+              <w:rPr>
+                <w:rFonts w:hint="eastAsia"/>
+                <w:sz w:val="21"/>
+                <w:szCs w:val="21"/>
+                <w:vertAlign w:val="baseline"/>
+                <w:lang w:val="en-US" w:eastAsia="zh-CN"/>
+              </w:rPr>
+              <w:t>错误代码</w:t>
+            </w:r>
+          </w:p>
+        </w:tc>
+        <w:tc>
+          <w:tcPr>
+            <w:tcW w:w="1258" w:type="dxa"/>
+          </w:tcPr>
+          <w:p>
+            <w:pPr>
+              <w:numPr>
+                <w:ilvl w:val="0"/>
+                <w:numId w:val="0"/>
+              </w:numPr>
+              <w:rPr>
+                <w:rFonts w:hint="eastAsia" w:eastAsia="仿宋"/>
+                <w:sz w:val="21"/>
+                <w:szCs w:val="21"/>
+                <w:vertAlign w:val="baseline"/>
+                <w:lang w:val="en-US" w:eastAsia="zh-CN"/>
+              </w:rPr>
+            </w:pPr>
+            <w:r>
+              <w:rPr>
+                <w:rFonts w:hint="eastAsia"/>
+                <w:sz w:val="21"/>
+                <w:szCs w:val="21"/>
+                <w:vertAlign w:val="baseline"/>
+                <w:lang w:val="en-US" w:eastAsia="zh-CN"/>
+              </w:rPr>
+              <w:t>int</w:t>
+            </w:r>
+          </w:p>
+        </w:tc>
+        <w:tc>
+          <w:tcPr>
+            <w:tcW w:w="3416" w:type="dxa"/>
+          </w:tcPr>
+          <w:p>
+            <w:pPr>
+              <w:numPr>
+                <w:ilvl w:val="0"/>
+                <w:numId w:val="0"/>
+              </w:numPr>
+              <w:rPr>
+                <w:rFonts w:hint="eastAsia"/>
+                <w:sz w:val="21"/>
+                <w:szCs w:val="21"/>
+                <w:vertAlign w:val="baseline"/>
+                <w:lang w:val="en-US" w:eastAsia="zh-CN"/>
+              </w:rPr>
+            </w:pPr>
+            <w:r>
+              <w:rPr>
+                <w:rFonts w:hint="eastAsia"/>
+                <w:sz w:val="21"/>
+                <w:szCs w:val="21"/>
+                <w:vertAlign w:val="baseline"/>
+                <w:lang w:val="en-US" w:eastAsia="zh-CN"/>
+              </w:rPr>
+              <w:t>0成功，1失败</w:t>
+            </w:r>
+          </w:p>
+        </w:tc>
+      </w:tr>
+      <w:tr>
+        <w:tblPrEx>
+          <w:tblBorders>
+            <w:top w:val="single" w:color="auto" w:sz="4" w:space="0"/>
+            <w:left w:val="single" w:color="auto" w:sz="4" w:space="0"/>
+            <w:bottom w:val="single" w:color="auto" w:sz="4" w:space="0"/>
+            <w:right w:val="single" w:color="auto" w:sz="4" w:space="0"/>
+            <w:insideH w:val="single" w:color="auto" w:sz="4" w:space="0"/>
+            <w:insideV w:val="single" w:color="auto" w:sz="4" w:space="0"/>
+          </w:tblBorders>
+          <w:tblLayout w:type="fixed"/>
+          <w:tblCellMar>
+            <w:top w:w="0" w:type="dxa"/>
+            <w:left w:w="108" w:type="dxa"/>
+            <w:bottom w:w="0" w:type="dxa"/>
+            <w:right w:w="108" w:type="dxa"/>
+          </w:tblCellMar>
+        </w:tblPrEx>
+        <w:tc>
+          <w:tcPr>
+            <w:tcW w:w="2130" w:type="dxa"/>
+          </w:tcPr>
+          <w:p>
+            <w:pPr>
+              <w:numPr>
+                <w:ilvl w:val="0"/>
+                <w:numId w:val="0"/>
+              </w:numPr>
+              <w:rPr>
+                <w:rFonts w:hint="eastAsia"/>
+                <w:sz w:val="21"/>
+                <w:szCs w:val="21"/>
+                <w:vertAlign w:val="baseline"/>
+                <w:lang w:val="en-US" w:eastAsia="zh-CN"/>
+              </w:rPr>
+            </w:pPr>
+            <w:r>
+              <w:rPr>
+                <w:rFonts w:hint="eastAsia"/>
+                <w:sz w:val="21"/>
+                <w:szCs w:val="21"/>
+                <w:vertAlign w:val="baseline"/>
+                <w:lang w:val="en-US" w:eastAsia="zh-CN"/>
+              </w:rPr>
+              <w:t>err_msg</w:t>
+            </w:r>
+          </w:p>
+        </w:tc>
+        <w:tc>
+          <w:tcPr>
+            <w:tcW w:w="1716" w:type="dxa"/>
+          </w:tcPr>
+          <w:p>
+            <w:pPr>
+              <w:numPr>
+                <w:ilvl w:val="0"/>
+                <w:numId w:val="0"/>
+              </w:numPr>
+              <w:rPr>
+                <w:rFonts w:hint="eastAsia" w:eastAsia="仿宋"/>
+                <w:sz w:val="21"/>
+                <w:szCs w:val="21"/>
+                <w:vertAlign w:val="baseline"/>
+                <w:lang w:val="en-US" w:eastAsia="zh-CN"/>
+              </w:rPr>
+            </w:pPr>
+            <w:r>
+              <w:rPr>
+                <w:rFonts w:hint="eastAsia"/>
+                <w:sz w:val="21"/>
+                <w:szCs w:val="21"/>
+                <w:vertAlign w:val="baseline"/>
+                <w:lang w:val="en-US" w:eastAsia="zh-CN"/>
+              </w:rPr>
+              <w:t>错误描述</w:t>
+            </w:r>
+          </w:p>
+        </w:tc>
+        <w:tc>
+          <w:tcPr>
+            <w:tcW w:w="1258" w:type="dxa"/>
+          </w:tcPr>
+          <w:p>
+            <w:pPr>
+              <w:numPr>
+                <w:ilvl w:val="0"/>
+                <w:numId w:val="0"/>
+              </w:numPr>
+              <w:rPr>
+                <w:rFonts w:hint="eastAsia"/>
+                <w:sz w:val="21"/>
+                <w:szCs w:val="21"/>
+                <w:vertAlign w:val="baseline"/>
+                <w:lang w:val="en-US" w:eastAsia="zh-CN"/>
+              </w:rPr>
+            </w:pPr>
+            <w:r>
+              <w:rPr>
+                <w:rFonts w:hint="eastAsia"/>
+                <w:sz w:val="21"/>
+                <w:szCs w:val="21"/>
+                <w:vertAlign w:val="baseline"/>
+                <w:lang w:val="en-US" w:eastAsia="zh-CN"/>
+              </w:rPr>
+              <w:t>String</w:t>
+            </w:r>
+          </w:p>
+        </w:tc>
+        <w:tc>
+          <w:tcPr>
+            <w:tcW w:w="3416" w:type="dxa"/>
+          </w:tcPr>
+          <w:p>
+            <w:pPr>
+              <w:numPr>
+                <w:ilvl w:val="0"/>
+                <w:numId w:val="0"/>
+              </w:numPr>
+              <w:rPr>
+                <w:rFonts w:hint="eastAsia"/>
+                <w:sz w:val="21"/>
+                <w:szCs w:val="21"/>
+                <w:vertAlign w:val="baseline"/>
+                <w:lang w:val="en-US" w:eastAsia="zh-CN"/>
+              </w:rPr>
+            </w:pPr>
+          </w:p>
+        </w:tc>
+      </w:tr>
+    </w:tbl>
+    <w:p>
+      <w:pPr>
         <w:pStyle w:val="2"/>
         <w:rPr>
           <w:rFonts w:hint="eastAsia"/>
           <w:lang w:val="en-US" w:eastAsia="zh-CN"/>
         </w:rPr>
       </w:pPr>
+      <w:bookmarkStart w:id="0" w:name="_GoBack"/>
+      <w:bookmarkEnd w:id="0"/>
       <w:r>
         <w:rPr>
           <w:rFonts w:hint="eastAsia"/>
@@ -19823,7 +20999,7 @@
     </w:p>
     <w:tbl>
       <w:tblPr>
-        <w:tblStyle w:val="13"/>
+        <w:tblStyle w:val="12"/>
         <w:tblW w:w="8520" w:type="dxa"/>
         <w:tblInd w:w="0" w:type="dxa"/>
         <w:tblBorders>
@@ -21470,7 +22646,7 @@
     </w:p>
     <w:tbl>
       <w:tblPr>
-        <w:tblStyle w:val="13"/>
+        <w:tblStyle w:val="12"/>
         <w:tblW w:w="8520" w:type="dxa"/>
         <w:tblInd w:w="0" w:type="dxa"/>
         <w:tblBorders>
@@ -21933,6 +23109,12 @@
             <w:insideV w:val="single" w:color="auto" w:sz="4" w:space="0"/>
           </w:tblBorders>
           <w:tblLayout w:type="fixed"/>
+          <w:tblCellMar>
+            <w:top w:w="0" w:type="dxa"/>
+            <w:left w:w="108" w:type="dxa"/>
+            <w:bottom w:w="0" w:type="dxa"/>
+            <w:right w:w="108" w:type="dxa"/>
+          </w:tblCellMar>
         </w:tblPrEx>
         <w:tc>
           <w:tcPr>
@@ -22229,7 +23411,7 @@
     </w:p>
     <w:tbl>
       <w:tblPr>
-        <w:tblStyle w:val="13"/>
+        <w:tblStyle w:val="12"/>
         <w:tblW w:w="8520" w:type="dxa"/>
         <w:tblInd w:w="0" w:type="dxa"/>
         <w:tblBorders>
@@ -22686,6 +23868,12 @@
             <w:insideV w:val="single" w:color="auto" w:sz="4" w:space="0"/>
           </w:tblBorders>
           <w:tblLayout w:type="fixed"/>
+          <w:tblCellMar>
+            <w:top w:w="0" w:type="dxa"/>
+            <w:left w:w="108" w:type="dxa"/>
+            <w:bottom w:w="0" w:type="dxa"/>
+            <w:right w:w="108" w:type="dxa"/>
+          </w:tblCellMar>
         </w:tblPrEx>
         <w:tc>
           <w:tcPr>
@@ -23681,8 +24869,479 @@
     </w:tbl>
     <w:p>
       <w:pPr>
+        <w:pStyle w:val="3"/>
+        <w:rPr>
+          <w:rFonts w:hint="default"/>
+          <w:lang w:val="en-US" w:eastAsia="zh-CN"/>
+        </w:rPr>
+      </w:pPr>
+      <w:r>
         <w:rPr>
           <w:rFonts w:hint="eastAsia"/>
+          <w:lang w:val="en-US" w:eastAsia="zh-CN"/>
+        </w:rPr>
+        <w:t>系统升级信息</w:t>
+      </w:r>
+    </w:p>
+    <w:tbl>
+      <w:tblPr>
+        <w:tblStyle w:val="12"/>
+        <w:tblW w:w="8520" w:type="dxa"/>
+        <w:tblInd w:w="0" w:type="dxa"/>
+        <w:tblBorders>
+          <w:top w:val="single" w:color="auto" w:sz="4" w:space="0"/>
+          <w:left w:val="single" w:color="auto" w:sz="4" w:space="0"/>
+          <w:bottom w:val="single" w:color="auto" w:sz="4" w:space="0"/>
+          <w:right w:val="single" w:color="auto" w:sz="4" w:space="0"/>
+          <w:insideH w:val="single" w:color="auto" w:sz="4" w:space="0"/>
+          <w:insideV w:val="single" w:color="auto" w:sz="4" w:space="0"/>
+        </w:tblBorders>
+        <w:tblLayout w:type="fixed"/>
+        <w:tblCellMar>
+          <w:top w:w="0" w:type="dxa"/>
+          <w:left w:w="108" w:type="dxa"/>
+          <w:bottom w:w="0" w:type="dxa"/>
+          <w:right w:w="108" w:type="dxa"/>
+        </w:tblCellMar>
+      </w:tblPr>
+      <w:tblGrid>
+        <w:gridCol w:w="2130"/>
+        <w:gridCol w:w="1739"/>
+        <w:gridCol w:w="1408"/>
+        <w:gridCol w:w="3243"/>
+      </w:tblGrid>
+      <w:tr>
+        <w:tblPrEx>
+          <w:tblBorders>
+            <w:top w:val="single" w:color="auto" w:sz="4" w:space="0"/>
+            <w:left w:val="single" w:color="auto" w:sz="4" w:space="0"/>
+            <w:bottom w:val="single" w:color="auto" w:sz="4" w:space="0"/>
+            <w:right w:val="single" w:color="auto" w:sz="4" w:space="0"/>
+            <w:insideH w:val="single" w:color="auto" w:sz="4" w:space="0"/>
+            <w:insideV w:val="single" w:color="auto" w:sz="4" w:space="0"/>
+          </w:tblBorders>
+          <w:tblLayout w:type="fixed"/>
+          <w:tblCellMar>
+            <w:top w:w="0" w:type="dxa"/>
+            <w:left w:w="108" w:type="dxa"/>
+            <w:bottom w:w="0" w:type="dxa"/>
+            <w:right w:w="108" w:type="dxa"/>
+          </w:tblCellMar>
+        </w:tblPrEx>
+        <w:tc>
+          <w:tcPr>
+            <w:tcW w:w="2130" w:type="dxa"/>
+            <w:shd w:val="clear" w:color="auto" w:fill="F7CAAC" w:themeFill="accent2" w:themeFillTint="66"/>
+          </w:tcPr>
+          <w:p>
+            <w:pPr>
+              <w:numPr>
+                <w:ilvl w:val="0"/>
+                <w:numId w:val="0"/>
+              </w:numPr>
+              <w:rPr>
+                <w:rFonts w:hint="eastAsia" w:eastAsia="仿宋"/>
+                <w:sz w:val="21"/>
+                <w:szCs w:val="21"/>
+                <w:vertAlign w:val="baseline"/>
+                <w:lang w:val="en-US" w:eastAsia="zh-CN"/>
+              </w:rPr>
+            </w:pPr>
+            <w:r>
+              <w:rPr>
+                <w:rFonts w:hint="eastAsia"/>
+                <w:sz w:val="21"/>
+                <w:szCs w:val="21"/>
+                <w:vertAlign w:val="baseline"/>
+                <w:lang w:val="en-US" w:eastAsia="zh-CN"/>
+              </w:rPr>
+              <w:t>参数名</w:t>
+            </w:r>
+          </w:p>
+        </w:tc>
+        <w:tc>
+          <w:tcPr>
+            <w:tcW w:w="1739" w:type="dxa"/>
+            <w:shd w:val="clear" w:color="auto" w:fill="F7CAAC" w:themeFill="accent2" w:themeFillTint="66"/>
+          </w:tcPr>
+          <w:p>
+            <w:pPr>
+              <w:numPr>
+                <w:ilvl w:val="0"/>
+                <w:numId w:val="0"/>
+              </w:numPr>
+              <w:rPr>
+                <w:rFonts w:hint="eastAsia"/>
+                <w:sz w:val="21"/>
+                <w:szCs w:val="21"/>
+                <w:vertAlign w:val="baseline"/>
+                <w:lang w:val="en-US" w:eastAsia="zh-CN"/>
+              </w:rPr>
+            </w:pPr>
+            <w:r>
+              <w:rPr>
+                <w:rFonts w:hint="eastAsia"/>
+                <w:sz w:val="21"/>
+                <w:szCs w:val="21"/>
+                <w:vertAlign w:val="baseline"/>
+                <w:lang w:val="en-US" w:eastAsia="zh-CN"/>
+              </w:rPr>
+              <w:t>参数含义</w:t>
+            </w:r>
+          </w:p>
+        </w:tc>
+        <w:tc>
+          <w:tcPr>
+            <w:tcW w:w="1408" w:type="dxa"/>
+            <w:shd w:val="clear" w:color="auto" w:fill="F7CAAC" w:themeFill="accent2" w:themeFillTint="66"/>
+          </w:tcPr>
+          <w:p>
+            <w:pPr>
+              <w:numPr>
+                <w:ilvl w:val="0"/>
+                <w:numId w:val="0"/>
+              </w:numPr>
+              <w:rPr>
+                <w:rFonts w:hint="eastAsia"/>
+                <w:sz w:val="21"/>
+                <w:szCs w:val="21"/>
+                <w:vertAlign w:val="baseline"/>
+                <w:lang w:val="en-US" w:eastAsia="zh-CN"/>
+              </w:rPr>
+            </w:pPr>
+            <w:r>
+              <w:rPr>
+                <w:rFonts w:hint="eastAsia"/>
+                <w:sz w:val="21"/>
+                <w:szCs w:val="21"/>
+                <w:vertAlign w:val="baseline"/>
+                <w:lang w:val="en-US" w:eastAsia="zh-CN"/>
+              </w:rPr>
+              <w:t>数据类型</w:t>
+            </w:r>
+          </w:p>
+        </w:tc>
+        <w:tc>
+          <w:tcPr>
+            <w:tcW w:w="3243" w:type="dxa"/>
+            <w:shd w:val="clear" w:color="auto" w:fill="F7CAAC" w:themeFill="accent2" w:themeFillTint="66"/>
+          </w:tcPr>
+          <w:p>
+            <w:pPr>
+              <w:numPr>
+                <w:ilvl w:val="0"/>
+                <w:numId w:val="0"/>
+              </w:numPr>
+              <w:rPr>
+                <w:rFonts w:hint="eastAsia"/>
+                <w:sz w:val="21"/>
+                <w:szCs w:val="21"/>
+                <w:vertAlign w:val="baseline"/>
+                <w:lang w:val="en-US" w:eastAsia="zh-CN"/>
+              </w:rPr>
+            </w:pPr>
+            <w:r>
+              <w:rPr>
+                <w:rFonts w:hint="eastAsia"/>
+                <w:sz w:val="21"/>
+                <w:szCs w:val="21"/>
+                <w:vertAlign w:val="baseline"/>
+                <w:lang w:val="en-US" w:eastAsia="zh-CN"/>
+              </w:rPr>
+              <w:t>备注</w:t>
+            </w:r>
+          </w:p>
+        </w:tc>
+      </w:tr>
+      <w:tr>
+        <w:tblPrEx>
+          <w:tblBorders>
+            <w:top w:val="single" w:color="auto" w:sz="4" w:space="0"/>
+            <w:left w:val="single" w:color="auto" w:sz="4" w:space="0"/>
+            <w:bottom w:val="single" w:color="auto" w:sz="4" w:space="0"/>
+            <w:right w:val="single" w:color="auto" w:sz="4" w:space="0"/>
+            <w:insideH w:val="single" w:color="auto" w:sz="4" w:space="0"/>
+            <w:insideV w:val="single" w:color="auto" w:sz="4" w:space="0"/>
+          </w:tblBorders>
+          <w:tblLayout w:type="fixed"/>
+          <w:tblCellMar>
+            <w:top w:w="0" w:type="dxa"/>
+            <w:left w:w="108" w:type="dxa"/>
+            <w:bottom w:w="0" w:type="dxa"/>
+            <w:right w:w="108" w:type="dxa"/>
+          </w:tblCellMar>
+        </w:tblPrEx>
+        <w:tc>
+          <w:tcPr>
+            <w:tcW w:w="2130" w:type="dxa"/>
+            <w:vAlign w:val="top"/>
+          </w:tcPr>
+          <w:p>
+            <w:pPr>
+              <w:numPr>
+                <w:ilvl w:val="0"/>
+                <w:numId w:val="0"/>
+              </w:numPr>
+              <w:ind w:left="0" w:leftChars="0" w:firstLine="0" w:firstLineChars="0"/>
+              <w:rPr>
+                <w:rFonts w:hint="default"/>
+                <w:sz w:val="21"/>
+                <w:szCs w:val="21"/>
+                <w:vertAlign w:val="baseline"/>
+                <w:lang w:val="en-US" w:eastAsia="zh-CN"/>
+              </w:rPr>
+            </w:pPr>
+            <w:r>
+              <w:rPr>
+                <w:rFonts w:hint="eastAsia"/>
+                <w:sz w:val="21"/>
+                <w:szCs w:val="21"/>
+                <w:vertAlign w:val="baseline"/>
+                <w:lang w:val="en-US" w:eastAsia="zh-CN"/>
+              </w:rPr>
+              <w:t>version</w:t>
+            </w:r>
+          </w:p>
+        </w:tc>
+        <w:tc>
+          <w:tcPr>
+            <w:tcW w:w="1739" w:type="dxa"/>
+            <w:vAlign w:val="top"/>
+          </w:tcPr>
+          <w:p>
+            <w:pPr>
+              <w:numPr>
+                <w:ilvl w:val="0"/>
+                <w:numId w:val="0"/>
+              </w:numPr>
+              <w:ind w:left="0" w:leftChars="0" w:firstLine="0" w:firstLineChars="0"/>
+              <w:rPr>
+                <w:rFonts w:hint="default"/>
+                <w:sz w:val="21"/>
+                <w:szCs w:val="21"/>
+                <w:vertAlign w:val="baseline"/>
+                <w:lang w:val="en-US" w:eastAsia="zh-CN"/>
+              </w:rPr>
+            </w:pPr>
+            <w:r>
+              <w:rPr>
+                <w:rFonts w:hint="eastAsia"/>
+                <w:sz w:val="21"/>
+                <w:szCs w:val="21"/>
+                <w:vertAlign w:val="baseline"/>
+                <w:lang w:val="en-US" w:eastAsia="zh-CN"/>
+              </w:rPr>
+              <w:t>版本号</w:t>
+            </w:r>
+          </w:p>
+        </w:tc>
+        <w:tc>
+          <w:tcPr>
+            <w:tcW w:w="1408" w:type="dxa"/>
+            <w:vAlign w:val="top"/>
+          </w:tcPr>
+          <w:p>
+            <w:pPr>
+              <w:numPr>
+                <w:ilvl w:val="0"/>
+                <w:numId w:val="0"/>
+              </w:numPr>
+              <w:ind w:left="0" w:leftChars="0" w:firstLine="0" w:firstLineChars="0"/>
+              <w:rPr>
+                <w:rFonts w:hint="default"/>
+                <w:sz w:val="21"/>
+                <w:szCs w:val="21"/>
+                <w:vertAlign w:val="baseline"/>
+                <w:lang w:val="en-US" w:eastAsia="zh-CN"/>
+              </w:rPr>
+            </w:pPr>
+            <w:r>
+              <w:rPr>
+                <w:rFonts w:hint="eastAsia"/>
+                <w:sz w:val="21"/>
+                <w:szCs w:val="21"/>
+                <w:vertAlign w:val="baseline"/>
+                <w:lang w:val="en-US" w:eastAsia="zh-CN"/>
+              </w:rPr>
+              <w:t>String</w:t>
+            </w:r>
+          </w:p>
+        </w:tc>
+        <w:tc>
+          <w:tcPr>
+            <w:tcW w:w="3243" w:type="dxa"/>
+            <w:vAlign w:val="top"/>
+          </w:tcPr>
+          <w:p>
+            <w:pPr>
+              <w:numPr>
+                <w:ilvl w:val="0"/>
+                <w:numId w:val="0"/>
+              </w:numPr>
+              <w:ind w:left="0" w:leftChars="0" w:firstLine="0" w:firstLineChars="0"/>
+              <w:rPr>
+                <w:rFonts w:hint="eastAsia"/>
+                <w:sz w:val="21"/>
+                <w:szCs w:val="21"/>
+                <w:vertAlign w:val="baseline"/>
+                <w:lang w:val="en-US" w:eastAsia="zh-CN"/>
+              </w:rPr>
+            </w:pPr>
+          </w:p>
+        </w:tc>
+      </w:tr>
+      <w:tr>
+        <w:tblPrEx>
+          <w:tblBorders>
+            <w:top w:val="single" w:color="auto" w:sz="4" w:space="0"/>
+            <w:left w:val="single" w:color="auto" w:sz="4" w:space="0"/>
+            <w:bottom w:val="single" w:color="auto" w:sz="4" w:space="0"/>
+            <w:right w:val="single" w:color="auto" w:sz="4" w:space="0"/>
+            <w:insideH w:val="single" w:color="auto" w:sz="4" w:space="0"/>
+            <w:insideV w:val="single" w:color="auto" w:sz="4" w:space="0"/>
+          </w:tblBorders>
+          <w:tblLayout w:type="fixed"/>
+          <w:tblCellMar>
+            <w:top w:w="0" w:type="dxa"/>
+            <w:left w:w="108" w:type="dxa"/>
+            <w:bottom w:w="0" w:type="dxa"/>
+            <w:right w:w="108" w:type="dxa"/>
+          </w:tblCellMar>
+        </w:tblPrEx>
+        <w:tc>
+          <w:tcPr>
+            <w:tcW w:w="2130" w:type="dxa"/>
+            <w:vAlign w:val="top"/>
+          </w:tcPr>
+          <w:p>
+            <w:pPr>
+              <w:numPr>
+                <w:ilvl w:val="0"/>
+                <w:numId w:val="0"/>
+              </w:numPr>
+              <w:ind w:left="0" w:leftChars="0" w:firstLine="0" w:firstLineChars="0"/>
+              <w:rPr>
+                <w:rFonts w:hint="default"/>
+                <w:sz w:val="21"/>
+                <w:szCs w:val="21"/>
+                <w:vertAlign w:val="baseline"/>
+                <w:lang w:val="en-US" w:eastAsia="zh-CN"/>
+              </w:rPr>
+            </w:pPr>
+            <w:r>
+              <w:rPr>
+                <w:rFonts w:hint="eastAsia"/>
+                <w:sz w:val="21"/>
+                <w:szCs w:val="21"/>
+                <w:vertAlign w:val="baseline"/>
+                <w:lang w:val="en-US" w:eastAsia="zh-CN"/>
+              </w:rPr>
+              <w:t>url</w:t>
+            </w:r>
+          </w:p>
+        </w:tc>
+        <w:tc>
+          <w:tcPr>
+            <w:tcW w:w="1739" w:type="dxa"/>
+            <w:vAlign w:val="top"/>
+          </w:tcPr>
+          <w:p>
+            <w:pPr>
+              <w:numPr>
+                <w:ilvl w:val="0"/>
+                <w:numId w:val="0"/>
+              </w:numPr>
+              <w:ind w:left="0" w:leftChars="0" w:firstLine="0" w:firstLineChars="0"/>
+              <w:rPr>
+                <w:rFonts w:hint="default"/>
+                <w:sz w:val="21"/>
+                <w:szCs w:val="21"/>
+                <w:vertAlign w:val="baseline"/>
+                <w:lang w:val="en-US" w:eastAsia="zh-CN"/>
+              </w:rPr>
+            </w:pPr>
+            <w:r>
+              <w:rPr>
+                <w:rFonts w:hint="eastAsia"/>
+                <w:sz w:val="21"/>
+                <w:szCs w:val="21"/>
+                <w:vertAlign w:val="baseline"/>
+                <w:lang w:val="en-US" w:eastAsia="zh-CN"/>
+              </w:rPr>
+              <w:t>文件路径</w:t>
+            </w:r>
+          </w:p>
+        </w:tc>
+        <w:tc>
+          <w:tcPr>
+            <w:tcW w:w="1408" w:type="dxa"/>
+            <w:vAlign w:val="top"/>
+          </w:tcPr>
+          <w:p>
+            <w:pPr>
+              <w:numPr>
+                <w:ilvl w:val="0"/>
+                <w:numId w:val="0"/>
+              </w:numPr>
+              <w:ind w:left="0" w:leftChars="0" w:firstLine="0" w:firstLineChars="0"/>
+              <w:rPr>
+                <w:rFonts w:hint="eastAsia"/>
+                <w:sz w:val="21"/>
+                <w:szCs w:val="21"/>
+                <w:vertAlign w:val="baseline"/>
+                <w:lang w:val="en-US" w:eastAsia="zh-CN"/>
+              </w:rPr>
+            </w:pPr>
+            <w:r>
+              <w:rPr>
+                <w:rFonts w:hint="eastAsia"/>
+                <w:sz w:val="21"/>
+                <w:szCs w:val="21"/>
+                <w:vertAlign w:val="baseline"/>
+                <w:lang w:val="en-US" w:eastAsia="zh-CN"/>
+              </w:rPr>
+              <w:t>String</w:t>
+            </w:r>
+          </w:p>
+        </w:tc>
+        <w:tc>
+          <w:tcPr>
+            <w:tcW w:w="3243" w:type="dxa"/>
+            <w:vAlign w:val="top"/>
+          </w:tcPr>
+          <w:p>
+            <w:pPr>
+              <w:numPr>
+                <w:ilvl w:val="0"/>
+                <w:numId w:val="0"/>
+              </w:numPr>
+              <w:ind w:left="0" w:leftChars="0" w:firstLine="0" w:firstLineChars="0"/>
+              <w:rPr>
+                <w:rFonts w:hint="default"/>
+                <w:sz w:val="21"/>
+                <w:szCs w:val="21"/>
+                <w:vertAlign w:val="baseline"/>
+                <w:lang w:val="en-US" w:eastAsia="zh-CN"/>
+              </w:rPr>
+            </w:pPr>
+            <w:r>
+              <w:rPr>
+                <w:rFonts w:hint="eastAsia"/>
+                <w:sz w:val="21"/>
+                <w:szCs w:val="21"/>
+                <w:vertAlign w:val="baseline"/>
+                <w:lang w:val="en-US" w:eastAsia="zh-CN"/>
+              </w:rPr>
+              <w:t>升级文件获取路径</w:t>
+            </w:r>
+          </w:p>
+        </w:tc>
+      </w:tr>
+    </w:tbl>
+    <w:p>
+      <w:pPr>
+        <w:rPr>
+          <w:rFonts w:hint="default"/>
           <w:lang w:val="en-US" w:eastAsia="zh-CN"/>
         </w:rPr>
       </w:pPr>
@@ -24156,6 +25815,23 @@
     </w:lvl>
   </w:abstractNum>
   <w:abstractNum w:abstractNumId="13">
+    <w:nsid w:val="6DC694B6"/>
+    <w:multiLevelType w:val="singleLevel"/>
+    <w:tmpl w:val="6DC694B6"/>
+    <w:lvl w:ilvl="0" w:tentative="0">
+      <w:start w:val="1"/>
+      <w:numFmt w:val="bullet"/>
+      <w:lvlText w:val=""/>
+      <w:lvlJc w:val="left"/>
+      <w:pPr>
+        <w:ind w:left="420" w:hanging="420"/>
+      </w:pPr>
+      <w:rPr>
+        <w:rFonts w:hint="default" w:ascii="Wingdings" w:hAnsi="Wingdings"/>
+      </w:rPr>
+    </w:lvl>
+  </w:abstractNum>
+  <w:abstractNum w:abstractNumId="14">
     <w:nsid w:val="7798E2E3"/>
     <w:multiLevelType w:val="singleLevel"/>
     <w:tmpl w:val="7798E2E3"/>
@@ -24191,7 +25867,7 @@
     <w:abstractNumId w:val="5"/>
   </w:num>
   <w:num w:numId="7">
-    <w:abstractNumId w:val="13"/>
+    <w:abstractNumId w:val="14"/>
   </w:num>
   <w:num w:numId="8">
     <w:abstractNumId w:val="11"/>
@@ -24213,6 +25889,9 @@
   </w:num>
   <w:num w:numId="14">
     <w:abstractNumId w:val="8"/>
+  </w:num>
+  <w:num w:numId="15">
+    <w:abstractNumId w:val="13"/>
   </w:num>
 </w:numbering>
 </file>
@@ -24708,13 +26387,13 @@
       <w:sz w:val="21"/>
     </w:rPr>
   </w:style>
-  <w:style w:type="character" w:default="1" w:styleId="11">
+  <w:style w:type="character" w:default="1" w:styleId="13">
     <w:name w:val="Default Paragraph Font"/>
     <w:semiHidden/>
     <w:qFormat/>
     <w:uiPriority w:val="0"/>
   </w:style>
-  <w:style w:type="table" w:default="1" w:styleId="12">
+  <w:style w:type="table" w:default="1" w:styleId="11">
     <w:name w:val="Normal Table"/>
     <w:semiHidden/>
     <w:qFormat/>
@@ -24729,9 +26408,9 @@
       </w:tblCellMar>
     </w:tblPr>
   </w:style>
-  <w:style w:type="table" w:styleId="13">
+  <w:style w:type="table" w:styleId="12">
     <w:name w:val="Table Grid"/>
-    <w:basedOn w:val="12"/>
+    <w:basedOn w:val="11"/>
     <w:qFormat/>
     <w:uiPriority w:val="0"/>
     <w:pPr>

--- a/doc/智能分类回收箱设计方案.docx
+++ b/doc/智能分类回收箱设计方案.docx
@@ -1319,14 +1319,6 @@
       </w:tr>
       <w:tr>
         <w:tblPrEx>
-          <w:tblBorders>
-            <w:top w:val="single" w:color="auto" w:sz="4" w:space="0"/>
-            <w:left w:val="single" w:color="auto" w:sz="4" w:space="0"/>
-            <w:bottom w:val="single" w:color="auto" w:sz="4" w:space="0"/>
-            <w:right w:val="single" w:color="auto" w:sz="4" w:space="0"/>
-            <w:insideH w:val="single" w:color="auto" w:sz="4" w:space="0"/>
-            <w:insideV w:val="single" w:color="auto" w:sz="4" w:space="0"/>
-          </w:tblBorders>
           <w:tblLayout w:type="fixed"/>
           <w:tblCellMar>
             <w:top w:w="0" w:type="dxa"/>
@@ -5204,6 +5196,12 @@
             <w:insideV w:val="single" w:color="auto" w:sz="4" w:space="0"/>
           </w:tblBorders>
           <w:tblLayout w:type="fixed"/>
+          <w:tblCellMar>
+            <w:top w:w="0" w:type="dxa"/>
+            <w:left w:w="108" w:type="dxa"/>
+            <w:bottom w:w="0" w:type="dxa"/>
+            <w:right w:w="108" w:type="dxa"/>
+          </w:tblCellMar>
         </w:tblPrEx>
         <w:tc>
           <w:tcPr>
@@ -5855,6 +5853,12 @@
             <w:insideV w:val="single" w:color="auto" w:sz="4" w:space="0"/>
           </w:tblBorders>
           <w:tblLayout w:type="fixed"/>
+          <w:tblCellMar>
+            <w:top w:w="0" w:type="dxa"/>
+            <w:left w:w="108" w:type="dxa"/>
+            <w:bottom w:w="0" w:type="dxa"/>
+            <w:right w:w="108" w:type="dxa"/>
+          </w:tblCellMar>
         </w:tblPrEx>
         <w:tc>
           <w:tcPr>
@@ -8048,12 +8052,6 @@
             <w:insideV w:val="single" w:color="auto" w:sz="4" w:space="0"/>
           </w:tblBorders>
           <w:tblLayout w:type="fixed"/>
-          <w:tblCellMar>
-            <w:top w:w="0" w:type="dxa"/>
-            <w:left w:w="108" w:type="dxa"/>
-            <w:bottom w:w="0" w:type="dxa"/>
-            <w:right w:w="108" w:type="dxa"/>
-          </w:tblCellMar>
         </w:tblPrEx>
         <w:tc>
           <w:tcPr>
@@ -16511,12 +16509,6 @@
             <w:insideV w:val="single" w:color="auto" w:sz="4" w:space="0"/>
           </w:tblBorders>
           <w:tblLayout w:type="fixed"/>
-          <w:tblCellMar>
-            <w:top w:w="0" w:type="dxa"/>
-            <w:left w:w="108" w:type="dxa"/>
-            <w:bottom w:w="0" w:type="dxa"/>
-            <w:right w:w="108" w:type="dxa"/>
-          </w:tblCellMar>
         </w:tblPrEx>
         <w:tc>
           <w:tcPr>
@@ -19963,6 +19955,7 @@
     <w:p>
       <w:pPr>
         <w:numPr>
+          <w:ilvl w:val="0"/>
           <w:numId w:val="0"/>
         </w:numPr>
         <w:ind w:leftChars="0" w:firstLine="420" w:firstLineChars="0"/>
@@ -20965,6 +20958,546 @@
     </w:tbl>
     <w:p>
       <w:pPr>
+        <w:pStyle w:val="3"/>
+        <w:rPr>
+          <w:rFonts w:hint="default"/>
+          <w:lang w:val="en-US" w:eastAsia="zh-CN"/>
+        </w:rPr>
+      </w:pPr>
+      <w:r>
+        <w:rPr>
+          <w:rFonts w:hint="eastAsia"/>
+          <w:lang w:val="en-US" w:eastAsia="zh-CN"/>
+        </w:rPr>
+        <w:t>服务端推送升级信息</w:t>
+      </w:r>
+    </w:p>
+    <w:p>
+      <w:pPr>
+        <w:numPr>
+          <w:ilvl w:val="0"/>
+          <w:numId w:val="16"/>
+        </w:numPr>
+        <w:ind w:left="420" w:leftChars="0" w:hanging="420" w:firstLineChars="0"/>
+        <w:rPr>
+          <w:rFonts w:hint="eastAsia"/>
+          <w:lang w:val="en-US" w:eastAsia="zh-CN"/>
+        </w:rPr>
+      </w:pPr>
+      <w:r>
+        <w:rPr>
+          <w:rFonts w:hint="eastAsia"/>
+          <w:lang w:val="en-US" w:eastAsia="zh-CN"/>
+        </w:rPr>
+        <w:t>说明</w:t>
+      </w:r>
+    </w:p>
+    <w:p>
+      <w:pPr>
+        <w:numPr>
+          <w:numId w:val="0"/>
+        </w:numPr>
+        <w:ind w:leftChars="0" w:firstLine="420" w:firstLineChars="0"/>
+        <w:rPr>
+          <w:rFonts w:hint="default"/>
+          <w:lang w:val="en-US" w:eastAsia="zh-CN"/>
+        </w:rPr>
+      </w:pPr>
+      <w:r>
+        <w:rPr>
+          <w:rFonts w:hint="eastAsia"/>
+          <w:lang w:val="en-US" w:eastAsia="zh-CN"/>
+        </w:rPr>
+        <w:t>有新版程序需要发布时，运营系统调用推送终端设备升级信息接口，服务端收到消息后向所有链接的终端设备推送升级信息。</w:t>
+      </w:r>
+    </w:p>
+    <w:p>
+      <w:pPr>
+        <w:numPr>
+          <w:ilvl w:val="0"/>
+          <w:numId w:val="16"/>
+        </w:numPr>
+        <w:ind w:left="420" w:leftChars="0" w:hanging="420" w:firstLineChars="0"/>
+        <w:rPr>
+          <w:rFonts w:hint="default"/>
+          <w:lang w:val="en-US" w:eastAsia="zh-CN"/>
+        </w:rPr>
+      </w:pPr>
+      <w:r>
+        <w:rPr>
+          <w:rFonts w:hint="eastAsia"/>
+          <w:lang w:val="en-US" w:eastAsia="zh-CN"/>
+        </w:rPr>
+        <w:t>参数</w:t>
+      </w:r>
+    </w:p>
+    <w:tbl>
+      <w:tblPr>
+        <w:tblStyle w:val="12"/>
+        <w:tblW w:w="8520" w:type="dxa"/>
+        <w:tblInd w:w="0" w:type="dxa"/>
+        <w:tblBorders>
+          <w:top w:val="single" w:color="auto" w:sz="4" w:space="0"/>
+          <w:left w:val="single" w:color="auto" w:sz="4" w:space="0"/>
+          <w:bottom w:val="single" w:color="auto" w:sz="4" w:space="0"/>
+          <w:right w:val="single" w:color="auto" w:sz="4" w:space="0"/>
+          <w:insideH w:val="single" w:color="auto" w:sz="4" w:space="0"/>
+          <w:insideV w:val="single" w:color="auto" w:sz="4" w:space="0"/>
+        </w:tblBorders>
+        <w:tblLayout w:type="fixed"/>
+        <w:tblCellMar>
+          <w:top w:w="0" w:type="dxa"/>
+          <w:left w:w="108" w:type="dxa"/>
+          <w:bottom w:w="0" w:type="dxa"/>
+          <w:right w:w="108" w:type="dxa"/>
+        </w:tblCellMar>
+      </w:tblPr>
+      <w:tblGrid>
+        <w:gridCol w:w="2130"/>
+        <w:gridCol w:w="1739"/>
+        <w:gridCol w:w="1224"/>
+        <w:gridCol w:w="3427"/>
+      </w:tblGrid>
+      <w:tr>
+        <w:tblPrEx>
+          <w:tblBorders>
+            <w:top w:val="single" w:color="auto" w:sz="4" w:space="0"/>
+            <w:left w:val="single" w:color="auto" w:sz="4" w:space="0"/>
+            <w:bottom w:val="single" w:color="auto" w:sz="4" w:space="0"/>
+            <w:right w:val="single" w:color="auto" w:sz="4" w:space="0"/>
+            <w:insideH w:val="single" w:color="auto" w:sz="4" w:space="0"/>
+            <w:insideV w:val="single" w:color="auto" w:sz="4" w:space="0"/>
+          </w:tblBorders>
+          <w:tblLayout w:type="fixed"/>
+          <w:tblCellMar>
+            <w:top w:w="0" w:type="dxa"/>
+            <w:left w:w="108" w:type="dxa"/>
+            <w:bottom w:w="0" w:type="dxa"/>
+            <w:right w:w="108" w:type="dxa"/>
+          </w:tblCellMar>
+        </w:tblPrEx>
+        <w:tc>
+          <w:tcPr>
+            <w:tcW w:w="2130" w:type="dxa"/>
+            <w:shd w:val="clear" w:color="auto" w:fill="F7CAAC" w:themeFill="accent2" w:themeFillTint="66"/>
+          </w:tcPr>
+          <w:p>
+            <w:pPr>
+              <w:numPr>
+                <w:ilvl w:val="0"/>
+                <w:numId w:val="0"/>
+              </w:numPr>
+              <w:rPr>
+                <w:rFonts w:hint="eastAsia" w:eastAsia="仿宋"/>
+                <w:sz w:val="21"/>
+                <w:szCs w:val="21"/>
+                <w:vertAlign w:val="baseline"/>
+                <w:lang w:val="en-US" w:eastAsia="zh-CN"/>
+              </w:rPr>
+            </w:pPr>
+            <w:r>
+              <w:rPr>
+                <w:rFonts w:hint="eastAsia"/>
+                <w:sz w:val="21"/>
+                <w:szCs w:val="21"/>
+                <w:vertAlign w:val="baseline"/>
+                <w:lang w:val="en-US" w:eastAsia="zh-CN"/>
+              </w:rPr>
+              <w:t>参数名</w:t>
+            </w:r>
+          </w:p>
+        </w:tc>
+        <w:tc>
+          <w:tcPr>
+            <w:tcW w:w="1739" w:type="dxa"/>
+            <w:shd w:val="clear" w:color="auto" w:fill="F7CAAC" w:themeFill="accent2" w:themeFillTint="66"/>
+          </w:tcPr>
+          <w:p>
+            <w:pPr>
+              <w:numPr>
+                <w:ilvl w:val="0"/>
+                <w:numId w:val="0"/>
+              </w:numPr>
+              <w:rPr>
+                <w:rFonts w:hint="eastAsia"/>
+                <w:sz w:val="21"/>
+                <w:szCs w:val="21"/>
+                <w:vertAlign w:val="baseline"/>
+                <w:lang w:val="en-US" w:eastAsia="zh-CN"/>
+              </w:rPr>
+            </w:pPr>
+            <w:r>
+              <w:rPr>
+                <w:rFonts w:hint="eastAsia"/>
+                <w:sz w:val="21"/>
+                <w:szCs w:val="21"/>
+                <w:vertAlign w:val="baseline"/>
+                <w:lang w:val="en-US" w:eastAsia="zh-CN"/>
+              </w:rPr>
+              <w:t>参数含义</w:t>
+            </w:r>
+          </w:p>
+        </w:tc>
+        <w:tc>
+          <w:tcPr>
+            <w:tcW w:w="1224" w:type="dxa"/>
+            <w:shd w:val="clear" w:color="auto" w:fill="F7CAAC" w:themeFill="accent2" w:themeFillTint="66"/>
+          </w:tcPr>
+          <w:p>
+            <w:pPr>
+              <w:numPr>
+                <w:ilvl w:val="0"/>
+                <w:numId w:val="0"/>
+              </w:numPr>
+              <w:rPr>
+                <w:rFonts w:hint="eastAsia"/>
+                <w:sz w:val="21"/>
+                <w:szCs w:val="21"/>
+                <w:vertAlign w:val="baseline"/>
+                <w:lang w:val="en-US" w:eastAsia="zh-CN"/>
+              </w:rPr>
+            </w:pPr>
+            <w:r>
+              <w:rPr>
+                <w:rFonts w:hint="eastAsia"/>
+                <w:sz w:val="21"/>
+                <w:szCs w:val="21"/>
+                <w:vertAlign w:val="baseline"/>
+                <w:lang w:val="en-US" w:eastAsia="zh-CN"/>
+              </w:rPr>
+              <w:t>数据类型</w:t>
+            </w:r>
+          </w:p>
+        </w:tc>
+        <w:tc>
+          <w:tcPr>
+            <w:tcW w:w="3427" w:type="dxa"/>
+            <w:shd w:val="clear" w:color="auto" w:fill="F7CAAC" w:themeFill="accent2" w:themeFillTint="66"/>
+          </w:tcPr>
+          <w:p>
+            <w:pPr>
+              <w:numPr>
+                <w:ilvl w:val="0"/>
+                <w:numId w:val="0"/>
+              </w:numPr>
+              <w:rPr>
+                <w:rFonts w:hint="eastAsia"/>
+                <w:sz w:val="21"/>
+                <w:szCs w:val="21"/>
+                <w:vertAlign w:val="baseline"/>
+                <w:lang w:val="en-US" w:eastAsia="zh-CN"/>
+              </w:rPr>
+            </w:pPr>
+            <w:r>
+              <w:rPr>
+                <w:rFonts w:hint="eastAsia"/>
+                <w:sz w:val="21"/>
+                <w:szCs w:val="21"/>
+                <w:vertAlign w:val="baseline"/>
+                <w:lang w:val="en-US" w:eastAsia="zh-CN"/>
+              </w:rPr>
+              <w:t>备注</w:t>
+            </w:r>
+          </w:p>
+        </w:tc>
+      </w:tr>
+      <w:tr>
+        <w:tblPrEx>
+          <w:tblBorders>
+            <w:top w:val="single" w:color="auto" w:sz="4" w:space="0"/>
+            <w:left w:val="single" w:color="auto" w:sz="4" w:space="0"/>
+            <w:bottom w:val="single" w:color="auto" w:sz="4" w:space="0"/>
+            <w:right w:val="single" w:color="auto" w:sz="4" w:space="0"/>
+            <w:insideH w:val="single" w:color="auto" w:sz="4" w:space="0"/>
+            <w:insideV w:val="single" w:color="auto" w:sz="4" w:space="0"/>
+          </w:tblBorders>
+          <w:tblLayout w:type="fixed"/>
+          <w:tblCellMar>
+            <w:top w:w="0" w:type="dxa"/>
+            <w:left w:w="108" w:type="dxa"/>
+            <w:bottom w:w="0" w:type="dxa"/>
+            <w:right w:w="108" w:type="dxa"/>
+          </w:tblCellMar>
+        </w:tblPrEx>
+        <w:tc>
+          <w:tcPr>
+            <w:tcW w:w="2130" w:type="dxa"/>
+            <w:vAlign w:val="top"/>
+          </w:tcPr>
+          <w:p>
+            <w:pPr>
+              <w:numPr>
+                <w:ilvl w:val="0"/>
+                <w:numId w:val="0"/>
+              </w:numPr>
+              <w:ind w:left="0" w:leftChars="0" w:firstLine="0" w:firstLineChars="0"/>
+              <w:rPr>
+                <w:rFonts w:hint="eastAsia" w:eastAsia="仿宋"/>
+                <w:sz w:val="21"/>
+                <w:szCs w:val="21"/>
+                <w:vertAlign w:val="baseline"/>
+                <w:lang w:val="en-US" w:eastAsia="zh-CN"/>
+              </w:rPr>
+            </w:pPr>
+            <w:r>
+              <w:rPr>
+                <w:rFonts w:hint="eastAsia"/>
+                <w:sz w:val="21"/>
+                <w:szCs w:val="21"/>
+                <w:vertAlign w:val="baseline"/>
+                <w:lang w:val="en-US" w:eastAsia="zh-CN"/>
+              </w:rPr>
+              <w:t>data_type</w:t>
+            </w:r>
+          </w:p>
+        </w:tc>
+        <w:tc>
+          <w:tcPr>
+            <w:tcW w:w="1739" w:type="dxa"/>
+            <w:vAlign w:val="top"/>
+          </w:tcPr>
+          <w:p>
+            <w:pPr>
+              <w:numPr>
+                <w:ilvl w:val="0"/>
+                <w:numId w:val="0"/>
+              </w:numPr>
+              <w:ind w:left="0" w:leftChars="0" w:firstLine="0" w:firstLineChars="0"/>
+              <w:rPr>
+                <w:rFonts w:hint="eastAsia" w:eastAsia="仿宋"/>
+                <w:sz w:val="21"/>
+                <w:szCs w:val="21"/>
+                <w:vertAlign w:val="baseline"/>
+                <w:lang w:val="en-US" w:eastAsia="zh-CN"/>
+              </w:rPr>
+            </w:pPr>
+            <w:r>
+              <w:rPr>
+                <w:rFonts w:hint="eastAsia"/>
+                <w:sz w:val="21"/>
+                <w:szCs w:val="21"/>
+                <w:vertAlign w:val="baseline"/>
+                <w:lang w:val="en-US" w:eastAsia="zh-CN"/>
+              </w:rPr>
+              <w:t>数据类型</w:t>
+            </w:r>
+          </w:p>
+        </w:tc>
+        <w:tc>
+          <w:tcPr>
+            <w:tcW w:w="1224" w:type="dxa"/>
+            <w:vAlign w:val="top"/>
+          </w:tcPr>
+          <w:p>
+            <w:pPr>
+              <w:numPr>
+                <w:ilvl w:val="0"/>
+                <w:numId w:val="0"/>
+              </w:numPr>
+              <w:ind w:left="0" w:leftChars="0" w:firstLine="0" w:firstLineChars="0"/>
+              <w:rPr>
+                <w:rFonts w:hint="eastAsia" w:eastAsia="仿宋"/>
+                <w:sz w:val="21"/>
+                <w:szCs w:val="21"/>
+                <w:vertAlign w:val="baseline"/>
+                <w:lang w:val="en-US" w:eastAsia="zh-CN"/>
+              </w:rPr>
+            </w:pPr>
+            <w:r>
+              <w:rPr>
+                <w:rFonts w:hint="eastAsia"/>
+                <w:sz w:val="21"/>
+                <w:szCs w:val="21"/>
+                <w:vertAlign w:val="baseline"/>
+                <w:lang w:val="en-US" w:eastAsia="zh-CN"/>
+              </w:rPr>
+              <w:t>String</w:t>
+            </w:r>
+          </w:p>
+        </w:tc>
+        <w:tc>
+          <w:tcPr>
+            <w:tcW w:w="3427" w:type="dxa"/>
+            <w:vAlign w:val="top"/>
+          </w:tcPr>
+          <w:p>
+            <w:pPr>
+              <w:numPr>
+                <w:ilvl w:val="0"/>
+                <w:numId w:val="0"/>
+              </w:numPr>
+              <w:ind w:left="0" w:leftChars="0" w:firstLine="0" w:firstLineChars="0"/>
+              <w:rPr>
+                <w:rFonts w:hint="default"/>
+                <w:sz w:val="21"/>
+                <w:szCs w:val="21"/>
+                <w:vertAlign w:val="baseline"/>
+                <w:lang w:val="en-US" w:eastAsia="zh-CN"/>
+              </w:rPr>
+            </w:pPr>
+            <w:r>
+              <w:rPr>
+                <w:rFonts w:hint="eastAsia"/>
+                <w:sz w:val="21"/>
+                <w:szCs w:val="21"/>
+                <w:vertAlign w:val="baseline"/>
+                <w:lang w:val="en-US" w:eastAsia="zh-CN"/>
+              </w:rPr>
+              <w:t>user：用户信息、system：系统升级、heart：心跳检测</w:t>
+            </w:r>
+          </w:p>
+        </w:tc>
+      </w:tr>
+      <w:tr>
+        <w:tblPrEx>
+          <w:tblBorders>
+            <w:top w:val="single" w:color="auto" w:sz="4" w:space="0"/>
+            <w:left w:val="single" w:color="auto" w:sz="4" w:space="0"/>
+            <w:bottom w:val="single" w:color="auto" w:sz="4" w:space="0"/>
+            <w:right w:val="single" w:color="auto" w:sz="4" w:space="0"/>
+            <w:insideH w:val="single" w:color="auto" w:sz="4" w:space="0"/>
+            <w:insideV w:val="single" w:color="auto" w:sz="4" w:space="0"/>
+          </w:tblBorders>
+          <w:tblLayout w:type="fixed"/>
+          <w:tblCellMar>
+            <w:top w:w="0" w:type="dxa"/>
+            <w:left w:w="108" w:type="dxa"/>
+            <w:bottom w:w="0" w:type="dxa"/>
+            <w:right w:w="108" w:type="dxa"/>
+          </w:tblCellMar>
+        </w:tblPrEx>
+        <w:tc>
+          <w:tcPr>
+            <w:tcW w:w="2130" w:type="dxa"/>
+            <w:vAlign w:val="top"/>
+          </w:tcPr>
+          <w:p>
+            <w:pPr>
+              <w:numPr>
+                <w:ilvl w:val="0"/>
+                <w:numId w:val="0"/>
+              </w:numPr>
+              <w:ind w:left="0" w:leftChars="0" w:firstLine="0" w:firstLineChars="0"/>
+              <w:rPr>
+                <w:rFonts w:hint="eastAsia"/>
+                <w:sz w:val="21"/>
+                <w:szCs w:val="21"/>
+                <w:vertAlign w:val="baseline"/>
+                <w:lang w:val="en-US" w:eastAsia="zh-CN"/>
+              </w:rPr>
+            </w:pPr>
+            <w:r>
+              <w:rPr>
+                <w:rFonts w:hint="eastAsia"/>
+                <w:sz w:val="21"/>
+                <w:szCs w:val="21"/>
+                <w:vertAlign w:val="baseline"/>
+                <w:lang w:val="en-US" w:eastAsia="zh-CN"/>
+              </w:rPr>
+              <w:t>data</w:t>
+            </w:r>
+          </w:p>
+        </w:tc>
+        <w:tc>
+          <w:tcPr>
+            <w:tcW w:w="1739" w:type="dxa"/>
+            <w:vAlign w:val="top"/>
+          </w:tcPr>
+          <w:p>
+            <w:pPr>
+              <w:numPr>
+                <w:ilvl w:val="0"/>
+                <w:numId w:val="0"/>
+              </w:numPr>
+              <w:ind w:left="0" w:leftChars="0" w:firstLine="0" w:firstLineChars="0"/>
+              <w:rPr>
+                <w:rFonts w:hint="default"/>
+                <w:sz w:val="21"/>
+                <w:szCs w:val="21"/>
+                <w:vertAlign w:val="baseline"/>
+                <w:lang w:val="en-US" w:eastAsia="zh-CN"/>
+              </w:rPr>
+            </w:pPr>
+            <w:r>
+              <w:rPr>
+                <w:rFonts w:hint="eastAsia"/>
+                <w:sz w:val="21"/>
+                <w:szCs w:val="21"/>
+                <w:vertAlign w:val="baseline"/>
+                <w:lang w:val="en-US" w:eastAsia="zh-CN"/>
+              </w:rPr>
+              <w:t>推送消息</w:t>
+            </w:r>
+          </w:p>
+        </w:tc>
+        <w:tc>
+          <w:tcPr>
+            <w:tcW w:w="1224" w:type="dxa"/>
+            <w:vAlign w:val="top"/>
+          </w:tcPr>
+          <w:p>
+            <w:pPr>
+              <w:numPr>
+                <w:ilvl w:val="0"/>
+                <w:numId w:val="0"/>
+              </w:numPr>
+              <w:ind w:left="0" w:leftChars="0" w:firstLine="0" w:firstLineChars="0"/>
+              <w:rPr>
+                <w:rFonts w:hint="eastAsia"/>
+                <w:sz w:val="21"/>
+                <w:szCs w:val="21"/>
+                <w:vertAlign w:val="baseline"/>
+                <w:lang w:val="en-US" w:eastAsia="zh-CN"/>
+              </w:rPr>
+            </w:pPr>
+            <w:r>
+              <w:rPr>
+                <w:rFonts w:hint="eastAsia"/>
+                <w:sz w:val="21"/>
+                <w:szCs w:val="21"/>
+                <w:vertAlign w:val="baseline"/>
+                <w:lang w:val="en-US" w:eastAsia="zh-CN"/>
+              </w:rPr>
+              <w:t>String</w:t>
+            </w:r>
+          </w:p>
+        </w:tc>
+        <w:tc>
+          <w:tcPr>
+            <w:tcW w:w="3427" w:type="dxa"/>
+            <w:vAlign w:val="top"/>
+          </w:tcPr>
+          <w:p>
+            <w:pPr>
+              <w:numPr>
+                <w:ilvl w:val="0"/>
+                <w:numId w:val="0"/>
+              </w:numPr>
+              <w:ind w:left="0" w:leftChars="0" w:firstLine="0" w:firstLineChars="0"/>
+              <w:rPr>
+                <w:rFonts w:hint="default"/>
+                <w:sz w:val="21"/>
+                <w:szCs w:val="21"/>
+                <w:vertAlign w:val="baseline"/>
+                <w:lang w:val="en-US" w:eastAsia="zh-CN"/>
+              </w:rPr>
+            </w:pPr>
+            <w:r>
+              <w:rPr>
+                <w:rFonts w:hint="eastAsia"/>
+                <w:sz w:val="21"/>
+                <w:szCs w:val="21"/>
+                <w:vertAlign w:val="baseline"/>
+                <w:lang w:val="en-US" w:eastAsia="zh-CN"/>
+              </w:rPr>
+              <w:t>见附件：用户信息，系统升级信息，心跳值为SUCCESS</w:t>
+            </w:r>
+          </w:p>
+        </w:tc>
+      </w:tr>
+    </w:tbl>
+    <w:p>
+      <w:pPr>
         <w:pStyle w:val="2"/>
         <w:rPr>
           <w:rFonts w:hint="eastAsia"/>
@@ -22825,12 +23358,6 @@
             <w:insideV w:val="single" w:color="auto" w:sz="4" w:space="0"/>
           </w:tblBorders>
           <w:tblLayout w:type="fixed"/>
-          <w:tblCellMar>
-            <w:top w:w="0" w:type="dxa"/>
-            <w:left w:w="108" w:type="dxa"/>
-            <w:bottom w:w="0" w:type="dxa"/>
-            <w:right w:w="108" w:type="dxa"/>
-          </w:tblCellMar>
         </w:tblPrEx>
         <w:tc>
           <w:tcPr>
@@ -25416,6 +25943,23 @@
     </w:lvl>
   </w:abstractNum>
   <w:abstractNum w:abstractNumId="3">
+    <w:nsid w:val="BBE7CBAD"/>
+    <w:multiLevelType w:val="singleLevel"/>
+    <w:tmpl w:val="BBE7CBAD"/>
+    <w:lvl w:ilvl="0" w:tentative="0">
+      <w:start w:val="1"/>
+      <w:numFmt w:val="bullet"/>
+      <w:lvlText w:val=""/>
+      <w:lvlJc w:val="left"/>
+      <w:pPr>
+        <w:ind w:left="420" w:hanging="420"/>
+      </w:pPr>
+      <w:rPr>
+        <w:rFonts w:hint="default" w:ascii="Wingdings" w:hAnsi="Wingdings"/>
+      </w:rPr>
+    </w:lvl>
+  </w:abstractNum>
+  <w:abstractNum w:abstractNumId="4">
     <w:nsid w:val="D05AF58A"/>
     <w:multiLevelType w:val="singleLevel"/>
     <w:tmpl w:val="D05AF58A"/>
@@ -25432,7 +25976,7 @@
       </w:rPr>
     </w:lvl>
   </w:abstractNum>
-  <w:abstractNum w:abstractNumId="4">
+  <w:abstractNum w:abstractNumId="5">
     <w:nsid w:val="D43BE292"/>
     <w:multiLevelType w:val="singleLevel"/>
     <w:tmpl w:val="D43BE292"/>
@@ -25444,7 +25988,7 @@
       <w:lvlJc w:val="left"/>
     </w:lvl>
   </w:abstractNum>
-  <w:abstractNum w:abstractNumId="5">
+  <w:abstractNum w:abstractNumId="6">
     <w:nsid w:val="DCDE2F3B"/>
     <w:multiLevelType w:val="singleLevel"/>
     <w:tmpl w:val="DCDE2F3B"/>
@@ -25461,7 +26005,7 @@
       </w:rPr>
     </w:lvl>
   </w:abstractNum>
-  <w:abstractNum w:abstractNumId="6">
+  <w:abstractNum w:abstractNumId="7">
     <w:nsid w:val="059D7C74"/>
     <w:multiLevelType w:val="multilevel"/>
     <w:tmpl w:val="059D7C74"/>
@@ -25592,7 +26136,7 @@
       </w:rPr>
     </w:lvl>
   </w:abstractNum>
-  <w:abstractNum w:abstractNumId="7">
+  <w:abstractNum w:abstractNumId="8">
     <w:nsid w:val="296D0CDD"/>
     <w:multiLevelType w:val="singleLevel"/>
     <w:tmpl w:val="296D0CDD"/>
@@ -25609,7 +26153,7 @@
       </w:rPr>
     </w:lvl>
   </w:abstractNum>
-  <w:abstractNum w:abstractNumId="8">
+  <w:abstractNum w:abstractNumId="9">
     <w:nsid w:val="2F9E919B"/>
     <w:multiLevelType w:val="singleLevel"/>
     <w:tmpl w:val="2F9E919B"/>
@@ -25626,7 +26170,7 @@
       </w:rPr>
     </w:lvl>
   </w:abstractNum>
-  <w:abstractNum w:abstractNumId="9">
+  <w:abstractNum w:abstractNumId="10">
     <w:nsid w:val="3D588182"/>
     <w:multiLevelType w:val="singleLevel"/>
     <w:tmpl w:val="3D588182"/>
@@ -25643,7 +26187,7 @@
       </w:rPr>
     </w:lvl>
   </w:abstractNum>
-  <w:abstractNum w:abstractNumId="10">
+  <w:abstractNum w:abstractNumId="11">
     <w:nsid w:val="55B00ABE"/>
     <w:multiLevelType w:val="multilevel"/>
     <w:tmpl w:val="55B00ABE"/>
@@ -25780,7 +26324,7 @@
       </w:rPr>
     </w:lvl>
   </w:abstractNum>
-  <w:abstractNum w:abstractNumId="11">
+  <w:abstractNum w:abstractNumId="12">
     <w:nsid w:val="57C4B026"/>
     <w:multiLevelType w:val="singleLevel"/>
     <w:tmpl w:val="57C4B026"/>
@@ -25797,7 +26341,7 @@
       </w:rPr>
     </w:lvl>
   </w:abstractNum>
-  <w:abstractNum w:abstractNumId="12">
+  <w:abstractNum w:abstractNumId="13">
     <w:nsid w:val="5C3D4409"/>
     <w:multiLevelType w:val="singleLevel"/>
     <w:tmpl w:val="5C3D4409"/>
@@ -25814,7 +26358,7 @@
       </w:rPr>
     </w:lvl>
   </w:abstractNum>
-  <w:abstractNum w:abstractNumId="13">
+  <w:abstractNum w:abstractNumId="14">
     <w:nsid w:val="6DC694B6"/>
     <w:multiLevelType w:val="singleLevel"/>
     <w:tmpl w:val="6DC694B6"/>
@@ -25831,7 +26375,7 @@
       </w:rPr>
     </w:lvl>
   </w:abstractNum>
-  <w:abstractNum w:abstractNumId="14">
+  <w:abstractNum w:abstractNumId="15">
     <w:nsid w:val="7798E2E3"/>
     <w:multiLevelType w:val="singleLevel"/>
     <w:tmpl w:val="7798E2E3"/>
@@ -25849,13 +26393,13 @@
     </w:lvl>
   </w:abstractNum>
   <w:num w:numId="1">
-    <w:abstractNumId w:val="6"/>
+    <w:abstractNumId w:val="7"/>
   </w:num>
   <w:num w:numId="2">
-    <w:abstractNumId w:val="4"/>
+    <w:abstractNumId w:val="5"/>
   </w:num>
   <w:num w:numId="3">
-    <w:abstractNumId w:val="12"/>
+    <w:abstractNumId w:val="13"/>
   </w:num>
   <w:num w:numId="4">
     <w:abstractNumId w:val="1"/>
@@ -25864,34 +26408,37 @@
     <w:abstractNumId w:val="2"/>
   </w:num>
   <w:num w:numId="6">
-    <w:abstractNumId w:val="5"/>
+    <w:abstractNumId w:val="6"/>
   </w:num>
   <w:num w:numId="7">
-    <w:abstractNumId w:val="14"/>
+    <w:abstractNumId w:val="15"/>
   </w:num>
   <w:num w:numId="8">
-    <w:abstractNumId w:val="11"/>
+    <w:abstractNumId w:val="12"/>
   </w:num>
   <w:num w:numId="9">
-    <w:abstractNumId w:val="10"/>
+    <w:abstractNumId w:val="11"/>
   </w:num>
   <w:num w:numId="10">
     <w:abstractNumId w:val="0"/>
   </w:num>
   <w:num w:numId="11">
-    <w:abstractNumId w:val="7"/>
+    <w:abstractNumId w:val="8"/>
   </w:num>
   <w:num w:numId="12">
-    <w:abstractNumId w:val="3"/>
+    <w:abstractNumId w:val="4"/>
   </w:num>
   <w:num w:numId="13">
+    <w:abstractNumId w:val="10"/>
+  </w:num>
+  <w:num w:numId="14">
     <w:abstractNumId w:val="9"/>
   </w:num>
-  <w:num w:numId="14">
-    <w:abstractNumId w:val="8"/>
+  <w:num w:numId="15">
+    <w:abstractNumId w:val="14"/>
   </w:num>
-  <w:num w:numId="15">
-    <w:abstractNumId w:val="13"/>
+  <w:num w:numId="16">
+    <w:abstractNumId w:val="3"/>
   </w:num>
 </w:numbering>
 </file>

--- a/doc/智能分类回收箱设计方案.docx
+++ b/doc/智能分类回收箱设计方案.docx
@@ -1319,6 +1319,14 @@
       </w:tr>
       <w:tr>
         <w:tblPrEx>
+          <w:tblBorders>
+            <w:top w:val="single" w:color="auto" w:sz="4" w:space="0"/>
+            <w:left w:val="single" w:color="auto" w:sz="4" w:space="0"/>
+            <w:bottom w:val="single" w:color="auto" w:sz="4" w:space="0"/>
+            <w:right w:val="single" w:color="auto" w:sz="4" w:space="0"/>
+            <w:insideH w:val="single" w:color="auto" w:sz="4" w:space="0"/>
+            <w:insideV w:val="single" w:color="auto" w:sz="4" w:space="0"/>
+          </w:tblBorders>
           <w:tblLayout w:type="fixed"/>
           <w:tblCellMar>
             <w:top w:w="0" w:type="dxa"/>
@@ -3944,12 +3952,6 @@
             <w:insideV w:val="single" w:color="auto" w:sz="4" w:space="0"/>
           </w:tblBorders>
           <w:tblLayout w:type="fixed"/>
-          <w:tblCellMar>
-            <w:top w:w="0" w:type="dxa"/>
-            <w:left w:w="108" w:type="dxa"/>
-            <w:bottom w:w="0" w:type="dxa"/>
-            <w:right w:w="108" w:type="dxa"/>
-          </w:tblCellMar>
         </w:tblPrEx>
         <w:tc>
           <w:tcPr>
@@ -5853,12 +5855,6 @@
             <w:insideV w:val="single" w:color="auto" w:sz="4" w:space="0"/>
           </w:tblBorders>
           <w:tblLayout w:type="fixed"/>
-          <w:tblCellMar>
-            <w:top w:w="0" w:type="dxa"/>
-            <w:left w:w="108" w:type="dxa"/>
-            <w:bottom w:w="0" w:type="dxa"/>
-            <w:right w:w="108" w:type="dxa"/>
-          </w:tblCellMar>
         </w:tblPrEx>
         <w:tc>
           <w:tcPr>
@@ -6312,12 +6308,6 @@
             <w:insideV w:val="single" w:color="auto" w:sz="4" w:space="0"/>
           </w:tblBorders>
           <w:tblLayout w:type="fixed"/>
-          <w:tblCellMar>
-            <w:top w:w="0" w:type="dxa"/>
-            <w:left w:w="108" w:type="dxa"/>
-            <w:bottom w:w="0" w:type="dxa"/>
-            <w:right w:w="108" w:type="dxa"/>
-          </w:tblCellMar>
         </w:tblPrEx>
         <w:tc>
           <w:tcPr>
@@ -8052,6 +8042,12 @@
             <w:insideV w:val="single" w:color="auto" w:sz="4" w:space="0"/>
           </w:tblBorders>
           <w:tblLayout w:type="fixed"/>
+          <w:tblCellMar>
+            <w:top w:w="0" w:type="dxa"/>
+            <w:left w:w="108" w:type="dxa"/>
+            <w:bottom w:w="0" w:type="dxa"/>
+            <w:right w:w="108" w:type="dxa"/>
+          </w:tblCellMar>
         </w:tblPrEx>
         <w:tc>
           <w:tcPr>
@@ -8189,12 +8185,6 @@
             <w:insideV w:val="single" w:color="auto" w:sz="4" w:space="0"/>
           </w:tblBorders>
           <w:tblLayout w:type="fixed"/>
-          <w:tblCellMar>
-            <w:top w:w="0" w:type="dxa"/>
-            <w:left w:w="108" w:type="dxa"/>
-            <w:bottom w:w="0" w:type="dxa"/>
-            <w:right w:w="108" w:type="dxa"/>
-          </w:tblCellMar>
         </w:tblPrEx>
         <w:tc>
           <w:tcPr>
@@ -11290,12 +11280,6 @@
             <w:insideV w:val="single" w:color="auto" w:sz="4" w:space="0"/>
           </w:tblBorders>
           <w:tblLayout w:type="fixed"/>
-          <w:tblCellMar>
-            <w:top w:w="0" w:type="dxa"/>
-            <w:left w:w="108" w:type="dxa"/>
-            <w:bottom w:w="0" w:type="dxa"/>
-            <w:right w:w="108" w:type="dxa"/>
-          </w:tblCellMar>
         </w:tblPrEx>
         <w:tc>
           <w:tcPr>
@@ -12008,12 +11992,6 @@
             <w:insideV w:val="single" w:color="auto" w:sz="4" w:space="0"/>
           </w:tblBorders>
           <w:tblLayout w:type="fixed"/>
-          <w:tblCellMar>
-            <w:top w:w="0" w:type="dxa"/>
-            <w:left w:w="108" w:type="dxa"/>
-            <w:bottom w:w="0" w:type="dxa"/>
-            <w:right w:w="108" w:type="dxa"/>
-          </w:tblCellMar>
         </w:tblPrEx>
         <w:tc>
           <w:tcPr>
@@ -16509,6 +16487,12 @@
             <w:insideV w:val="single" w:color="auto" w:sz="4" w:space="0"/>
           </w:tblBorders>
           <w:tblLayout w:type="fixed"/>
+          <w:tblCellMar>
+            <w:top w:w="0" w:type="dxa"/>
+            <w:left w:w="108" w:type="dxa"/>
+            <w:bottom w:w="0" w:type="dxa"/>
+            <w:right w:w="108" w:type="dxa"/>
+          </w:tblCellMar>
         </w:tblPrEx>
         <w:tc>
           <w:tcPr>
@@ -21498,14 +21482,1042 @@
     </w:tbl>
     <w:p>
       <w:pPr>
+        <w:pStyle w:val="3"/>
+        <w:rPr>
+          <w:rFonts w:hint="default"/>
+          <w:lang w:val="en-US" w:eastAsia="zh-CN"/>
+        </w:rPr>
+      </w:pPr>
+      <w:r>
+        <w:rPr>
+          <w:rFonts w:hint="eastAsia"/>
+          <w:lang w:val="en-US" w:eastAsia="zh-CN"/>
+        </w:rPr>
+        <w:t>修改昵称</w:t>
+      </w:r>
+    </w:p>
+    <w:p>
+      <w:pPr>
+        <w:numPr>
+          <w:ilvl w:val="0"/>
+          <w:numId w:val="17"/>
+        </w:numPr>
+        <w:ind w:left="420" w:leftChars="0" w:hanging="420" w:firstLineChars="0"/>
+        <w:rPr>
+          <w:rFonts w:hint="eastAsia"/>
+          <w:lang w:val="en-US" w:eastAsia="zh-CN"/>
+        </w:rPr>
+      </w:pPr>
+      <w:r>
+        <w:rPr>
+          <w:rFonts w:hint="eastAsia"/>
+          <w:lang w:val="en-US" w:eastAsia="zh-CN"/>
+        </w:rPr>
+        <w:t>说明</w:t>
+      </w:r>
+    </w:p>
+    <w:p>
+      <w:pPr>
+        <w:numPr>
+          <w:numId w:val="0"/>
+        </w:numPr>
+        <w:ind w:leftChars="0" w:firstLine="420" w:firstLineChars="0"/>
+        <w:rPr>
+          <w:rFonts w:hint="default"/>
+          <w:lang w:val="en-US" w:eastAsia="zh-CN"/>
+        </w:rPr>
+      </w:pPr>
+      <w:r>
+        <w:rPr>
+          <w:rFonts w:hint="eastAsia"/>
+          <w:lang w:val="en-US" w:eastAsia="zh-CN"/>
+        </w:rPr>
+        <w:t>小程序端修改用户的昵称。</w:t>
+      </w:r>
+    </w:p>
+    <w:p>
+      <w:pPr>
+        <w:numPr>
+          <w:ilvl w:val="0"/>
+          <w:numId w:val="17"/>
+        </w:numPr>
+        <w:ind w:left="420" w:leftChars="0" w:hanging="420" w:firstLineChars="0"/>
+        <w:rPr>
+          <w:rFonts w:hint="eastAsia"/>
+          <w:lang w:val="en-US" w:eastAsia="zh-CN"/>
+        </w:rPr>
+      </w:pPr>
+      <w:r>
+        <w:rPr>
+          <w:rFonts w:hint="eastAsia"/>
+          <w:lang w:val="en-US" w:eastAsia="zh-CN"/>
+        </w:rPr>
+        <w:t>请求地址</w:t>
+      </w:r>
+    </w:p>
+    <w:p>
+      <w:pPr>
+        <w:numPr>
+          <w:numId w:val="0"/>
+        </w:numPr>
+        <w:ind w:leftChars="0" w:firstLine="420" w:firstLineChars="0"/>
+        <w:rPr>
+          <w:rFonts w:hint="default"/>
+          <w:lang w:val="en-US" w:eastAsia="zh-CN"/>
+        </w:rPr>
+      </w:pPr>
+      <w:r>
+        <w:rPr>
+          <w:rFonts w:hint="eastAsia"/>
+          <w:lang w:val="en-US" w:eastAsia="zh-CN"/>
+        </w:rPr>
+        <w:t>/equipment/editNickName</w:t>
+      </w:r>
+    </w:p>
+    <w:p>
+      <w:pPr>
+        <w:numPr>
+          <w:ilvl w:val="0"/>
+          <w:numId w:val="17"/>
+        </w:numPr>
+        <w:ind w:left="420" w:leftChars="0" w:hanging="420" w:firstLineChars="0"/>
+        <w:rPr>
+          <w:rFonts w:hint="eastAsia"/>
+          <w:lang w:val="en-US" w:eastAsia="zh-CN"/>
+        </w:rPr>
+      </w:pPr>
+      <w:r>
+        <w:rPr>
+          <w:rFonts w:hint="eastAsia"/>
+          <w:lang w:val="en-US" w:eastAsia="zh-CN"/>
+        </w:rPr>
+        <w:t>入参</w:t>
+      </w:r>
+    </w:p>
+    <w:tbl>
+      <w:tblPr>
+        <w:tblStyle w:val="12"/>
+        <w:tblW w:w="8520" w:type="dxa"/>
+        <w:tblInd w:w="0" w:type="dxa"/>
+        <w:tblBorders>
+          <w:top w:val="single" w:color="auto" w:sz="4" w:space="0"/>
+          <w:left w:val="single" w:color="auto" w:sz="4" w:space="0"/>
+          <w:bottom w:val="single" w:color="auto" w:sz="4" w:space="0"/>
+          <w:right w:val="single" w:color="auto" w:sz="4" w:space="0"/>
+          <w:insideH w:val="single" w:color="auto" w:sz="4" w:space="0"/>
+          <w:insideV w:val="single" w:color="auto" w:sz="4" w:space="0"/>
+        </w:tblBorders>
+        <w:tblLayout w:type="fixed"/>
+        <w:tblCellMar>
+          <w:top w:w="0" w:type="dxa"/>
+          <w:left w:w="108" w:type="dxa"/>
+          <w:bottom w:w="0" w:type="dxa"/>
+          <w:right w:w="108" w:type="dxa"/>
+        </w:tblCellMar>
+      </w:tblPr>
+      <w:tblGrid>
+        <w:gridCol w:w="2130"/>
+        <w:gridCol w:w="1728"/>
+        <w:gridCol w:w="1235"/>
+        <w:gridCol w:w="3427"/>
+      </w:tblGrid>
+      <w:tr>
+        <w:tblPrEx>
+          <w:tblBorders>
+            <w:top w:val="single" w:color="auto" w:sz="4" w:space="0"/>
+            <w:left w:val="single" w:color="auto" w:sz="4" w:space="0"/>
+            <w:bottom w:val="single" w:color="auto" w:sz="4" w:space="0"/>
+            <w:right w:val="single" w:color="auto" w:sz="4" w:space="0"/>
+            <w:insideH w:val="single" w:color="auto" w:sz="4" w:space="0"/>
+            <w:insideV w:val="single" w:color="auto" w:sz="4" w:space="0"/>
+          </w:tblBorders>
+          <w:tblLayout w:type="fixed"/>
+          <w:tblCellMar>
+            <w:top w:w="0" w:type="dxa"/>
+            <w:left w:w="108" w:type="dxa"/>
+            <w:bottom w:w="0" w:type="dxa"/>
+            <w:right w:w="108" w:type="dxa"/>
+          </w:tblCellMar>
+        </w:tblPrEx>
+        <w:tc>
+          <w:tcPr>
+            <w:tcW w:w="2130" w:type="dxa"/>
+            <w:shd w:val="clear" w:color="auto" w:fill="F7CAAC" w:themeFill="accent2" w:themeFillTint="66"/>
+          </w:tcPr>
+          <w:p>
+            <w:pPr>
+              <w:numPr>
+                <w:ilvl w:val="0"/>
+                <w:numId w:val="0"/>
+              </w:numPr>
+              <w:rPr>
+                <w:rFonts w:hint="eastAsia" w:eastAsia="仿宋"/>
+                <w:sz w:val="21"/>
+                <w:szCs w:val="21"/>
+                <w:vertAlign w:val="baseline"/>
+                <w:lang w:val="en-US" w:eastAsia="zh-CN"/>
+              </w:rPr>
+            </w:pPr>
+            <w:r>
+              <w:rPr>
+                <w:rFonts w:hint="eastAsia"/>
+                <w:sz w:val="21"/>
+                <w:szCs w:val="21"/>
+                <w:vertAlign w:val="baseline"/>
+                <w:lang w:val="en-US" w:eastAsia="zh-CN"/>
+              </w:rPr>
+              <w:t>参数名</w:t>
+            </w:r>
+          </w:p>
+        </w:tc>
+        <w:tc>
+          <w:tcPr>
+            <w:tcW w:w="1728" w:type="dxa"/>
+            <w:shd w:val="clear" w:color="auto" w:fill="F7CAAC" w:themeFill="accent2" w:themeFillTint="66"/>
+          </w:tcPr>
+          <w:p>
+            <w:pPr>
+              <w:numPr>
+                <w:ilvl w:val="0"/>
+                <w:numId w:val="0"/>
+              </w:numPr>
+              <w:rPr>
+                <w:rFonts w:hint="eastAsia"/>
+                <w:sz w:val="21"/>
+                <w:szCs w:val="21"/>
+                <w:vertAlign w:val="baseline"/>
+                <w:lang w:val="en-US" w:eastAsia="zh-CN"/>
+              </w:rPr>
+            </w:pPr>
+            <w:r>
+              <w:rPr>
+                <w:rFonts w:hint="eastAsia"/>
+                <w:sz w:val="21"/>
+                <w:szCs w:val="21"/>
+                <w:vertAlign w:val="baseline"/>
+                <w:lang w:val="en-US" w:eastAsia="zh-CN"/>
+              </w:rPr>
+              <w:t>参数含义</w:t>
+            </w:r>
+          </w:p>
+        </w:tc>
+        <w:tc>
+          <w:tcPr>
+            <w:tcW w:w="1235" w:type="dxa"/>
+            <w:shd w:val="clear" w:color="auto" w:fill="F7CAAC" w:themeFill="accent2" w:themeFillTint="66"/>
+          </w:tcPr>
+          <w:p>
+            <w:pPr>
+              <w:numPr>
+                <w:ilvl w:val="0"/>
+                <w:numId w:val="0"/>
+              </w:numPr>
+              <w:rPr>
+                <w:rFonts w:hint="eastAsia"/>
+                <w:sz w:val="21"/>
+                <w:szCs w:val="21"/>
+                <w:vertAlign w:val="baseline"/>
+                <w:lang w:val="en-US" w:eastAsia="zh-CN"/>
+              </w:rPr>
+            </w:pPr>
+            <w:r>
+              <w:rPr>
+                <w:rFonts w:hint="eastAsia"/>
+                <w:sz w:val="21"/>
+                <w:szCs w:val="21"/>
+                <w:vertAlign w:val="baseline"/>
+                <w:lang w:val="en-US" w:eastAsia="zh-CN"/>
+              </w:rPr>
+              <w:t>数据类型</w:t>
+            </w:r>
+          </w:p>
+        </w:tc>
+        <w:tc>
+          <w:tcPr>
+            <w:tcW w:w="3427" w:type="dxa"/>
+            <w:shd w:val="clear" w:color="auto" w:fill="F7CAAC" w:themeFill="accent2" w:themeFillTint="66"/>
+          </w:tcPr>
+          <w:p>
+            <w:pPr>
+              <w:numPr>
+                <w:ilvl w:val="0"/>
+                <w:numId w:val="0"/>
+              </w:numPr>
+              <w:rPr>
+                <w:rFonts w:hint="eastAsia"/>
+                <w:sz w:val="21"/>
+                <w:szCs w:val="21"/>
+                <w:vertAlign w:val="baseline"/>
+                <w:lang w:val="en-US" w:eastAsia="zh-CN"/>
+              </w:rPr>
+            </w:pPr>
+            <w:r>
+              <w:rPr>
+                <w:rFonts w:hint="eastAsia"/>
+                <w:sz w:val="21"/>
+                <w:szCs w:val="21"/>
+                <w:vertAlign w:val="baseline"/>
+                <w:lang w:val="en-US" w:eastAsia="zh-CN"/>
+              </w:rPr>
+              <w:t>备注</w:t>
+            </w:r>
+          </w:p>
+        </w:tc>
+      </w:tr>
+      <w:tr>
+        <w:tblPrEx>
+          <w:tblBorders>
+            <w:top w:val="single" w:color="auto" w:sz="4" w:space="0"/>
+            <w:left w:val="single" w:color="auto" w:sz="4" w:space="0"/>
+            <w:bottom w:val="single" w:color="auto" w:sz="4" w:space="0"/>
+            <w:right w:val="single" w:color="auto" w:sz="4" w:space="0"/>
+            <w:insideH w:val="single" w:color="auto" w:sz="4" w:space="0"/>
+            <w:insideV w:val="single" w:color="auto" w:sz="4" w:space="0"/>
+          </w:tblBorders>
+          <w:tblLayout w:type="fixed"/>
+          <w:tblCellMar>
+            <w:top w:w="0" w:type="dxa"/>
+            <w:left w:w="108" w:type="dxa"/>
+            <w:bottom w:w="0" w:type="dxa"/>
+            <w:right w:w="108" w:type="dxa"/>
+          </w:tblCellMar>
+        </w:tblPrEx>
+        <w:tc>
+          <w:tcPr>
+            <w:tcW w:w="2130" w:type="dxa"/>
+            <w:vAlign w:val="top"/>
+          </w:tcPr>
+          <w:p>
+            <w:pPr>
+              <w:numPr>
+                <w:ilvl w:val="0"/>
+                <w:numId w:val="0"/>
+              </w:numPr>
+              <w:ind w:left="0" w:leftChars="0" w:firstLine="0" w:firstLineChars="0"/>
+              <w:rPr>
+                <w:rFonts w:hint="default"/>
+                <w:sz w:val="21"/>
+                <w:szCs w:val="21"/>
+                <w:vertAlign w:val="baseline"/>
+                <w:lang w:val="en-US" w:eastAsia="zh-CN"/>
+              </w:rPr>
+            </w:pPr>
+            <w:r>
+              <w:rPr>
+                <w:rFonts w:hint="eastAsia"/>
+                <w:sz w:val="21"/>
+                <w:szCs w:val="21"/>
+                <w:vertAlign w:val="baseline"/>
+                <w:lang w:val="en-US" w:eastAsia="zh-CN"/>
+              </w:rPr>
+              <w:t>uid</w:t>
+            </w:r>
+          </w:p>
+        </w:tc>
+        <w:tc>
+          <w:tcPr>
+            <w:tcW w:w="1728" w:type="dxa"/>
+            <w:vAlign w:val="top"/>
+          </w:tcPr>
+          <w:p>
+            <w:pPr>
+              <w:numPr>
+                <w:ilvl w:val="0"/>
+                <w:numId w:val="0"/>
+              </w:numPr>
+              <w:ind w:left="0" w:leftChars="0" w:firstLine="0" w:firstLineChars="0"/>
+              <w:rPr>
+                <w:rFonts w:hint="default"/>
+                <w:sz w:val="21"/>
+                <w:szCs w:val="21"/>
+                <w:vertAlign w:val="baseline"/>
+                <w:lang w:val="en-US" w:eastAsia="zh-CN"/>
+              </w:rPr>
+            </w:pPr>
+            <w:r>
+              <w:rPr>
+                <w:rFonts w:hint="eastAsia"/>
+                <w:sz w:val="21"/>
+                <w:szCs w:val="21"/>
+                <w:vertAlign w:val="baseline"/>
+                <w:lang w:val="en-US" w:eastAsia="zh-CN"/>
+              </w:rPr>
+              <w:t>用户主键</w:t>
+            </w:r>
+          </w:p>
+        </w:tc>
+        <w:tc>
+          <w:tcPr>
+            <w:tcW w:w="1235" w:type="dxa"/>
+            <w:vAlign w:val="top"/>
+          </w:tcPr>
+          <w:p>
+            <w:pPr>
+              <w:numPr>
+                <w:ilvl w:val="0"/>
+                <w:numId w:val="0"/>
+              </w:numPr>
+              <w:ind w:left="0" w:leftChars="0" w:firstLine="0" w:firstLineChars="0"/>
+              <w:rPr>
+                <w:rFonts w:hint="default"/>
+                <w:sz w:val="21"/>
+                <w:szCs w:val="21"/>
+                <w:vertAlign w:val="baseline"/>
+                <w:lang w:val="en-US" w:eastAsia="zh-CN"/>
+              </w:rPr>
+            </w:pPr>
+            <w:r>
+              <w:rPr>
+                <w:rFonts w:hint="eastAsia"/>
+                <w:sz w:val="21"/>
+                <w:szCs w:val="21"/>
+                <w:vertAlign w:val="baseline"/>
+                <w:lang w:val="en-US" w:eastAsia="zh-CN"/>
+              </w:rPr>
+              <w:t>Int</w:t>
+            </w:r>
+          </w:p>
+        </w:tc>
+        <w:tc>
+          <w:tcPr>
+            <w:tcW w:w="3427" w:type="dxa"/>
+            <w:vAlign w:val="top"/>
+          </w:tcPr>
+          <w:p>
+            <w:pPr>
+              <w:numPr>
+                <w:ilvl w:val="0"/>
+                <w:numId w:val="0"/>
+              </w:numPr>
+              <w:ind w:left="0" w:leftChars="0" w:firstLine="0" w:firstLineChars="0"/>
+              <w:rPr>
+                <w:rFonts w:hint="default"/>
+                <w:sz w:val="21"/>
+                <w:szCs w:val="21"/>
+                <w:vertAlign w:val="baseline"/>
+                <w:lang w:val="en-US" w:eastAsia="zh-CN"/>
+              </w:rPr>
+            </w:pPr>
+          </w:p>
+        </w:tc>
+      </w:tr>
+      <w:tr>
+        <w:tblPrEx>
+          <w:tblBorders>
+            <w:top w:val="single" w:color="auto" w:sz="4" w:space="0"/>
+            <w:left w:val="single" w:color="auto" w:sz="4" w:space="0"/>
+            <w:bottom w:val="single" w:color="auto" w:sz="4" w:space="0"/>
+            <w:right w:val="single" w:color="auto" w:sz="4" w:space="0"/>
+            <w:insideH w:val="single" w:color="auto" w:sz="4" w:space="0"/>
+            <w:insideV w:val="single" w:color="auto" w:sz="4" w:space="0"/>
+          </w:tblBorders>
+          <w:tblLayout w:type="fixed"/>
+          <w:tblCellMar>
+            <w:top w:w="0" w:type="dxa"/>
+            <w:left w:w="108" w:type="dxa"/>
+            <w:bottom w:w="0" w:type="dxa"/>
+            <w:right w:w="108" w:type="dxa"/>
+          </w:tblCellMar>
+        </w:tblPrEx>
+        <w:tc>
+          <w:tcPr>
+            <w:tcW w:w="2130" w:type="dxa"/>
+            <w:vAlign w:val="top"/>
+          </w:tcPr>
+          <w:p>
+            <w:pPr>
+              <w:numPr>
+                <w:ilvl w:val="0"/>
+                <w:numId w:val="0"/>
+              </w:numPr>
+              <w:ind w:left="0" w:leftChars="0" w:firstLine="0" w:firstLineChars="0"/>
+              <w:rPr>
+                <w:rFonts w:hint="default"/>
+                <w:sz w:val="21"/>
+                <w:szCs w:val="21"/>
+                <w:vertAlign w:val="baseline"/>
+                <w:lang w:val="en-US" w:eastAsia="zh-CN"/>
+              </w:rPr>
+            </w:pPr>
+            <w:r>
+              <w:rPr>
+                <w:rFonts w:hint="eastAsia"/>
+                <w:sz w:val="21"/>
+                <w:szCs w:val="21"/>
+                <w:vertAlign w:val="baseline"/>
+                <w:lang w:val="en-US" w:eastAsia="zh-CN"/>
+              </w:rPr>
+              <w:t>nick_name</w:t>
+            </w:r>
+          </w:p>
+        </w:tc>
+        <w:tc>
+          <w:tcPr>
+            <w:tcW w:w="1728" w:type="dxa"/>
+            <w:vAlign w:val="top"/>
+          </w:tcPr>
+          <w:p>
+            <w:pPr>
+              <w:numPr>
+                <w:ilvl w:val="0"/>
+                <w:numId w:val="0"/>
+              </w:numPr>
+              <w:ind w:left="0" w:leftChars="0" w:firstLine="0" w:firstLineChars="0"/>
+              <w:rPr>
+                <w:rFonts w:hint="default"/>
+                <w:sz w:val="21"/>
+                <w:szCs w:val="21"/>
+                <w:vertAlign w:val="baseline"/>
+                <w:lang w:val="en-US" w:eastAsia="zh-CN"/>
+              </w:rPr>
+            </w:pPr>
+            <w:r>
+              <w:rPr>
+                <w:rFonts w:hint="eastAsia"/>
+                <w:sz w:val="21"/>
+                <w:szCs w:val="21"/>
+                <w:vertAlign w:val="baseline"/>
+                <w:lang w:val="en-US" w:eastAsia="zh-CN"/>
+              </w:rPr>
+              <w:t>昵称</w:t>
+            </w:r>
+          </w:p>
+        </w:tc>
+        <w:tc>
+          <w:tcPr>
+            <w:tcW w:w="1235" w:type="dxa"/>
+            <w:vAlign w:val="top"/>
+          </w:tcPr>
+          <w:p>
+            <w:pPr>
+              <w:numPr>
+                <w:ilvl w:val="0"/>
+                <w:numId w:val="0"/>
+              </w:numPr>
+              <w:ind w:left="0" w:leftChars="0" w:firstLine="0" w:firstLineChars="0"/>
+              <w:rPr>
+                <w:rFonts w:hint="default"/>
+                <w:sz w:val="21"/>
+                <w:szCs w:val="21"/>
+                <w:vertAlign w:val="baseline"/>
+                <w:lang w:val="en-US" w:eastAsia="zh-CN"/>
+              </w:rPr>
+            </w:pPr>
+            <w:r>
+              <w:rPr>
+                <w:rFonts w:hint="eastAsia"/>
+                <w:sz w:val="21"/>
+                <w:szCs w:val="21"/>
+                <w:vertAlign w:val="baseline"/>
+                <w:lang w:val="en-US" w:eastAsia="zh-CN"/>
+              </w:rPr>
+              <w:t>String</w:t>
+            </w:r>
+          </w:p>
+        </w:tc>
+        <w:tc>
+          <w:tcPr>
+            <w:tcW w:w="3427" w:type="dxa"/>
+            <w:vAlign w:val="top"/>
+          </w:tcPr>
+          <w:p>
+            <w:pPr>
+              <w:numPr>
+                <w:ilvl w:val="0"/>
+                <w:numId w:val="0"/>
+              </w:numPr>
+              <w:ind w:left="0" w:leftChars="0" w:firstLine="0" w:firstLineChars="0"/>
+              <w:rPr>
+                <w:rFonts w:hint="default"/>
+                <w:sz w:val="21"/>
+                <w:szCs w:val="21"/>
+                <w:vertAlign w:val="baseline"/>
+                <w:lang w:val="en-US" w:eastAsia="zh-CN"/>
+              </w:rPr>
+            </w:pPr>
+            <w:r>
+              <w:rPr>
+                <w:rFonts w:hint="eastAsia"/>
+                <w:sz w:val="21"/>
+                <w:szCs w:val="21"/>
+                <w:vertAlign w:val="baseline"/>
+                <w:lang w:val="en-US" w:eastAsia="zh-CN"/>
+              </w:rPr>
+              <w:t>昵称</w:t>
+            </w:r>
+            <w:bookmarkStart w:id="0" w:name="_GoBack"/>
+            <w:bookmarkEnd w:id="0"/>
+          </w:p>
+        </w:tc>
+      </w:tr>
+    </w:tbl>
+    <w:p>
+      <w:pPr>
+        <w:numPr>
+          <w:ilvl w:val="0"/>
+          <w:numId w:val="17"/>
+        </w:numPr>
+        <w:ind w:left="420" w:leftChars="0" w:hanging="420" w:firstLineChars="0"/>
+        <w:rPr>
+          <w:rFonts w:hint="default"/>
+          <w:lang w:val="en-US" w:eastAsia="zh-CN"/>
+        </w:rPr>
+      </w:pPr>
+      <w:r>
+        <w:rPr>
+          <w:rFonts w:hint="eastAsia"/>
+          <w:lang w:val="en-US" w:eastAsia="zh-CN"/>
+        </w:rPr>
+        <w:t>出差</w:t>
+      </w:r>
+    </w:p>
+    <w:tbl>
+      <w:tblPr>
+        <w:tblStyle w:val="12"/>
+        <w:tblW w:w="8520" w:type="dxa"/>
+        <w:tblInd w:w="0" w:type="dxa"/>
+        <w:tblBorders>
+          <w:top w:val="single" w:color="auto" w:sz="4" w:space="0"/>
+          <w:left w:val="single" w:color="auto" w:sz="4" w:space="0"/>
+          <w:bottom w:val="single" w:color="auto" w:sz="4" w:space="0"/>
+          <w:right w:val="single" w:color="auto" w:sz="4" w:space="0"/>
+          <w:insideH w:val="single" w:color="auto" w:sz="4" w:space="0"/>
+          <w:insideV w:val="single" w:color="auto" w:sz="4" w:space="0"/>
+        </w:tblBorders>
+        <w:tblLayout w:type="fixed"/>
+        <w:tblCellMar>
+          <w:top w:w="0" w:type="dxa"/>
+          <w:left w:w="108" w:type="dxa"/>
+          <w:bottom w:w="0" w:type="dxa"/>
+          <w:right w:w="108" w:type="dxa"/>
+        </w:tblCellMar>
+      </w:tblPr>
+      <w:tblGrid>
+        <w:gridCol w:w="2130"/>
+        <w:gridCol w:w="1716"/>
+        <w:gridCol w:w="1258"/>
+        <w:gridCol w:w="3416"/>
+      </w:tblGrid>
+      <w:tr>
+        <w:tblPrEx>
+          <w:tblBorders>
+            <w:top w:val="single" w:color="auto" w:sz="4" w:space="0"/>
+            <w:left w:val="single" w:color="auto" w:sz="4" w:space="0"/>
+            <w:bottom w:val="single" w:color="auto" w:sz="4" w:space="0"/>
+            <w:right w:val="single" w:color="auto" w:sz="4" w:space="0"/>
+            <w:insideH w:val="single" w:color="auto" w:sz="4" w:space="0"/>
+            <w:insideV w:val="single" w:color="auto" w:sz="4" w:space="0"/>
+          </w:tblBorders>
+          <w:tblLayout w:type="fixed"/>
+          <w:tblCellMar>
+            <w:top w:w="0" w:type="dxa"/>
+            <w:left w:w="108" w:type="dxa"/>
+            <w:bottom w:w="0" w:type="dxa"/>
+            <w:right w:w="108" w:type="dxa"/>
+          </w:tblCellMar>
+        </w:tblPrEx>
+        <w:tc>
+          <w:tcPr>
+            <w:tcW w:w="2130" w:type="dxa"/>
+            <w:shd w:val="clear" w:color="auto" w:fill="F7CAAC" w:themeFill="accent2" w:themeFillTint="66"/>
+          </w:tcPr>
+          <w:p>
+            <w:pPr>
+              <w:numPr>
+                <w:ilvl w:val="0"/>
+                <w:numId w:val="0"/>
+              </w:numPr>
+              <w:rPr>
+                <w:rFonts w:hint="eastAsia" w:eastAsia="仿宋"/>
+                <w:sz w:val="21"/>
+                <w:szCs w:val="21"/>
+                <w:vertAlign w:val="baseline"/>
+                <w:lang w:val="en-US" w:eastAsia="zh-CN"/>
+              </w:rPr>
+            </w:pPr>
+            <w:r>
+              <w:rPr>
+                <w:rFonts w:hint="eastAsia"/>
+                <w:sz w:val="21"/>
+                <w:szCs w:val="21"/>
+                <w:vertAlign w:val="baseline"/>
+                <w:lang w:val="en-US" w:eastAsia="zh-CN"/>
+              </w:rPr>
+              <w:t>参数名</w:t>
+            </w:r>
+          </w:p>
+        </w:tc>
+        <w:tc>
+          <w:tcPr>
+            <w:tcW w:w="1716" w:type="dxa"/>
+            <w:shd w:val="clear" w:color="auto" w:fill="F7CAAC" w:themeFill="accent2" w:themeFillTint="66"/>
+          </w:tcPr>
+          <w:p>
+            <w:pPr>
+              <w:numPr>
+                <w:ilvl w:val="0"/>
+                <w:numId w:val="0"/>
+              </w:numPr>
+              <w:rPr>
+                <w:rFonts w:hint="eastAsia"/>
+                <w:sz w:val="21"/>
+                <w:szCs w:val="21"/>
+                <w:vertAlign w:val="baseline"/>
+                <w:lang w:val="en-US" w:eastAsia="zh-CN"/>
+              </w:rPr>
+            </w:pPr>
+            <w:r>
+              <w:rPr>
+                <w:rFonts w:hint="eastAsia"/>
+                <w:sz w:val="21"/>
+                <w:szCs w:val="21"/>
+                <w:vertAlign w:val="baseline"/>
+                <w:lang w:val="en-US" w:eastAsia="zh-CN"/>
+              </w:rPr>
+              <w:t>参数含义</w:t>
+            </w:r>
+          </w:p>
+        </w:tc>
+        <w:tc>
+          <w:tcPr>
+            <w:tcW w:w="1258" w:type="dxa"/>
+            <w:shd w:val="clear" w:color="auto" w:fill="F7CAAC" w:themeFill="accent2" w:themeFillTint="66"/>
+          </w:tcPr>
+          <w:p>
+            <w:pPr>
+              <w:numPr>
+                <w:ilvl w:val="0"/>
+                <w:numId w:val="0"/>
+              </w:numPr>
+              <w:rPr>
+                <w:rFonts w:hint="eastAsia"/>
+                <w:sz w:val="21"/>
+                <w:szCs w:val="21"/>
+                <w:vertAlign w:val="baseline"/>
+                <w:lang w:val="en-US" w:eastAsia="zh-CN"/>
+              </w:rPr>
+            </w:pPr>
+            <w:r>
+              <w:rPr>
+                <w:rFonts w:hint="eastAsia"/>
+                <w:sz w:val="21"/>
+                <w:szCs w:val="21"/>
+                <w:vertAlign w:val="baseline"/>
+                <w:lang w:val="en-US" w:eastAsia="zh-CN"/>
+              </w:rPr>
+              <w:t>数据类型</w:t>
+            </w:r>
+          </w:p>
+        </w:tc>
+        <w:tc>
+          <w:tcPr>
+            <w:tcW w:w="3416" w:type="dxa"/>
+            <w:shd w:val="clear" w:color="auto" w:fill="F7CAAC" w:themeFill="accent2" w:themeFillTint="66"/>
+          </w:tcPr>
+          <w:p>
+            <w:pPr>
+              <w:numPr>
+                <w:ilvl w:val="0"/>
+                <w:numId w:val="0"/>
+              </w:numPr>
+              <w:rPr>
+                <w:rFonts w:hint="eastAsia"/>
+                <w:sz w:val="21"/>
+                <w:szCs w:val="21"/>
+                <w:vertAlign w:val="baseline"/>
+                <w:lang w:val="en-US" w:eastAsia="zh-CN"/>
+              </w:rPr>
+            </w:pPr>
+            <w:r>
+              <w:rPr>
+                <w:rFonts w:hint="eastAsia"/>
+                <w:sz w:val="21"/>
+                <w:szCs w:val="21"/>
+                <w:vertAlign w:val="baseline"/>
+                <w:lang w:val="en-US" w:eastAsia="zh-CN"/>
+              </w:rPr>
+              <w:t>备注</w:t>
+            </w:r>
+          </w:p>
+        </w:tc>
+      </w:tr>
+      <w:tr>
+        <w:tblPrEx>
+          <w:tblBorders>
+            <w:top w:val="single" w:color="auto" w:sz="4" w:space="0"/>
+            <w:left w:val="single" w:color="auto" w:sz="4" w:space="0"/>
+            <w:bottom w:val="single" w:color="auto" w:sz="4" w:space="0"/>
+            <w:right w:val="single" w:color="auto" w:sz="4" w:space="0"/>
+            <w:insideH w:val="single" w:color="auto" w:sz="4" w:space="0"/>
+            <w:insideV w:val="single" w:color="auto" w:sz="4" w:space="0"/>
+          </w:tblBorders>
+          <w:tblLayout w:type="fixed"/>
+          <w:tblCellMar>
+            <w:top w:w="0" w:type="dxa"/>
+            <w:left w:w="108" w:type="dxa"/>
+            <w:bottom w:w="0" w:type="dxa"/>
+            <w:right w:w="108" w:type="dxa"/>
+          </w:tblCellMar>
+        </w:tblPrEx>
+        <w:tc>
+          <w:tcPr>
+            <w:tcW w:w="2130" w:type="dxa"/>
+          </w:tcPr>
+          <w:p>
+            <w:pPr>
+              <w:numPr>
+                <w:ilvl w:val="0"/>
+                <w:numId w:val="0"/>
+              </w:numPr>
+              <w:rPr>
+                <w:rFonts w:hint="eastAsia"/>
+                <w:sz w:val="21"/>
+                <w:szCs w:val="21"/>
+                <w:vertAlign w:val="baseline"/>
+                <w:lang w:val="en-US" w:eastAsia="zh-CN"/>
+              </w:rPr>
+            </w:pPr>
+            <w:r>
+              <w:rPr>
+                <w:rFonts w:hint="eastAsia"/>
+                <w:sz w:val="21"/>
+                <w:szCs w:val="21"/>
+                <w:vertAlign w:val="baseline"/>
+                <w:lang w:val="en-US" w:eastAsia="zh-CN"/>
+              </w:rPr>
+              <w:t>err_code</w:t>
+            </w:r>
+          </w:p>
+        </w:tc>
+        <w:tc>
+          <w:tcPr>
+            <w:tcW w:w="1716" w:type="dxa"/>
+          </w:tcPr>
+          <w:p>
+            <w:pPr>
+              <w:numPr>
+                <w:ilvl w:val="0"/>
+                <w:numId w:val="0"/>
+              </w:numPr>
+              <w:rPr>
+                <w:rFonts w:hint="eastAsia" w:eastAsia="仿宋"/>
+                <w:sz w:val="21"/>
+                <w:szCs w:val="21"/>
+                <w:vertAlign w:val="baseline"/>
+                <w:lang w:val="en-US" w:eastAsia="zh-CN"/>
+              </w:rPr>
+            </w:pPr>
+            <w:r>
+              <w:rPr>
+                <w:rFonts w:hint="eastAsia"/>
+                <w:sz w:val="21"/>
+                <w:szCs w:val="21"/>
+                <w:vertAlign w:val="baseline"/>
+                <w:lang w:val="en-US" w:eastAsia="zh-CN"/>
+              </w:rPr>
+              <w:t>错误代码</w:t>
+            </w:r>
+          </w:p>
+        </w:tc>
+        <w:tc>
+          <w:tcPr>
+            <w:tcW w:w="1258" w:type="dxa"/>
+          </w:tcPr>
+          <w:p>
+            <w:pPr>
+              <w:numPr>
+                <w:ilvl w:val="0"/>
+                <w:numId w:val="0"/>
+              </w:numPr>
+              <w:rPr>
+                <w:rFonts w:hint="eastAsia" w:eastAsia="仿宋"/>
+                <w:sz w:val="21"/>
+                <w:szCs w:val="21"/>
+                <w:vertAlign w:val="baseline"/>
+                <w:lang w:val="en-US" w:eastAsia="zh-CN"/>
+              </w:rPr>
+            </w:pPr>
+            <w:r>
+              <w:rPr>
+                <w:rFonts w:hint="eastAsia"/>
+                <w:sz w:val="21"/>
+                <w:szCs w:val="21"/>
+                <w:vertAlign w:val="baseline"/>
+                <w:lang w:val="en-US" w:eastAsia="zh-CN"/>
+              </w:rPr>
+              <w:t>int</w:t>
+            </w:r>
+          </w:p>
+        </w:tc>
+        <w:tc>
+          <w:tcPr>
+            <w:tcW w:w="3416" w:type="dxa"/>
+          </w:tcPr>
+          <w:p>
+            <w:pPr>
+              <w:numPr>
+                <w:ilvl w:val="0"/>
+                <w:numId w:val="0"/>
+              </w:numPr>
+              <w:rPr>
+                <w:rFonts w:hint="eastAsia"/>
+                <w:sz w:val="21"/>
+                <w:szCs w:val="21"/>
+                <w:vertAlign w:val="baseline"/>
+                <w:lang w:val="en-US" w:eastAsia="zh-CN"/>
+              </w:rPr>
+            </w:pPr>
+            <w:r>
+              <w:rPr>
+                <w:rFonts w:hint="eastAsia"/>
+                <w:sz w:val="21"/>
+                <w:szCs w:val="21"/>
+                <w:vertAlign w:val="baseline"/>
+                <w:lang w:val="en-US" w:eastAsia="zh-CN"/>
+              </w:rPr>
+              <w:t>0成功，1失败</w:t>
+            </w:r>
+          </w:p>
+        </w:tc>
+      </w:tr>
+      <w:tr>
+        <w:tblPrEx>
+          <w:tblBorders>
+            <w:top w:val="single" w:color="auto" w:sz="4" w:space="0"/>
+            <w:left w:val="single" w:color="auto" w:sz="4" w:space="0"/>
+            <w:bottom w:val="single" w:color="auto" w:sz="4" w:space="0"/>
+            <w:right w:val="single" w:color="auto" w:sz="4" w:space="0"/>
+            <w:insideH w:val="single" w:color="auto" w:sz="4" w:space="0"/>
+            <w:insideV w:val="single" w:color="auto" w:sz="4" w:space="0"/>
+          </w:tblBorders>
+          <w:tblLayout w:type="fixed"/>
+          <w:tblCellMar>
+            <w:top w:w="0" w:type="dxa"/>
+            <w:left w:w="108" w:type="dxa"/>
+            <w:bottom w:w="0" w:type="dxa"/>
+            <w:right w:w="108" w:type="dxa"/>
+          </w:tblCellMar>
+        </w:tblPrEx>
+        <w:tc>
+          <w:tcPr>
+            <w:tcW w:w="2130" w:type="dxa"/>
+          </w:tcPr>
+          <w:p>
+            <w:pPr>
+              <w:numPr>
+                <w:ilvl w:val="0"/>
+                <w:numId w:val="0"/>
+              </w:numPr>
+              <w:rPr>
+                <w:rFonts w:hint="eastAsia"/>
+                <w:sz w:val="21"/>
+                <w:szCs w:val="21"/>
+                <w:vertAlign w:val="baseline"/>
+                <w:lang w:val="en-US" w:eastAsia="zh-CN"/>
+              </w:rPr>
+            </w:pPr>
+            <w:r>
+              <w:rPr>
+                <w:rFonts w:hint="eastAsia"/>
+                <w:sz w:val="21"/>
+                <w:szCs w:val="21"/>
+                <w:vertAlign w:val="baseline"/>
+                <w:lang w:val="en-US" w:eastAsia="zh-CN"/>
+              </w:rPr>
+              <w:t>err_msg</w:t>
+            </w:r>
+          </w:p>
+        </w:tc>
+        <w:tc>
+          <w:tcPr>
+            <w:tcW w:w="1716" w:type="dxa"/>
+          </w:tcPr>
+          <w:p>
+            <w:pPr>
+              <w:numPr>
+                <w:ilvl w:val="0"/>
+                <w:numId w:val="0"/>
+              </w:numPr>
+              <w:rPr>
+                <w:rFonts w:hint="eastAsia" w:eastAsia="仿宋"/>
+                <w:sz w:val="21"/>
+                <w:szCs w:val="21"/>
+                <w:vertAlign w:val="baseline"/>
+                <w:lang w:val="en-US" w:eastAsia="zh-CN"/>
+              </w:rPr>
+            </w:pPr>
+            <w:r>
+              <w:rPr>
+                <w:rFonts w:hint="eastAsia"/>
+                <w:sz w:val="21"/>
+                <w:szCs w:val="21"/>
+                <w:vertAlign w:val="baseline"/>
+                <w:lang w:val="en-US" w:eastAsia="zh-CN"/>
+              </w:rPr>
+              <w:t>错误描述</w:t>
+            </w:r>
+          </w:p>
+        </w:tc>
+        <w:tc>
+          <w:tcPr>
+            <w:tcW w:w="1258" w:type="dxa"/>
+          </w:tcPr>
+          <w:p>
+            <w:pPr>
+              <w:numPr>
+                <w:ilvl w:val="0"/>
+                <w:numId w:val="0"/>
+              </w:numPr>
+              <w:rPr>
+                <w:rFonts w:hint="eastAsia"/>
+                <w:sz w:val="21"/>
+                <w:szCs w:val="21"/>
+                <w:vertAlign w:val="baseline"/>
+                <w:lang w:val="en-US" w:eastAsia="zh-CN"/>
+              </w:rPr>
+            </w:pPr>
+            <w:r>
+              <w:rPr>
+                <w:rFonts w:hint="eastAsia"/>
+                <w:sz w:val="21"/>
+                <w:szCs w:val="21"/>
+                <w:vertAlign w:val="baseline"/>
+                <w:lang w:val="en-US" w:eastAsia="zh-CN"/>
+              </w:rPr>
+              <w:t>String</w:t>
+            </w:r>
+          </w:p>
+        </w:tc>
+        <w:tc>
+          <w:tcPr>
+            <w:tcW w:w="3416" w:type="dxa"/>
+          </w:tcPr>
+          <w:p>
+            <w:pPr>
+              <w:numPr>
+                <w:ilvl w:val="0"/>
+                <w:numId w:val="0"/>
+              </w:numPr>
+              <w:rPr>
+                <w:rFonts w:hint="eastAsia"/>
+                <w:sz w:val="21"/>
+                <w:szCs w:val="21"/>
+                <w:vertAlign w:val="baseline"/>
+                <w:lang w:val="en-US" w:eastAsia="zh-CN"/>
+              </w:rPr>
+            </w:pPr>
+          </w:p>
+        </w:tc>
+      </w:tr>
+    </w:tbl>
+    <w:p>
+      <w:pPr>
         <w:pStyle w:val="2"/>
         <w:rPr>
           <w:rFonts w:hint="eastAsia"/>
           <w:lang w:val="en-US" w:eastAsia="zh-CN"/>
         </w:rPr>
       </w:pPr>
-      <w:bookmarkStart w:id="0" w:name="_GoBack"/>
-      <w:bookmarkEnd w:id="0"/>
       <w:r>
         <w:rPr>
           <w:rFonts w:hint="eastAsia"/>
@@ -23358,6 +24370,12 @@
             <w:insideV w:val="single" w:color="auto" w:sz="4" w:space="0"/>
           </w:tblBorders>
           <w:tblLayout w:type="fixed"/>
+          <w:tblCellMar>
+            <w:top w:w="0" w:type="dxa"/>
+            <w:left w:w="108" w:type="dxa"/>
+            <w:bottom w:w="0" w:type="dxa"/>
+            <w:right w:w="108" w:type="dxa"/>
+          </w:tblCellMar>
         </w:tblPrEx>
         <w:tc>
           <w:tcPr>
@@ -26359,6 +27377,23 @@
     </w:lvl>
   </w:abstractNum>
   <w:abstractNum w:abstractNumId="14">
+    <w:nsid w:val="67E0CFAF"/>
+    <w:multiLevelType w:val="singleLevel"/>
+    <w:tmpl w:val="67E0CFAF"/>
+    <w:lvl w:ilvl="0" w:tentative="0">
+      <w:start w:val="1"/>
+      <w:numFmt w:val="bullet"/>
+      <w:lvlText w:val=""/>
+      <w:lvlJc w:val="left"/>
+      <w:pPr>
+        <w:ind w:left="420" w:hanging="420"/>
+      </w:pPr>
+      <w:rPr>
+        <w:rFonts w:hint="default" w:ascii="Wingdings" w:hAnsi="Wingdings"/>
+      </w:rPr>
+    </w:lvl>
+  </w:abstractNum>
+  <w:abstractNum w:abstractNumId="15">
     <w:nsid w:val="6DC694B6"/>
     <w:multiLevelType w:val="singleLevel"/>
     <w:tmpl w:val="6DC694B6"/>
@@ -26375,7 +27410,7 @@
       </w:rPr>
     </w:lvl>
   </w:abstractNum>
-  <w:abstractNum w:abstractNumId="15">
+  <w:abstractNum w:abstractNumId="16">
     <w:nsid w:val="7798E2E3"/>
     <w:multiLevelType w:val="singleLevel"/>
     <w:tmpl w:val="7798E2E3"/>
@@ -26411,7 +27446,7 @@
     <w:abstractNumId w:val="6"/>
   </w:num>
   <w:num w:numId="7">
-    <w:abstractNumId w:val="15"/>
+    <w:abstractNumId w:val="16"/>
   </w:num>
   <w:num w:numId="8">
     <w:abstractNumId w:val="12"/>
@@ -26435,10 +27470,13 @@
     <w:abstractNumId w:val="9"/>
   </w:num>
   <w:num w:numId="15">
-    <w:abstractNumId w:val="14"/>
+    <w:abstractNumId w:val="15"/>
   </w:num>
   <w:num w:numId="16">
     <w:abstractNumId w:val="3"/>
+  </w:num>
+  <w:num w:numId="17">
+    <w:abstractNumId w:val="14"/>
   </w:num>
 </w:numbering>
 </file>

--- a/doc/智能分类回收箱设计方案.docx
+++ b/doc/智能分类回收箱设计方案.docx
@@ -3952,6 +3952,12 @@
             <w:insideV w:val="single" w:color="auto" w:sz="4" w:space="0"/>
           </w:tblBorders>
           <w:tblLayout w:type="fixed"/>
+          <w:tblCellMar>
+            <w:top w:w="0" w:type="dxa"/>
+            <w:left w:w="108" w:type="dxa"/>
+            <w:bottom w:w="0" w:type="dxa"/>
+            <w:right w:w="108" w:type="dxa"/>
+          </w:tblCellMar>
         </w:tblPrEx>
         <w:tc>
           <w:tcPr>
@@ -5620,6 +5626,506 @@
         </w:tc>
       </w:tr>
     </w:tbl>
+    <w:p>
+      <w:pPr>
+        <w:pStyle w:val="3"/>
+        <w:bidi w:val="0"/>
+        <w:rPr>
+          <w:rFonts w:hint="default"/>
+          <w:lang w:val="en-US" w:eastAsia="zh-CN"/>
+        </w:rPr>
+      </w:pPr>
+      <w:r>
+        <w:rPr>
+          <w:rFonts w:hint="eastAsia"/>
+          <w:lang w:val="en-US" w:eastAsia="zh-CN"/>
+        </w:rPr>
+        <w:t>接口授权码表TBL_TOKEN</w:t>
+      </w:r>
+      <w:bookmarkStart w:id="0" w:name="_GoBack"/>
+      <w:bookmarkEnd w:id="0"/>
+    </w:p>
+    <w:tbl>
+      <w:tblPr>
+        <w:tblStyle w:val="12"/>
+        <w:tblW w:w="8522" w:type="dxa"/>
+        <w:tblInd w:w="0" w:type="dxa"/>
+        <w:tblBorders>
+          <w:top w:val="single" w:color="auto" w:sz="4" w:space="0"/>
+          <w:left w:val="single" w:color="auto" w:sz="4" w:space="0"/>
+          <w:bottom w:val="single" w:color="auto" w:sz="4" w:space="0"/>
+          <w:right w:val="single" w:color="auto" w:sz="4" w:space="0"/>
+          <w:insideH w:val="single" w:color="auto" w:sz="4" w:space="0"/>
+          <w:insideV w:val="single" w:color="auto" w:sz="4" w:space="0"/>
+        </w:tblBorders>
+        <w:tblLayout w:type="fixed"/>
+        <w:tblCellMar>
+          <w:top w:w="0" w:type="dxa"/>
+          <w:left w:w="108" w:type="dxa"/>
+          <w:bottom w:w="0" w:type="dxa"/>
+          <w:right w:w="108" w:type="dxa"/>
+        </w:tblCellMar>
+      </w:tblPr>
+      <w:tblGrid>
+        <w:gridCol w:w="1908"/>
+        <w:gridCol w:w="2020"/>
+        <w:gridCol w:w="1810"/>
+        <w:gridCol w:w="2784"/>
+      </w:tblGrid>
+      <w:tr>
+        <w:tblPrEx>
+          <w:tblBorders>
+            <w:top w:val="single" w:color="auto" w:sz="4" w:space="0"/>
+            <w:left w:val="single" w:color="auto" w:sz="4" w:space="0"/>
+            <w:bottom w:val="single" w:color="auto" w:sz="4" w:space="0"/>
+            <w:right w:val="single" w:color="auto" w:sz="4" w:space="0"/>
+            <w:insideH w:val="single" w:color="auto" w:sz="4" w:space="0"/>
+            <w:insideV w:val="single" w:color="auto" w:sz="4" w:space="0"/>
+          </w:tblBorders>
+          <w:tblLayout w:type="fixed"/>
+          <w:tblCellMar>
+            <w:top w:w="0" w:type="dxa"/>
+            <w:left w:w="108" w:type="dxa"/>
+            <w:bottom w:w="0" w:type="dxa"/>
+            <w:right w:w="108" w:type="dxa"/>
+          </w:tblCellMar>
+        </w:tblPrEx>
+        <w:tc>
+          <w:tcPr>
+            <w:tcW w:w="1908" w:type="dxa"/>
+            <w:shd w:val="clear" w:color="auto" w:fill="F7CAAC" w:themeFill="accent2" w:themeFillTint="66"/>
+          </w:tcPr>
+          <w:p>
+            <w:pPr>
+              <w:rPr>
+                <w:rFonts w:hint="eastAsia" w:eastAsiaTheme="minorEastAsia"/>
+                <w:vertAlign w:val="baseline"/>
+                <w:lang w:eastAsia="zh-CN"/>
+              </w:rPr>
+            </w:pPr>
+            <w:r>
+              <w:rPr>
+                <w:rFonts w:hint="eastAsia"/>
+                <w:vertAlign w:val="baseline"/>
+                <w:lang w:eastAsia="zh-CN"/>
+              </w:rPr>
+              <w:t>字段名</w:t>
+            </w:r>
+          </w:p>
+        </w:tc>
+        <w:tc>
+          <w:tcPr>
+            <w:tcW w:w="2020" w:type="dxa"/>
+            <w:shd w:val="clear" w:color="auto" w:fill="F7CAAC" w:themeFill="accent2" w:themeFillTint="66"/>
+          </w:tcPr>
+          <w:p>
+            <w:pPr>
+              <w:rPr>
+                <w:rFonts w:hint="eastAsia"/>
+                <w:vertAlign w:val="baseline"/>
+                <w:lang w:eastAsia="zh-CN"/>
+              </w:rPr>
+            </w:pPr>
+            <w:r>
+              <w:rPr>
+                <w:rFonts w:hint="eastAsia"/>
+                <w:vertAlign w:val="baseline"/>
+                <w:lang w:eastAsia="zh-CN"/>
+              </w:rPr>
+              <w:t>字段含义</w:t>
+            </w:r>
+          </w:p>
+        </w:tc>
+        <w:tc>
+          <w:tcPr>
+            <w:tcW w:w="1810" w:type="dxa"/>
+            <w:shd w:val="clear" w:color="auto" w:fill="F7CAAC" w:themeFill="accent2" w:themeFillTint="66"/>
+          </w:tcPr>
+          <w:p>
+            <w:pPr>
+              <w:rPr>
+                <w:rFonts w:hint="eastAsia"/>
+                <w:vertAlign w:val="baseline"/>
+                <w:lang w:eastAsia="zh-CN"/>
+              </w:rPr>
+            </w:pPr>
+            <w:r>
+              <w:rPr>
+                <w:rFonts w:hint="eastAsia"/>
+                <w:vertAlign w:val="baseline"/>
+                <w:lang w:eastAsia="zh-CN"/>
+              </w:rPr>
+              <w:t>数据类型</w:t>
+            </w:r>
+          </w:p>
+        </w:tc>
+        <w:tc>
+          <w:tcPr>
+            <w:tcW w:w="2784" w:type="dxa"/>
+            <w:shd w:val="clear" w:color="auto" w:fill="F7CAAC" w:themeFill="accent2" w:themeFillTint="66"/>
+          </w:tcPr>
+          <w:p>
+            <w:pPr>
+              <w:rPr>
+                <w:rFonts w:hint="eastAsia"/>
+                <w:vertAlign w:val="baseline"/>
+                <w:lang w:eastAsia="zh-CN"/>
+              </w:rPr>
+            </w:pPr>
+            <w:r>
+              <w:rPr>
+                <w:rFonts w:hint="eastAsia"/>
+                <w:vertAlign w:val="baseline"/>
+                <w:lang w:eastAsia="zh-CN"/>
+              </w:rPr>
+              <w:t>备注</w:t>
+            </w:r>
+          </w:p>
+        </w:tc>
+      </w:tr>
+      <w:tr>
+        <w:tblPrEx>
+          <w:tblBorders>
+            <w:top w:val="single" w:color="auto" w:sz="4" w:space="0"/>
+            <w:left w:val="single" w:color="auto" w:sz="4" w:space="0"/>
+            <w:bottom w:val="single" w:color="auto" w:sz="4" w:space="0"/>
+            <w:right w:val="single" w:color="auto" w:sz="4" w:space="0"/>
+            <w:insideH w:val="single" w:color="auto" w:sz="4" w:space="0"/>
+            <w:insideV w:val="single" w:color="auto" w:sz="4" w:space="0"/>
+          </w:tblBorders>
+          <w:tblLayout w:type="fixed"/>
+          <w:tblCellMar>
+            <w:top w:w="0" w:type="dxa"/>
+            <w:left w:w="108" w:type="dxa"/>
+            <w:bottom w:w="0" w:type="dxa"/>
+            <w:right w:w="108" w:type="dxa"/>
+          </w:tblCellMar>
+        </w:tblPrEx>
+        <w:tc>
+          <w:tcPr>
+            <w:tcW w:w="1908" w:type="dxa"/>
+          </w:tcPr>
+          <w:p>
+            <w:pPr>
+              <w:rPr>
+                <w:rFonts w:hint="default"/>
+                <w:vertAlign w:val="baseline"/>
+                <w:lang w:val="en-US" w:eastAsia="zh-CN"/>
+              </w:rPr>
+            </w:pPr>
+            <w:r>
+              <w:rPr>
+                <w:rFonts w:hint="eastAsia"/>
+                <w:vertAlign w:val="baseline"/>
+                <w:lang w:val="en-US" w:eastAsia="zh-CN"/>
+              </w:rPr>
+              <w:t>token</w:t>
+            </w:r>
+          </w:p>
+        </w:tc>
+        <w:tc>
+          <w:tcPr>
+            <w:tcW w:w="2020" w:type="dxa"/>
+          </w:tcPr>
+          <w:p>
+            <w:pPr>
+              <w:rPr>
+                <w:rFonts w:hint="default"/>
+                <w:vertAlign w:val="baseline"/>
+                <w:lang w:val="en-US" w:eastAsia="zh-CN"/>
+              </w:rPr>
+            </w:pPr>
+            <w:r>
+              <w:rPr>
+                <w:rFonts w:hint="eastAsia"/>
+                <w:vertAlign w:val="baseline"/>
+                <w:lang w:val="en-US" w:eastAsia="zh-CN"/>
+              </w:rPr>
+              <w:t>授权码</w:t>
+            </w:r>
+          </w:p>
+        </w:tc>
+        <w:tc>
+          <w:tcPr>
+            <w:tcW w:w="1810" w:type="dxa"/>
+          </w:tcPr>
+          <w:p>
+            <w:pPr>
+              <w:rPr>
+                <w:rFonts w:hint="eastAsia" w:eastAsiaTheme="minorEastAsia"/>
+                <w:vertAlign w:val="baseline"/>
+                <w:lang w:val="en-US" w:eastAsia="zh-CN"/>
+              </w:rPr>
+            </w:pPr>
+            <w:r>
+              <w:rPr>
+                <w:rFonts w:hint="eastAsia"/>
+                <w:vertAlign w:val="baseline"/>
+                <w:lang w:val="en-US" w:eastAsia="zh-CN"/>
+              </w:rPr>
+              <w:t>varchar(60)</w:t>
+            </w:r>
+          </w:p>
+        </w:tc>
+        <w:tc>
+          <w:tcPr>
+            <w:tcW w:w="2784" w:type="dxa"/>
+          </w:tcPr>
+          <w:p>
+            <w:pPr>
+              <w:rPr>
+                <w:rFonts w:hint="eastAsia" w:eastAsiaTheme="minorEastAsia"/>
+                <w:vertAlign w:val="baseline"/>
+                <w:lang w:eastAsia="zh-CN"/>
+              </w:rPr>
+            </w:pPr>
+            <w:r>
+              <w:rPr>
+                <w:rFonts w:hint="eastAsia"/>
+                <w:vertAlign w:val="baseline"/>
+                <w:lang w:eastAsia="zh-CN"/>
+              </w:rPr>
+              <w:t>主键</w:t>
+            </w:r>
+          </w:p>
+        </w:tc>
+      </w:tr>
+      <w:tr>
+        <w:tblPrEx>
+          <w:tblBorders>
+            <w:top w:val="single" w:color="auto" w:sz="4" w:space="0"/>
+            <w:left w:val="single" w:color="auto" w:sz="4" w:space="0"/>
+            <w:bottom w:val="single" w:color="auto" w:sz="4" w:space="0"/>
+            <w:right w:val="single" w:color="auto" w:sz="4" w:space="0"/>
+            <w:insideH w:val="single" w:color="auto" w:sz="4" w:space="0"/>
+            <w:insideV w:val="single" w:color="auto" w:sz="4" w:space="0"/>
+          </w:tblBorders>
+          <w:tblLayout w:type="fixed"/>
+          <w:tblCellMar>
+            <w:top w:w="0" w:type="dxa"/>
+            <w:left w:w="108" w:type="dxa"/>
+            <w:bottom w:w="0" w:type="dxa"/>
+            <w:right w:w="108" w:type="dxa"/>
+          </w:tblCellMar>
+        </w:tblPrEx>
+        <w:tc>
+          <w:tcPr>
+            <w:tcW w:w="1908" w:type="dxa"/>
+          </w:tcPr>
+          <w:p>
+            <w:pPr>
+              <w:rPr>
+                <w:rFonts w:hint="default"/>
+                <w:vertAlign w:val="baseline"/>
+                <w:lang w:val="en-US" w:eastAsia="zh-CN"/>
+              </w:rPr>
+            </w:pPr>
+            <w:r>
+              <w:rPr>
+                <w:rFonts w:hint="eastAsia"/>
+                <w:vertAlign w:val="baseline"/>
+                <w:lang w:val="en-US" w:eastAsia="zh-CN"/>
+              </w:rPr>
+              <w:t>eid</w:t>
+            </w:r>
+          </w:p>
+        </w:tc>
+        <w:tc>
+          <w:tcPr>
+            <w:tcW w:w="2020" w:type="dxa"/>
+          </w:tcPr>
+          <w:p>
+            <w:pPr>
+              <w:rPr>
+                <w:rFonts w:hint="eastAsia"/>
+                <w:vertAlign w:val="baseline"/>
+                <w:lang w:val="en-US" w:eastAsia="zh-CN"/>
+              </w:rPr>
+            </w:pPr>
+            <w:r>
+              <w:rPr>
+                <w:rFonts w:hint="eastAsia"/>
+                <w:vertAlign w:val="baseline"/>
+                <w:lang w:val="en-US" w:eastAsia="zh-CN"/>
+              </w:rPr>
+              <w:t>设备唯一标识</w:t>
+            </w:r>
+          </w:p>
+        </w:tc>
+        <w:tc>
+          <w:tcPr>
+            <w:tcW w:w="1810" w:type="dxa"/>
+          </w:tcPr>
+          <w:p>
+            <w:pPr>
+              <w:rPr>
+                <w:rFonts w:hint="eastAsia"/>
+                <w:vertAlign w:val="baseline"/>
+                <w:lang w:val="en-US" w:eastAsia="zh-CN"/>
+              </w:rPr>
+            </w:pPr>
+            <w:r>
+              <w:rPr>
+                <w:rFonts w:hint="eastAsia"/>
+                <w:vertAlign w:val="baseline"/>
+                <w:lang w:val="en-US" w:eastAsia="zh-CN"/>
+              </w:rPr>
+              <w:t>varchar(20)</w:t>
+            </w:r>
+          </w:p>
+        </w:tc>
+        <w:tc>
+          <w:tcPr>
+            <w:tcW w:w="2784" w:type="dxa"/>
+          </w:tcPr>
+          <w:p>
+            <w:pPr>
+              <w:rPr>
+                <w:rFonts w:hint="eastAsia"/>
+                <w:vertAlign w:val="baseline"/>
+                <w:lang w:eastAsia="zh-CN"/>
+              </w:rPr>
+            </w:pPr>
+          </w:p>
+        </w:tc>
+      </w:tr>
+      <w:tr>
+        <w:tblPrEx>
+          <w:tblBorders>
+            <w:top w:val="single" w:color="auto" w:sz="4" w:space="0"/>
+            <w:left w:val="single" w:color="auto" w:sz="4" w:space="0"/>
+            <w:bottom w:val="single" w:color="auto" w:sz="4" w:space="0"/>
+            <w:right w:val="single" w:color="auto" w:sz="4" w:space="0"/>
+            <w:insideH w:val="single" w:color="auto" w:sz="4" w:space="0"/>
+            <w:insideV w:val="single" w:color="auto" w:sz="4" w:space="0"/>
+          </w:tblBorders>
+          <w:tblLayout w:type="fixed"/>
+          <w:tblCellMar>
+            <w:top w:w="0" w:type="dxa"/>
+            <w:left w:w="108" w:type="dxa"/>
+            <w:bottom w:w="0" w:type="dxa"/>
+            <w:right w:w="108" w:type="dxa"/>
+          </w:tblCellMar>
+        </w:tblPrEx>
+        <w:tc>
+          <w:tcPr>
+            <w:tcW w:w="1908" w:type="dxa"/>
+            <w:vAlign w:val="top"/>
+          </w:tcPr>
+          <w:p>
+            <w:pPr>
+              <w:rPr>
+                <w:rFonts w:hint="default" w:eastAsia="仿宋"/>
+                <w:vertAlign w:val="baseline"/>
+                <w:lang w:val="en-US" w:eastAsia="zh-CN"/>
+              </w:rPr>
+            </w:pPr>
+            <w:r>
+              <w:rPr>
+                <w:rFonts w:hint="eastAsia"/>
+                <w:vertAlign w:val="baseline"/>
+                <w:lang w:val="en-US" w:eastAsia="zh-CN"/>
+              </w:rPr>
+              <w:t>create_time</w:t>
+            </w:r>
+          </w:p>
+        </w:tc>
+        <w:tc>
+          <w:tcPr>
+            <w:tcW w:w="2020" w:type="dxa"/>
+            <w:vAlign w:val="top"/>
+          </w:tcPr>
+          <w:p>
+            <w:pPr>
+              <w:rPr>
+                <w:rFonts w:hint="default" w:eastAsia="仿宋"/>
+                <w:vertAlign w:val="baseline"/>
+                <w:lang w:val="en-US" w:eastAsia="zh-CN"/>
+              </w:rPr>
+            </w:pPr>
+            <w:r>
+              <w:rPr>
+                <w:rFonts w:hint="eastAsia"/>
+                <w:vertAlign w:val="baseline"/>
+                <w:lang w:val="en-US" w:eastAsia="zh-CN"/>
+              </w:rPr>
+              <w:t>生成时间</w:t>
+            </w:r>
+          </w:p>
+        </w:tc>
+        <w:tc>
+          <w:tcPr>
+            <w:tcW w:w="1810" w:type="dxa"/>
+            <w:vAlign w:val="top"/>
+          </w:tcPr>
+          <w:p>
+            <w:pPr>
+              <w:rPr>
+                <w:rFonts w:hint="eastAsia" w:eastAsiaTheme="minorEastAsia"/>
+                <w:vertAlign w:val="baseline"/>
+                <w:lang w:eastAsia="zh-CN"/>
+              </w:rPr>
+            </w:pPr>
+            <w:r>
+              <w:rPr>
+                <w:rFonts w:hint="eastAsia"/>
+                <w:vertAlign w:val="baseline"/>
+                <w:lang w:val="en-US" w:eastAsia="zh-CN"/>
+              </w:rPr>
+              <w:t>varchar(20)</w:t>
+            </w:r>
+          </w:p>
+        </w:tc>
+        <w:tc>
+          <w:tcPr>
+            <w:tcW w:w="2784" w:type="dxa"/>
+            <w:vAlign w:val="top"/>
+          </w:tcPr>
+          <w:p>
+            <w:pPr>
+              <w:rPr>
+                <w:rFonts w:hint="eastAsia"/>
+                <w:vertAlign w:val="baseline"/>
+                <w:lang w:val="en-US" w:eastAsia="zh-CN"/>
+              </w:rPr>
+            </w:pPr>
+            <w:r>
+              <w:rPr>
+                <w:rFonts w:hint="eastAsia"/>
+                <w:vertAlign w:val="baseline"/>
+                <w:lang w:val="en-US" w:eastAsia="zh-CN"/>
+              </w:rPr>
+              <w:t>yyyy-mm-dd hh:mi:ss</w:t>
+            </w:r>
+          </w:p>
+          <w:p>
+            <w:pPr>
+              <w:rPr>
+                <w:rFonts w:hint="default"/>
+                <w:vertAlign w:val="baseline"/>
+                <w:lang w:val="en-US" w:eastAsia="zh-CN"/>
+              </w:rPr>
+            </w:pPr>
+            <w:r>
+              <w:rPr>
+                <w:rFonts w:hint="eastAsia"/>
+                <w:vertAlign w:val="baseline"/>
+                <w:lang w:val="en-US" w:eastAsia="zh-CN"/>
+              </w:rPr>
+              <w:t>有效期10小时</w:t>
+            </w:r>
+          </w:p>
+        </w:tc>
+      </w:tr>
+    </w:tbl>
+    <w:p>
+      <w:pPr>
+        <w:rPr>
+          <w:rFonts w:hint="default"/>
+          <w:lang w:val="en-US" w:eastAsia="zh-CN"/>
+        </w:rPr>
+      </w:pPr>
+    </w:p>
     <w:p>
       <w:pPr>
         <w:pStyle w:val="2"/>
@@ -5855,6 +6361,12 @@
             <w:insideV w:val="single" w:color="auto" w:sz="4" w:space="0"/>
           </w:tblBorders>
           <w:tblLayout w:type="fixed"/>
+          <w:tblCellMar>
+            <w:top w:w="0" w:type="dxa"/>
+            <w:left w:w="108" w:type="dxa"/>
+            <w:bottom w:w="0" w:type="dxa"/>
+            <w:right w:w="108" w:type="dxa"/>
+          </w:tblCellMar>
         </w:tblPrEx>
         <w:tc>
           <w:tcPr>
@@ -6308,6 +6820,12 @@
             <w:insideV w:val="single" w:color="auto" w:sz="4" w:space="0"/>
           </w:tblBorders>
           <w:tblLayout w:type="fixed"/>
+          <w:tblCellMar>
+            <w:top w:w="0" w:type="dxa"/>
+            <w:left w:w="108" w:type="dxa"/>
+            <w:bottom w:w="0" w:type="dxa"/>
+            <w:right w:w="108" w:type="dxa"/>
+          </w:tblCellMar>
         </w:tblPrEx>
         <w:tc>
           <w:tcPr>
@@ -8185,6 +8703,12 @@
             <w:insideV w:val="single" w:color="auto" w:sz="4" w:space="0"/>
           </w:tblBorders>
           <w:tblLayout w:type="fixed"/>
+          <w:tblCellMar>
+            <w:top w:w="0" w:type="dxa"/>
+            <w:left w:w="108" w:type="dxa"/>
+            <w:bottom w:w="0" w:type="dxa"/>
+            <w:right w:w="108" w:type="dxa"/>
+          </w:tblCellMar>
         </w:tblPrEx>
         <w:tc>
           <w:tcPr>
@@ -11280,6 +11804,12 @@
             <w:insideV w:val="single" w:color="auto" w:sz="4" w:space="0"/>
           </w:tblBorders>
           <w:tblLayout w:type="fixed"/>
+          <w:tblCellMar>
+            <w:top w:w="0" w:type="dxa"/>
+            <w:left w:w="108" w:type="dxa"/>
+            <w:bottom w:w="0" w:type="dxa"/>
+            <w:right w:w="108" w:type="dxa"/>
+          </w:tblCellMar>
         </w:tblPrEx>
         <w:tc>
           <w:tcPr>
@@ -11992,6 +12522,12 @@
             <w:insideV w:val="single" w:color="auto" w:sz="4" w:space="0"/>
           </w:tblBorders>
           <w:tblLayout w:type="fixed"/>
+          <w:tblCellMar>
+            <w:top w:w="0" w:type="dxa"/>
+            <w:left w:w="108" w:type="dxa"/>
+            <w:bottom w:w="0" w:type="dxa"/>
+            <w:right w:w="108" w:type="dxa"/>
+          </w:tblCellMar>
         </w:tblPrEx>
         <w:tc>
           <w:tcPr>
@@ -19008,12 +19544,6 @@
             <w:insideV w:val="single" w:color="auto" w:sz="4" w:space="0"/>
           </w:tblBorders>
           <w:tblLayout w:type="fixed"/>
-          <w:tblCellMar>
-            <w:top w:w="0" w:type="dxa"/>
-            <w:left w:w="108" w:type="dxa"/>
-            <w:bottom w:w="0" w:type="dxa"/>
-            <w:right w:w="108" w:type="dxa"/>
-          </w:tblCellMar>
         </w:tblPrEx>
         <w:tc>
           <w:tcPr>
@@ -20979,6 +21509,7 @@
     <w:p>
       <w:pPr>
         <w:numPr>
+          <w:ilvl w:val="0"/>
           <w:numId w:val="0"/>
         </w:numPr>
         <w:ind w:leftChars="0" w:firstLine="420" w:firstLineChars="0"/>
@@ -21519,6 +22050,7 @@
     <w:p>
       <w:pPr>
         <w:numPr>
+          <w:ilvl w:val="0"/>
           <w:numId w:val="0"/>
         </w:numPr>
         <w:ind w:leftChars="0" w:firstLine="420" w:firstLineChars="0"/>
@@ -21558,6 +22090,7 @@
     <w:p>
       <w:pPr>
         <w:numPr>
+          <w:ilvl w:val="0"/>
           <w:numId w:val="0"/>
         </w:numPr>
         <w:ind w:leftChars="0" w:firstLine="420" w:firstLineChars="0"/>
@@ -22045,8 +22578,6 @@
               </w:rPr>
               <w:t>昵称</w:t>
             </w:r>
-            <w:bookmarkStart w:id="0" w:name="_GoBack"/>
-            <w:bookmarkEnd w:id="0"/>
           </w:p>
         </w:tc>
       </w:tr>
@@ -22109,12 +22640,6 @@
             <w:insideV w:val="single" w:color="auto" w:sz="4" w:space="0"/>
           </w:tblBorders>
           <w:tblLayout w:type="fixed"/>
-          <w:tblCellMar>
-            <w:top w:w="0" w:type="dxa"/>
-            <w:left w:w="108" w:type="dxa"/>
-            <w:bottom w:w="0" w:type="dxa"/>
-            <w:right w:w="108" w:type="dxa"/>
-          </w:tblCellMar>
         </w:tblPrEx>
         <w:tc>
           <w:tcPr>
@@ -24992,12 +25517,6 @@
             <w:insideV w:val="single" w:color="auto" w:sz="4" w:space="0"/>
           </w:tblBorders>
           <w:tblLayout w:type="fixed"/>
-          <w:tblCellMar>
-            <w:top w:w="0" w:type="dxa"/>
-            <w:left w:w="108" w:type="dxa"/>
-            <w:bottom w:w="0" w:type="dxa"/>
-            <w:right w:w="108" w:type="dxa"/>
-          </w:tblCellMar>
         </w:tblPrEx>
         <w:tc>
           <w:tcPr>
@@ -26466,12 +26985,6 @@
             <w:insideV w:val="single" w:color="auto" w:sz="4" w:space="0"/>
           </w:tblBorders>
           <w:tblLayout w:type="fixed"/>
-          <w:tblCellMar>
-            <w:top w:w="0" w:type="dxa"/>
-            <w:left w:w="108" w:type="dxa"/>
-            <w:bottom w:w="0" w:type="dxa"/>
-            <w:right w:w="108" w:type="dxa"/>
-          </w:tblCellMar>
         </w:tblPrEx>
         <w:tc>
           <w:tcPr>

--- a/doc/智能分类回收箱设计方案.docx
+++ b/doc/智能分类回收箱设计方案.docx
@@ -67,7 +67,7 @@
     </w:p>
     <w:tbl>
       <w:tblPr>
-        <w:tblStyle w:val="12"/>
+        <w:tblStyle w:val="13"/>
         <w:tblW w:w="8522" w:type="dxa"/>
         <w:tblInd w:w="0" w:type="dxa"/>
         <w:tblBorders>
@@ -1542,7 +1542,7 @@
     </w:p>
     <w:tbl>
       <w:tblPr>
-        <w:tblStyle w:val="12"/>
+        <w:tblStyle w:val="13"/>
         <w:tblW w:w="8522" w:type="dxa"/>
         <w:tblInd w:w="0" w:type="dxa"/>
         <w:tblBorders>
@@ -2008,7 +2008,7 @@
     </w:p>
     <w:tbl>
       <w:tblPr>
-        <w:tblStyle w:val="12"/>
+        <w:tblStyle w:val="13"/>
         <w:tblW w:w="8522" w:type="dxa"/>
         <w:tblInd w:w="0" w:type="dxa"/>
         <w:tblBorders>
@@ -2603,7 +2603,7 @@
     </w:p>
     <w:tbl>
       <w:tblPr>
-        <w:tblStyle w:val="12"/>
+        <w:tblStyle w:val="13"/>
         <w:tblW w:w="8522" w:type="dxa"/>
         <w:tblInd w:w="0" w:type="dxa"/>
         <w:tblBorders>
@@ -3103,7 +3103,7 @@
     </w:p>
     <w:tbl>
       <w:tblPr>
-        <w:tblStyle w:val="12"/>
+        <w:tblStyle w:val="13"/>
         <w:tblW w:w="8522" w:type="dxa"/>
         <w:tblInd w:w="0" w:type="dxa"/>
         <w:tblBorders>
@@ -3916,7 +3916,7 @@
     </w:p>
     <w:tbl>
       <w:tblPr>
-        <w:tblStyle w:val="12"/>
+        <w:tblStyle w:val="13"/>
         <w:tblW w:w="8522" w:type="dxa"/>
         <w:tblInd w:w="0" w:type="dxa"/>
         <w:tblBorders>
@@ -5168,7 +5168,7 @@
     </w:p>
     <w:tbl>
       <w:tblPr>
-        <w:tblStyle w:val="12"/>
+        <w:tblStyle w:val="13"/>
         <w:tblW w:w="8522" w:type="dxa"/>
         <w:tblInd w:w="0" w:type="dxa"/>
         <w:tblBorders>
@@ -5548,6 +5548,323 @@
           <w:p>
             <w:pPr>
               <w:rPr>
+                <w:rFonts w:hint="eastAsia"/>
+                <w:vertAlign w:val="baseline"/>
+                <w:lang w:val="en-US" w:eastAsia="zh-CN"/>
+              </w:rPr>
+            </w:pPr>
+            <w:r>
+              <w:rPr>
+                <w:rFonts w:hint="default"/>
+                <w:vertAlign w:val="baseline"/>
+                <w:lang w:val="en-US" w:eastAsia="zh-CN"/>
+              </w:rPr>
+              <w:t>latitude</w:t>
+            </w:r>
+          </w:p>
+        </w:tc>
+        <w:tc>
+          <w:tcPr>
+            <w:tcW w:w="2020" w:type="dxa"/>
+            <w:vAlign w:val="top"/>
+          </w:tcPr>
+          <w:p>
+            <w:pPr>
+              <w:rPr>
+                <w:rFonts w:hint="default"/>
+                <w:vertAlign w:val="baseline"/>
+                <w:lang w:val="en-US" w:eastAsia="zh-CN"/>
+              </w:rPr>
+            </w:pPr>
+            <w:r>
+              <w:rPr>
+                <w:rFonts w:hint="eastAsia"/>
+                <w:vertAlign w:val="baseline"/>
+                <w:lang w:val="en-US" w:eastAsia="zh-CN"/>
+              </w:rPr>
+              <w:t>维度</w:t>
+            </w:r>
+          </w:p>
+        </w:tc>
+        <w:tc>
+          <w:tcPr>
+            <w:tcW w:w="1810" w:type="dxa"/>
+            <w:vAlign w:val="top"/>
+          </w:tcPr>
+          <w:p>
+            <w:pPr>
+              <w:rPr>
+                <w:rFonts w:hint="eastAsia"/>
+                <w:vertAlign w:val="baseline"/>
+                <w:lang w:val="en-US" w:eastAsia="zh-CN"/>
+              </w:rPr>
+            </w:pPr>
+            <w:r>
+              <w:rPr>
+                <w:rFonts w:hint="eastAsia"/>
+                <w:vertAlign w:val="baseline"/>
+                <w:lang w:val="en-US" w:eastAsia="zh-CN"/>
+              </w:rPr>
+              <w:t>varchar(20)</w:t>
+            </w:r>
+          </w:p>
+        </w:tc>
+        <w:tc>
+          <w:tcPr>
+            <w:tcW w:w="2784" w:type="dxa"/>
+            <w:vAlign w:val="top"/>
+          </w:tcPr>
+          <w:p>
+            <w:pPr>
+              <w:rPr>
+                <w:rFonts w:hint="eastAsia"/>
+                <w:vertAlign w:val="baseline"/>
+                <w:lang w:val="en-US" w:eastAsia="zh-CN"/>
+              </w:rPr>
+            </w:pPr>
+          </w:p>
+        </w:tc>
+      </w:tr>
+      <w:tr>
+        <w:tblPrEx>
+          <w:tblBorders>
+            <w:top w:val="single" w:color="auto" w:sz="4" w:space="0"/>
+            <w:left w:val="single" w:color="auto" w:sz="4" w:space="0"/>
+            <w:bottom w:val="single" w:color="auto" w:sz="4" w:space="0"/>
+            <w:right w:val="single" w:color="auto" w:sz="4" w:space="0"/>
+            <w:insideH w:val="single" w:color="auto" w:sz="4" w:space="0"/>
+            <w:insideV w:val="single" w:color="auto" w:sz="4" w:space="0"/>
+          </w:tblBorders>
+          <w:tblLayout w:type="fixed"/>
+          <w:tblCellMar>
+            <w:top w:w="0" w:type="dxa"/>
+            <w:left w:w="108" w:type="dxa"/>
+            <w:bottom w:w="0" w:type="dxa"/>
+            <w:right w:w="108" w:type="dxa"/>
+          </w:tblCellMar>
+        </w:tblPrEx>
+        <w:tc>
+          <w:tcPr>
+            <w:tcW w:w="1908" w:type="dxa"/>
+            <w:vAlign w:val="top"/>
+          </w:tcPr>
+          <w:p>
+            <w:pPr>
+              <w:rPr>
+                <w:rFonts w:hint="eastAsia"/>
+                <w:vertAlign w:val="baseline"/>
+                <w:lang w:val="en-US" w:eastAsia="zh-CN"/>
+              </w:rPr>
+            </w:pPr>
+            <w:r>
+              <w:rPr>
+                <w:rFonts w:hint="default"/>
+                <w:vertAlign w:val="baseline"/>
+                <w:lang w:val="en-US" w:eastAsia="zh-CN"/>
+              </w:rPr>
+              <w:t>longitude</w:t>
+            </w:r>
+          </w:p>
+        </w:tc>
+        <w:tc>
+          <w:tcPr>
+            <w:tcW w:w="2020" w:type="dxa"/>
+            <w:vAlign w:val="top"/>
+          </w:tcPr>
+          <w:p>
+            <w:pPr>
+              <w:rPr>
+                <w:rFonts w:hint="default"/>
+                <w:vertAlign w:val="baseline"/>
+                <w:lang w:val="en-US" w:eastAsia="zh-CN"/>
+              </w:rPr>
+            </w:pPr>
+            <w:r>
+              <w:rPr>
+                <w:rFonts w:hint="eastAsia"/>
+                <w:vertAlign w:val="baseline"/>
+                <w:lang w:val="en-US" w:eastAsia="zh-CN"/>
+              </w:rPr>
+              <w:t>经度</w:t>
+            </w:r>
+          </w:p>
+        </w:tc>
+        <w:tc>
+          <w:tcPr>
+            <w:tcW w:w="1810" w:type="dxa"/>
+            <w:vAlign w:val="top"/>
+          </w:tcPr>
+          <w:p>
+            <w:pPr>
+              <w:rPr>
+                <w:rFonts w:hint="eastAsia"/>
+                <w:vertAlign w:val="baseline"/>
+                <w:lang w:val="en-US" w:eastAsia="zh-CN"/>
+              </w:rPr>
+            </w:pPr>
+            <w:r>
+              <w:rPr>
+                <w:rFonts w:hint="eastAsia"/>
+                <w:vertAlign w:val="baseline"/>
+                <w:lang w:val="en-US" w:eastAsia="zh-CN"/>
+              </w:rPr>
+              <w:t>varchar(20)</w:t>
+            </w:r>
+          </w:p>
+        </w:tc>
+        <w:tc>
+          <w:tcPr>
+            <w:tcW w:w="2784" w:type="dxa"/>
+            <w:vAlign w:val="top"/>
+          </w:tcPr>
+          <w:p>
+            <w:pPr>
+              <w:rPr>
+                <w:rFonts w:hint="eastAsia"/>
+                <w:vertAlign w:val="baseline"/>
+                <w:lang w:val="en-US" w:eastAsia="zh-CN"/>
+              </w:rPr>
+            </w:pPr>
+          </w:p>
+        </w:tc>
+      </w:tr>
+      <w:tr>
+        <w:tblPrEx>
+          <w:tblBorders>
+            <w:top w:val="single" w:color="auto" w:sz="4" w:space="0"/>
+            <w:left w:val="single" w:color="auto" w:sz="4" w:space="0"/>
+            <w:bottom w:val="single" w:color="auto" w:sz="4" w:space="0"/>
+            <w:right w:val="single" w:color="auto" w:sz="4" w:space="0"/>
+            <w:insideH w:val="single" w:color="auto" w:sz="4" w:space="0"/>
+            <w:insideV w:val="single" w:color="auto" w:sz="4" w:space="0"/>
+          </w:tblBorders>
+          <w:tblLayout w:type="fixed"/>
+          <w:tblCellMar>
+            <w:top w:w="0" w:type="dxa"/>
+            <w:left w:w="108" w:type="dxa"/>
+            <w:bottom w:w="0" w:type="dxa"/>
+            <w:right w:w="108" w:type="dxa"/>
+          </w:tblCellMar>
+        </w:tblPrEx>
+        <w:tc>
+          <w:tcPr>
+            <w:tcW w:w="1908" w:type="dxa"/>
+            <w:vAlign w:val="top"/>
+          </w:tcPr>
+          <w:p>
+            <w:pPr>
+              <w:rPr>
+                <w:rFonts w:hint="default"/>
+                <w:vertAlign w:val="baseline"/>
+                <w:lang w:val="en-US" w:eastAsia="zh-CN"/>
+              </w:rPr>
+            </w:pPr>
+            <w:r>
+              <w:rPr>
+                <w:rFonts w:hint="eastAsia"/>
+                <w:vertAlign w:val="baseline"/>
+                <w:lang w:val="en-US" w:eastAsia="zh-CN"/>
+              </w:rPr>
+              <w:t>status</w:t>
+            </w:r>
+          </w:p>
+        </w:tc>
+        <w:tc>
+          <w:tcPr>
+            <w:tcW w:w="2020" w:type="dxa"/>
+            <w:vAlign w:val="top"/>
+          </w:tcPr>
+          <w:p>
+            <w:pPr>
+              <w:rPr>
+                <w:rFonts w:hint="default"/>
+                <w:vertAlign w:val="baseline"/>
+                <w:lang w:val="en-US" w:eastAsia="zh-CN"/>
+              </w:rPr>
+            </w:pPr>
+            <w:r>
+              <w:rPr>
+                <w:rFonts w:hint="eastAsia"/>
+                <w:vertAlign w:val="baseline"/>
+                <w:lang w:val="en-US" w:eastAsia="zh-CN"/>
+              </w:rPr>
+              <w:t>状态</w:t>
+            </w:r>
+          </w:p>
+        </w:tc>
+        <w:tc>
+          <w:tcPr>
+            <w:tcW w:w="1810" w:type="dxa"/>
+            <w:vAlign w:val="top"/>
+          </w:tcPr>
+          <w:p>
+            <w:pPr>
+              <w:rPr>
+                <w:rFonts w:hint="default"/>
+                <w:vertAlign w:val="baseline"/>
+                <w:lang w:val="en-US" w:eastAsia="zh-CN"/>
+              </w:rPr>
+            </w:pPr>
+            <w:r>
+              <w:rPr>
+                <w:rFonts w:hint="eastAsia"/>
+                <w:vertAlign w:val="baseline"/>
+                <w:lang w:val="en-US" w:eastAsia="zh-CN"/>
+              </w:rPr>
+              <w:t>varchar(1)</w:t>
+            </w:r>
+          </w:p>
+        </w:tc>
+        <w:tc>
+          <w:tcPr>
+            <w:tcW w:w="2784" w:type="dxa"/>
+            <w:vAlign w:val="top"/>
+          </w:tcPr>
+          <w:p>
+            <w:pPr>
+              <w:rPr>
+                <w:rFonts w:hint="default"/>
+                <w:vertAlign w:val="baseline"/>
+                <w:lang w:val="en-US" w:eastAsia="zh-CN"/>
+              </w:rPr>
+            </w:pPr>
+            <w:r>
+              <w:rPr>
+                <w:rFonts w:hint="eastAsia"/>
+                <w:vertAlign w:val="baseline"/>
+                <w:lang w:val="en-US" w:eastAsia="zh-CN"/>
+              </w:rPr>
+              <w:t>0正常，1故障，2满溢，3不可用</w:t>
+            </w:r>
+          </w:p>
+        </w:tc>
+      </w:tr>
+      <w:tr>
+        <w:tblPrEx>
+          <w:tblBorders>
+            <w:top w:val="single" w:color="auto" w:sz="4" w:space="0"/>
+            <w:left w:val="single" w:color="auto" w:sz="4" w:space="0"/>
+            <w:bottom w:val="single" w:color="auto" w:sz="4" w:space="0"/>
+            <w:right w:val="single" w:color="auto" w:sz="4" w:space="0"/>
+            <w:insideH w:val="single" w:color="auto" w:sz="4" w:space="0"/>
+            <w:insideV w:val="single" w:color="auto" w:sz="4" w:space="0"/>
+          </w:tblBorders>
+          <w:tblLayout w:type="fixed"/>
+          <w:tblCellMar>
+            <w:top w:w="0" w:type="dxa"/>
+            <w:left w:w="108" w:type="dxa"/>
+            <w:bottom w:w="0" w:type="dxa"/>
+            <w:right w:w="108" w:type="dxa"/>
+          </w:tblCellMar>
+        </w:tblPrEx>
+        <w:tc>
+          <w:tcPr>
+            <w:tcW w:w="1908" w:type="dxa"/>
+            <w:vAlign w:val="top"/>
+          </w:tcPr>
+          <w:p>
+            <w:pPr>
+              <w:rPr>
                 <w:rFonts w:hint="default"/>
                 <w:vertAlign w:val="baseline"/>
                 <w:lang w:val="en-US" w:eastAsia="zh-CN"/>
@@ -5645,7 +5962,7 @@
     </w:p>
     <w:tbl>
       <w:tblPr>
-        <w:tblStyle w:val="12"/>
+        <w:tblStyle w:val="13"/>
         <w:tblW w:w="8522" w:type="dxa"/>
         <w:tblInd w:w="0" w:type="dxa"/>
         <w:tblBorders>
@@ -6355,6 +6672,7 @@
     <w:p>
       <w:pPr>
         <w:numPr>
+          <w:ilvl w:val="0"/>
           <w:numId w:val="0"/>
         </w:numPr>
         <w:ind w:leftChars="0" w:firstLine="420" w:firstLineChars="0"/>
@@ -6394,6 +6712,7 @@
     <w:p>
       <w:pPr>
         <w:numPr>
+          <w:ilvl w:val="0"/>
           <w:numId w:val="0"/>
         </w:numPr>
         <w:ind w:leftChars="0" w:firstLine="420" w:firstLineChars="0"/>
@@ -6432,7 +6751,7 @@
     </w:p>
     <w:tbl>
       <w:tblPr>
-        <w:tblStyle w:val="12"/>
+        <w:tblStyle w:val="13"/>
         <w:tblW w:w="8520" w:type="dxa"/>
         <w:tblInd w:w="0" w:type="dxa"/>
         <w:tblBorders>
@@ -6726,8 +7045,6 @@
                 <w:lang w:val="en-US" w:eastAsia="zh-CN"/>
               </w:rPr>
             </w:pPr>
-            <w:bookmarkStart w:id="0" w:name="_GoBack"/>
-            <w:bookmarkEnd w:id="0"/>
           </w:p>
         </w:tc>
       </w:tr>
@@ -6754,7 +7071,7 @@
     </w:p>
     <w:tbl>
       <w:tblPr>
-        <w:tblStyle w:val="12"/>
+        <w:tblStyle w:val="13"/>
         <w:tblW w:w="8520" w:type="dxa"/>
         <w:tblInd w:w="0" w:type="dxa"/>
         <w:tblBorders>
@@ -7472,7 +7789,7 @@
     </w:p>
     <w:tbl>
       <w:tblPr>
-        <w:tblStyle w:val="12"/>
+        <w:tblStyle w:val="13"/>
         <w:tblW w:w="8520" w:type="dxa"/>
         <w:tblInd w:w="0" w:type="dxa"/>
         <w:tblBorders>
@@ -7931,7 +8248,7 @@
     </w:p>
     <w:tbl>
       <w:tblPr>
-        <w:tblStyle w:val="12"/>
+        <w:tblStyle w:val="13"/>
         <w:tblW w:w="8520" w:type="dxa"/>
         <w:tblInd w:w="0" w:type="dxa"/>
         <w:tblBorders>
@@ -8486,7 +8803,7 @@
     </w:p>
     <w:tbl>
       <w:tblPr>
-        <w:tblStyle w:val="12"/>
+        <w:tblStyle w:val="13"/>
         <w:tblW w:w="8520" w:type="dxa"/>
         <w:tblInd w:w="0" w:type="dxa"/>
         <w:tblBorders>
@@ -8953,7 +9270,7 @@
     </w:p>
     <w:tbl>
       <w:tblPr>
-        <w:tblStyle w:val="12"/>
+        <w:tblStyle w:val="13"/>
         <w:tblW w:w="8520" w:type="dxa"/>
         <w:tblInd w:w="0" w:type="dxa"/>
         <w:tblBorders>
@@ -9671,7 +9988,7 @@
     </w:p>
     <w:tbl>
       <w:tblPr>
-        <w:tblStyle w:val="12"/>
+        <w:tblStyle w:val="13"/>
         <w:tblW w:w="8520" w:type="dxa"/>
         <w:tblInd w:w="0" w:type="dxa"/>
         <w:tblBorders>
@@ -10267,7 +10584,7 @@
     </w:p>
     <w:tbl>
       <w:tblPr>
-        <w:tblStyle w:val="12"/>
+        <w:tblStyle w:val="13"/>
         <w:tblW w:w="8520" w:type="dxa"/>
         <w:tblInd w:w="0" w:type="dxa"/>
         <w:tblBorders>
@@ -10985,7 +11302,7 @@
     </w:p>
     <w:tbl>
       <w:tblPr>
-        <w:tblStyle w:val="12"/>
+        <w:tblStyle w:val="13"/>
         <w:tblW w:w="8520" w:type="dxa"/>
         <w:tblInd w:w="0" w:type="dxa"/>
         <w:tblBorders>
@@ -11462,7 +11779,7 @@
     </w:p>
     <w:tbl>
       <w:tblPr>
-        <w:tblStyle w:val="12"/>
+        <w:tblStyle w:val="13"/>
         <w:tblW w:w="8520" w:type="dxa"/>
         <w:tblInd w:w="0" w:type="dxa"/>
         <w:tblBorders>
@@ -12180,7 +12497,7 @@
     </w:p>
     <w:tbl>
       <w:tblPr>
-        <w:tblStyle w:val="12"/>
+        <w:tblStyle w:val="13"/>
         <w:tblW w:w="8520" w:type="dxa"/>
         <w:tblInd w:w="0" w:type="dxa"/>
         <w:tblBorders>
@@ -12915,7 +13232,7 @@
     </w:p>
     <w:tbl>
       <w:tblPr>
-        <w:tblStyle w:val="12"/>
+        <w:tblStyle w:val="13"/>
         <w:tblW w:w="8520" w:type="dxa"/>
         <w:tblInd w:w="0" w:type="dxa"/>
         <w:tblBorders>
@@ -13633,7 +13950,7 @@
     </w:p>
     <w:tbl>
       <w:tblPr>
-        <w:tblStyle w:val="12"/>
+        <w:tblStyle w:val="13"/>
         <w:tblW w:w="8520" w:type="dxa"/>
         <w:tblInd w:w="0" w:type="dxa"/>
         <w:tblBorders>
@@ -14100,7 +14417,7 @@
     </w:p>
     <w:tbl>
       <w:tblPr>
-        <w:tblStyle w:val="12"/>
+        <w:tblStyle w:val="13"/>
         <w:tblW w:w="8520" w:type="dxa"/>
         <w:tblInd w:w="0" w:type="dxa"/>
         <w:tblBorders>
@@ -14819,7 +15136,7 @@
     </w:p>
     <w:tbl>
       <w:tblPr>
-        <w:tblStyle w:val="12"/>
+        <w:tblStyle w:val="13"/>
         <w:tblW w:w="8520" w:type="dxa"/>
         <w:tblInd w:w="0" w:type="dxa"/>
         <w:tblBorders>
@@ -15544,7 +15861,7 @@
     </w:p>
     <w:tbl>
       <w:tblPr>
-        <w:tblStyle w:val="12"/>
+        <w:tblStyle w:val="13"/>
         <w:tblW w:w="8520" w:type="dxa"/>
         <w:tblInd w:w="0" w:type="dxa"/>
         <w:tblBorders>
@@ -16397,7 +16714,7 @@
     </w:p>
     <w:tbl>
       <w:tblPr>
-        <w:tblStyle w:val="12"/>
+        <w:tblStyle w:val="13"/>
         <w:tblW w:w="8520" w:type="dxa"/>
         <w:tblInd w:w="0" w:type="dxa"/>
         <w:tblBorders>
@@ -16846,7 +17163,7 @@
     </w:p>
     <w:tbl>
       <w:tblPr>
-        <w:tblStyle w:val="12"/>
+        <w:tblStyle w:val="13"/>
         <w:tblW w:w="8520" w:type="dxa"/>
         <w:tblInd w:w="0" w:type="dxa"/>
         <w:tblBorders>
@@ -17553,7 +17870,7 @@
     </w:p>
     <w:tbl>
       <w:tblPr>
-        <w:tblStyle w:val="12"/>
+        <w:tblStyle w:val="13"/>
         <w:tblW w:w="8520" w:type="dxa"/>
         <w:tblInd w:w="0" w:type="dxa"/>
         <w:tblBorders>
@@ -18134,7 +18451,7 @@
     </w:p>
     <w:tbl>
       <w:tblPr>
-        <w:tblStyle w:val="12"/>
+        <w:tblStyle w:val="13"/>
         <w:tblW w:w="8520" w:type="dxa"/>
         <w:tblInd w:w="0" w:type="dxa"/>
         <w:tblBorders>
@@ -18601,7 +18918,7 @@
     </w:p>
     <w:tbl>
       <w:tblPr>
-        <w:tblStyle w:val="12"/>
+        <w:tblStyle w:val="13"/>
         <w:tblW w:w="8520" w:type="dxa"/>
         <w:tblInd w:w="0" w:type="dxa"/>
         <w:tblBorders>
@@ -19319,7 +19636,7 @@
     </w:p>
     <w:tbl>
       <w:tblPr>
-        <w:tblStyle w:val="12"/>
+        <w:tblStyle w:val="13"/>
         <w:tblW w:w="8520" w:type="dxa"/>
         <w:tblInd w:w="0" w:type="dxa"/>
         <w:tblBorders>
@@ -19346,141 +19663,6 @@
       </w:tblGrid>
       <w:tr>
         <w:tblPrEx>
-          <w:tblLayout w:type="fixed"/>
-          <w:tblCellMar>
-            <w:top w:w="0" w:type="dxa"/>
-            <w:left w:w="108" w:type="dxa"/>
-            <w:bottom w:w="0" w:type="dxa"/>
-            <w:right w:w="108" w:type="dxa"/>
-          </w:tblCellMar>
-        </w:tblPrEx>
-        <w:tc>
-          <w:tcPr>
-            <w:tcW w:w="2130" w:type="dxa"/>
-            <w:shd w:val="clear" w:color="auto" w:fill="F7CAAC" w:themeFill="accent2" w:themeFillTint="66"/>
-          </w:tcPr>
-          <w:p>
-            <w:pPr>
-              <w:numPr>
-                <w:ilvl w:val="0"/>
-                <w:numId w:val="0"/>
-              </w:numPr>
-              <w:rPr>
-                <w:rFonts w:hint="eastAsia" w:eastAsia="仿宋"/>
-                <w:sz w:val="21"/>
-                <w:szCs w:val="21"/>
-                <w:vertAlign w:val="baseline"/>
-                <w:lang w:val="en-US" w:eastAsia="zh-CN"/>
-              </w:rPr>
-            </w:pPr>
-            <w:r>
-              <w:rPr>
-                <w:rFonts w:hint="eastAsia"/>
-                <w:sz w:val="21"/>
-                <w:szCs w:val="21"/>
-                <w:vertAlign w:val="baseline"/>
-                <w:lang w:val="en-US" w:eastAsia="zh-CN"/>
-              </w:rPr>
-              <w:t>参数名</w:t>
-            </w:r>
-          </w:p>
-        </w:tc>
-        <w:tc>
-          <w:tcPr>
-            <w:tcW w:w="1728" w:type="dxa"/>
-            <w:shd w:val="clear" w:color="auto" w:fill="F7CAAC" w:themeFill="accent2" w:themeFillTint="66"/>
-          </w:tcPr>
-          <w:p>
-            <w:pPr>
-              <w:numPr>
-                <w:ilvl w:val="0"/>
-                <w:numId w:val="0"/>
-              </w:numPr>
-              <w:rPr>
-                <w:rFonts w:hint="eastAsia"/>
-                <w:sz w:val="21"/>
-                <w:szCs w:val="21"/>
-                <w:vertAlign w:val="baseline"/>
-                <w:lang w:val="en-US" w:eastAsia="zh-CN"/>
-              </w:rPr>
-            </w:pPr>
-            <w:r>
-              <w:rPr>
-                <w:rFonts w:hint="eastAsia"/>
-                <w:sz w:val="21"/>
-                <w:szCs w:val="21"/>
-                <w:vertAlign w:val="baseline"/>
-                <w:lang w:val="en-US" w:eastAsia="zh-CN"/>
-              </w:rPr>
-              <w:t>参数含义</w:t>
-            </w:r>
-          </w:p>
-        </w:tc>
-        <w:tc>
-          <w:tcPr>
-            <w:tcW w:w="1235" w:type="dxa"/>
-            <w:shd w:val="clear" w:color="auto" w:fill="F7CAAC" w:themeFill="accent2" w:themeFillTint="66"/>
-          </w:tcPr>
-          <w:p>
-            <w:pPr>
-              <w:numPr>
-                <w:ilvl w:val="0"/>
-                <w:numId w:val="0"/>
-              </w:numPr>
-              <w:rPr>
-                <w:rFonts w:hint="eastAsia"/>
-                <w:sz w:val="21"/>
-                <w:szCs w:val="21"/>
-                <w:vertAlign w:val="baseline"/>
-                <w:lang w:val="en-US" w:eastAsia="zh-CN"/>
-              </w:rPr>
-            </w:pPr>
-            <w:r>
-              <w:rPr>
-                <w:rFonts w:hint="eastAsia"/>
-                <w:sz w:val="21"/>
-                <w:szCs w:val="21"/>
-                <w:vertAlign w:val="baseline"/>
-                <w:lang w:val="en-US" w:eastAsia="zh-CN"/>
-              </w:rPr>
-              <w:t>数据类型</w:t>
-            </w:r>
-          </w:p>
-        </w:tc>
-        <w:tc>
-          <w:tcPr>
-            <w:tcW w:w="3427" w:type="dxa"/>
-            <w:shd w:val="clear" w:color="auto" w:fill="F7CAAC" w:themeFill="accent2" w:themeFillTint="66"/>
-          </w:tcPr>
-          <w:p>
-            <w:pPr>
-              <w:numPr>
-                <w:ilvl w:val="0"/>
-                <w:numId w:val="0"/>
-              </w:numPr>
-              <w:rPr>
-                <w:rFonts w:hint="eastAsia"/>
-                <w:sz w:val="21"/>
-                <w:szCs w:val="21"/>
-                <w:vertAlign w:val="baseline"/>
-                <w:lang w:val="en-US" w:eastAsia="zh-CN"/>
-              </w:rPr>
-            </w:pPr>
-            <w:r>
-              <w:rPr>
-                <w:rFonts w:hint="eastAsia"/>
-                <w:sz w:val="21"/>
-                <w:szCs w:val="21"/>
-                <w:vertAlign w:val="baseline"/>
-                <w:lang w:val="en-US" w:eastAsia="zh-CN"/>
-              </w:rPr>
-              <w:t>备注</w:t>
-            </w:r>
-          </w:p>
-        </w:tc>
-      </w:tr>
-      <w:tr>
-        <w:tblPrEx>
           <w:tblBorders>
             <w:top w:val="single" w:color="auto" w:sz="4" w:space="0"/>
             <w:left w:val="single" w:color="auto" w:sz="4" w:space="0"/>
@@ -19500,6 +19682,7 @@
         <w:tc>
           <w:tcPr>
             <w:tcW w:w="2130" w:type="dxa"/>
+            <w:shd w:val="clear" w:color="auto" w:fill="F7CAAC" w:themeFill="accent2" w:themeFillTint="66"/>
           </w:tcPr>
           <w:p>
             <w:pPr>
@@ -19523,101 +19706,100 @@
                 <w:vertAlign w:val="baseline"/>
                 <w:lang w:val="en-US" w:eastAsia="zh-CN"/>
               </w:rPr>
-              <w:t>image</w:t>
+              <w:t>参数名</w:t>
             </w:r>
           </w:p>
         </w:tc>
         <w:tc>
           <w:tcPr>
             <w:tcW w:w="1728" w:type="dxa"/>
-          </w:tcPr>
-          <w:p>
-            <w:pPr>
-              <w:numPr>
-                <w:ilvl w:val="0"/>
-                <w:numId w:val="0"/>
-              </w:numPr>
-              <w:rPr>
-                <w:rFonts w:hint="eastAsia" w:eastAsia="仿宋"/>
-                <w:sz w:val="21"/>
-                <w:szCs w:val="21"/>
-                <w:vertAlign w:val="baseline"/>
-                <w:lang w:val="en-US" w:eastAsia="zh-CN"/>
-              </w:rPr>
-            </w:pPr>
-            <w:r>
-              <w:rPr>
-                <w:rFonts w:hint="eastAsia"/>
-                <w:sz w:val="21"/>
-                <w:szCs w:val="21"/>
-                <w:vertAlign w:val="baseline"/>
-                <w:lang w:val="en-US" w:eastAsia="zh-CN"/>
-              </w:rPr>
-              <w:t>回收物品图像</w:t>
+            <w:shd w:val="clear" w:color="auto" w:fill="F7CAAC" w:themeFill="accent2" w:themeFillTint="66"/>
+          </w:tcPr>
+          <w:p>
+            <w:pPr>
+              <w:numPr>
+                <w:ilvl w:val="0"/>
+                <w:numId w:val="0"/>
+              </w:numPr>
+              <w:rPr>
+                <w:rFonts w:hint="eastAsia"/>
+                <w:sz w:val="21"/>
+                <w:szCs w:val="21"/>
+                <w:vertAlign w:val="baseline"/>
+                <w:lang w:val="en-US" w:eastAsia="zh-CN"/>
+              </w:rPr>
+            </w:pPr>
+            <w:r>
+              <w:rPr>
+                <w:rFonts w:hint="eastAsia"/>
+                <w:sz w:val="21"/>
+                <w:szCs w:val="21"/>
+                <w:vertAlign w:val="baseline"/>
+                <w:lang w:val="en-US" w:eastAsia="zh-CN"/>
+              </w:rPr>
+              <w:t>参数含义</w:t>
             </w:r>
           </w:p>
         </w:tc>
         <w:tc>
           <w:tcPr>
             <w:tcW w:w="1235" w:type="dxa"/>
-            <w:vAlign w:val="top"/>
-          </w:tcPr>
-          <w:p>
-            <w:pPr>
-              <w:numPr>
-                <w:ilvl w:val="0"/>
-                <w:numId w:val="0"/>
-              </w:numPr>
-              <w:ind w:left="0" w:leftChars="0" w:firstLine="0" w:firstLineChars="0"/>
-              <w:rPr>
-                <w:rFonts w:hint="eastAsia" w:eastAsia="仿宋"/>
-                <w:sz w:val="21"/>
-                <w:szCs w:val="21"/>
-                <w:vertAlign w:val="baseline"/>
-                <w:lang w:val="en-US" w:eastAsia="zh-CN"/>
-              </w:rPr>
-            </w:pPr>
-            <w:r>
-              <w:rPr>
-                <w:rFonts w:hint="eastAsia"/>
-                <w:sz w:val="21"/>
-                <w:szCs w:val="21"/>
-                <w:vertAlign w:val="baseline"/>
-                <w:lang w:val="en-US" w:eastAsia="zh-CN"/>
-              </w:rPr>
-              <w:t>String</w:t>
+            <w:shd w:val="clear" w:color="auto" w:fill="F7CAAC" w:themeFill="accent2" w:themeFillTint="66"/>
+          </w:tcPr>
+          <w:p>
+            <w:pPr>
+              <w:numPr>
+                <w:ilvl w:val="0"/>
+                <w:numId w:val="0"/>
+              </w:numPr>
+              <w:rPr>
+                <w:rFonts w:hint="eastAsia"/>
+                <w:sz w:val="21"/>
+                <w:szCs w:val="21"/>
+                <w:vertAlign w:val="baseline"/>
+                <w:lang w:val="en-US" w:eastAsia="zh-CN"/>
+              </w:rPr>
+            </w:pPr>
+            <w:r>
+              <w:rPr>
+                <w:rFonts w:hint="eastAsia"/>
+                <w:sz w:val="21"/>
+                <w:szCs w:val="21"/>
+                <w:vertAlign w:val="baseline"/>
+                <w:lang w:val="en-US" w:eastAsia="zh-CN"/>
+              </w:rPr>
+              <w:t>数据类型</w:t>
             </w:r>
           </w:p>
         </w:tc>
         <w:tc>
           <w:tcPr>
             <w:tcW w:w="3427" w:type="dxa"/>
-            <w:vAlign w:val="top"/>
-          </w:tcPr>
-          <w:p>
-            <w:pPr>
-              <w:numPr>
-                <w:ilvl w:val="0"/>
-                <w:numId w:val="0"/>
-              </w:numPr>
-              <w:ind w:left="0" w:leftChars="0" w:firstLine="0" w:firstLineChars="0"/>
-              <w:rPr>
-                <w:rFonts w:hint="eastAsia"/>
-                <w:sz w:val="21"/>
-                <w:szCs w:val="21"/>
-                <w:vertAlign w:val="baseline"/>
-                <w:lang w:val="en-US" w:eastAsia="zh-CN"/>
-              </w:rPr>
-            </w:pPr>
-            <w:r>
-              <w:rPr>
-                <w:rFonts w:hint="eastAsia"/>
-                <w:sz w:val="21"/>
-                <w:szCs w:val="21"/>
-                <w:vertAlign w:val="baseline"/>
-                <w:lang w:val="en-US" w:eastAsia="zh-CN"/>
-              </w:rPr>
-              <w:t>base64字符串</w:t>
+            <w:shd w:val="clear" w:color="auto" w:fill="F7CAAC" w:themeFill="accent2" w:themeFillTint="66"/>
+          </w:tcPr>
+          <w:p>
+            <w:pPr>
+              <w:numPr>
+                <w:ilvl w:val="0"/>
+                <w:numId w:val="0"/>
+              </w:numPr>
+              <w:rPr>
+                <w:rFonts w:hint="eastAsia"/>
+                <w:sz w:val="21"/>
+                <w:szCs w:val="21"/>
+                <w:vertAlign w:val="baseline"/>
+                <w:lang w:val="en-US" w:eastAsia="zh-CN"/>
+              </w:rPr>
+            </w:pPr>
+            <w:r>
+              <w:rPr>
+                <w:rFonts w:hint="eastAsia"/>
+                <w:sz w:val="21"/>
+                <w:szCs w:val="21"/>
+                <w:vertAlign w:val="baseline"/>
+                <w:lang w:val="en-US" w:eastAsia="zh-CN"/>
+              </w:rPr>
+              <w:t>备注</w:t>
             </w:r>
           </w:p>
         </w:tc>
@@ -19633,12 +19815,143 @@
             <w:insideV w:val="single" w:color="auto" w:sz="4" w:space="0"/>
           </w:tblBorders>
           <w:tblLayout w:type="fixed"/>
-          <w:tblCellMar>
-            <w:top w:w="0" w:type="dxa"/>
-            <w:left w:w="108" w:type="dxa"/>
-            <w:bottom w:w="0" w:type="dxa"/>
-            <w:right w:w="108" w:type="dxa"/>
-          </w:tblCellMar>
+        </w:tblPrEx>
+        <w:tc>
+          <w:tcPr>
+            <w:tcW w:w="2130" w:type="dxa"/>
+          </w:tcPr>
+          <w:p>
+            <w:pPr>
+              <w:numPr>
+                <w:ilvl w:val="0"/>
+                <w:numId w:val="0"/>
+              </w:numPr>
+              <w:rPr>
+                <w:rFonts w:hint="eastAsia" w:eastAsia="仿宋"/>
+                <w:sz w:val="21"/>
+                <w:szCs w:val="21"/>
+                <w:vertAlign w:val="baseline"/>
+                <w:lang w:val="en-US" w:eastAsia="zh-CN"/>
+              </w:rPr>
+            </w:pPr>
+            <w:r>
+              <w:rPr>
+                <w:rFonts w:hint="eastAsia"/>
+                <w:sz w:val="21"/>
+                <w:szCs w:val="21"/>
+                <w:vertAlign w:val="baseline"/>
+                <w:lang w:val="en-US" w:eastAsia="zh-CN"/>
+              </w:rPr>
+              <w:t>image</w:t>
+            </w:r>
+          </w:p>
+        </w:tc>
+        <w:tc>
+          <w:tcPr>
+            <w:tcW w:w="1728" w:type="dxa"/>
+          </w:tcPr>
+          <w:p>
+            <w:pPr>
+              <w:numPr>
+                <w:ilvl w:val="0"/>
+                <w:numId w:val="0"/>
+              </w:numPr>
+              <w:rPr>
+                <w:rFonts w:hint="eastAsia" w:eastAsia="仿宋"/>
+                <w:sz w:val="21"/>
+                <w:szCs w:val="21"/>
+                <w:vertAlign w:val="baseline"/>
+                <w:lang w:val="en-US" w:eastAsia="zh-CN"/>
+              </w:rPr>
+            </w:pPr>
+            <w:r>
+              <w:rPr>
+                <w:rFonts w:hint="eastAsia"/>
+                <w:sz w:val="21"/>
+                <w:szCs w:val="21"/>
+                <w:vertAlign w:val="baseline"/>
+                <w:lang w:val="en-US" w:eastAsia="zh-CN"/>
+              </w:rPr>
+              <w:t>回收物品图像</w:t>
+            </w:r>
+          </w:p>
+        </w:tc>
+        <w:tc>
+          <w:tcPr>
+            <w:tcW w:w="1235" w:type="dxa"/>
+            <w:vAlign w:val="top"/>
+          </w:tcPr>
+          <w:p>
+            <w:pPr>
+              <w:numPr>
+                <w:ilvl w:val="0"/>
+                <w:numId w:val="0"/>
+              </w:numPr>
+              <w:ind w:left="0" w:leftChars="0" w:firstLine="0" w:firstLineChars="0"/>
+              <w:rPr>
+                <w:rFonts w:hint="eastAsia" w:eastAsia="仿宋"/>
+                <w:sz w:val="21"/>
+                <w:szCs w:val="21"/>
+                <w:vertAlign w:val="baseline"/>
+                <w:lang w:val="en-US" w:eastAsia="zh-CN"/>
+              </w:rPr>
+            </w:pPr>
+            <w:r>
+              <w:rPr>
+                <w:rFonts w:hint="eastAsia"/>
+                <w:sz w:val="21"/>
+                <w:szCs w:val="21"/>
+                <w:vertAlign w:val="baseline"/>
+                <w:lang w:val="en-US" w:eastAsia="zh-CN"/>
+              </w:rPr>
+              <w:t>String</w:t>
+            </w:r>
+          </w:p>
+        </w:tc>
+        <w:tc>
+          <w:tcPr>
+            <w:tcW w:w="3427" w:type="dxa"/>
+            <w:vAlign w:val="top"/>
+          </w:tcPr>
+          <w:p>
+            <w:pPr>
+              <w:numPr>
+                <w:ilvl w:val="0"/>
+                <w:numId w:val="0"/>
+              </w:numPr>
+              <w:ind w:left="0" w:leftChars="0" w:firstLine="0" w:firstLineChars="0"/>
+              <w:rPr>
+                <w:rFonts w:hint="eastAsia"/>
+                <w:sz w:val="21"/>
+                <w:szCs w:val="21"/>
+                <w:vertAlign w:val="baseline"/>
+                <w:lang w:val="en-US" w:eastAsia="zh-CN"/>
+              </w:rPr>
+            </w:pPr>
+            <w:r>
+              <w:rPr>
+                <w:rFonts w:hint="eastAsia"/>
+                <w:sz w:val="21"/>
+                <w:szCs w:val="21"/>
+                <w:vertAlign w:val="baseline"/>
+                <w:lang w:val="en-US" w:eastAsia="zh-CN"/>
+              </w:rPr>
+              <w:t>base64字符串</w:t>
+            </w:r>
+          </w:p>
+        </w:tc>
+      </w:tr>
+      <w:tr>
+        <w:tblPrEx>
+          <w:tblBorders>
+            <w:top w:val="single" w:color="auto" w:sz="4" w:space="0"/>
+            <w:left w:val="single" w:color="auto" w:sz="4" w:space="0"/>
+            <w:bottom w:val="single" w:color="auto" w:sz="4" w:space="0"/>
+            <w:right w:val="single" w:color="auto" w:sz="4" w:space="0"/>
+            <w:insideH w:val="single" w:color="auto" w:sz="4" w:space="0"/>
+            <w:insideV w:val="single" w:color="auto" w:sz="4" w:space="0"/>
+          </w:tblBorders>
+          <w:tblLayout w:type="fixed"/>
         </w:tblPrEx>
         <w:tc>
           <w:tcPr>
@@ -19929,7 +20242,7 @@
     </w:p>
     <w:tbl>
       <w:tblPr>
-        <w:tblStyle w:val="12"/>
+        <w:tblStyle w:val="13"/>
         <w:tblW w:w="8520" w:type="dxa"/>
         <w:tblInd w:w="0" w:type="dxa"/>
         <w:tblBorders>
@@ -20108,12 +20421,6 @@
             <w:insideV w:val="single" w:color="auto" w:sz="4" w:space="0"/>
           </w:tblBorders>
           <w:tblLayout w:type="fixed"/>
-          <w:tblCellMar>
-            <w:top w:w="0" w:type="dxa"/>
-            <w:left w:w="108" w:type="dxa"/>
-            <w:bottom w:w="0" w:type="dxa"/>
-            <w:right w:w="108" w:type="dxa"/>
-          </w:tblCellMar>
         </w:tblPrEx>
         <w:tc>
           <w:tcPr>
@@ -20647,7 +20954,7 @@
     </w:p>
     <w:tbl>
       <w:tblPr>
-        <w:tblStyle w:val="12"/>
+        <w:tblStyle w:val="13"/>
         <w:tblW w:w="8520" w:type="dxa"/>
         <w:tblInd w:w="0" w:type="dxa"/>
         <w:tblBorders>
@@ -20975,7 +21282,7 @@
     </w:p>
     <w:tbl>
       <w:tblPr>
-        <w:tblStyle w:val="12"/>
+        <w:tblStyle w:val="13"/>
         <w:tblW w:w="8520" w:type="dxa"/>
         <w:tblInd w:w="0" w:type="dxa"/>
         <w:tblBorders>
@@ -21693,7 +22000,7 @@
     </w:p>
     <w:tbl>
       <w:tblPr>
-        <w:tblStyle w:val="12"/>
+        <w:tblStyle w:val="13"/>
         <w:tblW w:w="8520" w:type="dxa"/>
         <w:tblInd w:w="0" w:type="dxa"/>
         <w:tblBorders>
@@ -22178,7 +22485,7 @@
     </w:p>
     <w:tbl>
       <w:tblPr>
-        <w:tblStyle w:val="12"/>
+        <w:tblStyle w:val="13"/>
         <w:tblW w:w="8520" w:type="dxa"/>
         <w:tblInd w:w="0" w:type="dxa"/>
         <w:tblBorders>
@@ -22693,7 +23000,7 @@
     </w:p>
     <w:tbl>
       <w:tblPr>
-        <w:tblStyle w:val="12"/>
+        <w:tblStyle w:val="13"/>
         <w:tblW w:w="8520" w:type="dxa"/>
         <w:tblInd w:w="0" w:type="dxa"/>
         <w:tblBorders>
@@ -23274,7 +23581,7 @@
     </w:p>
     <w:tbl>
       <w:tblPr>
-        <w:tblStyle w:val="12"/>
+        <w:tblStyle w:val="13"/>
         <w:tblW w:w="8520" w:type="dxa"/>
         <w:tblInd w:w="0" w:type="dxa"/>
         <w:tblBorders>
@@ -23749,7 +24056,7 @@
     </w:p>
     <w:tbl>
       <w:tblPr>
-        <w:tblStyle w:val="12"/>
+        <w:tblStyle w:val="13"/>
         <w:tblW w:w="8520" w:type="dxa"/>
         <w:tblInd w:w="0" w:type="dxa"/>
         <w:tblBorders>
@@ -23785,12 +24092,6 @@
             <w:insideV w:val="single" w:color="auto" w:sz="4" w:space="0"/>
           </w:tblBorders>
           <w:tblLayout w:type="fixed"/>
-          <w:tblCellMar>
-            <w:top w:w="0" w:type="dxa"/>
-            <w:left w:w="108" w:type="dxa"/>
-            <w:bottom w:w="0" w:type="dxa"/>
-            <w:right w:w="108" w:type="dxa"/>
-          </w:tblCellMar>
         </w:tblPrEx>
         <w:tc>
           <w:tcPr>
@@ -23913,6 +24214,139 @@
                 <w:lang w:val="en-US" w:eastAsia="zh-CN"/>
               </w:rPr>
               <w:t>备注</w:t>
+            </w:r>
+          </w:p>
+        </w:tc>
+      </w:tr>
+      <w:tr>
+        <w:tblPrEx>
+          <w:tblBorders>
+            <w:top w:val="single" w:color="auto" w:sz="4" w:space="0"/>
+            <w:left w:val="single" w:color="auto" w:sz="4" w:space="0"/>
+            <w:bottom w:val="single" w:color="auto" w:sz="4" w:space="0"/>
+            <w:right w:val="single" w:color="auto" w:sz="4" w:space="0"/>
+            <w:insideH w:val="single" w:color="auto" w:sz="4" w:space="0"/>
+            <w:insideV w:val="single" w:color="auto" w:sz="4" w:space="0"/>
+          </w:tblBorders>
+          <w:tblLayout w:type="fixed"/>
+        </w:tblPrEx>
+        <w:tc>
+          <w:tcPr>
+            <w:tcW w:w="2130" w:type="dxa"/>
+          </w:tcPr>
+          <w:p>
+            <w:pPr>
+              <w:numPr>
+                <w:ilvl w:val="0"/>
+                <w:numId w:val="0"/>
+              </w:numPr>
+              <w:rPr>
+                <w:rFonts w:hint="eastAsia"/>
+                <w:sz w:val="21"/>
+                <w:szCs w:val="21"/>
+                <w:vertAlign w:val="baseline"/>
+                <w:lang w:val="en-US" w:eastAsia="zh-CN"/>
+              </w:rPr>
+            </w:pPr>
+            <w:r>
+              <w:rPr>
+                <w:rFonts w:hint="eastAsia"/>
+                <w:sz w:val="21"/>
+                <w:szCs w:val="21"/>
+                <w:vertAlign w:val="baseline"/>
+                <w:lang w:val="en-US" w:eastAsia="zh-CN"/>
+              </w:rPr>
+              <w:t>err_code</w:t>
+            </w:r>
+          </w:p>
+        </w:tc>
+        <w:tc>
+          <w:tcPr>
+            <w:tcW w:w="1716" w:type="dxa"/>
+          </w:tcPr>
+          <w:p>
+            <w:pPr>
+              <w:numPr>
+                <w:ilvl w:val="0"/>
+                <w:numId w:val="0"/>
+              </w:numPr>
+              <w:rPr>
+                <w:rFonts w:hint="eastAsia" w:eastAsia="仿宋"/>
+                <w:sz w:val="21"/>
+                <w:szCs w:val="21"/>
+                <w:vertAlign w:val="baseline"/>
+                <w:lang w:val="en-US" w:eastAsia="zh-CN"/>
+              </w:rPr>
+            </w:pPr>
+            <w:r>
+              <w:rPr>
+                <w:rFonts w:hint="eastAsia"/>
+                <w:sz w:val="21"/>
+                <w:szCs w:val="21"/>
+                <w:vertAlign w:val="baseline"/>
+                <w:lang w:val="en-US" w:eastAsia="zh-CN"/>
+              </w:rPr>
+              <w:t>错误代码</w:t>
+            </w:r>
+          </w:p>
+        </w:tc>
+        <w:tc>
+          <w:tcPr>
+            <w:tcW w:w="1258" w:type="dxa"/>
+          </w:tcPr>
+          <w:p>
+            <w:pPr>
+              <w:numPr>
+                <w:ilvl w:val="0"/>
+                <w:numId w:val="0"/>
+              </w:numPr>
+              <w:rPr>
+                <w:rFonts w:hint="eastAsia" w:eastAsia="仿宋"/>
+                <w:sz w:val="21"/>
+                <w:szCs w:val="21"/>
+                <w:vertAlign w:val="baseline"/>
+                <w:lang w:val="en-US" w:eastAsia="zh-CN"/>
+              </w:rPr>
+            </w:pPr>
+            <w:r>
+              <w:rPr>
+                <w:rFonts w:hint="eastAsia"/>
+                <w:sz w:val="21"/>
+                <w:szCs w:val="21"/>
+                <w:vertAlign w:val="baseline"/>
+                <w:lang w:val="en-US" w:eastAsia="zh-CN"/>
+              </w:rPr>
+              <w:t>int</w:t>
+            </w:r>
+          </w:p>
+        </w:tc>
+        <w:tc>
+          <w:tcPr>
+            <w:tcW w:w="3416" w:type="dxa"/>
+          </w:tcPr>
+          <w:p>
+            <w:pPr>
+              <w:numPr>
+                <w:ilvl w:val="0"/>
+                <w:numId w:val="0"/>
+              </w:numPr>
+              <w:rPr>
+                <w:rFonts w:hint="eastAsia"/>
+                <w:sz w:val="21"/>
+                <w:szCs w:val="21"/>
+                <w:vertAlign w:val="baseline"/>
+                <w:lang w:val="en-US" w:eastAsia="zh-CN"/>
+              </w:rPr>
+            </w:pPr>
+            <w:r>
+              <w:rPr>
+                <w:rFonts w:hint="eastAsia"/>
+                <w:sz w:val="21"/>
+                <w:szCs w:val="21"/>
+                <w:vertAlign w:val="baseline"/>
+                <w:lang w:val="en-US" w:eastAsia="zh-CN"/>
+              </w:rPr>
+              <w:t>0成功，1失败</w:t>
             </w:r>
           </w:p>
         </w:tc>
@@ -23961,145 +24395,6 @@
                 <w:vertAlign w:val="baseline"/>
                 <w:lang w:val="en-US" w:eastAsia="zh-CN"/>
               </w:rPr>
-              <w:t>err_code</w:t>
-            </w:r>
-          </w:p>
-        </w:tc>
-        <w:tc>
-          <w:tcPr>
-            <w:tcW w:w="1716" w:type="dxa"/>
-          </w:tcPr>
-          <w:p>
-            <w:pPr>
-              <w:numPr>
-                <w:ilvl w:val="0"/>
-                <w:numId w:val="0"/>
-              </w:numPr>
-              <w:rPr>
-                <w:rFonts w:hint="eastAsia" w:eastAsia="仿宋"/>
-                <w:sz w:val="21"/>
-                <w:szCs w:val="21"/>
-                <w:vertAlign w:val="baseline"/>
-                <w:lang w:val="en-US" w:eastAsia="zh-CN"/>
-              </w:rPr>
-            </w:pPr>
-            <w:r>
-              <w:rPr>
-                <w:rFonts w:hint="eastAsia"/>
-                <w:sz w:val="21"/>
-                <w:szCs w:val="21"/>
-                <w:vertAlign w:val="baseline"/>
-                <w:lang w:val="en-US" w:eastAsia="zh-CN"/>
-              </w:rPr>
-              <w:t>错误代码</w:t>
-            </w:r>
-          </w:p>
-        </w:tc>
-        <w:tc>
-          <w:tcPr>
-            <w:tcW w:w="1258" w:type="dxa"/>
-          </w:tcPr>
-          <w:p>
-            <w:pPr>
-              <w:numPr>
-                <w:ilvl w:val="0"/>
-                <w:numId w:val="0"/>
-              </w:numPr>
-              <w:rPr>
-                <w:rFonts w:hint="eastAsia" w:eastAsia="仿宋"/>
-                <w:sz w:val="21"/>
-                <w:szCs w:val="21"/>
-                <w:vertAlign w:val="baseline"/>
-                <w:lang w:val="en-US" w:eastAsia="zh-CN"/>
-              </w:rPr>
-            </w:pPr>
-            <w:r>
-              <w:rPr>
-                <w:rFonts w:hint="eastAsia"/>
-                <w:sz w:val="21"/>
-                <w:szCs w:val="21"/>
-                <w:vertAlign w:val="baseline"/>
-                <w:lang w:val="en-US" w:eastAsia="zh-CN"/>
-              </w:rPr>
-              <w:t>int</w:t>
-            </w:r>
-          </w:p>
-        </w:tc>
-        <w:tc>
-          <w:tcPr>
-            <w:tcW w:w="3416" w:type="dxa"/>
-          </w:tcPr>
-          <w:p>
-            <w:pPr>
-              <w:numPr>
-                <w:ilvl w:val="0"/>
-                <w:numId w:val="0"/>
-              </w:numPr>
-              <w:rPr>
-                <w:rFonts w:hint="eastAsia"/>
-                <w:sz w:val="21"/>
-                <w:szCs w:val="21"/>
-                <w:vertAlign w:val="baseline"/>
-                <w:lang w:val="en-US" w:eastAsia="zh-CN"/>
-              </w:rPr>
-            </w:pPr>
-            <w:r>
-              <w:rPr>
-                <w:rFonts w:hint="eastAsia"/>
-                <w:sz w:val="21"/>
-                <w:szCs w:val="21"/>
-                <w:vertAlign w:val="baseline"/>
-                <w:lang w:val="en-US" w:eastAsia="zh-CN"/>
-              </w:rPr>
-              <w:t>0成功，1失败</w:t>
-            </w:r>
-          </w:p>
-        </w:tc>
-      </w:tr>
-      <w:tr>
-        <w:tblPrEx>
-          <w:tblBorders>
-            <w:top w:val="single" w:color="auto" w:sz="4" w:space="0"/>
-            <w:left w:val="single" w:color="auto" w:sz="4" w:space="0"/>
-            <w:bottom w:val="single" w:color="auto" w:sz="4" w:space="0"/>
-            <w:right w:val="single" w:color="auto" w:sz="4" w:space="0"/>
-            <w:insideH w:val="single" w:color="auto" w:sz="4" w:space="0"/>
-            <w:insideV w:val="single" w:color="auto" w:sz="4" w:space="0"/>
-          </w:tblBorders>
-          <w:tblLayout w:type="fixed"/>
-          <w:tblCellMar>
-            <w:top w:w="0" w:type="dxa"/>
-            <w:left w:w="108" w:type="dxa"/>
-            <w:bottom w:w="0" w:type="dxa"/>
-            <w:right w:w="108" w:type="dxa"/>
-          </w:tblCellMar>
-        </w:tblPrEx>
-        <w:tc>
-          <w:tcPr>
-            <w:tcW w:w="2130" w:type="dxa"/>
-          </w:tcPr>
-          <w:p>
-            <w:pPr>
-              <w:numPr>
-                <w:ilvl w:val="0"/>
-                <w:numId w:val="0"/>
-              </w:numPr>
-              <w:rPr>
-                <w:rFonts w:hint="eastAsia"/>
-                <w:sz w:val="21"/>
-                <w:szCs w:val="21"/>
-                <w:vertAlign w:val="baseline"/>
-                <w:lang w:val="en-US" w:eastAsia="zh-CN"/>
-              </w:rPr>
-            </w:pPr>
-            <w:r>
-              <w:rPr>
-                <w:rFonts w:hint="eastAsia"/>
-                <w:sz w:val="21"/>
-                <w:szCs w:val="21"/>
-                <w:vertAlign w:val="baseline"/>
-                <w:lang w:val="en-US" w:eastAsia="zh-CN"/>
-              </w:rPr>
               <w:t>err_msg</w:t>
             </w:r>
           </w:p>
@@ -24186,6 +24481,31 @@
         </w:tc>
       </w:tr>
     </w:tbl>
+    <w:p>
+      <w:pPr>
+        <w:pStyle w:val="3"/>
+        <w:rPr>
+          <w:rFonts w:hint="default"/>
+          <w:lang w:val="en-US" w:eastAsia="zh-CN"/>
+        </w:rPr>
+      </w:pPr>
+      <w:r>
+        <w:rPr>
+          <w:rFonts w:hint="eastAsia"/>
+          <w:lang w:val="en-US" w:eastAsia="zh-CN"/>
+        </w:rPr>
+        <w:t>上报地理</w:t>
+      </w:r>
+      <w:bookmarkStart w:id="0" w:name="_GoBack"/>
+      <w:bookmarkEnd w:id="0"/>
+      <w:r>
+        <w:rPr>
+          <w:rFonts w:hint="eastAsia"/>
+          <w:lang w:val="en-US" w:eastAsia="zh-CN"/>
+        </w:rPr>
+        <w:t>位置</w:t>
+      </w:r>
+    </w:p>
     <w:p>
       <w:pPr>
         <w:pStyle w:val="2"/>
@@ -24220,7 +24540,1648 @@
     </w:p>
     <w:tbl>
       <w:tblPr>
-        <w:tblStyle w:val="12"/>
+        <w:tblStyle w:val="13"/>
+        <w:tblW w:w="8520" w:type="dxa"/>
+        <w:tblInd w:w="0" w:type="dxa"/>
+        <w:tblBorders>
+          <w:top w:val="single" w:color="auto" w:sz="4" w:space="0"/>
+          <w:left w:val="single" w:color="auto" w:sz="4" w:space="0"/>
+          <w:bottom w:val="single" w:color="auto" w:sz="4" w:space="0"/>
+          <w:right w:val="single" w:color="auto" w:sz="4" w:space="0"/>
+          <w:insideH w:val="single" w:color="auto" w:sz="4" w:space="0"/>
+          <w:insideV w:val="single" w:color="auto" w:sz="4" w:space="0"/>
+        </w:tblBorders>
+        <w:tblLayout w:type="fixed"/>
+        <w:tblCellMar>
+          <w:top w:w="0" w:type="dxa"/>
+          <w:left w:w="108" w:type="dxa"/>
+          <w:bottom w:w="0" w:type="dxa"/>
+          <w:right w:w="108" w:type="dxa"/>
+        </w:tblCellMar>
+      </w:tblPr>
+      <w:tblGrid>
+        <w:gridCol w:w="2130"/>
+        <w:gridCol w:w="1739"/>
+        <w:gridCol w:w="1408"/>
+        <w:gridCol w:w="3243"/>
+      </w:tblGrid>
+      <w:tr>
+        <w:tblPrEx>
+          <w:tblBorders>
+            <w:top w:val="single" w:color="auto" w:sz="4" w:space="0"/>
+            <w:left w:val="single" w:color="auto" w:sz="4" w:space="0"/>
+            <w:bottom w:val="single" w:color="auto" w:sz="4" w:space="0"/>
+            <w:right w:val="single" w:color="auto" w:sz="4" w:space="0"/>
+            <w:insideH w:val="single" w:color="auto" w:sz="4" w:space="0"/>
+            <w:insideV w:val="single" w:color="auto" w:sz="4" w:space="0"/>
+          </w:tblBorders>
+          <w:tblLayout w:type="fixed"/>
+        </w:tblPrEx>
+        <w:tc>
+          <w:tcPr>
+            <w:tcW w:w="2130" w:type="dxa"/>
+            <w:shd w:val="clear" w:color="auto" w:fill="F7CAAC" w:themeFill="accent2" w:themeFillTint="66"/>
+          </w:tcPr>
+          <w:p>
+            <w:pPr>
+              <w:numPr>
+                <w:ilvl w:val="0"/>
+                <w:numId w:val="0"/>
+              </w:numPr>
+              <w:rPr>
+                <w:rFonts w:hint="eastAsia" w:eastAsia="仿宋"/>
+                <w:sz w:val="21"/>
+                <w:szCs w:val="21"/>
+                <w:vertAlign w:val="baseline"/>
+                <w:lang w:val="en-US" w:eastAsia="zh-CN"/>
+              </w:rPr>
+            </w:pPr>
+            <w:r>
+              <w:rPr>
+                <w:rFonts w:hint="eastAsia"/>
+                <w:sz w:val="21"/>
+                <w:szCs w:val="21"/>
+                <w:vertAlign w:val="baseline"/>
+                <w:lang w:val="en-US" w:eastAsia="zh-CN"/>
+              </w:rPr>
+              <w:t>参数名</w:t>
+            </w:r>
+          </w:p>
+        </w:tc>
+        <w:tc>
+          <w:tcPr>
+            <w:tcW w:w="1739" w:type="dxa"/>
+            <w:shd w:val="clear" w:color="auto" w:fill="F7CAAC" w:themeFill="accent2" w:themeFillTint="66"/>
+          </w:tcPr>
+          <w:p>
+            <w:pPr>
+              <w:numPr>
+                <w:ilvl w:val="0"/>
+                <w:numId w:val="0"/>
+              </w:numPr>
+              <w:rPr>
+                <w:rFonts w:hint="eastAsia"/>
+                <w:sz w:val="21"/>
+                <w:szCs w:val="21"/>
+                <w:vertAlign w:val="baseline"/>
+                <w:lang w:val="en-US" w:eastAsia="zh-CN"/>
+              </w:rPr>
+            </w:pPr>
+            <w:r>
+              <w:rPr>
+                <w:rFonts w:hint="eastAsia"/>
+                <w:sz w:val="21"/>
+                <w:szCs w:val="21"/>
+                <w:vertAlign w:val="baseline"/>
+                <w:lang w:val="en-US" w:eastAsia="zh-CN"/>
+              </w:rPr>
+              <w:t>参数含义</w:t>
+            </w:r>
+          </w:p>
+        </w:tc>
+        <w:tc>
+          <w:tcPr>
+            <w:tcW w:w="1408" w:type="dxa"/>
+            <w:shd w:val="clear" w:color="auto" w:fill="F7CAAC" w:themeFill="accent2" w:themeFillTint="66"/>
+          </w:tcPr>
+          <w:p>
+            <w:pPr>
+              <w:numPr>
+                <w:ilvl w:val="0"/>
+                <w:numId w:val="0"/>
+              </w:numPr>
+              <w:rPr>
+                <w:rFonts w:hint="eastAsia"/>
+                <w:sz w:val="21"/>
+                <w:szCs w:val="21"/>
+                <w:vertAlign w:val="baseline"/>
+                <w:lang w:val="en-US" w:eastAsia="zh-CN"/>
+              </w:rPr>
+            </w:pPr>
+            <w:r>
+              <w:rPr>
+                <w:rFonts w:hint="eastAsia"/>
+                <w:sz w:val="21"/>
+                <w:szCs w:val="21"/>
+                <w:vertAlign w:val="baseline"/>
+                <w:lang w:val="en-US" w:eastAsia="zh-CN"/>
+              </w:rPr>
+              <w:t>数据类型</w:t>
+            </w:r>
+          </w:p>
+        </w:tc>
+        <w:tc>
+          <w:tcPr>
+            <w:tcW w:w="3243" w:type="dxa"/>
+            <w:shd w:val="clear" w:color="auto" w:fill="F7CAAC" w:themeFill="accent2" w:themeFillTint="66"/>
+          </w:tcPr>
+          <w:p>
+            <w:pPr>
+              <w:numPr>
+                <w:ilvl w:val="0"/>
+                <w:numId w:val="0"/>
+              </w:numPr>
+              <w:rPr>
+                <w:rFonts w:hint="eastAsia"/>
+                <w:sz w:val="21"/>
+                <w:szCs w:val="21"/>
+                <w:vertAlign w:val="baseline"/>
+                <w:lang w:val="en-US" w:eastAsia="zh-CN"/>
+              </w:rPr>
+            </w:pPr>
+            <w:r>
+              <w:rPr>
+                <w:rFonts w:hint="eastAsia"/>
+                <w:sz w:val="21"/>
+                <w:szCs w:val="21"/>
+                <w:vertAlign w:val="baseline"/>
+                <w:lang w:val="en-US" w:eastAsia="zh-CN"/>
+              </w:rPr>
+              <w:t>备注</w:t>
+            </w:r>
+          </w:p>
+        </w:tc>
+      </w:tr>
+      <w:tr>
+        <w:tblPrEx>
+          <w:tblBorders>
+            <w:top w:val="single" w:color="auto" w:sz="4" w:space="0"/>
+            <w:left w:val="single" w:color="auto" w:sz="4" w:space="0"/>
+            <w:bottom w:val="single" w:color="auto" w:sz="4" w:space="0"/>
+            <w:right w:val="single" w:color="auto" w:sz="4" w:space="0"/>
+            <w:insideH w:val="single" w:color="auto" w:sz="4" w:space="0"/>
+            <w:insideV w:val="single" w:color="auto" w:sz="4" w:space="0"/>
+          </w:tblBorders>
+          <w:tblLayout w:type="fixed"/>
+          <w:tblCellMar>
+            <w:top w:w="0" w:type="dxa"/>
+            <w:left w:w="108" w:type="dxa"/>
+            <w:bottom w:w="0" w:type="dxa"/>
+            <w:right w:w="108" w:type="dxa"/>
+          </w:tblCellMar>
+        </w:tblPrEx>
+        <w:tc>
+          <w:tcPr>
+            <w:tcW w:w="2130" w:type="dxa"/>
+            <w:vAlign w:val="top"/>
+          </w:tcPr>
+          <w:p>
+            <w:pPr>
+              <w:numPr>
+                <w:ilvl w:val="0"/>
+                <w:numId w:val="0"/>
+              </w:numPr>
+              <w:ind w:left="0" w:leftChars="0" w:firstLine="0" w:firstLineChars="0"/>
+              <w:rPr>
+                <w:rFonts w:hint="eastAsia"/>
+                <w:sz w:val="21"/>
+                <w:szCs w:val="21"/>
+                <w:vertAlign w:val="baseline"/>
+                <w:lang w:val="en-US" w:eastAsia="zh-CN"/>
+              </w:rPr>
+            </w:pPr>
+            <w:r>
+              <w:rPr>
+                <w:rFonts w:hint="eastAsia"/>
+                <w:sz w:val="21"/>
+                <w:szCs w:val="21"/>
+                <w:vertAlign w:val="baseline"/>
+                <w:lang w:val="en-US" w:eastAsia="zh-CN"/>
+              </w:rPr>
+              <w:t>uid</w:t>
+            </w:r>
+          </w:p>
+        </w:tc>
+        <w:tc>
+          <w:tcPr>
+            <w:tcW w:w="1739" w:type="dxa"/>
+            <w:vAlign w:val="top"/>
+          </w:tcPr>
+          <w:p>
+            <w:pPr>
+              <w:numPr>
+                <w:ilvl w:val="0"/>
+                <w:numId w:val="0"/>
+              </w:numPr>
+              <w:ind w:left="0" w:leftChars="0" w:firstLine="0" w:firstLineChars="0"/>
+              <w:rPr>
+                <w:rFonts w:hint="eastAsia"/>
+                <w:sz w:val="21"/>
+                <w:szCs w:val="21"/>
+                <w:vertAlign w:val="baseline"/>
+                <w:lang w:val="en-US" w:eastAsia="zh-CN"/>
+              </w:rPr>
+            </w:pPr>
+            <w:r>
+              <w:rPr>
+                <w:rFonts w:hint="eastAsia"/>
+                <w:sz w:val="21"/>
+                <w:szCs w:val="21"/>
+                <w:vertAlign w:val="baseline"/>
+                <w:lang w:val="en-US" w:eastAsia="zh-CN"/>
+              </w:rPr>
+              <w:t>用户ID</w:t>
+            </w:r>
+          </w:p>
+        </w:tc>
+        <w:tc>
+          <w:tcPr>
+            <w:tcW w:w="1408" w:type="dxa"/>
+            <w:vAlign w:val="top"/>
+          </w:tcPr>
+          <w:p>
+            <w:pPr>
+              <w:numPr>
+                <w:ilvl w:val="0"/>
+                <w:numId w:val="0"/>
+              </w:numPr>
+              <w:ind w:left="0" w:leftChars="0" w:firstLine="0" w:firstLineChars="0"/>
+              <w:rPr>
+                <w:rFonts w:hint="eastAsia"/>
+                <w:sz w:val="21"/>
+                <w:szCs w:val="21"/>
+                <w:vertAlign w:val="baseline"/>
+                <w:lang w:val="en-US" w:eastAsia="zh-CN"/>
+              </w:rPr>
+            </w:pPr>
+            <w:r>
+              <w:rPr>
+                <w:rFonts w:hint="eastAsia"/>
+                <w:sz w:val="21"/>
+                <w:szCs w:val="21"/>
+                <w:vertAlign w:val="baseline"/>
+                <w:lang w:val="en-US" w:eastAsia="zh-CN"/>
+              </w:rPr>
+              <w:t>int</w:t>
+            </w:r>
+          </w:p>
+        </w:tc>
+        <w:tc>
+          <w:tcPr>
+            <w:tcW w:w="3243" w:type="dxa"/>
+            <w:vAlign w:val="top"/>
+          </w:tcPr>
+          <w:p>
+            <w:pPr>
+              <w:numPr>
+                <w:ilvl w:val="0"/>
+                <w:numId w:val="0"/>
+              </w:numPr>
+              <w:ind w:left="0" w:leftChars="0" w:firstLine="0" w:firstLineChars="0"/>
+              <w:rPr>
+                <w:rFonts w:hint="eastAsia"/>
+                <w:sz w:val="21"/>
+                <w:szCs w:val="21"/>
+                <w:vertAlign w:val="baseline"/>
+                <w:lang w:val="en-US" w:eastAsia="zh-CN"/>
+              </w:rPr>
+            </w:pPr>
+            <w:r>
+              <w:rPr>
+                <w:rFonts w:hint="eastAsia"/>
+                <w:sz w:val="21"/>
+                <w:szCs w:val="21"/>
+                <w:vertAlign w:val="baseline"/>
+                <w:lang w:val="en-US" w:eastAsia="zh-CN"/>
+              </w:rPr>
+              <w:t>主键</w:t>
+            </w:r>
+          </w:p>
+        </w:tc>
+      </w:tr>
+      <w:tr>
+        <w:tblPrEx>
+          <w:tblBorders>
+            <w:top w:val="single" w:color="auto" w:sz="4" w:space="0"/>
+            <w:left w:val="single" w:color="auto" w:sz="4" w:space="0"/>
+            <w:bottom w:val="single" w:color="auto" w:sz="4" w:space="0"/>
+            <w:right w:val="single" w:color="auto" w:sz="4" w:space="0"/>
+            <w:insideH w:val="single" w:color="auto" w:sz="4" w:space="0"/>
+            <w:insideV w:val="single" w:color="auto" w:sz="4" w:space="0"/>
+          </w:tblBorders>
+          <w:tblLayout w:type="fixed"/>
+          <w:tblCellMar>
+            <w:top w:w="0" w:type="dxa"/>
+            <w:left w:w="108" w:type="dxa"/>
+            <w:bottom w:w="0" w:type="dxa"/>
+            <w:right w:w="108" w:type="dxa"/>
+          </w:tblCellMar>
+        </w:tblPrEx>
+        <w:tc>
+          <w:tcPr>
+            <w:tcW w:w="2130" w:type="dxa"/>
+            <w:vAlign w:val="top"/>
+          </w:tcPr>
+          <w:p>
+            <w:pPr>
+              <w:numPr>
+                <w:ilvl w:val="0"/>
+                <w:numId w:val="0"/>
+              </w:numPr>
+              <w:ind w:left="0" w:leftChars="0" w:firstLine="0" w:firstLineChars="0"/>
+              <w:rPr>
+                <w:rFonts w:hint="eastAsia"/>
+                <w:sz w:val="21"/>
+                <w:szCs w:val="21"/>
+                <w:vertAlign w:val="baseline"/>
+                <w:lang w:val="en-US" w:eastAsia="zh-CN"/>
+              </w:rPr>
+            </w:pPr>
+            <w:r>
+              <w:rPr>
+                <w:rFonts w:hint="eastAsia"/>
+                <w:sz w:val="21"/>
+                <w:szCs w:val="21"/>
+                <w:vertAlign w:val="baseline"/>
+                <w:lang w:val="en-US" w:eastAsia="zh-CN"/>
+              </w:rPr>
+              <w:t>account_id</w:t>
+            </w:r>
+          </w:p>
+        </w:tc>
+        <w:tc>
+          <w:tcPr>
+            <w:tcW w:w="1739" w:type="dxa"/>
+            <w:vAlign w:val="top"/>
+          </w:tcPr>
+          <w:p>
+            <w:pPr>
+              <w:numPr>
+                <w:ilvl w:val="0"/>
+                <w:numId w:val="0"/>
+              </w:numPr>
+              <w:ind w:left="0" w:leftChars="0" w:firstLine="0" w:firstLineChars="0"/>
+              <w:rPr>
+                <w:rFonts w:hint="eastAsia"/>
+                <w:sz w:val="21"/>
+                <w:szCs w:val="21"/>
+                <w:vertAlign w:val="baseline"/>
+                <w:lang w:val="en-US" w:eastAsia="zh-CN"/>
+              </w:rPr>
+            </w:pPr>
+            <w:r>
+              <w:rPr>
+                <w:rFonts w:hint="eastAsia"/>
+                <w:sz w:val="21"/>
+                <w:szCs w:val="21"/>
+                <w:vertAlign w:val="baseline"/>
+                <w:lang w:val="en-US" w:eastAsia="zh-CN"/>
+              </w:rPr>
+              <w:t>用户账号</w:t>
+            </w:r>
+          </w:p>
+        </w:tc>
+        <w:tc>
+          <w:tcPr>
+            <w:tcW w:w="1408" w:type="dxa"/>
+            <w:vAlign w:val="top"/>
+          </w:tcPr>
+          <w:p>
+            <w:pPr>
+              <w:numPr>
+                <w:ilvl w:val="0"/>
+                <w:numId w:val="0"/>
+              </w:numPr>
+              <w:ind w:left="0" w:leftChars="0" w:firstLine="0" w:firstLineChars="0"/>
+              <w:rPr>
+                <w:rFonts w:hint="eastAsia"/>
+                <w:sz w:val="21"/>
+                <w:szCs w:val="21"/>
+                <w:vertAlign w:val="baseline"/>
+                <w:lang w:val="en-US" w:eastAsia="zh-CN"/>
+              </w:rPr>
+            </w:pPr>
+            <w:r>
+              <w:rPr>
+                <w:rFonts w:hint="eastAsia"/>
+                <w:sz w:val="21"/>
+                <w:szCs w:val="21"/>
+                <w:vertAlign w:val="baseline"/>
+                <w:lang w:val="en-US" w:eastAsia="zh-CN"/>
+              </w:rPr>
+              <w:t>String</w:t>
+            </w:r>
+          </w:p>
+        </w:tc>
+        <w:tc>
+          <w:tcPr>
+            <w:tcW w:w="3243" w:type="dxa"/>
+            <w:vAlign w:val="top"/>
+          </w:tcPr>
+          <w:p>
+            <w:pPr>
+              <w:numPr>
+                <w:ilvl w:val="0"/>
+                <w:numId w:val="0"/>
+              </w:numPr>
+              <w:ind w:left="0" w:leftChars="0" w:firstLine="0" w:firstLineChars="0"/>
+              <w:rPr>
+                <w:rFonts w:hint="eastAsia"/>
+                <w:sz w:val="21"/>
+                <w:szCs w:val="21"/>
+                <w:vertAlign w:val="baseline"/>
+                <w:lang w:val="en-US" w:eastAsia="zh-CN"/>
+              </w:rPr>
+            </w:pPr>
+            <w:r>
+              <w:rPr>
+                <w:rFonts w:hint="eastAsia"/>
+                <w:sz w:val="21"/>
+                <w:szCs w:val="21"/>
+                <w:vertAlign w:val="baseline"/>
+                <w:lang w:val="en-US" w:eastAsia="zh-CN"/>
+              </w:rPr>
+              <w:t>手机号</w:t>
+            </w:r>
+          </w:p>
+        </w:tc>
+      </w:tr>
+      <w:tr>
+        <w:tblPrEx>
+          <w:tblBorders>
+            <w:top w:val="single" w:color="auto" w:sz="4" w:space="0"/>
+            <w:left w:val="single" w:color="auto" w:sz="4" w:space="0"/>
+            <w:bottom w:val="single" w:color="auto" w:sz="4" w:space="0"/>
+            <w:right w:val="single" w:color="auto" w:sz="4" w:space="0"/>
+            <w:insideH w:val="single" w:color="auto" w:sz="4" w:space="0"/>
+            <w:insideV w:val="single" w:color="auto" w:sz="4" w:space="0"/>
+          </w:tblBorders>
+          <w:tblLayout w:type="fixed"/>
+          <w:tblCellMar>
+            <w:top w:w="0" w:type="dxa"/>
+            <w:left w:w="108" w:type="dxa"/>
+            <w:bottom w:w="0" w:type="dxa"/>
+            <w:right w:w="108" w:type="dxa"/>
+          </w:tblCellMar>
+        </w:tblPrEx>
+        <w:tc>
+          <w:tcPr>
+            <w:tcW w:w="2130" w:type="dxa"/>
+            <w:vAlign w:val="top"/>
+          </w:tcPr>
+          <w:p>
+            <w:pPr>
+              <w:numPr>
+                <w:ilvl w:val="0"/>
+                <w:numId w:val="0"/>
+              </w:numPr>
+              <w:ind w:left="0" w:leftChars="0" w:firstLine="0" w:firstLineChars="0"/>
+              <w:rPr>
+                <w:rFonts w:hint="eastAsia"/>
+                <w:sz w:val="21"/>
+                <w:szCs w:val="21"/>
+                <w:vertAlign w:val="baseline"/>
+                <w:lang w:val="en-US" w:eastAsia="zh-CN"/>
+              </w:rPr>
+            </w:pPr>
+            <w:r>
+              <w:rPr>
+                <w:rFonts w:hint="eastAsia"/>
+                <w:sz w:val="21"/>
+                <w:szCs w:val="21"/>
+                <w:vertAlign w:val="baseline"/>
+                <w:lang w:val="en-US" w:eastAsia="zh-CN"/>
+              </w:rPr>
+              <w:t>nick_name</w:t>
+            </w:r>
+          </w:p>
+        </w:tc>
+        <w:tc>
+          <w:tcPr>
+            <w:tcW w:w="1739" w:type="dxa"/>
+            <w:vAlign w:val="top"/>
+          </w:tcPr>
+          <w:p>
+            <w:pPr>
+              <w:numPr>
+                <w:ilvl w:val="0"/>
+                <w:numId w:val="0"/>
+              </w:numPr>
+              <w:ind w:left="0" w:leftChars="0" w:firstLine="0" w:firstLineChars="0"/>
+              <w:rPr>
+                <w:rFonts w:hint="eastAsia"/>
+                <w:sz w:val="21"/>
+                <w:szCs w:val="21"/>
+                <w:vertAlign w:val="baseline"/>
+                <w:lang w:val="en-US" w:eastAsia="zh-CN"/>
+              </w:rPr>
+            </w:pPr>
+            <w:r>
+              <w:rPr>
+                <w:rFonts w:hint="eastAsia"/>
+                <w:sz w:val="21"/>
+                <w:szCs w:val="21"/>
+                <w:vertAlign w:val="baseline"/>
+                <w:lang w:val="en-US" w:eastAsia="zh-CN"/>
+              </w:rPr>
+              <w:t>昵称</w:t>
+            </w:r>
+          </w:p>
+        </w:tc>
+        <w:tc>
+          <w:tcPr>
+            <w:tcW w:w="1408" w:type="dxa"/>
+            <w:vAlign w:val="top"/>
+          </w:tcPr>
+          <w:p>
+            <w:pPr>
+              <w:numPr>
+                <w:ilvl w:val="0"/>
+                <w:numId w:val="0"/>
+              </w:numPr>
+              <w:ind w:left="0" w:leftChars="0" w:firstLine="0" w:firstLineChars="0"/>
+              <w:rPr>
+                <w:rFonts w:hint="eastAsia"/>
+                <w:sz w:val="21"/>
+                <w:szCs w:val="21"/>
+                <w:vertAlign w:val="baseline"/>
+                <w:lang w:val="en-US" w:eastAsia="zh-CN"/>
+              </w:rPr>
+            </w:pPr>
+            <w:r>
+              <w:rPr>
+                <w:rFonts w:hint="eastAsia"/>
+                <w:sz w:val="21"/>
+                <w:szCs w:val="21"/>
+                <w:vertAlign w:val="baseline"/>
+                <w:lang w:val="en-US" w:eastAsia="zh-CN"/>
+              </w:rPr>
+              <w:t>String</w:t>
+            </w:r>
+          </w:p>
+        </w:tc>
+        <w:tc>
+          <w:tcPr>
+            <w:tcW w:w="3243" w:type="dxa"/>
+            <w:vAlign w:val="top"/>
+          </w:tcPr>
+          <w:p>
+            <w:pPr>
+              <w:numPr>
+                <w:ilvl w:val="0"/>
+                <w:numId w:val="0"/>
+              </w:numPr>
+              <w:ind w:left="0" w:leftChars="0" w:firstLine="0" w:firstLineChars="0"/>
+              <w:rPr>
+                <w:rFonts w:hint="eastAsia"/>
+                <w:sz w:val="21"/>
+                <w:szCs w:val="21"/>
+                <w:vertAlign w:val="baseline"/>
+                <w:lang w:val="en-US" w:eastAsia="zh-CN"/>
+              </w:rPr>
+            </w:pPr>
+            <w:r>
+              <w:rPr>
+                <w:rFonts w:hint="eastAsia"/>
+                <w:sz w:val="21"/>
+                <w:szCs w:val="21"/>
+                <w:vertAlign w:val="baseline"/>
+                <w:lang w:val="en-US" w:eastAsia="zh-CN"/>
+              </w:rPr>
+              <w:t>用户自己编辑的昵称</w:t>
+            </w:r>
+          </w:p>
+        </w:tc>
+      </w:tr>
+      <w:tr>
+        <w:tblPrEx>
+          <w:tblBorders>
+            <w:top w:val="single" w:color="auto" w:sz="4" w:space="0"/>
+            <w:left w:val="single" w:color="auto" w:sz="4" w:space="0"/>
+            <w:bottom w:val="single" w:color="auto" w:sz="4" w:space="0"/>
+            <w:right w:val="single" w:color="auto" w:sz="4" w:space="0"/>
+            <w:insideH w:val="single" w:color="auto" w:sz="4" w:space="0"/>
+            <w:insideV w:val="single" w:color="auto" w:sz="4" w:space="0"/>
+          </w:tblBorders>
+          <w:tblLayout w:type="fixed"/>
+          <w:tblCellMar>
+            <w:top w:w="0" w:type="dxa"/>
+            <w:left w:w="108" w:type="dxa"/>
+            <w:bottom w:w="0" w:type="dxa"/>
+            <w:right w:w="108" w:type="dxa"/>
+          </w:tblCellMar>
+        </w:tblPrEx>
+        <w:tc>
+          <w:tcPr>
+            <w:tcW w:w="2130" w:type="dxa"/>
+            <w:vAlign w:val="top"/>
+          </w:tcPr>
+          <w:p>
+            <w:pPr>
+              <w:numPr>
+                <w:ilvl w:val="0"/>
+                <w:numId w:val="0"/>
+              </w:numPr>
+              <w:ind w:left="0" w:leftChars="0" w:firstLine="0" w:firstLineChars="0"/>
+              <w:rPr>
+                <w:rFonts w:hint="eastAsia"/>
+                <w:sz w:val="21"/>
+                <w:szCs w:val="21"/>
+                <w:vertAlign w:val="baseline"/>
+                <w:lang w:val="en-US" w:eastAsia="zh-CN"/>
+              </w:rPr>
+            </w:pPr>
+            <w:r>
+              <w:rPr>
+                <w:rFonts w:hint="eastAsia"/>
+                <w:sz w:val="21"/>
+                <w:szCs w:val="21"/>
+                <w:vertAlign w:val="baseline"/>
+                <w:lang w:val="en-US" w:eastAsia="zh-CN"/>
+              </w:rPr>
+              <w:t>s_sex</w:t>
+            </w:r>
+          </w:p>
+        </w:tc>
+        <w:tc>
+          <w:tcPr>
+            <w:tcW w:w="1739" w:type="dxa"/>
+            <w:vAlign w:val="top"/>
+          </w:tcPr>
+          <w:p>
+            <w:pPr>
+              <w:numPr>
+                <w:ilvl w:val="0"/>
+                <w:numId w:val="0"/>
+              </w:numPr>
+              <w:ind w:left="0" w:leftChars="0" w:firstLine="0" w:firstLineChars="0"/>
+              <w:rPr>
+                <w:rFonts w:hint="eastAsia"/>
+                <w:sz w:val="21"/>
+                <w:szCs w:val="21"/>
+                <w:vertAlign w:val="baseline"/>
+                <w:lang w:val="en-US" w:eastAsia="zh-CN"/>
+              </w:rPr>
+            </w:pPr>
+            <w:r>
+              <w:rPr>
+                <w:rFonts w:hint="eastAsia"/>
+                <w:sz w:val="21"/>
+                <w:szCs w:val="21"/>
+                <w:vertAlign w:val="baseline"/>
+                <w:lang w:val="en-US" w:eastAsia="zh-CN"/>
+              </w:rPr>
+              <w:t>性别</w:t>
+            </w:r>
+          </w:p>
+        </w:tc>
+        <w:tc>
+          <w:tcPr>
+            <w:tcW w:w="1408" w:type="dxa"/>
+            <w:vAlign w:val="top"/>
+          </w:tcPr>
+          <w:p>
+            <w:pPr>
+              <w:numPr>
+                <w:ilvl w:val="0"/>
+                <w:numId w:val="0"/>
+              </w:numPr>
+              <w:ind w:left="0" w:leftChars="0" w:firstLine="0" w:firstLineChars="0"/>
+              <w:rPr>
+                <w:rFonts w:hint="eastAsia"/>
+                <w:sz w:val="21"/>
+                <w:szCs w:val="21"/>
+                <w:vertAlign w:val="baseline"/>
+                <w:lang w:val="en-US" w:eastAsia="zh-CN"/>
+              </w:rPr>
+            </w:pPr>
+            <w:r>
+              <w:rPr>
+                <w:rFonts w:hint="eastAsia"/>
+                <w:sz w:val="21"/>
+                <w:szCs w:val="21"/>
+                <w:vertAlign w:val="baseline"/>
+                <w:lang w:val="en-US" w:eastAsia="zh-CN"/>
+              </w:rPr>
+              <w:t>String</w:t>
+            </w:r>
+          </w:p>
+        </w:tc>
+        <w:tc>
+          <w:tcPr>
+            <w:tcW w:w="3243" w:type="dxa"/>
+            <w:vAlign w:val="top"/>
+          </w:tcPr>
+          <w:p>
+            <w:pPr>
+              <w:numPr>
+                <w:ilvl w:val="0"/>
+                <w:numId w:val="0"/>
+              </w:numPr>
+              <w:ind w:left="0" w:leftChars="0" w:firstLine="0" w:firstLineChars="0"/>
+              <w:rPr>
+                <w:rFonts w:hint="eastAsia"/>
+                <w:sz w:val="21"/>
+                <w:szCs w:val="21"/>
+                <w:vertAlign w:val="baseline"/>
+                <w:lang w:val="en-US" w:eastAsia="zh-CN"/>
+              </w:rPr>
+            </w:pPr>
+            <w:r>
+              <w:rPr>
+                <w:rFonts w:hint="eastAsia"/>
+                <w:sz w:val="21"/>
+                <w:szCs w:val="21"/>
+                <w:vertAlign w:val="baseline"/>
+                <w:lang w:val="en-US" w:eastAsia="zh-CN"/>
+              </w:rPr>
+              <w:t>男 女</w:t>
+            </w:r>
+          </w:p>
+        </w:tc>
+      </w:tr>
+      <w:tr>
+        <w:tblPrEx>
+          <w:tblBorders>
+            <w:top w:val="single" w:color="auto" w:sz="4" w:space="0"/>
+            <w:left w:val="single" w:color="auto" w:sz="4" w:space="0"/>
+            <w:bottom w:val="single" w:color="auto" w:sz="4" w:space="0"/>
+            <w:right w:val="single" w:color="auto" w:sz="4" w:space="0"/>
+            <w:insideH w:val="single" w:color="auto" w:sz="4" w:space="0"/>
+            <w:insideV w:val="single" w:color="auto" w:sz="4" w:space="0"/>
+          </w:tblBorders>
+          <w:tblLayout w:type="fixed"/>
+          <w:tblCellMar>
+            <w:top w:w="0" w:type="dxa"/>
+            <w:left w:w="108" w:type="dxa"/>
+            <w:bottom w:w="0" w:type="dxa"/>
+            <w:right w:w="108" w:type="dxa"/>
+          </w:tblCellMar>
+        </w:tblPrEx>
+        <w:tc>
+          <w:tcPr>
+            <w:tcW w:w="2130" w:type="dxa"/>
+            <w:vAlign w:val="top"/>
+          </w:tcPr>
+          <w:p>
+            <w:pPr>
+              <w:numPr>
+                <w:ilvl w:val="0"/>
+                <w:numId w:val="0"/>
+              </w:numPr>
+              <w:ind w:left="0" w:leftChars="0" w:firstLine="0" w:firstLineChars="0"/>
+              <w:rPr>
+                <w:rFonts w:hint="eastAsia"/>
+                <w:sz w:val="21"/>
+                <w:szCs w:val="21"/>
+                <w:vertAlign w:val="baseline"/>
+                <w:lang w:val="en-US" w:eastAsia="zh-CN"/>
+              </w:rPr>
+            </w:pPr>
+            <w:r>
+              <w:rPr>
+                <w:rFonts w:hint="eastAsia"/>
+                <w:sz w:val="21"/>
+                <w:szCs w:val="21"/>
+                <w:vertAlign w:val="baseline"/>
+                <w:lang w:val="en-US" w:eastAsia="zh-CN"/>
+              </w:rPr>
+              <w:t>status</w:t>
+            </w:r>
+          </w:p>
+        </w:tc>
+        <w:tc>
+          <w:tcPr>
+            <w:tcW w:w="1739" w:type="dxa"/>
+            <w:vAlign w:val="top"/>
+          </w:tcPr>
+          <w:p>
+            <w:pPr>
+              <w:numPr>
+                <w:ilvl w:val="0"/>
+                <w:numId w:val="0"/>
+              </w:numPr>
+              <w:ind w:left="0" w:leftChars="0" w:firstLine="0" w:firstLineChars="0"/>
+              <w:rPr>
+                <w:rFonts w:hint="eastAsia"/>
+                <w:sz w:val="21"/>
+                <w:szCs w:val="21"/>
+                <w:vertAlign w:val="baseline"/>
+                <w:lang w:val="en-US" w:eastAsia="zh-CN"/>
+              </w:rPr>
+            </w:pPr>
+            <w:r>
+              <w:rPr>
+                <w:rFonts w:hint="eastAsia"/>
+                <w:sz w:val="21"/>
+                <w:szCs w:val="21"/>
+                <w:vertAlign w:val="baseline"/>
+                <w:lang w:val="en-US" w:eastAsia="zh-CN"/>
+              </w:rPr>
+              <w:t>用户状态</w:t>
+            </w:r>
+          </w:p>
+        </w:tc>
+        <w:tc>
+          <w:tcPr>
+            <w:tcW w:w="1408" w:type="dxa"/>
+            <w:vAlign w:val="top"/>
+          </w:tcPr>
+          <w:p>
+            <w:pPr>
+              <w:numPr>
+                <w:ilvl w:val="0"/>
+                <w:numId w:val="0"/>
+              </w:numPr>
+              <w:ind w:left="0" w:leftChars="0" w:firstLine="0" w:firstLineChars="0"/>
+              <w:rPr>
+                <w:rFonts w:hint="eastAsia"/>
+                <w:sz w:val="21"/>
+                <w:szCs w:val="21"/>
+                <w:vertAlign w:val="baseline"/>
+                <w:lang w:val="en-US" w:eastAsia="zh-CN"/>
+              </w:rPr>
+            </w:pPr>
+            <w:r>
+              <w:rPr>
+                <w:rFonts w:hint="eastAsia"/>
+                <w:sz w:val="21"/>
+                <w:szCs w:val="21"/>
+                <w:vertAlign w:val="baseline"/>
+                <w:lang w:val="en-US" w:eastAsia="zh-CN"/>
+              </w:rPr>
+              <w:t>String</w:t>
+            </w:r>
+          </w:p>
+        </w:tc>
+        <w:tc>
+          <w:tcPr>
+            <w:tcW w:w="3243" w:type="dxa"/>
+            <w:vAlign w:val="top"/>
+          </w:tcPr>
+          <w:p>
+            <w:pPr>
+              <w:numPr>
+                <w:ilvl w:val="0"/>
+                <w:numId w:val="0"/>
+              </w:numPr>
+              <w:ind w:left="0" w:leftChars="0" w:firstLine="0" w:firstLineChars="0"/>
+              <w:rPr>
+                <w:rFonts w:hint="eastAsia"/>
+                <w:sz w:val="21"/>
+                <w:szCs w:val="21"/>
+                <w:vertAlign w:val="baseline"/>
+                <w:lang w:val="en-US" w:eastAsia="zh-CN"/>
+              </w:rPr>
+            </w:pPr>
+            <w:r>
+              <w:rPr>
+                <w:rFonts w:hint="eastAsia"/>
+                <w:sz w:val="21"/>
+                <w:szCs w:val="21"/>
+                <w:vertAlign w:val="baseline"/>
+                <w:lang w:val="en-US" w:eastAsia="zh-CN"/>
+              </w:rPr>
+              <w:t>0正常 1停用</w:t>
+            </w:r>
+          </w:p>
+        </w:tc>
+      </w:tr>
+      <w:tr>
+        <w:tblPrEx>
+          <w:tblBorders>
+            <w:top w:val="single" w:color="auto" w:sz="4" w:space="0"/>
+            <w:left w:val="single" w:color="auto" w:sz="4" w:space="0"/>
+            <w:bottom w:val="single" w:color="auto" w:sz="4" w:space="0"/>
+            <w:right w:val="single" w:color="auto" w:sz="4" w:space="0"/>
+            <w:insideH w:val="single" w:color="auto" w:sz="4" w:space="0"/>
+            <w:insideV w:val="single" w:color="auto" w:sz="4" w:space="0"/>
+          </w:tblBorders>
+          <w:tblLayout w:type="fixed"/>
+          <w:tblCellMar>
+            <w:top w:w="0" w:type="dxa"/>
+            <w:left w:w="108" w:type="dxa"/>
+            <w:bottom w:w="0" w:type="dxa"/>
+            <w:right w:w="108" w:type="dxa"/>
+          </w:tblCellMar>
+        </w:tblPrEx>
+        <w:tc>
+          <w:tcPr>
+            <w:tcW w:w="2130" w:type="dxa"/>
+            <w:vAlign w:val="top"/>
+          </w:tcPr>
+          <w:p>
+            <w:pPr>
+              <w:numPr>
+                <w:ilvl w:val="0"/>
+                <w:numId w:val="0"/>
+              </w:numPr>
+              <w:ind w:left="0" w:leftChars="0" w:firstLine="0" w:firstLineChars="0"/>
+              <w:rPr>
+                <w:rFonts w:hint="eastAsia"/>
+                <w:sz w:val="21"/>
+                <w:szCs w:val="21"/>
+                <w:vertAlign w:val="baseline"/>
+                <w:lang w:val="en-US" w:eastAsia="zh-CN"/>
+              </w:rPr>
+            </w:pPr>
+            <w:r>
+              <w:rPr>
+                <w:rFonts w:hint="eastAsia"/>
+                <w:sz w:val="21"/>
+                <w:szCs w:val="21"/>
+                <w:vertAlign w:val="baseline"/>
+                <w:lang w:val="en-US" w:eastAsia="zh-CN"/>
+              </w:rPr>
+              <w:t>s_status</w:t>
+            </w:r>
+          </w:p>
+        </w:tc>
+        <w:tc>
+          <w:tcPr>
+            <w:tcW w:w="1739" w:type="dxa"/>
+            <w:vAlign w:val="top"/>
+          </w:tcPr>
+          <w:p>
+            <w:pPr>
+              <w:numPr>
+                <w:ilvl w:val="0"/>
+                <w:numId w:val="0"/>
+              </w:numPr>
+              <w:ind w:left="0" w:leftChars="0" w:firstLine="0" w:firstLineChars="0"/>
+              <w:rPr>
+                <w:rFonts w:hint="eastAsia"/>
+                <w:sz w:val="21"/>
+                <w:szCs w:val="21"/>
+                <w:vertAlign w:val="baseline"/>
+                <w:lang w:val="en-US" w:eastAsia="zh-CN"/>
+              </w:rPr>
+            </w:pPr>
+            <w:r>
+              <w:rPr>
+                <w:rFonts w:hint="eastAsia"/>
+                <w:sz w:val="21"/>
+                <w:szCs w:val="21"/>
+                <w:vertAlign w:val="baseline"/>
+                <w:lang w:val="en-US" w:eastAsia="zh-CN"/>
+              </w:rPr>
+              <w:t>用户状态</w:t>
+            </w:r>
+          </w:p>
+        </w:tc>
+        <w:tc>
+          <w:tcPr>
+            <w:tcW w:w="1408" w:type="dxa"/>
+            <w:vAlign w:val="top"/>
+          </w:tcPr>
+          <w:p>
+            <w:pPr>
+              <w:numPr>
+                <w:ilvl w:val="0"/>
+                <w:numId w:val="0"/>
+              </w:numPr>
+              <w:ind w:left="0" w:leftChars="0" w:firstLine="0" w:firstLineChars="0"/>
+              <w:rPr>
+                <w:rFonts w:hint="eastAsia"/>
+                <w:sz w:val="21"/>
+                <w:szCs w:val="21"/>
+                <w:vertAlign w:val="baseline"/>
+                <w:lang w:val="en-US" w:eastAsia="zh-CN"/>
+              </w:rPr>
+            </w:pPr>
+            <w:r>
+              <w:rPr>
+                <w:rFonts w:hint="eastAsia"/>
+                <w:sz w:val="21"/>
+                <w:szCs w:val="21"/>
+                <w:vertAlign w:val="baseline"/>
+                <w:lang w:val="en-US" w:eastAsia="zh-CN"/>
+              </w:rPr>
+              <w:t>String</w:t>
+            </w:r>
+          </w:p>
+        </w:tc>
+        <w:tc>
+          <w:tcPr>
+            <w:tcW w:w="3243" w:type="dxa"/>
+            <w:vAlign w:val="top"/>
+          </w:tcPr>
+          <w:p>
+            <w:pPr>
+              <w:numPr>
+                <w:ilvl w:val="0"/>
+                <w:numId w:val="0"/>
+              </w:numPr>
+              <w:ind w:left="0" w:leftChars="0" w:firstLine="0" w:firstLineChars="0"/>
+              <w:rPr>
+                <w:rFonts w:hint="eastAsia"/>
+                <w:sz w:val="21"/>
+                <w:szCs w:val="21"/>
+                <w:vertAlign w:val="baseline"/>
+                <w:lang w:val="en-US" w:eastAsia="zh-CN"/>
+              </w:rPr>
+            </w:pPr>
+            <w:r>
+              <w:rPr>
+                <w:rFonts w:hint="eastAsia"/>
+                <w:sz w:val="21"/>
+                <w:szCs w:val="21"/>
+                <w:vertAlign w:val="baseline"/>
+                <w:lang w:val="en-US" w:eastAsia="zh-CN"/>
+              </w:rPr>
+              <w:t>正常 停用</w:t>
+            </w:r>
+          </w:p>
+        </w:tc>
+      </w:tr>
+      <w:tr>
+        <w:tblPrEx>
+          <w:tblBorders>
+            <w:top w:val="single" w:color="auto" w:sz="4" w:space="0"/>
+            <w:left w:val="single" w:color="auto" w:sz="4" w:space="0"/>
+            <w:bottom w:val="single" w:color="auto" w:sz="4" w:space="0"/>
+            <w:right w:val="single" w:color="auto" w:sz="4" w:space="0"/>
+            <w:insideH w:val="single" w:color="auto" w:sz="4" w:space="0"/>
+            <w:insideV w:val="single" w:color="auto" w:sz="4" w:space="0"/>
+          </w:tblBorders>
+          <w:tblLayout w:type="fixed"/>
+          <w:tblCellMar>
+            <w:top w:w="0" w:type="dxa"/>
+            <w:left w:w="108" w:type="dxa"/>
+            <w:bottom w:w="0" w:type="dxa"/>
+            <w:right w:w="108" w:type="dxa"/>
+          </w:tblCellMar>
+        </w:tblPrEx>
+        <w:tc>
+          <w:tcPr>
+            <w:tcW w:w="2130" w:type="dxa"/>
+            <w:vAlign w:val="top"/>
+          </w:tcPr>
+          <w:p>
+            <w:pPr>
+              <w:numPr>
+                <w:ilvl w:val="0"/>
+                <w:numId w:val="0"/>
+              </w:numPr>
+              <w:ind w:left="0" w:leftChars="0" w:firstLine="0" w:firstLineChars="0"/>
+              <w:rPr>
+                <w:rFonts w:hint="eastAsia"/>
+                <w:sz w:val="21"/>
+                <w:szCs w:val="21"/>
+                <w:vertAlign w:val="baseline"/>
+                <w:lang w:val="en-US" w:eastAsia="zh-CN"/>
+              </w:rPr>
+            </w:pPr>
+            <w:r>
+              <w:rPr>
+                <w:rFonts w:hint="eastAsia"/>
+                <w:sz w:val="21"/>
+                <w:szCs w:val="21"/>
+                <w:vertAlign w:val="baseline"/>
+                <w:lang w:val="en-US" w:eastAsia="zh-CN"/>
+              </w:rPr>
+              <w:t>s_current_profit</w:t>
+            </w:r>
+          </w:p>
+        </w:tc>
+        <w:tc>
+          <w:tcPr>
+            <w:tcW w:w="1739" w:type="dxa"/>
+            <w:vAlign w:val="top"/>
+          </w:tcPr>
+          <w:p>
+            <w:pPr>
+              <w:numPr>
+                <w:ilvl w:val="0"/>
+                <w:numId w:val="0"/>
+              </w:numPr>
+              <w:ind w:left="0" w:leftChars="0" w:firstLine="0" w:firstLineChars="0"/>
+              <w:rPr>
+                <w:rFonts w:hint="eastAsia"/>
+                <w:sz w:val="21"/>
+                <w:szCs w:val="21"/>
+                <w:vertAlign w:val="baseline"/>
+                <w:lang w:val="en-US" w:eastAsia="zh-CN"/>
+              </w:rPr>
+            </w:pPr>
+            <w:r>
+              <w:rPr>
+                <w:rFonts w:hint="eastAsia"/>
+                <w:sz w:val="21"/>
+                <w:szCs w:val="21"/>
+                <w:vertAlign w:val="baseline"/>
+                <w:lang w:val="en-US" w:eastAsia="zh-CN"/>
+              </w:rPr>
+              <w:t>当前收益</w:t>
+            </w:r>
+          </w:p>
+        </w:tc>
+        <w:tc>
+          <w:tcPr>
+            <w:tcW w:w="1408" w:type="dxa"/>
+            <w:vAlign w:val="top"/>
+          </w:tcPr>
+          <w:p>
+            <w:pPr>
+              <w:numPr>
+                <w:ilvl w:val="0"/>
+                <w:numId w:val="0"/>
+              </w:numPr>
+              <w:ind w:left="0" w:leftChars="0" w:firstLine="0" w:firstLineChars="0"/>
+              <w:rPr>
+                <w:rFonts w:hint="eastAsia"/>
+                <w:sz w:val="21"/>
+                <w:szCs w:val="21"/>
+                <w:vertAlign w:val="baseline"/>
+                <w:lang w:val="en-US" w:eastAsia="zh-CN"/>
+              </w:rPr>
+            </w:pPr>
+            <w:r>
+              <w:rPr>
+                <w:rFonts w:hint="eastAsia"/>
+                <w:sz w:val="21"/>
+                <w:szCs w:val="21"/>
+                <w:vertAlign w:val="baseline"/>
+                <w:lang w:val="en-US" w:eastAsia="zh-CN"/>
+              </w:rPr>
+              <w:t>String</w:t>
+            </w:r>
+          </w:p>
+        </w:tc>
+        <w:tc>
+          <w:tcPr>
+            <w:tcW w:w="3243" w:type="dxa"/>
+            <w:vAlign w:val="top"/>
+          </w:tcPr>
+          <w:p>
+            <w:pPr>
+              <w:numPr>
+                <w:ilvl w:val="0"/>
+                <w:numId w:val="0"/>
+              </w:numPr>
+              <w:ind w:left="0" w:leftChars="0" w:firstLine="0" w:firstLineChars="0"/>
+              <w:rPr>
+                <w:rFonts w:hint="eastAsia" w:eastAsia="仿宋"/>
+                <w:sz w:val="21"/>
+                <w:szCs w:val="21"/>
+                <w:vertAlign w:val="baseline"/>
+                <w:lang w:val="en-US" w:eastAsia="zh-CN"/>
+              </w:rPr>
+            </w:pPr>
+            <w:r>
+              <w:rPr>
+                <w:rFonts w:hint="eastAsia"/>
+                <w:sz w:val="21"/>
+                <w:szCs w:val="21"/>
+                <w:vertAlign w:val="baseline"/>
+                <w:lang w:val="en-US" w:eastAsia="zh-CN"/>
+              </w:rPr>
+              <w:t>累积收益-已提取收益 （元）</w:t>
+            </w:r>
+          </w:p>
+        </w:tc>
+      </w:tr>
+      <w:tr>
+        <w:tblPrEx>
+          <w:tblBorders>
+            <w:top w:val="single" w:color="auto" w:sz="4" w:space="0"/>
+            <w:left w:val="single" w:color="auto" w:sz="4" w:space="0"/>
+            <w:bottom w:val="single" w:color="auto" w:sz="4" w:space="0"/>
+            <w:right w:val="single" w:color="auto" w:sz="4" w:space="0"/>
+            <w:insideH w:val="single" w:color="auto" w:sz="4" w:space="0"/>
+            <w:insideV w:val="single" w:color="auto" w:sz="4" w:space="0"/>
+          </w:tblBorders>
+          <w:tblLayout w:type="fixed"/>
+          <w:tblCellMar>
+            <w:top w:w="0" w:type="dxa"/>
+            <w:left w:w="108" w:type="dxa"/>
+            <w:bottom w:w="0" w:type="dxa"/>
+            <w:right w:w="108" w:type="dxa"/>
+          </w:tblCellMar>
+        </w:tblPrEx>
+        <w:tc>
+          <w:tcPr>
+            <w:tcW w:w="2130" w:type="dxa"/>
+            <w:vAlign w:val="top"/>
+          </w:tcPr>
+          <w:p>
+            <w:pPr>
+              <w:numPr>
+                <w:ilvl w:val="0"/>
+                <w:numId w:val="0"/>
+              </w:numPr>
+              <w:ind w:left="0" w:leftChars="0" w:firstLine="0" w:firstLineChars="0"/>
+              <w:rPr>
+                <w:rFonts w:hint="eastAsia"/>
+                <w:sz w:val="21"/>
+                <w:szCs w:val="21"/>
+                <w:vertAlign w:val="baseline"/>
+                <w:lang w:val="en-US" w:eastAsia="zh-CN"/>
+              </w:rPr>
+            </w:pPr>
+            <w:r>
+              <w:rPr>
+                <w:rFonts w:hint="eastAsia"/>
+                <w:sz w:val="21"/>
+                <w:szCs w:val="21"/>
+                <w:vertAlign w:val="baseline"/>
+                <w:lang w:val="en-US" w:eastAsia="zh-CN"/>
+              </w:rPr>
+              <w:t>deliver_count</w:t>
+            </w:r>
+          </w:p>
+        </w:tc>
+        <w:tc>
+          <w:tcPr>
+            <w:tcW w:w="1739" w:type="dxa"/>
+            <w:vAlign w:val="top"/>
+          </w:tcPr>
+          <w:p>
+            <w:pPr>
+              <w:numPr>
+                <w:ilvl w:val="0"/>
+                <w:numId w:val="0"/>
+              </w:numPr>
+              <w:ind w:left="0" w:leftChars="0" w:firstLine="0" w:firstLineChars="0"/>
+              <w:rPr>
+                <w:rFonts w:hint="eastAsia"/>
+                <w:sz w:val="21"/>
+                <w:szCs w:val="21"/>
+                <w:vertAlign w:val="baseline"/>
+                <w:lang w:val="en-US" w:eastAsia="zh-CN"/>
+              </w:rPr>
+            </w:pPr>
+            <w:r>
+              <w:rPr>
+                <w:rFonts w:hint="eastAsia"/>
+                <w:sz w:val="21"/>
+                <w:szCs w:val="21"/>
+                <w:vertAlign w:val="baseline"/>
+                <w:lang w:val="en-US" w:eastAsia="zh-CN"/>
+              </w:rPr>
+              <w:t>投递次数</w:t>
+            </w:r>
+          </w:p>
+        </w:tc>
+        <w:tc>
+          <w:tcPr>
+            <w:tcW w:w="1408" w:type="dxa"/>
+            <w:vAlign w:val="top"/>
+          </w:tcPr>
+          <w:p>
+            <w:pPr>
+              <w:numPr>
+                <w:ilvl w:val="0"/>
+                <w:numId w:val="0"/>
+              </w:numPr>
+              <w:ind w:left="0" w:leftChars="0" w:firstLine="0" w:firstLineChars="0"/>
+              <w:rPr>
+                <w:rFonts w:hint="eastAsia"/>
+                <w:sz w:val="21"/>
+                <w:szCs w:val="21"/>
+                <w:vertAlign w:val="baseline"/>
+                <w:lang w:val="en-US" w:eastAsia="zh-CN"/>
+              </w:rPr>
+            </w:pPr>
+            <w:r>
+              <w:rPr>
+                <w:rFonts w:hint="eastAsia"/>
+                <w:sz w:val="21"/>
+                <w:szCs w:val="21"/>
+                <w:vertAlign w:val="baseline"/>
+                <w:lang w:val="en-US" w:eastAsia="zh-CN"/>
+              </w:rPr>
+              <w:t>int</w:t>
+            </w:r>
+          </w:p>
+        </w:tc>
+        <w:tc>
+          <w:tcPr>
+            <w:tcW w:w="3243" w:type="dxa"/>
+            <w:vAlign w:val="top"/>
+          </w:tcPr>
+          <w:p>
+            <w:pPr>
+              <w:numPr>
+                <w:ilvl w:val="0"/>
+                <w:numId w:val="0"/>
+              </w:numPr>
+              <w:ind w:left="0" w:leftChars="0" w:firstLine="0" w:firstLineChars="0"/>
+              <w:rPr>
+                <w:rFonts w:hint="eastAsia"/>
+                <w:sz w:val="21"/>
+                <w:szCs w:val="21"/>
+                <w:vertAlign w:val="baseline"/>
+                <w:lang w:val="en-US" w:eastAsia="zh-CN"/>
+              </w:rPr>
+            </w:pPr>
+          </w:p>
+        </w:tc>
+      </w:tr>
+      <w:tr>
+        <w:tblPrEx>
+          <w:tblBorders>
+            <w:top w:val="single" w:color="auto" w:sz="4" w:space="0"/>
+            <w:left w:val="single" w:color="auto" w:sz="4" w:space="0"/>
+            <w:bottom w:val="single" w:color="auto" w:sz="4" w:space="0"/>
+            <w:right w:val="single" w:color="auto" w:sz="4" w:space="0"/>
+            <w:insideH w:val="single" w:color="auto" w:sz="4" w:space="0"/>
+            <w:insideV w:val="single" w:color="auto" w:sz="4" w:space="0"/>
+          </w:tblBorders>
+          <w:tblLayout w:type="fixed"/>
+          <w:tblCellMar>
+            <w:top w:w="0" w:type="dxa"/>
+            <w:left w:w="108" w:type="dxa"/>
+            <w:bottom w:w="0" w:type="dxa"/>
+            <w:right w:w="108" w:type="dxa"/>
+          </w:tblCellMar>
+        </w:tblPrEx>
+        <w:tc>
+          <w:tcPr>
+            <w:tcW w:w="2130" w:type="dxa"/>
+            <w:vAlign w:val="top"/>
+          </w:tcPr>
+          <w:p>
+            <w:pPr>
+              <w:numPr>
+                <w:ilvl w:val="0"/>
+                <w:numId w:val="0"/>
+              </w:numPr>
+              <w:ind w:left="0" w:leftChars="0" w:firstLine="0" w:firstLineChars="0"/>
+              <w:rPr>
+                <w:rFonts w:hint="eastAsia"/>
+                <w:sz w:val="21"/>
+                <w:szCs w:val="21"/>
+                <w:vertAlign w:val="baseline"/>
+                <w:lang w:val="en-US" w:eastAsia="zh-CN"/>
+              </w:rPr>
+            </w:pPr>
+            <w:r>
+              <w:rPr>
+                <w:rFonts w:hint="eastAsia"/>
+                <w:sz w:val="21"/>
+                <w:szCs w:val="21"/>
+                <w:vertAlign w:val="baseline"/>
+                <w:lang w:val="en-US" w:eastAsia="zh-CN"/>
+              </w:rPr>
+              <w:t>s_total_profit</w:t>
+            </w:r>
+          </w:p>
+        </w:tc>
+        <w:tc>
+          <w:tcPr>
+            <w:tcW w:w="1739" w:type="dxa"/>
+            <w:vAlign w:val="top"/>
+          </w:tcPr>
+          <w:p>
+            <w:pPr>
+              <w:numPr>
+                <w:ilvl w:val="0"/>
+                <w:numId w:val="0"/>
+              </w:numPr>
+              <w:ind w:left="0" w:leftChars="0" w:firstLine="0" w:firstLineChars="0"/>
+              <w:rPr>
+                <w:rFonts w:hint="eastAsia"/>
+                <w:sz w:val="21"/>
+                <w:szCs w:val="21"/>
+                <w:vertAlign w:val="baseline"/>
+                <w:lang w:val="en-US" w:eastAsia="zh-CN"/>
+              </w:rPr>
+            </w:pPr>
+            <w:r>
+              <w:rPr>
+                <w:rFonts w:hint="eastAsia"/>
+                <w:sz w:val="21"/>
+                <w:szCs w:val="21"/>
+                <w:vertAlign w:val="baseline"/>
+                <w:lang w:val="en-US" w:eastAsia="zh-CN"/>
+              </w:rPr>
+              <w:t>累积收益</w:t>
+            </w:r>
+          </w:p>
+        </w:tc>
+        <w:tc>
+          <w:tcPr>
+            <w:tcW w:w="1408" w:type="dxa"/>
+            <w:vAlign w:val="top"/>
+          </w:tcPr>
+          <w:p>
+            <w:pPr>
+              <w:numPr>
+                <w:ilvl w:val="0"/>
+                <w:numId w:val="0"/>
+              </w:numPr>
+              <w:ind w:left="0" w:leftChars="0" w:firstLine="0" w:firstLineChars="0"/>
+              <w:rPr>
+                <w:rFonts w:hint="eastAsia"/>
+                <w:sz w:val="21"/>
+                <w:szCs w:val="21"/>
+                <w:vertAlign w:val="baseline"/>
+                <w:lang w:val="en-US" w:eastAsia="zh-CN"/>
+              </w:rPr>
+            </w:pPr>
+            <w:r>
+              <w:rPr>
+                <w:rFonts w:hint="eastAsia"/>
+                <w:sz w:val="21"/>
+                <w:szCs w:val="21"/>
+                <w:vertAlign w:val="baseline"/>
+                <w:lang w:val="en-US" w:eastAsia="zh-CN"/>
+              </w:rPr>
+              <w:t>String</w:t>
+            </w:r>
+          </w:p>
+        </w:tc>
+        <w:tc>
+          <w:tcPr>
+            <w:tcW w:w="3243" w:type="dxa"/>
+            <w:vAlign w:val="top"/>
+          </w:tcPr>
+          <w:p>
+            <w:pPr>
+              <w:numPr>
+                <w:ilvl w:val="0"/>
+                <w:numId w:val="0"/>
+              </w:numPr>
+              <w:ind w:left="0" w:leftChars="0" w:firstLine="0" w:firstLineChars="0"/>
+              <w:rPr>
+                <w:rFonts w:hint="eastAsia" w:eastAsia="仿宋"/>
+                <w:sz w:val="21"/>
+                <w:szCs w:val="21"/>
+                <w:vertAlign w:val="baseline"/>
+                <w:lang w:val="en-US" w:eastAsia="zh-CN"/>
+              </w:rPr>
+            </w:pPr>
+            <w:r>
+              <w:rPr>
+                <w:rFonts w:hint="eastAsia"/>
+                <w:sz w:val="21"/>
+                <w:szCs w:val="21"/>
+                <w:vertAlign w:val="baseline"/>
+                <w:lang w:val="en-US" w:eastAsia="zh-CN"/>
+              </w:rPr>
+              <w:t>（元）</w:t>
+            </w:r>
+          </w:p>
+        </w:tc>
+      </w:tr>
+      <w:tr>
+        <w:tblPrEx>
+          <w:tblBorders>
+            <w:top w:val="single" w:color="auto" w:sz="4" w:space="0"/>
+            <w:left w:val="single" w:color="auto" w:sz="4" w:space="0"/>
+            <w:bottom w:val="single" w:color="auto" w:sz="4" w:space="0"/>
+            <w:right w:val="single" w:color="auto" w:sz="4" w:space="0"/>
+            <w:insideH w:val="single" w:color="auto" w:sz="4" w:space="0"/>
+            <w:insideV w:val="single" w:color="auto" w:sz="4" w:space="0"/>
+          </w:tblBorders>
+          <w:tblLayout w:type="fixed"/>
+          <w:tblCellMar>
+            <w:top w:w="0" w:type="dxa"/>
+            <w:left w:w="108" w:type="dxa"/>
+            <w:bottom w:w="0" w:type="dxa"/>
+            <w:right w:w="108" w:type="dxa"/>
+          </w:tblCellMar>
+        </w:tblPrEx>
+        <w:tc>
+          <w:tcPr>
+            <w:tcW w:w="2130" w:type="dxa"/>
+            <w:vAlign w:val="top"/>
+          </w:tcPr>
+          <w:p>
+            <w:pPr>
+              <w:numPr>
+                <w:ilvl w:val="0"/>
+                <w:numId w:val="0"/>
+              </w:numPr>
+              <w:ind w:left="0" w:leftChars="0" w:firstLine="0" w:firstLineChars="0"/>
+              <w:rPr>
+                <w:rFonts w:hint="eastAsia"/>
+                <w:sz w:val="21"/>
+                <w:szCs w:val="21"/>
+                <w:vertAlign w:val="baseline"/>
+                <w:lang w:val="en-US" w:eastAsia="zh-CN"/>
+              </w:rPr>
+            </w:pPr>
+            <w:r>
+              <w:rPr>
+                <w:rFonts w:hint="eastAsia"/>
+                <w:sz w:val="21"/>
+                <w:szCs w:val="21"/>
+                <w:vertAlign w:val="baseline"/>
+                <w:lang w:val="en-US" w:eastAsia="zh-CN"/>
+              </w:rPr>
+              <w:t>create_time</w:t>
+            </w:r>
+          </w:p>
+        </w:tc>
+        <w:tc>
+          <w:tcPr>
+            <w:tcW w:w="1739" w:type="dxa"/>
+            <w:vAlign w:val="top"/>
+          </w:tcPr>
+          <w:p>
+            <w:pPr>
+              <w:numPr>
+                <w:ilvl w:val="0"/>
+                <w:numId w:val="0"/>
+              </w:numPr>
+              <w:ind w:left="0" w:leftChars="0" w:firstLine="0" w:firstLineChars="0"/>
+              <w:rPr>
+                <w:rFonts w:hint="eastAsia"/>
+                <w:sz w:val="21"/>
+                <w:szCs w:val="21"/>
+                <w:vertAlign w:val="baseline"/>
+                <w:lang w:val="en-US" w:eastAsia="zh-CN"/>
+              </w:rPr>
+            </w:pPr>
+            <w:r>
+              <w:rPr>
+                <w:rFonts w:hint="eastAsia"/>
+                <w:sz w:val="21"/>
+                <w:szCs w:val="21"/>
+                <w:vertAlign w:val="baseline"/>
+                <w:lang w:val="en-US" w:eastAsia="zh-CN"/>
+              </w:rPr>
+              <w:t>用户创建时间</w:t>
+            </w:r>
+          </w:p>
+        </w:tc>
+        <w:tc>
+          <w:tcPr>
+            <w:tcW w:w="1408" w:type="dxa"/>
+            <w:vAlign w:val="top"/>
+          </w:tcPr>
+          <w:p>
+            <w:pPr>
+              <w:numPr>
+                <w:ilvl w:val="0"/>
+                <w:numId w:val="0"/>
+              </w:numPr>
+              <w:ind w:left="0" w:leftChars="0" w:firstLine="0" w:firstLineChars="0"/>
+              <w:rPr>
+                <w:rFonts w:hint="eastAsia"/>
+                <w:sz w:val="21"/>
+                <w:szCs w:val="21"/>
+                <w:vertAlign w:val="baseline"/>
+                <w:lang w:val="en-US" w:eastAsia="zh-CN"/>
+              </w:rPr>
+            </w:pPr>
+            <w:r>
+              <w:rPr>
+                <w:rFonts w:hint="eastAsia"/>
+                <w:sz w:val="21"/>
+                <w:szCs w:val="21"/>
+                <w:vertAlign w:val="baseline"/>
+                <w:lang w:val="en-US" w:eastAsia="zh-CN"/>
+              </w:rPr>
+              <w:t>String</w:t>
+            </w:r>
+          </w:p>
+        </w:tc>
+        <w:tc>
+          <w:tcPr>
+            <w:tcW w:w="3243" w:type="dxa"/>
+            <w:vAlign w:val="top"/>
+          </w:tcPr>
+          <w:p>
+            <w:pPr>
+              <w:numPr>
+                <w:ilvl w:val="0"/>
+                <w:numId w:val="0"/>
+              </w:numPr>
+              <w:ind w:left="0" w:leftChars="0" w:firstLine="0" w:firstLineChars="0"/>
+              <w:rPr>
+                <w:rFonts w:hint="eastAsia"/>
+                <w:sz w:val="21"/>
+                <w:szCs w:val="21"/>
+                <w:vertAlign w:val="baseline"/>
+                <w:lang w:val="en-US" w:eastAsia="zh-CN"/>
+              </w:rPr>
+            </w:pPr>
+            <w:r>
+              <w:rPr>
+                <w:rFonts w:hint="eastAsia"/>
+                <w:sz w:val="21"/>
+                <w:szCs w:val="21"/>
+                <w:vertAlign w:val="baseline"/>
+                <w:lang w:val="en-US" w:eastAsia="zh-CN"/>
+              </w:rPr>
+              <w:t>yyyy-mm-dd hh:mi:ss</w:t>
+            </w:r>
+          </w:p>
+        </w:tc>
+      </w:tr>
+    </w:tbl>
+    <w:p>
+      <w:pPr>
+        <w:pStyle w:val="3"/>
+        <w:rPr>
+          <w:rFonts w:hint="eastAsia"/>
+          <w:lang w:val="en-US" w:eastAsia="zh-CN"/>
+        </w:rPr>
+      </w:pPr>
+      <w:r>
+        <w:rPr>
+          <w:rFonts w:hint="eastAsia"/>
+          <w:lang w:val="en-US" w:eastAsia="zh-CN"/>
+        </w:rPr>
+        <w:t>回收物品信息</w:t>
+      </w:r>
+    </w:p>
+    <w:tbl>
+      <w:tblPr>
+        <w:tblStyle w:val="13"/>
         <w:tblW w:w="8520" w:type="dxa"/>
         <w:tblInd w:w="0" w:type="dxa"/>
         <w:tblBorders>
@@ -24434,7 +26395,7 @@
                 <w:vertAlign w:val="baseline"/>
                 <w:lang w:val="en-US" w:eastAsia="zh-CN"/>
               </w:rPr>
-              <w:t>uid</w:t>
+              <w:t>oid</w:t>
             </w:r>
           </w:p>
         </w:tc>
@@ -24466,7 +26427,7 @@
                 <w:vertAlign w:val="baseline"/>
                 <w:lang w:val="en-US" w:eastAsia="zh-CN"/>
               </w:rPr>
-              <w:t>用户ID</w:t>
+              <w:t>物品ID</w:t>
             </w:r>
           </w:p>
         </w:tc>
@@ -24581,7 +26542,7 @@
                 <w:vertAlign w:val="baseline"/>
                 <w:lang w:val="en-US" w:eastAsia="zh-CN"/>
               </w:rPr>
-              <w:t>account_id</w:t>
+              <w:t>object_name</w:t>
             </w:r>
           </w:p>
         </w:tc>
@@ -24613,7 +26574,7 @@
                 <w:vertAlign w:val="baseline"/>
                 <w:lang w:val="en-US" w:eastAsia="zh-CN"/>
               </w:rPr>
-              <w:t>用户账号</w:t>
+              <w:t>物品名称</w:t>
             </w:r>
           </w:p>
         </w:tc>
@@ -24669,16 +26630,6 @@
                 <w:lang w:val="en-US" w:eastAsia="zh-CN"/>
               </w:rPr>
             </w:pPr>
-            <w:r>
-              <w:rPr>
-                <w:rFonts w:hint="eastAsia"/>
-                <w:sz w:val="21"/>
-                <w:szCs w:val="21"/>
-                <w:vertAlign w:val="baseline"/>
-                <w:lang w:val="en-US" w:eastAsia="zh-CN"/>
-              </w:rPr>
-              <w:t>手机号</w:t>
-            </w:r>
           </w:p>
         </w:tc>
       </w:tr>
@@ -24728,7 +26679,7 @@
                 <w:vertAlign w:val="baseline"/>
                 <w:lang w:val="en-US" w:eastAsia="zh-CN"/>
               </w:rPr>
-              <w:t>nick_name</w:t>
+              <w:t>s_unit_price</w:t>
             </w:r>
           </w:p>
         </w:tc>
@@ -24760,7 +26711,7 @@
                 <w:vertAlign w:val="baseline"/>
                 <w:lang w:val="en-US" w:eastAsia="zh-CN"/>
               </w:rPr>
-              <w:t>昵称</w:t>
+              <w:t>单价</w:t>
             </w:r>
           </w:p>
         </w:tc>
@@ -24824,7 +26775,7 @@
                 <w:vertAlign w:val="baseline"/>
                 <w:lang w:val="en-US" w:eastAsia="zh-CN"/>
               </w:rPr>
-              <w:t>用户自己编辑的昵称</w:t>
+              <w:t>（元）</w:t>
             </w:r>
           </w:p>
         </w:tc>
@@ -24875,7 +26826,7 @@
                 <w:vertAlign w:val="baseline"/>
                 <w:lang w:val="en-US" w:eastAsia="zh-CN"/>
               </w:rPr>
-              <w:t>s_sex</w:t>
+              <w:t>remark</w:t>
             </w:r>
           </w:p>
         </w:tc>
@@ -24907,7 +26858,7 @@
                 <w:vertAlign w:val="baseline"/>
                 <w:lang w:val="en-US" w:eastAsia="zh-CN"/>
               </w:rPr>
-              <w:t>性别</w:t>
+              <w:t>说明</w:t>
             </w:r>
           </w:p>
         </w:tc>
@@ -24971,879 +26922,7 @@
                 <w:vertAlign w:val="baseline"/>
                 <w:lang w:val="en-US" w:eastAsia="zh-CN"/>
               </w:rPr>
-              <w:t>男 女</w:t>
-            </w:r>
-          </w:p>
-        </w:tc>
-      </w:tr>
-      <w:tr>
-        <w:tblPrEx>
-          <w:tblBorders>
-            <w:top w:val="single" w:color="auto" w:sz="4" w:space="0"/>
-            <w:left w:val="single" w:color="auto" w:sz="4" w:space="0"/>
-            <w:bottom w:val="single" w:color="auto" w:sz="4" w:space="0"/>
-            <w:right w:val="single" w:color="auto" w:sz="4" w:space="0"/>
-            <w:insideH w:val="single" w:color="auto" w:sz="4" w:space="0"/>
-            <w:insideV w:val="single" w:color="auto" w:sz="4" w:space="0"/>
-          </w:tblBorders>
-          <w:tblLayout w:type="fixed"/>
-          <w:tblCellMar>
-            <w:top w:w="0" w:type="dxa"/>
-            <w:left w:w="108" w:type="dxa"/>
-            <w:bottom w:w="0" w:type="dxa"/>
-            <w:right w:w="108" w:type="dxa"/>
-          </w:tblCellMar>
-        </w:tblPrEx>
-        <w:tc>
-          <w:tcPr>
-            <w:tcW w:w="2130" w:type="dxa"/>
-            <w:vAlign w:val="top"/>
-          </w:tcPr>
-          <w:p>
-            <w:pPr>
-              <w:numPr>
-                <w:ilvl w:val="0"/>
-                <w:numId w:val="0"/>
-              </w:numPr>
-              <w:ind w:left="0" w:leftChars="0" w:firstLine="0" w:firstLineChars="0"/>
-              <w:rPr>
-                <w:rFonts w:hint="eastAsia"/>
-                <w:sz w:val="21"/>
-                <w:szCs w:val="21"/>
-                <w:vertAlign w:val="baseline"/>
-                <w:lang w:val="en-US" w:eastAsia="zh-CN"/>
-              </w:rPr>
-            </w:pPr>
-            <w:r>
-              <w:rPr>
-                <w:rFonts w:hint="eastAsia"/>
-                <w:sz w:val="21"/>
-                <w:szCs w:val="21"/>
-                <w:vertAlign w:val="baseline"/>
-                <w:lang w:val="en-US" w:eastAsia="zh-CN"/>
-              </w:rPr>
-              <w:t>status</w:t>
-            </w:r>
-          </w:p>
-        </w:tc>
-        <w:tc>
-          <w:tcPr>
-            <w:tcW w:w="1739" w:type="dxa"/>
-            <w:vAlign w:val="top"/>
-          </w:tcPr>
-          <w:p>
-            <w:pPr>
-              <w:numPr>
-                <w:ilvl w:val="0"/>
-                <w:numId w:val="0"/>
-              </w:numPr>
-              <w:ind w:left="0" w:leftChars="0" w:firstLine="0" w:firstLineChars="0"/>
-              <w:rPr>
-                <w:rFonts w:hint="eastAsia"/>
-                <w:sz w:val="21"/>
-                <w:szCs w:val="21"/>
-                <w:vertAlign w:val="baseline"/>
-                <w:lang w:val="en-US" w:eastAsia="zh-CN"/>
-              </w:rPr>
-            </w:pPr>
-            <w:r>
-              <w:rPr>
-                <w:rFonts w:hint="eastAsia"/>
-                <w:sz w:val="21"/>
-                <w:szCs w:val="21"/>
-                <w:vertAlign w:val="baseline"/>
-                <w:lang w:val="en-US" w:eastAsia="zh-CN"/>
-              </w:rPr>
-              <w:t>用户状态</w:t>
-            </w:r>
-          </w:p>
-        </w:tc>
-        <w:tc>
-          <w:tcPr>
-            <w:tcW w:w="1408" w:type="dxa"/>
-            <w:vAlign w:val="top"/>
-          </w:tcPr>
-          <w:p>
-            <w:pPr>
-              <w:numPr>
-                <w:ilvl w:val="0"/>
-                <w:numId w:val="0"/>
-              </w:numPr>
-              <w:ind w:left="0" w:leftChars="0" w:firstLine="0" w:firstLineChars="0"/>
-              <w:rPr>
-                <w:rFonts w:hint="eastAsia"/>
-                <w:sz w:val="21"/>
-                <w:szCs w:val="21"/>
-                <w:vertAlign w:val="baseline"/>
-                <w:lang w:val="en-US" w:eastAsia="zh-CN"/>
-              </w:rPr>
-            </w:pPr>
-            <w:r>
-              <w:rPr>
-                <w:rFonts w:hint="eastAsia"/>
-                <w:sz w:val="21"/>
-                <w:szCs w:val="21"/>
-                <w:vertAlign w:val="baseline"/>
-                <w:lang w:val="en-US" w:eastAsia="zh-CN"/>
-              </w:rPr>
-              <w:t>String</w:t>
-            </w:r>
-          </w:p>
-        </w:tc>
-        <w:tc>
-          <w:tcPr>
-            <w:tcW w:w="3243" w:type="dxa"/>
-            <w:vAlign w:val="top"/>
-          </w:tcPr>
-          <w:p>
-            <w:pPr>
-              <w:numPr>
-                <w:ilvl w:val="0"/>
-                <w:numId w:val="0"/>
-              </w:numPr>
-              <w:ind w:left="0" w:leftChars="0" w:firstLine="0" w:firstLineChars="0"/>
-              <w:rPr>
-                <w:rFonts w:hint="eastAsia"/>
-                <w:sz w:val="21"/>
-                <w:szCs w:val="21"/>
-                <w:vertAlign w:val="baseline"/>
-                <w:lang w:val="en-US" w:eastAsia="zh-CN"/>
-              </w:rPr>
-            </w:pPr>
-            <w:r>
-              <w:rPr>
-                <w:rFonts w:hint="eastAsia"/>
-                <w:sz w:val="21"/>
-                <w:szCs w:val="21"/>
-                <w:vertAlign w:val="baseline"/>
-                <w:lang w:val="en-US" w:eastAsia="zh-CN"/>
-              </w:rPr>
-              <w:t>0正常 1停用</w:t>
-            </w:r>
-          </w:p>
-        </w:tc>
-      </w:tr>
-      <w:tr>
-        <w:tblPrEx>
-          <w:tblBorders>
-            <w:top w:val="single" w:color="auto" w:sz="4" w:space="0"/>
-            <w:left w:val="single" w:color="auto" w:sz="4" w:space="0"/>
-            <w:bottom w:val="single" w:color="auto" w:sz="4" w:space="0"/>
-            <w:right w:val="single" w:color="auto" w:sz="4" w:space="0"/>
-            <w:insideH w:val="single" w:color="auto" w:sz="4" w:space="0"/>
-            <w:insideV w:val="single" w:color="auto" w:sz="4" w:space="0"/>
-          </w:tblBorders>
-          <w:tblLayout w:type="fixed"/>
-          <w:tblCellMar>
-            <w:top w:w="0" w:type="dxa"/>
-            <w:left w:w="108" w:type="dxa"/>
-            <w:bottom w:w="0" w:type="dxa"/>
-            <w:right w:w="108" w:type="dxa"/>
-          </w:tblCellMar>
-        </w:tblPrEx>
-        <w:tc>
-          <w:tcPr>
-            <w:tcW w:w="2130" w:type="dxa"/>
-            <w:vAlign w:val="top"/>
-          </w:tcPr>
-          <w:p>
-            <w:pPr>
-              <w:numPr>
-                <w:ilvl w:val="0"/>
-                <w:numId w:val="0"/>
-              </w:numPr>
-              <w:ind w:left="0" w:leftChars="0" w:firstLine="0" w:firstLineChars="0"/>
-              <w:rPr>
-                <w:rFonts w:hint="eastAsia"/>
-                <w:sz w:val="21"/>
-                <w:szCs w:val="21"/>
-                <w:vertAlign w:val="baseline"/>
-                <w:lang w:val="en-US" w:eastAsia="zh-CN"/>
-              </w:rPr>
-            </w:pPr>
-            <w:r>
-              <w:rPr>
-                <w:rFonts w:hint="eastAsia"/>
-                <w:sz w:val="21"/>
-                <w:szCs w:val="21"/>
-                <w:vertAlign w:val="baseline"/>
-                <w:lang w:val="en-US" w:eastAsia="zh-CN"/>
-              </w:rPr>
-              <w:t>s_status</w:t>
-            </w:r>
-          </w:p>
-        </w:tc>
-        <w:tc>
-          <w:tcPr>
-            <w:tcW w:w="1739" w:type="dxa"/>
-            <w:vAlign w:val="top"/>
-          </w:tcPr>
-          <w:p>
-            <w:pPr>
-              <w:numPr>
-                <w:ilvl w:val="0"/>
-                <w:numId w:val="0"/>
-              </w:numPr>
-              <w:ind w:left="0" w:leftChars="0" w:firstLine="0" w:firstLineChars="0"/>
-              <w:rPr>
-                <w:rFonts w:hint="eastAsia"/>
-                <w:sz w:val="21"/>
-                <w:szCs w:val="21"/>
-                <w:vertAlign w:val="baseline"/>
-                <w:lang w:val="en-US" w:eastAsia="zh-CN"/>
-              </w:rPr>
-            </w:pPr>
-            <w:r>
-              <w:rPr>
-                <w:rFonts w:hint="eastAsia"/>
-                <w:sz w:val="21"/>
-                <w:szCs w:val="21"/>
-                <w:vertAlign w:val="baseline"/>
-                <w:lang w:val="en-US" w:eastAsia="zh-CN"/>
-              </w:rPr>
-              <w:t>用户状态</w:t>
-            </w:r>
-          </w:p>
-        </w:tc>
-        <w:tc>
-          <w:tcPr>
-            <w:tcW w:w="1408" w:type="dxa"/>
-            <w:vAlign w:val="top"/>
-          </w:tcPr>
-          <w:p>
-            <w:pPr>
-              <w:numPr>
-                <w:ilvl w:val="0"/>
-                <w:numId w:val="0"/>
-              </w:numPr>
-              <w:ind w:left="0" w:leftChars="0" w:firstLine="0" w:firstLineChars="0"/>
-              <w:rPr>
-                <w:rFonts w:hint="eastAsia"/>
-                <w:sz w:val="21"/>
-                <w:szCs w:val="21"/>
-                <w:vertAlign w:val="baseline"/>
-                <w:lang w:val="en-US" w:eastAsia="zh-CN"/>
-              </w:rPr>
-            </w:pPr>
-            <w:r>
-              <w:rPr>
-                <w:rFonts w:hint="eastAsia"/>
-                <w:sz w:val="21"/>
-                <w:szCs w:val="21"/>
-                <w:vertAlign w:val="baseline"/>
-                <w:lang w:val="en-US" w:eastAsia="zh-CN"/>
-              </w:rPr>
-              <w:t>String</w:t>
-            </w:r>
-          </w:p>
-        </w:tc>
-        <w:tc>
-          <w:tcPr>
-            <w:tcW w:w="3243" w:type="dxa"/>
-            <w:vAlign w:val="top"/>
-          </w:tcPr>
-          <w:p>
-            <w:pPr>
-              <w:numPr>
-                <w:ilvl w:val="0"/>
-                <w:numId w:val="0"/>
-              </w:numPr>
-              <w:ind w:left="0" w:leftChars="0" w:firstLine="0" w:firstLineChars="0"/>
-              <w:rPr>
-                <w:rFonts w:hint="eastAsia"/>
-                <w:sz w:val="21"/>
-                <w:szCs w:val="21"/>
-                <w:vertAlign w:val="baseline"/>
-                <w:lang w:val="en-US" w:eastAsia="zh-CN"/>
-              </w:rPr>
-            </w:pPr>
-            <w:r>
-              <w:rPr>
-                <w:rFonts w:hint="eastAsia"/>
-                <w:sz w:val="21"/>
-                <w:szCs w:val="21"/>
-                <w:vertAlign w:val="baseline"/>
-                <w:lang w:val="en-US" w:eastAsia="zh-CN"/>
-              </w:rPr>
-              <w:t>正常 停用</w:t>
-            </w:r>
-          </w:p>
-        </w:tc>
-      </w:tr>
-      <w:tr>
-        <w:tblPrEx>
-          <w:tblBorders>
-            <w:top w:val="single" w:color="auto" w:sz="4" w:space="0"/>
-            <w:left w:val="single" w:color="auto" w:sz="4" w:space="0"/>
-            <w:bottom w:val="single" w:color="auto" w:sz="4" w:space="0"/>
-            <w:right w:val="single" w:color="auto" w:sz="4" w:space="0"/>
-            <w:insideH w:val="single" w:color="auto" w:sz="4" w:space="0"/>
-            <w:insideV w:val="single" w:color="auto" w:sz="4" w:space="0"/>
-          </w:tblBorders>
-          <w:tblLayout w:type="fixed"/>
-          <w:tblCellMar>
-            <w:top w:w="0" w:type="dxa"/>
-            <w:left w:w="108" w:type="dxa"/>
-            <w:bottom w:w="0" w:type="dxa"/>
-            <w:right w:w="108" w:type="dxa"/>
-          </w:tblCellMar>
-        </w:tblPrEx>
-        <w:tc>
-          <w:tcPr>
-            <w:tcW w:w="2130" w:type="dxa"/>
-            <w:vAlign w:val="top"/>
-          </w:tcPr>
-          <w:p>
-            <w:pPr>
-              <w:numPr>
-                <w:ilvl w:val="0"/>
-                <w:numId w:val="0"/>
-              </w:numPr>
-              <w:ind w:left="0" w:leftChars="0" w:firstLine="0" w:firstLineChars="0"/>
-              <w:rPr>
-                <w:rFonts w:hint="eastAsia"/>
-                <w:sz w:val="21"/>
-                <w:szCs w:val="21"/>
-                <w:vertAlign w:val="baseline"/>
-                <w:lang w:val="en-US" w:eastAsia="zh-CN"/>
-              </w:rPr>
-            </w:pPr>
-            <w:r>
-              <w:rPr>
-                <w:rFonts w:hint="eastAsia"/>
-                <w:sz w:val="21"/>
-                <w:szCs w:val="21"/>
-                <w:vertAlign w:val="baseline"/>
-                <w:lang w:val="en-US" w:eastAsia="zh-CN"/>
-              </w:rPr>
-              <w:t>s_current_profit</w:t>
-            </w:r>
-          </w:p>
-        </w:tc>
-        <w:tc>
-          <w:tcPr>
-            <w:tcW w:w="1739" w:type="dxa"/>
-            <w:vAlign w:val="top"/>
-          </w:tcPr>
-          <w:p>
-            <w:pPr>
-              <w:numPr>
-                <w:ilvl w:val="0"/>
-                <w:numId w:val="0"/>
-              </w:numPr>
-              <w:ind w:left="0" w:leftChars="0" w:firstLine="0" w:firstLineChars="0"/>
-              <w:rPr>
-                <w:rFonts w:hint="eastAsia"/>
-                <w:sz w:val="21"/>
-                <w:szCs w:val="21"/>
-                <w:vertAlign w:val="baseline"/>
-                <w:lang w:val="en-US" w:eastAsia="zh-CN"/>
-              </w:rPr>
-            </w:pPr>
-            <w:r>
-              <w:rPr>
-                <w:rFonts w:hint="eastAsia"/>
-                <w:sz w:val="21"/>
-                <w:szCs w:val="21"/>
-                <w:vertAlign w:val="baseline"/>
-                <w:lang w:val="en-US" w:eastAsia="zh-CN"/>
-              </w:rPr>
-              <w:t>当前收益</w:t>
-            </w:r>
-          </w:p>
-        </w:tc>
-        <w:tc>
-          <w:tcPr>
-            <w:tcW w:w="1408" w:type="dxa"/>
-            <w:vAlign w:val="top"/>
-          </w:tcPr>
-          <w:p>
-            <w:pPr>
-              <w:numPr>
-                <w:ilvl w:val="0"/>
-                <w:numId w:val="0"/>
-              </w:numPr>
-              <w:ind w:left="0" w:leftChars="0" w:firstLine="0" w:firstLineChars="0"/>
-              <w:rPr>
-                <w:rFonts w:hint="eastAsia"/>
-                <w:sz w:val="21"/>
-                <w:szCs w:val="21"/>
-                <w:vertAlign w:val="baseline"/>
-                <w:lang w:val="en-US" w:eastAsia="zh-CN"/>
-              </w:rPr>
-            </w:pPr>
-            <w:r>
-              <w:rPr>
-                <w:rFonts w:hint="eastAsia"/>
-                <w:sz w:val="21"/>
-                <w:szCs w:val="21"/>
-                <w:vertAlign w:val="baseline"/>
-                <w:lang w:val="en-US" w:eastAsia="zh-CN"/>
-              </w:rPr>
-              <w:t>String</w:t>
-            </w:r>
-          </w:p>
-        </w:tc>
-        <w:tc>
-          <w:tcPr>
-            <w:tcW w:w="3243" w:type="dxa"/>
-            <w:vAlign w:val="top"/>
-          </w:tcPr>
-          <w:p>
-            <w:pPr>
-              <w:numPr>
-                <w:ilvl w:val="0"/>
-                <w:numId w:val="0"/>
-              </w:numPr>
-              <w:ind w:left="0" w:leftChars="0" w:firstLine="0" w:firstLineChars="0"/>
-              <w:rPr>
-                <w:rFonts w:hint="eastAsia" w:eastAsia="仿宋"/>
-                <w:sz w:val="21"/>
-                <w:szCs w:val="21"/>
-                <w:vertAlign w:val="baseline"/>
-                <w:lang w:val="en-US" w:eastAsia="zh-CN"/>
-              </w:rPr>
-            </w:pPr>
-            <w:r>
-              <w:rPr>
-                <w:rFonts w:hint="eastAsia"/>
-                <w:sz w:val="21"/>
-                <w:szCs w:val="21"/>
-                <w:vertAlign w:val="baseline"/>
-                <w:lang w:val="en-US" w:eastAsia="zh-CN"/>
-              </w:rPr>
-              <w:t>累积收益-已提取收益 （元）</w:t>
-            </w:r>
-          </w:p>
-        </w:tc>
-      </w:tr>
-      <w:tr>
-        <w:tblPrEx>
-          <w:tblBorders>
-            <w:top w:val="single" w:color="auto" w:sz="4" w:space="0"/>
-            <w:left w:val="single" w:color="auto" w:sz="4" w:space="0"/>
-            <w:bottom w:val="single" w:color="auto" w:sz="4" w:space="0"/>
-            <w:right w:val="single" w:color="auto" w:sz="4" w:space="0"/>
-            <w:insideH w:val="single" w:color="auto" w:sz="4" w:space="0"/>
-            <w:insideV w:val="single" w:color="auto" w:sz="4" w:space="0"/>
-          </w:tblBorders>
-          <w:tblLayout w:type="fixed"/>
-          <w:tblCellMar>
-            <w:top w:w="0" w:type="dxa"/>
-            <w:left w:w="108" w:type="dxa"/>
-            <w:bottom w:w="0" w:type="dxa"/>
-            <w:right w:w="108" w:type="dxa"/>
-          </w:tblCellMar>
-        </w:tblPrEx>
-        <w:tc>
-          <w:tcPr>
-            <w:tcW w:w="2130" w:type="dxa"/>
-            <w:vAlign w:val="top"/>
-          </w:tcPr>
-          <w:p>
-            <w:pPr>
-              <w:numPr>
-                <w:ilvl w:val="0"/>
-                <w:numId w:val="0"/>
-              </w:numPr>
-              <w:ind w:left="0" w:leftChars="0" w:firstLine="0" w:firstLineChars="0"/>
-              <w:rPr>
-                <w:rFonts w:hint="eastAsia"/>
-                <w:sz w:val="21"/>
-                <w:szCs w:val="21"/>
-                <w:vertAlign w:val="baseline"/>
-                <w:lang w:val="en-US" w:eastAsia="zh-CN"/>
-              </w:rPr>
-            </w:pPr>
-            <w:r>
-              <w:rPr>
-                <w:rFonts w:hint="eastAsia"/>
-                <w:sz w:val="21"/>
-                <w:szCs w:val="21"/>
-                <w:vertAlign w:val="baseline"/>
-                <w:lang w:val="en-US" w:eastAsia="zh-CN"/>
-              </w:rPr>
-              <w:t>deliver_count</w:t>
-            </w:r>
-          </w:p>
-        </w:tc>
-        <w:tc>
-          <w:tcPr>
-            <w:tcW w:w="1739" w:type="dxa"/>
-            <w:vAlign w:val="top"/>
-          </w:tcPr>
-          <w:p>
-            <w:pPr>
-              <w:numPr>
-                <w:ilvl w:val="0"/>
-                <w:numId w:val="0"/>
-              </w:numPr>
-              <w:ind w:left="0" w:leftChars="0" w:firstLine="0" w:firstLineChars="0"/>
-              <w:rPr>
-                <w:rFonts w:hint="eastAsia"/>
-                <w:sz w:val="21"/>
-                <w:szCs w:val="21"/>
-                <w:vertAlign w:val="baseline"/>
-                <w:lang w:val="en-US" w:eastAsia="zh-CN"/>
-              </w:rPr>
-            </w:pPr>
-            <w:r>
-              <w:rPr>
-                <w:rFonts w:hint="eastAsia"/>
-                <w:sz w:val="21"/>
-                <w:szCs w:val="21"/>
-                <w:vertAlign w:val="baseline"/>
-                <w:lang w:val="en-US" w:eastAsia="zh-CN"/>
-              </w:rPr>
-              <w:t>投递次数</w:t>
-            </w:r>
-          </w:p>
-        </w:tc>
-        <w:tc>
-          <w:tcPr>
-            <w:tcW w:w="1408" w:type="dxa"/>
-            <w:vAlign w:val="top"/>
-          </w:tcPr>
-          <w:p>
-            <w:pPr>
-              <w:numPr>
-                <w:ilvl w:val="0"/>
-                <w:numId w:val="0"/>
-              </w:numPr>
-              <w:ind w:left="0" w:leftChars="0" w:firstLine="0" w:firstLineChars="0"/>
-              <w:rPr>
-                <w:rFonts w:hint="eastAsia"/>
-                <w:sz w:val="21"/>
-                <w:szCs w:val="21"/>
-                <w:vertAlign w:val="baseline"/>
-                <w:lang w:val="en-US" w:eastAsia="zh-CN"/>
-              </w:rPr>
-            </w:pPr>
-            <w:r>
-              <w:rPr>
-                <w:rFonts w:hint="eastAsia"/>
-                <w:sz w:val="21"/>
-                <w:szCs w:val="21"/>
-                <w:vertAlign w:val="baseline"/>
-                <w:lang w:val="en-US" w:eastAsia="zh-CN"/>
-              </w:rPr>
-              <w:t>int</w:t>
-            </w:r>
-          </w:p>
-        </w:tc>
-        <w:tc>
-          <w:tcPr>
-            <w:tcW w:w="3243" w:type="dxa"/>
-            <w:vAlign w:val="top"/>
-          </w:tcPr>
-          <w:p>
-            <w:pPr>
-              <w:numPr>
-                <w:ilvl w:val="0"/>
-                <w:numId w:val="0"/>
-              </w:numPr>
-              <w:ind w:left="0" w:leftChars="0" w:firstLine="0" w:firstLineChars="0"/>
-              <w:rPr>
-                <w:rFonts w:hint="eastAsia"/>
-                <w:sz w:val="21"/>
-                <w:szCs w:val="21"/>
-                <w:vertAlign w:val="baseline"/>
-                <w:lang w:val="en-US" w:eastAsia="zh-CN"/>
-              </w:rPr>
-            </w:pPr>
-          </w:p>
-        </w:tc>
-      </w:tr>
-      <w:tr>
-        <w:tblPrEx>
-          <w:tblBorders>
-            <w:top w:val="single" w:color="auto" w:sz="4" w:space="0"/>
-            <w:left w:val="single" w:color="auto" w:sz="4" w:space="0"/>
-            <w:bottom w:val="single" w:color="auto" w:sz="4" w:space="0"/>
-            <w:right w:val="single" w:color="auto" w:sz="4" w:space="0"/>
-            <w:insideH w:val="single" w:color="auto" w:sz="4" w:space="0"/>
-            <w:insideV w:val="single" w:color="auto" w:sz="4" w:space="0"/>
-          </w:tblBorders>
-          <w:tblLayout w:type="fixed"/>
-          <w:tblCellMar>
-            <w:top w:w="0" w:type="dxa"/>
-            <w:left w:w="108" w:type="dxa"/>
-            <w:bottom w:w="0" w:type="dxa"/>
-            <w:right w:w="108" w:type="dxa"/>
-          </w:tblCellMar>
-        </w:tblPrEx>
-        <w:tc>
-          <w:tcPr>
-            <w:tcW w:w="2130" w:type="dxa"/>
-            <w:vAlign w:val="top"/>
-          </w:tcPr>
-          <w:p>
-            <w:pPr>
-              <w:numPr>
-                <w:ilvl w:val="0"/>
-                <w:numId w:val="0"/>
-              </w:numPr>
-              <w:ind w:left="0" w:leftChars="0" w:firstLine="0" w:firstLineChars="0"/>
-              <w:rPr>
-                <w:rFonts w:hint="eastAsia"/>
-                <w:sz w:val="21"/>
-                <w:szCs w:val="21"/>
-                <w:vertAlign w:val="baseline"/>
-                <w:lang w:val="en-US" w:eastAsia="zh-CN"/>
-              </w:rPr>
-            </w:pPr>
-            <w:r>
-              <w:rPr>
-                <w:rFonts w:hint="eastAsia"/>
-                <w:sz w:val="21"/>
-                <w:szCs w:val="21"/>
-                <w:vertAlign w:val="baseline"/>
-                <w:lang w:val="en-US" w:eastAsia="zh-CN"/>
-              </w:rPr>
-              <w:t>s_total_profit</w:t>
-            </w:r>
-          </w:p>
-        </w:tc>
-        <w:tc>
-          <w:tcPr>
-            <w:tcW w:w="1739" w:type="dxa"/>
-            <w:vAlign w:val="top"/>
-          </w:tcPr>
-          <w:p>
-            <w:pPr>
-              <w:numPr>
-                <w:ilvl w:val="0"/>
-                <w:numId w:val="0"/>
-              </w:numPr>
-              <w:ind w:left="0" w:leftChars="0" w:firstLine="0" w:firstLineChars="0"/>
-              <w:rPr>
-                <w:rFonts w:hint="eastAsia"/>
-                <w:sz w:val="21"/>
-                <w:szCs w:val="21"/>
-                <w:vertAlign w:val="baseline"/>
-                <w:lang w:val="en-US" w:eastAsia="zh-CN"/>
-              </w:rPr>
-            </w:pPr>
-            <w:r>
-              <w:rPr>
-                <w:rFonts w:hint="eastAsia"/>
-                <w:sz w:val="21"/>
-                <w:szCs w:val="21"/>
-                <w:vertAlign w:val="baseline"/>
-                <w:lang w:val="en-US" w:eastAsia="zh-CN"/>
-              </w:rPr>
-              <w:t>累积收益</w:t>
-            </w:r>
-          </w:p>
-        </w:tc>
-        <w:tc>
-          <w:tcPr>
-            <w:tcW w:w="1408" w:type="dxa"/>
-            <w:vAlign w:val="top"/>
-          </w:tcPr>
-          <w:p>
-            <w:pPr>
-              <w:numPr>
-                <w:ilvl w:val="0"/>
-                <w:numId w:val="0"/>
-              </w:numPr>
-              <w:ind w:left="0" w:leftChars="0" w:firstLine="0" w:firstLineChars="0"/>
-              <w:rPr>
-                <w:rFonts w:hint="eastAsia"/>
-                <w:sz w:val="21"/>
-                <w:szCs w:val="21"/>
-                <w:vertAlign w:val="baseline"/>
-                <w:lang w:val="en-US" w:eastAsia="zh-CN"/>
-              </w:rPr>
-            </w:pPr>
-            <w:r>
-              <w:rPr>
-                <w:rFonts w:hint="eastAsia"/>
-                <w:sz w:val="21"/>
-                <w:szCs w:val="21"/>
-                <w:vertAlign w:val="baseline"/>
-                <w:lang w:val="en-US" w:eastAsia="zh-CN"/>
-              </w:rPr>
-              <w:t>String</w:t>
-            </w:r>
-          </w:p>
-        </w:tc>
-        <w:tc>
-          <w:tcPr>
-            <w:tcW w:w="3243" w:type="dxa"/>
-            <w:vAlign w:val="top"/>
-          </w:tcPr>
-          <w:p>
-            <w:pPr>
-              <w:numPr>
-                <w:ilvl w:val="0"/>
-                <w:numId w:val="0"/>
-              </w:numPr>
-              <w:ind w:left="0" w:leftChars="0" w:firstLine="0" w:firstLineChars="0"/>
-              <w:rPr>
-                <w:rFonts w:hint="eastAsia" w:eastAsia="仿宋"/>
-                <w:sz w:val="21"/>
-                <w:szCs w:val="21"/>
-                <w:vertAlign w:val="baseline"/>
-                <w:lang w:val="en-US" w:eastAsia="zh-CN"/>
-              </w:rPr>
-            </w:pPr>
-            <w:r>
-              <w:rPr>
-                <w:rFonts w:hint="eastAsia"/>
-                <w:sz w:val="21"/>
-                <w:szCs w:val="21"/>
-                <w:vertAlign w:val="baseline"/>
-                <w:lang w:val="en-US" w:eastAsia="zh-CN"/>
-              </w:rPr>
-              <w:t>（元）</w:t>
-            </w:r>
-          </w:p>
-        </w:tc>
-      </w:tr>
-      <w:tr>
-        <w:tblPrEx>
-          <w:tblBorders>
-            <w:top w:val="single" w:color="auto" w:sz="4" w:space="0"/>
-            <w:left w:val="single" w:color="auto" w:sz="4" w:space="0"/>
-            <w:bottom w:val="single" w:color="auto" w:sz="4" w:space="0"/>
-            <w:right w:val="single" w:color="auto" w:sz="4" w:space="0"/>
-            <w:insideH w:val="single" w:color="auto" w:sz="4" w:space="0"/>
-            <w:insideV w:val="single" w:color="auto" w:sz="4" w:space="0"/>
-          </w:tblBorders>
-          <w:tblLayout w:type="fixed"/>
-          <w:tblCellMar>
-            <w:top w:w="0" w:type="dxa"/>
-            <w:left w:w="108" w:type="dxa"/>
-            <w:bottom w:w="0" w:type="dxa"/>
-            <w:right w:w="108" w:type="dxa"/>
-          </w:tblCellMar>
-        </w:tblPrEx>
-        <w:tc>
-          <w:tcPr>
-            <w:tcW w:w="2130" w:type="dxa"/>
-            <w:vAlign w:val="top"/>
-          </w:tcPr>
-          <w:p>
-            <w:pPr>
-              <w:numPr>
-                <w:ilvl w:val="0"/>
-                <w:numId w:val="0"/>
-              </w:numPr>
-              <w:ind w:left="0" w:leftChars="0" w:firstLine="0" w:firstLineChars="0"/>
-              <w:rPr>
-                <w:rFonts w:hint="eastAsia"/>
-                <w:sz w:val="21"/>
-                <w:szCs w:val="21"/>
-                <w:vertAlign w:val="baseline"/>
-                <w:lang w:val="en-US" w:eastAsia="zh-CN"/>
-              </w:rPr>
-            </w:pPr>
-            <w:r>
-              <w:rPr>
-                <w:rFonts w:hint="eastAsia"/>
-                <w:sz w:val="21"/>
-                <w:szCs w:val="21"/>
-                <w:vertAlign w:val="baseline"/>
-                <w:lang w:val="en-US" w:eastAsia="zh-CN"/>
-              </w:rPr>
-              <w:t>create_time</w:t>
-            </w:r>
-          </w:p>
-        </w:tc>
-        <w:tc>
-          <w:tcPr>
-            <w:tcW w:w="1739" w:type="dxa"/>
-            <w:vAlign w:val="top"/>
-          </w:tcPr>
-          <w:p>
-            <w:pPr>
-              <w:numPr>
-                <w:ilvl w:val="0"/>
-                <w:numId w:val="0"/>
-              </w:numPr>
-              <w:ind w:left="0" w:leftChars="0" w:firstLine="0" w:firstLineChars="0"/>
-              <w:rPr>
-                <w:rFonts w:hint="eastAsia"/>
-                <w:sz w:val="21"/>
-                <w:szCs w:val="21"/>
-                <w:vertAlign w:val="baseline"/>
-                <w:lang w:val="en-US" w:eastAsia="zh-CN"/>
-              </w:rPr>
-            </w:pPr>
-            <w:r>
-              <w:rPr>
-                <w:rFonts w:hint="eastAsia"/>
-                <w:sz w:val="21"/>
-                <w:szCs w:val="21"/>
-                <w:vertAlign w:val="baseline"/>
-                <w:lang w:val="en-US" w:eastAsia="zh-CN"/>
-              </w:rPr>
-              <w:t>用户创建时间</w:t>
-            </w:r>
-          </w:p>
-        </w:tc>
-        <w:tc>
-          <w:tcPr>
-            <w:tcW w:w="1408" w:type="dxa"/>
-            <w:vAlign w:val="top"/>
-          </w:tcPr>
-          <w:p>
-            <w:pPr>
-              <w:numPr>
-                <w:ilvl w:val="0"/>
-                <w:numId w:val="0"/>
-              </w:numPr>
-              <w:ind w:left="0" w:leftChars="0" w:firstLine="0" w:firstLineChars="0"/>
-              <w:rPr>
-                <w:rFonts w:hint="eastAsia"/>
-                <w:sz w:val="21"/>
-                <w:szCs w:val="21"/>
-                <w:vertAlign w:val="baseline"/>
-                <w:lang w:val="en-US" w:eastAsia="zh-CN"/>
-              </w:rPr>
-            </w:pPr>
-            <w:r>
-              <w:rPr>
-                <w:rFonts w:hint="eastAsia"/>
-                <w:sz w:val="21"/>
-                <w:szCs w:val="21"/>
-                <w:vertAlign w:val="baseline"/>
-                <w:lang w:val="en-US" w:eastAsia="zh-CN"/>
-              </w:rPr>
-              <w:t>String</w:t>
-            </w:r>
-          </w:p>
-        </w:tc>
-        <w:tc>
-          <w:tcPr>
-            <w:tcW w:w="3243" w:type="dxa"/>
-            <w:vAlign w:val="top"/>
-          </w:tcPr>
-          <w:p>
-            <w:pPr>
-              <w:numPr>
-                <w:ilvl w:val="0"/>
-                <w:numId w:val="0"/>
-              </w:numPr>
-              <w:ind w:left="0" w:leftChars="0" w:firstLine="0" w:firstLineChars="0"/>
-              <w:rPr>
-                <w:rFonts w:hint="eastAsia"/>
-                <w:sz w:val="21"/>
-                <w:szCs w:val="21"/>
-                <w:vertAlign w:val="baseline"/>
-                <w:lang w:val="en-US" w:eastAsia="zh-CN"/>
-              </w:rPr>
-            </w:pPr>
-            <w:r>
-              <w:rPr>
-                <w:rFonts w:hint="eastAsia"/>
-                <w:sz w:val="21"/>
-                <w:szCs w:val="21"/>
-                <w:vertAlign w:val="baseline"/>
-                <w:lang w:val="en-US" w:eastAsia="zh-CN"/>
-              </w:rPr>
-              <w:t>yyyy-mm-dd hh:mi:ss</w:t>
+              <w:t>分类说明</w:t>
             </w:r>
           </w:p>
         </w:tc>
@@ -25862,12 +26941,12 @@
           <w:rFonts w:hint="eastAsia"/>
           <w:lang w:val="en-US" w:eastAsia="zh-CN"/>
         </w:rPr>
-        <w:t>回收物品信息</w:t>
+        <w:t>投递信息</w:t>
       </w:r>
     </w:p>
     <w:tbl>
       <w:tblPr>
-        <w:tblStyle w:val="12"/>
+        <w:tblStyle w:val="13"/>
         <w:tblW w:w="8520" w:type="dxa"/>
         <w:tblInd w:w="0" w:type="dxa"/>
         <w:tblBorders>
@@ -26056,771 +27135,6 @@
         <w:tc>
           <w:tcPr>
             <w:tcW w:w="2130" w:type="dxa"/>
-            <w:vAlign w:val="top"/>
-          </w:tcPr>
-          <w:p>
-            <w:pPr>
-              <w:numPr>
-                <w:ilvl w:val="0"/>
-                <w:numId w:val="0"/>
-              </w:numPr>
-              <w:ind w:left="0" w:leftChars="0" w:firstLine="0" w:firstLineChars="0"/>
-              <w:rPr>
-                <w:rFonts w:hint="eastAsia"/>
-                <w:sz w:val="21"/>
-                <w:szCs w:val="21"/>
-                <w:vertAlign w:val="baseline"/>
-                <w:lang w:val="en-US" w:eastAsia="zh-CN"/>
-              </w:rPr>
-            </w:pPr>
-            <w:r>
-              <w:rPr>
-                <w:rFonts w:hint="eastAsia"/>
-                <w:sz w:val="21"/>
-                <w:szCs w:val="21"/>
-                <w:vertAlign w:val="baseline"/>
-                <w:lang w:val="en-US" w:eastAsia="zh-CN"/>
-              </w:rPr>
-              <w:t>oid</w:t>
-            </w:r>
-          </w:p>
-        </w:tc>
-        <w:tc>
-          <w:tcPr>
-            <w:tcW w:w="1739" w:type="dxa"/>
-            <w:vAlign w:val="top"/>
-          </w:tcPr>
-          <w:p>
-            <w:pPr>
-              <w:numPr>
-                <w:ilvl w:val="0"/>
-                <w:numId w:val="0"/>
-              </w:numPr>
-              <w:ind w:left="0" w:leftChars="0" w:firstLine="0" w:firstLineChars="0"/>
-              <w:rPr>
-                <w:rFonts w:hint="eastAsia"/>
-                <w:sz w:val="21"/>
-                <w:szCs w:val="21"/>
-                <w:vertAlign w:val="baseline"/>
-                <w:lang w:val="en-US" w:eastAsia="zh-CN"/>
-              </w:rPr>
-            </w:pPr>
-            <w:r>
-              <w:rPr>
-                <w:rFonts w:hint="eastAsia"/>
-                <w:sz w:val="21"/>
-                <w:szCs w:val="21"/>
-                <w:vertAlign w:val="baseline"/>
-                <w:lang w:val="en-US" w:eastAsia="zh-CN"/>
-              </w:rPr>
-              <w:t>物品ID</w:t>
-            </w:r>
-          </w:p>
-        </w:tc>
-        <w:tc>
-          <w:tcPr>
-            <w:tcW w:w="1408" w:type="dxa"/>
-            <w:vAlign w:val="top"/>
-          </w:tcPr>
-          <w:p>
-            <w:pPr>
-              <w:numPr>
-                <w:ilvl w:val="0"/>
-                <w:numId w:val="0"/>
-              </w:numPr>
-              <w:ind w:left="0" w:leftChars="0" w:firstLine="0" w:firstLineChars="0"/>
-              <w:rPr>
-                <w:rFonts w:hint="eastAsia"/>
-                <w:sz w:val="21"/>
-                <w:szCs w:val="21"/>
-                <w:vertAlign w:val="baseline"/>
-                <w:lang w:val="en-US" w:eastAsia="zh-CN"/>
-              </w:rPr>
-            </w:pPr>
-            <w:r>
-              <w:rPr>
-                <w:rFonts w:hint="eastAsia"/>
-                <w:sz w:val="21"/>
-                <w:szCs w:val="21"/>
-                <w:vertAlign w:val="baseline"/>
-                <w:lang w:val="en-US" w:eastAsia="zh-CN"/>
-              </w:rPr>
-              <w:t>int</w:t>
-            </w:r>
-          </w:p>
-        </w:tc>
-        <w:tc>
-          <w:tcPr>
-            <w:tcW w:w="3243" w:type="dxa"/>
-            <w:vAlign w:val="top"/>
-          </w:tcPr>
-          <w:p>
-            <w:pPr>
-              <w:numPr>
-                <w:ilvl w:val="0"/>
-                <w:numId w:val="0"/>
-              </w:numPr>
-              <w:ind w:left="0" w:leftChars="0" w:firstLine="0" w:firstLineChars="0"/>
-              <w:rPr>
-                <w:rFonts w:hint="eastAsia"/>
-                <w:sz w:val="21"/>
-                <w:szCs w:val="21"/>
-                <w:vertAlign w:val="baseline"/>
-                <w:lang w:val="en-US" w:eastAsia="zh-CN"/>
-              </w:rPr>
-            </w:pPr>
-            <w:r>
-              <w:rPr>
-                <w:rFonts w:hint="eastAsia"/>
-                <w:sz w:val="21"/>
-                <w:szCs w:val="21"/>
-                <w:vertAlign w:val="baseline"/>
-                <w:lang w:val="en-US" w:eastAsia="zh-CN"/>
-              </w:rPr>
-              <w:t>主键</w:t>
-            </w:r>
-          </w:p>
-        </w:tc>
-      </w:tr>
-      <w:tr>
-        <w:tblPrEx>
-          <w:tblBorders>
-            <w:top w:val="single" w:color="auto" w:sz="4" w:space="0"/>
-            <w:left w:val="single" w:color="auto" w:sz="4" w:space="0"/>
-            <w:bottom w:val="single" w:color="auto" w:sz="4" w:space="0"/>
-            <w:right w:val="single" w:color="auto" w:sz="4" w:space="0"/>
-            <w:insideH w:val="single" w:color="auto" w:sz="4" w:space="0"/>
-            <w:insideV w:val="single" w:color="auto" w:sz="4" w:space="0"/>
-          </w:tblBorders>
-          <w:tblLayout w:type="fixed"/>
-          <w:tblCellMar>
-            <w:top w:w="0" w:type="dxa"/>
-            <w:left w:w="108" w:type="dxa"/>
-            <w:bottom w:w="0" w:type="dxa"/>
-            <w:right w:w="108" w:type="dxa"/>
-          </w:tblCellMar>
-        </w:tblPrEx>
-        <w:tc>
-          <w:tcPr>
-            <w:tcW w:w="2130" w:type="dxa"/>
-            <w:vAlign w:val="top"/>
-          </w:tcPr>
-          <w:p>
-            <w:pPr>
-              <w:numPr>
-                <w:ilvl w:val="0"/>
-                <w:numId w:val="0"/>
-              </w:numPr>
-              <w:ind w:left="0" w:leftChars="0" w:firstLine="0" w:firstLineChars="0"/>
-              <w:rPr>
-                <w:rFonts w:hint="eastAsia"/>
-                <w:sz w:val="21"/>
-                <w:szCs w:val="21"/>
-                <w:vertAlign w:val="baseline"/>
-                <w:lang w:val="en-US" w:eastAsia="zh-CN"/>
-              </w:rPr>
-            </w:pPr>
-            <w:r>
-              <w:rPr>
-                <w:rFonts w:hint="eastAsia"/>
-                <w:sz w:val="21"/>
-                <w:szCs w:val="21"/>
-                <w:vertAlign w:val="baseline"/>
-                <w:lang w:val="en-US" w:eastAsia="zh-CN"/>
-              </w:rPr>
-              <w:t>object_name</w:t>
-            </w:r>
-          </w:p>
-        </w:tc>
-        <w:tc>
-          <w:tcPr>
-            <w:tcW w:w="1739" w:type="dxa"/>
-            <w:vAlign w:val="top"/>
-          </w:tcPr>
-          <w:p>
-            <w:pPr>
-              <w:numPr>
-                <w:ilvl w:val="0"/>
-                <w:numId w:val="0"/>
-              </w:numPr>
-              <w:ind w:left="0" w:leftChars="0" w:firstLine="0" w:firstLineChars="0"/>
-              <w:rPr>
-                <w:rFonts w:hint="eastAsia"/>
-                <w:sz w:val="21"/>
-                <w:szCs w:val="21"/>
-                <w:vertAlign w:val="baseline"/>
-                <w:lang w:val="en-US" w:eastAsia="zh-CN"/>
-              </w:rPr>
-            </w:pPr>
-            <w:r>
-              <w:rPr>
-                <w:rFonts w:hint="eastAsia"/>
-                <w:sz w:val="21"/>
-                <w:szCs w:val="21"/>
-                <w:vertAlign w:val="baseline"/>
-                <w:lang w:val="en-US" w:eastAsia="zh-CN"/>
-              </w:rPr>
-              <w:t>物品名称</w:t>
-            </w:r>
-          </w:p>
-        </w:tc>
-        <w:tc>
-          <w:tcPr>
-            <w:tcW w:w="1408" w:type="dxa"/>
-            <w:vAlign w:val="top"/>
-          </w:tcPr>
-          <w:p>
-            <w:pPr>
-              <w:numPr>
-                <w:ilvl w:val="0"/>
-                <w:numId w:val="0"/>
-              </w:numPr>
-              <w:ind w:left="0" w:leftChars="0" w:firstLine="0" w:firstLineChars="0"/>
-              <w:rPr>
-                <w:rFonts w:hint="eastAsia"/>
-                <w:sz w:val="21"/>
-                <w:szCs w:val="21"/>
-                <w:vertAlign w:val="baseline"/>
-                <w:lang w:val="en-US" w:eastAsia="zh-CN"/>
-              </w:rPr>
-            </w:pPr>
-            <w:r>
-              <w:rPr>
-                <w:rFonts w:hint="eastAsia"/>
-                <w:sz w:val="21"/>
-                <w:szCs w:val="21"/>
-                <w:vertAlign w:val="baseline"/>
-                <w:lang w:val="en-US" w:eastAsia="zh-CN"/>
-              </w:rPr>
-              <w:t>String</w:t>
-            </w:r>
-          </w:p>
-        </w:tc>
-        <w:tc>
-          <w:tcPr>
-            <w:tcW w:w="3243" w:type="dxa"/>
-            <w:vAlign w:val="top"/>
-          </w:tcPr>
-          <w:p>
-            <w:pPr>
-              <w:numPr>
-                <w:ilvl w:val="0"/>
-                <w:numId w:val="0"/>
-              </w:numPr>
-              <w:ind w:left="0" w:leftChars="0" w:firstLine="0" w:firstLineChars="0"/>
-              <w:rPr>
-                <w:rFonts w:hint="eastAsia"/>
-                <w:sz w:val="21"/>
-                <w:szCs w:val="21"/>
-                <w:vertAlign w:val="baseline"/>
-                <w:lang w:val="en-US" w:eastAsia="zh-CN"/>
-              </w:rPr>
-            </w:pPr>
-          </w:p>
-        </w:tc>
-      </w:tr>
-      <w:tr>
-        <w:tblPrEx>
-          <w:tblBorders>
-            <w:top w:val="single" w:color="auto" w:sz="4" w:space="0"/>
-            <w:left w:val="single" w:color="auto" w:sz="4" w:space="0"/>
-            <w:bottom w:val="single" w:color="auto" w:sz="4" w:space="0"/>
-            <w:right w:val="single" w:color="auto" w:sz="4" w:space="0"/>
-            <w:insideH w:val="single" w:color="auto" w:sz="4" w:space="0"/>
-            <w:insideV w:val="single" w:color="auto" w:sz="4" w:space="0"/>
-          </w:tblBorders>
-          <w:tblLayout w:type="fixed"/>
-          <w:tblCellMar>
-            <w:top w:w="0" w:type="dxa"/>
-            <w:left w:w="108" w:type="dxa"/>
-            <w:bottom w:w="0" w:type="dxa"/>
-            <w:right w:w="108" w:type="dxa"/>
-          </w:tblCellMar>
-        </w:tblPrEx>
-        <w:tc>
-          <w:tcPr>
-            <w:tcW w:w="2130" w:type="dxa"/>
-            <w:vAlign w:val="top"/>
-          </w:tcPr>
-          <w:p>
-            <w:pPr>
-              <w:numPr>
-                <w:ilvl w:val="0"/>
-                <w:numId w:val="0"/>
-              </w:numPr>
-              <w:ind w:left="0" w:leftChars="0" w:firstLine="0" w:firstLineChars="0"/>
-              <w:rPr>
-                <w:rFonts w:hint="eastAsia"/>
-                <w:sz w:val="21"/>
-                <w:szCs w:val="21"/>
-                <w:vertAlign w:val="baseline"/>
-                <w:lang w:val="en-US" w:eastAsia="zh-CN"/>
-              </w:rPr>
-            </w:pPr>
-            <w:r>
-              <w:rPr>
-                <w:rFonts w:hint="eastAsia"/>
-                <w:sz w:val="21"/>
-                <w:szCs w:val="21"/>
-                <w:vertAlign w:val="baseline"/>
-                <w:lang w:val="en-US" w:eastAsia="zh-CN"/>
-              </w:rPr>
-              <w:t>s_unit_price</w:t>
-            </w:r>
-          </w:p>
-        </w:tc>
-        <w:tc>
-          <w:tcPr>
-            <w:tcW w:w="1739" w:type="dxa"/>
-            <w:vAlign w:val="top"/>
-          </w:tcPr>
-          <w:p>
-            <w:pPr>
-              <w:numPr>
-                <w:ilvl w:val="0"/>
-                <w:numId w:val="0"/>
-              </w:numPr>
-              <w:ind w:left="0" w:leftChars="0" w:firstLine="0" w:firstLineChars="0"/>
-              <w:rPr>
-                <w:rFonts w:hint="eastAsia"/>
-                <w:sz w:val="21"/>
-                <w:szCs w:val="21"/>
-                <w:vertAlign w:val="baseline"/>
-                <w:lang w:val="en-US" w:eastAsia="zh-CN"/>
-              </w:rPr>
-            </w:pPr>
-            <w:r>
-              <w:rPr>
-                <w:rFonts w:hint="eastAsia"/>
-                <w:sz w:val="21"/>
-                <w:szCs w:val="21"/>
-                <w:vertAlign w:val="baseline"/>
-                <w:lang w:val="en-US" w:eastAsia="zh-CN"/>
-              </w:rPr>
-              <w:t>单价</w:t>
-            </w:r>
-          </w:p>
-        </w:tc>
-        <w:tc>
-          <w:tcPr>
-            <w:tcW w:w="1408" w:type="dxa"/>
-            <w:vAlign w:val="top"/>
-          </w:tcPr>
-          <w:p>
-            <w:pPr>
-              <w:numPr>
-                <w:ilvl w:val="0"/>
-                <w:numId w:val="0"/>
-              </w:numPr>
-              <w:ind w:left="0" w:leftChars="0" w:firstLine="0" w:firstLineChars="0"/>
-              <w:rPr>
-                <w:rFonts w:hint="eastAsia"/>
-                <w:sz w:val="21"/>
-                <w:szCs w:val="21"/>
-                <w:vertAlign w:val="baseline"/>
-                <w:lang w:val="en-US" w:eastAsia="zh-CN"/>
-              </w:rPr>
-            </w:pPr>
-            <w:r>
-              <w:rPr>
-                <w:rFonts w:hint="eastAsia"/>
-                <w:sz w:val="21"/>
-                <w:szCs w:val="21"/>
-                <w:vertAlign w:val="baseline"/>
-                <w:lang w:val="en-US" w:eastAsia="zh-CN"/>
-              </w:rPr>
-              <w:t>String</w:t>
-            </w:r>
-          </w:p>
-        </w:tc>
-        <w:tc>
-          <w:tcPr>
-            <w:tcW w:w="3243" w:type="dxa"/>
-            <w:vAlign w:val="top"/>
-          </w:tcPr>
-          <w:p>
-            <w:pPr>
-              <w:numPr>
-                <w:ilvl w:val="0"/>
-                <w:numId w:val="0"/>
-              </w:numPr>
-              <w:ind w:left="0" w:leftChars="0" w:firstLine="0" w:firstLineChars="0"/>
-              <w:rPr>
-                <w:rFonts w:hint="eastAsia"/>
-                <w:sz w:val="21"/>
-                <w:szCs w:val="21"/>
-                <w:vertAlign w:val="baseline"/>
-                <w:lang w:val="en-US" w:eastAsia="zh-CN"/>
-              </w:rPr>
-            </w:pPr>
-            <w:r>
-              <w:rPr>
-                <w:rFonts w:hint="eastAsia"/>
-                <w:sz w:val="21"/>
-                <w:szCs w:val="21"/>
-                <w:vertAlign w:val="baseline"/>
-                <w:lang w:val="en-US" w:eastAsia="zh-CN"/>
-              </w:rPr>
-              <w:t>（元）</w:t>
-            </w:r>
-          </w:p>
-        </w:tc>
-      </w:tr>
-      <w:tr>
-        <w:tblPrEx>
-          <w:tblBorders>
-            <w:top w:val="single" w:color="auto" w:sz="4" w:space="0"/>
-            <w:left w:val="single" w:color="auto" w:sz="4" w:space="0"/>
-            <w:bottom w:val="single" w:color="auto" w:sz="4" w:space="0"/>
-            <w:right w:val="single" w:color="auto" w:sz="4" w:space="0"/>
-            <w:insideH w:val="single" w:color="auto" w:sz="4" w:space="0"/>
-            <w:insideV w:val="single" w:color="auto" w:sz="4" w:space="0"/>
-          </w:tblBorders>
-          <w:tblLayout w:type="fixed"/>
-          <w:tblCellMar>
-            <w:top w:w="0" w:type="dxa"/>
-            <w:left w:w="108" w:type="dxa"/>
-            <w:bottom w:w="0" w:type="dxa"/>
-            <w:right w:w="108" w:type="dxa"/>
-          </w:tblCellMar>
-        </w:tblPrEx>
-        <w:tc>
-          <w:tcPr>
-            <w:tcW w:w="2130" w:type="dxa"/>
-            <w:vAlign w:val="top"/>
-          </w:tcPr>
-          <w:p>
-            <w:pPr>
-              <w:numPr>
-                <w:ilvl w:val="0"/>
-                <w:numId w:val="0"/>
-              </w:numPr>
-              <w:ind w:left="0" w:leftChars="0" w:firstLine="0" w:firstLineChars="0"/>
-              <w:rPr>
-                <w:rFonts w:hint="eastAsia"/>
-                <w:sz w:val="21"/>
-                <w:szCs w:val="21"/>
-                <w:vertAlign w:val="baseline"/>
-                <w:lang w:val="en-US" w:eastAsia="zh-CN"/>
-              </w:rPr>
-            </w:pPr>
-            <w:r>
-              <w:rPr>
-                <w:rFonts w:hint="eastAsia"/>
-                <w:sz w:val="21"/>
-                <w:szCs w:val="21"/>
-                <w:vertAlign w:val="baseline"/>
-                <w:lang w:val="en-US" w:eastAsia="zh-CN"/>
-              </w:rPr>
-              <w:t>remark</w:t>
-            </w:r>
-          </w:p>
-        </w:tc>
-        <w:tc>
-          <w:tcPr>
-            <w:tcW w:w="1739" w:type="dxa"/>
-            <w:vAlign w:val="top"/>
-          </w:tcPr>
-          <w:p>
-            <w:pPr>
-              <w:numPr>
-                <w:ilvl w:val="0"/>
-                <w:numId w:val="0"/>
-              </w:numPr>
-              <w:ind w:left="0" w:leftChars="0" w:firstLine="0" w:firstLineChars="0"/>
-              <w:rPr>
-                <w:rFonts w:hint="eastAsia"/>
-                <w:sz w:val="21"/>
-                <w:szCs w:val="21"/>
-                <w:vertAlign w:val="baseline"/>
-                <w:lang w:val="en-US" w:eastAsia="zh-CN"/>
-              </w:rPr>
-            </w:pPr>
-            <w:r>
-              <w:rPr>
-                <w:rFonts w:hint="eastAsia"/>
-                <w:sz w:val="21"/>
-                <w:szCs w:val="21"/>
-                <w:vertAlign w:val="baseline"/>
-                <w:lang w:val="en-US" w:eastAsia="zh-CN"/>
-              </w:rPr>
-              <w:t>说明</w:t>
-            </w:r>
-          </w:p>
-        </w:tc>
-        <w:tc>
-          <w:tcPr>
-            <w:tcW w:w="1408" w:type="dxa"/>
-            <w:vAlign w:val="top"/>
-          </w:tcPr>
-          <w:p>
-            <w:pPr>
-              <w:numPr>
-                <w:ilvl w:val="0"/>
-                <w:numId w:val="0"/>
-              </w:numPr>
-              <w:ind w:left="0" w:leftChars="0" w:firstLine="0" w:firstLineChars="0"/>
-              <w:rPr>
-                <w:rFonts w:hint="eastAsia"/>
-                <w:sz w:val="21"/>
-                <w:szCs w:val="21"/>
-                <w:vertAlign w:val="baseline"/>
-                <w:lang w:val="en-US" w:eastAsia="zh-CN"/>
-              </w:rPr>
-            </w:pPr>
-            <w:r>
-              <w:rPr>
-                <w:rFonts w:hint="eastAsia"/>
-                <w:sz w:val="21"/>
-                <w:szCs w:val="21"/>
-                <w:vertAlign w:val="baseline"/>
-                <w:lang w:val="en-US" w:eastAsia="zh-CN"/>
-              </w:rPr>
-              <w:t>String</w:t>
-            </w:r>
-          </w:p>
-        </w:tc>
-        <w:tc>
-          <w:tcPr>
-            <w:tcW w:w="3243" w:type="dxa"/>
-            <w:vAlign w:val="top"/>
-          </w:tcPr>
-          <w:p>
-            <w:pPr>
-              <w:numPr>
-                <w:ilvl w:val="0"/>
-                <w:numId w:val="0"/>
-              </w:numPr>
-              <w:ind w:left="0" w:leftChars="0" w:firstLine="0" w:firstLineChars="0"/>
-              <w:rPr>
-                <w:rFonts w:hint="eastAsia"/>
-                <w:sz w:val="21"/>
-                <w:szCs w:val="21"/>
-                <w:vertAlign w:val="baseline"/>
-                <w:lang w:val="en-US" w:eastAsia="zh-CN"/>
-              </w:rPr>
-            </w:pPr>
-            <w:r>
-              <w:rPr>
-                <w:rFonts w:hint="eastAsia"/>
-                <w:sz w:val="21"/>
-                <w:szCs w:val="21"/>
-                <w:vertAlign w:val="baseline"/>
-                <w:lang w:val="en-US" w:eastAsia="zh-CN"/>
-              </w:rPr>
-              <w:t>分类说明</w:t>
-            </w:r>
-          </w:p>
-        </w:tc>
-      </w:tr>
-    </w:tbl>
-    <w:p>
-      <w:pPr>
-        <w:pStyle w:val="3"/>
-        <w:rPr>
-          <w:rFonts w:hint="eastAsia"/>
-          <w:lang w:val="en-US" w:eastAsia="zh-CN"/>
-        </w:rPr>
-      </w:pPr>
-      <w:r>
-        <w:rPr>
-          <w:rFonts w:hint="eastAsia"/>
-          <w:lang w:val="en-US" w:eastAsia="zh-CN"/>
-        </w:rPr>
-        <w:t>投递信息</w:t>
-      </w:r>
-    </w:p>
-    <w:tbl>
-      <w:tblPr>
-        <w:tblStyle w:val="12"/>
-        <w:tblW w:w="8520" w:type="dxa"/>
-        <w:tblInd w:w="0" w:type="dxa"/>
-        <w:tblBorders>
-          <w:top w:val="single" w:color="auto" w:sz="4" w:space="0"/>
-          <w:left w:val="single" w:color="auto" w:sz="4" w:space="0"/>
-          <w:bottom w:val="single" w:color="auto" w:sz="4" w:space="0"/>
-          <w:right w:val="single" w:color="auto" w:sz="4" w:space="0"/>
-          <w:insideH w:val="single" w:color="auto" w:sz="4" w:space="0"/>
-          <w:insideV w:val="single" w:color="auto" w:sz="4" w:space="0"/>
-        </w:tblBorders>
-        <w:tblLayout w:type="fixed"/>
-        <w:tblCellMar>
-          <w:top w:w="0" w:type="dxa"/>
-          <w:left w:w="108" w:type="dxa"/>
-          <w:bottom w:w="0" w:type="dxa"/>
-          <w:right w:w="108" w:type="dxa"/>
-        </w:tblCellMar>
-      </w:tblPr>
-      <w:tblGrid>
-        <w:gridCol w:w="2130"/>
-        <w:gridCol w:w="1739"/>
-        <w:gridCol w:w="1408"/>
-        <w:gridCol w:w="3243"/>
-      </w:tblGrid>
-      <w:tr>
-        <w:tblPrEx>
-          <w:tblBorders>
-            <w:top w:val="single" w:color="auto" w:sz="4" w:space="0"/>
-            <w:left w:val="single" w:color="auto" w:sz="4" w:space="0"/>
-            <w:bottom w:val="single" w:color="auto" w:sz="4" w:space="0"/>
-            <w:right w:val="single" w:color="auto" w:sz="4" w:space="0"/>
-            <w:insideH w:val="single" w:color="auto" w:sz="4" w:space="0"/>
-            <w:insideV w:val="single" w:color="auto" w:sz="4" w:space="0"/>
-          </w:tblBorders>
-          <w:tblLayout w:type="fixed"/>
-          <w:tblCellMar>
-            <w:top w:w="0" w:type="dxa"/>
-            <w:left w:w="108" w:type="dxa"/>
-            <w:bottom w:w="0" w:type="dxa"/>
-            <w:right w:w="108" w:type="dxa"/>
-          </w:tblCellMar>
-        </w:tblPrEx>
-        <w:tc>
-          <w:tcPr>
-            <w:tcW w:w="2130" w:type="dxa"/>
-            <w:shd w:val="clear" w:color="auto" w:fill="F7CAAC" w:themeFill="accent2" w:themeFillTint="66"/>
-          </w:tcPr>
-          <w:p>
-            <w:pPr>
-              <w:numPr>
-                <w:ilvl w:val="0"/>
-                <w:numId w:val="0"/>
-              </w:numPr>
-              <w:rPr>
-                <w:rFonts w:hint="eastAsia" w:eastAsia="仿宋"/>
-                <w:sz w:val="21"/>
-                <w:szCs w:val="21"/>
-                <w:vertAlign w:val="baseline"/>
-                <w:lang w:val="en-US" w:eastAsia="zh-CN"/>
-              </w:rPr>
-            </w:pPr>
-            <w:r>
-              <w:rPr>
-                <w:rFonts w:hint="eastAsia"/>
-                <w:sz w:val="21"/>
-                <w:szCs w:val="21"/>
-                <w:vertAlign w:val="baseline"/>
-                <w:lang w:val="en-US" w:eastAsia="zh-CN"/>
-              </w:rPr>
-              <w:t>参数名</w:t>
-            </w:r>
-          </w:p>
-        </w:tc>
-        <w:tc>
-          <w:tcPr>
-            <w:tcW w:w="1739" w:type="dxa"/>
-            <w:shd w:val="clear" w:color="auto" w:fill="F7CAAC" w:themeFill="accent2" w:themeFillTint="66"/>
-          </w:tcPr>
-          <w:p>
-            <w:pPr>
-              <w:numPr>
-                <w:ilvl w:val="0"/>
-                <w:numId w:val="0"/>
-              </w:numPr>
-              <w:rPr>
-                <w:rFonts w:hint="eastAsia"/>
-                <w:sz w:val="21"/>
-                <w:szCs w:val="21"/>
-                <w:vertAlign w:val="baseline"/>
-                <w:lang w:val="en-US" w:eastAsia="zh-CN"/>
-              </w:rPr>
-            </w:pPr>
-            <w:r>
-              <w:rPr>
-                <w:rFonts w:hint="eastAsia"/>
-                <w:sz w:val="21"/>
-                <w:szCs w:val="21"/>
-                <w:vertAlign w:val="baseline"/>
-                <w:lang w:val="en-US" w:eastAsia="zh-CN"/>
-              </w:rPr>
-              <w:t>参数含义</w:t>
-            </w:r>
-          </w:p>
-        </w:tc>
-        <w:tc>
-          <w:tcPr>
-            <w:tcW w:w="1408" w:type="dxa"/>
-            <w:shd w:val="clear" w:color="auto" w:fill="F7CAAC" w:themeFill="accent2" w:themeFillTint="66"/>
-          </w:tcPr>
-          <w:p>
-            <w:pPr>
-              <w:numPr>
-                <w:ilvl w:val="0"/>
-                <w:numId w:val="0"/>
-              </w:numPr>
-              <w:rPr>
-                <w:rFonts w:hint="eastAsia"/>
-                <w:sz w:val="21"/>
-                <w:szCs w:val="21"/>
-                <w:vertAlign w:val="baseline"/>
-                <w:lang w:val="en-US" w:eastAsia="zh-CN"/>
-              </w:rPr>
-            </w:pPr>
-            <w:r>
-              <w:rPr>
-                <w:rFonts w:hint="eastAsia"/>
-                <w:sz w:val="21"/>
-                <w:szCs w:val="21"/>
-                <w:vertAlign w:val="baseline"/>
-                <w:lang w:val="en-US" w:eastAsia="zh-CN"/>
-              </w:rPr>
-              <w:t>数据类型</w:t>
-            </w:r>
-          </w:p>
-        </w:tc>
-        <w:tc>
-          <w:tcPr>
-            <w:tcW w:w="3243" w:type="dxa"/>
-            <w:shd w:val="clear" w:color="auto" w:fill="F7CAAC" w:themeFill="accent2" w:themeFillTint="66"/>
-          </w:tcPr>
-          <w:p>
-            <w:pPr>
-              <w:numPr>
-                <w:ilvl w:val="0"/>
-                <w:numId w:val="0"/>
-              </w:numPr>
-              <w:rPr>
-                <w:rFonts w:hint="eastAsia"/>
-                <w:sz w:val="21"/>
-                <w:szCs w:val="21"/>
-                <w:vertAlign w:val="baseline"/>
-                <w:lang w:val="en-US" w:eastAsia="zh-CN"/>
-              </w:rPr>
-            </w:pPr>
-            <w:r>
-              <w:rPr>
-                <w:rFonts w:hint="eastAsia"/>
-                <w:sz w:val="21"/>
-                <w:szCs w:val="21"/>
-                <w:vertAlign w:val="baseline"/>
-                <w:lang w:val="en-US" w:eastAsia="zh-CN"/>
-              </w:rPr>
-              <w:t>备注</w:t>
-            </w:r>
-          </w:p>
-        </w:tc>
-      </w:tr>
-      <w:tr>
-        <w:tblPrEx>
-          <w:tblBorders>
-            <w:top w:val="single" w:color="auto" w:sz="4" w:space="0"/>
-            <w:left w:val="single" w:color="auto" w:sz="4" w:space="0"/>
-            <w:bottom w:val="single" w:color="auto" w:sz="4" w:space="0"/>
-            <w:right w:val="single" w:color="auto" w:sz="4" w:space="0"/>
-            <w:insideH w:val="single" w:color="auto" w:sz="4" w:space="0"/>
-            <w:insideV w:val="single" w:color="auto" w:sz="4" w:space="0"/>
-          </w:tblBorders>
-          <w:tblLayout w:type="fixed"/>
-          <w:tblCellMar>
-            <w:top w:w="0" w:type="dxa"/>
-            <w:left w:w="108" w:type="dxa"/>
-            <w:bottom w:w="0" w:type="dxa"/>
-            <w:right w:w="108" w:type="dxa"/>
-          </w:tblCellMar>
-        </w:tblPrEx>
-        <w:tc>
-          <w:tcPr>
-            <w:tcW w:w="2130" w:type="dxa"/>
             <w:shd w:val="clear" w:color="auto" w:fill="auto"/>
             <w:vAlign w:val="top"/>
           </w:tcPr>
@@ -28106,7 +28420,7 @@
     </w:p>
     <w:tbl>
       <w:tblPr>
-        <w:tblStyle w:val="12"/>
+        <w:tblStyle w:val="13"/>
         <w:tblW w:w="8520" w:type="dxa"/>
         <w:tblInd w:w="0" w:type="dxa"/>
         <w:tblBorders>
@@ -29668,13 +29982,13 @@
       <w:sz w:val="21"/>
     </w:rPr>
   </w:style>
-  <w:style w:type="character" w:default="1" w:styleId="13">
+  <w:style w:type="character" w:default="1" w:styleId="14">
     <w:name w:val="Default Paragraph Font"/>
     <w:semiHidden/>
     <w:qFormat/>
     <w:uiPriority w:val="0"/>
   </w:style>
-  <w:style w:type="table" w:default="1" w:styleId="11">
+  <w:style w:type="table" w:default="1" w:styleId="12">
     <w:name w:val="Normal Table"/>
     <w:semiHidden/>
     <w:qFormat/>
@@ -29689,9 +30003,42 @@
       </w:tblCellMar>
     </w:tblPr>
   </w:style>
-  <w:style w:type="table" w:styleId="12">
+  <w:style w:type="paragraph" w:styleId="11">
+    <w:name w:val="HTML Preformatted"/>
+    <w:basedOn w:val="1"/>
+    <w:uiPriority w:val="0"/>
+    <w:pPr>
+      <w:tabs>
+        <w:tab w:val="left" w:pos="916"/>
+        <w:tab w:val="left" w:pos="1832"/>
+        <w:tab w:val="left" w:pos="2748"/>
+        <w:tab w:val="left" w:pos="3664"/>
+        <w:tab w:val="left" w:pos="4580"/>
+        <w:tab w:val="left" w:pos="5496"/>
+        <w:tab w:val="left" w:pos="6412"/>
+        <w:tab w:val="left" w:pos="7328"/>
+        <w:tab w:val="left" w:pos="8244"/>
+        <w:tab w:val="left" w:pos="9160"/>
+        <w:tab w:val="left" w:pos="10076"/>
+        <w:tab w:val="left" w:pos="10992"/>
+        <w:tab w:val="left" w:pos="11908"/>
+        <w:tab w:val="left" w:pos="12824"/>
+        <w:tab w:val="left" w:pos="13740"/>
+        <w:tab w:val="left" w:pos="14656"/>
+      </w:tabs>
+      <w:jc w:val="left"/>
+    </w:pPr>
+    <w:rPr>
+      <w:rFonts w:hint="eastAsia" w:ascii="宋体" w:hAnsi="宋体" w:eastAsia="宋体" w:cs="宋体"/>
+      <w:kern w:val="0"/>
+      <w:sz w:val="24"/>
+      <w:szCs w:val="24"/>
+      <w:lang w:val="en-US" w:eastAsia="zh-CN" w:bidi="ar"/>
+    </w:rPr>
+  </w:style>
+  <w:style w:type="table" w:styleId="13">
     <w:name w:val="Table Grid"/>
-    <w:basedOn w:val="11"/>
+    <w:basedOn w:val="12"/>
     <w:qFormat/>
     <w:uiPriority w:val="0"/>
     <w:pPr>

--- a/doc/智能分类回收箱设计方案.docx
+++ b/doc/智能分类回收箱设计方案.docx
@@ -2035,21 +2035,7 @@
       </w:tblGrid>
       <w:tr>
         <w:tblPrEx>
-          <w:tblBorders>
-            <w:top w:val="single" w:color="auto" w:sz="4" w:space="0"/>
-            <w:left w:val="single" w:color="auto" w:sz="4" w:space="0"/>
-            <w:bottom w:val="single" w:color="auto" w:sz="4" w:space="0"/>
-            <w:right w:val="single" w:color="auto" w:sz="4" w:space="0"/>
-            <w:insideH w:val="single" w:color="auto" w:sz="4" w:space="0"/>
-            <w:insideV w:val="single" w:color="auto" w:sz="4" w:space="0"/>
-          </w:tblBorders>
           <w:tblLayout w:type="fixed"/>
-          <w:tblCellMar>
-            <w:top w:w="0" w:type="dxa"/>
-            <w:left w:w="108" w:type="dxa"/>
-            <w:bottom w:w="0" w:type="dxa"/>
-            <w:right w:w="108" w:type="dxa"/>
-          </w:tblCellMar>
         </w:tblPrEx>
         <w:tc>
           <w:tcPr>
@@ -3139,12 +3125,6 @@
             <w:insideV w:val="single" w:color="auto" w:sz="4" w:space="0"/>
           </w:tblBorders>
           <w:tblLayout w:type="fixed"/>
-          <w:tblCellMar>
-            <w:top w:w="0" w:type="dxa"/>
-            <w:left w:w="108" w:type="dxa"/>
-            <w:bottom w:w="0" w:type="dxa"/>
-            <w:right w:w="108" w:type="dxa"/>
-          </w:tblCellMar>
         </w:tblPrEx>
         <w:tc>
           <w:tcPr>
@@ -5347,6 +5327,7 @@
         <w:tc>
           <w:tcPr>
             <w:tcW w:w="2020" w:type="dxa"/>
+            <w:vAlign w:val="top"/>
           </w:tcPr>
           <w:p>
             <w:pPr>
@@ -5362,6 +5343,124 @@
                 <w:vertAlign w:val="baseline"/>
                 <w:lang w:val="en-US" w:eastAsia="zh-CN"/>
               </w:rPr>
+              <w:t>ID</w:t>
+            </w:r>
+          </w:p>
+        </w:tc>
+        <w:tc>
+          <w:tcPr>
+            <w:tcW w:w="1810" w:type="dxa"/>
+            <w:vAlign w:val="top"/>
+          </w:tcPr>
+          <w:p>
+            <w:pPr>
+              <w:rPr>
+                <w:rFonts w:hint="eastAsia" w:eastAsiaTheme="minorEastAsia"/>
+                <w:vertAlign w:val="baseline"/>
+                <w:lang w:val="en-US" w:eastAsia="zh-CN"/>
+              </w:rPr>
+            </w:pPr>
+            <w:r>
+              <w:rPr>
+                <w:rFonts w:hint="eastAsia" w:eastAsiaTheme="minorEastAsia"/>
+                <w:vertAlign w:val="baseline"/>
+                <w:lang w:eastAsia="zh-CN"/>
+              </w:rPr>
+              <w:t>bigint</w:t>
+            </w:r>
+            <w:r>
+              <w:rPr>
+                <w:rFonts w:hint="eastAsia"/>
+                <w:vertAlign w:val="baseline"/>
+                <w:lang w:val="en-US" w:eastAsia="zh-CN"/>
+              </w:rPr>
+              <w:t>(20)</w:t>
+            </w:r>
+          </w:p>
+        </w:tc>
+        <w:tc>
+          <w:tcPr>
+            <w:tcW w:w="2784" w:type="dxa"/>
+            <w:vAlign w:val="top"/>
+          </w:tcPr>
+          <w:p>
+            <w:pPr>
+              <w:rPr>
+                <w:rFonts w:hint="eastAsia" w:eastAsiaTheme="minorEastAsia"/>
+                <w:vertAlign w:val="baseline"/>
+                <w:lang w:eastAsia="zh-CN"/>
+              </w:rPr>
+            </w:pPr>
+            <w:r>
+              <w:rPr>
+                <w:rFonts w:hint="eastAsia"/>
+                <w:vertAlign w:val="baseline"/>
+                <w:lang w:eastAsia="zh-CN"/>
+              </w:rPr>
+              <w:t>主键</w:t>
+            </w:r>
+          </w:p>
+        </w:tc>
+      </w:tr>
+      <w:tr>
+        <w:tblPrEx>
+          <w:tblBorders>
+            <w:top w:val="single" w:color="auto" w:sz="4" w:space="0"/>
+            <w:left w:val="single" w:color="auto" w:sz="4" w:space="0"/>
+            <w:bottom w:val="single" w:color="auto" w:sz="4" w:space="0"/>
+            <w:right w:val="single" w:color="auto" w:sz="4" w:space="0"/>
+            <w:insideH w:val="single" w:color="auto" w:sz="4" w:space="0"/>
+            <w:insideV w:val="single" w:color="auto" w:sz="4" w:space="0"/>
+          </w:tblBorders>
+          <w:tblLayout w:type="fixed"/>
+          <w:tblCellMar>
+            <w:top w:w="0" w:type="dxa"/>
+            <w:left w:w="108" w:type="dxa"/>
+            <w:bottom w:w="0" w:type="dxa"/>
+            <w:right w:w="108" w:type="dxa"/>
+          </w:tblCellMar>
+        </w:tblPrEx>
+        <w:tc>
+          <w:tcPr>
+            <w:tcW w:w="1908" w:type="dxa"/>
+          </w:tcPr>
+          <w:p>
+            <w:pPr>
+              <w:rPr>
+                <w:rFonts w:hint="eastAsia"/>
+                <w:vertAlign w:val="baseline"/>
+                <w:lang w:val="en-US" w:eastAsia="zh-CN"/>
+              </w:rPr>
+            </w:pPr>
+            <w:r>
+              <w:rPr>
+                <w:rFonts w:hint="eastAsia"/>
+                <w:vertAlign w:val="baseline"/>
+                <w:lang w:val="en-US" w:eastAsia="zh-CN"/>
+              </w:rPr>
+              <w:t>device_id</w:t>
+            </w:r>
+          </w:p>
+        </w:tc>
+        <w:tc>
+          <w:tcPr>
+            <w:tcW w:w="2020" w:type="dxa"/>
+            <w:vAlign w:val="top"/>
+          </w:tcPr>
+          <w:p>
+            <w:pPr>
+              <w:rPr>
+                <w:rFonts w:hint="default"/>
+                <w:vertAlign w:val="baseline"/>
+                <w:lang w:val="en-US" w:eastAsia="zh-CN"/>
+              </w:rPr>
+            </w:pPr>
+            <w:r>
+              <w:rPr>
+                <w:rFonts w:hint="eastAsia"/>
+                <w:vertAlign w:val="baseline"/>
+                <w:lang w:val="en-US" w:eastAsia="zh-CN"/>
+              </w:rPr>
               <w:t>设备唯一标识</w:t>
             </w:r>
           </w:p>
@@ -5369,44 +5468,46 @@
         <w:tc>
           <w:tcPr>
             <w:tcW w:w="1810" w:type="dxa"/>
+            <w:vAlign w:val="top"/>
           </w:tcPr>
           <w:p>
             <w:pPr>
               <w:rPr>
                 <w:rFonts w:hint="eastAsia" w:eastAsiaTheme="minorEastAsia"/>
                 <w:vertAlign w:val="baseline"/>
-                <w:lang w:val="en-US" w:eastAsia="zh-CN"/>
-              </w:rPr>
-            </w:pPr>
-            <w:r>
-              <w:rPr>
-                <w:rFonts w:hint="eastAsia"/>
-                <w:vertAlign w:val="baseline"/>
-                <w:lang w:val="en-US" w:eastAsia="zh-CN"/>
-              </w:rPr>
-              <w:t>varchar(20)</w:t>
+                <w:lang w:eastAsia="zh-CN"/>
+              </w:rPr>
+            </w:pPr>
+            <w:r>
+              <w:rPr>
+                <w:rFonts w:hint="eastAsia"/>
+                <w:vertAlign w:val="baseline"/>
+                <w:lang w:val="en-US" w:eastAsia="zh-CN"/>
+              </w:rPr>
+              <w:t>varchar(30)</w:t>
             </w:r>
           </w:p>
         </w:tc>
         <w:tc>
           <w:tcPr>
             <w:tcW w:w="2784" w:type="dxa"/>
-          </w:tcPr>
-          <w:p>
-            <w:pPr>
-              <w:rPr>
-                <w:rFonts w:hint="eastAsia" w:eastAsiaTheme="minorEastAsia"/>
-                <w:vertAlign w:val="baseline"/>
-                <w:lang w:eastAsia="zh-CN"/>
-              </w:rPr>
-            </w:pPr>
-            <w:r>
-              <w:rPr>
-                <w:rFonts w:hint="eastAsia"/>
-                <w:vertAlign w:val="baseline"/>
-                <w:lang w:eastAsia="zh-CN"/>
-              </w:rPr>
-              <w:t>主键</w:t>
+            <w:vAlign w:val="top"/>
+          </w:tcPr>
+          <w:p>
+            <w:pPr>
+              <w:rPr>
+                <w:rFonts w:hint="default"/>
+                <w:vertAlign w:val="baseline"/>
+                <w:lang w:val="en-US" w:eastAsia="zh-CN"/>
+              </w:rPr>
+            </w:pPr>
+            <w:r>
+              <w:rPr>
+                <w:rFonts w:hint="eastAsia"/>
+                <w:vertAlign w:val="baseline"/>
+                <w:lang w:val="en-US" w:eastAsia="zh-CN"/>
+              </w:rPr>
+              <w:t>设备MAC地址</w:t>
             </w:r>
           </w:p>
         </w:tc>
@@ -19815,6 +19916,12 @@
             <w:insideV w:val="single" w:color="auto" w:sz="4" w:space="0"/>
           </w:tblBorders>
           <w:tblLayout w:type="fixed"/>
+          <w:tblCellMar>
+            <w:top w:w="0" w:type="dxa"/>
+            <w:left w:w="108" w:type="dxa"/>
+            <w:bottom w:w="0" w:type="dxa"/>
+            <w:right w:w="108" w:type="dxa"/>
+          </w:tblCellMar>
         </w:tblPrEx>
         <w:tc>
           <w:tcPr>
@@ -19952,6 +20059,12 @@
             <w:insideV w:val="single" w:color="auto" w:sz="4" w:space="0"/>
           </w:tblBorders>
           <w:tblLayout w:type="fixed"/>
+          <w:tblCellMar>
+            <w:top w:w="0" w:type="dxa"/>
+            <w:left w:w="108" w:type="dxa"/>
+            <w:bottom w:w="0" w:type="dxa"/>
+            <w:right w:w="108" w:type="dxa"/>
+          </w:tblCellMar>
         </w:tblPrEx>
         <w:tc>
           <w:tcPr>
@@ -20421,6 +20534,12 @@
             <w:insideV w:val="single" w:color="auto" w:sz="4" w:space="0"/>
           </w:tblBorders>
           <w:tblLayout w:type="fixed"/>
+          <w:tblCellMar>
+            <w:top w:w="0" w:type="dxa"/>
+            <w:left w:w="108" w:type="dxa"/>
+            <w:bottom w:w="0" w:type="dxa"/>
+            <w:right w:w="108" w:type="dxa"/>
+          </w:tblCellMar>
         </w:tblPrEx>
         <w:tc>
           <w:tcPr>
@@ -24051,7 +24170,7 @@
           <w:rFonts w:hint="eastAsia"/>
           <w:lang w:val="en-US" w:eastAsia="zh-CN"/>
         </w:rPr>
-        <w:t>出差</w:t>
+        <w:t>出参</w:t>
       </w:r>
     </w:p>
     <w:tbl>
@@ -24092,6 +24211,12 @@
             <w:insideV w:val="single" w:color="auto" w:sz="4" w:space="0"/>
           </w:tblBorders>
           <w:tblLayout w:type="fixed"/>
+          <w:tblCellMar>
+            <w:top w:w="0" w:type="dxa"/>
+            <w:left w:w="108" w:type="dxa"/>
+            <w:bottom w:w="0" w:type="dxa"/>
+            <w:right w:w="108" w:type="dxa"/>
+          </w:tblCellMar>
         </w:tblPrEx>
         <w:tc>
           <w:tcPr>
@@ -24214,139 +24339,6 @@
                 <w:lang w:val="en-US" w:eastAsia="zh-CN"/>
               </w:rPr>
               <w:t>备注</w:t>
-            </w:r>
-          </w:p>
-        </w:tc>
-      </w:tr>
-      <w:tr>
-        <w:tblPrEx>
-          <w:tblBorders>
-            <w:top w:val="single" w:color="auto" w:sz="4" w:space="0"/>
-            <w:left w:val="single" w:color="auto" w:sz="4" w:space="0"/>
-            <w:bottom w:val="single" w:color="auto" w:sz="4" w:space="0"/>
-            <w:right w:val="single" w:color="auto" w:sz="4" w:space="0"/>
-            <w:insideH w:val="single" w:color="auto" w:sz="4" w:space="0"/>
-            <w:insideV w:val="single" w:color="auto" w:sz="4" w:space="0"/>
-          </w:tblBorders>
-          <w:tblLayout w:type="fixed"/>
-        </w:tblPrEx>
-        <w:tc>
-          <w:tcPr>
-            <w:tcW w:w="2130" w:type="dxa"/>
-          </w:tcPr>
-          <w:p>
-            <w:pPr>
-              <w:numPr>
-                <w:ilvl w:val="0"/>
-                <w:numId w:val="0"/>
-              </w:numPr>
-              <w:rPr>
-                <w:rFonts w:hint="eastAsia"/>
-                <w:sz w:val="21"/>
-                <w:szCs w:val="21"/>
-                <w:vertAlign w:val="baseline"/>
-                <w:lang w:val="en-US" w:eastAsia="zh-CN"/>
-              </w:rPr>
-            </w:pPr>
-            <w:r>
-              <w:rPr>
-                <w:rFonts w:hint="eastAsia"/>
-                <w:sz w:val="21"/>
-                <w:szCs w:val="21"/>
-                <w:vertAlign w:val="baseline"/>
-                <w:lang w:val="en-US" w:eastAsia="zh-CN"/>
-              </w:rPr>
-              <w:t>err_code</w:t>
-            </w:r>
-          </w:p>
-        </w:tc>
-        <w:tc>
-          <w:tcPr>
-            <w:tcW w:w="1716" w:type="dxa"/>
-          </w:tcPr>
-          <w:p>
-            <w:pPr>
-              <w:numPr>
-                <w:ilvl w:val="0"/>
-                <w:numId w:val="0"/>
-              </w:numPr>
-              <w:rPr>
-                <w:rFonts w:hint="eastAsia" w:eastAsia="仿宋"/>
-                <w:sz w:val="21"/>
-                <w:szCs w:val="21"/>
-                <w:vertAlign w:val="baseline"/>
-                <w:lang w:val="en-US" w:eastAsia="zh-CN"/>
-              </w:rPr>
-            </w:pPr>
-            <w:r>
-              <w:rPr>
-                <w:rFonts w:hint="eastAsia"/>
-                <w:sz w:val="21"/>
-                <w:szCs w:val="21"/>
-                <w:vertAlign w:val="baseline"/>
-                <w:lang w:val="en-US" w:eastAsia="zh-CN"/>
-              </w:rPr>
-              <w:t>错误代码</w:t>
-            </w:r>
-          </w:p>
-        </w:tc>
-        <w:tc>
-          <w:tcPr>
-            <w:tcW w:w="1258" w:type="dxa"/>
-          </w:tcPr>
-          <w:p>
-            <w:pPr>
-              <w:numPr>
-                <w:ilvl w:val="0"/>
-                <w:numId w:val="0"/>
-              </w:numPr>
-              <w:rPr>
-                <w:rFonts w:hint="eastAsia" w:eastAsia="仿宋"/>
-                <w:sz w:val="21"/>
-                <w:szCs w:val="21"/>
-                <w:vertAlign w:val="baseline"/>
-                <w:lang w:val="en-US" w:eastAsia="zh-CN"/>
-              </w:rPr>
-            </w:pPr>
-            <w:r>
-              <w:rPr>
-                <w:rFonts w:hint="eastAsia"/>
-                <w:sz w:val="21"/>
-                <w:szCs w:val="21"/>
-                <w:vertAlign w:val="baseline"/>
-                <w:lang w:val="en-US" w:eastAsia="zh-CN"/>
-              </w:rPr>
-              <w:t>int</w:t>
-            </w:r>
-          </w:p>
-        </w:tc>
-        <w:tc>
-          <w:tcPr>
-            <w:tcW w:w="3416" w:type="dxa"/>
-          </w:tcPr>
-          <w:p>
-            <w:pPr>
-              <w:numPr>
-                <w:ilvl w:val="0"/>
-                <w:numId w:val="0"/>
-              </w:numPr>
-              <w:rPr>
-                <w:rFonts w:hint="eastAsia"/>
-                <w:sz w:val="21"/>
-                <w:szCs w:val="21"/>
-                <w:vertAlign w:val="baseline"/>
-                <w:lang w:val="en-US" w:eastAsia="zh-CN"/>
-              </w:rPr>
-            </w:pPr>
-            <w:r>
-              <w:rPr>
-                <w:rFonts w:hint="eastAsia"/>
-                <w:sz w:val="21"/>
-                <w:szCs w:val="21"/>
-                <w:vertAlign w:val="baseline"/>
-                <w:lang w:val="en-US" w:eastAsia="zh-CN"/>
-              </w:rPr>
-              <w:t>0成功，1失败</w:t>
             </w:r>
           </w:p>
         </w:tc>
@@ -24395,6 +24387,145 @@
                 <w:vertAlign w:val="baseline"/>
                 <w:lang w:val="en-US" w:eastAsia="zh-CN"/>
               </w:rPr>
+              <w:t>err_code</w:t>
+            </w:r>
+          </w:p>
+        </w:tc>
+        <w:tc>
+          <w:tcPr>
+            <w:tcW w:w="1716" w:type="dxa"/>
+          </w:tcPr>
+          <w:p>
+            <w:pPr>
+              <w:numPr>
+                <w:ilvl w:val="0"/>
+                <w:numId w:val="0"/>
+              </w:numPr>
+              <w:rPr>
+                <w:rFonts w:hint="eastAsia" w:eastAsia="仿宋"/>
+                <w:sz w:val="21"/>
+                <w:szCs w:val="21"/>
+                <w:vertAlign w:val="baseline"/>
+                <w:lang w:val="en-US" w:eastAsia="zh-CN"/>
+              </w:rPr>
+            </w:pPr>
+            <w:r>
+              <w:rPr>
+                <w:rFonts w:hint="eastAsia"/>
+                <w:sz w:val="21"/>
+                <w:szCs w:val="21"/>
+                <w:vertAlign w:val="baseline"/>
+                <w:lang w:val="en-US" w:eastAsia="zh-CN"/>
+              </w:rPr>
+              <w:t>错误代码</w:t>
+            </w:r>
+          </w:p>
+        </w:tc>
+        <w:tc>
+          <w:tcPr>
+            <w:tcW w:w="1258" w:type="dxa"/>
+          </w:tcPr>
+          <w:p>
+            <w:pPr>
+              <w:numPr>
+                <w:ilvl w:val="0"/>
+                <w:numId w:val="0"/>
+              </w:numPr>
+              <w:rPr>
+                <w:rFonts w:hint="eastAsia" w:eastAsia="仿宋"/>
+                <w:sz w:val="21"/>
+                <w:szCs w:val="21"/>
+                <w:vertAlign w:val="baseline"/>
+                <w:lang w:val="en-US" w:eastAsia="zh-CN"/>
+              </w:rPr>
+            </w:pPr>
+            <w:r>
+              <w:rPr>
+                <w:rFonts w:hint="eastAsia"/>
+                <w:sz w:val="21"/>
+                <w:szCs w:val="21"/>
+                <w:vertAlign w:val="baseline"/>
+                <w:lang w:val="en-US" w:eastAsia="zh-CN"/>
+              </w:rPr>
+              <w:t>int</w:t>
+            </w:r>
+          </w:p>
+        </w:tc>
+        <w:tc>
+          <w:tcPr>
+            <w:tcW w:w="3416" w:type="dxa"/>
+          </w:tcPr>
+          <w:p>
+            <w:pPr>
+              <w:numPr>
+                <w:ilvl w:val="0"/>
+                <w:numId w:val="0"/>
+              </w:numPr>
+              <w:rPr>
+                <w:rFonts w:hint="eastAsia"/>
+                <w:sz w:val="21"/>
+                <w:szCs w:val="21"/>
+                <w:vertAlign w:val="baseline"/>
+                <w:lang w:val="en-US" w:eastAsia="zh-CN"/>
+              </w:rPr>
+            </w:pPr>
+            <w:r>
+              <w:rPr>
+                <w:rFonts w:hint="eastAsia"/>
+                <w:sz w:val="21"/>
+                <w:szCs w:val="21"/>
+                <w:vertAlign w:val="baseline"/>
+                <w:lang w:val="en-US" w:eastAsia="zh-CN"/>
+              </w:rPr>
+              <w:t>0成功，1失败</w:t>
+            </w:r>
+          </w:p>
+        </w:tc>
+      </w:tr>
+      <w:tr>
+        <w:tblPrEx>
+          <w:tblBorders>
+            <w:top w:val="single" w:color="auto" w:sz="4" w:space="0"/>
+            <w:left w:val="single" w:color="auto" w:sz="4" w:space="0"/>
+            <w:bottom w:val="single" w:color="auto" w:sz="4" w:space="0"/>
+            <w:right w:val="single" w:color="auto" w:sz="4" w:space="0"/>
+            <w:insideH w:val="single" w:color="auto" w:sz="4" w:space="0"/>
+            <w:insideV w:val="single" w:color="auto" w:sz="4" w:space="0"/>
+          </w:tblBorders>
+          <w:tblLayout w:type="fixed"/>
+          <w:tblCellMar>
+            <w:top w:w="0" w:type="dxa"/>
+            <w:left w:w="108" w:type="dxa"/>
+            <w:bottom w:w="0" w:type="dxa"/>
+            <w:right w:w="108" w:type="dxa"/>
+          </w:tblCellMar>
+        </w:tblPrEx>
+        <w:tc>
+          <w:tcPr>
+            <w:tcW w:w="2130" w:type="dxa"/>
+          </w:tcPr>
+          <w:p>
+            <w:pPr>
+              <w:numPr>
+                <w:ilvl w:val="0"/>
+                <w:numId w:val="0"/>
+              </w:numPr>
+              <w:rPr>
+                <w:rFonts w:hint="eastAsia"/>
+                <w:sz w:val="21"/>
+                <w:szCs w:val="21"/>
+                <w:vertAlign w:val="baseline"/>
+                <w:lang w:val="en-US" w:eastAsia="zh-CN"/>
+              </w:rPr>
+            </w:pPr>
+            <w:r>
+              <w:rPr>
+                <w:rFonts w:hint="eastAsia"/>
+                <w:sz w:val="21"/>
+                <w:szCs w:val="21"/>
+                <w:vertAlign w:val="baseline"/>
+                <w:lang w:val="en-US" w:eastAsia="zh-CN"/>
+              </w:rPr>
               <w:t>err_msg</w:t>
             </w:r>
           </w:p>
@@ -24494,18 +24625,1866 @@
           <w:rFonts w:hint="eastAsia"/>
           <w:lang w:val="en-US" w:eastAsia="zh-CN"/>
         </w:rPr>
-        <w:t>上报地理</w:t>
+        <w:t>上报地理位置</w:t>
       </w:r>
-      <w:bookmarkStart w:id="0" w:name="_GoBack"/>
-      <w:bookmarkEnd w:id="0"/>
+    </w:p>
+    <w:p>
+      <w:pPr>
+        <w:numPr>
+          <w:ilvl w:val="0"/>
+          <w:numId w:val="19"/>
+        </w:numPr>
+        <w:ind w:left="420" w:leftChars="0" w:hanging="420" w:firstLineChars="0"/>
+        <w:rPr>
+          <w:rFonts w:hint="eastAsia"/>
+          <w:lang w:val="en-US" w:eastAsia="zh-CN"/>
+        </w:rPr>
+      </w:pPr>
       <w:r>
         <w:rPr>
           <w:rFonts w:hint="eastAsia"/>
           <w:lang w:val="en-US" w:eastAsia="zh-CN"/>
         </w:rPr>
-        <w:t>位置</w:t>
+        <w:t>说明</w:t>
       </w:r>
     </w:p>
+    <w:p>
+      <w:pPr>
+        <w:numPr>
+          <w:numId w:val="0"/>
+        </w:numPr>
+        <w:ind w:leftChars="0" w:firstLine="420" w:firstLineChars="0"/>
+        <w:rPr>
+          <w:rFonts w:hint="default"/>
+          <w:lang w:val="en-US" w:eastAsia="zh-CN"/>
+        </w:rPr>
+      </w:pPr>
+      <w:r>
+        <w:rPr>
+          <w:rFonts w:hint="eastAsia"/>
+          <w:lang w:val="en-US" w:eastAsia="zh-CN"/>
+        </w:rPr>
+        <w:t>终端设备开机时上报地理位置（经纬度）。</w:t>
+      </w:r>
+    </w:p>
+    <w:p>
+      <w:pPr>
+        <w:numPr>
+          <w:ilvl w:val="0"/>
+          <w:numId w:val="19"/>
+        </w:numPr>
+        <w:ind w:left="420" w:leftChars="0" w:hanging="420" w:firstLineChars="0"/>
+        <w:rPr>
+          <w:rFonts w:hint="eastAsia"/>
+          <w:lang w:val="en-US" w:eastAsia="zh-CN"/>
+        </w:rPr>
+      </w:pPr>
+      <w:r>
+        <w:rPr>
+          <w:rFonts w:hint="eastAsia"/>
+          <w:lang w:val="en-US" w:eastAsia="zh-CN"/>
+        </w:rPr>
+        <w:t>请求地址</w:t>
+      </w:r>
+    </w:p>
+    <w:p>
+      <w:pPr>
+        <w:numPr>
+          <w:numId w:val="0"/>
+        </w:numPr>
+        <w:ind w:leftChars="0" w:firstLine="420" w:firstLineChars="0"/>
+        <w:rPr>
+          <w:rFonts w:hint="default"/>
+          <w:lang w:val="en-US" w:eastAsia="zh-CN"/>
+        </w:rPr>
+      </w:pPr>
+      <w:r>
+        <w:rPr>
+          <w:rFonts w:hint="eastAsia"/>
+          <w:lang w:val="en-US" w:eastAsia="zh-CN"/>
+        </w:rPr>
+        <w:t>/equipment/uploadPosition</w:t>
+      </w:r>
+    </w:p>
+    <w:p>
+      <w:pPr>
+        <w:numPr>
+          <w:ilvl w:val="0"/>
+          <w:numId w:val="19"/>
+        </w:numPr>
+        <w:ind w:left="420" w:leftChars="0" w:hanging="420" w:firstLineChars="0"/>
+        <w:rPr>
+          <w:rFonts w:hint="eastAsia"/>
+          <w:lang w:val="en-US" w:eastAsia="zh-CN"/>
+        </w:rPr>
+      </w:pPr>
+      <w:r>
+        <w:rPr>
+          <w:rFonts w:hint="eastAsia"/>
+          <w:lang w:val="en-US" w:eastAsia="zh-CN"/>
+        </w:rPr>
+        <w:t>入参</w:t>
+      </w:r>
+    </w:p>
+    <w:tbl>
+      <w:tblPr>
+        <w:tblStyle w:val="13"/>
+        <w:tblW w:w="8520" w:type="dxa"/>
+        <w:tblInd w:w="0" w:type="dxa"/>
+        <w:tblBorders>
+          <w:top w:val="single" w:color="auto" w:sz="4" w:space="0"/>
+          <w:left w:val="single" w:color="auto" w:sz="4" w:space="0"/>
+          <w:bottom w:val="single" w:color="auto" w:sz="4" w:space="0"/>
+          <w:right w:val="single" w:color="auto" w:sz="4" w:space="0"/>
+          <w:insideH w:val="single" w:color="auto" w:sz="4" w:space="0"/>
+          <w:insideV w:val="single" w:color="auto" w:sz="4" w:space="0"/>
+        </w:tblBorders>
+        <w:tblLayout w:type="fixed"/>
+        <w:tblCellMar>
+          <w:top w:w="0" w:type="dxa"/>
+          <w:left w:w="108" w:type="dxa"/>
+          <w:bottom w:w="0" w:type="dxa"/>
+          <w:right w:w="108" w:type="dxa"/>
+        </w:tblCellMar>
+      </w:tblPr>
+      <w:tblGrid>
+        <w:gridCol w:w="2130"/>
+        <w:gridCol w:w="1728"/>
+        <w:gridCol w:w="1235"/>
+        <w:gridCol w:w="3427"/>
+      </w:tblGrid>
+      <w:tr>
+        <w:tblPrEx>
+          <w:tblBorders>
+            <w:top w:val="single" w:color="auto" w:sz="4" w:space="0"/>
+            <w:left w:val="single" w:color="auto" w:sz="4" w:space="0"/>
+            <w:bottom w:val="single" w:color="auto" w:sz="4" w:space="0"/>
+            <w:right w:val="single" w:color="auto" w:sz="4" w:space="0"/>
+            <w:insideH w:val="single" w:color="auto" w:sz="4" w:space="0"/>
+            <w:insideV w:val="single" w:color="auto" w:sz="4" w:space="0"/>
+          </w:tblBorders>
+          <w:tblLayout w:type="fixed"/>
+          <w:tblCellMar>
+            <w:top w:w="0" w:type="dxa"/>
+            <w:left w:w="108" w:type="dxa"/>
+            <w:bottom w:w="0" w:type="dxa"/>
+            <w:right w:w="108" w:type="dxa"/>
+          </w:tblCellMar>
+        </w:tblPrEx>
+        <w:tc>
+          <w:tcPr>
+            <w:tcW w:w="2130" w:type="dxa"/>
+            <w:shd w:val="clear" w:color="auto" w:fill="F7CAAC" w:themeFill="accent2" w:themeFillTint="66"/>
+          </w:tcPr>
+          <w:p>
+            <w:pPr>
+              <w:numPr>
+                <w:ilvl w:val="0"/>
+                <w:numId w:val="0"/>
+              </w:numPr>
+              <w:rPr>
+                <w:rFonts w:hint="eastAsia" w:eastAsia="仿宋"/>
+                <w:sz w:val="21"/>
+                <w:szCs w:val="21"/>
+                <w:vertAlign w:val="baseline"/>
+                <w:lang w:val="en-US" w:eastAsia="zh-CN"/>
+              </w:rPr>
+            </w:pPr>
+            <w:r>
+              <w:rPr>
+                <w:rFonts w:hint="eastAsia"/>
+                <w:sz w:val="21"/>
+                <w:szCs w:val="21"/>
+                <w:vertAlign w:val="baseline"/>
+                <w:lang w:val="en-US" w:eastAsia="zh-CN"/>
+              </w:rPr>
+              <w:t>参数名</w:t>
+            </w:r>
+          </w:p>
+        </w:tc>
+        <w:tc>
+          <w:tcPr>
+            <w:tcW w:w="1728" w:type="dxa"/>
+            <w:shd w:val="clear" w:color="auto" w:fill="F7CAAC" w:themeFill="accent2" w:themeFillTint="66"/>
+          </w:tcPr>
+          <w:p>
+            <w:pPr>
+              <w:numPr>
+                <w:ilvl w:val="0"/>
+                <w:numId w:val="0"/>
+              </w:numPr>
+              <w:rPr>
+                <w:rFonts w:hint="eastAsia"/>
+                <w:sz w:val="21"/>
+                <w:szCs w:val="21"/>
+                <w:vertAlign w:val="baseline"/>
+                <w:lang w:val="en-US" w:eastAsia="zh-CN"/>
+              </w:rPr>
+            </w:pPr>
+            <w:r>
+              <w:rPr>
+                <w:rFonts w:hint="eastAsia"/>
+                <w:sz w:val="21"/>
+                <w:szCs w:val="21"/>
+                <w:vertAlign w:val="baseline"/>
+                <w:lang w:val="en-US" w:eastAsia="zh-CN"/>
+              </w:rPr>
+              <w:t>参数含义</w:t>
+            </w:r>
+          </w:p>
+        </w:tc>
+        <w:tc>
+          <w:tcPr>
+            <w:tcW w:w="1235" w:type="dxa"/>
+            <w:shd w:val="clear" w:color="auto" w:fill="F7CAAC" w:themeFill="accent2" w:themeFillTint="66"/>
+          </w:tcPr>
+          <w:p>
+            <w:pPr>
+              <w:numPr>
+                <w:ilvl w:val="0"/>
+                <w:numId w:val="0"/>
+              </w:numPr>
+              <w:rPr>
+                <w:rFonts w:hint="eastAsia"/>
+                <w:sz w:val="21"/>
+                <w:szCs w:val="21"/>
+                <w:vertAlign w:val="baseline"/>
+                <w:lang w:val="en-US" w:eastAsia="zh-CN"/>
+              </w:rPr>
+            </w:pPr>
+            <w:r>
+              <w:rPr>
+                <w:rFonts w:hint="eastAsia"/>
+                <w:sz w:val="21"/>
+                <w:szCs w:val="21"/>
+                <w:vertAlign w:val="baseline"/>
+                <w:lang w:val="en-US" w:eastAsia="zh-CN"/>
+              </w:rPr>
+              <w:t>数据类型</w:t>
+            </w:r>
+          </w:p>
+        </w:tc>
+        <w:tc>
+          <w:tcPr>
+            <w:tcW w:w="3427" w:type="dxa"/>
+            <w:shd w:val="clear" w:color="auto" w:fill="F7CAAC" w:themeFill="accent2" w:themeFillTint="66"/>
+          </w:tcPr>
+          <w:p>
+            <w:pPr>
+              <w:numPr>
+                <w:ilvl w:val="0"/>
+                <w:numId w:val="0"/>
+              </w:numPr>
+              <w:rPr>
+                <w:rFonts w:hint="eastAsia"/>
+                <w:sz w:val="21"/>
+                <w:szCs w:val="21"/>
+                <w:vertAlign w:val="baseline"/>
+                <w:lang w:val="en-US" w:eastAsia="zh-CN"/>
+              </w:rPr>
+            </w:pPr>
+            <w:r>
+              <w:rPr>
+                <w:rFonts w:hint="eastAsia"/>
+                <w:sz w:val="21"/>
+                <w:szCs w:val="21"/>
+                <w:vertAlign w:val="baseline"/>
+                <w:lang w:val="en-US" w:eastAsia="zh-CN"/>
+              </w:rPr>
+              <w:t>备注</w:t>
+            </w:r>
+          </w:p>
+        </w:tc>
+      </w:tr>
+      <w:tr>
+        <w:tblPrEx>
+          <w:tblBorders>
+            <w:top w:val="single" w:color="auto" w:sz="4" w:space="0"/>
+            <w:left w:val="single" w:color="auto" w:sz="4" w:space="0"/>
+            <w:bottom w:val="single" w:color="auto" w:sz="4" w:space="0"/>
+            <w:right w:val="single" w:color="auto" w:sz="4" w:space="0"/>
+            <w:insideH w:val="single" w:color="auto" w:sz="4" w:space="0"/>
+            <w:insideV w:val="single" w:color="auto" w:sz="4" w:space="0"/>
+          </w:tblBorders>
+          <w:tblLayout w:type="fixed"/>
+          <w:tblCellMar>
+            <w:top w:w="0" w:type="dxa"/>
+            <w:left w:w="108" w:type="dxa"/>
+            <w:bottom w:w="0" w:type="dxa"/>
+            <w:right w:w="108" w:type="dxa"/>
+          </w:tblCellMar>
+        </w:tblPrEx>
+        <w:tc>
+          <w:tcPr>
+            <w:tcW w:w="2130" w:type="dxa"/>
+            <w:vAlign w:val="top"/>
+          </w:tcPr>
+          <w:p>
+            <w:pPr>
+              <w:numPr>
+                <w:ilvl w:val="0"/>
+                <w:numId w:val="0"/>
+              </w:numPr>
+              <w:ind w:left="0" w:leftChars="0" w:firstLine="0" w:firstLineChars="0"/>
+              <w:rPr>
+                <w:rFonts w:hint="eastAsia"/>
+                <w:sz w:val="21"/>
+                <w:szCs w:val="21"/>
+                <w:vertAlign w:val="baseline"/>
+                <w:lang w:val="en-US" w:eastAsia="zh-CN"/>
+              </w:rPr>
+            </w:pPr>
+            <w:r>
+              <w:rPr>
+                <w:rFonts w:hint="eastAsia"/>
+                <w:sz w:val="21"/>
+                <w:szCs w:val="21"/>
+                <w:vertAlign w:val="baseline"/>
+                <w:lang w:val="en-US" w:eastAsia="zh-CN"/>
+              </w:rPr>
+              <w:t>device_id</w:t>
+            </w:r>
+          </w:p>
+        </w:tc>
+        <w:tc>
+          <w:tcPr>
+            <w:tcW w:w="1728" w:type="dxa"/>
+            <w:vAlign w:val="top"/>
+          </w:tcPr>
+          <w:p>
+            <w:pPr>
+              <w:numPr>
+                <w:ilvl w:val="0"/>
+                <w:numId w:val="0"/>
+              </w:numPr>
+              <w:ind w:left="0" w:leftChars="0" w:firstLine="0" w:firstLineChars="0"/>
+              <w:rPr>
+                <w:rFonts w:hint="eastAsia"/>
+                <w:sz w:val="21"/>
+                <w:szCs w:val="21"/>
+                <w:vertAlign w:val="baseline"/>
+                <w:lang w:val="en-US" w:eastAsia="zh-CN"/>
+              </w:rPr>
+            </w:pPr>
+            <w:r>
+              <w:rPr>
+                <w:rFonts w:hint="eastAsia"/>
+                <w:sz w:val="21"/>
+                <w:szCs w:val="21"/>
+                <w:vertAlign w:val="baseline"/>
+                <w:lang w:val="en-US" w:eastAsia="zh-CN"/>
+              </w:rPr>
+              <w:t>设备编号</w:t>
+            </w:r>
+          </w:p>
+        </w:tc>
+        <w:tc>
+          <w:tcPr>
+            <w:tcW w:w="1235" w:type="dxa"/>
+            <w:vAlign w:val="top"/>
+          </w:tcPr>
+          <w:p>
+            <w:pPr>
+              <w:numPr>
+                <w:ilvl w:val="0"/>
+                <w:numId w:val="0"/>
+              </w:numPr>
+              <w:ind w:left="0" w:leftChars="0" w:firstLine="0" w:firstLineChars="0"/>
+              <w:rPr>
+                <w:rFonts w:hint="eastAsia"/>
+                <w:sz w:val="21"/>
+                <w:szCs w:val="21"/>
+                <w:vertAlign w:val="baseline"/>
+                <w:lang w:val="en-US" w:eastAsia="zh-CN"/>
+              </w:rPr>
+            </w:pPr>
+            <w:r>
+              <w:rPr>
+                <w:rFonts w:hint="eastAsia"/>
+                <w:sz w:val="21"/>
+                <w:szCs w:val="21"/>
+                <w:vertAlign w:val="baseline"/>
+                <w:lang w:val="en-US" w:eastAsia="zh-CN"/>
+              </w:rPr>
+              <w:t>String</w:t>
+            </w:r>
+          </w:p>
+        </w:tc>
+        <w:tc>
+          <w:tcPr>
+            <w:tcW w:w="3427" w:type="dxa"/>
+            <w:vAlign w:val="top"/>
+          </w:tcPr>
+          <w:p>
+            <w:pPr>
+              <w:numPr>
+                <w:ilvl w:val="0"/>
+                <w:numId w:val="0"/>
+              </w:numPr>
+              <w:ind w:left="0" w:leftChars="0" w:firstLine="0" w:firstLineChars="0"/>
+              <w:rPr>
+                <w:rFonts w:hint="eastAsia"/>
+                <w:sz w:val="21"/>
+                <w:szCs w:val="21"/>
+                <w:vertAlign w:val="baseline"/>
+                <w:lang w:val="en-US" w:eastAsia="zh-CN"/>
+              </w:rPr>
+            </w:pPr>
+          </w:p>
+        </w:tc>
+      </w:tr>
+      <w:tr>
+        <w:tblPrEx>
+          <w:tblBorders>
+            <w:top w:val="single" w:color="auto" w:sz="4" w:space="0"/>
+            <w:left w:val="single" w:color="auto" w:sz="4" w:space="0"/>
+            <w:bottom w:val="single" w:color="auto" w:sz="4" w:space="0"/>
+            <w:right w:val="single" w:color="auto" w:sz="4" w:space="0"/>
+            <w:insideH w:val="single" w:color="auto" w:sz="4" w:space="0"/>
+            <w:insideV w:val="single" w:color="auto" w:sz="4" w:space="0"/>
+          </w:tblBorders>
+          <w:tblLayout w:type="fixed"/>
+          <w:tblCellMar>
+            <w:top w:w="0" w:type="dxa"/>
+            <w:left w:w="108" w:type="dxa"/>
+            <w:bottom w:w="0" w:type="dxa"/>
+            <w:right w:w="108" w:type="dxa"/>
+          </w:tblCellMar>
+        </w:tblPrEx>
+        <w:tc>
+          <w:tcPr>
+            <w:tcW w:w="2130" w:type="dxa"/>
+            <w:vAlign w:val="top"/>
+          </w:tcPr>
+          <w:p>
+            <w:pPr>
+              <w:numPr>
+                <w:ilvl w:val="0"/>
+                <w:numId w:val="0"/>
+              </w:numPr>
+              <w:ind w:left="0" w:leftChars="0" w:firstLine="0" w:firstLineChars="0"/>
+              <w:rPr>
+                <w:rFonts w:hint="eastAsia"/>
+                <w:sz w:val="21"/>
+                <w:szCs w:val="21"/>
+                <w:vertAlign w:val="baseline"/>
+                <w:lang w:val="en-US" w:eastAsia="zh-CN"/>
+              </w:rPr>
+            </w:pPr>
+            <w:r>
+              <w:rPr>
+                <w:rFonts w:hint="eastAsia"/>
+                <w:sz w:val="21"/>
+                <w:szCs w:val="21"/>
+                <w:vertAlign w:val="baseline"/>
+                <w:lang w:val="en-US" w:eastAsia="zh-CN"/>
+              </w:rPr>
+              <w:t>latitude</w:t>
+            </w:r>
+          </w:p>
+        </w:tc>
+        <w:tc>
+          <w:tcPr>
+            <w:tcW w:w="1728" w:type="dxa"/>
+            <w:vAlign w:val="top"/>
+          </w:tcPr>
+          <w:p>
+            <w:pPr>
+              <w:numPr>
+                <w:ilvl w:val="0"/>
+                <w:numId w:val="0"/>
+              </w:numPr>
+              <w:ind w:left="0" w:leftChars="0" w:firstLine="0" w:firstLineChars="0"/>
+              <w:rPr>
+                <w:rFonts w:hint="default"/>
+                <w:sz w:val="21"/>
+                <w:szCs w:val="21"/>
+                <w:vertAlign w:val="baseline"/>
+                <w:lang w:val="en-US" w:eastAsia="zh-CN"/>
+              </w:rPr>
+            </w:pPr>
+            <w:r>
+              <w:rPr>
+                <w:rFonts w:hint="eastAsia"/>
+                <w:sz w:val="21"/>
+                <w:szCs w:val="21"/>
+                <w:vertAlign w:val="baseline"/>
+                <w:lang w:val="en-US" w:eastAsia="zh-CN"/>
+              </w:rPr>
+              <w:t>维度</w:t>
+            </w:r>
+          </w:p>
+        </w:tc>
+        <w:tc>
+          <w:tcPr>
+            <w:tcW w:w="1235" w:type="dxa"/>
+            <w:vAlign w:val="top"/>
+          </w:tcPr>
+          <w:p>
+            <w:pPr>
+              <w:numPr>
+                <w:ilvl w:val="0"/>
+                <w:numId w:val="0"/>
+              </w:numPr>
+              <w:ind w:left="0" w:leftChars="0" w:firstLine="0" w:firstLineChars="0"/>
+              <w:rPr>
+                <w:rFonts w:hint="default"/>
+                <w:sz w:val="21"/>
+                <w:szCs w:val="21"/>
+                <w:vertAlign w:val="baseline"/>
+                <w:lang w:val="en-US" w:eastAsia="zh-CN"/>
+              </w:rPr>
+            </w:pPr>
+            <w:r>
+              <w:rPr>
+                <w:rFonts w:hint="eastAsia"/>
+                <w:sz w:val="21"/>
+                <w:szCs w:val="21"/>
+                <w:vertAlign w:val="baseline"/>
+                <w:lang w:val="en-US" w:eastAsia="zh-CN"/>
+              </w:rPr>
+              <w:t>String</w:t>
+            </w:r>
+          </w:p>
+        </w:tc>
+        <w:tc>
+          <w:tcPr>
+            <w:tcW w:w="3427" w:type="dxa"/>
+            <w:vAlign w:val="top"/>
+          </w:tcPr>
+          <w:p>
+            <w:pPr>
+              <w:numPr>
+                <w:ilvl w:val="0"/>
+                <w:numId w:val="0"/>
+              </w:numPr>
+              <w:ind w:left="0" w:leftChars="0" w:firstLine="0" w:firstLineChars="0"/>
+              <w:rPr>
+                <w:rFonts w:hint="eastAsia"/>
+                <w:sz w:val="21"/>
+                <w:szCs w:val="21"/>
+                <w:vertAlign w:val="baseline"/>
+                <w:lang w:val="en-US" w:eastAsia="zh-CN"/>
+              </w:rPr>
+            </w:pPr>
+          </w:p>
+        </w:tc>
+      </w:tr>
+      <w:tr>
+        <w:tblPrEx>
+          <w:tblBorders>
+            <w:top w:val="single" w:color="auto" w:sz="4" w:space="0"/>
+            <w:left w:val="single" w:color="auto" w:sz="4" w:space="0"/>
+            <w:bottom w:val="single" w:color="auto" w:sz="4" w:space="0"/>
+            <w:right w:val="single" w:color="auto" w:sz="4" w:space="0"/>
+            <w:insideH w:val="single" w:color="auto" w:sz="4" w:space="0"/>
+            <w:insideV w:val="single" w:color="auto" w:sz="4" w:space="0"/>
+          </w:tblBorders>
+          <w:tblLayout w:type="fixed"/>
+          <w:tblCellMar>
+            <w:top w:w="0" w:type="dxa"/>
+            <w:left w:w="108" w:type="dxa"/>
+            <w:bottom w:w="0" w:type="dxa"/>
+            <w:right w:w="108" w:type="dxa"/>
+          </w:tblCellMar>
+        </w:tblPrEx>
+        <w:tc>
+          <w:tcPr>
+            <w:tcW w:w="2130" w:type="dxa"/>
+            <w:vAlign w:val="top"/>
+          </w:tcPr>
+          <w:p>
+            <w:pPr>
+              <w:numPr>
+                <w:ilvl w:val="0"/>
+                <w:numId w:val="0"/>
+              </w:numPr>
+              <w:ind w:left="0" w:leftChars="0" w:firstLine="0" w:firstLineChars="0"/>
+              <w:rPr>
+                <w:rFonts w:hint="eastAsia"/>
+                <w:sz w:val="21"/>
+                <w:szCs w:val="21"/>
+                <w:vertAlign w:val="baseline"/>
+                <w:lang w:val="en-US" w:eastAsia="zh-CN"/>
+              </w:rPr>
+            </w:pPr>
+            <w:r>
+              <w:rPr>
+                <w:rFonts w:hint="eastAsia"/>
+                <w:sz w:val="21"/>
+                <w:szCs w:val="21"/>
+                <w:vertAlign w:val="baseline"/>
+                <w:lang w:val="en-US" w:eastAsia="zh-CN"/>
+              </w:rPr>
+              <w:t>longitude</w:t>
+            </w:r>
+          </w:p>
+        </w:tc>
+        <w:tc>
+          <w:tcPr>
+            <w:tcW w:w="1728" w:type="dxa"/>
+            <w:vAlign w:val="top"/>
+          </w:tcPr>
+          <w:p>
+            <w:pPr>
+              <w:numPr>
+                <w:ilvl w:val="0"/>
+                <w:numId w:val="0"/>
+              </w:numPr>
+              <w:ind w:left="0" w:leftChars="0" w:firstLine="0" w:firstLineChars="0"/>
+              <w:rPr>
+                <w:rFonts w:hint="default"/>
+                <w:sz w:val="21"/>
+                <w:szCs w:val="21"/>
+                <w:vertAlign w:val="baseline"/>
+                <w:lang w:val="en-US" w:eastAsia="zh-CN"/>
+              </w:rPr>
+            </w:pPr>
+            <w:r>
+              <w:rPr>
+                <w:rFonts w:hint="eastAsia"/>
+                <w:sz w:val="21"/>
+                <w:szCs w:val="21"/>
+                <w:vertAlign w:val="baseline"/>
+                <w:lang w:val="en-US" w:eastAsia="zh-CN"/>
+              </w:rPr>
+              <w:t>经度</w:t>
+            </w:r>
+          </w:p>
+        </w:tc>
+        <w:tc>
+          <w:tcPr>
+            <w:tcW w:w="1235" w:type="dxa"/>
+            <w:vAlign w:val="top"/>
+          </w:tcPr>
+          <w:p>
+            <w:pPr>
+              <w:numPr>
+                <w:ilvl w:val="0"/>
+                <w:numId w:val="0"/>
+              </w:numPr>
+              <w:ind w:left="0" w:leftChars="0" w:firstLine="0" w:firstLineChars="0"/>
+              <w:rPr>
+                <w:rFonts w:hint="default"/>
+                <w:sz w:val="21"/>
+                <w:szCs w:val="21"/>
+                <w:vertAlign w:val="baseline"/>
+                <w:lang w:val="en-US" w:eastAsia="zh-CN"/>
+              </w:rPr>
+            </w:pPr>
+            <w:r>
+              <w:rPr>
+                <w:rFonts w:hint="eastAsia"/>
+                <w:sz w:val="21"/>
+                <w:szCs w:val="21"/>
+                <w:vertAlign w:val="baseline"/>
+                <w:lang w:val="en-US" w:eastAsia="zh-CN"/>
+              </w:rPr>
+              <w:t>String</w:t>
+            </w:r>
+          </w:p>
+        </w:tc>
+        <w:tc>
+          <w:tcPr>
+            <w:tcW w:w="3427" w:type="dxa"/>
+            <w:vAlign w:val="top"/>
+          </w:tcPr>
+          <w:p>
+            <w:pPr>
+              <w:numPr>
+                <w:ilvl w:val="0"/>
+                <w:numId w:val="0"/>
+              </w:numPr>
+              <w:ind w:left="0" w:leftChars="0" w:firstLine="0" w:firstLineChars="0"/>
+              <w:rPr>
+                <w:rFonts w:hint="eastAsia"/>
+                <w:sz w:val="21"/>
+                <w:szCs w:val="21"/>
+                <w:vertAlign w:val="baseline"/>
+                <w:lang w:val="en-US" w:eastAsia="zh-CN"/>
+              </w:rPr>
+            </w:pPr>
+          </w:p>
+        </w:tc>
+      </w:tr>
+    </w:tbl>
+    <w:p>
+      <w:pPr>
+        <w:numPr>
+          <w:ilvl w:val="0"/>
+          <w:numId w:val="19"/>
+        </w:numPr>
+        <w:ind w:left="420" w:leftChars="0" w:hanging="420" w:firstLineChars="0"/>
+        <w:rPr>
+          <w:rFonts w:hint="default"/>
+          <w:lang w:val="en-US" w:eastAsia="zh-CN"/>
+        </w:rPr>
+      </w:pPr>
+      <w:r>
+        <w:rPr>
+          <w:rFonts w:hint="eastAsia"/>
+          <w:lang w:val="en-US" w:eastAsia="zh-CN"/>
+        </w:rPr>
+        <w:t>出参</w:t>
+      </w:r>
+    </w:p>
+    <w:tbl>
+      <w:tblPr>
+        <w:tblStyle w:val="13"/>
+        <w:tblW w:w="8520" w:type="dxa"/>
+        <w:tblInd w:w="0" w:type="dxa"/>
+        <w:tblBorders>
+          <w:top w:val="single" w:color="auto" w:sz="4" w:space="0"/>
+          <w:left w:val="single" w:color="auto" w:sz="4" w:space="0"/>
+          <w:bottom w:val="single" w:color="auto" w:sz="4" w:space="0"/>
+          <w:right w:val="single" w:color="auto" w:sz="4" w:space="0"/>
+          <w:insideH w:val="single" w:color="auto" w:sz="4" w:space="0"/>
+          <w:insideV w:val="single" w:color="auto" w:sz="4" w:space="0"/>
+        </w:tblBorders>
+        <w:tblLayout w:type="fixed"/>
+        <w:tblCellMar>
+          <w:top w:w="0" w:type="dxa"/>
+          <w:left w:w="108" w:type="dxa"/>
+          <w:bottom w:w="0" w:type="dxa"/>
+          <w:right w:w="108" w:type="dxa"/>
+        </w:tblCellMar>
+      </w:tblPr>
+      <w:tblGrid>
+        <w:gridCol w:w="2130"/>
+        <w:gridCol w:w="1716"/>
+        <w:gridCol w:w="1258"/>
+        <w:gridCol w:w="3416"/>
+      </w:tblGrid>
+      <w:tr>
+        <w:tblPrEx>
+          <w:tblBorders>
+            <w:top w:val="single" w:color="auto" w:sz="4" w:space="0"/>
+            <w:left w:val="single" w:color="auto" w:sz="4" w:space="0"/>
+            <w:bottom w:val="single" w:color="auto" w:sz="4" w:space="0"/>
+            <w:right w:val="single" w:color="auto" w:sz="4" w:space="0"/>
+            <w:insideH w:val="single" w:color="auto" w:sz="4" w:space="0"/>
+            <w:insideV w:val="single" w:color="auto" w:sz="4" w:space="0"/>
+          </w:tblBorders>
+          <w:tblLayout w:type="fixed"/>
+          <w:tblCellMar>
+            <w:top w:w="0" w:type="dxa"/>
+            <w:left w:w="108" w:type="dxa"/>
+            <w:bottom w:w="0" w:type="dxa"/>
+            <w:right w:w="108" w:type="dxa"/>
+          </w:tblCellMar>
+        </w:tblPrEx>
+        <w:tc>
+          <w:tcPr>
+            <w:tcW w:w="2130" w:type="dxa"/>
+            <w:shd w:val="clear" w:color="auto" w:fill="F7CAAC" w:themeFill="accent2" w:themeFillTint="66"/>
+          </w:tcPr>
+          <w:p>
+            <w:pPr>
+              <w:numPr>
+                <w:ilvl w:val="0"/>
+                <w:numId w:val="0"/>
+              </w:numPr>
+              <w:rPr>
+                <w:rFonts w:hint="eastAsia" w:eastAsia="仿宋"/>
+                <w:sz w:val="21"/>
+                <w:szCs w:val="21"/>
+                <w:vertAlign w:val="baseline"/>
+                <w:lang w:val="en-US" w:eastAsia="zh-CN"/>
+              </w:rPr>
+            </w:pPr>
+            <w:r>
+              <w:rPr>
+                <w:rFonts w:hint="eastAsia"/>
+                <w:sz w:val="21"/>
+                <w:szCs w:val="21"/>
+                <w:vertAlign w:val="baseline"/>
+                <w:lang w:val="en-US" w:eastAsia="zh-CN"/>
+              </w:rPr>
+              <w:t>参数名</w:t>
+            </w:r>
+          </w:p>
+        </w:tc>
+        <w:tc>
+          <w:tcPr>
+            <w:tcW w:w="1716" w:type="dxa"/>
+            <w:shd w:val="clear" w:color="auto" w:fill="F7CAAC" w:themeFill="accent2" w:themeFillTint="66"/>
+          </w:tcPr>
+          <w:p>
+            <w:pPr>
+              <w:numPr>
+                <w:ilvl w:val="0"/>
+                <w:numId w:val="0"/>
+              </w:numPr>
+              <w:rPr>
+                <w:rFonts w:hint="eastAsia"/>
+                <w:sz w:val="21"/>
+                <w:szCs w:val="21"/>
+                <w:vertAlign w:val="baseline"/>
+                <w:lang w:val="en-US" w:eastAsia="zh-CN"/>
+              </w:rPr>
+            </w:pPr>
+            <w:r>
+              <w:rPr>
+                <w:rFonts w:hint="eastAsia"/>
+                <w:sz w:val="21"/>
+                <w:szCs w:val="21"/>
+                <w:vertAlign w:val="baseline"/>
+                <w:lang w:val="en-US" w:eastAsia="zh-CN"/>
+              </w:rPr>
+              <w:t>参数含义</w:t>
+            </w:r>
+          </w:p>
+        </w:tc>
+        <w:tc>
+          <w:tcPr>
+            <w:tcW w:w="1258" w:type="dxa"/>
+            <w:shd w:val="clear" w:color="auto" w:fill="F7CAAC" w:themeFill="accent2" w:themeFillTint="66"/>
+          </w:tcPr>
+          <w:p>
+            <w:pPr>
+              <w:numPr>
+                <w:ilvl w:val="0"/>
+                <w:numId w:val="0"/>
+              </w:numPr>
+              <w:rPr>
+                <w:rFonts w:hint="eastAsia"/>
+                <w:sz w:val="21"/>
+                <w:szCs w:val="21"/>
+                <w:vertAlign w:val="baseline"/>
+                <w:lang w:val="en-US" w:eastAsia="zh-CN"/>
+              </w:rPr>
+            </w:pPr>
+            <w:r>
+              <w:rPr>
+                <w:rFonts w:hint="eastAsia"/>
+                <w:sz w:val="21"/>
+                <w:szCs w:val="21"/>
+                <w:vertAlign w:val="baseline"/>
+                <w:lang w:val="en-US" w:eastAsia="zh-CN"/>
+              </w:rPr>
+              <w:t>数据类型</w:t>
+            </w:r>
+          </w:p>
+        </w:tc>
+        <w:tc>
+          <w:tcPr>
+            <w:tcW w:w="3416" w:type="dxa"/>
+            <w:shd w:val="clear" w:color="auto" w:fill="F7CAAC" w:themeFill="accent2" w:themeFillTint="66"/>
+          </w:tcPr>
+          <w:p>
+            <w:pPr>
+              <w:numPr>
+                <w:ilvl w:val="0"/>
+                <w:numId w:val="0"/>
+              </w:numPr>
+              <w:rPr>
+                <w:rFonts w:hint="eastAsia"/>
+                <w:sz w:val="21"/>
+                <w:szCs w:val="21"/>
+                <w:vertAlign w:val="baseline"/>
+                <w:lang w:val="en-US" w:eastAsia="zh-CN"/>
+              </w:rPr>
+            </w:pPr>
+            <w:r>
+              <w:rPr>
+                <w:rFonts w:hint="eastAsia"/>
+                <w:sz w:val="21"/>
+                <w:szCs w:val="21"/>
+                <w:vertAlign w:val="baseline"/>
+                <w:lang w:val="en-US" w:eastAsia="zh-CN"/>
+              </w:rPr>
+              <w:t>备注</w:t>
+            </w:r>
+          </w:p>
+        </w:tc>
+      </w:tr>
+      <w:tr>
+        <w:tblPrEx>
+          <w:tblBorders>
+            <w:top w:val="single" w:color="auto" w:sz="4" w:space="0"/>
+            <w:left w:val="single" w:color="auto" w:sz="4" w:space="0"/>
+            <w:bottom w:val="single" w:color="auto" w:sz="4" w:space="0"/>
+            <w:right w:val="single" w:color="auto" w:sz="4" w:space="0"/>
+            <w:insideH w:val="single" w:color="auto" w:sz="4" w:space="0"/>
+            <w:insideV w:val="single" w:color="auto" w:sz="4" w:space="0"/>
+          </w:tblBorders>
+          <w:tblLayout w:type="fixed"/>
+          <w:tblCellMar>
+            <w:top w:w="0" w:type="dxa"/>
+            <w:left w:w="108" w:type="dxa"/>
+            <w:bottom w:w="0" w:type="dxa"/>
+            <w:right w:w="108" w:type="dxa"/>
+          </w:tblCellMar>
+        </w:tblPrEx>
+        <w:tc>
+          <w:tcPr>
+            <w:tcW w:w="2130" w:type="dxa"/>
+          </w:tcPr>
+          <w:p>
+            <w:pPr>
+              <w:numPr>
+                <w:ilvl w:val="0"/>
+                <w:numId w:val="0"/>
+              </w:numPr>
+              <w:rPr>
+                <w:rFonts w:hint="eastAsia"/>
+                <w:sz w:val="21"/>
+                <w:szCs w:val="21"/>
+                <w:vertAlign w:val="baseline"/>
+                <w:lang w:val="en-US" w:eastAsia="zh-CN"/>
+              </w:rPr>
+            </w:pPr>
+            <w:r>
+              <w:rPr>
+                <w:rFonts w:hint="eastAsia"/>
+                <w:sz w:val="21"/>
+                <w:szCs w:val="21"/>
+                <w:vertAlign w:val="baseline"/>
+                <w:lang w:val="en-US" w:eastAsia="zh-CN"/>
+              </w:rPr>
+              <w:t>err_code</w:t>
+            </w:r>
+          </w:p>
+        </w:tc>
+        <w:tc>
+          <w:tcPr>
+            <w:tcW w:w="1716" w:type="dxa"/>
+          </w:tcPr>
+          <w:p>
+            <w:pPr>
+              <w:numPr>
+                <w:ilvl w:val="0"/>
+                <w:numId w:val="0"/>
+              </w:numPr>
+              <w:rPr>
+                <w:rFonts w:hint="eastAsia" w:eastAsia="仿宋"/>
+                <w:sz w:val="21"/>
+                <w:szCs w:val="21"/>
+                <w:vertAlign w:val="baseline"/>
+                <w:lang w:val="en-US" w:eastAsia="zh-CN"/>
+              </w:rPr>
+            </w:pPr>
+            <w:r>
+              <w:rPr>
+                <w:rFonts w:hint="eastAsia"/>
+                <w:sz w:val="21"/>
+                <w:szCs w:val="21"/>
+                <w:vertAlign w:val="baseline"/>
+                <w:lang w:val="en-US" w:eastAsia="zh-CN"/>
+              </w:rPr>
+              <w:t>错误代码</w:t>
+            </w:r>
+          </w:p>
+        </w:tc>
+        <w:tc>
+          <w:tcPr>
+            <w:tcW w:w="1258" w:type="dxa"/>
+          </w:tcPr>
+          <w:p>
+            <w:pPr>
+              <w:numPr>
+                <w:ilvl w:val="0"/>
+                <w:numId w:val="0"/>
+              </w:numPr>
+              <w:rPr>
+                <w:rFonts w:hint="eastAsia" w:eastAsia="仿宋"/>
+                <w:sz w:val="21"/>
+                <w:szCs w:val="21"/>
+                <w:vertAlign w:val="baseline"/>
+                <w:lang w:val="en-US" w:eastAsia="zh-CN"/>
+              </w:rPr>
+            </w:pPr>
+            <w:r>
+              <w:rPr>
+                <w:rFonts w:hint="eastAsia"/>
+                <w:sz w:val="21"/>
+                <w:szCs w:val="21"/>
+                <w:vertAlign w:val="baseline"/>
+                <w:lang w:val="en-US" w:eastAsia="zh-CN"/>
+              </w:rPr>
+              <w:t>int</w:t>
+            </w:r>
+          </w:p>
+        </w:tc>
+        <w:tc>
+          <w:tcPr>
+            <w:tcW w:w="3416" w:type="dxa"/>
+          </w:tcPr>
+          <w:p>
+            <w:pPr>
+              <w:numPr>
+                <w:ilvl w:val="0"/>
+                <w:numId w:val="0"/>
+              </w:numPr>
+              <w:rPr>
+                <w:rFonts w:hint="eastAsia"/>
+                <w:sz w:val="21"/>
+                <w:szCs w:val="21"/>
+                <w:vertAlign w:val="baseline"/>
+                <w:lang w:val="en-US" w:eastAsia="zh-CN"/>
+              </w:rPr>
+            </w:pPr>
+            <w:r>
+              <w:rPr>
+                <w:rFonts w:hint="eastAsia"/>
+                <w:sz w:val="21"/>
+                <w:szCs w:val="21"/>
+                <w:vertAlign w:val="baseline"/>
+                <w:lang w:val="en-US" w:eastAsia="zh-CN"/>
+              </w:rPr>
+              <w:t>0成功，1失败</w:t>
+            </w:r>
+          </w:p>
+        </w:tc>
+      </w:tr>
+      <w:tr>
+        <w:tblPrEx>
+          <w:tblBorders>
+            <w:top w:val="single" w:color="auto" w:sz="4" w:space="0"/>
+            <w:left w:val="single" w:color="auto" w:sz="4" w:space="0"/>
+            <w:bottom w:val="single" w:color="auto" w:sz="4" w:space="0"/>
+            <w:right w:val="single" w:color="auto" w:sz="4" w:space="0"/>
+            <w:insideH w:val="single" w:color="auto" w:sz="4" w:space="0"/>
+            <w:insideV w:val="single" w:color="auto" w:sz="4" w:space="0"/>
+          </w:tblBorders>
+          <w:tblLayout w:type="fixed"/>
+          <w:tblCellMar>
+            <w:top w:w="0" w:type="dxa"/>
+            <w:left w:w="108" w:type="dxa"/>
+            <w:bottom w:w="0" w:type="dxa"/>
+            <w:right w:w="108" w:type="dxa"/>
+          </w:tblCellMar>
+        </w:tblPrEx>
+        <w:tc>
+          <w:tcPr>
+            <w:tcW w:w="2130" w:type="dxa"/>
+          </w:tcPr>
+          <w:p>
+            <w:pPr>
+              <w:numPr>
+                <w:ilvl w:val="0"/>
+                <w:numId w:val="0"/>
+              </w:numPr>
+              <w:rPr>
+                <w:rFonts w:hint="eastAsia"/>
+                <w:sz w:val="21"/>
+                <w:szCs w:val="21"/>
+                <w:vertAlign w:val="baseline"/>
+                <w:lang w:val="en-US" w:eastAsia="zh-CN"/>
+              </w:rPr>
+            </w:pPr>
+            <w:r>
+              <w:rPr>
+                <w:rFonts w:hint="eastAsia"/>
+                <w:sz w:val="21"/>
+                <w:szCs w:val="21"/>
+                <w:vertAlign w:val="baseline"/>
+                <w:lang w:val="en-US" w:eastAsia="zh-CN"/>
+              </w:rPr>
+              <w:t>err_msg</w:t>
+            </w:r>
+          </w:p>
+        </w:tc>
+        <w:tc>
+          <w:tcPr>
+            <w:tcW w:w="1716" w:type="dxa"/>
+          </w:tcPr>
+          <w:p>
+            <w:pPr>
+              <w:numPr>
+                <w:ilvl w:val="0"/>
+                <w:numId w:val="0"/>
+              </w:numPr>
+              <w:rPr>
+                <w:rFonts w:hint="eastAsia" w:eastAsia="仿宋"/>
+                <w:sz w:val="21"/>
+                <w:szCs w:val="21"/>
+                <w:vertAlign w:val="baseline"/>
+                <w:lang w:val="en-US" w:eastAsia="zh-CN"/>
+              </w:rPr>
+            </w:pPr>
+            <w:r>
+              <w:rPr>
+                <w:rFonts w:hint="eastAsia"/>
+                <w:sz w:val="21"/>
+                <w:szCs w:val="21"/>
+                <w:vertAlign w:val="baseline"/>
+                <w:lang w:val="en-US" w:eastAsia="zh-CN"/>
+              </w:rPr>
+              <w:t>错误描述</w:t>
+            </w:r>
+          </w:p>
+        </w:tc>
+        <w:tc>
+          <w:tcPr>
+            <w:tcW w:w="1258" w:type="dxa"/>
+          </w:tcPr>
+          <w:p>
+            <w:pPr>
+              <w:numPr>
+                <w:ilvl w:val="0"/>
+                <w:numId w:val="0"/>
+              </w:numPr>
+              <w:rPr>
+                <w:rFonts w:hint="eastAsia"/>
+                <w:sz w:val="21"/>
+                <w:szCs w:val="21"/>
+                <w:vertAlign w:val="baseline"/>
+                <w:lang w:val="en-US" w:eastAsia="zh-CN"/>
+              </w:rPr>
+            </w:pPr>
+            <w:r>
+              <w:rPr>
+                <w:rFonts w:hint="eastAsia"/>
+                <w:sz w:val="21"/>
+                <w:szCs w:val="21"/>
+                <w:vertAlign w:val="baseline"/>
+                <w:lang w:val="en-US" w:eastAsia="zh-CN"/>
+              </w:rPr>
+              <w:t>String</w:t>
+            </w:r>
+          </w:p>
+        </w:tc>
+        <w:tc>
+          <w:tcPr>
+            <w:tcW w:w="3416" w:type="dxa"/>
+          </w:tcPr>
+          <w:p>
+            <w:pPr>
+              <w:numPr>
+                <w:ilvl w:val="0"/>
+                <w:numId w:val="0"/>
+              </w:numPr>
+              <w:rPr>
+                <w:rFonts w:hint="eastAsia"/>
+                <w:sz w:val="21"/>
+                <w:szCs w:val="21"/>
+                <w:vertAlign w:val="baseline"/>
+                <w:lang w:val="en-US" w:eastAsia="zh-CN"/>
+              </w:rPr>
+            </w:pPr>
+          </w:p>
+        </w:tc>
+      </w:tr>
+    </w:tbl>
+    <w:p>
+      <w:pPr>
+        <w:pStyle w:val="3"/>
+        <w:bidi w:val="0"/>
+        <w:rPr>
+          <w:rFonts w:hint="default"/>
+          <w:lang w:val="en-US" w:eastAsia="zh-CN"/>
+        </w:rPr>
+      </w:pPr>
+      <w:r>
+        <w:rPr>
+          <w:rFonts w:hint="eastAsia"/>
+          <w:lang w:val="en-US" w:eastAsia="zh-CN"/>
+        </w:rPr>
+        <w:t>获取设备列表</w:t>
+      </w:r>
+    </w:p>
+    <w:p>
+      <w:pPr>
+        <w:numPr>
+          <w:ilvl w:val="0"/>
+          <w:numId w:val="20"/>
+        </w:numPr>
+        <w:ind w:left="420" w:leftChars="0" w:hanging="420" w:firstLineChars="0"/>
+        <w:rPr>
+          <w:rFonts w:hint="eastAsia"/>
+          <w:lang w:val="en-US" w:eastAsia="zh-CN"/>
+        </w:rPr>
+      </w:pPr>
+      <w:r>
+        <w:rPr>
+          <w:rFonts w:hint="eastAsia"/>
+          <w:lang w:val="en-US" w:eastAsia="zh-CN"/>
+        </w:rPr>
+        <w:t>说明</w:t>
+      </w:r>
+    </w:p>
+    <w:p>
+      <w:pPr>
+        <w:numPr>
+          <w:numId w:val="0"/>
+        </w:numPr>
+        <w:ind w:leftChars="0" w:firstLine="420" w:firstLineChars="0"/>
+        <w:rPr>
+          <w:rFonts w:hint="default"/>
+          <w:lang w:val="en-US" w:eastAsia="zh-CN"/>
+        </w:rPr>
+      </w:pPr>
+      <w:r>
+        <w:rPr>
+          <w:rFonts w:hint="eastAsia"/>
+          <w:lang w:val="en-US" w:eastAsia="zh-CN"/>
+        </w:rPr>
+        <w:t>小程序端展示附近回收机时获取设备列表。本请求为GET请求，无请求体。</w:t>
+      </w:r>
+    </w:p>
+    <w:p>
+      <w:pPr>
+        <w:numPr>
+          <w:ilvl w:val="0"/>
+          <w:numId w:val="20"/>
+        </w:numPr>
+        <w:ind w:left="420" w:leftChars="0" w:hanging="420" w:firstLineChars="0"/>
+        <w:rPr>
+          <w:rFonts w:hint="eastAsia"/>
+          <w:lang w:val="en-US" w:eastAsia="zh-CN"/>
+        </w:rPr>
+      </w:pPr>
+      <w:r>
+        <w:rPr>
+          <w:rFonts w:hint="eastAsia"/>
+          <w:lang w:val="en-US" w:eastAsia="zh-CN"/>
+        </w:rPr>
+        <w:t>请求地址</w:t>
+      </w:r>
+    </w:p>
+    <w:p>
+      <w:pPr>
+        <w:numPr>
+          <w:ilvl w:val="0"/>
+          <w:numId w:val="0"/>
+        </w:numPr>
+        <w:ind w:leftChars="0" w:firstLine="420" w:firstLineChars="0"/>
+        <w:rPr>
+          <w:rFonts w:hint="eastAsia"/>
+          <w:lang w:val="en-US" w:eastAsia="zh-CN"/>
+        </w:rPr>
+      </w:pPr>
+      <w:r>
+        <w:rPr>
+          <w:rFonts w:hint="eastAsia"/>
+          <w:lang w:val="en-US" w:eastAsia="zh-CN"/>
+        </w:rPr>
+        <w:t>/equipment/list</w:t>
+      </w:r>
+    </w:p>
+    <w:p>
+      <w:pPr>
+        <w:numPr>
+          <w:ilvl w:val="0"/>
+          <w:numId w:val="20"/>
+        </w:numPr>
+        <w:ind w:left="420" w:leftChars="0" w:hanging="420" w:firstLineChars="0"/>
+        <w:rPr>
+          <w:rFonts w:hint="default"/>
+          <w:lang w:val="en-US" w:eastAsia="zh-CN"/>
+        </w:rPr>
+      </w:pPr>
+      <w:r>
+        <w:rPr>
+          <w:rFonts w:hint="eastAsia"/>
+          <w:lang w:val="en-US" w:eastAsia="zh-CN"/>
+        </w:rPr>
+        <w:t>出参</w:t>
+      </w:r>
+    </w:p>
+    <w:tbl>
+      <w:tblPr>
+        <w:tblStyle w:val="13"/>
+        <w:tblW w:w="8520" w:type="dxa"/>
+        <w:tblInd w:w="0" w:type="dxa"/>
+        <w:tblBorders>
+          <w:top w:val="single" w:color="auto" w:sz="4" w:space="0"/>
+          <w:left w:val="single" w:color="auto" w:sz="4" w:space="0"/>
+          <w:bottom w:val="single" w:color="auto" w:sz="4" w:space="0"/>
+          <w:right w:val="single" w:color="auto" w:sz="4" w:space="0"/>
+          <w:insideH w:val="single" w:color="auto" w:sz="4" w:space="0"/>
+          <w:insideV w:val="single" w:color="auto" w:sz="4" w:space="0"/>
+        </w:tblBorders>
+        <w:tblLayout w:type="fixed"/>
+        <w:tblCellMar>
+          <w:top w:w="0" w:type="dxa"/>
+          <w:left w:w="108" w:type="dxa"/>
+          <w:bottom w:w="0" w:type="dxa"/>
+          <w:right w:w="108" w:type="dxa"/>
+        </w:tblCellMar>
+      </w:tblPr>
+      <w:tblGrid>
+        <w:gridCol w:w="2130"/>
+        <w:gridCol w:w="1739"/>
+        <w:gridCol w:w="1224"/>
+        <w:gridCol w:w="3427"/>
+      </w:tblGrid>
+      <w:tr>
+        <w:tblPrEx>
+          <w:tblBorders>
+            <w:top w:val="single" w:color="auto" w:sz="4" w:space="0"/>
+            <w:left w:val="single" w:color="auto" w:sz="4" w:space="0"/>
+            <w:bottom w:val="single" w:color="auto" w:sz="4" w:space="0"/>
+            <w:right w:val="single" w:color="auto" w:sz="4" w:space="0"/>
+            <w:insideH w:val="single" w:color="auto" w:sz="4" w:space="0"/>
+            <w:insideV w:val="single" w:color="auto" w:sz="4" w:space="0"/>
+          </w:tblBorders>
+          <w:tblLayout w:type="fixed"/>
+          <w:tblCellMar>
+            <w:top w:w="0" w:type="dxa"/>
+            <w:left w:w="108" w:type="dxa"/>
+            <w:bottom w:w="0" w:type="dxa"/>
+            <w:right w:w="108" w:type="dxa"/>
+          </w:tblCellMar>
+        </w:tblPrEx>
+        <w:tc>
+          <w:tcPr>
+            <w:tcW w:w="2130" w:type="dxa"/>
+            <w:shd w:val="clear" w:color="auto" w:fill="F7CAAC" w:themeFill="accent2" w:themeFillTint="66"/>
+          </w:tcPr>
+          <w:p>
+            <w:pPr>
+              <w:numPr>
+                <w:ilvl w:val="0"/>
+                <w:numId w:val="0"/>
+              </w:numPr>
+              <w:rPr>
+                <w:rFonts w:hint="eastAsia" w:eastAsia="仿宋"/>
+                <w:sz w:val="21"/>
+                <w:szCs w:val="21"/>
+                <w:vertAlign w:val="baseline"/>
+                <w:lang w:val="en-US" w:eastAsia="zh-CN"/>
+              </w:rPr>
+            </w:pPr>
+            <w:r>
+              <w:rPr>
+                <w:rFonts w:hint="eastAsia"/>
+                <w:sz w:val="21"/>
+                <w:szCs w:val="21"/>
+                <w:vertAlign w:val="baseline"/>
+                <w:lang w:val="en-US" w:eastAsia="zh-CN"/>
+              </w:rPr>
+              <w:t>参数名</w:t>
+            </w:r>
+          </w:p>
+        </w:tc>
+        <w:tc>
+          <w:tcPr>
+            <w:tcW w:w="1739" w:type="dxa"/>
+            <w:shd w:val="clear" w:color="auto" w:fill="F7CAAC" w:themeFill="accent2" w:themeFillTint="66"/>
+          </w:tcPr>
+          <w:p>
+            <w:pPr>
+              <w:numPr>
+                <w:ilvl w:val="0"/>
+                <w:numId w:val="0"/>
+              </w:numPr>
+              <w:rPr>
+                <w:rFonts w:hint="eastAsia"/>
+                <w:sz w:val="21"/>
+                <w:szCs w:val="21"/>
+                <w:vertAlign w:val="baseline"/>
+                <w:lang w:val="en-US" w:eastAsia="zh-CN"/>
+              </w:rPr>
+            </w:pPr>
+            <w:r>
+              <w:rPr>
+                <w:rFonts w:hint="eastAsia"/>
+                <w:sz w:val="21"/>
+                <w:szCs w:val="21"/>
+                <w:vertAlign w:val="baseline"/>
+                <w:lang w:val="en-US" w:eastAsia="zh-CN"/>
+              </w:rPr>
+              <w:t>参数含义</w:t>
+            </w:r>
+          </w:p>
+        </w:tc>
+        <w:tc>
+          <w:tcPr>
+            <w:tcW w:w="1224" w:type="dxa"/>
+            <w:shd w:val="clear" w:color="auto" w:fill="F7CAAC" w:themeFill="accent2" w:themeFillTint="66"/>
+          </w:tcPr>
+          <w:p>
+            <w:pPr>
+              <w:numPr>
+                <w:ilvl w:val="0"/>
+                <w:numId w:val="0"/>
+              </w:numPr>
+              <w:rPr>
+                <w:rFonts w:hint="eastAsia"/>
+                <w:sz w:val="21"/>
+                <w:szCs w:val="21"/>
+                <w:vertAlign w:val="baseline"/>
+                <w:lang w:val="en-US" w:eastAsia="zh-CN"/>
+              </w:rPr>
+            </w:pPr>
+            <w:r>
+              <w:rPr>
+                <w:rFonts w:hint="eastAsia"/>
+                <w:sz w:val="21"/>
+                <w:szCs w:val="21"/>
+                <w:vertAlign w:val="baseline"/>
+                <w:lang w:val="en-US" w:eastAsia="zh-CN"/>
+              </w:rPr>
+              <w:t>数据类型</w:t>
+            </w:r>
+          </w:p>
+        </w:tc>
+        <w:tc>
+          <w:tcPr>
+            <w:tcW w:w="3427" w:type="dxa"/>
+            <w:shd w:val="clear" w:color="auto" w:fill="F7CAAC" w:themeFill="accent2" w:themeFillTint="66"/>
+          </w:tcPr>
+          <w:p>
+            <w:pPr>
+              <w:numPr>
+                <w:ilvl w:val="0"/>
+                <w:numId w:val="0"/>
+              </w:numPr>
+              <w:rPr>
+                <w:rFonts w:hint="eastAsia"/>
+                <w:sz w:val="21"/>
+                <w:szCs w:val="21"/>
+                <w:vertAlign w:val="baseline"/>
+                <w:lang w:val="en-US" w:eastAsia="zh-CN"/>
+              </w:rPr>
+            </w:pPr>
+            <w:r>
+              <w:rPr>
+                <w:rFonts w:hint="eastAsia"/>
+                <w:sz w:val="21"/>
+                <w:szCs w:val="21"/>
+                <w:vertAlign w:val="baseline"/>
+                <w:lang w:val="en-US" w:eastAsia="zh-CN"/>
+              </w:rPr>
+              <w:t>备注</w:t>
+            </w:r>
+          </w:p>
+        </w:tc>
+      </w:tr>
+      <w:tr>
+        <w:tblPrEx>
+          <w:tblBorders>
+            <w:top w:val="single" w:color="auto" w:sz="4" w:space="0"/>
+            <w:left w:val="single" w:color="auto" w:sz="4" w:space="0"/>
+            <w:bottom w:val="single" w:color="auto" w:sz="4" w:space="0"/>
+            <w:right w:val="single" w:color="auto" w:sz="4" w:space="0"/>
+            <w:insideH w:val="single" w:color="auto" w:sz="4" w:space="0"/>
+            <w:insideV w:val="single" w:color="auto" w:sz="4" w:space="0"/>
+          </w:tblBorders>
+          <w:tblLayout w:type="fixed"/>
+          <w:tblCellMar>
+            <w:top w:w="0" w:type="dxa"/>
+            <w:left w:w="108" w:type="dxa"/>
+            <w:bottom w:w="0" w:type="dxa"/>
+            <w:right w:w="108" w:type="dxa"/>
+          </w:tblCellMar>
+        </w:tblPrEx>
+        <w:tc>
+          <w:tcPr>
+            <w:tcW w:w="2130" w:type="dxa"/>
+            <w:vAlign w:val="top"/>
+          </w:tcPr>
+          <w:p>
+            <w:pPr>
+              <w:numPr>
+                <w:ilvl w:val="0"/>
+                <w:numId w:val="0"/>
+              </w:numPr>
+              <w:ind w:left="0" w:leftChars="0" w:firstLine="0" w:firstLineChars="0"/>
+              <w:rPr>
+                <w:rFonts w:hint="eastAsia"/>
+                <w:sz w:val="21"/>
+                <w:szCs w:val="21"/>
+                <w:vertAlign w:val="baseline"/>
+                <w:lang w:val="en-US" w:eastAsia="zh-CN"/>
+              </w:rPr>
+            </w:pPr>
+            <w:r>
+              <w:rPr>
+                <w:rFonts w:hint="eastAsia"/>
+                <w:sz w:val="21"/>
+                <w:szCs w:val="21"/>
+                <w:vertAlign w:val="baseline"/>
+                <w:lang w:val="en-US" w:eastAsia="zh-CN"/>
+              </w:rPr>
+              <w:t>err_code</w:t>
+            </w:r>
+          </w:p>
+        </w:tc>
+        <w:tc>
+          <w:tcPr>
+            <w:tcW w:w="1739" w:type="dxa"/>
+            <w:vAlign w:val="top"/>
+          </w:tcPr>
+          <w:p>
+            <w:pPr>
+              <w:numPr>
+                <w:ilvl w:val="0"/>
+                <w:numId w:val="0"/>
+              </w:numPr>
+              <w:ind w:left="0" w:leftChars="0" w:firstLine="0" w:firstLineChars="0"/>
+              <w:rPr>
+                <w:rFonts w:hint="eastAsia"/>
+                <w:sz w:val="21"/>
+                <w:szCs w:val="21"/>
+                <w:vertAlign w:val="baseline"/>
+                <w:lang w:val="en-US" w:eastAsia="zh-CN"/>
+              </w:rPr>
+            </w:pPr>
+            <w:r>
+              <w:rPr>
+                <w:rFonts w:hint="eastAsia"/>
+                <w:sz w:val="21"/>
+                <w:szCs w:val="21"/>
+                <w:vertAlign w:val="baseline"/>
+                <w:lang w:val="en-US" w:eastAsia="zh-CN"/>
+              </w:rPr>
+              <w:t>错误代码</w:t>
+            </w:r>
+          </w:p>
+        </w:tc>
+        <w:tc>
+          <w:tcPr>
+            <w:tcW w:w="1224" w:type="dxa"/>
+            <w:vAlign w:val="top"/>
+          </w:tcPr>
+          <w:p>
+            <w:pPr>
+              <w:numPr>
+                <w:ilvl w:val="0"/>
+                <w:numId w:val="0"/>
+              </w:numPr>
+              <w:ind w:left="0" w:leftChars="0" w:firstLine="0" w:firstLineChars="0"/>
+              <w:rPr>
+                <w:rFonts w:hint="eastAsia" w:eastAsia="仿宋"/>
+                <w:sz w:val="21"/>
+                <w:szCs w:val="21"/>
+                <w:vertAlign w:val="baseline"/>
+                <w:lang w:val="en-US" w:eastAsia="zh-CN"/>
+              </w:rPr>
+            </w:pPr>
+            <w:r>
+              <w:rPr>
+                <w:rFonts w:hint="eastAsia"/>
+                <w:sz w:val="21"/>
+                <w:szCs w:val="21"/>
+                <w:vertAlign w:val="baseline"/>
+                <w:lang w:val="en-US" w:eastAsia="zh-CN"/>
+              </w:rPr>
+              <w:t>int</w:t>
+            </w:r>
+          </w:p>
+        </w:tc>
+        <w:tc>
+          <w:tcPr>
+            <w:tcW w:w="3427" w:type="dxa"/>
+            <w:vAlign w:val="top"/>
+          </w:tcPr>
+          <w:p>
+            <w:pPr>
+              <w:numPr>
+                <w:ilvl w:val="0"/>
+                <w:numId w:val="0"/>
+              </w:numPr>
+              <w:ind w:left="0" w:leftChars="0" w:firstLine="0" w:firstLineChars="0"/>
+              <w:rPr>
+                <w:rFonts w:hint="eastAsia"/>
+                <w:sz w:val="21"/>
+                <w:szCs w:val="21"/>
+                <w:vertAlign w:val="baseline"/>
+                <w:lang w:val="en-US" w:eastAsia="zh-CN"/>
+              </w:rPr>
+            </w:pPr>
+            <w:r>
+              <w:rPr>
+                <w:rFonts w:hint="eastAsia"/>
+                <w:sz w:val="21"/>
+                <w:szCs w:val="21"/>
+                <w:vertAlign w:val="baseline"/>
+                <w:lang w:val="en-US" w:eastAsia="zh-CN"/>
+              </w:rPr>
+              <w:t>0成功，1失败</w:t>
+            </w:r>
+          </w:p>
+        </w:tc>
+      </w:tr>
+      <w:tr>
+        <w:tblPrEx>
+          <w:tblBorders>
+            <w:top w:val="single" w:color="auto" w:sz="4" w:space="0"/>
+            <w:left w:val="single" w:color="auto" w:sz="4" w:space="0"/>
+            <w:bottom w:val="single" w:color="auto" w:sz="4" w:space="0"/>
+            <w:right w:val="single" w:color="auto" w:sz="4" w:space="0"/>
+            <w:insideH w:val="single" w:color="auto" w:sz="4" w:space="0"/>
+            <w:insideV w:val="single" w:color="auto" w:sz="4" w:space="0"/>
+          </w:tblBorders>
+          <w:tblLayout w:type="fixed"/>
+          <w:tblCellMar>
+            <w:top w:w="0" w:type="dxa"/>
+            <w:left w:w="108" w:type="dxa"/>
+            <w:bottom w:w="0" w:type="dxa"/>
+            <w:right w:w="108" w:type="dxa"/>
+          </w:tblCellMar>
+        </w:tblPrEx>
+        <w:tc>
+          <w:tcPr>
+            <w:tcW w:w="2130" w:type="dxa"/>
+            <w:vAlign w:val="top"/>
+          </w:tcPr>
+          <w:p>
+            <w:pPr>
+              <w:numPr>
+                <w:ilvl w:val="0"/>
+                <w:numId w:val="0"/>
+              </w:numPr>
+              <w:ind w:left="0" w:leftChars="0" w:firstLine="0" w:firstLineChars="0"/>
+              <w:rPr>
+                <w:rFonts w:hint="eastAsia"/>
+                <w:sz w:val="21"/>
+                <w:szCs w:val="21"/>
+                <w:vertAlign w:val="baseline"/>
+                <w:lang w:val="en-US" w:eastAsia="zh-CN"/>
+              </w:rPr>
+            </w:pPr>
+            <w:r>
+              <w:rPr>
+                <w:rFonts w:hint="eastAsia"/>
+                <w:sz w:val="21"/>
+                <w:szCs w:val="21"/>
+                <w:vertAlign w:val="baseline"/>
+                <w:lang w:val="en-US" w:eastAsia="zh-CN"/>
+              </w:rPr>
+              <w:t>err_msg</w:t>
+            </w:r>
+          </w:p>
+        </w:tc>
+        <w:tc>
+          <w:tcPr>
+            <w:tcW w:w="1739" w:type="dxa"/>
+            <w:vAlign w:val="top"/>
+          </w:tcPr>
+          <w:p>
+            <w:pPr>
+              <w:numPr>
+                <w:ilvl w:val="0"/>
+                <w:numId w:val="0"/>
+              </w:numPr>
+              <w:ind w:left="0" w:leftChars="0" w:firstLine="0" w:firstLineChars="0"/>
+              <w:rPr>
+                <w:rFonts w:hint="eastAsia"/>
+                <w:sz w:val="21"/>
+                <w:szCs w:val="21"/>
+                <w:vertAlign w:val="baseline"/>
+                <w:lang w:val="en-US" w:eastAsia="zh-CN"/>
+              </w:rPr>
+            </w:pPr>
+            <w:r>
+              <w:rPr>
+                <w:rFonts w:hint="eastAsia"/>
+                <w:sz w:val="21"/>
+                <w:szCs w:val="21"/>
+                <w:vertAlign w:val="baseline"/>
+                <w:lang w:val="en-US" w:eastAsia="zh-CN"/>
+              </w:rPr>
+              <w:t>错误描述</w:t>
+            </w:r>
+          </w:p>
+        </w:tc>
+        <w:tc>
+          <w:tcPr>
+            <w:tcW w:w="1224" w:type="dxa"/>
+            <w:vAlign w:val="top"/>
+          </w:tcPr>
+          <w:p>
+            <w:pPr>
+              <w:numPr>
+                <w:ilvl w:val="0"/>
+                <w:numId w:val="0"/>
+              </w:numPr>
+              <w:ind w:left="0" w:leftChars="0" w:firstLine="0" w:firstLineChars="0"/>
+              <w:rPr>
+                <w:rFonts w:hint="eastAsia"/>
+                <w:sz w:val="21"/>
+                <w:szCs w:val="21"/>
+                <w:vertAlign w:val="baseline"/>
+                <w:lang w:val="en-US" w:eastAsia="zh-CN"/>
+              </w:rPr>
+            </w:pPr>
+            <w:r>
+              <w:rPr>
+                <w:rFonts w:hint="eastAsia"/>
+                <w:sz w:val="21"/>
+                <w:szCs w:val="21"/>
+                <w:vertAlign w:val="baseline"/>
+                <w:lang w:val="en-US" w:eastAsia="zh-CN"/>
+              </w:rPr>
+              <w:t>String</w:t>
+            </w:r>
+          </w:p>
+        </w:tc>
+        <w:tc>
+          <w:tcPr>
+            <w:tcW w:w="3427" w:type="dxa"/>
+            <w:vAlign w:val="top"/>
+          </w:tcPr>
+          <w:p>
+            <w:pPr>
+              <w:numPr>
+                <w:ilvl w:val="0"/>
+                <w:numId w:val="0"/>
+              </w:numPr>
+              <w:ind w:left="0" w:leftChars="0" w:firstLine="0" w:firstLineChars="0"/>
+              <w:rPr>
+                <w:rFonts w:hint="eastAsia"/>
+                <w:sz w:val="21"/>
+                <w:szCs w:val="21"/>
+                <w:vertAlign w:val="baseline"/>
+                <w:lang w:val="en-US" w:eastAsia="zh-CN"/>
+              </w:rPr>
+            </w:pPr>
+          </w:p>
+        </w:tc>
+      </w:tr>
+      <w:tr>
+        <w:tblPrEx>
+          <w:tblBorders>
+            <w:top w:val="single" w:color="auto" w:sz="4" w:space="0"/>
+            <w:left w:val="single" w:color="auto" w:sz="4" w:space="0"/>
+            <w:bottom w:val="single" w:color="auto" w:sz="4" w:space="0"/>
+            <w:right w:val="single" w:color="auto" w:sz="4" w:space="0"/>
+            <w:insideH w:val="single" w:color="auto" w:sz="4" w:space="0"/>
+            <w:insideV w:val="single" w:color="auto" w:sz="4" w:space="0"/>
+          </w:tblBorders>
+          <w:tblLayout w:type="fixed"/>
+          <w:tblCellMar>
+            <w:top w:w="0" w:type="dxa"/>
+            <w:left w:w="108" w:type="dxa"/>
+            <w:bottom w:w="0" w:type="dxa"/>
+            <w:right w:w="108" w:type="dxa"/>
+          </w:tblCellMar>
+        </w:tblPrEx>
+        <w:tc>
+          <w:tcPr>
+            <w:tcW w:w="2130" w:type="dxa"/>
+            <w:vAlign w:val="top"/>
+          </w:tcPr>
+          <w:p>
+            <w:pPr>
+              <w:numPr>
+                <w:ilvl w:val="0"/>
+                <w:numId w:val="0"/>
+              </w:numPr>
+              <w:ind w:left="0" w:leftChars="0" w:firstLine="0" w:firstLineChars="0"/>
+              <w:rPr>
+                <w:rFonts w:hint="eastAsia"/>
+                <w:sz w:val="21"/>
+                <w:szCs w:val="21"/>
+                <w:vertAlign w:val="baseline"/>
+                <w:lang w:val="en-US" w:eastAsia="zh-CN"/>
+              </w:rPr>
+            </w:pPr>
+            <w:r>
+              <w:rPr>
+                <w:rFonts w:hint="eastAsia"/>
+                <w:sz w:val="21"/>
+                <w:szCs w:val="21"/>
+                <w:vertAlign w:val="baseline"/>
+                <w:lang w:val="en-US" w:eastAsia="zh-CN"/>
+              </w:rPr>
+              <w:t>data</w:t>
+            </w:r>
+          </w:p>
+        </w:tc>
+        <w:tc>
+          <w:tcPr>
+            <w:tcW w:w="1739" w:type="dxa"/>
+            <w:vAlign w:val="top"/>
+          </w:tcPr>
+          <w:p>
+            <w:pPr>
+              <w:numPr>
+                <w:ilvl w:val="0"/>
+                <w:numId w:val="0"/>
+              </w:numPr>
+              <w:ind w:left="0" w:leftChars="0" w:firstLine="0" w:firstLineChars="0"/>
+              <w:rPr>
+                <w:rFonts w:hint="eastAsia" w:eastAsia="仿宋"/>
+                <w:sz w:val="21"/>
+                <w:szCs w:val="21"/>
+                <w:vertAlign w:val="baseline"/>
+                <w:lang w:val="en-US" w:eastAsia="zh-CN"/>
+              </w:rPr>
+            </w:pPr>
+            <w:r>
+              <w:rPr>
+                <w:rFonts w:hint="eastAsia"/>
+                <w:sz w:val="21"/>
+                <w:szCs w:val="21"/>
+                <w:vertAlign w:val="baseline"/>
+                <w:lang w:val="en-US" w:eastAsia="zh-CN"/>
+              </w:rPr>
+              <w:t>设备列表</w:t>
+            </w:r>
+          </w:p>
+        </w:tc>
+        <w:tc>
+          <w:tcPr>
+            <w:tcW w:w="1224" w:type="dxa"/>
+            <w:vAlign w:val="top"/>
+          </w:tcPr>
+          <w:p>
+            <w:pPr>
+              <w:numPr>
+                <w:ilvl w:val="0"/>
+                <w:numId w:val="0"/>
+              </w:numPr>
+              <w:ind w:left="0" w:leftChars="0" w:firstLine="0" w:firstLineChars="0"/>
+              <w:rPr>
+                <w:rFonts w:hint="eastAsia"/>
+                <w:sz w:val="21"/>
+                <w:szCs w:val="21"/>
+                <w:vertAlign w:val="baseline"/>
+                <w:lang w:val="en-US" w:eastAsia="zh-CN"/>
+              </w:rPr>
+            </w:pPr>
+            <w:r>
+              <w:rPr>
+                <w:rFonts w:hint="eastAsia"/>
+                <w:sz w:val="21"/>
+                <w:szCs w:val="21"/>
+                <w:vertAlign w:val="baseline"/>
+                <w:lang w:val="en-US" w:eastAsia="zh-CN"/>
+              </w:rPr>
+              <w:t>String</w:t>
+            </w:r>
+          </w:p>
+        </w:tc>
+        <w:tc>
+          <w:tcPr>
+            <w:tcW w:w="3427" w:type="dxa"/>
+            <w:vAlign w:val="top"/>
+          </w:tcPr>
+          <w:p>
+            <w:pPr>
+              <w:numPr>
+                <w:ilvl w:val="0"/>
+                <w:numId w:val="0"/>
+              </w:numPr>
+              <w:ind w:left="0" w:leftChars="0" w:firstLine="0" w:firstLineChars="0"/>
+              <w:rPr>
+                <w:rFonts w:hint="eastAsia"/>
+                <w:sz w:val="21"/>
+                <w:szCs w:val="21"/>
+                <w:vertAlign w:val="baseline"/>
+                <w:lang w:val="en-US" w:eastAsia="zh-CN"/>
+              </w:rPr>
+            </w:pPr>
+            <w:r>
+              <w:rPr>
+                <w:rFonts w:hint="eastAsia"/>
+                <w:sz w:val="21"/>
+                <w:szCs w:val="21"/>
+                <w:vertAlign w:val="baseline"/>
+                <w:lang w:val="en-US" w:eastAsia="zh-CN"/>
+              </w:rPr>
+              <w:t>jsonarray格式数据，详细信息见附录</w:t>
+            </w:r>
+          </w:p>
+        </w:tc>
+      </w:tr>
+    </w:tbl>
     <w:p>
       <w:pPr>
         <w:pStyle w:val="2"/>
@@ -24576,6 +26555,12 @@
             <w:insideV w:val="single" w:color="auto" w:sz="4" w:space="0"/>
           </w:tblBorders>
           <w:tblLayout w:type="fixed"/>
+          <w:tblCellMar>
+            <w:top w:w="0" w:type="dxa"/>
+            <w:left w:w="108" w:type="dxa"/>
+            <w:bottom w:w="0" w:type="dxa"/>
+            <w:right w:w="108" w:type="dxa"/>
+          </w:tblCellMar>
         </w:tblPrEx>
         <w:tc>
           <w:tcPr>
@@ -28875,8 +30860,1332 @@
     </w:tbl>
     <w:p>
       <w:pPr>
+        <w:pStyle w:val="3"/>
+        <w:bidi w:val="0"/>
         <w:rPr>
           <w:rFonts w:hint="default"/>
+          <w:lang w:val="en-US" w:eastAsia="zh-CN"/>
+        </w:rPr>
+      </w:pPr>
+      <w:r>
+        <w:rPr>
+          <w:rFonts w:hint="eastAsia"/>
+          <w:lang w:val="en-US" w:eastAsia="zh-CN"/>
+        </w:rPr>
+        <w:t>设备信息</w:t>
+      </w:r>
+    </w:p>
+    <w:tbl>
+      <w:tblPr>
+        <w:tblStyle w:val="13"/>
+        <w:tblW w:w="8520" w:type="dxa"/>
+        <w:tblInd w:w="0" w:type="dxa"/>
+        <w:tblBorders>
+          <w:top w:val="single" w:color="auto" w:sz="4" w:space="0"/>
+          <w:left w:val="single" w:color="auto" w:sz="4" w:space="0"/>
+          <w:bottom w:val="single" w:color="auto" w:sz="4" w:space="0"/>
+          <w:right w:val="single" w:color="auto" w:sz="4" w:space="0"/>
+          <w:insideH w:val="single" w:color="auto" w:sz="4" w:space="0"/>
+          <w:insideV w:val="single" w:color="auto" w:sz="4" w:space="0"/>
+        </w:tblBorders>
+        <w:tblLayout w:type="fixed"/>
+        <w:tblCellMar>
+          <w:top w:w="0" w:type="dxa"/>
+          <w:left w:w="108" w:type="dxa"/>
+          <w:bottom w:w="0" w:type="dxa"/>
+          <w:right w:w="108" w:type="dxa"/>
+        </w:tblCellMar>
+      </w:tblPr>
+      <w:tblGrid>
+        <w:gridCol w:w="2130"/>
+        <w:gridCol w:w="1739"/>
+        <w:gridCol w:w="1408"/>
+        <w:gridCol w:w="3243"/>
+      </w:tblGrid>
+      <w:tr>
+        <w:tblPrEx>
+          <w:tblBorders>
+            <w:top w:val="single" w:color="auto" w:sz="4" w:space="0"/>
+            <w:left w:val="single" w:color="auto" w:sz="4" w:space="0"/>
+            <w:bottom w:val="single" w:color="auto" w:sz="4" w:space="0"/>
+            <w:right w:val="single" w:color="auto" w:sz="4" w:space="0"/>
+            <w:insideH w:val="single" w:color="auto" w:sz="4" w:space="0"/>
+            <w:insideV w:val="single" w:color="auto" w:sz="4" w:space="0"/>
+          </w:tblBorders>
+          <w:tblLayout w:type="fixed"/>
+          <w:tblCellMar>
+            <w:top w:w="0" w:type="dxa"/>
+            <w:left w:w="108" w:type="dxa"/>
+            <w:bottom w:w="0" w:type="dxa"/>
+            <w:right w:w="108" w:type="dxa"/>
+          </w:tblCellMar>
+        </w:tblPrEx>
+        <w:tc>
+          <w:tcPr>
+            <w:tcW w:w="2130" w:type="dxa"/>
+            <w:shd w:val="clear" w:color="auto" w:fill="F7CAAC" w:themeFill="accent2" w:themeFillTint="66"/>
+          </w:tcPr>
+          <w:p>
+            <w:pPr>
+              <w:numPr>
+                <w:ilvl w:val="0"/>
+                <w:numId w:val="0"/>
+              </w:numPr>
+              <w:rPr>
+                <w:rFonts w:hint="eastAsia" w:eastAsia="仿宋"/>
+                <w:sz w:val="21"/>
+                <w:szCs w:val="21"/>
+                <w:vertAlign w:val="baseline"/>
+                <w:lang w:val="en-US" w:eastAsia="zh-CN"/>
+              </w:rPr>
+            </w:pPr>
+            <w:r>
+              <w:rPr>
+                <w:rFonts w:hint="eastAsia"/>
+                <w:sz w:val="21"/>
+                <w:szCs w:val="21"/>
+                <w:vertAlign w:val="baseline"/>
+                <w:lang w:val="en-US" w:eastAsia="zh-CN"/>
+              </w:rPr>
+              <w:t>参数名</w:t>
+            </w:r>
+          </w:p>
+        </w:tc>
+        <w:tc>
+          <w:tcPr>
+            <w:tcW w:w="1739" w:type="dxa"/>
+            <w:shd w:val="clear" w:color="auto" w:fill="F7CAAC" w:themeFill="accent2" w:themeFillTint="66"/>
+          </w:tcPr>
+          <w:p>
+            <w:pPr>
+              <w:numPr>
+                <w:ilvl w:val="0"/>
+                <w:numId w:val="0"/>
+              </w:numPr>
+              <w:rPr>
+                <w:rFonts w:hint="eastAsia"/>
+                <w:sz w:val="21"/>
+                <w:szCs w:val="21"/>
+                <w:vertAlign w:val="baseline"/>
+                <w:lang w:val="en-US" w:eastAsia="zh-CN"/>
+              </w:rPr>
+            </w:pPr>
+            <w:r>
+              <w:rPr>
+                <w:rFonts w:hint="eastAsia"/>
+                <w:sz w:val="21"/>
+                <w:szCs w:val="21"/>
+                <w:vertAlign w:val="baseline"/>
+                <w:lang w:val="en-US" w:eastAsia="zh-CN"/>
+              </w:rPr>
+              <w:t>参数含义</w:t>
+            </w:r>
+          </w:p>
+        </w:tc>
+        <w:tc>
+          <w:tcPr>
+            <w:tcW w:w="1408" w:type="dxa"/>
+            <w:shd w:val="clear" w:color="auto" w:fill="F7CAAC" w:themeFill="accent2" w:themeFillTint="66"/>
+          </w:tcPr>
+          <w:p>
+            <w:pPr>
+              <w:numPr>
+                <w:ilvl w:val="0"/>
+                <w:numId w:val="0"/>
+              </w:numPr>
+              <w:rPr>
+                <w:rFonts w:hint="eastAsia"/>
+                <w:sz w:val="21"/>
+                <w:szCs w:val="21"/>
+                <w:vertAlign w:val="baseline"/>
+                <w:lang w:val="en-US" w:eastAsia="zh-CN"/>
+              </w:rPr>
+            </w:pPr>
+            <w:r>
+              <w:rPr>
+                <w:rFonts w:hint="eastAsia"/>
+                <w:sz w:val="21"/>
+                <w:szCs w:val="21"/>
+                <w:vertAlign w:val="baseline"/>
+                <w:lang w:val="en-US" w:eastAsia="zh-CN"/>
+              </w:rPr>
+              <w:t>数据类型</w:t>
+            </w:r>
+          </w:p>
+        </w:tc>
+        <w:tc>
+          <w:tcPr>
+            <w:tcW w:w="3243" w:type="dxa"/>
+            <w:shd w:val="clear" w:color="auto" w:fill="F7CAAC" w:themeFill="accent2" w:themeFillTint="66"/>
+          </w:tcPr>
+          <w:p>
+            <w:pPr>
+              <w:numPr>
+                <w:ilvl w:val="0"/>
+                <w:numId w:val="0"/>
+              </w:numPr>
+              <w:rPr>
+                <w:rFonts w:hint="eastAsia"/>
+                <w:sz w:val="21"/>
+                <w:szCs w:val="21"/>
+                <w:vertAlign w:val="baseline"/>
+                <w:lang w:val="en-US" w:eastAsia="zh-CN"/>
+              </w:rPr>
+            </w:pPr>
+            <w:r>
+              <w:rPr>
+                <w:rFonts w:hint="eastAsia"/>
+                <w:sz w:val="21"/>
+                <w:szCs w:val="21"/>
+                <w:vertAlign w:val="baseline"/>
+                <w:lang w:val="en-US" w:eastAsia="zh-CN"/>
+              </w:rPr>
+              <w:t>备注</w:t>
+            </w:r>
+          </w:p>
+        </w:tc>
+      </w:tr>
+      <w:tr>
+        <w:tblPrEx>
+          <w:tblBorders>
+            <w:top w:val="single" w:color="auto" w:sz="4" w:space="0"/>
+            <w:left w:val="single" w:color="auto" w:sz="4" w:space="0"/>
+            <w:bottom w:val="single" w:color="auto" w:sz="4" w:space="0"/>
+            <w:right w:val="single" w:color="auto" w:sz="4" w:space="0"/>
+            <w:insideH w:val="single" w:color="auto" w:sz="4" w:space="0"/>
+            <w:insideV w:val="single" w:color="auto" w:sz="4" w:space="0"/>
+          </w:tblBorders>
+          <w:tblLayout w:type="fixed"/>
+          <w:tblCellMar>
+            <w:top w:w="0" w:type="dxa"/>
+            <w:left w:w="108" w:type="dxa"/>
+            <w:bottom w:w="0" w:type="dxa"/>
+            <w:right w:w="108" w:type="dxa"/>
+          </w:tblCellMar>
+        </w:tblPrEx>
+        <w:tc>
+          <w:tcPr>
+            <w:tcW w:w="2130" w:type="dxa"/>
+            <w:vAlign w:val="top"/>
+          </w:tcPr>
+          <w:p>
+            <w:pPr>
+              <w:numPr>
+                <w:ilvl w:val="0"/>
+                <w:numId w:val="0"/>
+              </w:numPr>
+              <w:ind w:left="0" w:leftChars="0" w:firstLine="0" w:firstLineChars="0"/>
+              <w:rPr>
+                <w:rFonts w:hint="eastAsia"/>
+                <w:sz w:val="21"/>
+                <w:szCs w:val="21"/>
+                <w:vertAlign w:val="baseline"/>
+                <w:lang w:val="en-US" w:eastAsia="zh-CN"/>
+              </w:rPr>
+            </w:pPr>
+            <w:r>
+              <w:rPr>
+                <w:rFonts w:hint="eastAsia"/>
+                <w:sz w:val="21"/>
+                <w:szCs w:val="21"/>
+                <w:vertAlign w:val="baseline"/>
+                <w:lang w:val="en-US" w:eastAsia="zh-CN"/>
+              </w:rPr>
+              <w:t>eid</w:t>
+            </w:r>
+          </w:p>
+        </w:tc>
+        <w:tc>
+          <w:tcPr>
+            <w:tcW w:w="1739" w:type="dxa"/>
+            <w:vAlign w:val="top"/>
+          </w:tcPr>
+          <w:p>
+            <w:pPr>
+              <w:numPr>
+                <w:ilvl w:val="0"/>
+                <w:numId w:val="0"/>
+              </w:numPr>
+              <w:ind w:left="0" w:leftChars="0" w:firstLine="0" w:firstLineChars="0"/>
+              <w:rPr>
+                <w:rFonts w:hint="eastAsia"/>
+                <w:sz w:val="21"/>
+                <w:szCs w:val="21"/>
+                <w:vertAlign w:val="baseline"/>
+                <w:lang w:val="en-US" w:eastAsia="zh-CN"/>
+              </w:rPr>
+            </w:pPr>
+            <w:r>
+              <w:rPr>
+                <w:rFonts w:hint="eastAsia"/>
+                <w:sz w:val="21"/>
+                <w:szCs w:val="21"/>
+                <w:vertAlign w:val="baseline"/>
+                <w:lang w:val="en-US" w:eastAsia="zh-CN"/>
+              </w:rPr>
+              <w:t>设备ID</w:t>
+            </w:r>
+          </w:p>
+        </w:tc>
+        <w:tc>
+          <w:tcPr>
+            <w:tcW w:w="1408" w:type="dxa"/>
+            <w:vAlign w:val="top"/>
+          </w:tcPr>
+          <w:p>
+            <w:pPr>
+              <w:numPr>
+                <w:ilvl w:val="0"/>
+                <w:numId w:val="0"/>
+              </w:numPr>
+              <w:ind w:left="0" w:leftChars="0" w:firstLine="0" w:firstLineChars="0"/>
+              <w:rPr>
+                <w:rFonts w:hint="eastAsia"/>
+                <w:sz w:val="21"/>
+                <w:szCs w:val="21"/>
+                <w:vertAlign w:val="baseline"/>
+                <w:lang w:val="en-US" w:eastAsia="zh-CN"/>
+              </w:rPr>
+            </w:pPr>
+            <w:r>
+              <w:rPr>
+                <w:rFonts w:hint="eastAsia"/>
+                <w:sz w:val="21"/>
+                <w:szCs w:val="21"/>
+                <w:vertAlign w:val="baseline"/>
+                <w:lang w:val="en-US" w:eastAsia="zh-CN"/>
+              </w:rPr>
+              <w:t>int</w:t>
+            </w:r>
+          </w:p>
+        </w:tc>
+        <w:tc>
+          <w:tcPr>
+            <w:tcW w:w="3243" w:type="dxa"/>
+            <w:vAlign w:val="top"/>
+          </w:tcPr>
+          <w:p>
+            <w:pPr>
+              <w:numPr>
+                <w:ilvl w:val="0"/>
+                <w:numId w:val="0"/>
+              </w:numPr>
+              <w:ind w:left="0" w:leftChars="0" w:firstLine="0" w:firstLineChars="0"/>
+              <w:rPr>
+                <w:rFonts w:hint="eastAsia"/>
+                <w:sz w:val="21"/>
+                <w:szCs w:val="21"/>
+                <w:vertAlign w:val="baseline"/>
+                <w:lang w:val="en-US" w:eastAsia="zh-CN"/>
+              </w:rPr>
+            </w:pPr>
+            <w:r>
+              <w:rPr>
+                <w:rFonts w:hint="eastAsia"/>
+                <w:sz w:val="21"/>
+                <w:szCs w:val="21"/>
+                <w:vertAlign w:val="baseline"/>
+                <w:lang w:val="en-US" w:eastAsia="zh-CN"/>
+              </w:rPr>
+              <w:t>主键</w:t>
+            </w:r>
+          </w:p>
+        </w:tc>
+      </w:tr>
+      <w:tr>
+        <w:tblPrEx>
+          <w:tblBorders>
+            <w:top w:val="single" w:color="auto" w:sz="4" w:space="0"/>
+            <w:left w:val="single" w:color="auto" w:sz="4" w:space="0"/>
+            <w:bottom w:val="single" w:color="auto" w:sz="4" w:space="0"/>
+            <w:right w:val="single" w:color="auto" w:sz="4" w:space="0"/>
+            <w:insideH w:val="single" w:color="auto" w:sz="4" w:space="0"/>
+            <w:insideV w:val="single" w:color="auto" w:sz="4" w:space="0"/>
+          </w:tblBorders>
+          <w:tblLayout w:type="fixed"/>
+          <w:tblCellMar>
+            <w:top w:w="0" w:type="dxa"/>
+            <w:left w:w="108" w:type="dxa"/>
+            <w:bottom w:w="0" w:type="dxa"/>
+            <w:right w:w="108" w:type="dxa"/>
+          </w:tblCellMar>
+        </w:tblPrEx>
+        <w:tc>
+          <w:tcPr>
+            <w:tcW w:w="2130" w:type="dxa"/>
+            <w:vAlign w:val="top"/>
+          </w:tcPr>
+          <w:p>
+            <w:pPr>
+              <w:numPr>
+                <w:ilvl w:val="0"/>
+                <w:numId w:val="0"/>
+              </w:numPr>
+              <w:ind w:left="0" w:leftChars="0" w:firstLine="0" w:firstLineChars="0"/>
+              <w:rPr>
+                <w:rFonts w:hint="eastAsia"/>
+                <w:sz w:val="21"/>
+                <w:szCs w:val="21"/>
+                <w:vertAlign w:val="baseline"/>
+                <w:lang w:val="en-US" w:eastAsia="zh-CN"/>
+              </w:rPr>
+            </w:pPr>
+            <w:r>
+              <w:rPr>
+                <w:rFonts w:hint="eastAsia"/>
+                <w:sz w:val="21"/>
+                <w:szCs w:val="21"/>
+                <w:vertAlign w:val="baseline"/>
+                <w:lang w:val="en-US" w:eastAsia="zh-CN"/>
+              </w:rPr>
+              <w:t>device_id</w:t>
+            </w:r>
+          </w:p>
+        </w:tc>
+        <w:tc>
+          <w:tcPr>
+            <w:tcW w:w="1739" w:type="dxa"/>
+            <w:vAlign w:val="top"/>
+          </w:tcPr>
+          <w:p>
+            <w:pPr>
+              <w:numPr>
+                <w:ilvl w:val="0"/>
+                <w:numId w:val="0"/>
+              </w:numPr>
+              <w:ind w:left="0" w:leftChars="0" w:firstLine="0" w:firstLineChars="0"/>
+              <w:rPr>
+                <w:rFonts w:hint="eastAsia"/>
+                <w:sz w:val="21"/>
+                <w:szCs w:val="21"/>
+                <w:vertAlign w:val="baseline"/>
+                <w:lang w:val="en-US" w:eastAsia="zh-CN"/>
+              </w:rPr>
+            </w:pPr>
+            <w:r>
+              <w:rPr>
+                <w:rFonts w:hint="eastAsia"/>
+                <w:sz w:val="21"/>
+                <w:szCs w:val="21"/>
+                <w:vertAlign w:val="baseline"/>
+                <w:lang w:val="en-US" w:eastAsia="zh-CN"/>
+              </w:rPr>
+              <w:t>设备唯一标识</w:t>
+            </w:r>
+          </w:p>
+        </w:tc>
+        <w:tc>
+          <w:tcPr>
+            <w:tcW w:w="1408" w:type="dxa"/>
+            <w:vAlign w:val="top"/>
+          </w:tcPr>
+          <w:p>
+            <w:pPr>
+              <w:numPr>
+                <w:ilvl w:val="0"/>
+                <w:numId w:val="0"/>
+              </w:numPr>
+              <w:ind w:left="0" w:leftChars="0" w:firstLine="0" w:firstLineChars="0"/>
+              <w:rPr>
+                <w:rFonts w:hint="eastAsia"/>
+                <w:sz w:val="21"/>
+                <w:szCs w:val="21"/>
+                <w:vertAlign w:val="baseline"/>
+                <w:lang w:val="en-US" w:eastAsia="zh-CN"/>
+              </w:rPr>
+            </w:pPr>
+            <w:r>
+              <w:rPr>
+                <w:rFonts w:hint="eastAsia"/>
+                <w:sz w:val="21"/>
+                <w:szCs w:val="21"/>
+                <w:vertAlign w:val="baseline"/>
+                <w:lang w:val="en-US" w:eastAsia="zh-CN"/>
+              </w:rPr>
+              <w:t>String</w:t>
+            </w:r>
+          </w:p>
+        </w:tc>
+        <w:tc>
+          <w:tcPr>
+            <w:tcW w:w="3243" w:type="dxa"/>
+            <w:vAlign w:val="top"/>
+          </w:tcPr>
+          <w:p>
+            <w:pPr>
+              <w:numPr>
+                <w:ilvl w:val="0"/>
+                <w:numId w:val="0"/>
+              </w:numPr>
+              <w:ind w:left="0" w:leftChars="0" w:firstLine="0" w:firstLineChars="0"/>
+              <w:rPr>
+                <w:rFonts w:hint="eastAsia"/>
+                <w:sz w:val="21"/>
+                <w:szCs w:val="21"/>
+                <w:vertAlign w:val="baseline"/>
+                <w:lang w:val="en-US" w:eastAsia="zh-CN"/>
+              </w:rPr>
+            </w:pPr>
+          </w:p>
+        </w:tc>
+      </w:tr>
+      <w:tr>
+        <w:tblPrEx>
+          <w:tblBorders>
+            <w:top w:val="single" w:color="auto" w:sz="4" w:space="0"/>
+            <w:left w:val="single" w:color="auto" w:sz="4" w:space="0"/>
+            <w:bottom w:val="single" w:color="auto" w:sz="4" w:space="0"/>
+            <w:right w:val="single" w:color="auto" w:sz="4" w:space="0"/>
+            <w:insideH w:val="single" w:color="auto" w:sz="4" w:space="0"/>
+            <w:insideV w:val="single" w:color="auto" w:sz="4" w:space="0"/>
+          </w:tblBorders>
+          <w:tblLayout w:type="fixed"/>
+          <w:tblCellMar>
+            <w:top w:w="0" w:type="dxa"/>
+            <w:left w:w="108" w:type="dxa"/>
+            <w:bottom w:w="0" w:type="dxa"/>
+            <w:right w:w="108" w:type="dxa"/>
+          </w:tblCellMar>
+        </w:tblPrEx>
+        <w:tc>
+          <w:tcPr>
+            <w:tcW w:w="2130" w:type="dxa"/>
+            <w:vAlign w:val="top"/>
+          </w:tcPr>
+          <w:p>
+            <w:pPr>
+              <w:numPr>
+                <w:ilvl w:val="0"/>
+                <w:numId w:val="0"/>
+              </w:numPr>
+              <w:ind w:left="0" w:leftChars="0" w:firstLine="0" w:firstLineChars="0"/>
+              <w:rPr>
+                <w:rFonts w:hint="eastAsia"/>
+                <w:sz w:val="21"/>
+                <w:szCs w:val="21"/>
+                <w:vertAlign w:val="baseline"/>
+                <w:lang w:val="en-US" w:eastAsia="zh-CN"/>
+              </w:rPr>
+            </w:pPr>
+            <w:r>
+              <w:rPr>
+                <w:rFonts w:hint="eastAsia"/>
+                <w:sz w:val="21"/>
+                <w:szCs w:val="21"/>
+                <w:vertAlign w:val="baseline"/>
+                <w:lang w:val="en-US" w:eastAsia="zh-CN"/>
+              </w:rPr>
+              <w:t>create_time</w:t>
+            </w:r>
+          </w:p>
+        </w:tc>
+        <w:tc>
+          <w:tcPr>
+            <w:tcW w:w="1739" w:type="dxa"/>
+            <w:vAlign w:val="top"/>
+          </w:tcPr>
+          <w:p>
+            <w:pPr>
+              <w:numPr>
+                <w:ilvl w:val="0"/>
+                <w:numId w:val="0"/>
+              </w:numPr>
+              <w:ind w:left="0" w:leftChars="0" w:firstLine="0" w:firstLineChars="0"/>
+              <w:rPr>
+                <w:rFonts w:hint="eastAsia"/>
+                <w:sz w:val="21"/>
+                <w:szCs w:val="21"/>
+                <w:vertAlign w:val="baseline"/>
+                <w:lang w:val="en-US" w:eastAsia="zh-CN"/>
+              </w:rPr>
+            </w:pPr>
+            <w:r>
+              <w:rPr>
+                <w:rFonts w:hint="eastAsia"/>
+                <w:sz w:val="21"/>
+                <w:szCs w:val="21"/>
+                <w:vertAlign w:val="baseline"/>
+                <w:lang w:val="en-US" w:eastAsia="zh-CN"/>
+              </w:rPr>
+              <w:t>设备安装时间</w:t>
+            </w:r>
+          </w:p>
+        </w:tc>
+        <w:tc>
+          <w:tcPr>
+            <w:tcW w:w="1408" w:type="dxa"/>
+            <w:vAlign w:val="top"/>
+          </w:tcPr>
+          <w:p>
+            <w:pPr>
+              <w:numPr>
+                <w:ilvl w:val="0"/>
+                <w:numId w:val="0"/>
+              </w:numPr>
+              <w:ind w:left="0" w:leftChars="0" w:firstLine="0" w:firstLineChars="0"/>
+              <w:rPr>
+                <w:rFonts w:hint="eastAsia"/>
+                <w:sz w:val="21"/>
+                <w:szCs w:val="21"/>
+                <w:vertAlign w:val="baseline"/>
+                <w:lang w:val="en-US" w:eastAsia="zh-CN"/>
+              </w:rPr>
+            </w:pPr>
+            <w:r>
+              <w:rPr>
+                <w:rFonts w:hint="eastAsia"/>
+                <w:sz w:val="21"/>
+                <w:szCs w:val="21"/>
+                <w:vertAlign w:val="baseline"/>
+                <w:lang w:val="en-US" w:eastAsia="zh-CN"/>
+              </w:rPr>
+              <w:t>String</w:t>
+            </w:r>
+          </w:p>
+        </w:tc>
+        <w:tc>
+          <w:tcPr>
+            <w:tcW w:w="3243" w:type="dxa"/>
+            <w:vAlign w:val="top"/>
+          </w:tcPr>
+          <w:p>
+            <w:pPr>
+              <w:numPr>
+                <w:ilvl w:val="0"/>
+                <w:numId w:val="0"/>
+              </w:numPr>
+              <w:ind w:left="0" w:leftChars="0" w:firstLine="0" w:firstLineChars="0"/>
+              <w:rPr>
+                <w:rFonts w:hint="eastAsia"/>
+                <w:sz w:val="21"/>
+                <w:szCs w:val="21"/>
+                <w:vertAlign w:val="baseline"/>
+                <w:lang w:val="en-US" w:eastAsia="zh-CN"/>
+              </w:rPr>
+            </w:pPr>
+          </w:p>
+        </w:tc>
+      </w:tr>
+      <w:tr>
+        <w:tblPrEx>
+          <w:tblBorders>
+            <w:top w:val="single" w:color="auto" w:sz="4" w:space="0"/>
+            <w:left w:val="single" w:color="auto" w:sz="4" w:space="0"/>
+            <w:bottom w:val="single" w:color="auto" w:sz="4" w:space="0"/>
+            <w:right w:val="single" w:color="auto" w:sz="4" w:space="0"/>
+            <w:insideH w:val="single" w:color="auto" w:sz="4" w:space="0"/>
+            <w:insideV w:val="single" w:color="auto" w:sz="4" w:space="0"/>
+          </w:tblBorders>
+          <w:tblLayout w:type="fixed"/>
+          <w:tblCellMar>
+            <w:top w:w="0" w:type="dxa"/>
+            <w:left w:w="108" w:type="dxa"/>
+            <w:bottom w:w="0" w:type="dxa"/>
+            <w:right w:w="108" w:type="dxa"/>
+          </w:tblCellMar>
+        </w:tblPrEx>
+        <w:tc>
+          <w:tcPr>
+            <w:tcW w:w="2130" w:type="dxa"/>
+            <w:vAlign w:val="top"/>
+          </w:tcPr>
+          <w:p>
+            <w:pPr>
+              <w:numPr>
+                <w:ilvl w:val="0"/>
+                <w:numId w:val="0"/>
+              </w:numPr>
+              <w:ind w:left="0" w:leftChars="0" w:firstLine="0" w:firstLineChars="0"/>
+              <w:rPr>
+                <w:rFonts w:hint="eastAsia"/>
+                <w:sz w:val="21"/>
+                <w:szCs w:val="21"/>
+                <w:vertAlign w:val="baseline"/>
+                <w:lang w:val="en-US" w:eastAsia="zh-CN"/>
+              </w:rPr>
+            </w:pPr>
+            <w:r>
+              <w:rPr>
+                <w:rFonts w:hint="default"/>
+                <w:sz w:val="21"/>
+                <w:szCs w:val="21"/>
+                <w:vertAlign w:val="baseline"/>
+                <w:lang w:val="en-US" w:eastAsia="zh-CN"/>
+              </w:rPr>
+              <w:t>latitude</w:t>
+            </w:r>
+          </w:p>
+        </w:tc>
+        <w:tc>
+          <w:tcPr>
+            <w:tcW w:w="1739" w:type="dxa"/>
+            <w:vAlign w:val="top"/>
+          </w:tcPr>
+          <w:p>
+            <w:pPr>
+              <w:numPr>
+                <w:ilvl w:val="0"/>
+                <w:numId w:val="0"/>
+              </w:numPr>
+              <w:ind w:left="0" w:leftChars="0" w:firstLine="0" w:firstLineChars="0"/>
+              <w:rPr>
+                <w:rFonts w:hint="eastAsia"/>
+                <w:sz w:val="21"/>
+                <w:szCs w:val="21"/>
+                <w:vertAlign w:val="baseline"/>
+                <w:lang w:val="en-US" w:eastAsia="zh-CN"/>
+              </w:rPr>
+            </w:pPr>
+            <w:r>
+              <w:rPr>
+                <w:rFonts w:hint="eastAsia"/>
+                <w:sz w:val="21"/>
+                <w:szCs w:val="21"/>
+                <w:vertAlign w:val="baseline"/>
+                <w:lang w:val="en-US" w:eastAsia="zh-CN"/>
+              </w:rPr>
+              <w:t>维度</w:t>
+            </w:r>
+          </w:p>
+        </w:tc>
+        <w:tc>
+          <w:tcPr>
+            <w:tcW w:w="1408" w:type="dxa"/>
+            <w:vAlign w:val="top"/>
+          </w:tcPr>
+          <w:p>
+            <w:pPr>
+              <w:numPr>
+                <w:ilvl w:val="0"/>
+                <w:numId w:val="0"/>
+              </w:numPr>
+              <w:ind w:left="0" w:leftChars="0" w:firstLine="0" w:firstLineChars="0"/>
+              <w:rPr>
+                <w:rFonts w:hint="default"/>
+                <w:sz w:val="21"/>
+                <w:szCs w:val="21"/>
+                <w:vertAlign w:val="baseline"/>
+                <w:lang w:val="en-US" w:eastAsia="zh-CN"/>
+              </w:rPr>
+            </w:pPr>
+            <w:r>
+              <w:rPr>
+                <w:rFonts w:hint="eastAsia"/>
+                <w:sz w:val="21"/>
+                <w:szCs w:val="21"/>
+                <w:vertAlign w:val="baseline"/>
+                <w:lang w:val="en-US" w:eastAsia="zh-CN"/>
+              </w:rPr>
+              <w:t>Double</w:t>
+            </w:r>
+          </w:p>
+        </w:tc>
+        <w:tc>
+          <w:tcPr>
+            <w:tcW w:w="3243" w:type="dxa"/>
+            <w:vAlign w:val="top"/>
+          </w:tcPr>
+          <w:p>
+            <w:pPr>
+              <w:numPr>
+                <w:ilvl w:val="0"/>
+                <w:numId w:val="0"/>
+              </w:numPr>
+              <w:ind w:left="0" w:leftChars="0" w:firstLine="0" w:firstLineChars="0"/>
+              <w:rPr>
+                <w:rFonts w:hint="eastAsia"/>
+                <w:sz w:val="21"/>
+                <w:szCs w:val="21"/>
+                <w:vertAlign w:val="baseline"/>
+                <w:lang w:val="en-US" w:eastAsia="zh-CN"/>
+              </w:rPr>
+            </w:pPr>
+          </w:p>
+        </w:tc>
+      </w:tr>
+      <w:tr>
+        <w:tblPrEx>
+          <w:tblBorders>
+            <w:top w:val="single" w:color="auto" w:sz="4" w:space="0"/>
+            <w:left w:val="single" w:color="auto" w:sz="4" w:space="0"/>
+            <w:bottom w:val="single" w:color="auto" w:sz="4" w:space="0"/>
+            <w:right w:val="single" w:color="auto" w:sz="4" w:space="0"/>
+            <w:insideH w:val="single" w:color="auto" w:sz="4" w:space="0"/>
+            <w:insideV w:val="single" w:color="auto" w:sz="4" w:space="0"/>
+          </w:tblBorders>
+          <w:tblLayout w:type="fixed"/>
+          <w:tblCellMar>
+            <w:top w:w="0" w:type="dxa"/>
+            <w:left w:w="108" w:type="dxa"/>
+            <w:bottom w:w="0" w:type="dxa"/>
+            <w:right w:w="108" w:type="dxa"/>
+          </w:tblCellMar>
+        </w:tblPrEx>
+        <w:tc>
+          <w:tcPr>
+            <w:tcW w:w="2130" w:type="dxa"/>
+            <w:vAlign w:val="top"/>
+          </w:tcPr>
+          <w:p>
+            <w:pPr>
+              <w:numPr>
+                <w:ilvl w:val="0"/>
+                <w:numId w:val="0"/>
+              </w:numPr>
+              <w:ind w:left="0" w:leftChars="0" w:firstLine="0" w:firstLineChars="0"/>
+              <w:rPr>
+                <w:rFonts w:hint="eastAsia"/>
+                <w:sz w:val="21"/>
+                <w:szCs w:val="21"/>
+                <w:vertAlign w:val="baseline"/>
+                <w:lang w:val="en-US" w:eastAsia="zh-CN"/>
+              </w:rPr>
+            </w:pPr>
+            <w:r>
+              <w:rPr>
+                <w:rFonts w:hint="default"/>
+                <w:sz w:val="21"/>
+                <w:szCs w:val="21"/>
+                <w:vertAlign w:val="baseline"/>
+                <w:lang w:val="en-US" w:eastAsia="zh-CN"/>
+              </w:rPr>
+              <w:t>longitude</w:t>
+            </w:r>
+          </w:p>
+        </w:tc>
+        <w:tc>
+          <w:tcPr>
+            <w:tcW w:w="1739" w:type="dxa"/>
+            <w:vAlign w:val="top"/>
+          </w:tcPr>
+          <w:p>
+            <w:pPr>
+              <w:numPr>
+                <w:ilvl w:val="0"/>
+                <w:numId w:val="0"/>
+              </w:numPr>
+              <w:ind w:left="0" w:leftChars="0" w:firstLine="0" w:firstLineChars="0"/>
+              <w:rPr>
+                <w:rFonts w:hint="eastAsia"/>
+                <w:sz w:val="21"/>
+                <w:szCs w:val="21"/>
+                <w:vertAlign w:val="baseline"/>
+                <w:lang w:val="en-US" w:eastAsia="zh-CN"/>
+              </w:rPr>
+            </w:pPr>
+            <w:r>
+              <w:rPr>
+                <w:rFonts w:hint="eastAsia"/>
+                <w:sz w:val="21"/>
+                <w:szCs w:val="21"/>
+                <w:vertAlign w:val="baseline"/>
+                <w:lang w:val="en-US" w:eastAsia="zh-CN"/>
+              </w:rPr>
+              <w:t>经度</w:t>
+            </w:r>
+          </w:p>
+        </w:tc>
+        <w:tc>
+          <w:tcPr>
+            <w:tcW w:w="1408" w:type="dxa"/>
+            <w:vAlign w:val="top"/>
+          </w:tcPr>
+          <w:p>
+            <w:pPr>
+              <w:numPr>
+                <w:ilvl w:val="0"/>
+                <w:numId w:val="0"/>
+              </w:numPr>
+              <w:ind w:left="0" w:leftChars="0" w:firstLine="0" w:firstLineChars="0"/>
+              <w:rPr>
+                <w:rFonts w:hint="eastAsia"/>
+                <w:sz w:val="21"/>
+                <w:szCs w:val="21"/>
+                <w:vertAlign w:val="baseline"/>
+                <w:lang w:val="en-US" w:eastAsia="zh-CN"/>
+              </w:rPr>
+            </w:pPr>
+            <w:r>
+              <w:rPr>
+                <w:rFonts w:hint="eastAsia"/>
+                <w:sz w:val="21"/>
+                <w:szCs w:val="21"/>
+                <w:vertAlign w:val="baseline"/>
+                <w:lang w:val="en-US" w:eastAsia="zh-CN"/>
+              </w:rPr>
+              <w:t>Double</w:t>
+            </w:r>
+          </w:p>
+        </w:tc>
+        <w:tc>
+          <w:tcPr>
+            <w:tcW w:w="3243" w:type="dxa"/>
+            <w:vAlign w:val="top"/>
+          </w:tcPr>
+          <w:p>
+            <w:pPr>
+              <w:numPr>
+                <w:ilvl w:val="0"/>
+                <w:numId w:val="0"/>
+              </w:numPr>
+              <w:ind w:left="0" w:leftChars="0" w:firstLine="0" w:firstLineChars="0"/>
+              <w:rPr>
+                <w:rFonts w:hint="eastAsia"/>
+                <w:sz w:val="21"/>
+                <w:szCs w:val="21"/>
+                <w:vertAlign w:val="baseline"/>
+                <w:lang w:val="en-US" w:eastAsia="zh-CN"/>
+              </w:rPr>
+            </w:pPr>
+          </w:p>
+        </w:tc>
+      </w:tr>
+      <w:tr>
+        <w:tblPrEx>
+          <w:tblBorders>
+            <w:top w:val="single" w:color="auto" w:sz="4" w:space="0"/>
+            <w:left w:val="single" w:color="auto" w:sz="4" w:space="0"/>
+            <w:bottom w:val="single" w:color="auto" w:sz="4" w:space="0"/>
+            <w:right w:val="single" w:color="auto" w:sz="4" w:space="0"/>
+            <w:insideH w:val="single" w:color="auto" w:sz="4" w:space="0"/>
+            <w:insideV w:val="single" w:color="auto" w:sz="4" w:space="0"/>
+          </w:tblBorders>
+          <w:tblLayout w:type="fixed"/>
+          <w:tblCellMar>
+            <w:top w:w="0" w:type="dxa"/>
+            <w:left w:w="108" w:type="dxa"/>
+            <w:bottom w:w="0" w:type="dxa"/>
+            <w:right w:w="108" w:type="dxa"/>
+          </w:tblCellMar>
+        </w:tblPrEx>
+        <w:tc>
+          <w:tcPr>
+            <w:tcW w:w="2130" w:type="dxa"/>
+            <w:vAlign w:val="top"/>
+          </w:tcPr>
+          <w:p>
+            <w:pPr>
+              <w:numPr>
+                <w:ilvl w:val="0"/>
+                <w:numId w:val="0"/>
+              </w:numPr>
+              <w:ind w:left="0" w:leftChars="0" w:firstLine="0" w:firstLineChars="0"/>
+              <w:rPr>
+                <w:rFonts w:hint="eastAsia"/>
+                <w:sz w:val="21"/>
+                <w:szCs w:val="21"/>
+                <w:vertAlign w:val="baseline"/>
+                <w:lang w:val="en-US" w:eastAsia="zh-CN"/>
+              </w:rPr>
+            </w:pPr>
+            <w:r>
+              <w:rPr>
+                <w:rFonts w:hint="eastAsia"/>
+                <w:sz w:val="21"/>
+                <w:szCs w:val="21"/>
+                <w:vertAlign w:val="baseline"/>
+                <w:lang w:val="en-US" w:eastAsia="zh-CN"/>
+              </w:rPr>
+              <w:t>status</w:t>
+            </w:r>
+          </w:p>
+        </w:tc>
+        <w:tc>
+          <w:tcPr>
+            <w:tcW w:w="1739" w:type="dxa"/>
+            <w:vAlign w:val="top"/>
+          </w:tcPr>
+          <w:p>
+            <w:pPr>
+              <w:numPr>
+                <w:ilvl w:val="0"/>
+                <w:numId w:val="0"/>
+              </w:numPr>
+              <w:ind w:left="0" w:leftChars="0" w:firstLine="0" w:firstLineChars="0"/>
+              <w:rPr>
+                <w:rFonts w:hint="eastAsia"/>
+                <w:sz w:val="21"/>
+                <w:szCs w:val="21"/>
+                <w:vertAlign w:val="baseline"/>
+                <w:lang w:val="en-US" w:eastAsia="zh-CN"/>
+              </w:rPr>
+            </w:pPr>
+            <w:r>
+              <w:rPr>
+                <w:rFonts w:hint="eastAsia"/>
+                <w:sz w:val="21"/>
+                <w:szCs w:val="21"/>
+                <w:vertAlign w:val="baseline"/>
+                <w:lang w:val="en-US" w:eastAsia="zh-CN"/>
+              </w:rPr>
+              <w:t>状态</w:t>
+            </w:r>
+          </w:p>
+        </w:tc>
+        <w:tc>
+          <w:tcPr>
+            <w:tcW w:w="1408" w:type="dxa"/>
+            <w:vAlign w:val="top"/>
+          </w:tcPr>
+          <w:p>
+            <w:pPr>
+              <w:numPr>
+                <w:ilvl w:val="0"/>
+                <w:numId w:val="0"/>
+              </w:numPr>
+              <w:ind w:left="0" w:leftChars="0" w:firstLine="0" w:firstLineChars="0"/>
+              <w:rPr>
+                <w:rFonts w:hint="default"/>
+                <w:sz w:val="21"/>
+                <w:szCs w:val="21"/>
+                <w:vertAlign w:val="baseline"/>
+                <w:lang w:val="en-US" w:eastAsia="zh-CN"/>
+              </w:rPr>
+            </w:pPr>
+            <w:r>
+              <w:rPr>
+                <w:rFonts w:hint="eastAsia"/>
+                <w:sz w:val="21"/>
+                <w:szCs w:val="21"/>
+                <w:vertAlign w:val="baseline"/>
+                <w:lang w:val="en-US" w:eastAsia="zh-CN"/>
+              </w:rPr>
+              <w:t>String</w:t>
+            </w:r>
+          </w:p>
+        </w:tc>
+        <w:tc>
+          <w:tcPr>
+            <w:tcW w:w="3243" w:type="dxa"/>
+            <w:vAlign w:val="top"/>
+          </w:tcPr>
+          <w:p>
+            <w:pPr>
+              <w:numPr>
+                <w:ilvl w:val="0"/>
+                <w:numId w:val="0"/>
+              </w:numPr>
+              <w:ind w:left="0" w:leftChars="0" w:firstLine="0" w:firstLineChars="0"/>
+              <w:rPr>
+                <w:rFonts w:hint="eastAsia"/>
+                <w:sz w:val="21"/>
+                <w:szCs w:val="21"/>
+                <w:vertAlign w:val="baseline"/>
+                <w:lang w:val="en-US" w:eastAsia="zh-CN"/>
+              </w:rPr>
+            </w:pPr>
+            <w:r>
+              <w:rPr>
+                <w:rFonts w:hint="eastAsia"/>
+                <w:sz w:val="21"/>
+                <w:szCs w:val="21"/>
+                <w:vertAlign w:val="baseline"/>
+                <w:lang w:val="en-US" w:eastAsia="zh-CN"/>
+              </w:rPr>
+              <w:t>0正常，1故障，2满溢，3不可用</w:t>
+            </w:r>
+            <w:bookmarkStart w:id="0" w:name="_GoBack"/>
+            <w:bookmarkEnd w:id="0"/>
+          </w:p>
+        </w:tc>
+      </w:tr>
+      <w:tr>
+        <w:tblPrEx>
+          <w:tblBorders>
+            <w:top w:val="single" w:color="auto" w:sz="4" w:space="0"/>
+            <w:left w:val="single" w:color="auto" w:sz="4" w:space="0"/>
+            <w:bottom w:val="single" w:color="auto" w:sz="4" w:space="0"/>
+            <w:right w:val="single" w:color="auto" w:sz="4" w:space="0"/>
+            <w:insideH w:val="single" w:color="auto" w:sz="4" w:space="0"/>
+            <w:insideV w:val="single" w:color="auto" w:sz="4" w:space="0"/>
+          </w:tblBorders>
+          <w:tblLayout w:type="fixed"/>
+          <w:tblCellMar>
+            <w:top w:w="0" w:type="dxa"/>
+            <w:left w:w="108" w:type="dxa"/>
+            <w:bottom w:w="0" w:type="dxa"/>
+            <w:right w:w="108" w:type="dxa"/>
+          </w:tblCellMar>
+        </w:tblPrEx>
+        <w:tc>
+          <w:tcPr>
+            <w:tcW w:w="2130" w:type="dxa"/>
+            <w:vAlign w:val="top"/>
+          </w:tcPr>
+          <w:p>
+            <w:pPr>
+              <w:numPr>
+                <w:ilvl w:val="0"/>
+                <w:numId w:val="0"/>
+              </w:numPr>
+              <w:ind w:left="0" w:leftChars="0" w:firstLine="0" w:firstLineChars="0"/>
+              <w:rPr>
+                <w:rFonts w:hint="default"/>
+                <w:sz w:val="21"/>
+                <w:szCs w:val="21"/>
+                <w:vertAlign w:val="baseline"/>
+                <w:lang w:val="en-US" w:eastAsia="zh-CN"/>
+              </w:rPr>
+            </w:pPr>
+            <w:r>
+              <w:rPr>
+                <w:rFonts w:hint="eastAsia"/>
+                <w:sz w:val="21"/>
+                <w:szCs w:val="21"/>
+                <w:vertAlign w:val="baseline"/>
+                <w:lang w:val="en-US" w:eastAsia="zh-CN"/>
+              </w:rPr>
+              <w:t>s_status</w:t>
+            </w:r>
+          </w:p>
+        </w:tc>
+        <w:tc>
+          <w:tcPr>
+            <w:tcW w:w="1739" w:type="dxa"/>
+            <w:vAlign w:val="top"/>
+          </w:tcPr>
+          <w:p>
+            <w:pPr>
+              <w:numPr>
+                <w:ilvl w:val="0"/>
+                <w:numId w:val="0"/>
+              </w:numPr>
+              <w:ind w:left="0" w:leftChars="0" w:firstLine="0" w:firstLineChars="0"/>
+              <w:rPr>
+                <w:rFonts w:hint="default"/>
+                <w:sz w:val="21"/>
+                <w:szCs w:val="21"/>
+                <w:vertAlign w:val="baseline"/>
+                <w:lang w:val="en-US" w:eastAsia="zh-CN"/>
+              </w:rPr>
+            </w:pPr>
+            <w:r>
+              <w:rPr>
+                <w:rFonts w:hint="eastAsia"/>
+                <w:sz w:val="21"/>
+                <w:szCs w:val="21"/>
+                <w:vertAlign w:val="baseline"/>
+                <w:lang w:val="en-US" w:eastAsia="zh-CN"/>
+              </w:rPr>
+              <w:t>状态中文意思</w:t>
+            </w:r>
+          </w:p>
+        </w:tc>
+        <w:tc>
+          <w:tcPr>
+            <w:tcW w:w="1408" w:type="dxa"/>
+            <w:vAlign w:val="top"/>
+          </w:tcPr>
+          <w:p>
+            <w:pPr>
+              <w:numPr>
+                <w:ilvl w:val="0"/>
+                <w:numId w:val="0"/>
+              </w:numPr>
+              <w:ind w:left="0" w:leftChars="0" w:firstLine="0" w:firstLineChars="0"/>
+              <w:rPr>
+                <w:rFonts w:hint="default"/>
+                <w:sz w:val="21"/>
+                <w:szCs w:val="21"/>
+                <w:vertAlign w:val="baseline"/>
+                <w:lang w:val="en-US" w:eastAsia="zh-CN"/>
+              </w:rPr>
+            </w:pPr>
+            <w:r>
+              <w:rPr>
+                <w:rFonts w:hint="eastAsia"/>
+                <w:sz w:val="21"/>
+                <w:szCs w:val="21"/>
+                <w:vertAlign w:val="baseline"/>
+                <w:lang w:val="en-US" w:eastAsia="zh-CN"/>
+              </w:rPr>
+              <w:t>String</w:t>
+            </w:r>
+          </w:p>
+        </w:tc>
+        <w:tc>
+          <w:tcPr>
+            <w:tcW w:w="3243" w:type="dxa"/>
+            <w:vAlign w:val="top"/>
+          </w:tcPr>
+          <w:p>
+            <w:pPr>
+              <w:numPr>
+                <w:ilvl w:val="0"/>
+                <w:numId w:val="0"/>
+              </w:numPr>
+              <w:ind w:left="0" w:leftChars="0" w:firstLine="0" w:firstLineChars="0"/>
+              <w:rPr>
+                <w:rFonts w:hint="eastAsia"/>
+                <w:sz w:val="21"/>
+                <w:szCs w:val="21"/>
+                <w:vertAlign w:val="baseline"/>
+                <w:lang w:val="en-US" w:eastAsia="zh-CN"/>
+              </w:rPr>
+            </w:pPr>
+            <w:r>
+              <w:rPr>
+                <w:rFonts w:hint="eastAsia"/>
+                <w:sz w:val="21"/>
+                <w:szCs w:val="21"/>
+                <w:vertAlign w:val="baseline"/>
+                <w:lang w:val="en-US" w:eastAsia="zh-CN"/>
+              </w:rPr>
+              <w:t>0正常，1故障，2满溢，3不可用</w:t>
+            </w:r>
+          </w:p>
+        </w:tc>
+      </w:tr>
+      <w:tr>
+        <w:tblPrEx>
+          <w:tblBorders>
+            <w:top w:val="single" w:color="auto" w:sz="4" w:space="0"/>
+            <w:left w:val="single" w:color="auto" w:sz="4" w:space="0"/>
+            <w:bottom w:val="single" w:color="auto" w:sz="4" w:space="0"/>
+            <w:right w:val="single" w:color="auto" w:sz="4" w:space="0"/>
+            <w:insideH w:val="single" w:color="auto" w:sz="4" w:space="0"/>
+            <w:insideV w:val="single" w:color="auto" w:sz="4" w:space="0"/>
+          </w:tblBorders>
+          <w:tblLayout w:type="fixed"/>
+          <w:tblCellMar>
+            <w:top w:w="0" w:type="dxa"/>
+            <w:left w:w="108" w:type="dxa"/>
+            <w:bottom w:w="0" w:type="dxa"/>
+            <w:right w:w="108" w:type="dxa"/>
+          </w:tblCellMar>
+        </w:tblPrEx>
+        <w:tc>
+          <w:tcPr>
+            <w:tcW w:w="2130" w:type="dxa"/>
+            <w:vAlign w:val="top"/>
+          </w:tcPr>
+          <w:p>
+            <w:pPr>
+              <w:numPr>
+                <w:ilvl w:val="0"/>
+                <w:numId w:val="0"/>
+              </w:numPr>
+              <w:ind w:left="0" w:leftChars="0" w:firstLine="0" w:firstLineChars="0"/>
+              <w:rPr>
+                <w:rFonts w:hint="eastAsia"/>
+                <w:sz w:val="21"/>
+                <w:szCs w:val="21"/>
+                <w:vertAlign w:val="baseline"/>
+                <w:lang w:val="en-US" w:eastAsia="zh-CN"/>
+              </w:rPr>
+            </w:pPr>
+            <w:r>
+              <w:rPr>
+                <w:rFonts w:hint="eastAsia"/>
+                <w:sz w:val="21"/>
+                <w:szCs w:val="21"/>
+                <w:vertAlign w:val="baseline"/>
+                <w:lang w:val="en-US" w:eastAsia="zh-CN"/>
+              </w:rPr>
+              <w:t>remark</w:t>
+            </w:r>
+          </w:p>
+        </w:tc>
+        <w:tc>
+          <w:tcPr>
+            <w:tcW w:w="1739" w:type="dxa"/>
+            <w:vAlign w:val="top"/>
+          </w:tcPr>
+          <w:p>
+            <w:pPr>
+              <w:numPr>
+                <w:ilvl w:val="0"/>
+                <w:numId w:val="0"/>
+              </w:numPr>
+              <w:ind w:left="0" w:leftChars="0" w:firstLine="0" w:firstLineChars="0"/>
+              <w:rPr>
+                <w:rFonts w:hint="eastAsia"/>
+                <w:sz w:val="21"/>
+                <w:szCs w:val="21"/>
+                <w:vertAlign w:val="baseline"/>
+                <w:lang w:val="en-US" w:eastAsia="zh-CN"/>
+              </w:rPr>
+            </w:pPr>
+            <w:r>
+              <w:rPr>
+                <w:rFonts w:hint="eastAsia"/>
+                <w:sz w:val="21"/>
+                <w:szCs w:val="21"/>
+                <w:vertAlign w:val="baseline"/>
+                <w:lang w:val="en-US" w:eastAsia="zh-CN"/>
+              </w:rPr>
+              <w:t>备注</w:t>
+            </w:r>
+          </w:p>
+        </w:tc>
+        <w:tc>
+          <w:tcPr>
+            <w:tcW w:w="1408" w:type="dxa"/>
+            <w:vAlign w:val="top"/>
+          </w:tcPr>
+          <w:p>
+            <w:pPr>
+              <w:numPr>
+                <w:ilvl w:val="0"/>
+                <w:numId w:val="0"/>
+              </w:numPr>
+              <w:ind w:left="0" w:leftChars="0" w:firstLine="0" w:firstLineChars="0"/>
+              <w:rPr>
+                <w:rFonts w:hint="default"/>
+                <w:sz w:val="21"/>
+                <w:szCs w:val="21"/>
+                <w:vertAlign w:val="baseline"/>
+                <w:lang w:val="en-US" w:eastAsia="zh-CN"/>
+              </w:rPr>
+            </w:pPr>
+            <w:r>
+              <w:rPr>
+                <w:rFonts w:hint="eastAsia"/>
+                <w:sz w:val="21"/>
+                <w:szCs w:val="21"/>
+                <w:vertAlign w:val="baseline"/>
+                <w:lang w:val="en-US" w:eastAsia="zh-CN"/>
+              </w:rPr>
+              <w:t>String</w:t>
+            </w:r>
+          </w:p>
+        </w:tc>
+        <w:tc>
+          <w:tcPr>
+            <w:tcW w:w="3243" w:type="dxa"/>
+            <w:vAlign w:val="top"/>
+          </w:tcPr>
+          <w:p>
+            <w:pPr>
+              <w:numPr>
+                <w:ilvl w:val="0"/>
+                <w:numId w:val="0"/>
+              </w:numPr>
+              <w:ind w:left="0" w:leftChars="0" w:firstLine="0" w:firstLineChars="0"/>
+              <w:rPr>
+                <w:rFonts w:hint="eastAsia"/>
+                <w:sz w:val="21"/>
+                <w:szCs w:val="21"/>
+                <w:vertAlign w:val="baseline"/>
+                <w:lang w:val="en-US" w:eastAsia="zh-CN"/>
+              </w:rPr>
+            </w:pPr>
+          </w:p>
+        </w:tc>
+      </w:tr>
+    </w:tbl>
+    <w:p>
+      <w:pPr>
+        <w:numPr>
+          <w:ilvl w:val="0"/>
+          <w:numId w:val="0"/>
+        </w:numPr>
+        <w:ind w:left="0" w:leftChars="0" w:firstLine="0" w:firstLineChars="0"/>
+        <w:rPr>
+          <w:rFonts w:hint="default"/>
+          <w:sz w:val="21"/>
+          <w:szCs w:val="21"/>
+          <w:vertAlign w:val="baseline"/>
           <w:lang w:val="en-US" w:eastAsia="zh-CN"/>
         </w:rPr>
       </w:pPr>
@@ -29162,6 +32471,23 @@
     </w:lvl>
   </w:abstractNum>
   <w:abstractNum w:abstractNumId="9">
+    <w:nsid w:val="0AB0F478"/>
+    <w:multiLevelType w:val="singleLevel"/>
+    <w:tmpl w:val="0AB0F478"/>
+    <w:lvl w:ilvl="0" w:tentative="0">
+      <w:start w:val="1"/>
+      <w:numFmt w:val="bullet"/>
+      <w:lvlText w:val=""/>
+      <w:lvlJc w:val="left"/>
+      <w:pPr>
+        <w:ind w:left="420" w:hanging="420"/>
+      </w:pPr>
+      <w:rPr>
+        <w:rFonts w:hint="default" w:ascii="Wingdings" w:hAnsi="Wingdings"/>
+      </w:rPr>
+    </w:lvl>
+  </w:abstractNum>
+  <w:abstractNum w:abstractNumId="10">
     <w:nsid w:val="296D0CDD"/>
     <w:multiLevelType w:val="singleLevel"/>
     <w:tmpl w:val="296D0CDD"/>
@@ -29178,7 +32504,7 @@
       </w:rPr>
     </w:lvl>
   </w:abstractNum>
-  <w:abstractNum w:abstractNumId="10">
+  <w:abstractNum w:abstractNumId="11">
     <w:nsid w:val="2F9E919B"/>
     <w:multiLevelType w:val="singleLevel"/>
     <w:tmpl w:val="2F9E919B"/>
@@ -29195,7 +32521,7 @@
       </w:rPr>
     </w:lvl>
   </w:abstractNum>
-  <w:abstractNum w:abstractNumId="11">
+  <w:abstractNum w:abstractNumId="12">
     <w:nsid w:val="3D588182"/>
     <w:multiLevelType w:val="singleLevel"/>
     <w:tmpl w:val="3D588182"/>
@@ -29212,7 +32538,7 @@
       </w:rPr>
     </w:lvl>
   </w:abstractNum>
-  <w:abstractNum w:abstractNumId="12">
+  <w:abstractNum w:abstractNumId="13">
     <w:nsid w:val="55B00ABE"/>
     <w:multiLevelType w:val="multilevel"/>
     <w:tmpl w:val="55B00ABE"/>
@@ -29349,7 +32675,7 @@
       </w:rPr>
     </w:lvl>
   </w:abstractNum>
-  <w:abstractNum w:abstractNumId="13">
+  <w:abstractNum w:abstractNumId="14">
     <w:nsid w:val="57C4B026"/>
     <w:multiLevelType w:val="singleLevel"/>
     <w:tmpl w:val="57C4B026"/>
@@ -29366,7 +32692,7 @@
       </w:rPr>
     </w:lvl>
   </w:abstractNum>
-  <w:abstractNum w:abstractNumId="14">
+  <w:abstractNum w:abstractNumId="15">
     <w:nsid w:val="5C3D4409"/>
     <w:multiLevelType w:val="singleLevel"/>
     <w:tmpl w:val="5C3D4409"/>
@@ -29383,7 +32709,7 @@
       </w:rPr>
     </w:lvl>
   </w:abstractNum>
-  <w:abstractNum w:abstractNumId="15">
+  <w:abstractNum w:abstractNumId="16">
     <w:nsid w:val="67E0CFAF"/>
     <w:multiLevelType w:val="singleLevel"/>
     <w:tmpl w:val="67E0CFAF"/>
@@ -29400,7 +32726,7 @@
       </w:rPr>
     </w:lvl>
   </w:abstractNum>
-  <w:abstractNum w:abstractNumId="16">
+  <w:abstractNum w:abstractNumId="17">
     <w:nsid w:val="6DC694B6"/>
     <w:multiLevelType w:val="singleLevel"/>
     <w:tmpl w:val="6DC694B6"/>
@@ -29417,10 +32743,27 @@
       </w:rPr>
     </w:lvl>
   </w:abstractNum>
-  <w:abstractNum w:abstractNumId="17">
+  <w:abstractNum w:abstractNumId="18">
     <w:nsid w:val="7798E2E3"/>
     <w:multiLevelType w:val="singleLevel"/>
     <w:tmpl w:val="7798E2E3"/>
+    <w:lvl w:ilvl="0" w:tentative="0">
+      <w:start w:val="1"/>
+      <w:numFmt w:val="bullet"/>
+      <w:lvlText w:val=""/>
+      <w:lvlJc w:val="left"/>
+      <w:pPr>
+        <w:ind w:left="420" w:hanging="420"/>
+      </w:pPr>
+      <w:rPr>
+        <w:rFonts w:hint="default" w:ascii="Wingdings" w:hAnsi="Wingdings"/>
+      </w:rPr>
+    </w:lvl>
+  </w:abstractNum>
+  <w:abstractNum w:abstractNumId="19">
+    <w:nsid w:val="7BDCECCF"/>
+    <w:multiLevelType w:val="singleLevel"/>
+    <w:tmpl w:val="7BDCECCF"/>
     <w:lvl w:ilvl="0" w:tentative="0">
       <w:start w:val="1"/>
       <w:numFmt w:val="bullet"/>
@@ -29444,7 +32787,7 @@
     <w:abstractNumId w:val="6"/>
   </w:num>
   <w:num w:numId="4">
-    <w:abstractNumId w:val="14"/>
+    <w:abstractNumId w:val="15"/>
   </w:num>
   <w:num w:numId="5">
     <w:abstractNumId w:val="1"/>
@@ -29456,37 +32799,43 @@
     <w:abstractNumId w:val="7"/>
   </w:num>
   <w:num w:numId="8">
-    <w:abstractNumId w:val="17"/>
+    <w:abstractNumId w:val="18"/>
   </w:num>
   <w:num w:numId="9">
-    <w:abstractNumId w:val="13"/>
+    <w:abstractNumId w:val="14"/>
   </w:num>
   <w:num w:numId="10">
-    <w:abstractNumId w:val="12"/>
+    <w:abstractNumId w:val="13"/>
   </w:num>
   <w:num w:numId="11">
     <w:abstractNumId w:val="0"/>
   </w:num>
   <w:num w:numId="12">
-    <w:abstractNumId w:val="9"/>
+    <w:abstractNumId w:val="10"/>
   </w:num>
   <w:num w:numId="13">
     <w:abstractNumId w:val="4"/>
   </w:num>
   <w:num w:numId="14">
+    <w:abstractNumId w:val="12"/>
+  </w:num>
+  <w:num w:numId="15">
     <w:abstractNumId w:val="11"/>
   </w:num>
-  <w:num w:numId="15">
-    <w:abstractNumId w:val="10"/>
-  </w:num>
   <w:num w:numId="16">
-    <w:abstractNumId w:val="16"/>
+    <w:abstractNumId w:val="17"/>
   </w:num>
   <w:num w:numId="17">
     <w:abstractNumId w:val="3"/>
   </w:num>
   <w:num w:numId="18">
-    <w:abstractNumId w:val="15"/>
+    <w:abstractNumId w:val="16"/>
+  </w:num>
+  <w:num w:numId="19">
+    <w:abstractNumId w:val="19"/>
+  </w:num>
+  <w:num w:numId="20">
+    <w:abstractNumId w:val="9"/>
   </w:num>
 </w:numbering>
 </file>
